--- a/Documentation/ProjectDocumentation/RequirementsSpecification_arial.docx
+++ b/Documentation/ProjectDocumentation/RequirementsSpecification_arial.docx
@@ -9,6 +9,76 @@
           <w:b/>
         </w:rPr>
       </w:pPr>
+      <w:bookmarkStart w:id="0" w:name="_GoBack"/>
+      <w:bookmarkEnd w:id="0"/>
+      <w:r>
+        <w:rPr>
+          <w:noProof/>
+          <w:lang w:val="de-AT" w:eastAsia="de-AT"/>
+        </w:rPr>
+        <w:drawing>
+          <wp:anchor distT="0" distB="0" distL="114300" distR="114300" simplePos="0" relativeHeight="251676672" behindDoc="0" locked="0" layoutInCell="1" allowOverlap="1">
+            <wp:simplePos x="0" y="0"/>
+            <wp:positionH relativeFrom="margin">
+              <wp:align>center</wp:align>
+            </wp:positionH>
+            <wp:positionV relativeFrom="paragraph">
+              <wp:posOffset>3690620</wp:posOffset>
+            </wp:positionV>
+            <wp:extent cx="2676525" cy="2676525"/>
+            <wp:effectExtent l="0" t="0" r="9525" b="9525"/>
+            <wp:wrapNone/>
+            <wp:docPr id="3" name="Grafik 3" descr="C:\Users\pauls\AppData\Local\Microsoft\Windows\INetCache\Content.Word\logo_paul_10.png"/>
+            <wp:cNvGraphicFramePr>
+              <a:graphicFrameLocks xmlns:a="http://schemas.openxmlformats.org/drawingml/2006/main" noChangeAspect="1"/>
+            </wp:cNvGraphicFramePr>
+            <a:graphic xmlns:a="http://schemas.openxmlformats.org/drawingml/2006/main">
+              <a:graphicData uri="http://schemas.openxmlformats.org/drawingml/2006/picture">
+                <pic:pic xmlns:pic="http://schemas.openxmlformats.org/drawingml/2006/picture">
+                  <pic:nvPicPr>
+                    <pic:cNvPr id="0" name="Picture 1" descr="C:\Users\pauls\AppData\Local\Microsoft\Windows\INetCache\Content.Word\logo_paul_10.png"/>
+                    <pic:cNvPicPr>
+                      <a:picLocks noChangeAspect="1" noChangeArrowheads="1"/>
+                    </pic:cNvPicPr>
+                  </pic:nvPicPr>
+                  <pic:blipFill>
+                    <a:blip r:embed="rId8" cstate="print">
+                      <a:extLst>
+                        <a:ext uri="{28A0092B-C50C-407E-A947-70E740481C1C}">
+                          <a14:useLocalDpi xmlns:a14="http://schemas.microsoft.com/office/drawing/2010/main" val="0"/>
+                        </a:ext>
+                      </a:extLst>
+                    </a:blip>
+                    <a:srcRect/>
+                    <a:stretch>
+                      <a:fillRect/>
+                    </a:stretch>
+                  </pic:blipFill>
+                  <pic:spPr bwMode="auto">
+                    <a:xfrm>
+                      <a:off x="0" y="0"/>
+                      <a:ext cx="2676525" cy="2676525"/>
+                    </a:xfrm>
+                    <a:prstGeom prst="rect">
+                      <a:avLst/>
+                    </a:prstGeom>
+                    <a:noFill/>
+                    <a:ln>
+                      <a:noFill/>
+                    </a:ln>
+                  </pic:spPr>
+                </pic:pic>
+              </a:graphicData>
+            </a:graphic>
+            <wp14:sizeRelH relativeFrom="page">
+              <wp14:pctWidth>0</wp14:pctWidth>
+            </wp14:sizeRelH>
+            <wp14:sizeRelV relativeFrom="page">
+              <wp14:pctHeight>0</wp14:pctHeight>
+            </wp14:sizeRelV>
+          </wp:anchor>
+        </w:drawing>
+      </w:r>
       <w:r>
         <w:rPr>
           <w:noProof/>
@@ -104,20 +174,6 @@
                               <w:t>Semesterprojekt SS 2017</w:t>
                             </w:r>
                           </w:p>
-                          <w:p>
-                            <w:pPr>
-                              <w:pStyle w:val="Untertitel"/>
-                              <w:rPr>
-                                <w:sz w:val="24"/>
-                              </w:rPr>
-                            </w:pPr>
-                            <w:r>
-                              <w:rPr>
-                                <w:sz w:val="24"/>
-                              </w:rPr>
-                              <w:t>© 2017</w:t>
-                            </w:r>
-                          </w:p>
                         </w:txbxContent>
                       </wps:txbx>
                       <wps:bodyPr rot="0" vert="horz" wrap="square" lIns="0" tIns="0" rIns="0" bIns="0" anchor="b" anchorCtr="0" upright="1">
@@ -174,20 +230,6 @@
                           <w:sz w:val="28"/>
                         </w:rPr>
                         <w:t>Semesterprojekt SS 2017</w:t>
-                      </w:r>
-                    </w:p>
-                    <w:p>
-                      <w:pPr>
-                        <w:pStyle w:val="Untertitel"/>
-                        <w:rPr>
-                          <w:sz w:val="24"/>
-                        </w:rPr>
-                      </w:pPr>
-                      <w:r>
-                        <w:rPr>
-                          <w:sz w:val="24"/>
-                        </w:rPr>
-                        <w:t>© 2017</w:t>
                       </w:r>
                     </w:p>
                   </w:txbxContent>
@@ -270,8 +312,8 @@
                                 <w:lang w:val="de-AT"/>
                               </w:rPr>
                             </w:pPr>
-                            <w:bookmarkStart w:id="0" w:name="_Hlk482958015"/>
-                            <w:bookmarkEnd w:id="0"/>
+                            <w:bookmarkStart w:id="1" w:name="_Hlk482958015"/>
+                            <w:bookmarkEnd w:id="1"/>
                             <w:r>
                               <w:rPr>
                                 <w:sz w:val="96"/>
@@ -334,8 +376,8 @@
                           <w:lang w:val="de-AT"/>
                         </w:rPr>
                       </w:pPr>
-                      <w:bookmarkStart w:id="1" w:name="_Hlk482958015"/>
-                      <w:bookmarkEnd w:id="1"/>
+                      <w:bookmarkStart w:id="2" w:name="_Hlk482958015"/>
+                      <w:bookmarkEnd w:id="2"/>
                       <w:r>
                         <w:rPr>
                           <w:sz w:val="96"/>
@@ -384,12 +426,12 @@
           <w:numId w:val="0"/>
         </w:numPr>
       </w:pPr>
-      <w:bookmarkStart w:id="2" w:name="_Toc482960026"/>
+      <w:bookmarkStart w:id="3" w:name="_Toc482960026"/>
       <w:r>
         <w:lastRenderedPageBreak/>
         <w:t>Inhaltsverzeichnis</w:t>
       </w:r>
-      <w:bookmarkEnd w:id="2"/>
+      <w:bookmarkEnd w:id="3"/>
     </w:p>
     <w:p>
       <w:pPr>
@@ -2440,32 +2482,32 @@
       <w:pPr>
         <w:pStyle w:val="berschrift1"/>
       </w:pPr>
-      <w:bookmarkStart w:id="3" w:name="_Toc482960027"/>
+      <w:bookmarkStart w:id="4" w:name="_Toc482960027"/>
       <w:r>
         <w:lastRenderedPageBreak/>
         <w:t>Einleitung</w:t>
       </w:r>
-      <w:bookmarkEnd w:id="3"/>
+      <w:bookmarkEnd w:id="4"/>
     </w:p>
     <w:p>
       <w:pPr>
         <w:pStyle w:val="berschrift2"/>
       </w:pPr>
-      <w:bookmarkStart w:id="4" w:name="_Toc482960028"/>
+      <w:bookmarkStart w:id="5" w:name="_Toc482960028"/>
       <w:r>
         <w:t>Zweck des Dokuments</w:t>
       </w:r>
-      <w:bookmarkEnd w:id="4"/>
+      <w:bookmarkEnd w:id="5"/>
     </w:p>
     <w:p>
       <w:pPr>
         <w:pStyle w:val="berschrift2"/>
       </w:pPr>
-      <w:bookmarkStart w:id="5" w:name="_Toc482960029"/>
+      <w:bookmarkStart w:id="6" w:name="_Toc482960029"/>
       <w:r>
         <w:t>Gültigkeit des Dokuments</w:t>
       </w:r>
-      <w:bookmarkEnd w:id="5"/>
+      <w:bookmarkEnd w:id="6"/>
     </w:p>
     <w:p>
       <w:r>
@@ -2476,11 +2518,11 @@
       <w:pPr>
         <w:pStyle w:val="berschrift2"/>
       </w:pPr>
-      <w:bookmarkStart w:id="6" w:name="_Toc482960030"/>
+      <w:bookmarkStart w:id="7" w:name="_Toc482960030"/>
       <w:r>
         <w:t>Begriffsbestimmungen und Abkürzungen</w:t>
       </w:r>
-      <w:bookmarkEnd w:id="6"/>
+      <w:bookmarkEnd w:id="7"/>
     </w:p>
     <w:p>
       <w:r>
@@ -2491,11 +2533,11 @@
       <w:pPr>
         <w:pStyle w:val="berschrift2"/>
       </w:pPr>
-      <w:bookmarkStart w:id="7" w:name="_Toc482960031"/>
+      <w:bookmarkStart w:id="8" w:name="_Toc482960031"/>
       <w:r>
         <w:t>Zusammenhang mit anderen Dokumenten</w:t>
       </w:r>
-      <w:bookmarkEnd w:id="7"/>
+      <w:bookmarkEnd w:id="8"/>
     </w:p>
     <w:p>
       <w:r>
@@ -2506,11 +2548,11 @@
       <w:pPr>
         <w:pStyle w:val="berschrift2"/>
       </w:pPr>
-      <w:bookmarkStart w:id="8" w:name="_Toc482960032"/>
+      <w:bookmarkStart w:id="9" w:name="_Toc482960032"/>
       <w:r>
         <w:t>Überblick über das Dokument</w:t>
       </w:r>
-      <w:bookmarkEnd w:id="8"/>
+      <w:bookmarkEnd w:id="9"/>
     </w:p>
     <w:p>
       <w:r>
@@ -2521,12 +2563,12 @@
       <w:pPr>
         <w:pStyle w:val="berschrift1"/>
       </w:pPr>
-      <w:bookmarkStart w:id="9" w:name="_Toc482960033"/>
+      <w:bookmarkStart w:id="10" w:name="_Toc482960033"/>
       <w:r>
         <w:lastRenderedPageBreak/>
         <w:t>Allgemeine Beschreibung des Produkts</w:t>
       </w:r>
-      <w:bookmarkEnd w:id="9"/>
+      <w:bookmarkEnd w:id="10"/>
     </w:p>
     <w:p>
       <w:r>
@@ -2543,11 +2585,11 @@
       <w:pPr>
         <w:pStyle w:val="berschrift2"/>
       </w:pPr>
-      <w:bookmarkStart w:id="10" w:name="_Toc482960034"/>
+      <w:bookmarkStart w:id="11" w:name="_Toc482960034"/>
       <w:r>
         <w:t>Zusammenhang mit bereits laufenden Projekten</w:t>
       </w:r>
-      <w:bookmarkEnd w:id="10"/>
+      <w:bookmarkEnd w:id="11"/>
     </w:p>
     <w:p>
       <w:r>
@@ -2558,21 +2600,21 @@
       <w:pPr>
         <w:pStyle w:val="berschrift2"/>
       </w:pPr>
-      <w:bookmarkStart w:id="11" w:name="_Toc482960035"/>
+      <w:bookmarkStart w:id="12" w:name="_Toc482960035"/>
       <w:r>
         <w:t>Zusammenhang mit Vorgänger- und Nachfolgeprojekten</w:t>
       </w:r>
-      <w:bookmarkEnd w:id="11"/>
+      <w:bookmarkEnd w:id="12"/>
     </w:p>
     <w:p>
       <w:pPr>
         <w:pStyle w:val="berschrift2"/>
       </w:pPr>
-      <w:bookmarkStart w:id="12" w:name="_Toc482960036"/>
+      <w:bookmarkStart w:id="13" w:name="_Toc482960036"/>
       <w:r>
         <w:t>Zweck des Produkts</w:t>
       </w:r>
-      <w:bookmarkEnd w:id="12"/>
+      <w:bookmarkEnd w:id="13"/>
     </w:p>
     <w:p>
       <w:r>
@@ -2583,11 +2625,11 @@
       <w:pPr>
         <w:pStyle w:val="berschrift2"/>
       </w:pPr>
-      <w:bookmarkStart w:id="13" w:name="_Toc482960037"/>
+      <w:bookmarkStart w:id="14" w:name="_Toc482960037"/>
       <w:r>
         <w:t>Abgrenzung und Einbettung des Produkts</w:t>
       </w:r>
-      <w:bookmarkEnd w:id="13"/>
+      <w:bookmarkEnd w:id="14"/>
     </w:p>
     <w:p>
       <w:r>
@@ -2598,11 +2640,11 @@
       <w:pPr>
         <w:pStyle w:val="berschrift2"/>
       </w:pPr>
-      <w:bookmarkStart w:id="14" w:name="_Toc482960038"/>
+      <w:bookmarkStart w:id="15" w:name="_Toc482960038"/>
       <w:r>
         <w:t>Überblick über die geforderte Funktionalität</w:t>
       </w:r>
-      <w:bookmarkEnd w:id="14"/>
+      <w:bookmarkEnd w:id="15"/>
     </w:p>
     <w:p>
       <w:r>
@@ -2613,11 +2655,11 @@
       <w:pPr>
         <w:pStyle w:val="berschrift2"/>
       </w:pPr>
-      <w:bookmarkStart w:id="15" w:name="_Toc482960039"/>
+      <w:bookmarkStart w:id="16" w:name="_Toc482960039"/>
       <w:r>
         <w:t>Allgemeine Einschränkungen</w:t>
       </w:r>
-      <w:bookmarkEnd w:id="15"/>
+      <w:bookmarkEnd w:id="16"/>
     </w:p>
     <w:p>
       <w:r>
@@ -2628,11 +2670,11 @@
       <w:pPr>
         <w:pStyle w:val="berschrift2"/>
       </w:pPr>
-      <w:bookmarkStart w:id="16" w:name="_Toc482960040"/>
+      <w:bookmarkStart w:id="17" w:name="_Toc482960040"/>
       <w:r>
         <w:t>Vorgaben zu Hardware und Software</w:t>
       </w:r>
-      <w:bookmarkEnd w:id="16"/>
+      <w:bookmarkEnd w:id="17"/>
     </w:p>
     <w:p>
       <w:r>
@@ -2643,12 +2685,12 @@
       <w:pPr>
         <w:pStyle w:val="berschrift2"/>
       </w:pPr>
-      <w:bookmarkStart w:id="17" w:name="_Toc482960041"/>
+      <w:bookmarkStart w:id="18" w:name="_Toc482960041"/>
       <w:r>
         <w:lastRenderedPageBreak/>
         <w:t>Benutzer des Produkts</w:t>
       </w:r>
-      <w:bookmarkEnd w:id="17"/>
+      <w:bookmarkEnd w:id="18"/>
     </w:p>
     <w:p>
       <w:r>
@@ -2659,12 +2701,12 @@
       <w:pPr>
         <w:pStyle w:val="berschrift1"/>
       </w:pPr>
-      <w:bookmarkStart w:id="18" w:name="_Toc482960042"/>
+      <w:bookmarkStart w:id="19" w:name="_Toc482960042"/>
       <w:r>
         <w:lastRenderedPageBreak/>
         <w:t>Detaillierte Beschreibung der geforderten Produktmerkmale</w:t>
       </w:r>
-      <w:bookmarkEnd w:id="18"/>
+      <w:bookmarkEnd w:id="19"/>
     </w:p>
     <w:p>
       <w:r>
@@ -2748,11 +2790,11 @@
       <w:pPr>
         <w:pStyle w:val="berschrift2"/>
       </w:pPr>
-      <w:bookmarkStart w:id="19" w:name="_Toc482960043"/>
+      <w:bookmarkStart w:id="20" w:name="_Toc482960043"/>
       <w:r>
         <w:t>Lieferumfang</w:t>
       </w:r>
-      <w:bookmarkEnd w:id="19"/>
+      <w:bookmarkEnd w:id="20"/>
     </w:p>
     <w:p>
       <w:r>
@@ -2763,11 +2805,11 @@
       <w:pPr>
         <w:pStyle w:val="berschrift2"/>
       </w:pPr>
-      <w:bookmarkStart w:id="20" w:name="_Toc482960044"/>
+      <w:bookmarkStart w:id="21" w:name="_Toc482960044"/>
       <w:r>
         <w:t>Abläufe (Szenarien) von Interaktionen mit der Umgebung</w:t>
       </w:r>
-      <w:bookmarkEnd w:id="20"/>
+      <w:bookmarkEnd w:id="21"/>
     </w:p>
     <w:p>
       <w:r>
@@ -2802,11 +2844,11 @@
       <w:pPr>
         <w:pStyle w:val="berschrift2"/>
       </w:pPr>
-      <w:bookmarkStart w:id="21" w:name="_Toc482960045"/>
+      <w:bookmarkStart w:id="22" w:name="_Toc482960045"/>
       <w:r>
         <w:t>Ziele des Benutzers</w:t>
       </w:r>
-      <w:bookmarkEnd w:id="21"/>
+      <w:bookmarkEnd w:id="22"/>
     </w:p>
     <w:p>
       <w:r>
@@ -2817,11 +2859,11 @@
       <w:pPr>
         <w:pStyle w:val="berschrift2"/>
       </w:pPr>
-      <w:bookmarkStart w:id="22" w:name="_Toc482960046"/>
+      <w:bookmarkStart w:id="23" w:name="_Toc482960046"/>
       <w:r>
         <w:t>Geforderte Funktionen des Produkts</w:t>
       </w:r>
-      <w:bookmarkEnd w:id="22"/>
+      <w:bookmarkEnd w:id="23"/>
     </w:p>
     <w:p>
       <w:r>
@@ -2832,11 +2874,11 @@
       <w:pPr>
         <w:pStyle w:val="berschrift3"/>
       </w:pPr>
-      <w:bookmarkStart w:id="23" w:name="_Toc482960047"/>
+      <w:bookmarkStart w:id="24" w:name="_Toc482960047"/>
       <w:r>
         <w:t>Funktion Bezeichnung a</w:t>
       </w:r>
-      <w:bookmarkEnd w:id="23"/>
+      <w:bookmarkEnd w:id="24"/>
     </w:p>
     <w:p>
       <w:r>
@@ -2875,21 +2917,21 @@
       <w:pPr>
         <w:pStyle w:val="berschrift3"/>
       </w:pPr>
-      <w:bookmarkStart w:id="24" w:name="_Toc482960048"/>
+      <w:bookmarkStart w:id="25" w:name="_Toc482960048"/>
       <w:r>
         <w:t>Funktion Bezeichnung b</w:t>
       </w:r>
-      <w:bookmarkEnd w:id="24"/>
+      <w:bookmarkEnd w:id="25"/>
     </w:p>
     <w:p>
       <w:pPr>
         <w:pStyle w:val="berschrift2"/>
       </w:pPr>
-      <w:bookmarkStart w:id="25" w:name="_Toc482960049"/>
+      <w:bookmarkStart w:id="26" w:name="_Toc482960049"/>
       <w:r>
         <w:t>Externe Schnittstellen des Produkts</w:t>
       </w:r>
-      <w:bookmarkEnd w:id="25"/>
+      <w:bookmarkEnd w:id="26"/>
     </w:p>
     <w:p>
       <w:r>
@@ -2900,11 +2942,11 @@
       <w:pPr>
         <w:pStyle w:val="berschrift3"/>
       </w:pPr>
-      <w:bookmarkStart w:id="26" w:name="_Toc482960050"/>
+      <w:bookmarkStart w:id="27" w:name="_Toc482960050"/>
       <w:r>
         <w:t>Benutzerschnittstellen (User Interfaces)</w:t>
       </w:r>
-      <w:bookmarkEnd w:id="26"/>
+      <w:bookmarkEnd w:id="27"/>
     </w:p>
     <w:p>
       <w:r>
@@ -2915,11 +2957,11 @@
       <w:pPr>
         <w:pStyle w:val="berschrift3"/>
       </w:pPr>
-      <w:bookmarkStart w:id="27" w:name="_Toc482960051"/>
+      <w:bookmarkStart w:id="28" w:name="_Toc482960051"/>
       <w:r>
         <w:t>Systemschnittstellen</w:t>
       </w:r>
-      <w:bookmarkEnd w:id="27"/>
+      <w:bookmarkEnd w:id="28"/>
     </w:p>
     <w:p>
       <w:r>
@@ -2998,11 +3040,11 @@
       <w:pPr>
         <w:pStyle w:val="berschrift2"/>
       </w:pPr>
-      <w:bookmarkStart w:id="28" w:name="_Toc482960052"/>
+      <w:bookmarkStart w:id="29" w:name="_Toc482960052"/>
       <w:r>
         <w:t>Sonstige geforderte Produktmerkmale</w:t>
       </w:r>
-      <w:bookmarkEnd w:id="28"/>
+      <w:bookmarkEnd w:id="29"/>
     </w:p>
     <w:p>
       <w:r>
@@ -3013,11 +3055,11 @@
       <w:pPr>
         <w:pStyle w:val="berschrift3"/>
       </w:pPr>
-      <w:bookmarkStart w:id="29" w:name="_Toc482960053"/>
+      <w:bookmarkStart w:id="30" w:name="_Toc482960053"/>
       <w:r>
         <w:t>Geschwindigkeitsmerkmale (performance)</w:t>
       </w:r>
-      <w:bookmarkEnd w:id="29"/>
+      <w:bookmarkEnd w:id="30"/>
     </w:p>
     <w:p>
       <w:pPr>
@@ -3076,11 +3118,11 @@
       <w:pPr>
         <w:pStyle w:val="berschrift3"/>
       </w:pPr>
-      <w:bookmarkStart w:id="30" w:name="_Toc482960054"/>
+      <w:bookmarkStart w:id="31" w:name="_Toc482960054"/>
       <w:r>
         <w:t>Ressourcenmerkmale (resources)</w:t>
       </w:r>
-      <w:bookmarkEnd w:id="30"/>
+      <w:bookmarkEnd w:id="31"/>
     </w:p>
     <w:p>
       <w:pPr>
@@ -3177,11 +3219,11 @@
       <w:pPr>
         <w:pStyle w:val="berschrift3"/>
       </w:pPr>
-      <w:bookmarkStart w:id="31" w:name="_Toc482960055"/>
+      <w:bookmarkStart w:id="32" w:name="_Toc482960055"/>
       <w:r>
         <w:t>Schutzmerkmale (security)</w:t>
       </w:r>
-      <w:bookmarkEnd w:id="31"/>
+      <w:bookmarkEnd w:id="32"/>
     </w:p>
     <w:p>
       <w:r>
@@ -3192,11 +3234,11 @@
       <w:pPr>
         <w:pStyle w:val="berschrift3"/>
       </w:pPr>
-      <w:bookmarkStart w:id="32" w:name="_Toc482960056"/>
+      <w:bookmarkStart w:id="33" w:name="_Toc482960056"/>
       <w:r>
         <w:t>Sicherheitsmerkmale (safety)</w:t>
       </w:r>
-      <w:bookmarkEnd w:id="32"/>
+      <w:bookmarkEnd w:id="33"/>
     </w:p>
     <w:p>
       <w:r>
@@ -3207,21 +3249,21 @@
       <w:pPr>
         <w:pStyle w:val="berschrift3"/>
       </w:pPr>
-      <w:bookmarkStart w:id="33" w:name="_Toc482960057"/>
+      <w:bookmarkStart w:id="34" w:name="_Toc482960057"/>
       <w:r>
         <w:t>Portabilitätsmerkmale (portability)</w:t>
       </w:r>
-      <w:bookmarkEnd w:id="33"/>
+      <w:bookmarkEnd w:id="34"/>
     </w:p>
     <w:p>
       <w:pPr>
         <w:pStyle w:val="berschrift3"/>
       </w:pPr>
-      <w:bookmarkStart w:id="34" w:name="_Toc482960058"/>
+      <w:bookmarkStart w:id="35" w:name="_Toc482960058"/>
       <w:r>
         <w:t>Zuverlässigkeit (reliability)</w:t>
       </w:r>
-      <w:bookmarkEnd w:id="34"/>
+      <w:bookmarkEnd w:id="35"/>
     </w:p>
     <w:p>
       <w:r>
@@ -3244,11 +3286,11 @@
       <w:pPr>
         <w:pStyle w:val="berschrift3"/>
       </w:pPr>
-      <w:bookmarkStart w:id="35" w:name="_Toc482960059"/>
+      <w:bookmarkStart w:id="36" w:name="_Toc482960059"/>
       <w:r>
         <w:t>Wartungsmerkmale (maintenance)</w:t>
       </w:r>
-      <w:bookmarkEnd w:id="35"/>
+      <w:bookmarkEnd w:id="36"/>
     </w:p>
     <w:p>
       <w:r>
@@ -3259,11 +3301,11 @@
       <w:pPr>
         <w:pStyle w:val="berschrift3"/>
       </w:pPr>
-      <w:bookmarkStart w:id="36" w:name="_Toc482960060"/>
+      <w:bookmarkStart w:id="37" w:name="_Toc482960060"/>
       <w:r>
         <w:t>Wiederverwendbarkeitsmerkmale (reuse)</w:t>
       </w:r>
-      <w:bookmarkEnd w:id="36"/>
+      <w:bookmarkEnd w:id="37"/>
     </w:p>
     <w:p>
       <w:r>
@@ -3274,11 +3316,11 @@
       <w:pPr>
         <w:pStyle w:val="berschrift3"/>
       </w:pPr>
-      <w:bookmarkStart w:id="37" w:name="_Toc482960061"/>
+      <w:bookmarkStart w:id="38" w:name="_Toc482960061"/>
       <w:r>
         <w:t>Benutzbarkeitsmerkmale (usability)</w:t>
       </w:r>
-      <w:bookmarkEnd w:id="37"/>
+      <w:bookmarkEnd w:id="38"/>
     </w:p>
     <w:p>
       <w:r>
@@ -3294,12 +3336,12 @@
       <w:pPr>
         <w:pStyle w:val="berschrift1"/>
       </w:pPr>
-      <w:bookmarkStart w:id="38" w:name="_Toc482960062"/>
+      <w:bookmarkStart w:id="39" w:name="_Toc482960062"/>
       <w:r>
         <w:lastRenderedPageBreak/>
         <w:t>Vorgaben an die Projektabwicklung</w:t>
       </w:r>
-      <w:bookmarkEnd w:id="38"/>
+      <w:bookmarkEnd w:id="39"/>
     </w:p>
     <w:p>
       <w:r>
@@ -3310,21 +3352,21 @@
       <w:pPr>
         <w:pStyle w:val="berschrift2"/>
       </w:pPr>
-      <w:bookmarkStart w:id="39" w:name="_Toc482960063"/>
+      <w:bookmarkStart w:id="40" w:name="_Toc482960063"/>
       <w:r>
         <w:t>Anforderungen an die Realisierung</w:t>
       </w:r>
-      <w:bookmarkEnd w:id="39"/>
+      <w:bookmarkEnd w:id="40"/>
     </w:p>
     <w:p>
       <w:pPr>
         <w:pStyle w:val="berschrift3"/>
       </w:pPr>
-      <w:bookmarkStart w:id="40" w:name="_Toc482960064"/>
+      <w:bookmarkStart w:id="41" w:name="_Toc482960064"/>
       <w:r>
         <w:t>Hardware</w:t>
       </w:r>
-      <w:bookmarkEnd w:id="40"/>
+      <w:bookmarkEnd w:id="41"/>
     </w:p>
     <w:p>
       <w:r>
@@ -3347,8 +3389,6 @@
       <w:r>
         <w:t>Zusammengefasst bestehen folgende Hardware-Anforderungen:</w:t>
       </w:r>
-      <w:bookmarkStart w:id="41" w:name="_GoBack"/>
-      <w:bookmarkEnd w:id="41"/>
     </w:p>
     <w:p>
       <w:pPr>
@@ -4225,9 +4265,9 @@
     <w:p>
       <w:pPr>
         <w:sectPr>
-          <w:headerReference w:type="default" r:id="rId8"/>
-          <w:headerReference w:type="first" r:id="rId9"/>
-          <w:footerReference w:type="first" r:id="rId10"/>
+          <w:headerReference w:type="default" r:id="rId9"/>
+          <w:headerReference w:type="first" r:id="rId10"/>
+          <w:footerReference w:type="first" r:id="rId11"/>
           <w:type w:val="continuous"/>
           <w:pgSz w:w="11906" w:h="16838" w:code="9"/>
           <w:pgMar w:top="1418" w:right="1416" w:bottom="1134" w:left="1985" w:header="720" w:footer="720" w:gutter="0"/>
@@ -4238,7 +4278,7 @@
     </w:p>
     <w:p/>
     <w:sectPr>
-      <w:headerReference w:type="first" r:id="rId11"/>
+      <w:headerReference w:type="first" r:id="rId12"/>
       <w:type w:val="continuous"/>
       <w:pgSz w:w="11906" w:h="16838" w:code="9"/>
       <w:pgMar w:top="1418" w:right="1418" w:bottom="1134" w:left="1985" w:header="720" w:footer="720" w:gutter="0"/>
@@ -4524,6 +4564,19 @@
       </w:rPr>
       <w:t>Matr.-Nr.: S1610237028</w:t>
     </w:r>
+  </w:p>
+  <w:p>
+    <w:pPr>
+      <w:pStyle w:val="Fuzeile"/>
+      <w:tabs>
+        <w:tab w:val="clear" w:pos="4536"/>
+        <w:tab w:val="clear" w:pos="9072"/>
+      </w:tabs>
+      <w:spacing w:before="0" w:line="240" w:lineRule="auto"/>
+      <w:rPr>
+        <w:sz w:val="18"/>
+      </w:rPr>
+    </w:pPr>
   </w:p>
 </w:ftr>
 </file>
@@ -4569,14 +4622,27 @@
     <w:r>
       <w:instrText xml:space="preserve"> IF  </w:instrText>
     </w:r>
-    <w:fldSimple w:instr=" STYLEREF &quot;Überschrift 1&quot; \n \* MERGEFORMAT ">
-      <w:r>
-        <w:rPr>
-          <w:noProof/>
-        </w:rPr>
-        <w:instrText>4</w:instrText>
-      </w:r>
-    </w:fldSimple>
+    <w:r>
+      <w:fldChar w:fldCharType="begin"/>
+    </w:r>
+    <w:r>
+      <w:instrText xml:space="preserve"> STYLEREF "Überschrift 1" \n \* MERGEFORMAT </w:instrText>
+    </w:r>
+    <w:r>
+      <w:fldChar w:fldCharType="separate"/>
+    </w:r>
+    <w:r>
+      <w:rPr>
+        <w:noProof/>
+      </w:rPr>
+      <w:instrText>0</w:instrText>
+    </w:r>
+    <w:r>
+      <w:rPr>
+        <w:noProof/>
+      </w:rPr>
+      <w:fldChar w:fldCharType="end"/>
+    </w:r>
     <w:r>
       <w:instrText xml:space="preserve">&lt;&gt;"0" </w:instrText>
     </w:r>
@@ -4586,14 +4652,30 @@
     <w:r>
       <w:instrText xml:space="preserve"> QUOTE </w:instrText>
     </w:r>
-    <w:fldSimple w:instr=" STYLEREF &quot;Überschrift 1&quot; \n \* MERGEFORMAT ">
-      <w:r>
-        <w:rPr>
-          <w:noProof/>
-        </w:rPr>
-        <w:instrText>4</w:instrText>
-      </w:r>
-    </w:fldSimple>
+    <w:r>
+      <w:fldChar w:fldCharType="begin"/>
+    </w:r>
+    <w:r>
+      <w:instrText xml:space="preserve"> STYLEREF "Überschrift 1"</w:instrText>
+    </w:r>
+    <w:r>
+      <w:instrText xml:space="preserve"> \n \* MERGEFORMAT </w:instrText>
+    </w:r>
+    <w:r>
+      <w:fldChar w:fldCharType="separate"/>
+    </w:r>
+    <w:r>
+      <w:rPr>
+        <w:noProof/>
+      </w:rPr>
+      <w:instrText>7</w:instrText>
+    </w:r>
+    <w:r>
+      <w:rPr>
+        <w:noProof/>
+      </w:rPr>
+      <w:fldChar w:fldCharType="end"/>
+    </w:r>
     <w:r>
       <w:instrText xml:space="preserve"> " " \* MERGEFORMAT </w:instrText>
     </w:r>
@@ -4604,7 +4686,7 @@
       <w:rPr>
         <w:noProof/>
       </w:rPr>
-      <w:instrText>4</w:instrText>
+      <w:instrText>7</w:instrText>
     </w:r>
     <w:r>
       <w:instrText xml:space="preserve"> </w:instrText>
@@ -4616,25 +4698,29 @@
       <w:instrText xml:space="preserve"> \* MERGEFORMAT </w:instrText>
     </w:r>
     <w:r>
+      <w:fldChar w:fldCharType="end"/>
+    </w:r>
+    <w:r>
+      <w:fldChar w:fldCharType="begin"/>
+    </w:r>
+    <w:r>
+      <w:instrText xml:space="preserve"> STYLEREF "Überschrift 1" \* MERGEFORMAT </w:instrText>
+    </w:r>
+    <w:r>
       <w:fldChar w:fldCharType="separate"/>
     </w:r>
     <w:r>
       <w:rPr>
         <w:noProof/>
       </w:rPr>
-      <w:t xml:space="preserve">4 </w:t>
+      <w:t>Inhaltsverzeichnis</w:t>
     </w:r>
     <w:r>
+      <w:rPr>
+        <w:noProof/>
+      </w:rPr>
       <w:fldChar w:fldCharType="end"/>
     </w:r>
-    <w:fldSimple w:instr=" STYLEREF &quot;Überschrift 1&quot; \* MERGEFORMAT ">
-      <w:r>
-        <w:rPr>
-          <w:noProof/>
-        </w:rPr>
-        <w:t>Vorgaben an die Projektabwicklung</w:t>
-      </w:r>
-    </w:fldSimple>
     <w:r>
       <w:tab/>
     </w:r>
@@ -4651,7 +4737,7 @@
       <w:rPr>
         <w:noProof/>
       </w:rPr>
-      <w:t>12</w:t>
+      <w:t>2</w:t>
     </w:r>
     <w:r>
       <w:fldChar w:fldCharType="end"/>
@@ -4681,10 +4767,10 @@
         <wp:anchor distT="0" distB="0" distL="114300" distR="114300" simplePos="0" relativeHeight="251658240" behindDoc="0" locked="0" layoutInCell="1" allowOverlap="1" wp14:anchorId="4FC6B90D" wp14:editId="15B61173">
           <wp:simplePos x="0" y="0"/>
           <wp:positionH relativeFrom="margin">
-            <wp:posOffset>5004094</wp:posOffset>
+            <wp:posOffset>4946650</wp:posOffset>
           </wp:positionH>
           <wp:positionV relativeFrom="paragraph">
-            <wp:posOffset>-322580</wp:posOffset>
+            <wp:posOffset>-274955</wp:posOffset>
           </wp:positionV>
           <wp:extent cx="1150883" cy="791232"/>
           <wp:effectExtent l="0" t="0" r="0" b="0"/>
@@ -7673,7 +7759,7 @@
     <w:lsdException w:name="Table Web 2" w:semiHidden="1" w:unhideWhenUsed="1"/>
     <w:lsdException w:name="Table Web 3" w:semiHidden="1" w:unhideWhenUsed="1"/>
     <w:lsdException w:name="Balloon Text" w:semiHidden="1" w:unhideWhenUsed="1"/>
-    <w:lsdException w:name="Table Grid" w:semiHidden="1" w:uiPriority="59" w:unhideWhenUsed="1"/>
+    <w:lsdException w:name="Table Grid" w:uiPriority="59"/>
     <w:lsdException w:name="Table Theme" w:semiHidden="1" w:unhideWhenUsed="1"/>
     <w:lsdException w:name="Placeholder Text" w:semiHidden="1"/>
     <w:lsdException w:name="No Spacing" w:uiPriority="1"/>
@@ -9310,7 +9396,7 @@
 </file>
 
 <file path=customXml/itemProps1.xml><?xml version="1.0" encoding="utf-8"?>
-<ds:datastoreItem xmlns:ds="http://schemas.openxmlformats.org/officeDocument/2006/customXml" ds:itemID="{BEF887F2-8541-4B82-BCD5-2DA3A53581AB}">
+<ds:datastoreItem xmlns:ds="http://schemas.openxmlformats.org/officeDocument/2006/customXml" ds:itemID="{A5BDC42E-4AE5-4E2C-9944-28D2C9FA82B0}">
   <ds:schemaRefs>
     <ds:schemaRef ds:uri="http://schemas.openxmlformats.org/officeDocument/2006/bibliography"/>
   </ds:schemaRefs>

--- a/Documentation/ProjectDocumentation/RequirementsSpecification_arial.docx
+++ b/Documentation/ProjectDocumentation/RequirementsSpecification_arial.docx
@@ -9,8 +9,6 @@
           <w:b/>
         </w:rPr>
       </w:pPr>
-      <w:bookmarkStart w:id="0" w:name="_GoBack"/>
-      <w:bookmarkEnd w:id="0"/>
       <w:r>
         <w:rPr>
           <w:noProof/>
@@ -312,8 +310,8 @@
                                 <w:lang w:val="de-AT"/>
                               </w:rPr>
                             </w:pPr>
-                            <w:bookmarkStart w:id="1" w:name="_Hlk482958015"/>
-                            <w:bookmarkEnd w:id="1"/>
+                            <w:bookmarkStart w:id="0" w:name="_Hlk482958015"/>
+                            <w:bookmarkEnd w:id="0"/>
                             <w:r>
                               <w:rPr>
                                 <w:sz w:val="96"/>
@@ -376,8 +374,8 @@
                           <w:lang w:val="de-AT"/>
                         </w:rPr>
                       </w:pPr>
-                      <w:bookmarkStart w:id="2" w:name="_Hlk482958015"/>
-                      <w:bookmarkEnd w:id="2"/>
+                      <w:bookmarkStart w:id="1" w:name="_Hlk482958015"/>
+                      <w:bookmarkEnd w:id="1"/>
                       <w:r>
                         <w:rPr>
                           <w:sz w:val="96"/>
@@ -426,12 +424,12 @@
           <w:numId w:val="0"/>
         </w:numPr>
       </w:pPr>
-      <w:bookmarkStart w:id="3" w:name="_Toc482960026"/>
+      <w:bookmarkStart w:id="2" w:name="_Toc482960026"/>
       <w:r>
         <w:lastRenderedPageBreak/>
         <w:t>Inhaltsverzeichnis</w:t>
       </w:r>
-      <w:bookmarkEnd w:id="3"/>
+      <w:bookmarkEnd w:id="2"/>
     </w:p>
     <w:p>
       <w:pPr>
@@ -2283,7 +2281,7 @@
         <w:fldChar w:fldCharType="separate"/>
       </w:r>
       <w:r>
-        <w:t>11</w:t>
+        <w:t>12</w:t>
       </w:r>
       <w:r>
         <w:fldChar w:fldCharType="end"/>
@@ -2482,80 +2480,80 @@
       <w:pPr>
         <w:pStyle w:val="berschrift1"/>
       </w:pPr>
-      <w:bookmarkStart w:id="4" w:name="_Toc482960027"/>
+      <w:bookmarkStart w:id="3" w:name="_Toc482960027"/>
       <w:r>
         <w:lastRenderedPageBreak/>
         <w:t>Einleitung</w:t>
       </w:r>
+      <w:bookmarkEnd w:id="3"/>
+    </w:p>
+    <w:p>
+      <w:pPr>
+        <w:pStyle w:val="berschrift2"/>
+      </w:pPr>
+      <w:bookmarkStart w:id="4" w:name="_Toc482960028"/>
+      <w:r>
+        <w:t>Zweck des Dokuments</w:t>
+      </w:r>
       <w:bookmarkEnd w:id="4"/>
     </w:p>
     <w:p>
       <w:pPr>
         <w:pStyle w:val="berschrift2"/>
       </w:pPr>
-      <w:bookmarkStart w:id="5" w:name="_Toc482960028"/>
-      <w:r>
-        <w:t>Zweck des Dokuments</w:t>
+      <w:bookmarkStart w:id="5" w:name="_Toc482960029"/>
+      <w:r>
+        <w:t>Gültigkeit des Dokuments</w:t>
       </w:r>
       <w:bookmarkEnd w:id="5"/>
     </w:p>
     <w:p>
+      <w:r>
+        <w:t>Für welchen Bereich ist das Pflichtenheft gültig, gilt es für Gesamt- oder Teilprojekt, setzt es auf ein bestehendes Pflichtenheft auf? Wer ist für Änderungen im Pflichtenheft zuständig?</w:t>
+      </w:r>
+    </w:p>
+    <w:p>
       <w:pPr>
         <w:pStyle w:val="berschrift2"/>
       </w:pPr>
-      <w:bookmarkStart w:id="6" w:name="_Toc482960029"/>
-      <w:r>
-        <w:t>Gültigkeit des Dokuments</w:t>
+      <w:bookmarkStart w:id="6" w:name="_Toc482960030"/>
+      <w:r>
+        <w:t>Begriffsbestimmungen und Abkürzungen</w:t>
       </w:r>
       <w:bookmarkEnd w:id="6"/>
     </w:p>
     <w:p>
       <w:r>
-        <w:t>Für welchen Bereich ist das Pflichtenheft gültig, gilt es für Gesamt- oder Teilprojekt, setzt es auf ein bestehendes Pflichtenheft auf? Wer ist für Änderungen im Pflichtenheft zuständig?</w:t>
+        <w:t>Auflistung von Definitionen und Abkürzungen, auch Begriffe aus der Domäne.</w:t>
       </w:r>
     </w:p>
     <w:p>
       <w:pPr>
         <w:pStyle w:val="berschrift2"/>
       </w:pPr>
-      <w:bookmarkStart w:id="7" w:name="_Toc482960030"/>
-      <w:r>
-        <w:t>Begriffsbestimmungen und Abkürzungen</w:t>
+      <w:bookmarkStart w:id="7" w:name="_Toc482960031"/>
+      <w:r>
+        <w:t>Zusammenhang mit anderen Dokumenten</w:t>
       </w:r>
       <w:bookmarkEnd w:id="7"/>
     </w:p>
     <w:p>
       <w:r>
-        <w:t>Auflistung von Definitionen und Abkürzungen, auch Begriffe aus der Domäne.</w:t>
+        <w:t>Liegt ein Angebot vor, dann darf das Pflichtenheft den Aussagen im Angebot nicht widersprechen. Liegt ein Lastenheft vor, dann muss sich das Pflichtenheft auf dieses beziehen, um die Verfolgbarkeit der Anforderungen zu ermöglichen.</w:t>
       </w:r>
     </w:p>
     <w:p>
       <w:pPr>
         <w:pStyle w:val="berschrift2"/>
       </w:pPr>
-      <w:bookmarkStart w:id="8" w:name="_Toc482960031"/>
-      <w:r>
-        <w:t>Zusammenhang mit anderen Dokumenten</w:t>
+      <w:bookmarkStart w:id="8" w:name="_Toc482960032"/>
+      <w:r>
+        <w:t>Überblick über das Dokument</w:t>
       </w:r>
       <w:bookmarkEnd w:id="8"/>
     </w:p>
     <w:p>
       <w:r>
-        <w:t>Liegt ein Angebot vor, dann darf das Pflichtenheft den Aussagen im Angebot nicht widersprechen. Liegt ein Lastenheft vor, dann muss sich das Pflichtenheft auf dieses beziehen, um die Verfolgbarkeit der Anforderungen zu ermöglichen.</w:t>
-      </w:r>
-    </w:p>
-    <w:p>
-      <w:pPr>
-        <w:pStyle w:val="berschrift2"/>
-      </w:pPr>
-      <w:bookmarkStart w:id="9" w:name="_Toc482960032"/>
-      <w:r>
-        <w:t>Überblick über das Dokument</w:t>
-      </w:r>
-      <w:bookmarkEnd w:id="9"/>
-    </w:p>
-    <w:p>
-      <w:r>
         <w:t>Welchen Inhalt hat der Rest des Pflichtenhefts, wie ist das Pflichtenheft aufgebaut?</w:t>
       </w:r>
     </w:p>
@@ -2563,134 +2561,134 @@
       <w:pPr>
         <w:pStyle w:val="berschrift1"/>
       </w:pPr>
-      <w:bookmarkStart w:id="10" w:name="_Toc482960033"/>
+      <w:bookmarkStart w:id="9" w:name="_Toc482960033"/>
       <w:r>
         <w:lastRenderedPageBreak/>
         <w:t>Allgemeine Beschreibung des Produkts</w:t>
       </w:r>
+      <w:bookmarkEnd w:id="9"/>
+    </w:p>
+    <w:p>
+      <w:r>
+        <w:t>Diese allgemeine Beschreibung soll ein „</w:t>
+      </w:r>
+      <w:r>
+        <w:t>Management Summary</w:t>
+      </w:r>
+      <w:r>
+        <w:t>“ sein, also noch keine spezifischen Produktmerkmale beschreiben.</w:t>
+      </w:r>
+    </w:p>
+    <w:p>
+      <w:pPr>
+        <w:pStyle w:val="berschrift2"/>
+      </w:pPr>
+      <w:bookmarkStart w:id="10" w:name="_Toc482960034"/>
+      <w:r>
+        <w:t>Zusammenhang mit bereits laufenden Projekten</w:t>
+      </w:r>
       <w:bookmarkEnd w:id="10"/>
     </w:p>
     <w:p>
       <w:r>
-        <w:t>Diese allgemeine Beschreibung soll ein „</w:t>
-      </w:r>
-      <w:r>
-        <w:t>Management Summary</w:t>
-      </w:r>
-      <w:r>
-        <w:t>“ sein, also noch keine spezifischen Produktmerkmale beschreiben.</w:t>
+        <w:t>Falls es Zusammenhänge mit bereits laufenden Projekten gibt, werden diese hier kurz dargestellt.</w:t>
       </w:r>
     </w:p>
     <w:p>
       <w:pPr>
         <w:pStyle w:val="berschrift2"/>
       </w:pPr>
-      <w:bookmarkStart w:id="11" w:name="_Toc482960034"/>
-      <w:r>
-        <w:t>Zusammenhang mit bereits laufenden Projekten</w:t>
+      <w:bookmarkStart w:id="11" w:name="_Toc482960035"/>
+      <w:r>
+        <w:t>Zusammenhang mit Vorgänger- und Nachfolgeprojekten</w:t>
       </w:r>
       <w:bookmarkEnd w:id="11"/>
     </w:p>
     <w:p>
-      <w:r>
-        <w:t>Falls es Zusammenhänge mit bereits laufenden Projekten gibt, werden diese hier kurz dargestellt.</w:t>
-      </w:r>
-    </w:p>
-    <w:p>
       <w:pPr>
         <w:pStyle w:val="berschrift2"/>
       </w:pPr>
-      <w:bookmarkStart w:id="12" w:name="_Toc482960035"/>
-      <w:r>
-        <w:t>Zusammenhang mit Vorgänger- und Nachfolgeprojekten</w:t>
+      <w:bookmarkStart w:id="12" w:name="_Toc482960036"/>
+      <w:r>
+        <w:t>Zweck des Produkts</w:t>
       </w:r>
       <w:bookmarkEnd w:id="12"/>
     </w:p>
     <w:p>
+      <w:r>
+        <w:t>Welcher Zweck wird mit dem Produkt verfolgt, was sind die wichtigsten Merkmale und die entscheidenden Vorteile gegenüber der bisherigen Situation?</w:t>
+      </w:r>
+    </w:p>
+    <w:p>
       <w:pPr>
         <w:pStyle w:val="berschrift2"/>
       </w:pPr>
-      <w:bookmarkStart w:id="13" w:name="_Toc482960036"/>
-      <w:r>
-        <w:t>Zweck des Produkts</w:t>
+      <w:bookmarkStart w:id="13" w:name="_Toc482960037"/>
+      <w:r>
+        <w:t>Abgrenzung und Einbettung des Produkts</w:t>
       </w:r>
       <w:bookmarkEnd w:id="13"/>
     </w:p>
     <w:p>
       <w:r>
-        <w:t>Welcher Zweck wird mit dem Produkt verfolgt, was sind die wichtigsten Merkmale und die entscheidenden Vorteile gegenüber der bisherigen Situation?</w:t>
+        <w:t>Festlegen der Systemgrenzen. Welche wesentlichen Leistungen sollen umfasst werden, was gehört nicht dazu, sondern zur Umgebung? Blockdiagramm, das zeigt, wie das zu erstellende Produkt mit anderen Systemen in Beziehung steht.</w:t>
       </w:r>
     </w:p>
     <w:p>
       <w:pPr>
         <w:pStyle w:val="berschrift2"/>
       </w:pPr>
-      <w:bookmarkStart w:id="14" w:name="_Toc482960037"/>
-      <w:r>
-        <w:t>Abgrenzung und Einbettung des Produkts</w:t>
+      <w:bookmarkStart w:id="14" w:name="_Toc482960038"/>
+      <w:r>
+        <w:t>Überblick über die geforderte Funktionalität</w:t>
       </w:r>
       <w:bookmarkEnd w:id="14"/>
     </w:p>
     <w:p>
       <w:r>
-        <w:t>Festlegen der Systemgrenzen. Welche wesentlichen Leistungen sollen umfasst werden, was gehört nicht dazu, sondern zur Umgebung? Blockdiagramm, das zeigt, wie das zu erstellende Produkt mit anderen Systemen in Beziehung steht.</w:t>
+        <w:t>Hier soll nur ein Überblick vermittelt werden – die detaillierte Beschreibung folgt in Kapitel 3</w:t>
       </w:r>
     </w:p>
     <w:p>
       <w:pPr>
         <w:pStyle w:val="berschrift2"/>
       </w:pPr>
-      <w:bookmarkStart w:id="15" w:name="_Toc482960038"/>
-      <w:r>
-        <w:t>Überblick über die geforderte Funktionalität</w:t>
+      <w:bookmarkStart w:id="15" w:name="_Toc482960039"/>
+      <w:r>
+        <w:t>Allgemeine Einschränkungen</w:t>
       </w:r>
       <w:bookmarkEnd w:id="15"/>
     </w:p>
     <w:p>
       <w:r>
-        <w:t>Hier soll nur ein Überblick vermittelt werden – die detaillierte Beschreibung folgt in Kapitel 3</w:t>
+        <w:t>Vorgaben hinsichtlich Schnittstellen, Standards, Methoden, die eingehalten werden müssen.</w:t>
       </w:r>
     </w:p>
     <w:p>
       <w:pPr>
         <w:pStyle w:val="berschrift2"/>
       </w:pPr>
-      <w:bookmarkStart w:id="16" w:name="_Toc482960039"/>
-      <w:r>
-        <w:t>Allgemeine Einschränkungen</w:t>
+      <w:bookmarkStart w:id="16" w:name="_Toc482960040"/>
+      <w:r>
+        <w:t>Vorgaben zu Hardware und Software</w:t>
       </w:r>
       <w:bookmarkEnd w:id="16"/>
     </w:p>
     <w:p>
       <w:r>
-        <w:t>Vorgaben hinsichtlich Schnittstellen, Standards, Methoden, die eingehalten werden müssen.</w:t>
+        <w:t>In welcher HW- und SW- Umgebung soll das Zielsystem laufen, wo soll es entwickelt werden (z. B. Betriebssysteme, Entwicklungstools)</w:t>
       </w:r>
     </w:p>
     <w:p>
       <w:pPr>
         <w:pStyle w:val="berschrift2"/>
       </w:pPr>
-      <w:bookmarkStart w:id="17" w:name="_Toc482960040"/>
-      <w:r>
-        <w:t>Vorgaben zu Hardware und Software</w:t>
-      </w:r>
-      <w:bookmarkEnd w:id="17"/>
-    </w:p>
-    <w:p>
-      <w:r>
-        <w:t>In welcher HW- und SW- Umgebung soll das Zielsystem laufen, wo soll es entwickelt werden (z. B. Betriebssysteme, Entwicklungstools)</w:t>
-      </w:r>
-    </w:p>
-    <w:p>
-      <w:pPr>
-        <w:pStyle w:val="berschrift2"/>
-      </w:pPr>
-      <w:bookmarkStart w:id="18" w:name="_Toc482960041"/>
+      <w:bookmarkStart w:id="17" w:name="_Toc482960041"/>
       <w:r>
         <w:lastRenderedPageBreak/>
         <w:t>Benutzer des Produkts</w:t>
       </w:r>
-      <w:bookmarkEnd w:id="18"/>
+      <w:bookmarkEnd w:id="17"/>
     </w:p>
     <w:p>
       <w:r>
@@ -2701,12 +2699,12 @@
       <w:pPr>
         <w:pStyle w:val="berschrift1"/>
       </w:pPr>
-      <w:bookmarkStart w:id="19" w:name="_Toc482960042"/>
+      <w:bookmarkStart w:id="18" w:name="_Toc482960042"/>
       <w:r>
         <w:lastRenderedPageBreak/>
         <w:t>Detaillierte Beschreibung der geforderten Produktmerkmale</w:t>
       </w:r>
-      <w:bookmarkEnd w:id="19"/>
+      <w:bookmarkEnd w:id="18"/>
     </w:p>
     <w:p>
       <w:r>
@@ -2790,26 +2788,26 @@
       <w:pPr>
         <w:pStyle w:val="berschrift2"/>
       </w:pPr>
-      <w:bookmarkStart w:id="20" w:name="_Toc482960043"/>
+      <w:bookmarkStart w:id="19" w:name="_Toc482960043"/>
       <w:r>
         <w:t>Lieferumfang</w:t>
       </w:r>
+      <w:bookmarkEnd w:id="19"/>
+    </w:p>
+    <w:p>
+      <w:r>
+        <w:t>Produkt und dessen Teilkomponenten, Schulungsunterlagen, Handbücher, …</w:t>
+      </w:r>
+    </w:p>
+    <w:p>
+      <w:pPr>
+        <w:pStyle w:val="berschrift2"/>
+      </w:pPr>
+      <w:bookmarkStart w:id="20" w:name="_Toc482960044"/>
+      <w:r>
+        <w:t>Abläufe (Szenarien) von Interaktionen mit der Umgebung</w:t>
+      </w:r>
       <w:bookmarkEnd w:id="20"/>
-    </w:p>
-    <w:p>
-      <w:r>
-        <w:t>Produkt und dessen Teilkomponenten, Schulungsunterlagen, Handbücher, …</w:t>
-      </w:r>
-    </w:p>
-    <w:p>
-      <w:pPr>
-        <w:pStyle w:val="berschrift2"/>
-      </w:pPr>
-      <w:bookmarkStart w:id="21" w:name="_Toc482960044"/>
-      <w:r>
-        <w:t>Abläufe (Szenarien) von Interaktionen mit der Umgebung</w:t>
-      </w:r>
-      <w:bookmarkEnd w:id="21"/>
     </w:p>
     <w:p>
       <w:r>
@@ -2844,41 +2842,41 @@
       <w:pPr>
         <w:pStyle w:val="berschrift2"/>
       </w:pPr>
-      <w:bookmarkStart w:id="22" w:name="_Toc482960045"/>
+      <w:bookmarkStart w:id="21" w:name="_Toc482960045"/>
       <w:r>
         <w:t>Ziele des Benutzers</w:t>
       </w:r>
+      <w:bookmarkEnd w:id="21"/>
+    </w:p>
+    <w:p>
+      <w:r>
+        <w:t>Beschreiben aller Ziele, die der Benutzer durch die Szenarien erreichen kann.</w:t>
+      </w:r>
+    </w:p>
+    <w:p>
+      <w:pPr>
+        <w:pStyle w:val="berschrift2"/>
+      </w:pPr>
+      <w:bookmarkStart w:id="22" w:name="_Toc482960046"/>
+      <w:r>
+        <w:t>Geforderte Funktionen des Produkts</w:t>
+      </w:r>
       <w:bookmarkEnd w:id="22"/>
     </w:p>
     <w:p>
       <w:r>
-        <w:t>Beschreiben aller Ziele, die der Benutzer durch die Szenarien erreichen kann.</w:t>
-      </w:r>
-    </w:p>
-    <w:p>
-      <w:pPr>
-        <w:pStyle w:val="berschrift2"/>
-      </w:pPr>
-      <w:bookmarkStart w:id="23" w:name="_Toc482960046"/>
-      <w:r>
-        <w:t>Geforderte Funktionen des Produkts</w:t>
+        <w:t>Was soll das zu erstellende System leisten?</w:t>
+      </w:r>
+    </w:p>
+    <w:p>
+      <w:pPr>
+        <w:pStyle w:val="berschrift3"/>
+      </w:pPr>
+      <w:bookmarkStart w:id="23" w:name="_Toc482960047"/>
+      <w:r>
+        <w:t>Funktion Bezeichnung a</w:t>
       </w:r>
       <w:bookmarkEnd w:id="23"/>
-    </w:p>
-    <w:p>
-      <w:r>
-        <w:t>Was soll das zu erstellende System leisten?</w:t>
-      </w:r>
-    </w:p>
-    <w:p>
-      <w:pPr>
-        <w:pStyle w:val="berschrift3"/>
-      </w:pPr>
-      <w:bookmarkStart w:id="24" w:name="_Toc482960047"/>
-      <w:r>
-        <w:t>Funktion Bezeichnung a</w:t>
-      </w:r>
-      <w:bookmarkEnd w:id="24"/>
     </w:p>
     <w:p>
       <w:r>
@@ -2917,51 +2915,51 @@
       <w:pPr>
         <w:pStyle w:val="berschrift3"/>
       </w:pPr>
-      <w:bookmarkStart w:id="25" w:name="_Toc482960048"/>
+      <w:bookmarkStart w:id="24" w:name="_Toc482960048"/>
       <w:r>
         <w:t>Funktion Bezeichnung b</w:t>
       </w:r>
+      <w:bookmarkEnd w:id="24"/>
+    </w:p>
+    <w:p>
+      <w:pPr>
+        <w:pStyle w:val="berschrift2"/>
+      </w:pPr>
+      <w:bookmarkStart w:id="25" w:name="_Toc482960049"/>
+      <w:r>
+        <w:t>Externe Schnittstellen des Produkts</w:t>
+      </w:r>
       <w:bookmarkEnd w:id="25"/>
     </w:p>
     <w:p>
-      <w:pPr>
-        <w:pStyle w:val="berschrift2"/>
-      </w:pPr>
-      <w:bookmarkStart w:id="26" w:name="_Toc482960049"/>
-      <w:r>
-        <w:t>Externe Schnittstellen des Produkts</w:t>
+      <w:r>
+        <w:t>Das Verhalten im Sinne einer Interaktion des zu erstellenden Produkts sollte bereits oben in Form von Szenarien beschrieben sein. Hier geht es um die Beschreibung, wie die konkreten Schnittstellen aussehen und funktionieren.</w:t>
+      </w:r>
+    </w:p>
+    <w:p>
+      <w:pPr>
+        <w:pStyle w:val="berschrift3"/>
+      </w:pPr>
+      <w:bookmarkStart w:id="26" w:name="_Toc482960050"/>
+      <w:r>
+        <w:t>Benutzerschnittstellen (User Interfaces)</w:t>
       </w:r>
       <w:bookmarkEnd w:id="26"/>
     </w:p>
     <w:p>
       <w:r>
-        <w:t>Das Verhalten im Sinne einer Interaktion des zu erstellenden Produkts sollte bereits oben in Form von Szenarien beschrieben sein. Hier geht es um die Beschreibung, wie die konkreten Schnittstellen aussehen und funktionieren.</w:t>
+        <w:t>Wie sieht das GUI aus, Verweise auf Prototypen.</w:t>
       </w:r>
     </w:p>
     <w:p>
       <w:pPr>
         <w:pStyle w:val="berschrift3"/>
       </w:pPr>
-      <w:bookmarkStart w:id="27" w:name="_Toc482960050"/>
-      <w:r>
-        <w:t>Benutzerschnittstellen (User Interfaces)</w:t>
+      <w:bookmarkStart w:id="27" w:name="_Toc482960051"/>
+      <w:r>
+        <w:t>Systemschnittstellen</w:t>
       </w:r>
       <w:bookmarkEnd w:id="27"/>
-    </w:p>
-    <w:p>
-      <w:r>
-        <w:t>Wie sieht das GUI aus, Verweise auf Prototypen.</w:t>
-      </w:r>
-    </w:p>
-    <w:p>
-      <w:pPr>
-        <w:pStyle w:val="berschrift3"/>
-      </w:pPr>
-      <w:bookmarkStart w:id="28" w:name="_Toc482960051"/>
-      <w:r>
-        <w:t>Systemschnittstellen</w:t>
-      </w:r>
-      <w:bookmarkEnd w:id="28"/>
     </w:p>
     <w:p>
       <w:r>
@@ -3040,26 +3038,26 @@
       <w:pPr>
         <w:pStyle w:val="berschrift2"/>
       </w:pPr>
-      <w:bookmarkStart w:id="29" w:name="_Toc482960052"/>
+      <w:bookmarkStart w:id="28" w:name="_Toc482960052"/>
       <w:r>
         <w:t>Sonstige geforderte Produktmerkmale</w:t>
       </w:r>
+      <w:bookmarkEnd w:id="28"/>
+    </w:p>
+    <w:p>
+      <w:r>
+        <w:t>Beschreiben der nicht funktionalen Anforderungen.</w:t>
+      </w:r>
+    </w:p>
+    <w:p>
+      <w:pPr>
+        <w:pStyle w:val="berschrift3"/>
+      </w:pPr>
+      <w:bookmarkStart w:id="29" w:name="_Toc482960053"/>
+      <w:r>
+        <w:t>Geschwindigkeitsmerkmale (performance)</w:t>
+      </w:r>
       <w:bookmarkEnd w:id="29"/>
-    </w:p>
-    <w:p>
-      <w:r>
-        <w:t>Beschreiben der nicht funktionalen Anforderungen.</w:t>
-      </w:r>
-    </w:p>
-    <w:p>
-      <w:pPr>
-        <w:pStyle w:val="berschrift3"/>
-      </w:pPr>
-      <w:bookmarkStart w:id="30" w:name="_Toc482960053"/>
-      <w:r>
-        <w:t>Geschwindigkeitsmerkmale (performance)</w:t>
-      </w:r>
-      <w:bookmarkEnd w:id="30"/>
     </w:p>
     <w:p>
       <w:pPr>
@@ -3118,11 +3116,11 @@
       <w:pPr>
         <w:pStyle w:val="berschrift3"/>
       </w:pPr>
-      <w:bookmarkStart w:id="31" w:name="_Toc482960054"/>
+      <w:bookmarkStart w:id="30" w:name="_Toc482960054"/>
       <w:r>
         <w:t>Ressourcenmerkmale (resources)</w:t>
       </w:r>
-      <w:bookmarkEnd w:id="31"/>
+      <w:bookmarkEnd w:id="30"/>
     </w:p>
     <w:p>
       <w:pPr>
@@ -3219,111 +3217,111 @@
       <w:pPr>
         <w:pStyle w:val="berschrift3"/>
       </w:pPr>
-      <w:bookmarkStart w:id="32" w:name="_Toc482960055"/>
+      <w:bookmarkStart w:id="31" w:name="_Toc482960055"/>
       <w:r>
         <w:t>Schutzmerkmale (security)</w:t>
       </w:r>
+      <w:bookmarkEnd w:id="31"/>
+    </w:p>
+    <w:p>
+      <w:r>
+        <w:t>Schutz des Produkts gegen Eingriffe von außen (unberechtigter Zugriff, Virenschutz, …)</w:t>
+      </w:r>
+    </w:p>
+    <w:p>
+      <w:pPr>
+        <w:pStyle w:val="berschrift3"/>
+      </w:pPr>
+      <w:bookmarkStart w:id="32" w:name="_Toc482960056"/>
+      <w:r>
+        <w:t>Sicherheitsmerkmale (safety)</w:t>
+      </w:r>
       <w:bookmarkEnd w:id="32"/>
     </w:p>
     <w:p>
       <w:r>
-        <w:t>Schutz des Produkts gegen Eingriffe von außen (unberechtigter Zugriff, Virenschutz, …)</w:t>
+        <w:t>Unter den Sicherheitsmerkmalen versteht man jene Merkmale, welche die Schadensmöglichkeit nach einem Software- oder Systemausfall begrenzen. Diese Überlegungen können hilfreich sein, kritische Softwareteile zu identifizieren.</w:t>
       </w:r>
     </w:p>
     <w:p>
       <w:pPr>
         <w:pStyle w:val="berschrift3"/>
       </w:pPr>
-      <w:bookmarkStart w:id="33" w:name="_Toc482960056"/>
-      <w:r>
-        <w:t>Sicherheitsmerkmale (safety)</w:t>
+      <w:bookmarkStart w:id="33" w:name="_Toc482960057"/>
+      <w:r>
+        <w:t>Portabilitätsmerkmale (portability)</w:t>
       </w:r>
       <w:bookmarkEnd w:id="33"/>
     </w:p>
     <w:p>
-      <w:r>
-        <w:t>Unter den Sicherheitsmerkmalen versteht man jene Merkmale, welche die Schadensmöglichkeit nach einem Software- oder Systemausfall begrenzen. Diese Überlegungen können hilfreich sein, kritische Softwareteile zu identifizieren.</w:t>
-      </w:r>
-    </w:p>
-    <w:p>
       <w:pPr>
         <w:pStyle w:val="berschrift3"/>
       </w:pPr>
-      <w:bookmarkStart w:id="34" w:name="_Toc482960057"/>
-      <w:r>
-        <w:t>Portabilitätsmerkmale (portability)</w:t>
+      <w:bookmarkStart w:id="34" w:name="_Toc482960058"/>
+      <w:r>
+        <w:t>Zuverlässigkeit (reliability)</w:t>
       </w:r>
       <w:bookmarkEnd w:id="34"/>
     </w:p>
     <w:p>
+      <w:r>
+        <w:t xml:space="preserve">Maßzahlen z. B. </w:t>
+      </w:r>
+      <w:r>
+        <w:t xml:space="preserve">Ausfallszeiten in Minuten / Jahr </w:t>
+      </w:r>
+      <w:r>
+        <w:t>und MTBF (</w:t>
+      </w:r>
+      <w:r>
+        <w:t>Mean Time Between Failure</w:t>
+      </w:r>
+      <w:r>
+        <w:t>)</w:t>
+      </w:r>
+    </w:p>
+    <w:p>
       <w:pPr>
         <w:pStyle w:val="berschrift3"/>
       </w:pPr>
-      <w:bookmarkStart w:id="35" w:name="_Toc482960058"/>
-      <w:r>
-        <w:t>Zuverlässigkeit (reliability)</w:t>
+      <w:bookmarkStart w:id="35" w:name="_Toc482960059"/>
+      <w:r>
+        <w:t>Wartungsmerkmale (maintenance)</w:t>
       </w:r>
       <w:bookmarkEnd w:id="35"/>
     </w:p>
     <w:p>
       <w:r>
-        <w:t xml:space="preserve">Maßzahlen z. B. </w:t>
-      </w:r>
-      <w:r>
-        <w:t xml:space="preserve">Ausfallszeiten in Minuten / Jahr </w:t>
-      </w:r>
-      <w:r>
-        <w:t>und MTBF (</w:t>
-      </w:r>
-      <w:r>
-        <w:t>Mean Time Between Failure</w:t>
-      </w:r>
-      <w:r>
-        <w:t>)</w:t>
+        <w:t>Angaben zur Wartungsfreundlichkeit, welche Tools können verwendet werden?</w:t>
       </w:r>
     </w:p>
     <w:p>
       <w:pPr>
         <w:pStyle w:val="berschrift3"/>
       </w:pPr>
-      <w:bookmarkStart w:id="36" w:name="_Toc482960059"/>
-      <w:r>
-        <w:t>Wartungsmerkmale (maintenance)</w:t>
+      <w:bookmarkStart w:id="36" w:name="_Toc482960060"/>
+      <w:r>
+        <w:t>Wiederverwendbarkeitsmerkmale (reuse)</w:t>
       </w:r>
       <w:bookmarkEnd w:id="36"/>
     </w:p>
     <w:p>
       <w:r>
-        <w:t>Angaben zur Wartungsfreundlichkeit, welche Tools können verwendet werden?</w:t>
+        <w:t>Ist eine spätere Wiederverwendung von Produktteilen gewünscht, werden die Anforderungen daran festgelegt.</w:t>
       </w:r>
     </w:p>
     <w:p>
       <w:pPr>
         <w:pStyle w:val="berschrift3"/>
       </w:pPr>
-      <w:bookmarkStart w:id="37" w:name="_Toc482960060"/>
-      <w:r>
-        <w:t>Wiederverwendbarkeitsmerkmale (reuse)</w:t>
+      <w:bookmarkStart w:id="37" w:name="_Toc482960061"/>
+      <w:r>
+        <w:t>Benutzbarkeitsmerkmale (usability)</w:t>
       </w:r>
       <w:bookmarkEnd w:id="37"/>
     </w:p>
     <w:p>
       <w:r>
-        <w:t>Ist eine spätere Wiederverwendung von Produktteilen gewünscht, werden die Anforderungen daran festgelegt.</w:t>
-      </w:r>
-    </w:p>
-    <w:p>
-      <w:pPr>
-        <w:pStyle w:val="berschrift3"/>
-      </w:pPr>
-      <w:bookmarkStart w:id="38" w:name="_Toc482960061"/>
-      <w:r>
-        <w:t>Benutzbarkeitsmerkmale (usability)</w:t>
-      </w:r>
-      <w:bookmarkEnd w:id="38"/>
-    </w:p>
-    <w:p>
-      <w:r>
         <w:t>Z. B. Angabe, wie viele Bedienungsfehler nach einer vierstündigen Einschulung bei einem Usability-Test noch gemacht werden dürfen.</w:t>
       </w:r>
     </w:p>
@@ -3336,37 +3334,37 @@
       <w:pPr>
         <w:pStyle w:val="berschrift1"/>
       </w:pPr>
-      <w:bookmarkStart w:id="39" w:name="_Toc482960062"/>
+      <w:bookmarkStart w:id="38" w:name="_Toc482960062"/>
       <w:r>
         <w:lastRenderedPageBreak/>
         <w:t>Vorgaben an die Projektabwicklung</w:t>
       </w:r>
+      <w:bookmarkEnd w:id="38"/>
+    </w:p>
+    <w:p>
+      <w:r>
+        <w:t>Im Folgenden werden die Voraussetzungen zur Abwicklung des Projekts hinsichtlich technischer sowie organisatorischer Bedingungen dargestellt.</w:t>
+      </w:r>
+    </w:p>
+    <w:p>
+      <w:pPr>
+        <w:pStyle w:val="berschrift2"/>
+      </w:pPr>
+      <w:bookmarkStart w:id="39" w:name="_Toc482960063"/>
+      <w:r>
+        <w:t>Anforderungen an die Realisierung</w:t>
+      </w:r>
       <w:bookmarkEnd w:id="39"/>
     </w:p>
     <w:p>
-      <w:r>
-        <w:t>Im Folgenden werden die Voraussetzungen zur Abwicklung des Projekts hinsichtlich technischer sowie organisatorischer Bedingungen dargestellt.</w:t>
-      </w:r>
-    </w:p>
-    <w:p>
-      <w:pPr>
-        <w:pStyle w:val="berschrift2"/>
-      </w:pPr>
-      <w:bookmarkStart w:id="40" w:name="_Toc482960063"/>
-      <w:r>
-        <w:t>Anforderungen an die Realisierung</w:t>
+      <w:pPr>
+        <w:pStyle w:val="berschrift3"/>
+      </w:pPr>
+      <w:bookmarkStart w:id="40" w:name="_Toc482960064"/>
+      <w:r>
+        <w:t>Hardware</w:t>
       </w:r>
       <w:bookmarkEnd w:id="40"/>
-    </w:p>
-    <w:p>
-      <w:pPr>
-        <w:pStyle w:val="berschrift3"/>
-      </w:pPr>
-      <w:bookmarkStart w:id="41" w:name="_Toc482960064"/>
-      <w:r>
-        <w:t>Hardware</w:t>
-      </w:r>
-      <w:bookmarkEnd w:id="41"/>
     </w:p>
     <w:p>
       <w:r>
@@ -3436,11 +3434,11 @@
       <w:pPr>
         <w:pStyle w:val="berschrift3"/>
       </w:pPr>
-      <w:bookmarkStart w:id="42" w:name="_Toc482960065"/>
+      <w:bookmarkStart w:id="41" w:name="_Toc482960065"/>
       <w:r>
         <w:t>Software</w:t>
       </w:r>
-      <w:bookmarkEnd w:id="42"/>
+      <w:bookmarkEnd w:id="41"/>
     </w:p>
     <w:p>
       <w:pPr>
@@ -3582,19 +3580,973 @@
         <w:t>Mac</w:t>
       </w:r>
     </w:p>
+    <w:p/>
+    <w:p>
+      <w:pPr>
+        <w:spacing w:before="0" w:line="240" w:lineRule="auto"/>
+        <w:jc w:val="left"/>
+      </w:pPr>
+      <w:r>
+        <w:br w:type="page"/>
+      </w:r>
+    </w:p>
     <w:p>
       <w:pPr>
         <w:pStyle w:val="berschrift4"/>
       </w:pPr>
       <w:r>
+        <w:lastRenderedPageBreak/>
         <w:t>Entwicklungsumgebung</w:t>
       </w:r>
       <w:r>
-        <w:t xml:space="preserve"> und Bibliotheken</w:t>
-      </w:r>
-    </w:p>
+        <w:t xml:space="preserve">, </w:t>
+      </w:r>
+      <w:r>
+        <w:t>-s</w:t>
+      </w:r>
+      <w:r>
+        <w:t xml:space="preserve">oftware und </w:t>
+      </w:r>
+      <w:r>
+        <w:t>-b</w:t>
+      </w:r>
+      <w:r>
+        <w:t>ibliotheken</w:t>
+      </w:r>
+    </w:p>
+    <w:p>
+      <w:r>
+        <w:t>Zur Erstellung der Software werden einige Softwaretools benötigt. Alle zur</w:t>
+      </w:r>
+      <w:r>
+        <w:br/>
+      </w:r>
+      <w:r>
+        <w:rPr>
+          <w:b/>
+        </w:rPr>
+        <w:t>Entwicklung</w:t>
+      </w:r>
+      <w:r>
+        <w:t xml:space="preserve"> des Backends und Frontends benötigten Bestandteile sind:</w:t>
+      </w:r>
+    </w:p>
+    <w:tbl>
+      <w:tblPr>
+        <w:tblStyle w:val="Tabellenraster"/>
+        <w:tblW w:w="0" w:type="auto"/>
+        <w:tblLook w:val="04A0" w:firstRow="1" w:lastRow="0" w:firstColumn="1" w:lastColumn="0" w:noHBand="0" w:noVBand="1"/>
+      </w:tblPr>
+      <w:tblGrid>
+        <w:gridCol w:w="2802"/>
+        <w:gridCol w:w="5843"/>
+      </w:tblGrid>
+      <w:tr>
+        <w:tc>
+          <w:tcPr>
+            <w:tcW w:w="2802" w:type="dxa"/>
+            <w:vAlign w:val="center"/>
+          </w:tcPr>
+          <w:p>
+            <w:pPr>
+              <w:rPr>
+                <w:b/>
+              </w:rPr>
+            </w:pPr>
+            <w:r>
+              <w:rPr>
+                <w:b/>
+              </w:rPr>
+              <w:t>Spring Tool Suite</w:t>
+            </w:r>
+            <w:r>
+              <w:rPr>
+                <w:b/>
+              </w:rPr>
+              <w:t xml:space="preserve"> (STS)</w:t>
+            </w:r>
+          </w:p>
+          <w:p>
+            <w:r>
+              <w:rPr>
+                <w:noProof/>
+                <w:lang w:val="de-AT" w:eastAsia="de-AT"/>
+              </w:rPr>
+              <w:drawing>
+                <wp:inline distT="0" distB="0" distL="0" distR="0" wp14:anchorId="119F9830" wp14:editId="329E26CE">
+                  <wp:extent cx="600984" cy="665683"/>
+                  <wp:effectExtent l="0" t="0" r="8890" b="1270"/>
+                  <wp:docPr id="4" name="Grafik 4" descr="Bildergebnis für spring tool suite"/>
+                  <wp:cNvGraphicFramePr>
+                    <a:graphicFrameLocks xmlns:a="http://schemas.openxmlformats.org/drawingml/2006/main" noChangeAspect="1"/>
+                  </wp:cNvGraphicFramePr>
+                  <a:graphic xmlns:a="http://schemas.openxmlformats.org/drawingml/2006/main">
+                    <a:graphicData uri="http://schemas.openxmlformats.org/drawingml/2006/picture">
+                      <pic:pic xmlns:pic="http://schemas.openxmlformats.org/drawingml/2006/picture">
+                        <pic:nvPicPr>
+                          <pic:cNvPr id="0" name="Picture 1" descr="Bildergebnis für spring tool suite"/>
+                          <pic:cNvPicPr>
+                            <a:picLocks noChangeAspect="1" noChangeArrowheads="1"/>
+                          </pic:cNvPicPr>
+                        </pic:nvPicPr>
+                        <pic:blipFill>
+                          <a:blip r:embed="rId9" cstate="print">
+                            <a:extLst>
+                              <a:ext uri="{28A0092B-C50C-407E-A947-70E740481C1C}">
+                                <a14:useLocalDpi xmlns:a14="http://schemas.microsoft.com/office/drawing/2010/main" val="0"/>
+                              </a:ext>
+                            </a:extLst>
+                          </a:blip>
+                          <a:srcRect/>
+                          <a:stretch>
+                            <a:fillRect/>
+                          </a:stretch>
+                        </pic:blipFill>
+                        <pic:spPr bwMode="auto">
+                          <a:xfrm>
+                            <a:off x="0" y="0"/>
+                            <a:ext cx="610178" cy="675867"/>
+                          </a:xfrm>
+                          <a:prstGeom prst="rect">
+                            <a:avLst/>
+                          </a:prstGeom>
+                          <a:noFill/>
+                          <a:ln>
+                            <a:noFill/>
+                          </a:ln>
+                        </pic:spPr>
+                      </pic:pic>
+                    </a:graphicData>
+                  </a:graphic>
+                </wp:inline>
+              </w:drawing>
+            </w:r>
+          </w:p>
+        </w:tc>
+        <w:tc>
+          <w:tcPr>
+            <w:tcW w:w="5843" w:type="dxa"/>
+            <w:vAlign w:val="center"/>
+          </w:tcPr>
+          <w:p>
+            <w:r>
+              <w:t>STS dient</w:t>
+            </w:r>
+            <w:r>
+              <w:t xml:space="preserve"> hauptsächlich</w:t>
+            </w:r>
+            <w:r>
+              <w:t xml:space="preserve"> als Entwicklungsumgebung für</w:t>
+            </w:r>
+            <w:r>
+              <w:t xml:space="preserve"> </w:t>
+            </w:r>
+            <w:r>
+              <w:t>das Spring Boot Backend</w:t>
+            </w:r>
+            <w:r>
+              <w:t>.</w:t>
+            </w:r>
+          </w:p>
+          <w:p>
+            <w:r>
+              <w:t xml:space="preserve">Zusätzlich kann STS </w:t>
+            </w:r>
+            <w:r>
+              <w:t xml:space="preserve">auch für </w:t>
+            </w:r>
+            <w:r>
+              <w:t xml:space="preserve">die </w:t>
+            </w:r>
+            <w:r>
+              <w:t>Frontend</w:t>
+            </w:r>
+            <w:r>
+              <w:t>-Entwicklung verwendet werden (das Frontend ist eine einfache HTML-Seite, für die jeder beliebige Text-Editor verwendet werden kann)</w:t>
+            </w:r>
+            <w:r>
+              <w:t>.</w:t>
+            </w:r>
+          </w:p>
+          <w:p>
+            <w:r>
+              <w:t xml:space="preserve">Nachdem STS eine modifizierte Version von Eclipse ist, </w:t>
+            </w:r>
+            <w:r>
+              <w:t xml:space="preserve">werden die </w:t>
+            </w:r>
+            <w:r>
+              <w:t xml:space="preserve">den Plattformen Windows, Linux und Mac </w:t>
+            </w:r>
+            <w:r>
+              <w:t>unterstützt</w:t>
+            </w:r>
+            <w:r>
+              <w:t>.</w:t>
+            </w:r>
+          </w:p>
+        </w:tc>
+      </w:tr>
+      <w:tr>
+        <w:tc>
+          <w:tcPr>
+            <w:tcW w:w="2802" w:type="dxa"/>
+            <w:vAlign w:val="center"/>
+          </w:tcPr>
+          <w:p>
+            <w:pPr>
+              <w:jc w:val="left"/>
+              <w:rPr>
+                <w:b/>
+              </w:rPr>
+            </w:pPr>
+            <w:r>
+              <w:rPr>
+                <w:b/>
+              </w:rPr>
+              <w:t>Wildfly</w:t>
+            </w:r>
+          </w:p>
+          <w:p>
+            <w:pPr>
+              <w:jc w:val="left"/>
+              <w:rPr>
+                <w:b/>
+              </w:rPr>
+            </w:pPr>
+            <w:r>
+              <w:rPr>
+                <w:noProof/>
+                <w:lang w:val="de-AT" w:eastAsia="de-AT"/>
+              </w:rPr>
+              <w:drawing>
+                <wp:inline distT="0" distB="0" distL="0" distR="0">
+                  <wp:extent cx="1148487" cy="344150"/>
+                  <wp:effectExtent l="0" t="0" r="0" b="0"/>
+                  <wp:docPr id="5" name="Grafik 5" descr="Bildergebnis für wildfly"/>
+                  <wp:cNvGraphicFramePr>
+                    <a:graphicFrameLocks xmlns:a="http://schemas.openxmlformats.org/drawingml/2006/main" noChangeAspect="1"/>
+                  </wp:cNvGraphicFramePr>
+                  <a:graphic xmlns:a="http://schemas.openxmlformats.org/drawingml/2006/main">
+                    <a:graphicData uri="http://schemas.openxmlformats.org/drawingml/2006/picture">
+                      <pic:pic xmlns:pic="http://schemas.openxmlformats.org/drawingml/2006/picture">
+                        <pic:nvPicPr>
+                          <pic:cNvPr id="0" name="Picture 3" descr="Bildergebnis für wildfly"/>
+                          <pic:cNvPicPr>
+                            <a:picLocks noChangeAspect="1" noChangeArrowheads="1"/>
+                          </pic:cNvPicPr>
+                        </pic:nvPicPr>
+                        <pic:blipFill>
+                          <a:blip r:embed="rId10" cstate="print">
+                            <a:extLst>
+                              <a:ext uri="{28A0092B-C50C-407E-A947-70E740481C1C}">
+                                <a14:useLocalDpi xmlns:a14="http://schemas.microsoft.com/office/drawing/2010/main" val="0"/>
+                              </a:ext>
+                            </a:extLst>
+                          </a:blip>
+                          <a:srcRect/>
+                          <a:stretch>
+                            <a:fillRect/>
+                          </a:stretch>
+                        </pic:blipFill>
+                        <pic:spPr bwMode="auto">
+                          <a:xfrm>
+                            <a:off x="0" y="0"/>
+                            <a:ext cx="1183747" cy="354716"/>
+                          </a:xfrm>
+                          <a:prstGeom prst="rect">
+                            <a:avLst/>
+                          </a:prstGeom>
+                          <a:noFill/>
+                          <a:ln>
+                            <a:noFill/>
+                          </a:ln>
+                        </pic:spPr>
+                      </pic:pic>
+                    </a:graphicData>
+                  </a:graphic>
+                </wp:inline>
+              </w:drawing>
+            </w:r>
+          </w:p>
+        </w:tc>
+        <w:tc>
+          <w:tcPr>
+            <w:tcW w:w="5843" w:type="dxa"/>
+            <w:vAlign w:val="center"/>
+          </w:tcPr>
+          <w:p>
+            <w:pPr>
+              <w:jc w:val="left"/>
+            </w:pPr>
+            <w:r>
+              <w:t>WildFly ist ein Application Server nach dem Java-EE-Standard</w:t>
+            </w:r>
+            <w:r>
+              <w:t xml:space="preserve"> (Open-Source)</w:t>
+            </w:r>
+            <w:r>
+              <w:t>.</w:t>
+            </w:r>
+          </w:p>
+          <w:p>
+            <w:pPr>
+              <w:jc w:val="left"/>
+            </w:pPr>
+            <w:r>
+              <w:t>Im Projekt werden d</w:t>
+            </w:r>
+            <w:r>
+              <w:t xml:space="preserve">as Spring Boot Backend sowie das Frontend auf einem WildFly-Server gehostet. </w:t>
+            </w:r>
+            <w:r>
+              <w:t>Alternativ können auch alle Java-EE-fähigen Applikationsserver verwendet werden.</w:t>
+            </w:r>
+          </w:p>
+          <w:p>
+            <w:pPr>
+              <w:jc w:val="left"/>
+            </w:pPr>
+            <w:r>
+              <w:t>Da WildFly mit Java implementiert wurde, kann dieser plattformunabhängig genutzt werden.</w:t>
+            </w:r>
+          </w:p>
+        </w:tc>
+      </w:tr>
+      <w:tr>
+        <w:tc>
+          <w:tcPr>
+            <w:tcW w:w="2802" w:type="dxa"/>
+            <w:vAlign w:val="center"/>
+          </w:tcPr>
+          <w:p>
+            <w:pPr>
+              <w:jc w:val="left"/>
+              <w:rPr>
+                <w:b/>
+              </w:rPr>
+            </w:pPr>
+            <w:r>
+              <w:rPr>
+                <w:b/>
+              </w:rPr>
+              <w:t>MySQL</w:t>
+            </w:r>
+          </w:p>
+          <w:p>
+            <w:pPr>
+              <w:jc w:val="left"/>
+              <w:rPr>
+                <w:b/>
+              </w:rPr>
+            </w:pPr>
+            <w:r>
+              <w:rPr>
+                <w:noProof/>
+                <w:lang w:val="de-AT" w:eastAsia="de-AT"/>
+              </w:rPr>
+              <w:drawing>
+                <wp:inline distT="0" distB="0" distL="0" distR="0">
+                  <wp:extent cx="994868" cy="523476"/>
+                  <wp:effectExtent l="0" t="0" r="0" b="0"/>
+                  <wp:docPr id="7" name="Grafik 7" descr="Bildergebnis für mysql"/>
+                  <wp:cNvGraphicFramePr>
+                    <a:graphicFrameLocks xmlns:a="http://schemas.openxmlformats.org/drawingml/2006/main" noChangeAspect="1"/>
+                  </wp:cNvGraphicFramePr>
+                  <a:graphic xmlns:a="http://schemas.openxmlformats.org/drawingml/2006/main">
+                    <a:graphicData uri="http://schemas.openxmlformats.org/drawingml/2006/picture">
+                      <pic:pic xmlns:pic="http://schemas.openxmlformats.org/drawingml/2006/picture">
+                        <pic:nvPicPr>
+                          <pic:cNvPr id="0" name="Picture 5" descr="Bildergebnis für mysql"/>
+                          <pic:cNvPicPr>
+                            <a:picLocks noChangeAspect="1" noChangeArrowheads="1"/>
+                          </pic:cNvPicPr>
+                        </pic:nvPicPr>
+                        <pic:blipFill>
+                          <a:blip r:embed="rId11" cstate="print">
+                            <a:extLst>
+                              <a:ext uri="{28A0092B-C50C-407E-A947-70E740481C1C}">
+                                <a14:useLocalDpi xmlns:a14="http://schemas.microsoft.com/office/drawing/2010/main" val="0"/>
+                              </a:ext>
+                            </a:extLst>
+                          </a:blip>
+                          <a:srcRect/>
+                          <a:stretch>
+                            <a:fillRect/>
+                          </a:stretch>
+                        </pic:blipFill>
+                        <pic:spPr bwMode="auto">
+                          <a:xfrm>
+                            <a:off x="0" y="0"/>
+                            <a:ext cx="1018328" cy="535820"/>
+                          </a:xfrm>
+                          <a:prstGeom prst="rect">
+                            <a:avLst/>
+                          </a:prstGeom>
+                          <a:noFill/>
+                          <a:ln>
+                            <a:noFill/>
+                          </a:ln>
+                        </pic:spPr>
+                      </pic:pic>
+                    </a:graphicData>
+                  </a:graphic>
+                </wp:inline>
+              </w:drawing>
+            </w:r>
+          </w:p>
+        </w:tc>
+        <w:tc>
+          <w:tcPr>
+            <w:tcW w:w="5843" w:type="dxa"/>
+            <w:vAlign w:val="center"/>
+          </w:tcPr>
+          <w:p>
+            <w:pPr>
+              <w:jc w:val="left"/>
+            </w:pPr>
+            <w:r>
+              <w:t>Die Daten des Projekts werden mithilfe des relationalen Datenbankmanagementsystems MySQL (Open-Source) verwaltet.</w:t>
+            </w:r>
+          </w:p>
+        </w:tc>
+      </w:tr>
+      <w:tr>
+        <w:tc>
+          <w:tcPr>
+            <w:tcW w:w="2802" w:type="dxa"/>
+            <w:vAlign w:val="center"/>
+          </w:tcPr>
+          <w:p>
+            <w:pPr>
+              <w:jc w:val="left"/>
+              <w:rPr>
+                <w:b/>
+              </w:rPr>
+            </w:pPr>
+            <w:r>
+              <w:rPr>
+                <w:b/>
+              </w:rPr>
+              <w:t>MySQL Workbench</w:t>
+            </w:r>
+          </w:p>
+          <w:p>
+            <w:pPr>
+              <w:jc w:val="left"/>
+              <w:rPr>
+                <w:b/>
+              </w:rPr>
+            </w:pPr>
+            <w:r>
+              <w:rPr>
+                <w:noProof/>
+                <w:lang w:val="de-AT" w:eastAsia="de-AT"/>
+              </w:rPr>
+              <w:drawing>
+                <wp:inline distT="0" distB="0" distL="0" distR="0">
+                  <wp:extent cx="1155802" cy="743888"/>
+                  <wp:effectExtent l="0" t="0" r="6350" b="0"/>
+                  <wp:docPr id="8" name="Grafik 8" descr="Bildergebnis für mysql workbench logo"/>
+                  <wp:cNvGraphicFramePr>
+                    <a:graphicFrameLocks xmlns:a="http://schemas.openxmlformats.org/drawingml/2006/main" noChangeAspect="1"/>
+                  </wp:cNvGraphicFramePr>
+                  <a:graphic xmlns:a="http://schemas.openxmlformats.org/drawingml/2006/main">
+                    <a:graphicData uri="http://schemas.openxmlformats.org/drawingml/2006/picture">
+                      <pic:pic xmlns:pic="http://schemas.openxmlformats.org/drawingml/2006/picture">
+                        <pic:nvPicPr>
+                          <pic:cNvPr id="0" name="Picture 7" descr="Bildergebnis für mysql workbench logo"/>
+                          <pic:cNvPicPr>
+                            <a:picLocks noChangeAspect="1" noChangeArrowheads="1"/>
+                          </pic:cNvPicPr>
+                        </pic:nvPicPr>
+                        <pic:blipFill rotWithShape="1">
+                          <a:blip r:embed="rId12" cstate="print">
+                            <a:extLst>
+                              <a:ext uri="{28A0092B-C50C-407E-A947-70E740481C1C}">
+                                <a14:useLocalDpi xmlns:a14="http://schemas.microsoft.com/office/drawing/2010/main" val="0"/>
+                              </a:ext>
+                            </a:extLst>
+                          </a:blip>
+                          <a:srcRect l="16481" t="11514" r="14998" b="12431"/>
+                          <a:stretch/>
+                        </pic:blipFill>
+                        <pic:spPr bwMode="auto">
+                          <a:xfrm>
+                            <a:off x="0" y="0"/>
+                            <a:ext cx="1176270" cy="757061"/>
+                          </a:xfrm>
+                          <a:prstGeom prst="rect">
+                            <a:avLst/>
+                          </a:prstGeom>
+                          <a:noFill/>
+                          <a:ln>
+                            <a:noFill/>
+                          </a:ln>
+                          <a:extLst>
+                            <a:ext uri="{53640926-AAD7-44D8-BBD7-CCE9431645EC}">
+                              <a14:shadowObscured xmlns:a14="http://schemas.microsoft.com/office/drawing/2010/main"/>
+                            </a:ext>
+                          </a:extLst>
+                        </pic:spPr>
+                      </pic:pic>
+                    </a:graphicData>
+                  </a:graphic>
+                </wp:inline>
+              </w:drawing>
+            </w:r>
+          </w:p>
+        </w:tc>
+        <w:tc>
+          <w:tcPr>
+            <w:tcW w:w="5843" w:type="dxa"/>
+            <w:vAlign w:val="center"/>
+          </w:tcPr>
+          <w:p>
+            <w:pPr>
+              <w:jc w:val="left"/>
+            </w:pPr>
+            <w:r>
+              <w:t xml:space="preserve">Als wichtiges Planungswerkzeug wird die MySQL Workbench verwendet. D. h. es wird damit das notwendige Datenmodell (ERD) erstellt und eine neue </w:t>
+            </w:r>
+            <w:r>
+              <w:t>MySQL-Datenbank daraus erzeugt.</w:t>
+            </w:r>
+          </w:p>
+        </w:tc>
+      </w:tr>
+      <w:tr>
+        <w:tc>
+          <w:tcPr>
+            <w:tcW w:w="2802" w:type="dxa"/>
+            <w:vAlign w:val="center"/>
+          </w:tcPr>
+          <w:p>
+            <w:pPr>
+              <w:jc w:val="left"/>
+              <w:rPr>
+                <w:b/>
+              </w:rPr>
+            </w:pPr>
+            <w:r>
+              <w:rPr>
+                <w:b/>
+              </w:rPr>
+              <w:t>AngularJS</w:t>
+            </w:r>
+          </w:p>
+          <w:p>
+            <w:pPr>
+              <w:jc w:val="left"/>
+              <w:rPr>
+                <w:b/>
+              </w:rPr>
+            </w:pPr>
+            <w:r>
+              <w:rPr>
+                <w:noProof/>
+                <w:lang w:val="de-AT" w:eastAsia="de-AT"/>
+              </w:rPr>
+              <w:drawing>
+                <wp:inline distT="0" distB="0" distL="0" distR="0">
+                  <wp:extent cx="742950" cy="742950"/>
+                  <wp:effectExtent l="0" t="0" r="0" b="0"/>
+                  <wp:docPr id="6" name="Grafik 6" descr="Bildergebnis für angularjs"/>
+                  <wp:cNvGraphicFramePr>
+                    <a:graphicFrameLocks xmlns:a="http://schemas.openxmlformats.org/drawingml/2006/main" noChangeAspect="1"/>
+                  </wp:cNvGraphicFramePr>
+                  <a:graphic xmlns:a="http://schemas.openxmlformats.org/drawingml/2006/main">
+                    <a:graphicData uri="http://schemas.openxmlformats.org/drawingml/2006/picture">
+                      <pic:pic xmlns:pic="http://schemas.openxmlformats.org/drawingml/2006/picture">
+                        <pic:nvPicPr>
+                          <pic:cNvPr id="0" name="Picture 1" descr="Bildergebnis für angularjs"/>
+                          <pic:cNvPicPr>
+                            <a:picLocks noChangeAspect="1" noChangeArrowheads="1"/>
+                          </pic:cNvPicPr>
+                        </pic:nvPicPr>
+                        <pic:blipFill>
+                          <a:blip r:embed="rId13">
+                            <a:extLst>
+                              <a:ext uri="{28A0092B-C50C-407E-A947-70E740481C1C}">
+                                <a14:useLocalDpi xmlns:a14="http://schemas.microsoft.com/office/drawing/2010/main" val="0"/>
+                              </a:ext>
+                            </a:extLst>
+                          </a:blip>
+                          <a:srcRect/>
+                          <a:stretch>
+                            <a:fillRect/>
+                          </a:stretch>
+                        </pic:blipFill>
+                        <pic:spPr bwMode="auto">
+                          <a:xfrm>
+                            <a:off x="0" y="0"/>
+                            <a:ext cx="742950" cy="742950"/>
+                          </a:xfrm>
+                          <a:prstGeom prst="rect">
+                            <a:avLst/>
+                          </a:prstGeom>
+                          <a:noFill/>
+                          <a:ln>
+                            <a:noFill/>
+                          </a:ln>
+                        </pic:spPr>
+                      </pic:pic>
+                    </a:graphicData>
+                  </a:graphic>
+                </wp:inline>
+              </w:drawing>
+            </w:r>
+          </w:p>
+        </w:tc>
+        <w:tc>
+          <w:tcPr>
+            <w:tcW w:w="5843" w:type="dxa"/>
+            <w:vAlign w:val="center"/>
+          </w:tcPr>
+          <w:p>
+            <w:pPr>
+              <w:jc w:val="left"/>
+            </w:pPr>
+            <w:r>
+              <w:t>Zur Entwicklung der Frontend-Anwendung kommt HTML + JavaScript zum Einsatz. AngularJS ist dabei ein JavaScript-Framework zur Erstellung von Single-Page-Webanwendung. Die gesamte Frontend-Programmlogik wird mithilfe AngularJS entwickelt.</w:t>
+            </w:r>
+          </w:p>
+          <w:p>
+            <w:pPr>
+              <w:jc w:val="left"/>
+            </w:pPr>
+            <w:r>
+              <w:t>Zusätzlich zu AngularJS wird auch ein AngularJS-</w:t>
+            </w:r>
+            <w:r>
+              <w:t xml:space="preserve">Tool </w:t>
+            </w:r>
+            <w:r>
+              <w:rPr>
+                <w:b/>
+              </w:rPr>
+              <w:t>UI-Router</w:t>
+            </w:r>
+            <w:r>
+              <w:t xml:space="preserve"> verwendet, das die Navigation zwischen einzelnen Seiten in der AngularJS-App erleichtert.</w:t>
+            </w:r>
+          </w:p>
+        </w:tc>
+      </w:tr>
+      <w:tr>
+        <w:tc>
+          <w:tcPr>
+            <w:tcW w:w="2802" w:type="dxa"/>
+            <w:vAlign w:val="center"/>
+          </w:tcPr>
+          <w:p>
+            <w:pPr>
+              <w:jc w:val="left"/>
+              <w:rPr>
+                <w:b/>
+              </w:rPr>
+            </w:pPr>
+            <w:r>
+              <w:rPr>
+                <w:b/>
+              </w:rPr>
+              <w:t>Bootstrap</w:t>
+            </w:r>
+          </w:p>
+          <w:p>
+            <w:pPr>
+              <w:jc w:val="left"/>
+              <w:rPr>
+                <w:b/>
+              </w:rPr>
+            </w:pPr>
+            <w:r>
+              <w:rPr>
+                <w:noProof/>
+                <w:lang w:val="de-AT" w:eastAsia="de-AT"/>
+              </w:rPr>
+              <w:lastRenderedPageBreak/>
+              <w:drawing>
+                <wp:inline distT="0" distB="0" distL="0" distR="0">
+                  <wp:extent cx="704850" cy="704850"/>
+                  <wp:effectExtent l="0" t="0" r="0" b="0"/>
+                  <wp:docPr id="10" name="Grafik 10" descr="Bildergebnis für bootstrap"/>
+                  <wp:cNvGraphicFramePr>
+                    <a:graphicFrameLocks xmlns:a="http://schemas.openxmlformats.org/drawingml/2006/main" noChangeAspect="1"/>
+                  </wp:cNvGraphicFramePr>
+                  <a:graphic xmlns:a="http://schemas.openxmlformats.org/drawingml/2006/main">
+                    <a:graphicData uri="http://schemas.openxmlformats.org/drawingml/2006/picture">
+                      <pic:pic xmlns:pic="http://schemas.openxmlformats.org/drawingml/2006/picture">
+                        <pic:nvPicPr>
+                          <pic:cNvPr id="0" name="Picture 3" descr="Bildergebnis für bootstrap"/>
+                          <pic:cNvPicPr>
+                            <a:picLocks noChangeAspect="1" noChangeArrowheads="1"/>
+                          </pic:cNvPicPr>
+                        </pic:nvPicPr>
+                        <pic:blipFill>
+                          <a:blip r:embed="rId14" cstate="print">
+                            <a:extLst>
+                              <a:ext uri="{28A0092B-C50C-407E-A947-70E740481C1C}">
+                                <a14:useLocalDpi xmlns:a14="http://schemas.microsoft.com/office/drawing/2010/main" val="0"/>
+                              </a:ext>
+                            </a:extLst>
+                          </a:blip>
+                          <a:srcRect/>
+                          <a:stretch>
+                            <a:fillRect/>
+                          </a:stretch>
+                        </pic:blipFill>
+                        <pic:spPr bwMode="auto">
+                          <a:xfrm>
+                            <a:off x="0" y="0"/>
+                            <a:ext cx="704850" cy="704850"/>
+                          </a:xfrm>
+                          <a:prstGeom prst="rect">
+                            <a:avLst/>
+                          </a:prstGeom>
+                          <a:noFill/>
+                          <a:ln>
+                            <a:noFill/>
+                          </a:ln>
+                        </pic:spPr>
+                      </pic:pic>
+                    </a:graphicData>
+                  </a:graphic>
+                </wp:inline>
+              </w:drawing>
+            </w:r>
+          </w:p>
+        </w:tc>
+        <w:tc>
+          <w:tcPr>
+            <w:tcW w:w="5843" w:type="dxa"/>
+            <w:vAlign w:val="center"/>
+          </w:tcPr>
+          <w:p>
+            <w:pPr>
+              <w:jc w:val="left"/>
+            </w:pPr>
+            <w:r>
+              <w:lastRenderedPageBreak/>
+              <w:t xml:space="preserve">Als CSS-Framework für die Frontend-Anwendung dient </w:t>
+            </w:r>
+            <w:r>
+              <w:lastRenderedPageBreak/>
+              <w:t>Bootstrap. Dadurch werden einige Standard-Designs für HTML-Elemente sowie ein Grid-System zur Anordnung von Elementen (auch auf verschiedenen Displaygrößen von Endgeräten) bereitgestellt.</w:t>
+            </w:r>
+          </w:p>
+        </w:tc>
+      </w:tr>
+    </w:tbl>
     <w:p/>
-    <w:p/>
+    <w:p>
+      <w:r>
+        <w:t xml:space="preserve">Die Anforderungen für </w:t>
+      </w:r>
+      <w:r>
+        <w:rPr>
+          <w:b/>
+        </w:rPr>
+        <w:t>Endsysteme</w:t>
+      </w:r>
+      <w:r>
+        <w:t xml:space="preserve"> bestehen</w:t>
+      </w:r>
+      <w:r>
+        <w:t xml:space="preserve"> </w:t>
+      </w:r>
+      <w:r>
+        <w:t>aus der Installation folgender Komponenten</w:t>
+      </w:r>
+      <w:r>
+        <w:t>, welche sich zum Teil mit den eben erwähnten Tools für die Entwicklung überschneiden</w:t>
+      </w:r>
+      <w:r>
+        <w:t>:</w:t>
+      </w:r>
+    </w:p>
+    <w:p>
+      <w:pPr>
+        <w:pStyle w:val="Listenabsatz"/>
+        <w:numPr>
+          <w:ilvl w:val="0"/>
+          <w:numId w:val="45"/>
+        </w:numPr>
+      </w:pPr>
+      <w:r>
+        <w:t>Anforderungen „lokales Backend“</w:t>
+      </w:r>
+    </w:p>
+    <w:p>
+      <w:pPr>
+        <w:pStyle w:val="Listenabsatz"/>
+        <w:numPr>
+          <w:ilvl w:val="1"/>
+          <w:numId w:val="45"/>
+        </w:numPr>
+      </w:pPr>
+      <w:r>
+        <w:t>MySQL</w:t>
+      </w:r>
+      <w:r>
+        <w:tab/>
+      </w:r>
+      <w:r>
+        <w:tab/>
+        <w:t>…zum Bereitstellen und Betreiben der Datenbank</w:t>
+      </w:r>
+    </w:p>
+    <w:p>
+      <w:pPr>
+        <w:pStyle w:val="Listenabsatz"/>
+        <w:numPr>
+          <w:ilvl w:val="1"/>
+          <w:numId w:val="45"/>
+        </w:numPr>
+      </w:pPr>
+      <w:r>
+        <w:t>WildFly</w:t>
+      </w:r>
+      <w:r>
+        <w:tab/>
+      </w:r>
+      <w:r>
+        <w:tab/>
+        <w:t>…zum Bereitstellen der http-Schnittstelle für die auf</w:t>
+      </w:r>
+      <w:r>
+        <w:br/>
+      </w:r>
+      <w:r>
+        <w:tab/>
+      </w:r>
+      <w:r>
+        <w:tab/>
+      </w:r>
+      <w:r>
+        <w:tab/>
+      </w:r>
+      <w:r>
+        <w:tab/>
+        <w:t xml:space="preserve">    WildFly gehostete Frontend-Webapplikation</w:t>
+      </w:r>
+    </w:p>
+    <w:p>
+      <w:pPr>
+        <w:pStyle w:val="Listenabsatz"/>
+        <w:numPr>
+          <w:ilvl w:val="0"/>
+          <w:numId w:val="45"/>
+        </w:numPr>
+      </w:pPr>
+      <w:r>
+        <w:t>Anforderungen Frontend</w:t>
+      </w:r>
+    </w:p>
+    <w:p>
+      <w:pPr>
+        <w:pStyle w:val="Listenabsatz"/>
+        <w:numPr>
+          <w:ilvl w:val="1"/>
+          <w:numId w:val="45"/>
+        </w:numPr>
+      </w:pPr>
+      <w:r>
+        <w:t>Browser (Unterstützung von AngularJS notwendig)</w:t>
+      </w:r>
+    </w:p>
+    <w:p>
+      <w:pPr>
+        <w:pStyle w:val="Listenabsatz"/>
+        <w:numPr>
+          <w:ilvl w:val="2"/>
+          <w:numId w:val="45"/>
+        </w:numPr>
+      </w:pPr>
+      <w:r>
+        <w:t>Beispiele:</w:t>
+      </w:r>
+    </w:p>
+    <w:p>
+      <w:pPr>
+        <w:pStyle w:val="Listenabsatz"/>
+        <w:numPr>
+          <w:ilvl w:val="3"/>
+          <w:numId w:val="45"/>
+        </w:numPr>
+      </w:pPr>
+      <w:r>
+        <w:t>Google Chrome</w:t>
+      </w:r>
+    </w:p>
+    <w:p>
+      <w:pPr>
+        <w:pStyle w:val="Listenabsatz"/>
+        <w:numPr>
+          <w:ilvl w:val="3"/>
+          <w:numId w:val="45"/>
+        </w:numPr>
+      </w:pPr>
+      <w:r>
+        <w:t>Firefox</w:t>
+      </w:r>
+    </w:p>
+    <w:p>
+      <w:pPr>
+        <w:pStyle w:val="Listenabsatz"/>
+        <w:numPr>
+          <w:ilvl w:val="3"/>
+          <w:numId w:val="45"/>
+        </w:numPr>
+      </w:pPr>
+      <w:r>
+        <w:t>Safari</w:t>
+      </w:r>
+    </w:p>
+    <w:p>
+      <w:pPr>
+        <w:pStyle w:val="Listenabsatz"/>
+        <w:numPr>
+          <w:ilvl w:val="3"/>
+          <w:numId w:val="45"/>
+        </w:numPr>
+      </w:pPr>
+      <w:r>
+        <w:t>Microsoft Edge</w:t>
+      </w:r>
+    </w:p>
+    <w:p>
+      <w:pPr>
+        <w:pStyle w:val="Listenabsatz"/>
+        <w:numPr>
+          <w:ilvl w:val="3"/>
+          <w:numId w:val="45"/>
+        </w:numPr>
+      </w:pPr>
+      <w:r>
+        <w:t>I</w:t>
+      </w:r>
+      <w:r>
+        <w:t>nternet Explorer</w:t>
+      </w:r>
+      <w:r>
+        <w:t xml:space="preserve"> 9-11</w:t>
+      </w:r>
+    </w:p>
+    <w:p>
+      <w:r>
+        <w:rPr>
+          <w:b/>
+        </w:rPr>
+        <w:t>Anmerkung</w:t>
+      </w:r>
+      <w:r>
+        <w:t xml:space="preserve">: Frontend und Backend </w:t>
+      </w:r>
+      <w:r>
+        <w:t>werden auf ein und demselben Rechner eingerichtet!</w:t>
+      </w:r>
+    </w:p>
     <w:p/>
     <w:p/>
     <w:p>
@@ -3823,42 +4775,270 @@
       <w:pPr>
         <w:pStyle w:val="berschrift2"/>
       </w:pPr>
-      <w:bookmarkStart w:id="43" w:name="_Toc482960066"/>
+      <w:bookmarkStart w:id="42" w:name="_Toc482960066"/>
       <w:r>
         <w:t>Fertige und zugekaufte Komponenten</w:t>
       </w:r>
+      <w:bookmarkEnd w:id="42"/>
+    </w:p>
+    <w:p>
+      <w:r>
+        <w:t xml:space="preserve">Ein Zukauf von Hardware-Komponenten ist für das Projekt nicht notwendig, da </w:t>
+      </w:r>
+      <w:r>
+        <w:t xml:space="preserve">das Projektteam bereits </w:t>
+      </w:r>
+      <w:r>
+        <w:t>Rechner für die Entwicklung als auch Scanner bzw. Kameras für das Einlesen von Notenblättern</w:t>
+      </w:r>
+      <w:r>
+        <w:t xml:space="preserve"> besitzt</w:t>
+      </w:r>
+      <w:r>
+        <w:t>.</w:t>
+      </w:r>
+    </w:p>
+    <w:p>
+      <w:r>
+        <w:lastRenderedPageBreak/>
+        <w:t xml:space="preserve">Da die benötigten Software-Komponenten </w:t>
+      </w:r>
+      <w:r>
+        <w:t>kostenlos</w:t>
+      </w:r>
+      <w:r>
+        <w:t xml:space="preserve"> erhältlich sind, </w:t>
+      </w:r>
+      <w:r>
+        <w:t>wird</w:t>
+      </w:r>
+      <w:r>
+        <w:t xml:space="preserve"> auch dahingehend </w:t>
+      </w:r>
+      <w:r>
+        <w:t>kein Zukauf getätigt</w:t>
+      </w:r>
+      <w:r>
+        <w:t>.</w:t>
+      </w:r>
+    </w:p>
+    <w:p>
+      <w:pPr>
+        <w:rPr>
+          <w:color w:val="FF0000"/>
+        </w:rPr>
+      </w:pPr>
+      <w:r>
+        <w:rPr>
+          <w:color w:val="FF0000"/>
+        </w:rPr>
+        <w:t>Beschreiben der Komponenten, die zugekauft werden oder schon fertig vorhanden sind.</w:t>
+      </w:r>
+    </w:p>
+    <w:p>
+      <w:pPr>
+        <w:pStyle w:val="berschrift2"/>
+      </w:pPr>
+      <w:bookmarkStart w:id="43" w:name="_Toc482960067"/>
+      <w:r>
+        <w:t>Unterauftragnehmer</w:t>
+      </w:r>
       <w:bookmarkEnd w:id="43"/>
     </w:p>
     <w:p>
       <w:r>
-        <w:t>Beschreiben der Komponenten, die zugekauft werden oder schon fertig vorhanden sind.</w:t>
+        <w:t>Folgende Abhängigkeiten von Unterauftragnehmern bestehen:</w:t>
+      </w:r>
+    </w:p>
+    <w:tbl>
+      <w:tblPr>
+        <w:tblStyle w:val="Tabellenraster"/>
+        <w:tblW w:w="0" w:type="auto"/>
+        <w:tblLook w:val="04A0" w:firstRow="1" w:lastRow="0" w:firstColumn="1" w:lastColumn="0" w:noHBand="0" w:noVBand="1"/>
+      </w:tblPr>
+      <w:tblGrid>
+        <w:gridCol w:w="2392"/>
+        <w:gridCol w:w="2512"/>
+        <w:gridCol w:w="2160"/>
+        <w:gridCol w:w="1657"/>
+      </w:tblGrid>
+      <w:tr>
+        <w:tc>
+          <w:tcPr>
+            <w:tcW w:w="2392" w:type="dxa"/>
+            <w:shd w:val="clear" w:color="auto" w:fill="DBE5F1" w:themeFill="accent1" w:themeFillTint="33"/>
+            <w:vAlign w:val="center"/>
+          </w:tcPr>
+          <w:p>
+            <w:pPr>
+              <w:jc w:val="left"/>
+              <w:rPr>
+                <w:b/>
+              </w:rPr>
+            </w:pPr>
+            <w:r>
+              <w:rPr>
+                <w:b/>
+              </w:rPr>
+              <w:t>Lieferobjekt</w:t>
+            </w:r>
+          </w:p>
+        </w:tc>
+        <w:tc>
+          <w:tcPr>
+            <w:tcW w:w="2512" w:type="dxa"/>
+            <w:shd w:val="clear" w:color="auto" w:fill="DBE5F1" w:themeFill="accent1" w:themeFillTint="33"/>
+            <w:vAlign w:val="center"/>
+          </w:tcPr>
+          <w:p>
+            <w:pPr>
+              <w:jc w:val="left"/>
+              <w:rPr>
+                <w:b/>
+              </w:rPr>
+            </w:pPr>
+            <w:r>
+              <w:rPr>
+                <w:b/>
+              </w:rPr>
+              <w:t>Unterauftragnehmer</w:t>
+            </w:r>
+          </w:p>
+        </w:tc>
+        <w:tc>
+          <w:tcPr>
+            <w:tcW w:w="2160" w:type="dxa"/>
+            <w:shd w:val="clear" w:color="auto" w:fill="DBE5F1" w:themeFill="accent1" w:themeFillTint="33"/>
+            <w:vAlign w:val="center"/>
+          </w:tcPr>
+          <w:p>
+            <w:pPr>
+              <w:jc w:val="left"/>
+              <w:rPr>
+                <w:b/>
+              </w:rPr>
+            </w:pPr>
+            <w:r>
+              <w:rPr>
+                <w:b/>
+              </w:rPr>
+              <w:t>Liefertermin</w:t>
+            </w:r>
+          </w:p>
+        </w:tc>
+        <w:tc>
+          <w:tcPr>
+            <w:tcW w:w="1657" w:type="dxa"/>
+            <w:shd w:val="clear" w:color="auto" w:fill="DBE5F1" w:themeFill="accent1" w:themeFillTint="33"/>
+            <w:vAlign w:val="center"/>
+          </w:tcPr>
+          <w:p>
+            <w:pPr>
+              <w:jc w:val="left"/>
+              <w:rPr>
+                <w:b/>
+              </w:rPr>
+            </w:pPr>
+            <w:r>
+              <w:rPr>
+                <w:b/>
+              </w:rPr>
+              <w:t>Status</w:t>
+            </w:r>
+          </w:p>
+        </w:tc>
+      </w:tr>
+      <w:tr>
+        <w:tc>
+          <w:tcPr>
+            <w:tcW w:w="2392" w:type="dxa"/>
+            <w:vAlign w:val="center"/>
+          </w:tcPr>
+          <w:p>
+            <w:pPr>
+              <w:jc w:val="left"/>
+            </w:pPr>
+            <w:r>
+              <w:t>Logo</w:t>
+            </w:r>
+            <w:r>
+              <w:t xml:space="preserve"> (in unterschiedlichen Ausführung jeweils als Bilddatei)</w:t>
+            </w:r>
+          </w:p>
+        </w:tc>
+        <w:tc>
+          <w:tcPr>
+            <w:tcW w:w="2512" w:type="dxa"/>
+            <w:vAlign w:val="center"/>
+          </w:tcPr>
+          <w:p>
+            <w:pPr>
+              <w:jc w:val="left"/>
+            </w:pPr>
+            <w:r>
+              <w:t>Birgit Haselmayr</w:t>
+            </w:r>
+          </w:p>
+        </w:tc>
+        <w:tc>
+          <w:tcPr>
+            <w:tcW w:w="2160" w:type="dxa"/>
+            <w:vAlign w:val="center"/>
+          </w:tcPr>
+          <w:p>
+            <w:pPr>
+              <w:jc w:val="left"/>
+            </w:pPr>
+            <w:r>
+              <w:t>19.05.2017</w:t>
+            </w:r>
+          </w:p>
+        </w:tc>
+        <w:tc>
+          <w:tcPr>
+            <w:tcW w:w="1657" w:type="dxa"/>
+            <w:vAlign w:val="center"/>
+          </w:tcPr>
+          <w:p>
+            <w:pPr>
+              <w:jc w:val="center"/>
+            </w:pPr>
+            <w:r>
+              <w:rPr>
+                <w:color w:val="00B050"/>
+                <w:sz w:val="28"/>
+              </w:rPr>
+              <w:sym w:font="Wingdings 2" w:char="F050"/>
+            </w:r>
+          </w:p>
+        </w:tc>
+      </w:tr>
+    </w:tbl>
+    <w:p/>
+    <w:p>
+      <w:pPr>
+        <w:rPr>
+          <w:color w:val="FF0000"/>
+        </w:rPr>
+      </w:pPr>
+      <w:r>
+        <w:rPr>
+          <w:color w:val="FF0000"/>
+        </w:rPr>
+        <w:t>Beschreiben der Beiträge von Unterauftragnehmern und deren Liefertermine.</w:t>
       </w:r>
     </w:p>
     <w:p>
       <w:pPr>
         <w:pStyle w:val="berschrift2"/>
       </w:pPr>
-      <w:bookmarkStart w:id="44" w:name="_Toc482960067"/>
-      <w:r>
-        <w:t>Unterauftragnehmer</w:t>
+      <w:bookmarkStart w:id="44" w:name="_Toc482960068"/>
+      <w:r>
+        <w:t>Abnahmebedingungen</w:t>
       </w:r>
       <w:bookmarkEnd w:id="44"/>
     </w:p>
-    <w:p>
-      <w:r>
-        <w:t>Beschreiben der Beiträge von Unterauftragnehmern und deren Liefertermine.</w:t>
-      </w:r>
-    </w:p>
-    <w:p>
-      <w:pPr>
-        <w:pStyle w:val="berschrift2"/>
-      </w:pPr>
-      <w:bookmarkStart w:id="45" w:name="_Toc482960068"/>
-      <w:r>
-        <w:t>Abnahmebedingungen</w:t>
-      </w:r>
-      <w:bookmarkEnd w:id="45"/>
-    </w:p>
+    <w:p/>
     <w:p>
       <w:pPr>
         <w:numPr>
@@ -3867,8 +5047,14 @@
         </w:numPr>
         <w:spacing w:before="0" w:line="240" w:lineRule="auto"/>
         <w:jc w:val="left"/>
-      </w:pPr>
-      <w:r>
+        <w:rPr>
+          <w:color w:val="FF0000"/>
+        </w:rPr>
+      </w:pPr>
+      <w:r>
+        <w:rPr>
+          <w:color w:val="FF0000"/>
+        </w:rPr>
         <w:t>Rahmenbedingungen</w:t>
       </w:r>
     </w:p>
@@ -3880,8 +5066,14 @@
         </w:numPr>
         <w:spacing w:before="0" w:line="240" w:lineRule="auto"/>
         <w:jc w:val="left"/>
-      </w:pPr>
-      <w:r>
+        <w:rPr>
+          <w:color w:val="FF0000"/>
+        </w:rPr>
+      </w:pPr>
+      <w:r>
+        <w:rPr>
+          <w:color w:val="FF0000"/>
+        </w:rPr>
         <w:t>Wogegen wird abgenommen (Pflichtenheft)?</w:t>
       </w:r>
     </w:p>
@@ -3893,8 +5085,14 @@
         </w:numPr>
         <w:spacing w:before="0" w:line="240" w:lineRule="auto"/>
         <w:jc w:val="left"/>
-      </w:pPr>
-      <w:r>
+        <w:rPr>
+          <w:color w:val="FF0000"/>
+        </w:rPr>
+      </w:pPr>
+      <w:r>
+        <w:rPr>
+          <w:color w:val="FF0000"/>
+        </w:rPr>
         <w:t>Wie wird abgenommen (gemeinsam beim Kunden, oder Kunde testet)</w:t>
       </w:r>
     </w:p>
@@ -3906,8 +5104,14 @@
         </w:numPr>
         <w:spacing w:before="0" w:line="240" w:lineRule="auto"/>
         <w:jc w:val="left"/>
-      </w:pPr>
-      <w:r>
+        <w:rPr>
+          <w:color w:val="FF0000"/>
+        </w:rPr>
+      </w:pPr>
+      <w:r>
+        <w:rPr>
+          <w:color w:val="FF0000"/>
+        </w:rPr>
         <w:t>Wer stellt Testdaten bereit? Wann sind diese Daten bereitzustellen?</w:t>
       </w:r>
     </w:p>
@@ -3919,8 +5123,14 @@
         </w:numPr>
         <w:spacing w:before="0" w:line="240" w:lineRule="auto"/>
         <w:jc w:val="left"/>
-      </w:pPr>
-      <w:r>
+        <w:rPr>
+          <w:color w:val="FF0000"/>
+        </w:rPr>
+      </w:pPr>
+      <w:r>
+        <w:rPr>
+          <w:color w:val="FF0000"/>
+        </w:rPr>
         <w:t>Wo wird abgenommen?</w:t>
       </w:r>
     </w:p>
@@ -3932,8 +5142,14 @@
         </w:numPr>
         <w:spacing w:before="0" w:line="240" w:lineRule="auto"/>
         <w:jc w:val="left"/>
-      </w:pPr>
-      <w:r>
+        <w:rPr>
+          <w:color w:val="FF0000"/>
+        </w:rPr>
+      </w:pPr>
+      <w:r>
+        <w:rPr>
+          <w:color w:val="FF0000"/>
+        </w:rPr>
         <w:t>Wer unterzeichnet das Abnahmeprotokoll.</w:t>
       </w:r>
     </w:p>
@@ -3945,8 +5161,14 @@
         </w:numPr>
         <w:spacing w:before="0" w:line="240" w:lineRule="auto"/>
         <w:jc w:val="left"/>
-      </w:pPr>
-      <w:r>
+        <w:rPr>
+          <w:color w:val="FF0000"/>
+        </w:rPr>
+      </w:pPr>
+      <w:r>
+        <w:rPr>
+          <w:color w:val="FF0000"/>
+        </w:rPr>
         <w:t>Abnahmekriterien</w:t>
       </w:r>
     </w:p>
@@ -3958,8 +5180,14 @@
         </w:numPr>
         <w:spacing w:before="0" w:line="240" w:lineRule="auto"/>
         <w:jc w:val="left"/>
-      </w:pPr>
-      <w:r>
+        <w:rPr>
+          <w:color w:val="FF0000"/>
+        </w:rPr>
+      </w:pPr>
+      <w:r>
+        <w:rPr>
+          <w:color w:val="FF0000"/>
+        </w:rPr>
         <w:t>Festlegung des Abnahmetests</w:t>
       </w:r>
     </w:p>
@@ -3971,9 +5199,27 @@
         </w:numPr>
         <w:spacing w:before="0" w:line="240" w:lineRule="auto"/>
         <w:jc w:val="left"/>
-      </w:pPr>
-      <w:r>
-        <w:t>Wann ist die Abnahme erfolgreich (Resfehlerquote)</w:t>
+        <w:rPr>
+          <w:color w:val="FF0000"/>
+        </w:rPr>
+      </w:pPr>
+      <w:r>
+        <w:rPr>
+          <w:color w:val="FF0000"/>
+        </w:rPr>
+        <w:t>Wann ist die Abnahme erfolgreich (Res</w:t>
+      </w:r>
+      <w:r>
+        <w:rPr>
+          <w:color w:val="FF0000"/>
+        </w:rPr>
+        <w:t>t</w:t>
+      </w:r>
+      <w:r>
+        <w:rPr>
+          <w:color w:val="FF0000"/>
+        </w:rPr>
+        <w:t>fehlerquote)</w:t>
       </w:r>
     </w:p>
     <w:p>
@@ -3984,8 +5230,14 @@
         </w:numPr>
         <w:spacing w:before="0" w:line="240" w:lineRule="auto"/>
         <w:jc w:val="left"/>
-      </w:pPr>
-      <w:r>
+        <w:rPr>
+          <w:color w:val="FF0000"/>
+        </w:rPr>
+      </w:pPr>
+      <w:r>
+        <w:rPr>
+          <w:color w:val="FF0000"/>
+        </w:rPr>
         <w:t>Werden die nicht funktionalen Anforderungen erfüllt?</w:t>
       </w:r>
     </w:p>
@@ -3997,9 +5249,21 @@
         </w:numPr>
         <w:spacing w:before="0" w:line="240" w:lineRule="auto"/>
         <w:jc w:val="left"/>
-      </w:pPr>
-      <w:r>
-        <w:t>Abnahmenunterlagen</w:t>
+        <w:rPr>
+          <w:color w:val="FF0000"/>
+        </w:rPr>
+      </w:pPr>
+      <w:r>
+        <w:rPr>
+          <w:color w:val="FF0000"/>
+        </w:rPr>
+        <w:t>Abnahme</w:t>
+      </w:r>
+      <w:r>
+        <w:rPr>
+          <w:color w:val="FF0000"/>
+        </w:rPr>
+        <w:t>unterlagen</w:t>
       </w:r>
     </w:p>
     <w:p>
@@ -4010,8 +5274,14 @@
         </w:numPr>
         <w:spacing w:before="0" w:line="240" w:lineRule="auto"/>
         <w:jc w:val="left"/>
-      </w:pPr>
-      <w:r>
+        <w:rPr>
+          <w:color w:val="FF0000"/>
+        </w:rPr>
+      </w:pPr>
+      <w:r>
+        <w:rPr>
+          <w:color w:val="FF0000"/>
+        </w:rPr>
         <w:t>Testprotokolle</w:t>
       </w:r>
     </w:p>
@@ -4023,8 +5293,14 @@
         </w:numPr>
         <w:spacing w:before="0" w:line="240" w:lineRule="auto"/>
         <w:jc w:val="left"/>
-      </w:pPr>
-      <w:r>
+        <w:rPr>
+          <w:color w:val="FF0000"/>
+        </w:rPr>
+      </w:pPr>
+      <w:r>
+        <w:rPr>
+          <w:color w:val="FF0000"/>
+        </w:rPr>
         <w:t>Gutachten, Sicherheitsnachweise</w:t>
       </w:r>
     </w:p>
@@ -4036,8 +5312,14 @@
         </w:numPr>
         <w:spacing w:before="0" w:line="240" w:lineRule="auto"/>
         <w:jc w:val="left"/>
-      </w:pPr>
-      <w:r>
+        <w:rPr>
+          <w:color w:val="FF0000"/>
+        </w:rPr>
+      </w:pPr>
+      <w:r>
+        <w:rPr>
+          <w:color w:val="FF0000"/>
+        </w:rPr>
         <w:t>Sind Gutachten oder Sicherheitsnachweise beizubringen?</w:t>
       </w:r>
     </w:p>
@@ -4049,8 +5331,14 @@
         </w:numPr>
         <w:spacing w:before="0" w:line="240" w:lineRule="auto"/>
         <w:jc w:val="left"/>
-      </w:pPr>
-      <w:r>
+        <w:rPr>
+          <w:color w:val="FF0000"/>
+        </w:rPr>
+      </w:pPr>
+      <w:r>
+        <w:rPr>
+          <w:color w:val="FF0000"/>
+        </w:rPr>
         <w:t>Erfüllung von Vorschriften und Normen</w:t>
       </w:r>
     </w:p>
@@ -4062,8 +5350,14 @@
         </w:numPr>
         <w:spacing w:before="0" w:line="240" w:lineRule="auto"/>
         <w:jc w:val="left"/>
-      </w:pPr>
-      <w:r>
+        <w:rPr>
+          <w:color w:val="FF0000"/>
+        </w:rPr>
+      </w:pPr>
+      <w:r>
+        <w:rPr>
+          <w:color w:val="FF0000"/>
+        </w:rPr>
         <w:t>Hält das Produkt die vorgeschriebenen Normen und Vorschriften ein?</w:t>
       </w:r>
     </w:p>
@@ -4071,10 +5365,14 @@
       <w:pPr>
         <w:pStyle w:val="berschrift2"/>
       </w:pPr>
-      <w:bookmarkStart w:id="46" w:name="_Toc482960069"/>
+      <w:bookmarkStart w:id="45" w:name="_Toc482960069"/>
       <w:r>
         <w:t>Lieferbedingungen</w:t>
       </w:r>
+      <w:bookmarkEnd w:id="45"/>
+    </w:p>
+    <w:p>
+      <w:bookmarkStart w:id="46" w:name="_GoBack"/>
       <w:bookmarkEnd w:id="46"/>
     </w:p>
     <w:p>
@@ -4106,16 +5404,29 @@
     <w:p>
       <w:pPr>
         <w:pStyle w:val="berschrift2"/>
+        <w:rPr>
+          <w:color w:val="FF0000"/>
+        </w:rPr>
       </w:pPr>
       <w:bookmarkStart w:id="47" w:name="_Toc482960070"/>
       <w:r>
-        <w:lastRenderedPageBreak/>
+        <w:rPr>
+          <w:color w:val="FF0000"/>
+        </w:rPr>
         <w:t>Gewährleistung</w:t>
       </w:r>
       <w:bookmarkEnd w:id="47"/>
     </w:p>
     <w:p>
-      <w:r>
+      <w:pPr>
+        <w:rPr>
+          <w:color w:val="FF0000"/>
+        </w:rPr>
+      </w:pPr>
+      <w:r>
+        <w:rPr>
+          <w:color w:val="FF0000"/>
+        </w:rPr>
         <w:t>Vereinbarung über die Gewährleistungsdauer, Umfang der Gewährleistung, das Fehlermeldungsverfahren.</w:t>
       </w:r>
     </w:p>
@@ -4265,9 +5576,9 @@
     <w:p>
       <w:pPr>
         <w:sectPr>
-          <w:headerReference w:type="default" r:id="rId9"/>
-          <w:headerReference w:type="first" r:id="rId10"/>
-          <w:footerReference w:type="first" r:id="rId11"/>
+          <w:headerReference w:type="default" r:id="rId15"/>
+          <w:headerReference w:type="first" r:id="rId16"/>
+          <w:footerReference w:type="first" r:id="rId17"/>
           <w:type w:val="continuous"/>
           <w:pgSz w:w="11906" w:h="16838" w:code="9"/>
           <w:pgMar w:top="1418" w:right="1416" w:bottom="1134" w:left="1985" w:header="720" w:footer="720" w:gutter="0"/>
@@ -4278,7 +5589,7 @@
     </w:p>
     <w:p/>
     <w:sectPr>
-      <w:headerReference w:type="first" r:id="rId12"/>
+      <w:headerReference w:type="first" r:id="rId18"/>
       <w:type w:val="continuous"/>
       <w:pgSz w:w="11906" w:h="16838" w:code="9"/>
       <w:pgMar w:top="1418" w:right="1418" w:bottom="1134" w:left="1985" w:header="720" w:footer="720" w:gutter="0"/>
@@ -4622,27 +5933,14 @@
     <w:r>
       <w:instrText xml:space="preserve"> IF  </w:instrText>
     </w:r>
-    <w:r>
-      <w:fldChar w:fldCharType="begin"/>
-    </w:r>
-    <w:r>
-      <w:instrText xml:space="preserve"> STYLEREF "Überschrift 1" \n \* MERGEFORMAT </w:instrText>
-    </w:r>
-    <w:r>
-      <w:fldChar w:fldCharType="separate"/>
-    </w:r>
-    <w:r>
-      <w:rPr>
-        <w:noProof/>
-      </w:rPr>
-      <w:instrText>0</w:instrText>
-    </w:r>
-    <w:r>
-      <w:rPr>
-        <w:noProof/>
-      </w:rPr>
-      <w:fldChar w:fldCharType="end"/>
-    </w:r>
+    <w:fldSimple w:instr=" STYLEREF &quot;Überschrift 1&quot; \n \* MERGEFORMAT ">
+      <w:r>
+        <w:rPr>
+          <w:noProof/>
+        </w:rPr>
+        <w:instrText>4</w:instrText>
+      </w:r>
+    </w:fldSimple>
     <w:r>
       <w:instrText xml:space="preserve">&lt;&gt;"0" </w:instrText>
     </w:r>
@@ -4652,30 +5950,14 @@
     <w:r>
       <w:instrText xml:space="preserve"> QUOTE </w:instrText>
     </w:r>
-    <w:r>
-      <w:fldChar w:fldCharType="begin"/>
-    </w:r>
-    <w:r>
-      <w:instrText xml:space="preserve"> STYLEREF "Überschrift 1"</w:instrText>
-    </w:r>
-    <w:r>
-      <w:instrText xml:space="preserve"> \n \* MERGEFORMAT </w:instrText>
-    </w:r>
-    <w:r>
-      <w:fldChar w:fldCharType="separate"/>
-    </w:r>
-    <w:r>
-      <w:rPr>
-        <w:noProof/>
-      </w:rPr>
-      <w:instrText>7</w:instrText>
-    </w:r>
-    <w:r>
-      <w:rPr>
-        <w:noProof/>
-      </w:rPr>
-      <w:fldChar w:fldCharType="end"/>
-    </w:r>
+    <w:fldSimple w:instr=" STYLEREF &quot;Überschrift 1&quot; \n \* MERGEFORMAT ">
+      <w:r>
+        <w:rPr>
+          <w:noProof/>
+        </w:rPr>
+        <w:instrText>4</w:instrText>
+      </w:r>
+    </w:fldSimple>
     <w:r>
       <w:instrText xml:space="preserve"> " " \* MERGEFORMAT </w:instrText>
     </w:r>
@@ -4686,7 +5968,7 @@
       <w:rPr>
         <w:noProof/>
       </w:rPr>
-      <w:instrText>7</w:instrText>
+      <w:instrText>4</w:instrText>
     </w:r>
     <w:r>
       <w:instrText xml:space="preserve"> </w:instrText>
@@ -4698,29 +5980,25 @@
       <w:instrText xml:space="preserve"> \* MERGEFORMAT </w:instrText>
     </w:r>
     <w:r>
-      <w:fldChar w:fldCharType="end"/>
-    </w:r>
-    <w:r>
-      <w:fldChar w:fldCharType="begin"/>
-    </w:r>
-    <w:r>
-      <w:instrText xml:space="preserve"> STYLEREF "Überschrift 1" \* MERGEFORMAT </w:instrText>
-    </w:r>
-    <w:r>
       <w:fldChar w:fldCharType="separate"/>
     </w:r>
     <w:r>
       <w:rPr>
         <w:noProof/>
       </w:rPr>
-      <w:t>Inhaltsverzeichnis</w:t>
+      <w:t xml:space="preserve">4 </w:t>
     </w:r>
     <w:r>
-      <w:rPr>
-        <w:noProof/>
-      </w:rPr>
       <w:fldChar w:fldCharType="end"/>
     </w:r>
+    <w:fldSimple w:instr=" STYLEREF &quot;Überschrift 1&quot; \* MERGEFORMAT ">
+      <w:r>
+        <w:rPr>
+          <w:noProof/>
+        </w:rPr>
+        <w:t>Vorgaben an die Projektabwicklung</w:t>
+      </w:r>
+    </w:fldSimple>
     <w:r>
       <w:tab/>
     </w:r>
@@ -4737,7 +6015,7 @@
       <w:rPr>
         <w:noProof/>
       </w:rPr>
-      <w:t>2</w:t>
+      <w:t>13</w:t>
     </w:r>
     <w:r>
       <w:fldChar w:fldCharType="end"/>
@@ -4767,10 +6045,10 @@
         <wp:anchor distT="0" distB="0" distL="114300" distR="114300" simplePos="0" relativeHeight="251658240" behindDoc="0" locked="0" layoutInCell="1" allowOverlap="1" wp14:anchorId="4FC6B90D" wp14:editId="15B61173">
           <wp:simplePos x="0" y="0"/>
           <wp:positionH relativeFrom="margin">
-            <wp:posOffset>4946650</wp:posOffset>
+            <wp:posOffset>4242435</wp:posOffset>
           </wp:positionH>
           <wp:positionV relativeFrom="paragraph">
-            <wp:posOffset>-274955</wp:posOffset>
+            <wp:posOffset>-151130</wp:posOffset>
           </wp:positionV>
           <wp:extent cx="1150883" cy="791232"/>
           <wp:effectExtent l="0" t="0" r="0" b="0"/>
@@ -6026,6 +7304,119 @@
     </w:lvl>
   </w:abstractNum>
   <w:abstractNum w:abstractNumId="25" w15:restartNumberingAfterBreak="0">
+    <w:nsid w:val="4FC92304"/>
+    <w:multiLevelType w:val="hybridMultilevel"/>
+    <w:tmpl w:val="380A2580"/>
+    <w:lvl w:ilvl="0" w:tplc="0C070001">
+      <w:start w:val="1"/>
+      <w:numFmt w:val="bullet"/>
+      <w:lvlText w:val=""/>
+      <w:lvlJc w:val="left"/>
+      <w:pPr>
+        <w:ind w:left="720" w:hanging="360"/>
+      </w:pPr>
+      <w:rPr>
+        <w:rFonts w:ascii="Symbol" w:hAnsi="Symbol" w:hint="default"/>
+      </w:rPr>
+    </w:lvl>
+    <w:lvl w:ilvl="1" w:tplc="0C070003">
+      <w:start w:val="1"/>
+      <w:numFmt w:val="bullet"/>
+      <w:lvlText w:val="o"/>
+      <w:lvlJc w:val="left"/>
+      <w:pPr>
+        <w:ind w:left="1440" w:hanging="360"/>
+      </w:pPr>
+      <w:rPr>
+        <w:rFonts w:ascii="Courier New" w:hAnsi="Courier New" w:cs="Courier New" w:hint="default"/>
+      </w:rPr>
+    </w:lvl>
+    <w:lvl w:ilvl="2" w:tplc="0C070005">
+      <w:start w:val="1"/>
+      <w:numFmt w:val="bullet"/>
+      <w:lvlText w:val=""/>
+      <w:lvlJc w:val="left"/>
+      <w:pPr>
+        <w:ind w:left="2160" w:hanging="360"/>
+      </w:pPr>
+      <w:rPr>
+        <w:rFonts w:ascii="Wingdings" w:hAnsi="Wingdings" w:hint="default"/>
+      </w:rPr>
+    </w:lvl>
+    <w:lvl w:ilvl="3" w:tplc="0C070001">
+      <w:start w:val="1"/>
+      <w:numFmt w:val="bullet"/>
+      <w:lvlText w:val=""/>
+      <w:lvlJc w:val="left"/>
+      <w:pPr>
+        <w:ind w:left="2880" w:hanging="360"/>
+      </w:pPr>
+      <w:rPr>
+        <w:rFonts w:ascii="Symbol" w:hAnsi="Symbol" w:hint="default"/>
+      </w:rPr>
+    </w:lvl>
+    <w:lvl w:ilvl="4" w:tplc="0C070003" w:tentative="1">
+      <w:start w:val="1"/>
+      <w:numFmt w:val="bullet"/>
+      <w:lvlText w:val="o"/>
+      <w:lvlJc w:val="left"/>
+      <w:pPr>
+        <w:ind w:left="3600" w:hanging="360"/>
+      </w:pPr>
+      <w:rPr>
+        <w:rFonts w:ascii="Courier New" w:hAnsi="Courier New" w:cs="Courier New" w:hint="default"/>
+      </w:rPr>
+    </w:lvl>
+    <w:lvl w:ilvl="5" w:tplc="0C070005" w:tentative="1">
+      <w:start w:val="1"/>
+      <w:numFmt w:val="bullet"/>
+      <w:lvlText w:val=""/>
+      <w:lvlJc w:val="left"/>
+      <w:pPr>
+        <w:ind w:left="4320" w:hanging="360"/>
+      </w:pPr>
+      <w:rPr>
+        <w:rFonts w:ascii="Wingdings" w:hAnsi="Wingdings" w:hint="default"/>
+      </w:rPr>
+    </w:lvl>
+    <w:lvl w:ilvl="6" w:tplc="0C070001" w:tentative="1">
+      <w:start w:val="1"/>
+      <w:numFmt w:val="bullet"/>
+      <w:lvlText w:val=""/>
+      <w:lvlJc w:val="left"/>
+      <w:pPr>
+        <w:ind w:left="5040" w:hanging="360"/>
+      </w:pPr>
+      <w:rPr>
+        <w:rFonts w:ascii="Symbol" w:hAnsi="Symbol" w:hint="default"/>
+      </w:rPr>
+    </w:lvl>
+    <w:lvl w:ilvl="7" w:tplc="0C070003" w:tentative="1">
+      <w:start w:val="1"/>
+      <w:numFmt w:val="bullet"/>
+      <w:lvlText w:val="o"/>
+      <w:lvlJc w:val="left"/>
+      <w:pPr>
+        <w:ind w:left="5760" w:hanging="360"/>
+      </w:pPr>
+      <w:rPr>
+        <w:rFonts w:ascii="Courier New" w:hAnsi="Courier New" w:cs="Courier New" w:hint="default"/>
+      </w:rPr>
+    </w:lvl>
+    <w:lvl w:ilvl="8" w:tplc="0C070005" w:tentative="1">
+      <w:start w:val="1"/>
+      <w:numFmt w:val="bullet"/>
+      <w:lvlText w:val=""/>
+      <w:lvlJc w:val="left"/>
+      <w:pPr>
+        <w:ind w:left="6480" w:hanging="360"/>
+      </w:pPr>
+      <w:rPr>
+        <w:rFonts w:ascii="Wingdings" w:hAnsi="Wingdings" w:hint="default"/>
+      </w:rPr>
+    </w:lvl>
+  </w:abstractNum>
+  <w:abstractNum w:abstractNumId="26" w15:restartNumberingAfterBreak="0">
     <w:nsid w:val="50E76DDD"/>
     <w:multiLevelType w:val="hybridMultilevel"/>
     <w:tmpl w:val="0C78DA90"/>
@@ -6138,7 +7529,7 @@
       </w:rPr>
     </w:lvl>
   </w:abstractNum>
-  <w:abstractNum w:abstractNumId="26" w15:restartNumberingAfterBreak="0">
+  <w:abstractNum w:abstractNumId="27" w15:restartNumberingAfterBreak="0">
     <w:nsid w:val="51D8138F"/>
     <w:multiLevelType w:val="singleLevel"/>
     <w:tmpl w:val="1AB4F454"/>
@@ -6160,7 +7551,120 @@
       </w:rPr>
     </w:lvl>
   </w:abstractNum>
-  <w:abstractNum w:abstractNumId="27" w15:restartNumberingAfterBreak="0">
+  <w:abstractNum w:abstractNumId="28" w15:restartNumberingAfterBreak="0">
+    <w:nsid w:val="534C481B"/>
+    <w:multiLevelType w:val="hybridMultilevel"/>
+    <w:tmpl w:val="0B64537E"/>
+    <w:lvl w:ilvl="0" w:tplc="0C070001">
+      <w:start w:val="1"/>
+      <w:numFmt w:val="bullet"/>
+      <w:lvlText w:val=""/>
+      <w:lvlJc w:val="left"/>
+      <w:pPr>
+        <w:ind w:left="720" w:hanging="360"/>
+      </w:pPr>
+      <w:rPr>
+        <w:rFonts w:ascii="Symbol" w:hAnsi="Symbol" w:hint="default"/>
+      </w:rPr>
+    </w:lvl>
+    <w:lvl w:ilvl="1" w:tplc="0C070003" w:tentative="1">
+      <w:start w:val="1"/>
+      <w:numFmt w:val="bullet"/>
+      <w:lvlText w:val="o"/>
+      <w:lvlJc w:val="left"/>
+      <w:pPr>
+        <w:ind w:left="1440" w:hanging="360"/>
+      </w:pPr>
+      <w:rPr>
+        <w:rFonts w:ascii="Courier New" w:hAnsi="Courier New" w:cs="Courier New" w:hint="default"/>
+      </w:rPr>
+    </w:lvl>
+    <w:lvl w:ilvl="2" w:tplc="0C070005" w:tentative="1">
+      <w:start w:val="1"/>
+      <w:numFmt w:val="bullet"/>
+      <w:lvlText w:val=""/>
+      <w:lvlJc w:val="left"/>
+      <w:pPr>
+        <w:ind w:left="2160" w:hanging="360"/>
+      </w:pPr>
+      <w:rPr>
+        <w:rFonts w:ascii="Wingdings" w:hAnsi="Wingdings" w:hint="default"/>
+      </w:rPr>
+    </w:lvl>
+    <w:lvl w:ilvl="3" w:tplc="0C070001" w:tentative="1">
+      <w:start w:val="1"/>
+      <w:numFmt w:val="bullet"/>
+      <w:lvlText w:val=""/>
+      <w:lvlJc w:val="left"/>
+      <w:pPr>
+        <w:ind w:left="2880" w:hanging="360"/>
+      </w:pPr>
+      <w:rPr>
+        <w:rFonts w:ascii="Symbol" w:hAnsi="Symbol" w:hint="default"/>
+      </w:rPr>
+    </w:lvl>
+    <w:lvl w:ilvl="4" w:tplc="0C070003" w:tentative="1">
+      <w:start w:val="1"/>
+      <w:numFmt w:val="bullet"/>
+      <w:lvlText w:val="o"/>
+      <w:lvlJc w:val="left"/>
+      <w:pPr>
+        <w:ind w:left="3600" w:hanging="360"/>
+      </w:pPr>
+      <w:rPr>
+        <w:rFonts w:ascii="Courier New" w:hAnsi="Courier New" w:cs="Courier New" w:hint="default"/>
+      </w:rPr>
+    </w:lvl>
+    <w:lvl w:ilvl="5" w:tplc="0C070005" w:tentative="1">
+      <w:start w:val="1"/>
+      <w:numFmt w:val="bullet"/>
+      <w:lvlText w:val=""/>
+      <w:lvlJc w:val="left"/>
+      <w:pPr>
+        <w:ind w:left="4320" w:hanging="360"/>
+      </w:pPr>
+      <w:rPr>
+        <w:rFonts w:ascii="Wingdings" w:hAnsi="Wingdings" w:hint="default"/>
+      </w:rPr>
+    </w:lvl>
+    <w:lvl w:ilvl="6" w:tplc="0C070001" w:tentative="1">
+      <w:start w:val="1"/>
+      <w:numFmt w:val="bullet"/>
+      <w:lvlText w:val=""/>
+      <w:lvlJc w:val="left"/>
+      <w:pPr>
+        <w:ind w:left="5040" w:hanging="360"/>
+      </w:pPr>
+      <w:rPr>
+        <w:rFonts w:ascii="Symbol" w:hAnsi="Symbol" w:hint="default"/>
+      </w:rPr>
+    </w:lvl>
+    <w:lvl w:ilvl="7" w:tplc="0C070003" w:tentative="1">
+      <w:start w:val="1"/>
+      <w:numFmt w:val="bullet"/>
+      <w:lvlText w:val="o"/>
+      <w:lvlJc w:val="left"/>
+      <w:pPr>
+        <w:ind w:left="5760" w:hanging="360"/>
+      </w:pPr>
+      <w:rPr>
+        <w:rFonts w:ascii="Courier New" w:hAnsi="Courier New" w:cs="Courier New" w:hint="default"/>
+      </w:rPr>
+    </w:lvl>
+    <w:lvl w:ilvl="8" w:tplc="0C070005" w:tentative="1">
+      <w:start w:val="1"/>
+      <w:numFmt w:val="bullet"/>
+      <w:lvlText w:val=""/>
+      <w:lvlJc w:val="left"/>
+      <w:pPr>
+        <w:ind w:left="6480" w:hanging="360"/>
+      </w:pPr>
+      <w:rPr>
+        <w:rFonts w:ascii="Wingdings" w:hAnsi="Wingdings" w:hint="default"/>
+      </w:rPr>
+    </w:lvl>
+  </w:abstractNum>
+  <w:abstractNum w:abstractNumId="29" w15:restartNumberingAfterBreak="0">
     <w:nsid w:val="58016E5C"/>
     <w:multiLevelType w:val="hybridMultilevel"/>
     <w:tmpl w:val="3D4AA83E"/>
@@ -6273,7 +7777,7 @@
       </w:rPr>
     </w:lvl>
   </w:abstractNum>
-  <w:abstractNum w:abstractNumId="28" w15:restartNumberingAfterBreak="0">
+  <w:abstractNum w:abstractNumId="30" w15:restartNumberingAfterBreak="0">
     <w:nsid w:val="59945146"/>
     <w:multiLevelType w:val="singleLevel"/>
     <w:tmpl w:val="0407000F"/>
@@ -6290,7 +7794,7 @@
       </w:pPr>
     </w:lvl>
   </w:abstractNum>
-  <w:abstractNum w:abstractNumId="29" w15:restartNumberingAfterBreak="0">
+  <w:abstractNum w:abstractNumId="31" w15:restartNumberingAfterBreak="0">
     <w:nsid w:val="5A0A7C42"/>
     <w:multiLevelType w:val="hybridMultilevel"/>
     <w:tmpl w:val="A4EA57F0"/>
@@ -6430,7 +7934,7 @@
       </w:rPr>
     </w:lvl>
   </w:abstractNum>
-  <w:abstractNum w:abstractNumId="30" w15:restartNumberingAfterBreak="0">
+  <w:abstractNum w:abstractNumId="32" w15:restartNumberingAfterBreak="0">
     <w:nsid w:val="5B951FFE"/>
     <w:multiLevelType w:val="singleLevel"/>
     <w:tmpl w:val="1AB4F454"/>
@@ -6452,7 +7956,7 @@
       </w:rPr>
     </w:lvl>
   </w:abstractNum>
-  <w:abstractNum w:abstractNumId="31" w15:restartNumberingAfterBreak="0">
+  <w:abstractNum w:abstractNumId="33" w15:restartNumberingAfterBreak="0">
     <w:nsid w:val="62AE773C"/>
     <w:multiLevelType w:val="multilevel"/>
     <w:tmpl w:val="0407001D"/>
@@ -6565,7 +8069,7 @@
       </w:pPr>
     </w:lvl>
   </w:abstractNum>
-  <w:abstractNum w:abstractNumId="32" w15:restartNumberingAfterBreak="0">
+  <w:abstractNum w:abstractNumId="34" w15:restartNumberingAfterBreak="0">
     <w:nsid w:val="69801B71"/>
     <w:multiLevelType w:val="hybridMultilevel"/>
     <w:tmpl w:val="F1C80BE2"/>
@@ -6705,7 +8209,7 @@
       </w:rPr>
     </w:lvl>
   </w:abstractNum>
-  <w:abstractNum w:abstractNumId="33" w15:restartNumberingAfterBreak="0">
+  <w:abstractNum w:abstractNumId="35" w15:restartNumberingAfterBreak="0">
     <w:nsid w:val="6AA57A17"/>
     <w:multiLevelType w:val="singleLevel"/>
     <w:tmpl w:val="1AB4F454"/>
@@ -6727,7 +8231,7 @@
       </w:rPr>
     </w:lvl>
   </w:abstractNum>
-  <w:abstractNum w:abstractNumId="34" w15:restartNumberingAfterBreak="0">
+  <w:abstractNum w:abstractNumId="36" w15:restartNumberingAfterBreak="0">
     <w:nsid w:val="6C362613"/>
     <w:multiLevelType w:val="singleLevel"/>
     <w:tmpl w:val="0407000F"/>
@@ -6744,7 +8248,7 @@
       </w:pPr>
     </w:lvl>
   </w:abstractNum>
-  <w:abstractNum w:abstractNumId="35" w15:restartNumberingAfterBreak="0">
+  <w:abstractNum w:abstractNumId="37" w15:restartNumberingAfterBreak="0">
     <w:nsid w:val="70DF772D"/>
     <w:multiLevelType w:val="singleLevel"/>
     <w:tmpl w:val="0407000F"/>
@@ -6761,7 +8265,7 @@
       </w:pPr>
     </w:lvl>
   </w:abstractNum>
-  <w:abstractNum w:abstractNumId="36" w15:restartNumberingAfterBreak="0">
+  <w:abstractNum w:abstractNumId="38" w15:restartNumberingAfterBreak="0">
     <w:nsid w:val="74996AA8"/>
     <w:multiLevelType w:val="hybridMultilevel"/>
     <w:tmpl w:val="206ACA3C"/>
@@ -6901,7 +8405,7 @@
       </w:rPr>
     </w:lvl>
   </w:abstractNum>
-  <w:abstractNum w:abstractNumId="37" w15:restartNumberingAfterBreak="0">
+  <w:abstractNum w:abstractNumId="39" w15:restartNumberingAfterBreak="0">
     <w:nsid w:val="75411D43"/>
     <w:multiLevelType w:val="singleLevel"/>
     <w:tmpl w:val="1AB4F454"/>
@@ -6923,7 +8427,7 @@
       </w:rPr>
     </w:lvl>
   </w:abstractNum>
-  <w:abstractNum w:abstractNumId="38" w15:restartNumberingAfterBreak="0">
+  <w:abstractNum w:abstractNumId="40" w15:restartNumberingAfterBreak="0">
     <w:nsid w:val="77803F93"/>
     <w:multiLevelType w:val="hybridMultilevel"/>
     <w:tmpl w:val="5994E35E"/>
@@ -7063,7 +8567,7 @@
       </w:rPr>
     </w:lvl>
   </w:abstractNum>
-  <w:abstractNum w:abstractNumId="39" w15:restartNumberingAfterBreak="0">
+  <w:abstractNum w:abstractNumId="41" w15:restartNumberingAfterBreak="0">
     <w:nsid w:val="78B33B6C"/>
     <w:multiLevelType w:val="singleLevel"/>
     <w:tmpl w:val="1AB4F454"/>
@@ -7085,7 +8589,7 @@
       </w:rPr>
     </w:lvl>
   </w:abstractNum>
-  <w:abstractNum w:abstractNumId="40" w15:restartNumberingAfterBreak="0">
+  <w:abstractNum w:abstractNumId="42" w15:restartNumberingAfterBreak="0">
     <w:nsid w:val="79ED393C"/>
     <w:multiLevelType w:val="hybridMultilevel"/>
     <w:tmpl w:val="B77CC908"/>
@@ -7225,7 +8729,7 @@
       </w:rPr>
     </w:lvl>
   </w:abstractNum>
-  <w:abstractNum w:abstractNumId="41" w15:restartNumberingAfterBreak="0">
+  <w:abstractNum w:abstractNumId="43" w15:restartNumberingAfterBreak="0">
     <w:nsid w:val="7D8A6FE6"/>
     <w:multiLevelType w:val="multilevel"/>
     <w:tmpl w:val="F5123CA6"/>
@@ -7347,7 +8851,7 @@
       </w:pPr>
     </w:lvl>
   </w:abstractNum>
-  <w:abstractNum w:abstractNumId="42" w15:restartNumberingAfterBreak="0">
+  <w:abstractNum w:abstractNumId="44" w15:restartNumberingAfterBreak="0">
     <w:nsid w:val="7E1F2E39"/>
     <w:multiLevelType w:val="hybridMultilevel"/>
     <w:tmpl w:val="0666EDEE"/>
@@ -7461,7 +8965,7 @@
     </w:lvl>
   </w:abstractNum>
   <w:num w:numId="1">
-    <w:abstractNumId w:val="41"/>
+    <w:abstractNumId w:val="43"/>
   </w:num>
   <w:num w:numId="2">
     <w:abstractNumId w:val="6"/>
@@ -7494,10 +8998,10 @@
     <w:abstractNumId w:val="0"/>
   </w:num>
   <w:num w:numId="12">
-    <w:abstractNumId w:val="39"/>
+    <w:abstractNumId w:val="41"/>
   </w:num>
   <w:num w:numId="13">
-    <w:abstractNumId w:val="37"/>
+    <w:abstractNumId w:val="39"/>
   </w:num>
   <w:num w:numId="14">
     <w:abstractNumId w:val="24"/>
@@ -7512,10 +9016,10 @@
     <w:abstractNumId w:val="15"/>
   </w:num>
   <w:num w:numId="18">
-    <w:abstractNumId w:val="33"/>
+    <w:abstractNumId w:val="35"/>
   </w:num>
   <w:num w:numId="19">
-    <w:abstractNumId w:val="31"/>
+    <w:abstractNumId w:val="33"/>
   </w:num>
   <w:num w:numId="20">
     <w:abstractNumId w:val="17"/>
@@ -7524,13 +9028,13 @@
     <w:abstractNumId w:val="13"/>
   </w:num>
   <w:num w:numId="22">
-    <w:abstractNumId w:val="28"/>
+    <w:abstractNumId w:val="30"/>
   </w:num>
   <w:num w:numId="23">
-    <w:abstractNumId w:val="35"/>
+    <w:abstractNumId w:val="37"/>
   </w:num>
   <w:num w:numId="24">
-    <w:abstractNumId w:val="34"/>
+    <w:abstractNumId w:val="36"/>
   </w:num>
   <w:num w:numId="25">
     <w:abstractNumId w:val="20"/>
@@ -7545,25 +9049,25 @@
     <w:abstractNumId w:val="21"/>
   </w:num>
   <w:num w:numId="29">
-    <w:abstractNumId w:val="30"/>
+    <w:abstractNumId w:val="32"/>
   </w:num>
   <w:num w:numId="30">
-    <w:abstractNumId w:val="26"/>
+    <w:abstractNumId w:val="27"/>
   </w:num>
   <w:num w:numId="31">
-    <w:abstractNumId w:val="27"/>
+    <w:abstractNumId w:val="29"/>
   </w:num>
   <w:num w:numId="32">
     <w:abstractNumId w:val="23"/>
   </w:num>
   <w:num w:numId="33">
-    <w:abstractNumId w:val="29"/>
+    <w:abstractNumId w:val="31"/>
   </w:num>
   <w:num w:numId="34">
-    <w:abstractNumId w:val="38"/>
+    <w:abstractNumId w:val="40"/>
   </w:num>
   <w:num w:numId="35">
-    <w:abstractNumId w:val="32"/>
+    <w:abstractNumId w:val="34"/>
   </w:num>
   <w:num w:numId="36">
     <w:abstractNumId w:val="14"/>
@@ -7575,19 +9079,25 @@
     <w:abstractNumId w:val="10"/>
   </w:num>
   <w:num w:numId="39">
-    <w:abstractNumId w:val="40"/>
+    <w:abstractNumId w:val="42"/>
   </w:num>
   <w:num w:numId="40">
-    <w:abstractNumId w:val="36"/>
+    <w:abstractNumId w:val="38"/>
   </w:num>
   <w:num w:numId="41">
-    <w:abstractNumId w:val="42"/>
+    <w:abstractNumId w:val="44"/>
   </w:num>
   <w:num w:numId="42">
-    <w:abstractNumId w:val="25"/>
+    <w:abstractNumId w:val="26"/>
   </w:num>
   <w:num w:numId="43">
     <w:abstractNumId w:val="12"/>
+  </w:num>
+  <w:num w:numId="44">
+    <w:abstractNumId w:val="28"/>
+  </w:num>
+  <w:num w:numId="45">
+    <w:abstractNumId w:val="25"/>
   </w:num>
   <w:numIdMacAtCleanup w:val="30"/>
 </w:numbering>
@@ -9103,6 +10613,22 @@
       <w:contextualSpacing/>
     </w:pPr>
   </w:style>
+  <w:style w:type="table" w:styleId="Tabellenraster">
+    <w:name w:val="Table Grid"/>
+    <w:basedOn w:val="NormaleTabelle"/>
+    <w:uiPriority w:val="59"/>
+    <w:rsid w:val="00211DEC"/>
+    <w:tblPr>
+      <w:tblBorders>
+        <w:top w:val="single" w:sz="4" w:space="0" w:color="auto"/>
+        <w:left w:val="single" w:sz="4" w:space="0" w:color="auto"/>
+        <w:bottom w:val="single" w:sz="4" w:space="0" w:color="auto"/>
+        <w:right w:val="single" w:sz="4" w:space="0" w:color="auto"/>
+        <w:insideH w:val="single" w:sz="4" w:space="0" w:color="auto"/>
+        <w:insideV w:val="single" w:sz="4" w:space="0" w:color="auto"/>
+      </w:tblBorders>
+    </w:tblPr>
+  </w:style>
 </w:styles>
 </file>
 
@@ -9396,7 +10922,7 @@
 </file>
 
 <file path=customXml/itemProps1.xml><?xml version="1.0" encoding="utf-8"?>
-<ds:datastoreItem xmlns:ds="http://schemas.openxmlformats.org/officeDocument/2006/customXml" ds:itemID="{A5BDC42E-4AE5-4E2C-9944-28D2C9FA82B0}">
+<ds:datastoreItem xmlns:ds="http://schemas.openxmlformats.org/officeDocument/2006/customXml" ds:itemID="{CFA1221F-FB8E-400E-81E2-332319BD084E}">
   <ds:schemaRefs>
     <ds:schemaRef ds:uri="http://schemas.openxmlformats.org/officeDocument/2006/bibliography"/>
   </ds:schemaRefs>

--- a/Documentation/ProjectDocumentation/RequirementsSpecification_arial.docx
+++ b/Documentation/ProjectDocumentation/RequirementsSpecification_arial.docx
@@ -9,13 +9,15 @@
           <w:b/>
         </w:rPr>
       </w:pPr>
+      <w:bookmarkStart w:id="1" w:name="_Hlk483069521"/>
+      <w:bookmarkEnd w:id="1"/>
       <w:r>
         <w:rPr>
           <w:noProof/>
           <w:lang w:val="de-AT" w:eastAsia="de-AT"/>
         </w:rPr>
         <w:drawing>
-          <wp:anchor distT="0" distB="0" distL="114300" distR="114300" simplePos="0" relativeHeight="251676672" behindDoc="0" locked="0" layoutInCell="1" allowOverlap="1">
+          <wp:anchor distT="0" distB="0" distL="114300" distR="114300" simplePos="0" relativeHeight="251672576" behindDoc="0" locked="0" layoutInCell="1" allowOverlap="1">
             <wp:simplePos x="0" y="0"/>
             <wp:positionH relativeFrom="margin">
               <wp:align>center</wp:align>
@@ -85,7 +87,7 @@
         <mc:AlternateContent>
           <mc:Choice Requires="wps">
             <w:drawing>
-              <wp:anchor distT="0" distB="0" distL="114300" distR="114300" simplePos="0" relativeHeight="251675648" behindDoc="0" locked="0" layoutInCell="1" allowOverlap="1" wp14:anchorId="68A25106" wp14:editId="360B4CB7">
+              <wp:anchor distT="0" distB="0" distL="114300" distR="114300" simplePos="0" relativeHeight="251671552" behindDoc="0" locked="0" layoutInCell="1" allowOverlap="1" wp14:anchorId="68A25106" wp14:editId="360B4CB7">
                 <wp:simplePos x="0" y="0"/>
                 <wp:positionH relativeFrom="margin">
                   <wp:align>center</wp:align>
@@ -195,7 +197,7 @@
                 <v:stroke joinstyle="miter"/>
                 <v:path gradientshapeok="t" o:connecttype="rect"/>
               </v:shapetype>
-              <v:shape id="Textfeld 9" o:spid="_x0000_s1026" type="#_x0000_t202" style="position:absolute;left:0;text-align:left;margin-left:0;margin-top:325.65pt;width:425.15pt;height:341.75pt;z-index:251675648;visibility:visible;mso-wrap-style:square;mso-width-percent:0;mso-height-percent:0;mso-wrap-distance-left:9pt;mso-wrap-distance-top:0;mso-wrap-distance-right:9pt;mso-wrap-distance-bottom:0;mso-position-horizontal:center;mso-position-horizontal-relative:margin;mso-position-vertical:absolute;mso-position-vertical-relative:margin;mso-width-percent:0;mso-height-percent:0;mso-width-relative:margin;mso-height-relative:margin;v-text-anchor:bottom" o:gfxdata="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" filled="f" stroked="f">
+              <v:shape id="Textfeld 9" o:spid="_x0000_s1026" type="#_x0000_t202" style="position:absolute;left:0;text-align:left;margin-left:0;margin-top:325.65pt;width:425.15pt;height:341.75pt;z-index:251671552;visibility:visible;mso-wrap-style:square;mso-width-percent:0;mso-height-percent:0;mso-wrap-distance-left:9pt;mso-wrap-distance-top:0;mso-wrap-distance-right:9pt;mso-wrap-distance-bottom:0;mso-position-horizontal:center;mso-position-horizontal-relative:margin;mso-position-vertical:absolute;mso-position-vertical-relative:margin;mso-width-percent:0;mso-height-percent:0;mso-width-relative:margin;mso-height-relative:margin;v-text-anchor:bottom" o:gfxdata="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" filled="f" stroked="f">
                 <v:textbox inset="0,0,0,0">
                   <w:txbxContent>
                     <w:p>
@@ -246,7 +248,7 @@
         <mc:AlternateContent>
           <mc:Choice Requires="wps">
             <w:drawing>
-              <wp:anchor distT="0" distB="0" distL="114300" distR="114300" simplePos="0" relativeHeight="251633664" behindDoc="0" locked="0" layoutInCell="1" allowOverlap="1" wp14:anchorId="6A8AD3C8" wp14:editId="6AEB8E8C">
+              <wp:anchor distT="0" distB="0" distL="114300" distR="114300" simplePos="0" relativeHeight="251627520" behindDoc="0" locked="0" layoutInCell="1" allowOverlap="1" wp14:anchorId="6A8AD3C8" wp14:editId="6AEB8E8C">
                 <wp:simplePos x="0" y="0"/>
                 <wp:positionH relativeFrom="margin">
                   <wp:align>center</wp:align>
@@ -310,8 +312,8 @@
                                 <w:lang w:val="de-AT"/>
                               </w:rPr>
                             </w:pPr>
-                            <w:bookmarkStart w:id="0" w:name="_Hlk482958015"/>
-                            <w:bookmarkEnd w:id="0"/>
+                            <w:bookmarkStart w:id="2" w:name="_Hlk482958015"/>
+                            <w:bookmarkEnd w:id="2"/>
                             <w:r>
                               <w:rPr>
                                 <w:sz w:val="96"/>
@@ -362,7 +364,7 @@
           </mc:Choice>
           <mc:Fallback>
             <w:pict>
-              <v:shape w14:anchorId="6A8AD3C8" id="Textfeld 1" o:spid="_x0000_s1027" type="#_x0000_t202" style="position:absolute;left:0;text-align:left;margin-left:0;margin-top:85.85pt;width:424.6pt;height:189.8pt;z-index:251633664;visibility:visible;mso-wrap-style:square;mso-width-percent:0;mso-height-percent:0;mso-wrap-distance-left:9pt;mso-wrap-distance-top:0;mso-wrap-distance-right:9pt;mso-wrap-distance-bottom:0;mso-position-horizontal:center;mso-position-horizontal-relative:margin;mso-position-vertical:absolute;mso-position-vertical-relative:margin;mso-width-percent:0;mso-height-percent:0;mso-width-relative:margin;mso-height-relative:margin;v-text-anchor:middle" o:gfxdata="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" filled="f" stroked="f">
+              <v:shape w14:anchorId="6A8AD3C8" id="Textfeld 1" o:spid="_x0000_s1027" type="#_x0000_t202" style="position:absolute;left:0;text-align:left;margin-left:0;margin-top:85.85pt;width:424.6pt;height:189.8pt;z-index:251627520;visibility:visible;mso-wrap-style:square;mso-width-percent:0;mso-height-percent:0;mso-wrap-distance-left:9pt;mso-wrap-distance-top:0;mso-wrap-distance-right:9pt;mso-wrap-distance-bottom:0;mso-position-horizontal:center;mso-position-horizontal-relative:margin;mso-position-vertical:absolute;mso-position-vertical-relative:margin;mso-width-percent:0;mso-height-percent:0;mso-width-relative:margin;mso-height-relative:margin;v-text-anchor:middle" o:gfxdata="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" filled="f" stroked="f">
                 <v:textbox inset="0,0,0,0">
                   <w:txbxContent>
                     <w:p>
@@ -374,8 +376,8 @@
                           <w:lang w:val="de-AT"/>
                         </w:rPr>
                       </w:pPr>
-                      <w:bookmarkStart w:id="1" w:name="_Hlk482958015"/>
-                      <w:bookmarkEnd w:id="1"/>
+                      <w:bookmarkStart w:id="3" w:name="_Hlk482958015"/>
+                      <w:bookmarkEnd w:id="3"/>
                       <w:r>
                         <w:rPr>
                           <w:sz w:val="96"/>
@@ -424,12 +426,12 @@
           <w:numId w:val="0"/>
         </w:numPr>
       </w:pPr>
-      <w:bookmarkStart w:id="2" w:name="_Toc482960026"/>
+      <w:bookmarkStart w:id="4" w:name="_Toc482960026"/>
       <w:r>
         <w:lastRenderedPageBreak/>
         <w:t>Inhaltsverzeichnis</w:t>
       </w:r>
-      <w:bookmarkEnd w:id="2"/>
+      <w:bookmarkEnd w:id="4"/>
     </w:p>
     <w:p>
       <w:pPr>
@@ -806,7 +808,7 @@
         <w:fldChar w:fldCharType="separate"/>
       </w:r>
       <w:r>
-        <w:t>5</w:t>
+        <w:t>6</w:t>
       </w:r>
       <w:r>
         <w:fldChar w:fldCharType="end"/>
@@ -848,7 +850,7 @@
         <w:fldChar w:fldCharType="separate"/>
       </w:r>
       <w:r>
-        <w:t>5</w:t>
+        <w:t>6</w:t>
       </w:r>
       <w:r>
         <w:fldChar w:fldCharType="end"/>
@@ -890,7 +892,7 @@
         <w:fldChar w:fldCharType="separate"/>
       </w:r>
       <w:r>
-        <w:t>5</w:t>
+        <w:t>6</w:t>
       </w:r>
       <w:r>
         <w:fldChar w:fldCharType="end"/>
@@ -932,7 +934,7 @@
         <w:fldChar w:fldCharType="separate"/>
       </w:r>
       <w:r>
-        <w:t>5</w:t>
+        <w:t>6</w:t>
       </w:r>
       <w:r>
         <w:fldChar w:fldCharType="end"/>
@@ -974,7 +976,7 @@
         <w:fldChar w:fldCharType="separate"/>
       </w:r>
       <w:r>
-        <w:t>5</w:t>
+        <w:t>6</w:t>
       </w:r>
       <w:r>
         <w:fldChar w:fldCharType="end"/>
@@ -1016,7 +1018,7 @@
         <w:fldChar w:fldCharType="separate"/>
       </w:r>
       <w:r>
-        <w:t>5</w:t>
+        <w:t>7</w:t>
       </w:r>
       <w:r>
         <w:fldChar w:fldCharType="end"/>
@@ -1058,7 +1060,7 @@
         <w:fldChar w:fldCharType="separate"/>
       </w:r>
       <w:r>
-        <w:t>5</w:t>
+        <w:t>7</w:t>
       </w:r>
       <w:r>
         <w:fldChar w:fldCharType="end"/>
@@ -1100,7 +1102,7 @@
         <w:fldChar w:fldCharType="separate"/>
       </w:r>
       <w:r>
-        <w:t>6</w:t>
+        <w:t>7</w:t>
       </w:r>
       <w:r>
         <w:fldChar w:fldCharType="end"/>
@@ -1144,7 +1146,7 @@
         <w:fldChar w:fldCharType="separate"/>
       </w:r>
       <w:r>
-        <w:t>7</w:t>
+        <w:t>8</w:t>
       </w:r>
       <w:r>
         <w:fldChar w:fldCharType="end"/>
@@ -1186,7 +1188,7 @@
         <w:fldChar w:fldCharType="separate"/>
       </w:r>
       <w:r>
-        <w:t>7</w:t>
+        <w:t>8</w:t>
       </w:r>
       <w:r>
         <w:fldChar w:fldCharType="end"/>
@@ -1228,7 +1230,7 @@
         <w:fldChar w:fldCharType="separate"/>
       </w:r>
       <w:r>
-        <w:t>7</w:t>
+        <w:t>8</w:t>
       </w:r>
       <w:r>
         <w:fldChar w:fldCharType="end"/>
@@ -1270,7 +1272,7 @@
         <w:fldChar w:fldCharType="separate"/>
       </w:r>
       <w:r>
-        <w:t>7</w:t>
+        <w:t>8</w:t>
       </w:r>
       <w:r>
         <w:fldChar w:fldCharType="end"/>
@@ -1312,7 +1314,7 @@
         <w:fldChar w:fldCharType="separate"/>
       </w:r>
       <w:r>
-        <w:t>7</w:t>
+        <w:t>8</w:t>
       </w:r>
       <w:r>
         <w:fldChar w:fldCharType="end"/>
@@ -1354,7 +1356,7 @@
         <w:fldChar w:fldCharType="separate"/>
       </w:r>
       <w:r>
-        <w:t>7</w:t>
+        <w:t>8</w:t>
       </w:r>
       <w:r>
         <w:fldChar w:fldCharType="end"/>
@@ -1396,7 +1398,7 @@
         <w:fldChar w:fldCharType="separate"/>
       </w:r>
       <w:r>
-        <w:t>8</w:t>
+        <w:t>9</w:t>
       </w:r>
       <w:r>
         <w:fldChar w:fldCharType="end"/>
@@ -1438,7 +1440,7 @@
         <w:fldChar w:fldCharType="separate"/>
       </w:r>
       <w:r>
-        <w:t>8</w:t>
+        <w:t>9</w:t>
       </w:r>
       <w:r>
         <w:fldChar w:fldCharType="end"/>
@@ -1480,7 +1482,7 @@
         <w:fldChar w:fldCharType="separate"/>
       </w:r>
       <w:r>
-        <w:t>8</w:t>
+        <w:t>9</w:t>
       </w:r>
       <w:r>
         <w:fldChar w:fldCharType="end"/>
@@ -1522,7 +1524,7 @@
         <w:fldChar w:fldCharType="separate"/>
       </w:r>
       <w:r>
-        <w:t>8</w:t>
+        <w:t>9</w:t>
       </w:r>
       <w:r>
         <w:fldChar w:fldCharType="end"/>
@@ -1564,7 +1566,7 @@
         <w:fldChar w:fldCharType="separate"/>
       </w:r>
       <w:r>
-        <w:t>8</w:t>
+        <w:t>9</w:t>
       </w:r>
       <w:r>
         <w:fldChar w:fldCharType="end"/>
@@ -1606,7 +1608,7 @@
         <w:fldChar w:fldCharType="separate"/>
       </w:r>
       <w:r>
-        <w:t>8</w:t>
+        <w:t>9</w:t>
       </w:r>
       <w:r>
         <w:fldChar w:fldCharType="end"/>
@@ -1648,7 +1650,7 @@
         <w:fldChar w:fldCharType="separate"/>
       </w:r>
       <w:r>
-        <w:t>9</w:t>
+        <w:t>10</w:t>
       </w:r>
       <w:r>
         <w:fldChar w:fldCharType="end"/>
@@ -1690,7 +1692,7 @@
         <w:fldChar w:fldCharType="separate"/>
       </w:r>
       <w:r>
-        <w:t>9</w:t>
+        <w:t>10</w:t>
       </w:r>
       <w:r>
         <w:fldChar w:fldCharType="end"/>
@@ -1732,7 +1734,7 @@
         <w:fldChar w:fldCharType="separate"/>
       </w:r>
       <w:r>
-        <w:t>9</w:t>
+        <w:t>10</w:t>
       </w:r>
       <w:r>
         <w:fldChar w:fldCharType="end"/>
@@ -1774,7 +1776,7 @@
         <w:fldChar w:fldCharType="separate"/>
       </w:r>
       <w:r>
-        <w:t>9</w:t>
+        <w:t>10</w:t>
       </w:r>
       <w:r>
         <w:fldChar w:fldCharType="end"/>
@@ -1816,7 +1818,7 @@
         <w:fldChar w:fldCharType="separate"/>
       </w:r>
       <w:r>
-        <w:t>9</w:t>
+        <w:t>10</w:t>
       </w:r>
       <w:r>
         <w:fldChar w:fldCharType="end"/>
@@ -1858,7 +1860,7 @@
         <w:fldChar w:fldCharType="separate"/>
       </w:r>
       <w:r>
-        <w:t>9</w:t>
+        <w:t>10</w:t>
       </w:r>
       <w:r>
         <w:fldChar w:fldCharType="end"/>
@@ -1900,7 +1902,7 @@
         <w:fldChar w:fldCharType="separate"/>
       </w:r>
       <w:r>
-        <w:t>9</w:t>
+        <w:t>10</w:t>
       </w:r>
       <w:r>
         <w:fldChar w:fldCharType="end"/>
@@ -1943,7 +1945,7 @@
         <w:fldChar w:fldCharType="separate"/>
       </w:r>
       <w:r>
-        <w:t>9</w:t>
+        <w:t>10</w:t>
       </w:r>
       <w:r>
         <w:fldChar w:fldCharType="end"/>
@@ -1987,7 +1989,7 @@
         <w:fldChar w:fldCharType="separate"/>
       </w:r>
       <w:r>
-        <w:t>10</w:t>
+        <w:t>11</w:t>
       </w:r>
       <w:r>
         <w:fldChar w:fldCharType="end"/>
@@ -2029,7 +2031,7 @@
         <w:fldChar w:fldCharType="separate"/>
       </w:r>
       <w:r>
-        <w:t>10</w:t>
+        <w:t>11</w:t>
       </w:r>
       <w:r>
         <w:fldChar w:fldCharType="end"/>
@@ -2071,7 +2073,7 @@
         <w:fldChar w:fldCharType="separate"/>
       </w:r>
       <w:r>
-        <w:t>10</w:t>
+        <w:t>11</w:t>
       </w:r>
       <w:r>
         <w:fldChar w:fldCharType="end"/>
@@ -2113,7 +2115,7 @@
         <w:fldChar w:fldCharType="separate"/>
       </w:r>
       <w:r>
-        <w:t>10</w:t>
+        <w:t>11</w:t>
       </w:r>
       <w:r>
         <w:fldChar w:fldCharType="end"/>
@@ -2155,7 +2157,7 @@
         <w:fldChar w:fldCharType="separate"/>
       </w:r>
       <w:r>
-        <w:t>11</w:t>
+        <w:t>13</w:t>
       </w:r>
       <w:r>
         <w:fldChar w:fldCharType="end"/>
@@ -2197,7 +2199,7 @@
         <w:fldChar w:fldCharType="separate"/>
       </w:r>
       <w:r>
-        <w:t>11</w:t>
+        <w:t>14</w:t>
       </w:r>
       <w:r>
         <w:fldChar w:fldCharType="end"/>
@@ -2239,7 +2241,7 @@
         <w:fldChar w:fldCharType="separate"/>
       </w:r>
       <w:r>
-        <w:t>11</w:t>
+        <w:t>14</w:t>
       </w:r>
       <w:r>
         <w:fldChar w:fldCharType="end"/>
@@ -2281,7 +2283,7 @@
         <w:fldChar w:fldCharType="separate"/>
       </w:r>
       <w:r>
-        <w:t>12</w:t>
+        <w:t>14</w:t>
       </w:r>
       <w:r>
         <w:fldChar w:fldCharType="end"/>
@@ -2323,7 +2325,7 @@
         <w:fldChar w:fldCharType="separate"/>
       </w:r>
       <w:r>
-        <w:t>12</w:t>
+        <w:t>15</w:t>
       </w:r>
       <w:r>
         <w:fldChar w:fldCharType="end"/>
@@ -2367,7 +2369,7 @@
         <w:fldChar w:fldCharType="separate"/>
       </w:r>
       <w:r>
-        <w:t>13</w:t>
+        <w:t>16</w:t>
       </w:r>
       <w:r>
         <w:fldChar w:fldCharType="end"/>
@@ -2411,7 +2413,7 @@
         <w:fldChar w:fldCharType="separate"/>
       </w:r>
       <w:r>
-        <w:t>14</w:t>
+        <w:t>17</w:t>
       </w:r>
       <w:r>
         <w:fldChar w:fldCharType="end"/>
@@ -2455,7 +2457,7 @@
         <w:fldChar w:fldCharType="separate"/>
       </w:r>
       <w:r>
-        <w:t>15</w:t>
+        <w:t>18</w:t>
       </w:r>
       <w:r>
         <w:fldChar w:fldCharType="end"/>
@@ -2480,32 +2482,32 @@
       <w:pPr>
         <w:pStyle w:val="berschrift1"/>
       </w:pPr>
-      <w:bookmarkStart w:id="3" w:name="_Toc482960027"/>
+      <w:bookmarkStart w:id="5" w:name="_Toc482960027"/>
       <w:r>
         <w:lastRenderedPageBreak/>
         <w:t>Einleitung</w:t>
       </w:r>
-      <w:bookmarkEnd w:id="3"/>
+      <w:bookmarkEnd w:id="5"/>
     </w:p>
     <w:p>
       <w:pPr>
         <w:pStyle w:val="berschrift2"/>
       </w:pPr>
-      <w:bookmarkStart w:id="4" w:name="_Toc482960028"/>
+      <w:bookmarkStart w:id="6" w:name="_Toc482960028"/>
       <w:r>
         <w:t>Zweck des Dokuments</w:t>
       </w:r>
-      <w:bookmarkEnd w:id="4"/>
+      <w:bookmarkEnd w:id="6"/>
     </w:p>
     <w:p>
       <w:pPr>
         <w:pStyle w:val="berschrift2"/>
       </w:pPr>
-      <w:bookmarkStart w:id="5" w:name="_Toc482960029"/>
+      <w:bookmarkStart w:id="7" w:name="_Toc482960029"/>
       <w:r>
         <w:t>Gültigkeit des Dokuments</w:t>
       </w:r>
-      <w:bookmarkEnd w:id="5"/>
+      <w:bookmarkEnd w:id="7"/>
     </w:p>
     <w:p>
       <w:r>
@@ -2516,11 +2518,11 @@
       <w:pPr>
         <w:pStyle w:val="berschrift2"/>
       </w:pPr>
-      <w:bookmarkStart w:id="6" w:name="_Toc482960030"/>
+      <w:bookmarkStart w:id="8" w:name="_Toc482960030"/>
       <w:r>
         <w:t>Begriffsbestimmungen und Abkürzungen</w:t>
       </w:r>
-      <w:bookmarkEnd w:id="6"/>
+      <w:bookmarkEnd w:id="8"/>
     </w:p>
     <w:p>
       <w:r>
@@ -2531,11 +2533,11 @@
       <w:pPr>
         <w:pStyle w:val="berschrift2"/>
       </w:pPr>
-      <w:bookmarkStart w:id="7" w:name="_Toc482960031"/>
+      <w:bookmarkStart w:id="9" w:name="_Toc482960031"/>
       <w:r>
         <w:t>Zusammenhang mit anderen Dokumenten</w:t>
       </w:r>
-      <w:bookmarkEnd w:id="7"/>
+      <w:bookmarkEnd w:id="9"/>
     </w:p>
     <w:p>
       <w:r>
@@ -2546,11 +2548,11 @@
       <w:pPr>
         <w:pStyle w:val="berschrift2"/>
       </w:pPr>
-      <w:bookmarkStart w:id="8" w:name="_Toc482960032"/>
+      <w:bookmarkStart w:id="10" w:name="_Toc482960032"/>
       <w:r>
         <w:t>Überblick über das Dokument</w:t>
       </w:r>
-      <w:bookmarkEnd w:id="8"/>
+      <w:bookmarkEnd w:id="10"/>
     </w:p>
     <w:p>
       <w:r>
@@ -2561,12 +2563,12 @@
       <w:pPr>
         <w:pStyle w:val="berschrift1"/>
       </w:pPr>
-      <w:bookmarkStart w:id="9" w:name="_Toc482960033"/>
+      <w:bookmarkStart w:id="11" w:name="_Toc482960033"/>
       <w:r>
         <w:lastRenderedPageBreak/>
         <w:t>Allgemeine Beschreibung des Produkts</w:t>
       </w:r>
-      <w:bookmarkEnd w:id="9"/>
+      <w:bookmarkEnd w:id="11"/>
     </w:p>
     <w:p>
       <w:r>
@@ -2583,11 +2585,1507 @@
       <w:pPr>
         <w:pStyle w:val="berschrift2"/>
       </w:pPr>
-      <w:bookmarkStart w:id="10" w:name="_Toc482960034"/>
+      <w:r>
+        <w:t>Projektumgebung</w:t>
+      </w:r>
+    </w:p>
+    <w:p>
+      <w:pPr>
+        <w:pStyle w:val="berschrift3"/>
+      </w:pPr>
+      <w:r>
+        <w:t>Übersicht</w:t>
+      </w:r>
+    </w:p>
+    <w:p>
+      <w:r>
+        <w:rPr>
+          <w:noProof/>
+          <w:lang w:val="de-AT" w:eastAsia="de-AT"/>
+        </w:rPr>
+        <mc:AlternateContent>
+          <mc:Choice Requires="wpg">
+            <w:drawing>
+              <wp:anchor distT="0" distB="0" distL="114300" distR="114300" simplePos="0" relativeHeight="251626495" behindDoc="0" locked="0" layoutInCell="1" allowOverlap="1">
+                <wp:simplePos x="0" y="0"/>
+                <wp:positionH relativeFrom="column">
+                  <wp:posOffset>-338760</wp:posOffset>
+                </wp:positionH>
+                <wp:positionV relativeFrom="paragraph">
+                  <wp:posOffset>80594</wp:posOffset>
+                </wp:positionV>
+                <wp:extent cx="6049671" cy="5479084"/>
+                <wp:effectExtent l="0" t="0" r="27305" b="26670"/>
+                <wp:wrapNone/>
+                <wp:docPr id="28" name="Gruppieren 28"/>
+                <wp:cNvGraphicFramePr/>
+                <a:graphic xmlns:a="http://schemas.openxmlformats.org/drawingml/2006/main">
+                  <a:graphicData uri="http://schemas.microsoft.com/office/word/2010/wordprocessingGroup">
+                    <wpg:wgp>
+                      <wpg:cNvGrpSpPr/>
+                      <wpg:grpSpPr>
+                        <a:xfrm>
+                          <a:off x="0" y="0"/>
+                          <a:ext cx="6049671" cy="5479084"/>
+                          <a:chOff x="0" y="0"/>
+                          <a:chExt cx="6049671" cy="5479084"/>
+                        </a:xfrm>
+                      </wpg:grpSpPr>
+                      <wpg:grpSp>
+                        <wpg:cNvPr id="20" name="Gruppieren 20"/>
+                        <wpg:cNvGrpSpPr/>
+                        <wpg:grpSpPr>
+                          <a:xfrm>
+                            <a:off x="2333549" y="0"/>
+                            <a:ext cx="1414145" cy="1016813"/>
+                            <a:chOff x="0" y="0"/>
+                            <a:chExt cx="1414145" cy="1016813"/>
+                          </a:xfrm>
+                        </wpg:grpSpPr>
+                        <pic:pic xmlns:pic="http://schemas.openxmlformats.org/drawingml/2006/picture">
+                          <pic:nvPicPr>
+                            <pic:cNvPr id="17" name="Grafik 17" descr="Beschreibung: Logo2005"/>
+                            <pic:cNvPicPr>
+                              <a:picLocks noChangeAspect="1"/>
+                            </pic:cNvPicPr>
+                          </pic:nvPicPr>
+                          <pic:blipFill>
+                            <a:blip r:embed="rId9" cstate="print">
+                              <a:extLst>
+                                <a:ext uri="{28A0092B-C50C-407E-A947-70E740481C1C}">
+                                  <a14:useLocalDpi xmlns:a14="http://schemas.microsoft.com/office/drawing/2010/main" val="0"/>
+                                </a:ext>
+                              </a:extLst>
+                            </a:blip>
+                            <a:srcRect l="-6976" t="-11516" r="-4651" b="-15163"/>
+                            <a:stretch>
+                              <a:fillRect/>
+                            </a:stretch>
+                          </pic:blipFill>
+                          <pic:spPr bwMode="auto">
+                            <a:xfrm>
+                              <a:off x="160935" y="256018"/>
+                              <a:ext cx="1106662" cy="760795"/>
+                            </a:xfrm>
+                            <a:prstGeom prst="rect">
+                              <a:avLst/>
+                            </a:prstGeom>
+                            <a:noFill/>
+                            <a:ln>
+                              <a:noFill/>
+                            </a:ln>
+                          </pic:spPr>
+                        </pic:pic>
+                        <wps:wsp>
+                          <wps:cNvPr id="19" name="Textfeld 19"/>
+                          <wps:cNvSpPr txBox="1"/>
+                          <wps:spPr>
+                            <a:xfrm>
+                              <a:off x="0" y="0"/>
+                              <a:ext cx="1414145" cy="430530"/>
+                            </a:xfrm>
+                            <a:prstGeom prst="rect">
+                              <a:avLst/>
+                            </a:prstGeom>
+                            <a:noFill/>
+                            <a:ln w="6350">
+                              <a:noFill/>
+                            </a:ln>
+                          </wps:spPr>
+                          <wps:txbx>
+                            <w:txbxContent>
+                              <w:p>
+                                <w:pPr>
+                                  <w:jc w:val="center"/>
+                                  <w:rPr>
+                                    <w:b/>
+                                    <w:lang w:val="de-AT"/>
+                                  </w:rPr>
+                                </w:pPr>
+                                <w:r>
+                                  <w:rPr>
+                                    <w:b/>
+                                    <w:lang w:val="de-AT"/>
+                                  </w:rPr>
+                                  <w:t>FH Hagenberg</w:t>
+                                </w:r>
+                              </w:p>
+                            </w:txbxContent>
+                          </wps:txbx>
+                          <wps:bodyPr rot="0" spcFirstLastPara="0" vertOverflow="overflow" horzOverflow="overflow" vert="horz" wrap="square" lIns="91440" tIns="45720" rIns="91440" bIns="45720" numCol="1" spcCol="0" rtlCol="0" fromWordArt="0" anchor="t" anchorCtr="0" forceAA="0" compatLnSpc="1">
+                            <a:prstTxWarp prst="textNoShape">
+                              <a:avLst/>
+                            </a:prstTxWarp>
+                            <a:noAutofit/>
+                          </wps:bodyPr>
+                        </wps:wsp>
+                      </wpg:grpSp>
+                      <wps:wsp>
+                        <wps:cNvPr id="23" name="Rechteck: abgerundete Ecken 23"/>
+                        <wps:cNvSpPr/>
+                        <wps:spPr>
+                          <a:xfrm>
+                            <a:off x="0" y="1031443"/>
+                            <a:ext cx="6049671" cy="4447641"/>
+                          </a:xfrm>
+                          <a:prstGeom prst="roundRect">
+                            <a:avLst/>
+                          </a:prstGeom>
+                          <a:noFill/>
+                          <a:ln w="12700">
+                            <a:solidFill>
+                              <a:schemeClr val="bg1">
+                                <a:lumMod val="65000"/>
+                              </a:schemeClr>
+                            </a:solidFill>
+                            <a:prstDash val="dash"/>
+                          </a:ln>
+                        </wps:spPr>
+                        <wps:style>
+                          <a:lnRef idx="2">
+                            <a:schemeClr val="accent1">
+                              <a:shade val="50000"/>
+                            </a:schemeClr>
+                          </a:lnRef>
+                          <a:fillRef idx="1">
+                            <a:schemeClr val="accent1"/>
+                          </a:fillRef>
+                          <a:effectRef idx="0">
+                            <a:schemeClr val="accent1"/>
+                          </a:effectRef>
+                          <a:fontRef idx="minor">
+                            <a:schemeClr val="lt1"/>
+                          </a:fontRef>
+                        </wps:style>
+                        <wps:bodyPr rot="0" spcFirstLastPara="0" vertOverflow="overflow" horzOverflow="overflow" vert="horz" wrap="square" lIns="91440" tIns="45720" rIns="91440" bIns="45720" numCol="1" spcCol="0" rtlCol="0" fromWordArt="0" anchor="ctr" anchorCtr="0" forceAA="0" compatLnSpc="1">
+                          <a:prstTxWarp prst="textNoShape">
+                            <a:avLst/>
+                          </a:prstTxWarp>
+                          <a:noAutofit/>
+                        </wps:bodyPr>
+                      </wps:wsp>
+                    </wpg:wgp>
+                  </a:graphicData>
+                </a:graphic>
+              </wp:anchor>
+            </w:drawing>
+          </mc:Choice>
+          <mc:Fallback>
+            <w:pict>
+              <v:group id="Gruppieren 28" o:spid="_x0000_s1028" style="position:absolute;left:0;text-align:left;margin-left:-26.65pt;margin-top:6.35pt;width:476.35pt;height:431.4pt;z-index:251626495" coordsize="60496,54790" o:gfxdata="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">
+                <v:group id="Gruppieren 20" o:spid="_x0000_s1029" style="position:absolute;left:23335;width:14141;height:10168" coordsize="14141,10168" o:gfxdata="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">
+                  <v:shapetype id="_x0000_t75" coordsize="21600,21600" o:spt="75" o:preferrelative="t" path="m@4@5l@4@11@9@11@9@5xe" filled="f" stroked="f">
+                    <v:stroke joinstyle="miter"/>
+                    <v:formulas>
+                      <v:f eqn="if lineDrawn pixelLineWidth 0"/>
+                      <v:f eqn="sum @0 1 0"/>
+                      <v:f eqn="sum 0 0 @1"/>
+                      <v:f eqn="prod @2 1 2"/>
+                      <v:f eqn="prod @3 21600 pixelWidth"/>
+                      <v:f eqn="prod @3 21600 pixelHeight"/>
+                      <v:f eqn="sum @0 0 1"/>
+                      <v:f eqn="prod @6 1 2"/>
+                      <v:f eqn="prod @7 21600 pixelWidth"/>
+                      <v:f eqn="sum @8 21600 0"/>
+                      <v:f eqn="prod @7 21600 pixelHeight"/>
+                      <v:f eqn="sum @10 21600 0"/>
+                    </v:formulas>
+                    <v:path o:extrusionok="f" gradientshapeok="t" o:connecttype="rect"/>
+                    <o:lock v:ext="edit" aspectratio="t"/>
+                  </v:shapetype>
+                  <v:shape id="Grafik 17" o:spid="_x0000_s1030" type="#_x0000_t75" alt="Beschreibung: Logo2005" style="position:absolute;left:1609;top:2560;width:11066;height:7608;visibility:visible;mso-wrap-style:square" o:gfxdata="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">
+                    <v:imagedata r:id="rId10" o:title=" Logo2005" croptop="-7547f" cropbottom="-9937f" cropleft="-4572f" cropright="-3048f"/>
+                    <v:path arrowok="t"/>
+                  </v:shape>
+                  <v:shape id="Textfeld 19" o:spid="_x0000_s1031" type="#_x0000_t202" style="position:absolute;width:14141;height:4305;visibility:visible;mso-wrap-style:square;v-text-anchor:top" o:gfxdata="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" filled="f" stroked="f" strokeweight=".5pt">
+                    <v:textbox>
+                      <w:txbxContent>
+                        <w:p>
+                          <w:pPr>
+                            <w:jc w:val="center"/>
+                            <w:rPr>
+                              <w:b/>
+                              <w:lang w:val="de-AT"/>
+                            </w:rPr>
+                          </w:pPr>
+                          <w:r>
+                            <w:rPr>
+                              <w:b/>
+                              <w:lang w:val="de-AT"/>
+                            </w:rPr>
+                            <w:t>FH Hagenberg</w:t>
+                          </w:r>
+                        </w:p>
+                      </w:txbxContent>
+                    </v:textbox>
+                  </v:shape>
+                </v:group>
+                <v:roundrect id="Rechteck: abgerundete Ecken 23" o:spid="_x0000_s1032" style="position:absolute;top:10314;width:60496;height:44476;visibility:visible;mso-wrap-style:square;v-text-anchor:middle" arcsize="10923f" o:gfxdata="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" filled="f" strokecolor="#a5a5a5 [2092]" strokeweight="1pt">
+                  <v:stroke dashstyle="dash"/>
+                </v:roundrect>
+              </v:group>
+            </w:pict>
+          </mc:Fallback>
+        </mc:AlternateContent>
+      </w:r>
+    </w:p>
+    <w:p/>
+    <w:p/>
+    <w:p/>
+    <w:p>
+      <w:r>
+        <w:rPr>
+          <w:noProof/>
+          <w:lang w:val="de-AT" w:eastAsia="de-AT"/>
+        </w:rPr>
+        <mc:AlternateContent>
+          <mc:Choice Requires="wpg">
+            <w:drawing>
+              <wp:anchor distT="0" distB="0" distL="114300" distR="114300" simplePos="0" relativeHeight="251774976" behindDoc="0" locked="0" layoutInCell="1" allowOverlap="1">
+                <wp:simplePos x="0" y="0"/>
+                <wp:positionH relativeFrom="column">
+                  <wp:posOffset>-2261</wp:posOffset>
+                </wp:positionH>
+                <wp:positionV relativeFrom="paragraph">
+                  <wp:posOffset>271501</wp:posOffset>
+                </wp:positionV>
+                <wp:extent cx="1835785" cy="1221740"/>
+                <wp:effectExtent l="0" t="0" r="12065" b="16510"/>
+                <wp:wrapNone/>
+                <wp:docPr id="36" name="Gruppieren 36"/>
+                <wp:cNvGraphicFramePr/>
+                <a:graphic xmlns:a="http://schemas.openxmlformats.org/drawingml/2006/main">
+                  <a:graphicData uri="http://schemas.microsoft.com/office/word/2010/wordprocessingGroup">
+                    <wpg:wgp>
+                      <wpg:cNvGrpSpPr/>
+                      <wpg:grpSpPr>
+                        <a:xfrm>
+                          <a:off x="0" y="0"/>
+                          <a:ext cx="1835785" cy="1221740"/>
+                          <a:chOff x="0" y="0"/>
+                          <a:chExt cx="1835785" cy="1221740"/>
+                        </a:xfrm>
+                      </wpg:grpSpPr>
+                      <wpg:grpSp>
+                        <wpg:cNvPr id="21" name="Gruppieren 21"/>
+                        <wpg:cNvGrpSpPr/>
+                        <wpg:grpSpPr>
+                          <a:xfrm>
+                            <a:off x="0" y="0"/>
+                            <a:ext cx="1835785" cy="1221740"/>
+                            <a:chOff x="0" y="0"/>
+                            <a:chExt cx="1836000" cy="1221869"/>
+                          </a:xfrm>
+                        </wpg:grpSpPr>
+                        <wps:wsp>
+                          <wps:cNvPr id="12" name="Textfeld 12"/>
+                          <wps:cNvSpPr txBox="1"/>
+                          <wps:spPr>
+                            <a:xfrm>
+                              <a:off x="0" y="0"/>
+                              <a:ext cx="1414145" cy="430841"/>
+                            </a:xfrm>
+                            <a:prstGeom prst="rect">
+                              <a:avLst/>
+                            </a:prstGeom>
+                            <a:noFill/>
+                            <a:ln w="6350">
+                              <a:noFill/>
+                            </a:ln>
+                          </wps:spPr>
+                          <wps:txbx>
+                            <w:txbxContent>
+                              <w:p>
+                                <w:pPr>
+                                  <w:rPr>
+                                    <w:lang w:val="de-AT"/>
+                                  </w:rPr>
+                                </w:pPr>
+                                <w:r>
+                                  <w:rPr>
+                                    <w:lang w:val="de-AT"/>
+                                  </w:rPr>
+                                  <w:t>Auftragnehmer</w:t>
+                                </w:r>
+                              </w:p>
+                            </w:txbxContent>
+                          </wps:txbx>
+                          <wps:bodyPr rot="0" spcFirstLastPara="0" vertOverflow="overflow" horzOverflow="overflow" vert="horz" wrap="square" lIns="91440" tIns="45720" rIns="91440" bIns="45720" numCol="1" spcCol="0" rtlCol="0" fromWordArt="0" anchor="t" anchorCtr="0" forceAA="0" compatLnSpc="1">
+                            <a:prstTxWarp prst="textNoShape">
+                              <a:avLst/>
+                            </a:prstTxWarp>
+                            <a:noAutofit/>
+                          </wps:bodyPr>
+                        </wps:wsp>
+                        <wps:wsp>
+                          <wps:cNvPr id="14" name="Rechteck: abgerundete Ecken 14"/>
+                          <wps:cNvSpPr/>
+                          <wps:spPr>
+                            <a:xfrm>
+                              <a:off x="0" y="321869"/>
+                              <a:ext cx="1836000" cy="900000"/>
+                            </a:xfrm>
+                            <a:prstGeom prst="roundRect">
+                              <a:avLst/>
+                            </a:prstGeom>
+                          </wps:spPr>
+                          <wps:style>
+                            <a:lnRef idx="2">
+                              <a:schemeClr val="dk1"/>
+                            </a:lnRef>
+                            <a:fillRef idx="1">
+                              <a:schemeClr val="lt1"/>
+                            </a:fillRef>
+                            <a:effectRef idx="0">
+                              <a:schemeClr val="dk1"/>
+                            </a:effectRef>
+                            <a:fontRef idx="minor">
+                              <a:schemeClr val="dk1"/>
+                            </a:fontRef>
+                          </wps:style>
+                          <wps:txbx>
+                            <w:txbxContent>
+                              <w:p>
+                                <w:pPr>
+                                  <w:jc w:val="center"/>
+                                  <w:rPr>
+                                    <w:sz w:val="18"/>
+                                    <w:lang w:val="de-AT"/>
+                                  </w:rPr>
+                                </w:pPr>
+                                <w:r>
+                                  <w:rPr>
+                                    <w:sz w:val="18"/>
+                                    <w:lang w:val="de-AT"/>
+                                  </w:rPr>
+                                  <w:t>Boris Fuchs</w:t>
+                                </w:r>
+                              </w:p>
+                              <w:p>
+                                <w:pPr>
+                                  <w:jc w:val="center"/>
+                                  <w:rPr>
+                                    <w:sz w:val="18"/>
+                                    <w:lang w:val="de-AT"/>
+                                  </w:rPr>
+                                </w:pPr>
+                                <w:r>
+                                  <w:rPr>
+                                    <w:sz w:val="18"/>
+                                    <w:lang w:val="de-AT"/>
+                                  </w:rPr>
+                                  <w:t>Paul Schmutz</w:t>
+                                </w:r>
+                              </w:p>
+                            </w:txbxContent>
+                          </wps:txbx>
+                          <wps:bodyPr rot="0" spcFirstLastPara="0" vertOverflow="overflow" horzOverflow="overflow" vert="horz" wrap="square" lIns="91440" tIns="45720" rIns="91440" bIns="45720" numCol="1" spcCol="0" rtlCol="0" fromWordArt="0" anchor="ctr" anchorCtr="0" forceAA="0" compatLnSpc="1">
+                            <a:prstTxWarp prst="textNoShape">
+                              <a:avLst/>
+                            </a:prstTxWarp>
+                            <a:noAutofit/>
+                          </wps:bodyPr>
+                        </wps:wsp>
+                      </wpg:grpSp>
+                      <pic:pic xmlns:pic="http://schemas.openxmlformats.org/drawingml/2006/picture">
+                        <pic:nvPicPr>
+                          <pic:cNvPr id="35" name="Grafik 35" descr="C:\Users\pauls\AppData\Local\Microsoft\Windows\INetCache\Content.Word\logo_paul_5a.png"/>
+                          <pic:cNvPicPr>
+                            <a:picLocks noChangeAspect="1"/>
+                          </pic:cNvPicPr>
+                        </pic:nvPicPr>
+                        <pic:blipFill>
+                          <a:blip r:embed="rId11" cstate="print">
+                            <a:extLst>
+                              <a:ext uri="{28A0092B-C50C-407E-A947-70E740481C1C}">
+                                <a14:useLocalDpi xmlns:a14="http://schemas.microsoft.com/office/drawing/2010/main" val="0"/>
+                              </a:ext>
+                            </a:extLst>
+                          </a:blip>
+                          <a:srcRect/>
+                          <a:stretch>
+                            <a:fillRect/>
+                          </a:stretch>
+                        </pic:blipFill>
+                        <pic:spPr bwMode="auto">
+                          <a:xfrm>
+                            <a:off x="109728" y="504748"/>
+                            <a:ext cx="428625" cy="465455"/>
+                          </a:xfrm>
+                          <a:prstGeom prst="rect">
+                            <a:avLst/>
+                          </a:prstGeom>
+                          <a:noFill/>
+                          <a:ln>
+                            <a:noFill/>
+                          </a:ln>
+                        </pic:spPr>
+                      </pic:pic>
+                    </wpg:wgp>
+                  </a:graphicData>
+                </a:graphic>
+              </wp:anchor>
+            </w:drawing>
+          </mc:Choice>
+          <mc:Fallback>
+            <w:pict>
+              <v:group id="Gruppieren 36" o:spid="_x0000_s1033" style="position:absolute;left:0;text-align:left;margin-left:-.2pt;margin-top:21.4pt;width:144.55pt;height:96.2pt;z-index:251774976" coordsize="18357,12217" o:gfxdata="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">
+                <v:group id="Gruppieren 21" o:spid="_x0000_s1034" style="position:absolute;width:18357;height:12217" coordsize="18360,12218" o:gfxdata="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">
+                  <v:shape id="Textfeld 12" o:spid="_x0000_s1035" type="#_x0000_t202" style="position:absolute;width:14141;height:4308;visibility:visible;mso-wrap-style:square;v-text-anchor:top" o:gfxdata="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" filled="f" stroked="f" strokeweight=".5pt">
+                    <v:textbox>
+                      <w:txbxContent>
+                        <w:p>
+                          <w:pPr>
+                            <w:rPr>
+                              <w:lang w:val="de-AT"/>
+                            </w:rPr>
+                          </w:pPr>
+                          <w:r>
+                            <w:rPr>
+                              <w:lang w:val="de-AT"/>
+                            </w:rPr>
+                            <w:t>Auftragnehmer</w:t>
+                          </w:r>
+                        </w:p>
+                      </w:txbxContent>
+                    </v:textbox>
+                  </v:shape>
+                  <v:roundrect id="Rechteck: abgerundete Ecken 14" o:spid="_x0000_s1036" style="position:absolute;top:3218;width:18360;height:9000;visibility:visible;mso-wrap-style:square;v-text-anchor:middle" arcsize="10923f" o:gfxdata="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" fillcolor="white [3201]" strokecolor="black [3200]" strokeweight="2pt">
+                    <v:textbox>
+                      <w:txbxContent>
+                        <w:p>
+                          <w:pPr>
+                            <w:jc w:val="center"/>
+                            <w:rPr>
+                              <w:sz w:val="18"/>
+                              <w:lang w:val="de-AT"/>
+                            </w:rPr>
+                          </w:pPr>
+                          <w:r>
+                            <w:rPr>
+                              <w:sz w:val="18"/>
+                              <w:lang w:val="de-AT"/>
+                            </w:rPr>
+                            <w:t>Boris Fuchs</w:t>
+                          </w:r>
+                        </w:p>
+                        <w:p>
+                          <w:pPr>
+                            <w:jc w:val="center"/>
+                            <w:rPr>
+                              <w:sz w:val="18"/>
+                              <w:lang w:val="de-AT"/>
+                            </w:rPr>
+                          </w:pPr>
+                          <w:r>
+                            <w:rPr>
+                              <w:sz w:val="18"/>
+                              <w:lang w:val="de-AT"/>
+                            </w:rPr>
+                            <w:t>Paul Schmutz</w:t>
+                          </w:r>
+                        </w:p>
+                      </w:txbxContent>
+                    </v:textbox>
+                  </v:roundrect>
+                </v:group>
+                <v:shape id="Grafik 35" o:spid="_x0000_s1037" type="#_x0000_t75" style="position:absolute;left:1097;top:5047;width:4286;height:4655;visibility:visible;mso-wrap-style:square" o:gfxdata="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">
+                  <v:imagedata r:id="rId12" o:title="logo_paul_5a"/>
+                  <v:path arrowok="t"/>
+                </v:shape>
+              </v:group>
+            </w:pict>
+          </mc:Fallback>
+        </mc:AlternateContent>
+      </w:r>
+      <w:r>
+        <w:rPr>
+          <w:noProof/>
+          <w:lang w:val="de-AT" w:eastAsia="de-AT"/>
+        </w:rPr>
+        <mc:AlternateContent>
+          <mc:Choice Requires="wpg">
+            <w:drawing>
+              <wp:anchor distT="0" distB="0" distL="114300" distR="114300" simplePos="0" relativeHeight="251765248" behindDoc="0" locked="0" layoutInCell="1" allowOverlap="1">
+                <wp:simplePos x="0" y="0"/>
+                <wp:positionH relativeFrom="column">
+                  <wp:posOffset>3552927</wp:posOffset>
+                </wp:positionH>
+                <wp:positionV relativeFrom="paragraph">
+                  <wp:posOffset>286131</wp:posOffset>
+                </wp:positionV>
+                <wp:extent cx="1835785" cy="1221740"/>
+                <wp:effectExtent l="0" t="0" r="12065" b="16510"/>
+                <wp:wrapNone/>
+                <wp:docPr id="34" name="Gruppieren 34"/>
+                <wp:cNvGraphicFramePr/>
+                <a:graphic xmlns:a="http://schemas.openxmlformats.org/drawingml/2006/main">
+                  <a:graphicData uri="http://schemas.microsoft.com/office/word/2010/wordprocessingGroup">
+                    <wpg:wgp>
+                      <wpg:cNvGrpSpPr/>
+                      <wpg:grpSpPr>
+                        <a:xfrm>
+                          <a:off x="0" y="0"/>
+                          <a:ext cx="1835785" cy="1221740"/>
+                          <a:chOff x="0" y="0"/>
+                          <a:chExt cx="1835785" cy="1221740"/>
+                        </a:xfrm>
+                      </wpg:grpSpPr>
+                      <wpg:grpSp>
+                        <wpg:cNvPr id="24" name="Gruppieren 24"/>
+                        <wpg:cNvGrpSpPr/>
+                        <wpg:grpSpPr>
+                          <a:xfrm>
+                            <a:off x="0" y="0"/>
+                            <a:ext cx="1835785" cy="1221740"/>
+                            <a:chOff x="0" y="0"/>
+                            <a:chExt cx="1836000" cy="1221869"/>
+                          </a:xfrm>
+                        </wpg:grpSpPr>
+                        <wps:wsp>
+                          <wps:cNvPr id="25" name="Textfeld 25"/>
+                          <wps:cNvSpPr txBox="1"/>
+                          <wps:spPr>
+                            <a:xfrm>
+                              <a:off x="0" y="0"/>
+                              <a:ext cx="1414145" cy="430841"/>
+                            </a:xfrm>
+                            <a:prstGeom prst="rect">
+                              <a:avLst/>
+                            </a:prstGeom>
+                            <a:noFill/>
+                            <a:ln w="6350">
+                              <a:noFill/>
+                            </a:ln>
+                          </wps:spPr>
+                          <wps:txbx>
+                            <w:txbxContent>
+                              <w:p>
+                                <w:pPr>
+                                  <w:rPr>
+                                    <w:lang w:val="de-AT"/>
+                                  </w:rPr>
+                                </w:pPr>
+                                <w:r>
+                                  <w:rPr>
+                                    <w:lang w:val="de-AT"/>
+                                  </w:rPr>
+                                  <w:t>Auftraggeber</w:t>
+                                </w:r>
+                              </w:p>
+                            </w:txbxContent>
+                          </wps:txbx>
+                          <wps:bodyPr rot="0" spcFirstLastPara="0" vertOverflow="overflow" horzOverflow="overflow" vert="horz" wrap="square" lIns="91440" tIns="45720" rIns="91440" bIns="45720" numCol="1" spcCol="0" rtlCol="0" fromWordArt="0" anchor="t" anchorCtr="0" forceAA="0" compatLnSpc="1">
+                            <a:prstTxWarp prst="textNoShape">
+                              <a:avLst/>
+                            </a:prstTxWarp>
+                            <a:noAutofit/>
+                          </wps:bodyPr>
+                        </wps:wsp>
+                        <wps:wsp>
+                          <wps:cNvPr id="26" name="Rechteck: abgerundete Ecken 26"/>
+                          <wps:cNvSpPr/>
+                          <wps:spPr>
+                            <a:xfrm>
+                              <a:off x="0" y="321869"/>
+                              <a:ext cx="1836000" cy="900000"/>
+                            </a:xfrm>
+                            <a:prstGeom prst="roundRect">
+                              <a:avLst/>
+                            </a:prstGeom>
+                          </wps:spPr>
+                          <wps:style>
+                            <a:lnRef idx="2">
+                              <a:schemeClr val="dk1"/>
+                            </a:lnRef>
+                            <a:fillRef idx="1">
+                              <a:schemeClr val="lt1"/>
+                            </a:fillRef>
+                            <a:effectRef idx="0">
+                              <a:schemeClr val="dk1"/>
+                            </a:effectRef>
+                            <a:fontRef idx="minor">
+                              <a:schemeClr val="dk1"/>
+                            </a:fontRef>
+                          </wps:style>
+                          <wps:txbx>
+                            <w:txbxContent>
+                              <w:p>
+                                <w:pPr>
+                                  <w:spacing w:before="0" w:line="240" w:lineRule="auto"/>
+                                  <w:jc w:val="left"/>
+                                  <w:rPr>
+                                    <w:sz w:val="18"/>
+                                    <w:lang w:val="de-AT"/>
+                                  </w:rPr>
+                                </w:pPr>
+                                <w:r>
+                                  <w:rPr>
+                                    <w:sz w:val="18"/>
+                                    <w:lang w:val="de-AT"/>
+                                  </w:rPr>
+                                  <w:t>FH-Prof. DI Stephan Selinger</w:t>
+                                </w:r>
+                              </w:p>
+                            </w:txbxContent>
+                          </wps:txbx>
+                          <wps:bodyPr rot="0" spcFirstLastPara="0" vertOverflow="overflow" horzOverflow="overflow" vert="horz" wrap="square" lIns="91440" tIns="45720" rIns="91440" bIns="45720" numCol="1" spcCol="0" rtlCol="0" fromWordArt="0" anchor="ctr" anchorCtr="0" forceAA="0" compatLnSpc="1">
+                            <a:prstTxWarp prst="textNoShape">
+                              <a:avLst/>
+                            </a:prstTxWarp>
+                            <a:noAutofit/>
+                          </wps:bodyPr>
+                        </wps:wsp>
+                      </wpg:grpSp>
+                      <pic:pic xmlns:pic="http://schemas.openxmlformats.org/drawingml/2006/picture">
+                        <pic:nvPicPr>
+                          <pic:cNvPr id="33" name="Grafik 33" descr="Beschreibung: Logo2005"/>
+                          <pic:cNvPicPr>
+                            <a:picLocks noChangeAspect="1"/>
+                          </pic:cNvPicPr>
+                        </pic:nvPicPr>
+                        <pic:blipFill>
+                          <a:blip r:embed="rId13" cstate="print">
+                            <a:extLst>
+                              <a:ext uri="{28A0092B-C50C-407E-A947-70E740481C1C}">
+                                <a14:useLocalDpi xmlns:a14="http://schemas.microsoft.com/office/drawing/2010/main" val="0"/>
+                              </a:ext>
+                            </a:extLst>
+                          </a:blip>
+                          <a:srcRect l="-6976" t="-11516" r="-4651" b="-15163"/>
+                          <a:stretch>
+                            <a:fillRect/>
+                          </a:stretch>
+                        </pic:blipFill>
+                        <pic:spPr bwMode="auto">
+                          <a:xfrm>
+                            <a:off x="95097" y="395021"/>
+                            <a:ext cx="389255" cy="267335"/>
+                          </a:xfrm>
+                          <a:prstGeom prst="rect">
+                            <a:avLst/>
+                          </a:prstGeom>
+                          <a:noFill/>
+                          <a:ln>
+                            <a:noFill/>
+                          </a:ln>
+                        </pic:spPr>
+                      </pic:pic>
+                    </wpg:wgp>
+                  </a:graphicData>
+                </a:graphic>
+              </wp:anchor>
+            </w:drawing>
+          </mc:Choice>
+          <mc:Fallback>
+            <w:pict>
+              <v:group id="Gruppieren 34" o:spid="_x0000_s1038" style="position:absolute;left:0;text-align:left;margin-left:279.75pt;margin-top:22.55pt;width:144.55pt;height:96.2pt;z-index:251765248" coordsize="18357,12217" o:gfxdata="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">
+                <v:group id="Gruppieren 24" o:spid="_x0000_s1039" style="position:absolute;width:18357;height:12217" coordsize="18360,12218" o:gfxdata="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">
+                  <v:shape id="Textfeld 25" o:spid="_x0000_s1040" type="#_x0000_t202" style="position:absolute;width:14141;height:4308;visibility:visible;mso-wrap-style:square;v-text-anchor:top" o:gfxdata="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" filled="f" stroked="f" strokeweight=".5pt">
+                    <v:textbox>
+                      <w:txbxContent>
+                        <w:p>
+                          <w:pPr>
+                            <w:rPr>
+                              <w:lang w:val="de-AT"/>
+                            </w:rPr>
+                          </w:pPr>
+                          <w:r>
+                            <w:rPr>
+                              <w:lang w:val="de-AT"/>
+                            </w:rPr>
+                            <w:t>Auftraggeber</w:t>
+                          </w:r>
+                        </w:p>
+                      </w:txbxContent>
+                    </v:textbox>
+                  </v:shape>
+                  <v:roundrect id="Rechteck: abgerundete Ecken 26" o:spid="_x0000_s1041" style="position:absolute;top:3218;width:18360;height:9000;visibility:visible;mso-wrap-style:square;v-text-anchor:middle" arcsize="10923f" o:gfxdata="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" fillcolor="white [3201]" strokecolor="black [3200]" strokeweight="2pt">
+                    <v:textbox>
+                      <w:txbxContent>
+                        <w:p>
+                          <w:pPr>
+                            <w:spacing w:before="0" w:line="240" w:lineRule="auto"/>
+                            <w:jc w:val="left"/>
+                            <w:rPr>
+                              <w:sz w:val="18"/>
+                              <w:lang w:val="de-AT"/>
+                            </w:rPr>
+                          </w:pPr>
+                          <w:r>
+                            <w:rPr>
+                              <w:sz w:val="18"/>
+                              <w:lang w:val="de-AT"/>
+                            </w:rPr>
+                            <w:t>FH-Prof. DI Stephan Selinger</w:t>
+                          </w:r>
+                        </w:p>
+                      </w:txbxContent>
+                    </v:textbox>
+                  </v:roundrect>
+                </v:group>
+                <v:shape id="Grafik 33" o:spid="_x0000_s1042" type="#_x0000_t75" alt="Beschreibung: Logo2005" style="position:absolute;left:950;top:3950;width:3893;height:2673;visibility:visible;mso-wrap-style:square" o:gfxdata="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">
+                  <v:imagedata r:id="rId14" o:title=" Logo2005" croptop="-7547f" cropbottom="-9937f" cropleft="-4572f" cropright="-3048f"/>
+                  <v:path arrowok="t"/>
+                </v:shape>
+              </v:group>
+            </w:pict>
+          </mc:Fallback>
+        </mc:AlternateContent>
+      </w:r>
+      <w:r>
+        <w:rPr>
+          <w:noProof/>
+          <w:lang w:val="de-AT" w:eastAsia="de-AT"/>
+        </w:rPr>
+        <mc:AlternateContent>
+          <mc:Choice Requires="wps">
+            <w:drawing>
+              <wp:anchor distT="0" distB="0" distL="114300" distR="114300" simplePos="0" relativeHeight="251742720" behindDoc="0" locked="0" layoutInCell="1" allowOverlap="1">
+                <wp:simplePos x="0" y="0"/>
+                <wp:positionH relativeFrom="margin">
+                  <wp:posOffset>2111375</wp:posOffset>
+                </wp:positionH>
+                <wp:positionV relativeFrom="paragraph">
+                  <wp:posOffset>1139190</wp:posOffset>
+                </wp:positionV>
+                <wp:extent cx="1177290" cy="0"/>
+                <wp:effectExtent l="0" t="95250" r="0" b="152400"/>
+                <wp:wrapNone/>
+                <wp:docPr id="27" name="Gerade Verbindung mit Pfeil 27"/>
+                <wp:cNvGraphicFramePr/>
+                <a:graphic xmlns:a="http://schemas.openxmlformats.org/drawingml/2006/main">
+                  <a:graphicData uri="http://schemas.microsoft.com/office/word/2010/wordprocessingShape">
+                    <wps:wsp>
+                      <wps:cNvCnPr/>
+                      <wps:spPr>
+                        <a:xfrm>
+                          <a:off x="0" y="0"/>
+                          <a:ext cx="1177290" cy="0"/>
+                        </a:xfrm>
+                        <a:prstGeom prst="straightConnector1">
+                          <a:avLst/>
+                        </a:prstGeom>
+                        <a:ln>
+                          <a:headEnd type="triangle"/>
+                          <a:tailEnd type="triangle"/>
+                        </a:ln>
+                      </wps:spPr>
+                      <wps:style>
+                        <a:lnRef idx="3">
+                          <a:schemeClr val="dk1"/>
+                        </a:lnRef>
+                        <a:fillRef idx="0">
+                          <a:schemeClr val="dk1"/>
+                        </a:fillRef>
+                        <a:effectRef idx="2">
+                          <a:schemeClr val="dk1"/>
+                        </a:effectRef>
+                        <a:fontRef idx="minor">
+                          <a:schemeClr val="tx1"/>
+                        </a:fontRef>
+                      </wps:style>
+                      <wps:bodyPr/>
+                    </wps:wsp>
+                  </a:graphicData>
+                </a:graphic>
+              </wp:anchor>
+            </w:drawing>
+          </mc:Choice>
+          <mc:Fallback>
+            <w:pict>
+              <v:shapetype w14:anchorId="2E80C31B" id="_x0000_t32" coordsize="21600,21600" o:spt="32" o:oned="t" path="m,l21600,21600e" filled="f">
+                <v:path arrowok="t" fillok="f" o:connecttype="none"/>
+                <o:lock v:ext="edit" shapetype="t"/>
+              </v:shapetype>
+              <v:shape id="Gerade Verbindung mit Pfeil 27" o:spid="_x0000_s1026" type="#_x0000_t32" style="position:absolute;margin-left:166.25pt;margin-top:89.7pt;width:92.7pt;height:0;z-index:251742720;visibility:visible;mso-wrap-style:square;mso-wrap-distance-left:9pt;mso-wrap-distance-top:0;mso-wrap-distance-right:9pt;mso-wrap-distance-bottom:0;mso-position-horizontal:absolute;mso-position-horizontal-relative:margin;mso-position-vertical:absolute;mso-position-vertical-relative:text" o:gfxdata="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" strokecolor="black [3200]" strokeweight="3pt">
+                <v:stroke startarrow="block" endarrow="block"/>
+                <v:shadow on="t" color="black" opacity="22937f" origin=",.5" offset="0,.63889mm"/>
+                <w10:wrap anchorx="margin"/>
+              </v:shape>
+            </w:pict>
+          </mc:Fallback>
+        </mc:AlternateContent>
+      </w:r>
+    </w:p>
+    <w:p/>
+    <w:p/>
+    <w:p/>
+    <w:p/>
+    <w:p>
+      <w:r>
+        <w:rPr>
+          <w:noProof/>
+          <w:lang w:val="de-AT" w:eastAsia="de-AT"/>
+        </w:rPr>
+        <mc:AlternateContent>
+          <mc:Choice Requires="wps">
+            <w:drawing>
+              <wp:anchor distT="0" distB="0" distL="114300" distR="114300" simplePos="0" relativeHeight="251759104" behindDoc="0" locked="0" layoutInCell="1" allowOverlap="1" wp14:anchorId="6D5D196C" wp14:editId="27A53C92">
+                <wp:simplePos x="0" y="0"/>
+                <wp:positionH relativeFrom="margin">
+                  <wp:posOffset>1297950</wp:posOffset>
+                </wp:positionH>
+                <wp:positionV relativeFrom="paragraph">
+                  <wp:posOffset>263989</wp:posOffset>
+                </wp:positionV>
+                <wp:extent cx="600501" cy="798394"/>
+                <wp:effectExtent l="57150" t="38100" r="66675" b="78105"/>
+                <wp:wrapNone/>
+                <wp:docPr id="29" name="Gerade Verbindung mit Pfeil 29"/>
+                <wp:cNvGraphicFramePr/>
+                <a:graphic xmlns:a="http://schemas.openxmlformats.org/drawingml/2006/main">
+                  <a:graphicData uri="http://schemas.microsoft.com/office/word/2010/wordprocessingShape">
+                    <wps:wsp>
+                      <wps:cNvCnPr/>
+                      <wps:spPr>
+                        <a:xfrm>
+                          <a:off x="0" y="0"/>
+                          <a:ext cx="600501" cy="798394"/>
+                        </a:xfrm>
+                        <a:prstGeom prst="straightConnector1">
+                          <a:avLst/>
+                        </a:prstGeom>
+                        <a:ln>
+                          <a:headEnd type="triangle"/>
+                          <a:tailEnd type="triangle"/>
+                        </a:ln>
+                      </wps:spPr>
+                      <wps:style>
+                        <a:lnRef idx="3">
+                          <a:schemeClr val="dk1"/>
+                        </a:lnRef>
+                        <a:fillRef idx="0">
+                          <a:schemeClr val="dk1"/>
+                        </a:fillRef>
+                        <a:effectRef idx="2">
+                          <a:schemeClr val="dk1"/>
+                        </a:effectRef>
+                        <a:fontRef idx="minor">
+                          <a:schemeClr val="tx1"/>
+                        </a:fontRef>
+                      </wps:style>
+                      <wps:bodyPr/>
+                    </wps:wsp>
+                  </a:graphicData>
+                </a:graphic>
+                <wp14:sizeRelH relativeFrom="margin">
+                  <wp14:pctWidth>0</wp14:pctWidth>
+                </wp14:sizeRelH>
+                <wp14:sizeRelV relativeFrom="margin">
+                  <wp14:pctHeight>0</wp14:pctHeight>
+                </wp14:sizeRelV>
+              </wp:anchor>
+            </w:drawing>
+          </mc:Choice>
+          <mc:Fallback>
+            <w:pict>
+              <v:shape w14:anchorId="60312F38" id="Gerade Verbindung mit Pfeil 29" o:spid="_x0000_s1026" type="#_x0000_t32" style="position:absolute;margin-left:102.2pt;margin-top:20.8pt;width:47.3pt;height:62.85pt;z-index:251759104;visibility:visible;mso-wrap-style:square;mso-width-percent:0;mso-height-percent:0;mso-wrap-distance-left:9pt;mso-wrap-distance-top:0;mso-wrap-distance-right:9pt;mso-wrap-distance-bottom:0;mso-position-horizontal:absolute;mso-position-horizontal-relative:margin;mso-position-vertical:absolute;mso-position-vertical-relative:text;mso-width-percent:0;mso-height-percent:0;mso-width-relative:margin;mso-height-relative:margin" o:gfxdata="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" strokecolor="black [3200]" strokeweight="3pt">
+                <v:stroke startarrow="block" endarrow="block"/>
+                <v:shadow on="t" color="black" opacity="22937f" origin=",.5" offset="0,.63889mm"/>
+                <w10:wrap anchorx="margin"/>
+              </v:shape>
+            </w:pict>
+          </mc:Fallback>
+        </mc:AlternateContent>
+      </w:r>
+    </w:p>
+    <w:p>
+      <w:r>
+        <w:rPr>
+          <w:noProof/>
+          <w:lang w:val="de-AT" w:eastAsia="de-AT"/>
+        </w:rPr>
+        <mc:AlternateContent>
+          <mc:Choice Requires="wps">
+            <w:drawing>
+              <wp:anchor distT="0" distB="0" distL="114300" distR="114300" simplePos="0" relativeHeight="251796992" behindDoc="0" locked="0" layoutInCell="1" allowOverlap="1">
+                <wp:simplePos x="0" y="0"/>
+                <wp:positionH relativeFrom="column">
+                  <wp:posOffset>751366</wp:posOffset>
+                </wp:positionH>
+                <wp:positionV relativeFrom="paragraph">
+                  <wp:posOffset>273061</wp:posOffset>
+                </wp:positionV>
+                <wp:extent cx="1002565" cy="767653"/>
+                <wp:effectExtent l="231775" t="130175" r="144145" b="144145"/>
+                <wp:wrapNone/>
+                <wp:docPr id="41" name="Textfeld 41"/>
+                <wp:cNvGraphicFramePr/>
+                <a:graphic xmlns:a="http://schemas.openxmlformats.org/drawingml/2006/main">
+                  <a:graphicData uri="http://schemas.microsoft.com/office/word/2010/wordprocessingShape">
+                    <wps:wsp>
+                      <wps:cNvSpPr txBox="1"/>
+                      <wps:spPr>
+                        <a:xfrm rot="3197887">
+                          <a:off x="0" y="0"/>
+                          <a:ext cx="1002565" cy="767653"/>
+                        </a:xfrm>
+                        <a:prstGeom prst="rect">
+                          <a:avLst/>
+                        </a:prstGeom>
+                        <a:solidFill>
+                          <a:schemeClr val="lt1"/>
+                        </a:solidFill>
+                        <a:ln w="6350">
+                          <a:noFill/>
+                        </a:ln>
+                      </wps:spPr>
+                      <wps:txbx>
+                        <w:txbxContent>
+                          <w:p>
+                            <w:pPr>
+                              <w:spacing w:before="0" w:line="240" w:lineRule="auto"/>
+                              <w:rPr>
+                                <w:sz w:val="18"/>
+                                <w:lang w:val="de-AT"/>
+                              </w:rPr>
+                            </w:pPr>
+                            <w:r>
+                              <w:rPr>
+                                <w:sz w:val="18"/>
+                                <w:lang w:val="de-AT"/>
+                              </w:rPr>
+                              <w:t>Beratung</w:t>
+                            </w:r>
+                            <w:r>
+                              <w:rPr>
+                                <w:sz w:val="18"/>
+                                <w:lang w:val="de-AT"/>
+                              </w:rPr>
+                              <w:t>,</w:t>
+                            </w:r>
+                          </w:p>
+                          <w:p>
+                            <w:pPr>
+                              <w:spacing w:before="0" w:line="240" w:lineRule="auto"/>
+                              <w:rPr>
+                                <w:sz w:val="18"/>
+                                <w:lang w:val="de-AT"/>
+                              </w:rPr>
+                            </w:pPr>
+                            <w:r>
+                              <w:rPr>
+                                <w:sz w:val="18"/>
+                                <w:lang w:val="de-AT"/>
+                              </w:rPr>
+                              <w:t>Fachwissen</w:t>
+                            </w:r>
+                          </w:p>
+                        </w:txbxContent>
+                      </wps:txbx>
+                      <wps:bodyPr rot="0" spcFirstLastPara="0" vertOverflow="overflow" horzOverflow="overflow" vert="horz" wrap="square" lIns="91440" tIns="45720" rIns="91440" bIns="45720" numCol="1" spcCol="0" rtlCol="0" fromWordArt="0" anchor="t" anchorCtr="0" forceAA="0" compatLnSpc="1">
+                        <a:prstTxWarp prst="textNoShape">
+                          <a:avLst/>
+                        </a:prstTxWarp>
+                        <a:noAutofit/>
+                      </wps:bodyPr>
+                    </wps:wsp>
+                  </a:graphicData>
+                </a:graphic>
+                <wp14:sizeRelV relativeFrom="margin">
+                  <wp14:pctHeight>0</wp14:pctHeight>
+                </wp14:sizeRelV>
+              </wp:anchor>
+            </w:drawing>
+          </mc:Choice>
+          <mc:Fallback>
+            <w:pict>
+              <v:shape id="Textfeld 41" o:spid="_x0000_s1043" type="#_x0000_t202" style="position:absolute;left:0;text-align:left;margin-left:59.15pt;margin-top:21.5pt;width:78.95pt;height:60.45pt;rotation:3492945fd;z-index:251796992;visibility:visible;mso-wrap-style:square;mso-height-percent:0;mso-wrap-distance-left:9pt;mso-wrap-distance-top:0;mso-wrap-distance-right:9pt;mso-wrap-distance-bottom:0;mso-position-horizontal:absolute;mso-position-horizontal-relative:text;mso-position-vertical:absolute;mso-position-vertical-relative:text;mso-height-percent:0;mso-height-relative:margin;v-text-anchor:top" o:gfxdata="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" fillcolor="white [3201]" stroked="f" strokeweight=".5pt">
+                <v:textbox>
+                  <w:txbxContent>
+                    <w:p>
+                      <w:pPr>
+                        <w:spacing w:before="0" w:line="240" w:lineRule="auto"/>
+                        <w:rPr>
+                          <w:sz w:val="18"/>
+                          <w:lang w:val="de-AT"/>
+                        </w:rPr>
+                      </w:pPr>
+                      <w:r>
+                        <w:rPr>
+                          <w:sz w:val="18"/>
+                          <w:lang w:val="de-AT"/>
+                        </w:rPr>
+                        <w:t>Beratung</w:t>
+                      </w:r>
+                      <w:r>
+                        <w:rPr>
+                          <w:sz w:val="18"/>
+                          <w:lang w:val="de-AT"/>
+                        </w:rPr>
+                        <w:t>,</w:t>
+                      </w:r>
+                    </w:p>
+                    <w:p>
+                      <w:pPr>
+                        <w:spacing w:before="0" w:line="240" w:lineRule="auto"/>
+                        <w:rPr>
+                          <w:sz w:val="18"/>
+                          <w:lang w:val="de-AT"/>
+                        </w:rPr>
+                      </w:pPr>
+                      <w:r>
+                        <w:rPr>
+                          <w:sz w:val="18"/>
+                          <w:lang w:val="de-AT"/>
+                        </w:rPr>
+                        <w:t>Fachwissen</w:t>
+                      </w:r>
+                    </w:p>
+                  </w:txbxContent>
+                </v:textbox>
+              </v:shape>
+            </w:pict>
+          </mc:Fallback>
+        </mc:AlternateContent>
+      </w:r>
+    </w:p>
+    <w:p/>
+    <w:p/>
+    <w:p>
+      <w:r>
+        <w:rPr>
+          <w:noProof/>
+          <w:lang w:val="de-AT" w:eastAsia="de-AT"/>
+        </w:rPr>
+        <mc:AlternateContent>
+          <mc:Choice Requires="wpg">
+            <w:drawing>
+              <wp:anchor distT="0" distB="0" distL="114300" distR="114300" simplePos="0" relativeHeight="251764224" behindDoc="0" locked="0" layoutInCell="1" allowOverlap="1" wp14:anchorId="2DE2F4B4" wp14:editId="76D256A2">
+                <wp:simplePos x="0" y="0"/>
+                <wp:positionH relativeFrom="margin">
+                  <wp:align>center</wp:align>
+                </wp:positionH>
+                <wp:positionV relativeFrom="paragraph">
+                  <wp:posOffset>37693</wp:posOffset>
+                </wp:positionV>
+                <wp:extent cx="1835785" cy="1221740"/>
+                <wp:effectExtent l="0" t="0" r="12065" b="16510"/>
+                <wp:wrapNone/>
+                <wp:docPr id="30" name="Gruppieren 30"/>
+                <wp:cNvGraphicFramePr/>
+                <a:graphic xmlns:a="http://schemas.openxmlformats.org/drawingml/2006/main">
+                  <a:graphicData uri="http://schemas.microsoft.com/office/word/2010/wordprocessingGroup">
+                    <wpg:wgp>
+                      <wpg:cNvGrpSpPr/>
+                      <wpg:grpSpPr>
+                        <a:xfrm>
+                          <a:off x="0" y="0"/>
+                          <a:ext cx="1835785" cy="1221740"/>
+                          <a:chOff x="0" y="0"/>
+                          <a:chExt cx="1836000" cy="1221869"/>
+                        </a:xfrm>
+                      </wpg:grpSpPr>
+                      <wps:wsp>
+                        <wps:cNvPr id="31" name="Textfeld 31"/>
+                        <wps:cNvSpPr txBox="1"/>
+                        <wps:spPr>
+                          <a:xfrm>
+                            <a:off x="0" y="0"/>
+                            <a:ext cx="1414145" cy="430842"/>
+                          </a:xfrm>
+                          <a:prstGeom prst="rect">
+                            <a:avLst/>
+                          </a:prstGeom>
+                          <a:noFill/>
+                          <a:ln w="6350">
+                            <a:noFill/>
+                          </a:ln>
+                        </wps:spPr>
+                        <wps:txbx>
+                          <w:txbxContent>
+                            <w:p>
+                              <w:pPr>
+                                <w:rPr>
+                                  <w:lang w:val="de-AT"/>
+                                </w:rPr>
+                              </w:pPr>
+                              <w:r>
+                                <w:rPr>
+                                  <w:lang w:val="de-AT"/>
+                                </w:rPr>
+                                <w:t>Projektbetreuung</w:t>
+                              </w:r>
+                            </w:p>
+                          </w:txbxContent>
+                        </wps:txbx>
+                        <wps:bodyPr rot="0" spcFirstLastPara="0" vertOverflow="overflow" horzOverflow="overflow" vert="horz" wrap="square" lIns="91440" tIns="45720" rIns="91440" bIns="45720" numCol="1" spcCol="0" rtlCol="0" fromWordArt="0" anchor="t" anchorCtr="0" forceAA="0" compatLnSpc="1">
+                          <a:prstTxWarp prst="textNoShape">
+                            <a:avLst/>
+                          </a:prstTxWarp>
+                          <a:noAutofit/>
+                        </wps:bodyPr>
+                      </wps:wsp>
+                      <wps:wsp>
+                        <wps:cNvPr id="32" name="Rechteck: abgerundete Ecken 32"/>
+                        <wps:cNvSpPr/>
+                        <wps:spPr>
+                          <a:xfrm>
+                            <a:off x="0" y="321869"/>
+                            <a:ext cx="1836000" cy="900000"/>
+                          </a:xfrm>
+                          <a:prstGeom prst="roundRect">
+                            <a:avLst/>
+                          </a:prstGeom>
+                          <a:ln>
+                            <a:solidFill>
+                              <a:schemeClr val="tx1">
+                                <a:lumMod val="65000"/>
+                                <a:lumOff val="35000"/>
+                              </a:schemeClr>
+                            </a:solidFill>
+                            <a:prstDash val="dash"/>
+                          </a:ln>
+                        </wps:spPr>
+                        <wps:style>
+                          <a:lnRef idx="2">
+                            <a:schemeClr val="dk1"/>
+                          </a:lnRef>
+                          <a:fillRef idx="1">
+                            <a:schemeClr val="lt1"/>
+                          </a:fillRef>
+                          <a:effectRef idx="0">
+                            <a:schemeClr val="dk1"/>
+                          </a:effectRef>
+                          <a:fontRef idx="minor">
+                            <a:schemeClr val="dk1"/>
+                          </a:fontRef>
+                        </wps:style>
+                        <wps:txbx>
+                          <w:txbxContent>
+                            <w:p>
+                              <w:pPr>
+                                <w:jc w:val="center"/>
+                                <w:rPr>
+                                  <w:sz w:val="18"/>
+                                  <w:lang w:val="de-AT"/>
+                                </w:rPr>
+                              </w:pPr>
+                              <w:r>
+                                <w:rPr>
+                                  <w:sz w:val="18"/>
+                                  <w:lang w:val="de-AT"/>
+                                </w:rPr>
+                                <w:t>Marcel Breitenfellner</w:t>
+                              </w:r>
+                            </w:p>
+                          </w:txbxContent>
+                        </wps:txbx>
+                        <wps:bodyPr rot="0" spcFirstLastPara="0" vertOverflow="overflow" horzOverflow="overflow" vert="horz" wrap="square" lIns="91440" tIns="45720" rIns="91440" bIns="45720" numCol="1" spcCol="0" rtlCol="0" fromWordArt="0" anchor="ctr" anchorCtr="0" forceAA="0" compatLnSpc="1">
+                          <a:prstTxWarp prst="textNoShape">
+                            <a:avLst/>
+                          </a:prstTxWarp>
+                          <a:noAutofit/>
+                        </wps:bodyPr>
+                      </wps:wsp>
+                    </wpg:wgp>
+                  </a:graphicData>
+                </a:graphic>
+                <wp14:sizeRelV relativeFrom="margin">
+                  <wp14:pctHeight>0</wp14:pctHeight>
+                </wp14:sizeRelV>
+              </wp:anchor>
+            </w:drawing>
+          </mc:Choice>
+          <mc:Fallback>
+            <w:pict>
+              <v:group w14:anchorId="2DE2F4B4" id="Gruppieren 30" o:spid="_x0000_s1044" style="position:absolute;left:0;text-align:left;margin-left:0;margin-top:2.95pt;width:144.55pt;height:96.2pt;z-index:251764224;mso-position-horizontal:center;mso-position-horizontal-relative:margin;mso-height-relative:margin" coordsize="18360,12218" o:gfxdata="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">
+                <v:shape id="Textfeld 31" o:spid="_x0000_s1045" type="#_x0000_t202" style="position:absolute;width:14141;height:4308;visibility:visible;mso-wrap-style:square;v-text-anchor:top" o:gfxdata="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" filled="f" stroked="f" strokeweight=".5pt">
+                  <v:textbox>
+                    <w:txbxContent>
+                      <w:p>
+                        <w:pPr>
+                          <w:rPr>
+                            <w:lang w:val="de-AT"/>
+                          </w:rPr>
+                        </w:pPr>
+                        <w:r>
+                          <w:rPr>
+                            <w:lang w:val="de-AT"/>
+                          </w:rPr>
+                          <w:t>Projektbetreuung</w:t>
+                        </w:r>
+                      </w:p>
+                    </w:txbxContent>
+                  </v:textbox>
+                </v:shape>
+                <v:roundrect id="Rechteck: abgerundete Ecken 32" o:spid="_x0000_s1046" style="position:absolute;top:3218;width:18360;height:9000;visibility:visible;mso-wrap-style:square;v-text-anchor:middle" arcsize="10923f" o:gfxdata="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" fillcolor="white [3201]" strokecolor="#5a5a5a [2109]" strokeweight="2pt">
+                  <v:stroke dashstyle="dash"/>
+                  <v:textbox>
+                    <w:txbxContent>
+                      <w:p>
+                        <w:pPr>
+                          <w:jc w:val="center"/>
+                          <w:rPr>
+                            <w:sz w:val="18"/>
+                            <w:lang w:val="de-AT"/>
+                          </w:rPr>
+                        </w:pPr>
+                        <w:r>
+                          <w:rPr>
+                            <w:sz w:val="18"/>
+                            <w:lang w:val="de-AT"/>
+                          </w:rPr>
+                          <w:t>Marcel Breitenfellner</w:t>
+                        </w:r>
+                      </w:p>
+                    </w:txbxContent>
+                  </v:textbox>
+                </v:roundrect>
+                <w10:wrap anchorx="margin"/>
+              </v:group>
+            </w:pict>
+          </mc:Fallback>
+        </mc:AlternateContent>
+      </w:r>
+    </w:p>
+    <w:p/>
+    <w:p/>
+    <w:p/>
+    <w:p/>
+    <w:p/>
+    <w:p/>
+    <w:p/>
+    <w:p/>
+    <w:p>
+      <w:pPr>
+        <w:spacing w:before="0" w:line="240" w:lineRule="auto"/>
+        <w:jc w:val="left"/>
+      </w:pPr>
+      <w:r>
+        <w:br w:type="page"/>
+      </w:r>
+    </w:p>
+    <w:p>
+      <w:pPr>
+        <w:pStyle w:val="berschrift3"/>
+      </w:pPr>
+      <w:r>
+        <w:lastRenderedPageBreak/>
+        <w:t>Kontaktdaten</w:t>
+      </w:r>
+    </w:p>
+    <w:tbl>
+      <w:tblPr>
+        <w:tblStyle w:val="Tabellenraster"/>
+        <w:tblW w:w="0" w:type="auto"/>
+        <w:tblLook w:val="04A0" w:firstRow="1" w:lastRow="0" w:firstColumn="1" w:lastColumn="0" w:noHBand="0" w:noVBand="1"/>
+      </w:tblPr>
+      <w:tblGrid>
+        <w:gridCol w:w="8645"/>
+      </w:tblGrid>
+      <w:tr>
+        <w:tc>
+          <w:tcPr>
+            <w:tcW w:w="8645" w:type="dxa"/>
+          </w:tcPr>
+          <w:p>
+            <w:pPr>
+              <w:rPr>
+                <w:b/>
+              </w:rPr>
+            </w:pPr>
+            <w:r>
+              <w:rPr>
+                <w:b/>
+              </w:rPr>
+              <w:t>FH-Prof. DI Stephan Selinger</w:t>
+            </w:r>
+          </w:p>
+          <w:p>
+            <w:pPr>
+              <w:spacing w:before="0"/>
+            </w:pPr>
+            <w:r>
+              <w:t>Telefon:</w:t>
+            </w:r>
+            <w:r>
+              <w:tab/>
+            </w:r>
+            <w:r>
+              <w:tab/>
+              <w:t>+43 5 0804 22822</w:t>
+            </w:r>
+          </w:p>
+          <w:p>
+            <w:pPr>
+              <w:spacing w:before="0"/>
+            </w:pPr>
+            <w:r>
+              <w:t>E-Mail:</w:t>
+            </w:r>
+            <w:r>
+              <w:tab/>
+            </w:r>
+            <w:r>
+              <w:tab/>
+            </w:r>
+            <w:r>
+              <w:tab/>
+              <w:t>stephan.selinger@fh-hagenberg.at</w:t>
+            </w:r>
+          </w:p>
+        </w:tc>
+      </w:tr>
+      <w:tr>
+        <w:tc>
+          <w:tcPr>
+            <w:tcW w:w="8645" w:type="dxa"/>
+          </w:tcPr>
+          <w:p>
+            <w:pPr>
+              <w:rPr>
+                <w:b/>
+              </w:rPr>
+            </w:pPr>
+            <w:r>
+              <w:rPr>
+                <w:b/>
+              </w:rPr>
+              <w:t>Marcel Breitenfellner</w:t>
+            </w:r>
+          </w:p>
+          <w:p>
+            <w:pPr>
+              <w:spacing w:before="0"/>
+            </w:pPr>
+            <w:r>
+              <w:t>E-Mail:</w:t>
+            </w:r>
+            <w:r>
+              <w:tab/>
+            </w:r>
+            <w:r>
+              <w:tab/>
+            </w:r>
+            <w:r>
+              <w:tab/>
+            </w:r>
+            <w:r>
+              <w:t>S1610455008@students.fh-hagenberg.at</w:t>
+            </w:r>
+          </w:p>
+        </w:tc>
+      </w:tr>
+      <w:tr>
+        <w:tc>
+          <w:tcPr>
+            <w:tcW w:w="8645" w:type="dxa"/>
+          </w:tcPr>
+          <w:p>
+            <w:pPr>
+              <w:rPr>
+                <w:b/>
+              </w:rPr>
+            </w:pPr>
+            <w:r>
+              <w:rPr>
+                <w:b/>
+              </w:rPr>
+              <w:t>Boris Fuchs</w:t>
+            </w:r>
+          </w:p>
+          <w:p>
+            <w:pPr>
+              <w:spacing w:before="0"/>
+            </w:pPr>
+            <w:r>
+              <w:t>Telefon:</w:t>
+            </w:r>
+            <w:r>
+              <w:tab/>
+            </w:r>
+            <w:r>
+              <w:tab/>
+              <w:t>+43 676 884 003 638</w:t>
+            </w:r>
+          </w:p>
+          <w:p>
+            <w:pPr>
+              <w:spacing w:before="0"/>
+            </w:pPr>
+            <w:r>
+              <w:t>E-Mail:</w:t>
+            </w:r>
+            <w:r>
+              <w:tab/>
+            </w:r>
+            <w:r>
+              <w:tab/>
+            </w:r>
+            <w:r>
+              <w:tab/>
+              <w:t>boris.fuchs@students.fh-hagenberg.at</w:t>
+            </w:r>
+          </w:p>
+        </w:tc>
+      </w:tr>
+      <w:tr>
+        <w:tc>
+          <w:tcPr>
+            <w:tcW w:w="8645" w:type="dxa"/>
+          </w:tcPr>
+          <w:p>
+            <w:pPr>
+              <w:rPr>
+                <w:b/>
+              </w:rPr>
+            </w:pPr>
+            <w:r>
+              <w:rPr>
+                <w:b/>
+              </w:rPr>
+              <w:t>Paul Schmutz</w:t>
+            </w:r>
+          </w:p>
+          <w:p>
+            <w:pPr>
+              <w:spacing w:before="0"/>
+            </w:pPr>
+            <w:r>
+              <w:t>Telefon:</w:t>
+            </w:r>
+            <w:r>
+              <w:tab/>
+            </w:r>
+            <w:r>
+              <w:tab/>
+              <w:t>+43 680 303 06 76</w:t>
+            </w:r>
+          </w:p>
+          <w:p>
+            <w:pPr>
+              <w:spacing w:before="0"/>
+            </w:pPr>
+            <w:r>
+              <w:t>E-Mail:</w:t>
+            </w:r>
+            <w:r>
+              <w:tab/>
+            </w:r>
+            <w:r>
+              <w:tab/>
+            </w:r>
+            <w:r>
+              <w:tab/>
+              <w:t>paul.schmutz@students.fh-hagenberg.at</w:t>
+            </w:r>
+          </w:p>
+        </w:tc>
+      </w:tr>
+    </w:tbl>
+    <w:p/>
+    <w:p/>
+    <w:p>
+      <w:pPr>
+        <w:pStyle w:val="berschrift2"/>
+      </w:pPr>
+      <w:bookmarkStart w:id="12" w:name="_Toc482960034"/>
       <w:r>
         <w:t>Zusammenhang mit bereits laufenden Projekten</w:t>
       </w:r>
-      <w:bookmarkEnd w:id="10"/>
+      <w:bookmarkEnd w:id="12"/>
     </w:p>
     <w:p>
       <w:r>
@@ -2595,24 +4093,34 @@
       </w:r>
     </w:p>
     <w:p>
+      <w:r>
+        <w:t>Nachforschung bei Musikkapellen, keine Referenzprojekte gefunden</w:t>
+      </w:r>
+    </w:p>
+    <w:p>
       <w:pPr>
         <w:pStyle w:val="berschrift2"/>
       </w:pPr>
-      <w:bookmarkStart w:id="11" w:name="_Toc482960035"/>
+      <w:bookmarkStart w:id="13" w:name="_Toc482960035"/>
       <w:r>
         <w:t>Zusammenhang mit Vorgänger- und Nachfolgeprojekten</w:t>
       </w:r>
-      <w:bookmarkEnd w:id="11"/>
+      <w:bookmarkEnd w:id="13"/>
+    </w:p>
+    <w:p>
+      <w:bookmarkStart w:id="14" w:name="_Toc482960036"/>
+      <w:r>
+        <w:t>Nachforschung bei Musikkapellen, keine Referenzprojekte gefunden</w:t>
+      </w:r>
     </w:p>
     <w:p>
       <w:pPr>
         <w:pStyle w:val="berschrift2"/>
       </w:pPr>
-      <w:bookmarkStart w:id="12" w:name="_Toc482960036"/>
       <w:r>
         <w:t>Zweck des Produkts</w:t>
       </w:r>
-      <w:bookmarkEnd w:id="12"/>
+      <w:bookmarkEnd w:id="14"/>
     </w:p>
     <w:p>
       <w:r>
@@ -2623,11 +4131,11 @@
       <w:pPr>
         <w:pStyle w:val="berschrift2"/>
       </w:pPr>
-      <w:bookmarkStart w:id="13" w:name="_Toc482960037"/>
+      <w:bookmarkStart w:id="15" w:name="_Toc482960037"/>
       <w:r>
         <w:t>Abgrenzung und Einbettung des Produkts</w:t>
       </w:r>
-      <w:bookmarkEnd w:id="13"/>
+      <w:bookmarkEnd w:id="15"/>
     </w:p>
     <w:p>
       <w:r>
@@ -2638,11 +4146,11 @@
       <w:pPr>
         <w:pStyle w:val="berschrift2"/>
       </w:pPr>
-      <w:bookmarkStart w:id="14" w:name="_Toc482960038"/>
+      <w:bookmarkStart w:id="16" w:name="_Toc482960038"/>
       <w:r>
         <w:t>Überblick über die geforderte Funktionalität</w:t>
       </w:r>
-      <w:bookmarkEnd w:id="14"/>
+      <w:bookmarkEnd w:id="16"/>
     </w:p>
     <w:p>
       <w:r>
@@ -2653,11 +4161,12 @@
       <w:pPr>
         <w:pStyle w:val="berschrift2"/>
       </w:pPr>
-      <w:bookmarkStart w:id="15" w:name="_Toc482960039"/>
-      <w:r>
+      <w:bookmarkStart w:id="17" w:name="_Toc482960039"/>
+      <w:r>
+        <w:lastRenderedPageBreak/>
         <w:t>Allgemeine Einschränkungen</w:t>
       </w:r>
-      <w:bookmarkEnd w:id="15"/>
+      <w:bookmarkEnd w:id="17"/>
     </w:p>
     <w:p>
       <w:r>
@@ -2668,11 +4177,11 @@
       <w:pPr>
         <w:pStyle w:val="berschrift2"/>
       </w:pPr>
-      <w:bookmarkStart w:id="16" w:name="_Toc482960040"/>
+      <w:bookmarkStart w:id="18" w:name="_Toc482960040"/>
       <w:r>
         <w:t>Vorgaben zu Hardware und Software</w:t>
       </w:r>
-      <w:bookmarkEnd w:id="16"/>
+      <w:bookmarkEnd w:id="18"/>
     </w:p>
     <w:p>
       <w:r>
@@ -2683,12 +4192,11 @@
       <w:pPr>
         <w:pStyle w:val="berschrift2"/>
       </w:pPr>
-      <w:bookmarkStart w:id="17" w:name="_Toc482960041"/>
-      <w:r>
-        <w:lastRenderedPageBreak/>
+      <w:bookmarkStart w:id="19" w:name="_Toc482960041"/>
+      <w:r>
         <w:t>Benutzer des Produkts</w:t>
       </w:r>
-      <w:bookmarkEnd w:id="17"/>
+      <w:bookmarkEnd w:id="19"/>
     </w:p>
     <w:p>
       <w:r>
@@ -2699,12 +4207,12 @@
       <w:pPr>
         <w:pStyle w:val="berschrift1"/>
       </w:pPr>
-      <w:bookmarkStart w:id="18" w:name="_Toc482960042"/>
+      <w:bookmarkStart w:id="20" w:name="_Toc482960042"/>
       <w:r>
         <w:lastRenderedPageBreak/>
         <w:t>Detaillierte Beschreibung der geforderten Produktmerkmale</w:t>
       </w:r>
-      <w:bookmarkEnd w:id="18"/>
+      <w:bookmarkEnd w:id="20"/>
     </w:p>
     <w:p>
       <w:r>
@@ -2788,11 +4296,11 @@
       <w:pPr>
         <w:pStyle w:val="berschrift2"/>
       </w:pPr>
-      <w:bookmarkStart w:id="19" w:name="_Toc482960043"/>
+      <w:bookmarkStart w:id="21" w:name="_Toc482960043"/>
       <w:r>
         <w:t>Lieferumfang</w:t>
       </w:r>
-      <w:bookmarkEnd w:id="19"/>
+      <w:bookmarkEnd w:id="21"/>
     </w:p>
     <w:p>
       <w:r>
@@ -2803,11 +4311,11 @@
       <w:pPr>
         <w:pStyle w:val="berschrift2"/>
       </w:pPr>
-      <w:bookmarkStart w:id="20" w:name="_Toc482960044"/>
+      <w:bookmarkStart w:id="22" w:name="_Toc482960044"/>
       <w:r>
         <w:t>Abläufe (Szenarien) von Interaktionen mit der Umgebung</w:t>
       </w:r>
-      <w:bookmarkEnd w:id="20"/>
+      <w:bookmarkEnd w:id="22"/>
     </w:p>
     <w:p>
       <w:r>
@@ -2842,11 +4350,11 @@
       <w:pPr>
         <w:pStyle w:val="berschrift2"/>
       </w:pPr>
-      <w:bookmarkStart w:id="21" w:name="_Toc482960045"/>
+      <w:bookmarkStart w:id="23" w:name="_Toc482960045"/>
       <w:r>
         <w:t>Ziele des Benutzers</w:t>
       </w:r>
-      <w:bookmarkEnd w:id="21"/>
+      <w:bookmarkEnd w:id="23"/>
     </w:p>
     <w:p>
       <w:r>
@@ -2857,11 +4365,11 @@
       <w:pPr>
         <w:pStyle w:val="berschrift2"/>
       </w:pPr>
-      <w:bookmarkStart w:id="22" w:name="_Toc482960046"/>
+      <w:bookmarkStart w:id="24" w:name="_Toc482960046"/>
       <w:r>
         <w:t>Geforderte Funktionen des Produkts</w:t>
       </w:r>
-      <w:bookmarkEnd w:id="22"/>
+      <w:bookmarkEnd w:id="24"/>
     </w:p>
     <w:p>
       <w:r>
@@ -2872,11 +4380,11 @@
       <w:pPr>
         <w:pStyle w:val="berschrift3"/>
       </w:pPr>
-      <w:bookmarkStart w:id="23" w:name="_Toc482960047"/>
+      <w:bookmarkStart w:id="25" w:name="_Toc482960047"/>
       <w:r>
         <w:t>Funktion Bezeichnung a</w:t>
       </w:r>
-      <w:bookmarkEnd w:id="23"/>
+      <w:bookmarkEnd w:id="25"/>
     </w:p>
     <w:p>
       <w:r>
@@ -2915,21 +4423,21 @@
       <w:pPr>
         <w:pStyle w:val="berschrift3"/>
       </w:pPr>
-      <w:bookmarkStart w:id="24" w:name="_Toc482960048"/>
+      <w:bookmarkStart w:id="26" w:name="_Toc482960048"/>
       <w:r>
         <w:t>Funktion Bezeichnung b</w:t>
       </w:r>
-      <w:bookmarkEnd w:id="24"/>
+      <w:bookmarkEnd w:id="26"/>
     </w:p>
     <w:p>
       <w:pPr>
         <w:pStyle w:val="berschrift2"/>
       </w:pPr>
-      <w:bookmarkStart w:id="25" w:name="_Toc482960049"/>
+      <w:bookmarkStart w:id="27" w:name="_Toc482960049"/>
       <w:r>
         <w:t>Externe Schnittstellen des Produkts</w:t>
       </w:r>
-      <w:bookmarkEnd w:id="25"/>
+      <w:bookmarkEnd w:id="27"/>
     </w:p>
     <w:p>
       <w:r>
@@ -2940,11 +4448,11 @@
       <w:pPr>
         <w:pStyle w:val="berschrift3"/>
       </w:pPr>
-      <w:bookmarkStart w:id="26" w:name="_Toc482960050"/>
+      <w:bookmarkStart w:id="28" w:name="_Toc482960050"/>
       <w:r>
         <w:t>Benutzerschnittstellen (User Interfaces)</w:t>
       </w:r>
-      <w:bookmarkEnd w:id="26"/>
+      <w:bookmarkEnd w:id="28"/>
     </w:p>
     <w:p>
       <w:r>
@@ -2955,11 +4463,11 @@
       <w:pPr>
         <w:pStyle w:val="berschrift3"/>
       </w:pPr>
-      <w:bookmarkStart w:id="27" w:name="_Toc482960051"/>
+      <w:bookmarkStart w:id="29" w:name="_Toc482960051"/>
       <w:r>
         <w:t>Systemschnittstellen</w:t>
       </w:r>
-      <w:bookmarkEnd w:id="27"/>
+      <w:bookmarkEnd w:id="29"/>
     </w:p>
     <w:p>
       <w:r>
@@ -3038,11 +4546,11 @@
       <w:pPr>
         <w:pStyle w:val="berschrift2"/>
       </w:pPr>
-      <w:bookmarkStart w:id="28" w:name="_Toc482960052"/>
+      <w:bookmarkStart w:id="30" w:name="_Toc482960052"/>
       <w:r>
         <w:t>Sonstige geforderte Produktmerkmale</w:t>
       </w:r>
-      <w:bookmarkEnd w:id="28"/>
+      <w:bookmarkEnd w:id="30"/>
     </w:p>
     <w:p>
       <w:r>
@@ -3053,11 +4561,11 @@
       <w:pPr>
         <w:pStyle w:val="berschrift3"/>
       </w:pPr>
-      <w:bookmarkStart w:id="29" w:name="_Toc482960053"/>
+      <w:bookmarkStart w:id="31" w:name="_Toc482960053"/>
       <w:r>
         <w:t>Geschwindigkeitsmerkmale (performance)</w:t>
       </w:r>
-      <w:bookmarkEnd w:id="29"/>
+      <w:bookmarkEnd w:id="31"/>
     </w:p>
     <w:p>
       <w:pPr>
@@ -3116,11 +4624,11 @@
       <w:pPr>
         <w:pStyle w:val="berschrift3"/>
       </w:pPr>
-      <w:bookmarkStart w:id="30" w:name="_Toc482960054"/>
+      <w:bookmarkStart w:id="32" w:name="_Toc482960054"/>
       <w:r>
         <w:t>Ressourcenmerkmale (resources)</w:t>
       </w:r>
-      <w:bookmarkEnd w:id="30"/>
+      <w:bookmarkEnd w:id="32"/>
     </w:p>
     <w:p>
       <w:pPr>
@@ -3217,11 +4725,11 @@
       <w:pPr>
         <w:pStyle w:val="berschrift3"/>
       </w:pPr>
-      <w:bookmarkStart w:id="31" w:name="_Toc482960055"/>
+      <w:bookmarkStart w:id="33" w:name="_Toc482960055"/>
       <w:r>
         <w:t>Schutzmerkmale (security)</w:t>
       </w:r>
-      <w:bookmarkEnd w:id="31"/>
+      <w:bookmarkEnd w:id="33"/>
     </w:p>
     <w:p>
       <w:r>
@@ -3232,11 +4740,11 @@
       <w:pPr>
         <w:pStyle w:val="berschrift3"/>
       </w:pPr>
-      <w:bookmarkStart w:id="32" w:name="_Toc482960056"/>
+      <w:bookmarkStart w:id="34" w:name="_Toc482960056"/>
       <w:r>
         <w:t>Sicherheitsmerkmale (safety)</w:t>
       </w:r>
-      <w:bookmarkEnd w:id="32"/>
+      <w:bookmarkEnd w:id="34"/>
     </w:p>
     <w:p>
       <w:r>
@@ -3247,21 +4755,21 @@
       <w:pPr>
         <w:pStyle w:val="berschrift3"/>
       </w:pPr>
-      <w:bookmarkStart w:id="33" w:name="_Toc482960057"/>
+      <w:bookmarkStart w:id="35" w:name="_Toc482960057"/>
       <w:r>
         <w:t>Portabilitätsmerkmale (portability)</w:t>
       </w:r>
-      <w:bookmarkEnd w:id="33"/>
+      <w:bookmarkEnd w:id="35"/>
     </w:p>
     <w:p>
       <w:pPr>
         <w:pStyle w:val="berschrift3"/>
       </w:pPr>
-      <w:bookmarkStart w:id="34" w:name="_Toc482960058"/>
+      <w:bookmarkStart w:id="36" w:name="_Toc482960058"/>
       <w:r>
         <w:t>Zuverlässigkeit (reliability)</w:t>
       </w:r>
-      <w:bookmarkEnd w:id="34"/>
+      <w:bookmarkEnd w:id="36"/>
     </w:p>
     <w:p>
       <w:r>
@@ -3284,11 +4792,11 @@
       <w:pPr>
         <w:pStyle w:val="berschrift3"/>
       </w:pPr>
-      <w:bookmarkStart w:id="35" w:name="_Toc482960059"/>
+      <w:bookmarkStart w:id="37" w:name="_Toc482960059"/>
       <w:r>
         <w:t>Wartungsmerkmale (maintenance)</w:t>
       </w:r>
-      <w:bookmarkEnd w:id="35"/>
+      <w:bookmarkEnd w:id="37"/>
     </w:p>
     <w:p>
       <w:r>
@@ -3299,11 +4807,11 @@
       <w:pPr>
         <w:pStyle w:val="berschrift3"/>
       </w:pPr>
-      <w:bookmarkStart w:id="36" w:name="_Toc482960060"/>
+      <w:bookmarkStart w:id="38" w:name="_Toc482960060"/>
       <w:r>
         <w:t>Wiederverwendbarkeitsmerkmale (reuse)</w:t>
       </w:r>
-      <w:bookmarkEnd w:id="36"/>
+      <w:bookmarkEnd w:id="38"/>
     </w:p>
     <w:p>
       <w:r>
@@ -3314,11 +4822,11 @@
       <w:pPr>
         <w:pStyle w:val="berschrift3"/>
       </w:pPr>
-      <w:bookmarkStart w:id="37" w:name="_Toc482960061"/>
+      <w:bookmarkStart w:id="39" w:name="_Toc482960061"/>
       <w:r>
         <w:t>Benutzbarkeitsmerkmale (usability)</w:t>
       </w:r>
-      <w:bookmarkEnd w:id="37"/>
+      <w:bookmarkEnd w:id="39"/>
     </w:p>
     <w:p>
       <w:r>
@@ -3334,12 +4842,12 @@
       <w:pPr>
         <w:pStyle w:val="berschrift1"/>
       </w:pPr>
-      <w:bookmarkStart w:id="38" w:name="_Toc482960062"/>
+      <w:bookmarkStart w:id="40" w:name="_Toc482960062"/>
       <w:r>
         <w:lastRenderedPageBreak/>
         <w:t>Vorgaben an die Projektabwicklung</w:t>
       </w:r>
-      <w:bookmarkEnd w:id="38"/>
+      <w:bookmarkEnd w:id="40"/>
     </w:p>
     <w:p>
       <w:r>
@@ -3350,21 +4858,21 @@
       <w:pPr>
         <w:pStyle w:val="berschrift2"/>
       </w:pPr>
-      <w:bookmarkStart w:id="39" w:name="_Toc482960063"/>
+      <w:bookmarkStart w:id="41" w:name="_Toc482960063"/>
       <w:r>
         <w:t>Anforderungen an die Realisierung</w:t>
       </w:r>
-      <w:bookmarkEnd w:id="39"/>
+      <w:bookmarkEnd w:id="41"/>
     </w:p>
     <w:p>
       <w:pPr>
         <w:pStyle w:val="berschrift3"/>
       </w:pPr>
-      <w:bookmarkStart w:id="40" w:name="_Toc482960064"/>
+      <w:bookmarkStart w:id="42" w:name="_Toc482960064"/>
       <w:r>
         <w:t>Hardware</w:t>
       </w:r>
-      <w:bookmarkEnd w:id="40"/>
+      <w:bookmarkEnd w:id="42"/>
     </w:p>
     <w:p>
       <w:r>
@@ -3434,11 +4942,11 @@
       <w:pPr>
         <w:pStyle w:val="berschrift3"/>
       </w:pPr>
-      <w:bookmarkStart w:id="41" w:name="_Toc482960065"/>
+      <w:bookmarkStart w:id="43" w:name="_Toc482960065"/>
       <w:r>
         <w:t>Software</w:t>
       </w:r>
-      <w:bookmarkEnd w:id="41"/>
+      <w:bookmarkEnd w:id="43"/>
     </w:p>
     <w:p>
       <w:pPr>
@@ -3690,7 +5198,7 @@
                           </pic:cNvPicPr>
                         </pic:nvPicPr>
                         <pic:blipFill>
-                          <a:blip r:embed="rId9" cstate="print">
+                          <a:blip r:embed="rId15" cstate="print">
                             <a:extLst>
                               <a:ext uri="{28A0092B-C50C-407E-A947-70E740481C1C}">
                                 <a14:useLocalDpi xmlns:a14="http://schemas.microsoft.com/office/drawing/2010/main" val="0"/>
@@ -3837,7 +5345,7 @@
                           </pic:cNvPicPr>
                         </pic:nvPicPr>
                         <pic:blipFill>
-                          <a:blip r:embed="rId10" cstate="print">
+                          <a:blip r:embed="rId16" cstate="print">
                             <a:extLst>
                               <a:ext uri="{28A0092B-C50C-407E-A947-70E740481C1C}">
                                 <a14:useLocalDpi xmlns:a14="http://schemas.microsoft.com/office/drawing/2010/main" val="0"/>
@@ -3963,7 +5471,7 @@
                           </pic:cNvPicPr>
                         </pic:nvPicPr>
                         <pic:blipFill>
-                          <a:blip r:embed="rId11" cstate="print">
+                          <a:blip r:embed="rId17" cstate="print">
                             <a:extLst>
                               <a:ext uri="{28A0092B-C50C-407E-A947-70E740481C1C}">
                                 <a14:useLocalDpi xmlns:a14="http://schemas.microsoft.com/office/drawing/2010/main" val="0"/>
@@ -4061,7 +5569,7 @@
                           </pic:cNvPicPr>
                         </pic:nvPicPr>
                         <pic:blipFill rotWithShape="1">
-                          <a:blip r:embed="rId12" cstate="print">
+                          <a:blip r:embed="rId18" cstate="print">
                             <a:extLst>
                               <a:ext uri="{28A0092B-C50C-407E-A947-70E740481C1C}">
                                 <a14:useLocalDpi xmlns:a14="http://schemas.microsoft.com/office/drawing/2010/main" val="0"/>
@@ -4165,7 +5673,7 @@
                           </pic:cNvPicPr>
                         </pic:nvPicPr>
                         <pic:blipFill>
-                          <a:blip r:embed="rId13">
+                          <a:blip r:embed="rId19">
                             <a:extLst>
                               <a:ext uri="{28A0092B-C50C-407E-A947-70E740481C1C}">
                                 <a14:useLocalDpi xmlns:a14="http://schemas.microsoft.com/office/drawing/2010/main" val="0"/>
@@ -4284,7 +5792,7 @@
                           </pic:cNvPicPr>
                         </pic:nvPicPr>
                         <pic:blipFill>
-                          <a:blip r:embed="rId14" cstate="print">
+                          <a:blip r:embed="rId20" cstate="print">
                             <a:extLst>
                               <a:ext uri="{28A0092B-C50C-407E-A947-70E740481C1C}">
                                 <a14:useLocalDpi xmlns:a14="http://schemas.microsoft.com/office/drawing/2010/main" val="0"/>
@@ -4775,11 +6283,11 @@
       <w:pPr>
         <w:pStyle w:val="berschrift2"/>
       </w:pPr>
-      <w:bookmarkStart w:id="42" w:name="_Toc482960066"/>
+      <w:bookmarkStart w:id="44" w:name="_Toc482960066"/>
       <w:r>
         <w:t>Fertige und zugekaufte Komponenten</w:t>
       </w:r>
-      <w:bookmarkEnd w:id="42"/>
+      <w:bookmarkEnd w:id="44"/>
     </w:p>
     <w:p>
       <w:r>
@@ -4839,11 +6347,11 @@
       <w:pPr>
         <w:pStyle w:val="berschrift2"/>
       </w:pPr>
-      <w:bookmarkStart w:id="43" w:name="_Toc482960067"/>
+      <w:bookmarkStart w:id="45" w:name="_Toc482960067"/>
       <w:r>
         <w:t>Unterauftragnehmer</w:t>
       </w:r>
-      <w:bookmarkEnd w:id="43"/>
+      <w:bookmarkEnd w:id="45"/>
     </w:p>
     <w:p>
       <w:r>
@@ -4962,7 +6470,13 @@
               <w:t>Logo</w:t>
             </w:r>
             <w:r>
-              <w:t xml:space="preserve"> (in unterschiedlichen Ausführung jeweils als Bilddatei)</w:t>
+              <w:t xml:space="preserve"> (in unterschiedlichen Ausführung</w:t>
+            </w:r>
+            <w:r>
+              <w:t>en</w:t>
+            </w:r>
+            <w:r>
+              <w:t xml:space="preserve"> jeweils als Bilddatei)</w:t>
             </w:r>
           </w:p>
         </w:tc>
@@ -5032,11 +6546,11 @@
       <w:pPr>
         <w:pStyle w:val="berschrift2"/>
       </w:pPr>
-      <w:bookmarkStart w:id="44" w:name="_Toc482960068"/>
+      <w:bookmarkStart w:id="46" w:name="_Toc482960068"/>
       <w:r>
         <w:t>Abnahmebedingungen</w:t>
       </w:r>
-      <w:bookmarkEnd w:id="44"/>
+      <w:bookmarkEnd w:id="46"/>
     </w:p>
     <w:p/>
     <w:p>
@@ -5365,16 +6879,72 @@
       <w:pPr>
         <w:pStyle w:val="berschrift2"/>
       </w:pPr>
-      <w:bookmarkStart w:id="45" w:name="_Toc482960069"/>
+      <w:bookmarkStart w:id="47" w:name="_Toc482960069"/>
       <w:r>
         <w:t>Lieferbedingungen</w:t>
       </w:r>
-      <w:bookmarkEnd w:id="45"/>
-    </w:p>
-    <w:p>
-      <w:bookmarkStart w:id="46" w:name="_GoBack"/>
-      <w:bookmarkEnd w:id="46"/>
-    </w:p>
+      <w:bookmarkEnd w:id="47"/>
+    </w:p>
+    <w:p>
+      <w:r>
+        <w:t xml:space="preserve">Das Projekt wird spätestens am </w:t>
+      </w:r>
+      <w:r>
+        <w:rPr>
+          <w:b/>
+        </w:rPr>
+        <w:t>04.07.2017</w:t>
+      </w:r>
+      <w:r>
+        <w:t xml:space="preserve"> vollständig an den Auftraggeber übergeben.</w:t>
+      </w:r>
+    </w:p>
+    <w:p>
+      <w:r>
+        <w:t xml:space="preserve">Das Projekt gilt als abgenommen, wenn sich Projektdokumentation und Source-Code </w:t>
+      </w:r>
+      <w:r>
+        <w:t>zum Stichtag</w:t>
+      </w:r>
+      <w:r>
+        <w:t xml:space="preserve"> auf dem</w:t>
+      </w:r>
+      <w:r>
+        <w:t xml:space="preserve"> angegebenen</w:t>
+      </w:r>
+      <w:bookmarkStart w:id="48" w:name="_GoBack"/>
+      <w:bookmarkEnd w:id="48"/>
+      <w:r>
+        <w:t xml:space="preserve"> SVN-Repository befinden.</w:t>
+      </w:r>
+    </w:p>
+    <w:p>
+      <w:pPr>
+        <w:spacing w:before="0" w:line="240" w:lineRule="auto"/>
+        <w:rPr>
+          <w:rFonts w:ascii="Helvetica" w:hAnsi="Helvetica" w:cs="Helvetica"/>
+          <w:color w:val="333333"/>
+          <w:sz w:val="21"/>
+          <w:szCs w:val="21"/>
+        </w:rPr>
+      </w:pPr>
+      <w:r>
+        <w:t xml:space="preserve">SVN-Repository: </w:t>
+      </w:r>
+      <w:hyperlink r:id="rId21" w:history="1">
+        <w:r>
+          <w:rPr>
+            <w:rStyle w:val="Hyperlink"/>
+            <w:rFonts w:ascii="Helvetica" w:hAnsi="Helvetica" w:cs="Helvetica"/>
+            <w:sz w:val="21"/>
+            <w:szCs w:val="21"/>
+          </w:rPr>
+          <w:t>https://svn01.fh-hagenberg.at/mcm/JG16S17P01</w:t>
+        </w:r>
+      </w:hyperlink>
+    </w:p>
+    <w:p/>
+    <w:p/>
     <w:p>
       <w:pPr>
         <w:numPr>
@@ -5383,8 +6953,15 @@
         </w:numPr>
         <w:spacing w:before="0" w:line="240" w:lineRule="auto"/>
         <w:jc w:val="left"/>
-      </w:pPr>
-      <w:r>
+        <w:rPr>
+          <w:color w:val="FF0000"/>
+        </w:rPr>
+      </w:pPr>
+      <w:r>
+        <w:rPr>
+          <w:color w:val="FF0000"/>
+        </w:rPr>
+        <w:lastRenderedPageBreak/>
         <w:t>Wann werden die einzelnen Komponenten geliefert?</w:t>
       </w:r>
     </w:p>
@@ -5396,8 +6973,14 @@
         </w:numPr>
         <w:spacing w:before="0" w:line="240" w:lineRule="auto"/>
         <w:jc w:val="left"/>
-      </w:pPr>
-      <w:r>
+        <w:rPr>
+          <w:color w:val="FF0000"/>
+        </w:rPr>
+      </w:pPr>
+      <w:r>
+        <w:rPr>
+          <w:color w:val="FF0000"/>
+        </w:rPr>
         <w:t>Wie wird geliefert (elektronisch, auf CD, Source Code, nur Executable)?</w:t>
       </w:r>
     </w:p>
@@ -5408,14 +6991,14 @@
           <w:color w:val="FF0000"/>
         </w:rPr>
       </w:pPr>
-      <w:bookmarkStart w:id="47" w:name="_Toc482960070"/>
+      <w:bookmarkStart w:id="49" w:name="_Toc482960070"/>
       <w:r>
         <w:rPr>
           <w:color w:val="FF0000"/>
         </w:rPr>
         <w:t>Gewährleistung</w:t>
       </w:r>
-      <w:bookmarkEnd w:id="47"/>
+      <w:bookmarkEnd w:id="49"/>
     </w:p>
     <w:p>
       <w:pPr>
@@ -5434,12 +7017,12 @@
       <w:pPr>
         <w:pStyle w:val="berschrift1"/>
       </w:pPr>
-      <w:bookmarkStart w:id="48" w:name="_Toc482960071"/>
+      <w:bookmarkStart w:id="50" w:name="_Toc482960071"/>
       <w:r>
         <w:lastRenderedPageBreak/>
         <w:t>Verpflichtungen des Auftraggebers</w:t>
       </w:r>
-      <w:bookmarkEnd w:id="48"/>
+      <w:bookmarkEnd w:id="50"/>
     </w:p>
     <w:p>
       <w:r>
@@ -5546,23 +7129,23 @@
       <w:pPr>
         <w:pStyle w:val="berschrift1"/>
       </w:pPr>
-      <w:bookmarkStart w:id="49" w:name="_Toc482960072"/>
+      <w:bookmarkStart w:id="51" w:name="_Toc482960072"/>
       <w:r>
         <w:lastRenderedPageBreak/>
         <w:t>Literaturverweise</w:t>
       </w:r>
-      <w:bookmarkEnd w:id="49"/>
+      <w:bookmarkEnd w:id="51"/>
     </w:p>
     <w:p>
       <w:pPr>
         <w:pStyle w:val="berschrift1"/>
       </w:pPr>
-      <w:bookmarkStart w:id="50" w:name="_Toc482960073"/>
+      <w:bookmarkStart w:id="52" w:name="_Toc482960073"/>
       <w:r>
         <w:lastRenderedPageBreak/>
         <w:t>Anhang</w:t>
       </w:r>
-      <w:bookmarkEnd w:id="50"/>
+      <w:bookmarkEnd w:id="52"/>
     </w:p>
     <w:p>
       <w:r>
@@ -5576,9 +7159,9 @@
     <w:p>
       <w:pPr>
         <w:sectPr>
-          <w:headerReference w:type="default" r:id="rId15"/>
-          <w:headerReference w:type="first" r:id="rId16"/>
-          <w:footerReference w:type="first" r:id="rId17"/>
+          <w:headerReference w:type="default" r:id="rId22"/>
+          <w:headerReference w:type="first" r:id="rId23"/>
+          <w:footerReference w:type="first" r:id="rId24"/>
           <w:type w:val="continuous"/>
           <w:pgSz w:w="11906" w:h="16838" w:code="9"/>
           <w:pgMar w:top="1418" w:right="1416" w:bottom="1134" w:left="1985" w:header="720" w:footer="720" w:gutter="0"/>
@@ -5589,7 +7172,7 @@
     </w:p>
     <w:p/>
     <w:sectPr>
-      <w:headerReference w:type="first" r:id="rId18"/>
+      <w:headerReference w:type="first" r:id="rId25"/>
       <w:type w:val="continuous"/>
       <w:pgSz w:w="11906" w:h="16838" w:code="9"/>
       <w:pgMar w:top="1418" w:right="1418" w:bottom="1134" w:left="1985" w:header="720" w:footer="720" w:gutter="0"/>
@@ -5899,6 +7482,8 @@
       <w:pPr>
         <w:spacing w:before="0" w:line="240" w:lineRule="auto"/>
       </w:pPr>
+      <w:bookmarkStart w:id="0" w:name="_Hlk483068215"/>
+      <w:bookmarkEnd w:id="0"/>
       <w:r>
         <w:separator/>
       </w:r>
@@ -6015,7 +7600,7 @@
       <w:rPr>
         <w:noProof/>
       </w:rPr>
-      <w:t>13</w:t>
+      <w:t>15</w:t>
     </w:r>
     <w:r>
       <w:fldChar w:fldCharType="end"/>
@@ -10629,6 +12214,18 @@
       </w:tblBorders>
     </w:tblPr>
   </w:style>
+  <w:style w:type="character" w:styleId="Erwhnung">
+    <w:name w:val="Mention"/>
+    <w:basedOn w:val="Absatz-Standardschriftart"/>
+    <w:uiPriority w:val="99"/>
+    <w:semiHidden/>
+    <w:unhideWhenUsed/>
+    <w:rsid w:val="00F216F2"/>
+    <w:rPr>
+      <w:color w:val="2B579A"/>
+      <w:shd w:val="clear" w:color="auto" w:fill="E6E6E6"/>
+    </w:rPr>
+  </w:style>
 </w:styles>
 </file>
 
@@ -10922,7 +12519,7 @@
 </file>
 
 <file path=customXml/itemProps1.xml><?xml version="1.0" encoding="utf-8"?>
-<ds:datastoreItem xmlns:ds="http://schemas.openxmlformats.org/officeDocument/2006/customXml" ds:itemID="{CFA1221F-FB8E-400E-81E2-332319BD084E}">
+<ds:datastoreItem xmlns:ds="http://schemas.openxmlformats.org/officeDocument/2006/customXml" ds:itemID="{4121C6DF-17E0-476C-AC42-5E141DC8BB2C}">
   <ds:schemaRefs>
     <ds:schemaRef ds:uri="http://schemas.openxmlformats.org/officeDocument/2006/bibliography"/>
   </ds:schemaRefs>

--- a/Documentation/ProjectDocumentation/RequirementsSpecification_arial.docx
+++ b/Documentation/ProjectDocumentation/RequirementsSpecification_arial.docx
@@ -426,7 +426,7 @@
           <w:numId w:val="0"/>
         </w:numPr>
       </w:pPr>
-      <w:bookmarkStart w:id="4" w:name="_Toc482960026"/>
+      <w:bookmarkStart w:id="4" w:name="_Toc483077214"/>
       <w:r>
         <w:lastRenderedPageBreak/>
         <w:t>Inhaltsverzeichnis</w:t>
@@ -452,6 +452,8 @@
       <w:r>
         <w:fldChar w:fldCharType="separate"/>
       </w:r>
+      <w:bookmarkStart w:id="5" w:name="_GoBack"/>
+      <w:bookmarkEnd w:id="5"/>
       <w:r>
         <w:t>Inhaltsverzeichnis</w:t>
       </w:r>
@@ -462,7 +464,7 @@
         <w:fldChar w:fldCharType="begin"/>
       </w:r>
       <w:r>
-        <w:instrText xml:space="preserve"> PAGEREF _Toc482960026 \h </w:instrText>
+        <w:instrText xml:space="preserve"> PAGEREF _Toc483077214 \h </w:instrText>
       </w:r>
       <w:r>
         <w:fldChar w:fldCharType="separate"/>
@@ -506,7 +508,7 @@
         <w:fldChar w:fldCharType="begin"/>
       </w:r>
       <w:r>
-        <w:instrText xml:space="preserve"> PAGEREF _Toc482960027 \h </w:instrText>
+        <w:instrText xml:space="preserve"> PAGEREF _Toc483077215 \h </w:instrText>
       </w:r>
       <w:r>
         <w:fldChar w:fldCharType="separate"/>
@@ -548,7 +550,7 @@
         <w:fldChar w:fldCharType="begin"/>
       </w:r>
       <w:r>
-        <w:instrText xml:space="preserve"> PAGEREF _Toc482960028 \h </w:instrText>
+        <w:instrText xml:space="preserve"> PAGEREF _Toc483077216 \h </w:instrText>
       </w:r>
       <w:r>
         <w:fldChar w:fldCharType="separate"/>
@@ -590,7 +592,7 @@
         <w:fldChar w:fldCharType="begin"/>
       </w:r>
       <w:r>
-        <w:instrText xml:space="preserve"> PAGEREF _Toc482960029 \h </w:instrText>
+        <w:instrText xml:space="preserve"> PAGEREF _Toc483077217 \h </w:instrText>
       </w:r>
       <w:r>
         <w:fldChar w:fldCharType="separate"/>
@@ -632,7 +634,7 @@
         <w:fldChar w:fldCharType="begin"/>
       </w:r>
       <w:r>
-        <w:instrText xml:space="preserve"> PAGEREF _Toc482960030 \h </w:instrText>
+        <w:instrText xml:space="preserve"> PAGEREF _Toc483077218 \h </w:instrText>
       </w:r>
       <w:r>
         <w:fldChar w:fldCharType="separate"/>
@@ -674,7 +676,7 @@
         <w:fldChar w:fldCharType="begin"/>
       </w:r>
       <w:r>
-        <w:instrText xml:space="preserve"> PAGEREF _Toc482960031 \h </w:instrText>
+        <w:instrText xml:space="preserve"> PAGEREF _Toc483077219 \h </w:instrText>
       </w:r>
       <w:r>
         <w:fldChar w:fldCharType="separate"/>
@@ -716,7 +718,7 @@
         <w:fldChar w:fldCharType="begin"/>
       </w:r>
       <w:r>
-        <w:instrText xml:space="preserve"> PAGEREF _Toc482960032 \h </w:instrText>
+        <w:instrText xml:space="preserve"> PAGEREF _Toc483077220 \h </w:instrText>
       </w:r>
       <w:r>
         <w:fldChar w:fldCharType="separate"/>
@@ -760,7 +762,7 @@
         <w:fldChar w:fldCharType="begin"/>
       </w:r>
       <w:r>
-        <w:instrText xml:space="preserve"> PAGEREF _Toc482960033 \h </w:instrText>
+        <w:instrText xml:space="preserve"> PAGEREF _Toc483077221 \h </w:instrText>
       </w:r>
       <w:r>
         <w:fldChar w:fldCharType="separate"/>
@@ -793,7 +795,7 @@
         <w:tab/>
       </w:r>
       <w:r>
-        <w:t>Zusammenhang mit bereits laufenden Projekten</w:t>
+        <w:t>Projektumgebung</w:t>
       </w:r>
       <w:r>
         <w:tab/>
@@ -802,13 +804,13 @@
         <w:fldChar w:fldCharType="begin"/>
       </w:r>
       <w:r>
-        <w:instrText xml:space="preserve"> PAGEREF _Toc482960034 \h </w:instrText>
+        <w:instrText xml:space="preserve"> PAGEREF _Toc483077222 \h </w:instrText>
       </w:r>
       <w:r>
         <w:fldChar w:fldCharType="separate"/>
       </w:r>
       <w:r>
-        <w:t>6</w:t>
+        <w:t>5</w:t>
       </w:r>
       <w:r>
         <w:fldChar w:fldCharType="end"/>
@@ -816,7 +818,7 @@
     </w:p>
     <w:p>
       <w:pPr>
-        <w:pStyle w:val="Verzeichnis2"/>
+        <w:pStyle w:val="Verzeichnis3"/>
         <w:rPr>
           <w:rFonts w:asciiTheme="minorHAnsi" w:eastAsiaTheme="minorEastAsia" w:hAnsiTheme="minorHAnsi" w:cstheme="minorBidi"/>
           <w:szCs w:val="22"/>
@@ -824,7 +826,7 @@
         </w:rPr>
       </w:pPr>
       <w:r>
-        <w:t>2.2</w:t>
+        <w:t>2.1.1</w:t>
       </w:r>
       <w:r>
         <w:rPr>
@@ -835,7 +837,7 @@
         <w:tab/>
       </w:r>
       <w:r>
-        <w:t>Zusammenhang mit Vorgänger- und Nachfolgeprojekten</w:t>
+        <w:t>Übersicht</w:t>
       </w:r>
       <w:r>
         <w:tab/>
@@ -844,13 +846,13 @@
         <w:fldChar w:fldCharType="begin"/>
       </w:r>
       <w:r>
-        <w:instrText xml:space="preserve"> PAGEREF _Toc482960035 \h </w:instrText>
+        <w:instrText xml:space="preserve"> PAGEREF _Toc483077223 \h </w:instrText>
       </w:r>
       <w:r>
         <w:fldChar w:fldCharType="separate"/>
       </w:r>
       <w:r>
-        <w:t>6</w:t>
+        <w:t>5</w:t>
       </w:r>
       <w:r>
         <w:fldChar w:fldCharType="end"/>
@@ -858,7 +860,7 @@
     </w:p>
     <w:p>
       <w:pPr>
-        <w:pStyle w:val="Verzeichnis2"/>
+        <w:pStyle w:val="Verzeichnis3"/>
         <w:rPr>
           <w:rFonts w:asciiTheme="minorHAnsi" w:eastAsiaTheme="minorEastAsia" w:hAnsiTheme="minorHAnsi" w:cstheme="minorBidi"/>
           <w:szCs w:val="22"/>
@@ -866,7 +868,7 @@
         </w:rPr>
       </w:pPr>
       <w:r>
-        <w:t>2.3</w:t>
+        <w:t>2.1.2</w:t>
       </w:r>
       <w:r>
         <w:rPr>
@@ -877,7 +879,7 @@
         <w:tab/>
       </w:r>
       <w:r>
-        <w:t>Zweck des Produkts</w:t>
+        <w:t>Kontaktdaten</w:t>
       </w:r>
       <w:r>
         <w:tab/>
@@ -886,7 +888,7 @@
         <w:fldChar w:fldCharType="begin"/>
       </w:r>
       <w:r>
-        <w:instrText xml:space="preserve"> PAGEREF _Toc482960036 \h </w:instrText>
+        <w:instrText xml:space="preserve"> PAGEREF _Toc483077224 \h </w:instrText>
       </w:r>
       <w:r>
         <w:fldChar w:fldCharType="separate"/>
@@ -908,7 +910,7 @@
         </w:rPr>
       </w:pPr>
       <w:r>
-        <w:t>2.4</w:t>
+        <w:t>2.2</w:t>
       </w:r>
       <w:r>
         <w:rPr>
@@ -919,7 +921,7 @@
         <w:tab/>
       </w:r>
       <w:r>
-        <w:t>Abgrenzung und Einbettung des Produkts</w:t>
+        <w:t>Zusammenhang mit bereits laufenden Projekten</w:t>
       </w:r>
       <w:r>
         <w:tab/>
@@ -928,7 +930,7 @@
         <w:fldChar w:fldCharType="begin"/>
       </w:r>
       <w:r>
-        <w:instrText xml:space="preserve"> PAGEREF _Toc482960037 \h </w:instrText>
+        <w:instrText xml:space="preserve"> PAGEREF _Toc483077225 \h </w:instrText>
       </w:r>
       <w:r>
         <w:fldChar w:fldCharType="separate"/>
@@ -950,7 +952,7 @@
         </w:rPr>
       </w:pPr>
       <w:r>
-        <w:t>2.5</w:t>
+        <w:t>2.3</w:t>
       </w:r>
       <w:r>
         <w:rPr>
@@ -961,7 +963,7 @@
         <w:tab/>
       </w:r>
       <w:r>
-        <w:t>Überblick über die geforderte Funktionalität</w:t>
+        <w:t>Zusammenhang mit Vorgänger- und Nachfolgeprojekten</w:t>
       </w:r>
       <w:r>
         <w:tab/>
@@ -970,7 +972,7 @@
         <w:fldChar w:fldCharType="begin"/>
       </w:r>
       <w:r>
-        <w:instrText xml:space="preserve"> PAGEREF _Toc482960038 \h </w:instrText>
+        <w:instrText xml:space="preserve"> PAGEREF _Toc483077226 \h </w:instrText>
       </w:r>
       <w:r>
         <w:fldChar w:fldCharType="separate"/>
@@ -992,7 +994,7 @@
         </w:rPr>
       </w:pPr>
       <w:r>
-        <w:t>2.6</w:t>
+        <w:t>2.4</w:t>
       </w:r>
       <w:r>
         <w:rPr>
@@ -1003,7 +1005,7 @@
         <w:tab/>
       </w:r>
       <w:r>
-        <w:t>Allgemeine Einschränkungen</w:t>
+        <w:t>Zweck des Produkts</w:t>
       </w:r>
       <w:r>
         <w:tab/>
@@ -1012,13 +1014,13 @@
         <w:fldChar w:fldCharType="begin"/>
       </w:r>
       <w:r>
-        <w:instrText xml:space="preserve"> PAGEREF _Toc482960039 \h </w:instrText>
+        <w:instrText xml:space="preserve"> PAGEREF _Toc483077227 \h </w:instrText>
       </w:r>
       <w:r>
         <w:fldChar w:fldCharType="separate"/>
       </w:r>
       <w:r>
-        <w:t>7</w:t>
+        <w:t>6</w:t>
       </w:r>
       <w:r>
         <w:fldChar w:fldCharType="end"/>
@@ -1034,7 +1036,7 @@
         </w:rPr>
       </w:pPr>
       <w:r>
-        <w:t>2.7</w:t>
+        <w:t>2.5</w:t>
       </w:r>
       <w:r>
         <w:rPr>
@@ -1045,7 +1047,7 @@
         <w:tab/>
       </w:r>
       <w:r>
-        <w:t>Vorgaben zu Hardware und Software</w:t>
+        <w:t>Abgrenzung und Einbettung des Produkts</w:t>
       </w:r>
       <w:r>
         <w:tab/>
@@ -1054,13 +1056,13 @@
         <w:fldChar w:fldCharType="begin"/>
       </w:r>
       <w:r>
-        <w:instrText xml:space="preserve"> PAGEREF _Toc482960040 \h </w:instrText>
+        <w:instrText xml:space="preserve"> PAGEREF _Toc483077228 \h </w:instrText>
       </w:r>
       <w:r>
         <w:fldChar w:fldCharType="separate"/>
       </w:r>
       <w:r>
-        <w:t>7</w:t>
+        <w:t>6</w:t>
       </w:r>
       <w:r>
         <w:fldChar w:fldCharType="end"/>
@@ -1076,7 +1078,7 @@
         </w:rPr>
       </w:pPr>
       <w:r>
-        <w:t>2.8</w:t>
+        <w:t>2.6</w:t>
       </w:r>
       <w:r>
         <w:rPr>
@@ -1087,6 +1089,132 @@
         <w:tab/>
       </w:r>
       <w:r>
+        <w:t>Überblick über die geforderte Funktionalität</w:t>
+      </w:r>
+      <w:r>
+        <w:tab/>
+      </w:r>
+      <w:r>
+        <w:fldChar w:fldCharType="begin"/>
+      </w:r>
+      <w:r>
+        <w:instrText xml:space="preserve"> PAGEREF _Toc483077229 \h </w:instrText>
+      </w:r>
+      <w:r>
+        <w:fldChar w:fldCharType="separate"/>
+      </w:r>
+      <w:r>
+        <w:t>7</w:t>
+      </w:r>
+      <w:r>
+        <w:fldChar w:fldCharType="end"/>
+      </w:r>
+    </w:p>
+    <w:p>
+      <w:pPr>
+        <w:pStyle w:val="Verzeichnis2"/>
+        <w:rPr>
+          <w:rFonts w:asciiTheme="minorHAnsi" w:eastAsiaTheme="minorEastAsia" w:hAnsiTheme="minorHAnsi" w:cstheme="minorBidi"/>
+          <w:szCs w:val="22"/>
+          <w:lang w:val="de-AT" w:eastAsia="de-AT"/>
+        </w:rPr>
+      </w:pPr>
+      <w:r>
+        <w:t>2.7</w:t>
+      </w:r>
+      <w:r>
+        <w:rPr>
+          <w:rFonts w:asciiTheme="minorHAnsi" w:eastAsiaTheme="minorEastAsia" w:hAnsiTheme="minorHAnsi" w:cstheme="minorBidi"/>
+          <w:szCs w:val="22"/>
+          <w:lang w:val="de-AT" w:eastAsia="de-AT"/>
+        </w:rPr>
+        <w:tab/>
+      </w:r>
+      <w:r>
+        <w:t>Allgemeine Einschränkungen</w:t>
+      </w:r>
+      <w:r>
+        <w:tab/>
+      </w:r>
+      <w:r>
+        <w:fldChar w:fldCharType="begin"/>
+      </w:r>
+      <w:r>
+        <w:instrText xml:space="preserve"> PAGEREF _Toc483077230 \h </w:instrText>
+      </w:r>
+      <w:r>
+        <w:fldChar w:fldCharType="separate"/>
+      </w:r>
+      <w:r>
+        <w:t>7</w:t>
+      </w:r>
+      <w:r>
+        <w:fldChar w:fldCharType="end"/>
+      </w:r>
+    </w:p>
+    <w:p>
+      <w:pPr>
+        <w:pStyle w:val="Verzeichnis2"/>
+        <w:rPr>
+          <w:rFonts w:asciiTheme="minorHAnsi" w:eastAsiaTheme="minorEastAsia" w:hAnsiTheme="minorHAnsi" w:cstheme="minorBidi"/>
+          <w:szCs w:val="22"/>
+          <w:lang w:val="de-AT" w:eastAsia="de-AT"/>
+        </w:rPr>
+      </w:pPr>
+      <w:r>
+        <w:t>2.8</w:t>
+      </w:r>
+      <w:r>
+        <w:rPr>
+          <w:rFonts w:asciiTheme="minorHAnsi" w:eastAsiaTheme="minorEastAsia" w:hAnsiTheme="minorHAnsi" w:cstheme="minorBidi"/>
+          <w:szCs w:val="22"/>
+          <w:lang w:val="de-AT" w:eastAsia="de-AT"/>
+        </w:rPr>
+        <w:tab/>
+      </w:r>
+      <w:r>
+        <w:t>Vorgaben zu Hardware und Software</w:t>
+      </w:r>
+      <w:r>
+        <w:tab/>
+      </w:r>
+      <w:r>
+        <w:fldChar w:fldCharType="begin"/>
+      </w:r>
+      <w:r>
+        <w:instrText xml:space="preserve"> PAGEREF _Toc483077231 \h </w:instrText>
+      </w:r>
+      <w:r>
+        <w:fldChar w:fldCharType="separate"/>
+      </w:r>
+      <w:r>
+        <w:t>7</w:t>
+      </w:r>
+      <w:r>
+        <w:fldChar w:fldCharType="end"/>
+      </w:r>
+    </w:p>
+    <w:p>
+      <w:pPr>
+        <w:pStyle w:val="Verzeichnis2"/>
+        <w:rPr>
+          <w:rFonts w:asciiTheme="minorHAnsi" w:eastAsiaTheme="minorEastAsia" w:hAnsiTheme="minorHAnsi" w:cstheme="minorBidi"/>
+          <w:szCs w:val="22"/>
+          <w:lang w:val="de-AT" w:eastAsia="de-AT"/>
+        </w:rPr>
+      </w:pPr>
+      <w:r>
+        <w:t>2.9</w:t>
+      </w:r>
+      <w:r>
+        <w:rPr>
+          <w:rFonts w:asciiTheme="minorHAnsi" w:eastAsiaTheme="minorEastAsia" w:hAnsiTheme="minorHAnsi" w:cstheme="minorBidi"/>
+          <w:szCs w:val="22"/>
+          <w:lang w:val="de-AT" w:eastAsia="de-AT"/>
+        </w:rPr>
+        <w:tab/>
+      </w:r>
+      <w:r>
         <w:t>Benutzer des Produkts</w:t>
       </w:r>
       <w:r>
@@ -1096,7 +1224,7 @@
         <w:fldChar w:fldCharType="begin"/>
       </w:r>
       <w:r>
-        <w:instrText xml:space="preserve"> PAGEREF _Toc482960041 \h </w:instrText>
+        <w:instrText xml:space="preserve"> PAGEREF _Toc483077232 \h </w:instrText>
       </w:r>
       <w:r>
         <w:fldChar w:fldCharType="separate"/>
@@ -1140,7 +1268,7 @@
         <w:fldChar w:fldCharType="begin"/>
       </w:r>
       <w:r>
-        <w:instrText xml:space="preserve"> PAGEREF _Toc482960042 \h </w:instrText>
+        <w:instrText xml:space="preserve"> PAGEREF _Toc483077233 \h </w:instrText>
       </w:r>
       <w:r>
         <w:fldChar w:fldCharType="separate"/>
@@ -1182,7 +1310,7 @@
         <w:fldChar w:fldCharType="begin"/>
       </w:r>
       <w:r>
-        <w:instrText xml:space="preserve"> PAGEREF _Toc482960043 \h </w:instrText>
+        <w:instrText xml:space="preserve"> PAGEREF _Toc483077234 \h </w:instrText>
       </w:r>
       <w:r>
         <w:fldChar w:fldCharType="separate"/>
@@ -1224,7 +1352,7 @@
         <w:fldChar w:fldCharType="begin"/>
       </w:r>
       <w:r>
-        <w:instrText xml:space="preserve"> PAGEREF _Toc482960044 \h </w:instrText>
+        <w:instrText xml:space="preserve"> PAGEREF _Toc483077235 \h </w:instrText>
       </w:r>
       <w:r>
         <w:fldChar w:fldCharType="separate"/>
@@ -1266,7 +1394,7 @@
         <w:fldChar w:fldCharType="begin"/>
       </w:r>
       <w:r>
-        <w:instrText xml:space="preserve"> PAGEREF _Toc482960045 \h </w:instrText>
+        <w:instrText xml:space="preserve"> PAGEREF _Toc483077236 \h </w:instrText>
       </w:r>
       <w:r>
         <w:fldChar w:fldCharType="separate"/>
@@ -1308,7 +1436,7 @@
         <w:fldChar w:fldCharType="begin"/>
       </w:r>
       <w:r>
-        <w:instrText xml:space="preserve"> PAGEREF _Toc482960046 \h </w:instrText>
+        <w:instrText xml:space="preserve"> PAGEREF _Toc483077237 \h </w:instrText>
       </w:r>
       <w:r>
         <w:fldChar w:fldCharType="separate"/>
@@ -1350,7 +1478,7 @@
         <w:fldChar w:fldCharType="begin"/>
       </w:r>
       <w:r>
-        <w:instrText xml:space="preserve"> PAGEREF _Toc482960047 \h </w:instrText>
+        <w:instrText xml:space="preserve"> PAGEREF _Toc483077238 \h </w:instrText>
       </w:r>
       <w:r>
         <w:fldChar w:fldCharType="separate"/>
@@ -1392,7 +1520,7 @@
         <w:fldChar w:fldCharType="begin"/>
       </w:r>
       <w:r>
-        <w:instrText xml:space="preserve"> PAGEREF _Toc482960048 \h </w:instrText>
+        <w:instrText xml:space="preserve"> PAGEREF _Toc483077239 \h </w:instrText>
       </w:r>
       <w:r>
         <w:fldChar w:fldCharType="separate"/>
@@ -1434,7 +1562,7 @@
         <w:fldChar w:fldCharType="begin"/>
       </w:r>
       <w:r>
-        <w:instrText xml:space="preserve"> PAGEREF _Toc482960049 \h </w:instrText>
+        <w:instrText xml:space="preserve"> PAGEREF _Toc483077240 \h </w:instrText>
       </w:r>
       <w:r>
         <w:fldChar w:fldCharType="separate"/>
@@ -1476,7 +1604,7 @@
         <w:fldChar w:fldCharType="begin"/>
       </w:r>
       <w:r>
-        <w:instrText xml:space="preserve"> PAGEREF _Toc482960050 \h </w:instrText>
+        <w:instrText xml:space="preserve"> PAGEREF _Toc483077241 \h </w:instrText>
       </w:r>
       <w:r>
         <w:fldChar w:fldCharType="separate"/>
@@ -1518,7 +1646,7 @@
         <w:fldChar w:fldCharType="begin"/>
       </w:r>
       <w:r>
-        <w:instrText xml:space="preserve"> PAGEREF _Toc482960051 \h </w:instrText>
+        <w:instrText xml:space="preserve"> PAGEREF _Toc483077242 \h </w:instrText>
       </w:r>
       <w:r>
         <w:fldChar w:fldCharType="separate"/>
@@ -1560,7 +1688,7 @@
         <w:fldChar w:fldCharType="begin"/>
       </w:r>
       <w:r>
-        <w:instrText xml:space="preserve"> PAGEREF _Toc482960052 \h </w:instrText>
+        <w:instrText xml:space="preserve"> PAGEREF _Toc483077243 \h </w:instrText>
       </w:r>
       <w:r>
         <w:fldChar w:fldCharType="separate"/>
@@ -1602,7 +1730,7 @@
         <w:fldChar w:fldCharType="begin"/>
       </w:r>
       <w:r>
-        <w:instrText xml:space="preserve"> PAGEREF _Toc482960053 \h </w:instrText>
+        <w:instrText xml:space="preserve"> PAGEREF _Toc483077244 \h </w:instrText>
       </w:r>
       <w:r>
         <w:fldChar w:fldCharType="separate"/>
@@ -1644,7 +1772,7 @@
         <w:fldChar w:fldCharType="begin"/>
       </w:r>
       <w:r>
-        <w:instrText xml:space="preserve"> PAGEREF _Toc482960054 \h </w:instrText>
+        <w:instrText xml:space="preserve"> PAGEREF _Toc483077245 \h </w:instrText>
       </w:r>
       <w:r>
         <w:fldChar w:fldCharType="separate"/>
@@ -1686,7 +1814,7 @@
         <w:fldChar w:fldCharType="begin"/>
       </w:r>
       <w:r>
-        <w:instrText xml:space="preserve"> PAGEREF _Toc482960055 \h </w:instrText>
+        <w:instrText xml:space="preserve"> PAGEREF _Toc483077246 \h </w:instrText>
       </w:r>
       <w:r>
         <w:fldChar w:fldCharType="separate"/>
@@ -1728,7 +1856,7 @@
         <w:fldChar w:fldCharType="begin"/>
       </w:r>
       <w:r>
-        <w:instrText xml:space="preserve"> PAGEREF _Toc482960056 \h </w:instrText>
+        <w:instrText xml:space="preserve"> PAGEREF _Toc483077247 \h </w:instrText>
       </w:r>
       <w:r>
         <w:fldChar w:fldCharType="separate"/>
@@ -1770,7 +1898,7 @@
         <w:fldChar w:fldCharType="begin"/>
       </w:r>
       <w:r>
-        <w:instrText xml:space="preserve"> PAGEREF _Toc482960057 \h </w:instrText>
+        <w:instrText xml:space="preserve"> PAGEREF _Toc483077248 \h </w:instrText>
       </w:r>
       <w:r>
         <w:fldChar w:fldCharType="separate"/>
@@ -1792,6 +1920,7 @@
         </w:rPr>
       </w:pPr>
       <w:r>
+        <w:lastRenderedPageBreak/>
         <w:t>3.6.6</w:t>
       </w:r>
       <w:r>
@@ -1812,7 +1941,7 @@
         <w:fldChar w:fldCharType="begin"/>
       </w:r>
       <w:r>
-        <w:instrText xml:space="preserve"> PAGEREF _Toc482960058 \h </w:instrText>
+        <w:instrText xml:space="preserve"> PAGEREF _Toc483077249 \h </w:instrText>
       </w:r>
       <w:r>
         <w:fldChar w:fldCharType="separate"/>
@@ -1854,7 +1983,7 @@
         <w:fldChar w:fldCharType="begin"/>
       </w:r>
       <w:r>
-        <w:instrText xml:space="preserve"> PAGEREF _Toc482960059 \h </w:instrText>
+        <w:instrText xml:space="preserve"> PAGEREF _Toc483077250 \h </w:instrText>
       </w:r>
       <w:r>
         <w:fldChar w:fldCharType="separate"/>
@@ -1896,7 +2025,7 @@
         <w:fldChar w:fldCharType="begin"/>
       </w:r>
       <w:r>
-        <w:instrText xml:space="preserve"> PAGEREF _Toc482960060 \h </w:instrText>
+        <w:instrText xml:space="preserve"> PAGEREF _Toc483077251 \h </w:instrText>
       </w:r>
       <w:r>
         <w:fldChar w:fldCharType="separate"/>
@@ -1918,7 +2047,6 @@
         </w:rPr>
       </w:pPr>
       <w:r>
-        <w:lastRenderedPageBreak/>
         <w:t>3.6.9</w:t>
       </w:r>
       <w:r>
@@ -1939,7 +2067,7 @@
         <w:fldChar w:fldCharType="begin"/>
       </w:r>
       <w:r>
-        <w:instrText xml:space="preserve"> PAGEREF _Toc482960061 \h </w:instrText>
+        <w:instrText xml:space="preserve"> PAGEREF _Toc483077252 \h </w:instrText>
       </w:r>
       <w:r>
         <w:fldChar w:fldCharType="separate"/>
@@ -1983,7 +2111,7 @@
         <w:fldChar w:fldCharType="begin"/>
       </w:r>
       <w:r>
-        <w:instrText xml:space="preserve"> PAGEREF _Toc482960062 \h </w:instrText>
+        <w:instrText xml:space="preserve"> PAGEREF _Toc483077253 \h </w:instrText>
       </w:r>
       <w:r>
         <w:fldChar w:fldCharType="separate"/>
@@ -2025,7 +2153,7 @@
         <w:fldChar w:fldCharType="begin"/>
       </w:r>
       <w:r>
-        <w:instrText xml:space="preserve"> PAGEREF _Toc482960063 \h </w:instrText>
+        <w:instrText xml:space="preserve"> PAGEREF _Toc483077254 \h </w:instrText>
       </w:r>
       <w:r>
         <w:fldChar w:fldCharType="separate"/>
@@ -2067,7 +2195,7 @@
         <w:fldChar w:fldCharType="begin"/>
       </w:r>
       <w:r>
-        <w:instrText xml:space="preserve"> PAGEREF _Toc482960064 \h </w:instrText>
+        <w:instrText xml:space="preserve"> PAGEREF _Toc483077255 \h </w:instrText>
       </w:r>
       <w:r>
         <w:fldChar w:fldCharType="separate"/>
@@ -2109,7 +2237,7 @@
         <w:fldChar w:fldCharType="begin"/>
       </w:r>
       <w:r>
-        <w:instrText xml:space="preserve"> PAGEREF _Toc482960065 \h </w:instrText>
+        <w:instrText xml:space="preserve"> PAGEREF _Toc483077256 \h </w:instrText>
       </w:r>
       <w:r>
         <w:fldChar w:fldCharType="separate"/>
@@ -2151,7 +2279,7 @@
         <w:fldChar w:fldCharType="begin"/>
       </w:r>
       <w:r>
-        <w:instrText xml:space="preserve"> PAGEREF _Toc482960066 \h </w:instrText>
+        <w:instrText xml:space="preserve"> PAGEREF _Toc483077257 \h </w:instrText>
       </w:r>
       <w:r>
         <w:fldChar w:fldCharType="separate"/>
@@ -2193,7 +2321,7 @@
         <w:fldChar w:fldCharType="begin"/>
       </w:r>
       <w:r>
-        <w:instrText xml:space="preserve"> PAGEREF _Toc482960067 \h </w:instrText>
+        <w:instrText xml:space="preserve"> PAGEREF _Toc483077258 \h </w:instrText>
       </w:r>
       <w:r>
         <w:fldChar w:fldCharType="separate"/>
@@ -2235,7 +2363,7 @@
         <w:fldChar w:fldCharType="begin"/>
       </w:r>
       <w:r>
-        <w:instrText xml:space="preserve"> PAGEREF _Toc482960068 \h </w:instrText>
+        <w:instrText xml:space="preserve"> PAGEREF _Toc483077259 \h </w:instrText>
       </w:r>
       <w:r>
         <w:fldChar w:fldCharType="separate"/>
@@ -2277,7 +2405,7 @@
         <w:fldChar w:fldCharType="begin"/>
       </w:r>
       <w:r>
-        <w:instrText xml:space="preserve"> PAGEREF _Toc482960069 \h </w:instrText>
+        <w:instrText xml:space="preserve"> PAGEREF _Toc483077260 \h </w:instrText>
       </w:r>
       <w:r>
         <w:fldChar w:fldCharType="separate"/>
@@ -2299,6 +2427,9 @@
         </w:rPr>
       </w:pPr>
       <w:r>
+        <w:rPr>
+          <w:color w:val="FF0000"/>
+        </w:rPr>
         <w:t>4.6</w:t>
       </w:r>
       <w:r>
@@ -2310,6 +2441,9 @@
         <w:tab/>
       </w:r>
       <w:r>
+        <w:rPr>
+          <w:color w:val="FF0000"/>
+        </w:rPr>
         <w:t>Gewährleistung</w:t>
       </w:r>
       <w:r>
@@ -2319,7 +2453,7 @@
         <w:fldChar w:fldCharType="begin"/>
       </w:r>
       <w:r>
-        <w:instrText xml:space="preserve"> PAGEREF _Toc482960070 \h </w:instrText>
+        <w:instrText xml:space="preserve"> PAGEREF _Toc483077261 \h </w:instrText>
       </w:r>
       <w:r>
         <w:fldChar w:fldCharType="separate"/>
@@ -2363,7 +2497,7 @@
         <w:fldChar w:fldCharType="begin"/>
       </w:r>
       <w:r>
-        <w:instrText xml:space="preserve"> PAGEREF _Toc482960071 \h </w:instrText>
+        <w:instrText xml:space="preserve"> PAGEREF _Toc483077262 \h </w:instrText>
       </w:r>
       <w:r>
         <w:fldChar w:fldCharType="separate"/>
@@ -2407,7 +2541,7 @@
         <w:fldChar w:fldCharType="begin"/>
       </w:r>
       <w:r>
-        <w:instrText xml:space="preserve"> PAGEREF _Toc482960072 \h </w:instrText>
+        <w:instrText xml:space="preserve"> PAGEREF _Toc483077263 \h </w:instrText>
       </w:r>
       <w:r>
         <w:fldChar w:fldCharType="separate"/>
@@ -2451,7 +2585,7 @@
         <w:fldChar w:fldCharType="begin"/>
       </w:r>
       <w:r>
-        <w:instrText xml:space="preserve"> PAGEREF _Toc482960073 \h </w:instrText>
+        <w:instrText xml:space="preserve"> PAGEREF _Toc483077264 \h </w:instrText>
       </w:r>
       <w:r>
         <w:fldChar w:fldCharType="separate"/>
@@ -2482,32 +2616,32 @@
       <w:pPr>
         <w:pStyle w:val="berschrift1"/>
       </w:pPr>
-      <w:bookmarkStart w:id="5" w:name="_Toc482960027"/>
+      <w:bookmarkStart w:id="6" w:name="_Toc483077215"/>
       <w:r>
         <w:lastRenderedPageBreak/>
         <w:t>Einleitung</w:t>
       </w:r>
-      <w:bookmarkEnd w:id="5"/>
+      <w:bookmarkEnd w:id="6"/>
     </w:p>
     <w:p>
       <w:pPr>
         <w:pStyle w:val="berschrift2"/>
       </w:pPr>
-      <w:bookmarkStart w:id="6" w:name="_Toc482960028"/>
+      <w:bookmarkStart w:id="7" w:name="_Toc483077216"/>
       <w:r>
         <w:t>Zweck des Dokuments</w:t>
       </w:r>
-      <w:bookmarkEnd w:id="6"/>
+      <w:bookmarkEnd w:id="7"/>
     </w:p>
     <w:p>
       <w:pPr>
         <w:pStyle w:val="berschrift2"/>
       </w:pPr>
-      <w:bookmarkStart w:id="7" w:name="_Toc482960029"/>
+      <w:bookmarkStart w:id="8" w:name="_Toc483077217"/>
       <w:r>
         <w:t>Gültigkeit des Dokuments</w:t>
       </w:r>
-      <w:bookmarkEnd w:id="7"/>
+      <w:bookmarkEnd w:id="8"/>
     </w:p>
     <w:p>
       <w:r>
@@ -2518,11 +2652,11 @@
       <w:pPr>
         <w:pStyle w:val="berschrift2"/>
       </w:pPr>
-      <w:bookmarkStart w:id="8" w:name="_Toc482960030"/>
+      <w:bookmarkStart w:id="9" w:name="_Toc483077218"/>
       <w:r>
         <w:t>Begriffsbestimmungen und Abkürzungen</w:t>
       </w:r>
-      <w:bookmarkEnd w:id="8"/>
+      <w:bookmarkEnd w:id="9"/>
     </w:p>
     <w:p>
       <w:r>
@@ -2533,11 +2667,11 @@
       <w:pPr>
         <w:pStyle w:val="berschrift2"/>
       </w:pPr>
-      <w:bookmarkStart w:id="9" w:name="_Toc482960031"/>
+      <w:bookmarkStart w:id="10" w:name="_Toc483077219"/>
       <w:r>
         <w:t>Zusammenhang mit anderen Dokumenten</w:t>
       </w:r>
-      <w:bookmarkEnd w:id="9"/>
+      <w:bookmarkEnd w:id="10"/>
     </w:p>
     <w:p>
       <w:r>
@@ -2548,11 +2682,11 @@
       <w:pPr>
         <w:pStyle w:val="berschrift2"/>
       </w:pPr>
-      <w:bookmarkStart w:id="10" w:name="_Toc482960032"/>
+      <w:bookmarkStart w:id="11" w:name="_Toc483077220"/>
       <w:r>
         <w:t>Überblick über das Dokument</w:t>
       </w:r>
-      <w:bookmarkEnd w:id="10"/>
+      <w:bookmarkEnd w:id="11"/>
     </w:p>
     <w:p>
       <w:r>
@@ -2563,12 +2697,12 @@
       <w:pPr>
         <w:pStyle w:val="berschrift1"/>
       </w:pPr>
-      <w:bookmarkStart w:id="11" w:name="_Toc482960033"/>
+      <w:bookmarkStart w:id="12" w:name="_Toc483077221"/>
       <w:r>
         <w:lastRenderedPageBreak/>
         <w:t>Allgemeine Beschreibung des Produkts</w:t>
       </w:r>
-      <w:bookmarkEnd w:id="11"/>
+      <w:bookmarkEnd w:id="12"/>
     </w:p>
     <w:p>
       <w:r>
@@ -2585,17 +2719,21 @@
       <w:pPr>
         <w:pStyle w:val="berschrift2"/>
       </w:pPr>
+      <w:bookmarkStart w:id="13" w:name="_Toc483077222"/>
       <w:r>
         <w:t>Projektumgebung</w:t>
       </w:r>
+      <w:bookmarkEnd w:id="13"/>
     </w:p>
     <w:p>
       <w:pPr>
         <w:pStyle w:val="berschrift3"/>
       </w:pPr>
+      <w:bookmarkStart w:id="14" w:name="_Toc483077223"/>
       <w:r>
         <w:t>Übersicht</w:t>
       </w:r>
+      <w:bookmarkEnd w:id="14"/>
     </w:p>
     <w:p>
       <w:r>
@@ -2606,7 +2744,7 @@
         <mc:AlternateContent>
           <mc:Choice Requires="wpg">
             <w:drawing>
-              <wp:anchor distT="0" distB="0" distL="114300" distR="114300" simplePos="0" relativeHeight="251626495" behindDoc="0" locked="0" layoutInCell="1" allowOverlap="1">
+              <wp:anchor distT="0" distB="0" distL="114300" distR="114300" simplePos="0" relativeHeight="251640320" behindDoc="0" locked="0" layoutInCell="1" allowOverlap="1">
                 <wp:simplePos x="0" y="0"/>
                 <wp:positionH relativeFrom="column">
                   <wp:posOffset>-338760</wp:posOffset>
@@ -2772,7 +2910,7 @@
           </mc:Choice>
           <mc:Fallback>
             <w:pict>
-              <v:group id="Gruppieren 28" o:spid="_x0000_s1028" style="position:absolute;left:0;text-align:left;margin-left:-26.65pt;margin-top:6.35pt;width:476.35pt;height:431.4pt;z-index:251626495" coordsize="60496,54790" o:gfxdata="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">
+              <v:group id="Gruppieren 28" o:spid="_x0000_s1028" style="position:absolute;left:0;text-align:left;margin-left:-26.65pt;margin-top:6.35pt;width:476.35pt;height:431.4pt;z-index:251640320" coordsize="60496,54790" o:gfxdata="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">
                 <v:group id="Gruppieren 20" o:spid="_x0000_s1029" style="position:absolute;left:23335;width:14141;height:10168" coordsize="14141,10168" o:gfxdata="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">
                   <v:shapetype id="_x0000_t75" coordsize="21600,21600" o:spt="75" o:preferrelative="t" path="m@4@5l@4@11@9@11@9@5xe" filled="f" stroked="f">
                     <v:stroke joinstyle="miter"/>
@@ -2793,7 +2931,7 @@
                     <v:path o:extrusionok="f" gradientshapeok="t" o:connecttype="rect"/>
                     <o:lock v:ext="edit" aspectratio="t"/>
                   </v:shapetype>
-                  <v:shape id="Grafik 17" o:spid="_x0000_s1030" type="#_x0000_t75" alt="Beschreibung: Logo2005" style="position:absolute;left:1609;top:2560;width:11066;height:7608;visibility:visible;mso-wrap-style:square" o:gfxdata="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">
+                  <v:shape id="Grafik 17" o:spid="_x0000_s1030" type="#_x0000_t75" alt="Beschreibung: Logo2005" style="position:absolute;left:1609;top:2560;width:11066;height:7608;visibility:visible;mso-wrap-style:square" o:gfxdata="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">
                     <v:imagedata r:id="rId10" o:title=" Logo2005" croptop="-7547f" cropbottom="-9937f" cropleft="-4572f" cropright="-3048f"/>
                     <v:path arrowok="t"/>
                   </v:shape>
@@ -2841,16 +2979,16 @@
         <mc:AlternateContent>
           <mc:Choice Requires="wpg">
             <w:drawing>
-              <wp:anchor distT="0" distB="0" distL="114300" distR="114300" simplePos="0" relativeHeight="251774976" behindDoc="0" locked="0" layoutInCell="1" allowOverlap="1">
+              <wp:anchor distT="0" distB="0" distL="114300" distR="114300" simplePos="0" relativeHeight="251652608" behindDoc="0" locked="0" layoutInCell="1" allowOverlap="1">
                 <wp:simplePos x="0" y="0"/>
                 <wp:positionH relativeFrom="column">
-                  <wp:posOffset>-2261</wp:posOffset>
+                  <wp:posOffset>-2540</wp:posOffset>
                 </wp:positionH>
                 <wp:positionV relativeFrom="paragraph">
-                  <wp:posOffset>271501</wp:posOffset>
+                  <wp:posOffset>271145</wp:posOffset>
                 </wp:positionV>
-                <wp:extent cx="1835785" cy="1221740"/>
-                <wp:effectExtent l="0" t="0" r="12065" b="16510"/>
+                <wp:extent cx="1835785" cy="1581785"/>
+                <wp:effectExtent l="0" t="0" r="12065" b="18415"/>
                 <wp:wrapNone/>
                 <wp:docPr id="36" name="Gruppieren 36"/>
                 <wp:cNvGraphicFramePr/>
@@ -2861,9 +2999,9 @@
                       <wpg:grpSpPr>
                         <a:xfrm>
                           <a:off x="0" y="0"/>
-                          <a:ext cx="1835785" cy="1221740"/>
+                          <a:ext cx="1835785" cy="1581785"/>
                           <a:chOff x="0" y="0"/>
-                          <a:chExt cx="1835785" cy="1221740"/>
+                          <a:chExt cx="1835785" cy="1581834"/>
                         </a:xfrm>
                       </wpg:grpSpPr>
                       <wpg:grpSp>
@@ -2872,9 +3010,9 @@
                         <wpg:grpSpPr>
                           <a:xfrm>
                             <a:off x="0" y="0"/>
-                            <a:ext cx="1835785" cy="1221740"/>
+                            <a:ext cx="1835785" cy="1581834"/>
                             <a:chOff x="0" y="0"/>
-                            <a:chExt cx="1836000" cy="1221869"/>
+                            <a:chExt cx="1836000" cy="1582001"/>
                           </a:xfrm>
                         </wpg:grpSpPr>
                         <wps:wsp>
@@ -2922,8 +3060,8 @@
                           <wps:cNvSpPr/>
                           <wps:spPr>
                             <a:xfrm>
-                              <a:off x="0" y="321869"/>
-                              <a:ext cx="1836000" cy="900000"/>
+                              <a:off x="0" y="321868"/>
+                              <a:ext cx="1836000" cy="1260133"/>
                             </a:xfrm>
                             <a:prstGeom prst="roundRect">
                               <a:avLst/>
@@ -3024,13 +3162,16 @@
                     </wpg:wgp>
                   </a:graphicData>
                 </a:graphic>
+                <wp14:sizeRelV relativeFrom="margin">
+                  <wp14:pctHeight>0</wp14:pctHeight>
+                </wp14:sizeRelV>
               </wp:anchor>
             </w:drawing>
           </mc:Choice>
           <mc:Fallback>
             <w:pict>
-              <v:group id="Gruppieren 36" o:spid="_x0000_s1033" style="position:absolute;left:0;text-align:left;margin-left:-.2pt;margin-top:21.4pt;width:144.55pt;height:96.2pt;z-index:251774976" coordsize="18357,12217" o:gfxdata="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">
-                <v:group id="Gruppieren 21" o:spid="_x0000_s1034" style="position:absolute;width:18357;height:12217" coordsize="18360,12218" o:gfxdata="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">
+              <v:group id="Gruppieren 36" o:spid="_x0000_s1033" style="position:absolute;left:0;text-align:left;margin-left:-.2pt;margin-top:21.35pt;width:144.55pt;height:124.55pt;z-index:251652608;mso-height-relative:margin" coordsize="18357,15818" o:gfxdata="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">
+                <v:group id="Gruppieren 21" o:spid="_x0000_s1034" style="position:absolute;width:18357;height:15818" coordsize="18360,15820" o:gfxdata="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">
                   <v:shape id="Textfeld 12" o:spid="_x0000_s1035" type="#_x0000_t202" style="position:absolute;width:14141;height:4308;visibility:visible;mso-wrap-style:square;v-text-anchor:top" o:gfxdata="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" filled="f" stroked="f" strokeweight=".5pt">
                     <v:textbox>
                       <w:txbxContent>
@@ -3050,7 +3191,7 @@
                       </w:txbxContent>
                     </v:textbox>
                   </v:shape>
-                  <v:roundrect id="Rechteck: abgerundete Ecken 14" o:spid="_x0000_s1036" style="position:absolute;top:3218;width:18360;height:9000;visibility:visible;mso-wrap-style:square;v-text-anchor:middle" arcsize="10923f" o:gfxdata="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" fillcolor="white [3201]" strokecolor="black [3200]" strokeweight="2pt">
+                  <v:roundrect id="Rechteck: abgerundete Ecken 14" o:spid="_x0000_s1036" style="position:absolute;top:3218;width:18360;height:12602;visibility:visible;mso-wrap-style:square;v-text-anchor:middle" arcsize="10923f" o:gfxdata="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" fillcolor="white [3201]" strokecolor="black [3200]" strokeweight="2pt">
                     <v:textbox>
                       <w:txbxContent>
                         <w:p>
@@ -3106,16 +3247,16 @@
         <mc:AlternateContent>
           <mc:Choice Requires="wpg">
             <w:drawing>
-              <wp:anchor distT="0" distB="0" distL="114300" distR="114300" simplePos="0" relativeHeight="251765248" behindDoc="0" locked="0" layoutInCell="1" allowOverlap="1">
+              <wp:anchor distT="0" distB="0" distL="114300" distR="114300" simplePos="0" relativeHeight="251649536" behindDoc="0" locked="0" layoutInCell="1" allowOverlap="1">
                 <wp:simplePos x="0" y="0"/>
-                <wp:positionH relativeFrom="column">
-                  <wp:posOffset>3552927</wp:posOffset>
+                <wp:positionH relativeFrom="margin">
+                  <wp:align>right</wp:align>
                 </wp:positionH>
                 <wp:positionV relativeFrom="paragraph">
-                  <wp:posOffset>286131</wp:posOffset>
+                  <wp:posOffset>59360</wp:posOffset>
                 </wp:positionV>
-                <wp:extent cx="1835785" cy="1221740"/>
-                <wp:effectExtent l="0" t="0" r="12065" b="16510"/>
+                <wp:extent cx="1945843" cy="1808330"/>
+                <wp:effectExtent l="0" t="0" r="16510" b="20955"/>
                 <wp:wrapNone/>
                 <wp:docPr id="34" name="Gruppieren 34"/>
                 <wp:cNvGraphicFramePr/>
@@ -3126,9 +3267,9 @@
                       <wpg:grpSpPr>
                         <a:xfrm>
                           <a:off x="0" y="0"/>
-                          <a:ext cx="1835785" cy="1221740"/>
-                          <a:chOff x="0" y="0"/>
-                          <a:chExt cx="1835785" cy="1221740"/>
+                          <a:ext cx="1945843" cy="1808330"/>
+                          <a:chOff x="0" y="-226761"/>
+                          <a:chExt cx="1945843" cy="1808852"/>
                         </a:xfrm>
                       </wpg:grpSpPr>
                       <wpg:grpSp>
@@ -3136,10 +3277,10 @@
                         <wpg:cNvGrpSpPr/>
                         <wpg:grpSpPr>
                           <a:xfrm>
-                            <a:off x="0" y="0"/>
-                            <a:ext cx="1835785" cy="1221740"/>
-                            <a:chOff x="0" y="0"/>
-                            <a:chExt cx="1836000" cy="1221869"/>
+                            <a:off x="0" y="-226761"/>
+                            <a:ext cx="1945843" cy="1808852"/>
+                            <a:chOff x="0" y="-226785"/>
+                            <a:chExt cx="1946071" cy="1809045"/>
                           </a:xfrm>
                         </wpg:grpSpPr>
                         <wps:wsp>
@@ -3147,8 +3288,8 @@
                           <wps:cNvSpPr txBox="1"/>
                           <wps:spPr>
                             <a:xfrm>
-                              <a:off x="0" y="0"/>
-                              <a:ext cx="1414145" cy="430841"/>
+                              <a:off x="0" y="-226785"/>
+                              <a:ext cx="1414145" cy="657262"/>
                             </a:xfrm>
                             <a:prstGeom prst="rect">
                               <a:avLst/>
@@ -3172,6 +3313,12 @@
                                   </w:rPr>
                                   <w:t>Auftraggeber</w:t>
                                 </w:r>
+                                <w:r>
+                                  <w:rPr>
+                                    <w:lang w:val="de-AT"/>
+                                  </w:rPr>
+                                  <w:t xml:space="preserve"> und Projektkoordination</w:t>
+                                </w:r>
                               </w:p>
                             </w:txbxContent>
                           </wps:txbx>
@@ -3187,8 +3334,8 @@
                           <wps:cNvSpPr/>
                           <wps:spPr>
                             <a:xfrm>
-                              <a:off x="0" y="321869"/>
-                              <a:ext cx="1836000" cy="900000"/>
+                              <a:off x="0" y="321762"/>
+                              <a:ext cx="1946071" cy="1260498"/>
                             </a:xfrm>
                             <a:prstGeom prst="roundRect">
                               <a:avLst/>
@@ -3212,8 +3359,7 @@
                             <w:txbxContent>
                               <w:p>
                                 <w:pPr>
-                                  <w:spacing w:before="0" w:line="240" w:lineRule="auto"/>
-                                  <w:jc w:val="left"/>
+                                  <w:jc w:val="center"/>
                                   <w:rPr>
                                     <w:sz w:val="18"/>
                                     <w:lang w:val="de-AT"/>
@@ -3225,6 +3371,22 @@
                                     <w:lang w:val="de-AT"/>
                                   </w:rPr>
                                   <w:t>FH-Prof. DI Stephan Selinger</w:t>
+                                </w:r>
+                              </w:p>
+                              <w:p>
+                                <w:pPr>
+                                  <w:jc w:val="center"/>
+                                  <w:rPr>
+                                    <w:sz w:val="18"/>
+                                    <w:lang w:val="de-AT"/>
+                                  </w:rPr>
+                                </w:pPr>
+                                <w:r>
+                                  <w:rPr>
+                                    <w:sz w:val="18"/>
+                                    <w:lang w:val="de-AT"/>
+                                  </w:rPr>
+                                  <w:t>FH-Prof. Dr.-Ing. Jens Krösche</w:t>
                                 </w:r>
                               </w:p>
                             </w:txbxContent>
@@ -3259,8 +3421,8 @@
                         </pic:blipFill>
                         <pic:spPr bwMode="auto">
                           <a:xfrm>
-                            <a:off x="95097" y="395021"/>
-                            <a:ext cx="389255" cy="267335"/>
+                            <a:off x="95087" y="394854"/>
+                            <a:ext cx="480046" cy="329635"/>
                           </a:xfrm>
                           <a:prstGeom prst="rect">
                             <a:avLst/>
@@ -3274,14 +3436,20 @@
                     </wpg:wgp>
                   </a:graphicData>
                 </a:graphic>
+                <wp14:sizeRelH relativeFrom="margin">
+                  <wp14:pctWidth>0</wp14:pctWidth>
+                </wp14:sizeRelH>
+                <wp14:sizeRelV relativeFrom="margin">
+                  <wp14:pctHeight>0</wp14:pctHeight>
+                </wp14:sizeRelV>
               </wp:anchor>
             </w:drawing>
           </mc:Choice>
           <mc:Fallback>
             <w:pict>
-              <v:group id="Gruppieren 34" o:spid="_x0000_s1038" style="position:absolute;left:0;text-align:left;margin-left:279.75pt;margin-top:22.55pt;width:144.55pt;height:96.2pt;z-index:251765248" coordsize="18357,12217" o:gfxdata="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">
-                <v:group id="Gruppieren 24" o:spid="_x0000_s1039" style="position:absolute;width:18357;height:12217" coordsize="18360,12218" o:gfxdata="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">
-                  <v:shape id="Textfeld 25" o:spid="_x0000_s1040" type="#_x0000_t202" style="position:absolute;width:14141;height:4308;visibility:visible;mso-wrap-style:square;v-text-anchor:top" o:gfxdata="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" filled="f" stroked="f" strokeweight=".5pt">
+              <v:group id="Gruppieren 34" o:spid="_x0000_s1038" style="position:absolute;left:0;text-align:left;margin-left:102pt;margin-top:4.65pt;width:153.2pt;height:142.4pt;z-index:251649536;mso-position-horizontal:right;mso-position-horizontal-relative:margin;mso-width-relative:margin;mso-height-relative:margin" coordorigin=",-2267" coordsize="19458,18088" o:gfxdata="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">
+                <v:group id="Gruppieren 24" o:spid="_x0000_s1039" style="position:absolute;top:-2267;width:19458;height:18087" coordorigin=",-2267" coordsize="19460,18090" o:gfxdata="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">
+                  <v:shape id="Textfeld 25" o:spid="_x0000_s1040" type="#_x0000_t202" style="position:absolute;top:-2267;width:14141;height:6571;visibility:visible;mso-wrap-style:square;v-text-anchor:top" o:gfxdata="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" filled="f" stroked="f" strokeweight=".5pt">
                     <v:textbox>
                       <w:txbxContent>
                         <w:p>
@@ -3296,17 +3464,22 @@
                             </w:rPr>
                             <w:t>Auftraggeber</w:t>
                           </w:r>
+                          <w:r>
+                            <w:rPr>
+                              <w:lang w:val="de-AT"/>
+                            </w:rPr>
+                            <w:t xml:space="preserve"> und Projektkoordination</w:t>
+                          </w:r>
                         </w:p>
                       </w:txbxContent>
                     </v:textbox>
                   </v:shape>
-                  <v:roundrect id="Rechteck: abgerundete Ecken 26" o:spid="_x0000_s1041" style="position:absolute;top:3218;width:18360;height:9000;visibility:visible;mso-wrap-style:square;v-text-anchor:middle" arcsize="10923f" o:gfxdata="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" fillcolor="white [3201]" strokecolor="black [3200]" strokeweight="2pt">
+                  <v:roundrect id="Rechteck: abgerundete Ecken 26" o:spid="_x0000_s1041" style="position:absolute;top:3217;width:19460;height:12605;visibility:visible;mso-wrap-style:square;v-text-anchor:middle" arcsize="10923f" o:gfxdata="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" fillcolor="white [3201]" strokecolor="black [3200]" strokeweight="2pt">
                     <v:textbox>
                       <w:txbxContent>
                         <w:p>
                           <w:pPr>
-                            <w:spacing w:before="0" w:line="240" w:lineRule="auto"/>
-                            <w:jc w:val="left"/>
+                            <w:jc w:val="center"/>
                             <w:rPr>
                               <w:sz w:val="18"/>
                               <w:lang w:val="de-AT"/>
@@ -3320,19 +3493,39 @@
                             <w:t>FH-Prof. DI Stephan Selinger</w:t>
                           </w:r>
                         </w:p>
+                        <w:p>
+                          <w:pPr>
+                            <w:jc w:val="center"/>
+                            <w:rPr>
+                              <w:sz w:val="18"/>
+                              <w:lang w:val="de-AT"/>
+                            </w:rPr>
+                          </w:pPr>
+                          <w:r>
+                            <w:rPr>
+                              <w:sz w:val="18"/>
+                              <w:lang w:val="de-AT"/>
+                            </w:rPr>
+                            <w:t>FH-Prof. Dr.-Ing. Jens Krösche</w:t>
+                          </w:r>
+                        </w:p>
                       </w:txbxContent>
                     </v:textbox>
                   </v:roundrect>
                 </v:group>
-                <v:shape id="Grafik 33" o:spid="_x0000_s1042" type="#_x0000_t75" alt="Beschreibung: Logo2005" style="position:absolute;left:950;top:3950;width:3893;height:2673;visibility:visible;mso-wrap-style:square" o:gfxdata="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">
+                <v:shape id="Grafik 33" o:spid="_x0000_s1042" type="#_x0000_t75" alt="Beschreibung: Logo2005" style="position:absolute;left:950;top:3948;width:4801;height:3296;visibility:visible;mso-wrap-style:square" o:gfxdata="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">
                   <v:imagedata r:id="rId14" o:title=" Logo2005" croptop="-7547f" cropbottom="-9937f" cropleft="-4572f" cropright="-3048f"/>
                   <v:path arrowok="t"/>
                 </v:shape>
+                <w10:wrap anchorx="margin"/>
               </v:group>
             </w:pict>
           </mc:Fallback>
         </mc:AlternateContent>
       </w:r>
+    </w:p>
+    <w:p/>
+    <w:p>
       <w:r>
         <w:rPr>
           <w:noProof/>
@@ -3341,13 +3534,151 @@
         <mc:AlternateContent>
           <mc:Choice Requires="wps">
             <w:drawing>
-              <wp:anchor distT="0" distB="0" distL="114300" distR="114300" simplePos="0" relativeHeight="251742720" behindDoc="0" locked="0" layoutInCell="1" allowOverlap="1">
+              <wp:anchor distT="0" distB="0" distL="114300" distR="114300" simplePos="0" relativeHeight="251674112" behindDoc="0" locked="0" layoutInCell="1" allowOverlap="1" wp14:anchorId="10CD06E4" wp14:editId="248E0BB5">
+                <wp:simplePos x="0" y="0"/>
+                <wp:positionH relativeFrom="column">
+                  <wp:posOffset>2023440</wp:posOffset>
+                </wp:positionH>
+                <wp:positionV relativeFrom="paragraph">
+                  <wp:posOffset>169164</wp:posOffset>
+                </wp:positionV>
+                <wp:extent cx="1287475" cy="767080"/>
+                <wp:effectExtent l="0" t="0" r="0" b="0"/>
+                <wp:wrapNone/>
+                <wp:docPr id="13" name="Textfeld 13"/>
+                <wp:cNvGraphicFramePr/>
+                <a:graphic xmlns:a="http://schemas.openxmlformats.org/drawingml/2006/main">
+                  <a:graphicData uri="http://schemas.microsoft.com/office/word/2010/wordprocessingShape">
+                    <wps:wsp>
+                      <wps:cNvSpPr txBox="1"/>
+                      <wps:spPr>
+                        <a:xfrm>
+                          <a:off x="0" y="0"/>
+                          <a:ext cx="1287475" cy="767080"/>
+                        </a:xfrm>
+                        <a:prstGeom prst="rect">
+                          <a:avLst/>
+                        </a:prstGeom>
+                        <a:noFill/>
+                        <a:ln w="6350">
+                          <a:noFill/>
+                        </a:ln>
+                      </wps:spPr>
+                      <wps:txbx>
+                        <w:txbxContent>
+                          <w:p>
+                            <w:pPr>
+                              <w:spacing w:before="0" w:line="240" w:lineRule="auto"/>
+                              <w:rPr>
+                                <w:sz w:val="18"/>
+                                <w:lang w:val="de-AT"/>
+                              </w:rPr>
+                            </w:pPr>
+                            <w:r>
+                              <w:rPr>
+                                <w:sz w:val="18"/>
+                                <w:lang w:val="de-AT"/>
+                              </w:rPr>
+                              <w:t>Projektauftrag,</w:t>
+                            </w:r>
+                          </w:p>
+                          <w:p>
+                            <w:pPr>
+                              <w:spacing w:before="0" w:line="240" w:lineRule="auto"/>
+                              <w:rPr>
+                                <w:sz w:val="18"/>
+                                <w:lang w:val="de-AT"/>
+                              </w:rPr>
+                            </w:pPr>
+                            <w:r>
+                              <w:rPr>
+                                <w:sz w:val="18"/>
+                                <w:lang w:val="de-AT"/>
+                              </w:rPr>
+                              <w:t>Projektkoordination</w:t>
+                            </w:r>
+                          </w:p>
+                        </w:txbxContent>
+                      </wps:txbx>
+                      <wps:bodyPr rot="0" spcFirstLastPara="0" vertOverflow="overflow" horzOverflow="overflow" vert="horz" wrap="square" lIns="91440" tIns="45720" rIns="91440" bIns="45720" numCol="1" spcCol="0" rtlCol="0" fromWordArt="0" anchor="t" anchorCtr="0" forceAA="0" compatLnSpc="1">
+                        <a:prstTxWarp prst="textNoShape">
+                          <a:avLst/>
+                        </a:prstTxWarp>
+                        <a:noAutofit/>
+                      </wps:bodyPr>
+                    </wps:wsp>
+                  </a:graphicData>
+                </a:graphic>
+                <wp14:sizeRelH relativeFrom="margin">
+                  <wp14:pctWidth>0</wp14:pctWidth>
+                </wp14:sizeRelH>
+                <wp14:sizeRelV relativeFrom="margin">
+                  <wp14:pctHeight>0</wp14:pctHeight>
+                </wp14:sizeRelV>
+              </wp:anchor>
+            </w:drawing>
+          </mc:Choice>
+          <mc:Fallback>
+            <w:pict>
+              <v:shape w14:anchorId="10CD06E4" id="Textfeld 13" o:spid="_x0000_s1043" type="#_x0000_t202" style="position:absolute;left:0;text-align:left;margin-left:159.35pt;margin-top:13.3pt;width:101.4pt;height:60.4pt;z-index:251674112;visibility:visible;mso-wrap-style:square;mso-width-percent:0;mso-height-percent:0;mso-wrap-distance-left:9pt;mso-wrap-distance-top:0;mso-wrap-distance-right:9pt;mso-wrap-distance-bottom:0;mso-position-horizontal:absolute;mso-position-horizontal-relative:text;mso-position-vertical:absolute;mso-position-vertical-relative:text;mso-width-percent:0;mso-height-percent:0;mso-width-relative:margin;mso-height-relative:margin;v-text-anchor:top" o:gfxdata="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" filled="f" stroked="f" strokeweight=".5pt">
+                <v:textbox>
+                  <w:txbxContent>
+                    <w:p>
+                      <w:pPr>
+                        <w:spacing w:before="0" w:line="240" w:lineRule="auto"/>
+                        <w:rPr>
+                          <w:sz w:val="18"/>
+                          <w:lang w:val="de-AT"/>
+                        </w:rPr>
+                      </w:pPr>
+                      <w:r>
+                        <w:rPr>
+                          <w:sz w:val="18"/>
+                          <w:lang w:val="de-AT"/>
+                        </w:rPr>
+                        <w:t>Projektauftrag,</w:t>
+                      </w:r>
+                    </w:p>
+                    <w:p>
+                      <w:pPr>
+                        <w:spacing w:before="0" w:line="240" w:lineRule="auto"/>
+                        <w:rPr>
+                          <w:sz w:val="18"/>
+                          <w:lang w:val="de-AT"/>
+                        </w:rPr>
+                      </w:pPr>
+                      <w:r>
+                        <w:rPr>
+                          <w:sz w:val="18"/>
+                          <w:lang w:val="de-AT"/>
+                        </w:rPr>
+                        <w:t>Projektkoordination</w:t>
+                      </w:r>
+                    </w:p>
+                  </w:txbxContent>
+                </v:textbox>
+              </v:shape>
+            </w:pict>
+          </mc:Fallback>
+        </mc:AlternateContent>
+      </w:r>
+    </w:p>
+    <w:p>
+      <w:r>
+        <w:rPr>
+          <w:noProof/>
+          <w:lang w:val="de-AT" w:eastAsia="de-AT"/>
+        </w:rPr>
+        <mc:AlternateContent>
+          <mc:Choice Requires="wps">
+            <w:drawing>
+              <wp:anchor distT="0" distB="0" distL="114300" distR="114300" simplePos="0" relativeHeight="251644416" behindDoc="0" locked="0" layoutInCell="1" allowOverlap="1">
                 <wp:simplePos x="0" y="0"/>
                 <wp:positionH relativeFrom="margin">
-                  <wp:posOffset>2111375</wp:posOffset>
+                  <wp:posOffset>2050110</wp:posOffset>
                 </wp:positionH>
                 <wp:positionV relativeFrom="paragraph">
-                  <wp:posOffset>1139190</wp:posOffset>
+                  <wp:posOffset>283845</wp:posOffset>
                 </wp:positionV>
                 <wp:extent cx="1177290" cy="0"/>
                 <wp:effectExtent l="0" t="95250" r="0" b="152400"/>
@@ -3394,11 +3725,11 @@
           </mc:Choice>
           <mc:Fallback>
             <w:pict>
-              <v:shapetype w14:anchorId="2E80C31B" id="_x0000_t32" coordsize="21600,21600" o:spt="32" o:oned="t" path="m,l21600,21600e" filled="f">
+              <v:shapetype w14:anchorId="03CDCF3C" id="_x0000_t32" coordsize="21600,21600" o:spt="32" o:oned="t" path="m,l21600,21600e" filled="f">
                 <v:path arrowok="t" fillok="f" o:connecttype="none"/>
                 <o:lock v:ext="edit" shapetype="t"/>
               </v:shapetype>
-              <v:shape id="Gerade Verbindung mit Pfeil 27" o:spid="_x0000_s1026" type="#_x0000_t32" style="position:absolute;margin-left:166.25pt;margin-top:89.7pt;width:92.7pt;height:0;z-index:251742720;visibility:visible;mso-wrap-style:square;mso-wrap-distance-left:9pt;mso-wrap-distance-top:0;mso-wrap-distance-right:9pt;mso-wrap-distance-bottom:0;mso-position-horizontal:absolute;mso-position-horizontal-relative:margin;mso-position-vertical:absolute;mso-position-vertical-relative:text" o:gfxdata="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" strokecolor="black [3200]" strokeweight="3pt">
+              <v:shape id="Gerade Verbindung mit Pfeil 27" o:spid="_x0000_s1026" type="#_x0000_t32" style="position:absolute;margin-left:161.45pt;margin-top:22.35pt;width:92.7pt;height:0;z-index:251644416;visibility:visible;mso-wrap-style:square;mso-wrap-distance-left:9pt;mso-wrap-distance-top:0;mso-wrap-distance-right:9pt;mso-wrap-distance-bottom:0;mso-position-horizontal:absolute;mso-position-horizontal-relative:margin;mso-position-vertical:absolute;mso-position-vertical-relative:text" o:gfxdata="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" strokecolor="black [3200]" strokeweight="3pt">
                 <v:stroke startarrow="block" endarrow="block"/>
                 <v:shadow on="t" color="black" opacity="22937f" origin=",.5" offset="0,.63889mm"/>
                 <w10:wrap anchorx="margin"/>
@@ -3410,8 +3741,6 @@
     </w:p>
     <w:p/>
     <w:p/>
-    <w:p/>
-    <w:p/>
     <w:p>
       <w:r>
         <w:rPr>
@@ -3421,16 +3750,16 @@
         <mc:AlternateContent>
           <mc:Choice Requires="wps">
             <w:drawing>
-              <wp:anchor distT="0" distB="0" distL="114300" distR="114300" simplePos="0" relativeHeight="251759104" behindDoc="0" locked="0" layoutInCell="1" allowOverlap="1" wp14:anchorId="6D5D196C" wp14:editId="27A53C92">
+              <wp:anchor distT="0" distB="0" distL="114300" distR="114300" simplePos="0" relativeHeight="251663872" behindDoc="0" locked="0" layoutInCell="1" allowOverlap="1" wp14:anchorId="6D5D196C" wp14:editId="27A53C92">
                 <wp:simplePos x="0" y="0"/>
                 <wp:positionH relativeFrom="margin">
-                  <wp:posOffset>1297950</wp:posOffset>
+                  <wp:posOffset>1885062</wp:posOffset>
                 </wp:positionH>
                 <wp:positionV relativeFrom="paragraph">
-                  <wp:posOffset>263989</wp:posOffset>
+                  <wp:posOffset>273202</wp:posOffset>
                 </wp:positionV>
-                <wp:extent cx="600501" cy="798394"/>
-                <wp:effectExtent l="57150" t="38100" r="66675" b="78105"/>
+                <wp:extent cx="460578" cy="592887"/>
+                <wp:effectExtent l="57150" t="38100" r="53975" b="93345"/>
                 <wp:wrapNone/>
                 <wp:docPr id="29" name="Gerade Verbindung mit Pfeil 29"/>
                 <wp:cNvGraphicFramePr/>
@@ -3441,7 +3770,7 @@
                       <wps:spPr>
                         <a:xfrm>
                           <a:off x="0" y="0"/>
-                          <a:ext cx="600501" cy="798394"/>
+                          <a:ext cx="460578" cy="592887"/>
                         </a:xfrm>
                         <a:prstGeom prst="straightConnector1">
                           <a:avLst/>
@@ -3480,7 +3809,7 @@
           </mc:Choice>
           <mc:Fallback>
             <w:pict>
-              <v:shape w14:anchorId="60312F38" id="Gerade Verbindung mit Pfeil 29" o:spid="_x0000_s1026" type="#_x0000_t32" style="position:absolute;margin-left:102.2pt;margin-top:20.8pt;width:47.3pt;height:62.85pt;z-index:251759104;visibility:visible;mso-wrap-style:square;mso-width-percent:0;mso-height-percent:0;mso-wrap-distance-left:9pt;mso-wrap-distance-top:0;mso-wrap-distance-right:9pt;mso-wrap-distance-bottom:0;mso-position-horizontal:absolute;mso-position-horizontal-relative:margin;mso-position-vertical:absolute;mso-position-vertical-relative:text;mso-width-percent:0;mso-height-percent:0;mso-width-relative:margin;mso-height-relative:margin" o:gfxdata="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" strokecolor="black [3200]" strokeweight="3pt">
+              <v:shape w14:anchorId="0DD1250E" id="Gerade Verbindung mit Pfeil 29" o:spid="_x0000_s1026" type="#_x0000_t32" style="position:absolute;margin-left:148.45pt;margin-top:21.5pt;width:36.25pt;height:46.7pt;z-index:251663872;visibility:visible;mso-wrap-style:square;mso-width-percent:0;mso-height-percent:0;mso-wrap-distance-left:9pt;mso-wrap-distance-top:0;mso-wrap-distance-right:9pt;mso-wrap-distance-bottom:0;mso-position-horizontal:absolute;mso-position-horizontal-relative:margin;mso-position-vertical:absolute;mso-position-vertical-relative:text;mso-width-percent:0;mso-height-percent:0;mso-width-relative:margin;mso-height-relative:margin" o:gfxdata="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" strokecolor="black [3200]" strokeweight="3pt">
                 <v:stroke startarrow="block" endarrow="block"/>
                 <v:shadow on="t" color="black" opacity="22937f" origin=",.5" offset="0,.63889mm"/>
                 <w10:wrap anchorx="margin"/>
@@ -3499,16 +3828,16 @@
         <mc:AlternateContent>
           <mc:Choice Requires="wps">
             <w:drawing>
-              <wp:anchor distT="0" distB="0" distL="114300" distR="114300" simplePos="0" relativeHeight="251796992" behindDoc="0" locked="0" layoutInCell="1" allowOverlap="1">
+              <wp:anchor distT="0" distB="0" distL="114300" distR="114300" simplePos="0" relativeHeight="251671040" behindDoc="0" locked="0" layoutInCell="1" allowOverlap="1">
                 <wp:simplePos x="0" y="0"/>
                 <wp:positionH relativeFrom="column">
-                  <wp:posOffset>751366</wp:posOffset>
+                  <wp:posOffset>1272845</wp:posOffset>
                 </wp:positionH>
                 <wp:positionV relativeFrom="paragraph">
-                  <wp:posOffset>273061</wp:posOffset>
+                  <wp:posOffset>172720</wp:posOffset>
                 </wp:positionV>
                 <wp:extent cx="1002565" cy="767653"/>
-                <wp:effectExtent l="231775" t="130175" r="144145" b="144145"/>
+                <wp:effectExtent l="155575" t="73025" r="163195" b="67945"/>
                 <wp:wrapNone/>
                 <wp:docPr id="41" name="Textfeld 41"/>
                 <wp:cNvGraphicFramePr/>
@@ -3517,16 +3846,14 @@
                     <wps:wsp>
                       <wps:cNvSpPr txBox="1"/>
                       <wps:spPr>
-                        <a:xfrm rot="3197887">
+                        <a:xfrm rot="3133535">
                           <a:off x="0" y="0"/>
                           <a:ext cx="1002565" cy="767653"/>
                         </a:xfrm>
                         <a:prstGeom prst="rect">
                           <a:avLst/>
                         </a:prstGeom>
-                        <a:solidFill>
-                          <a:schemeClr val="lt1"/>
-                        </a:solidFill>
+                        <a:noFill/>
                         <a:ln w="6350">
                           <a:noFill/>
                         </a:ln>
@@ -3591,7 +3918,7 @@
           </mc:Choice>
           <mc:Fallback>
             <w:pict>
-              <v:shape id="Textfeld 41" o:spid="_x0000_s1043" type="#_x0000_t202" style="position:absolute;left:0;text-align:left;margin-left:59.15pt;margin-top:21.5pt;width:78.95pt;height:60.45pt;rotation:3492945fd;z-index:251796992;visibility:visible;mso-wrap-style:square;mso-height-percent:0;mso-wrap-distance-left:9pt;mso-wrap-distance-top:0;mso-wrap-distance-right:9pt;mso-wrap-distance-bottom:0;mso-position-horizontal:absolute;mso-position-horizontal-relative:text;mso-position-vertical:absolute;mso-position-vertical-relative:text;mso-height-percent:0;mso-height-relative:margin;v-text-anchor:top" o:gfxdata="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" fillcolor="white [3201]" stroked="f" strokeweight=".5pt">
+              <v:shape id="Textfeld 41" o:spid="_x0000_s1044" type="#_x0000_t202" style="position:absolute;left:0;text-align:left;margin-left:100.2pt;margin-top:13.6pt;width:78.95pt;height:60.45pt;rotation:3422656fd;z-index:251671040;visibility:visible;mso-wrap-style:square;mso-height-percent:0;mso-wrap-distance-left:9pt;mso-wrap-distance-top:0;mso-wrap-distance-right:9pt;mso-wrap-distance-bottom:0;mso-position-horizontal:absolute;mso-position-horizontal-relative:text;mso-position-vertical:absolute;mso-position-vertical-relative:text;mso-height-percent:0;mso-height-relative:margin;v-text-anchor:top" o:gfxdata="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" filled="f" stroked="f" strokeweight=".5pt">
                 <v:textbox>
                   <w:txbxContent>
                     <w:p>
@@ -3642,7 +3969,6 @@
       </w:r>
     </w:p>
     <w:p/>
-    <w:p/>
     <w:p>
       <w:r>
         <w:rPr>
@@ -3652,16 +3978,16 @@
         <mc:AlternateContent>
           <mc:Choice Requires="wpg">
             <w:drawing>
-              <wp:anchor distT="0" distB="0" distL="114300" distR="114300" simplePos="0" relativeHeight="251764224" behindDoc="0" locked="0" layoutInCell="1" allowOverlap="1" wp14:anchorId="2DE2F4B4" wp14:editId="76D256A2">
+              <wp:anchor distT="0" distB="0" distL="114300" distR="114300" simplePos="0" relativeHeight="251675136" behindDoc="0" locked="0" layoutInCell="1" allowOverlap="1" wp14:anchorId="2DE2F4B4" wp14:editId="76D256A2">
                 <wp:simplePos x="0" y="0"/>
                 <wp:positionH relativeFrom="margin">
                   <wp:align>center</wp:align>
                 </wp:positionH>
                 <wp:positionV relativeFrom="paragraph">
-                  <wp:posOffset>37693</wp:posOffset>
+                  <wp:posOffset>134493</wp:posOffset>
                 </wp:positionV>
-                <wp:extent cx="1835785" cy="1221740"/>
-                <wp:effectExtent l="0" t="0" r="12065" b="16510"/>
+                <wp:extent cx="1667867" cy="1053495"/>
+                <wp:effectExtent l="0" t="0" r="27940" b="13335"/>
                 <wp:wrapNone/>
                 <wp:docPr id="30" name="Gruppieren 30"/>
                 <wp:cNvGraphicFramePr/>
@@ -3672,9 +3998,9 @@
                       <wpg:grpSpPr>
                         <a:xfrm>
                           <a:off x="0" y="0"/>
-                          <a:ext cx="1835785" cy="1221740"/>
-                          <a:chOff x="0" y="0"/>
-                          <a:chExt cx="1836000" cy="1221869"/>
+                          <a:ext cx="1667867" cy="1053495"/>
+                          <a:chOff x="0" y="168268"/>
+                          <a:chExt cx="1668062" cy="1053601"/>
                         </a:xfrm>
                       </wpg:grpSpPr>
                       <wps:wsp>
@@ -3682,7 +4008,7 @@
                         <wps:cNvSpPr txBox="1"/>
                         <wps:spPr>
                           <a:xfrm>
-                            <a:off x="0" y="0"/>
+                            <a:off x="0" y="168268"/>
                             <a:ext cx="1414145" cy="430842"/>
                           </a:xfrm>
                           <a:prstGeom prst="rect">
@@ -3722,8 +4048,8 @@
                         <wps:cNvSpPr/>
                         <wps:spPr>
                           <a:xfrm>
-                            <a:off x="0" y="321869"/>
-                            <a:ext cx="1836000" cy="900000"/>
+                            <a:off x="1" y="497487"/>
+                            <a:ext cx="1668061" cy="724382"/>
                           </a:xfrm>
                           <a:prstGeom prst="roundRect">
                             <a:avLst/>
@@ -3782,6 +4108,9 @@
                     </wpg:wgp>
                   </a:graphicData>
                 </a:graphic>
+                <wp14:sizeRelH relativeFrom="margin">
+                  <wp14:pctWidth>0</wp14:pctWidth>
+                </wp14:sizeRelH>
                 <wp14:sizeRelV relativeFrom="margin">
                   <wp14:pctHeight>0</wp14:pctHeight>
                 </wp14:sizeRelV>
@@ -3790,8 +4119,8 @@
           </mc:Choice>
           <mc:Fallback>
             <w:pict>
-              <v:group w14:anchorId="2DE2F4B4" id="Gruppieren 30" o:spid="_x0000_s1044" style="position:absolute;left:0;text-align:left;margin-left:0;margin-top:2.95pt;width:144.55pt;height:96.2pt;z-index:251764224;mso-position-horizontal:center;mso-position-horizontal-relative:margin;mso-height-relative:margin" coordsize="18360,12218" o:gfxdata="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">
-                <v:shape id="Textfeld 31" o:spid="_x0000_s1045" type="#_x0000_t202" style="position:absolute;width:14141;height:4308;visibility:visible;mso-wrap-style:square;v-text-anchor:top" o:gfxdata="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" filled="f" stroked="f" strokeweight=".5pt">
+              <v:group w14:anchorId="2DE2F4B4" id="Gruppieren 30" o:spid="_x0000_s1045" style="position:absolute;left:0;text-align:left;margin-left:0;margin-top:10.6pt;width:131.35pt;height:82.95pt;z-index:251675136;mso-position-horizontal:center;mso-position-horizontal-relative:margin;mso-width-relative:margin;mso-height-relative:margin" coordorigin=",1682" coordsize="16680,10536" o:gfxdata="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">
+                <v:shape id="Textfeld 31" o:spid="_x0000_s1046" type="#_x0000_t202" style="position:absolute;top:1682;width:14141;height:4309;visibility:visible;mso-wrap-style:square;v-text-anchor:top" o:gfxdata="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" filled="f" stroked="f" strokeweight=".5pt">
                   <v:textbox>
                     <w:txbxContent>
                       <w:p>
@@ -3810,7 +4139,7 @@
                     </w:txbxContent>
                   </v:textbox>
                 </v:shape>
-                <v:roundrect id="Rechteck: abgerundete Ecken 32" o:spid="_x0000_s1046" style="position:absolute;top:3218;width:18360;height:9000;visibility:visible;mso-wrap-style:square;v-text-anchor:middle" arcsize="10923f" o:gfxdata="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" fillcolor="white [3201]" strokecolor="#5a5a5a [2109]" strokeweight="2pt">
+                <v:roundrect id="Rechteck: abgerundete Ecken 32" o:spid="_x0000_s1047" style="position:absolute;top:4974;width:16680;height:7244;visibility:visible;mso-wrap-style:square;v-text-anchor:middle" arcsize="10923f" o:gfxdata="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" fillcolor="white [3201]" strokecolor="#5a5a5a [2109]" strokeweight="2pt">
                   <v:stroke dashstyle="dash"/>
                   <v:textbox>
                     <w:txbxContent>
@@ -3861,10 +4190,12 @@
       <w:pPr>
         <w:pStyle w:val="berschrift3"/>
       </w:pPr>
+      <w:bookmarkStart w:id="15" w:name="_Toc483077224"/>
       <w:r>
         <w:lastRenderedPageBreak/>
         <w:t>Kontaktdaten</w:t>
       </w:r>
+      <w:bookmarkEnd w:id="15"/>
     </w:p>
     <w:tbl>
       <w:tblPr>
@@ -3924,6 +4255,72 @@
             <w:r>
               <w:tab/>
               <w:t>stephan.selinger@fh-hagenberg.at</w:t>
+            </w:r>
+          </w:p>
+        </w:tc>
+      </w:tr>
+      <w:tr>
+        <w:tc>
+          <w:tcPr>
+            <w:tcW w:w="8645" w:type="dxa"/>
+          </w:tcPr>
+          <w:p>
+            <w:pPr>
+              <w:rPr>
+                <w:b/>
+              </w:rPr>
+            </w:pPr>
+            <w:r>
+              <w:rPr>
+                <w:b/>
+              </w:rPr>
+              <w:t>FH-Prof. DI Stephan Selinger</w:t>
+            </w:r>
+          </w:p>
+          <w:p>
+            <w:pPr>
+              <w:spacing w:before="0"/>
+            </w:pPr>
+            <w:r>
+              <w:t>Telefon:</w:t>
+            </w:r>
+            <w:r>
+              <w:tab/>
+            </w:r>
+            <w:r>
+              <w:tab/>
+            </w:r>
+            <w:r>
+              <w:t>+43 5 0804 22821</w:t>
+            </w:r>
+          </w:p>
+          <w:p>
+            <w:pPr>
+              <w:spacing w:before="0"/>
+            </w:pPr>
+            <w:r>
+              <w:t>E-Mail:</w:t>
+            </w:r>
+            <w:r>
+              <w:tab/>
+            </w:r>
+            <w:r>
+              <w:tab/>
+            </w:r>
+            <w:r>
+              <w:tab/>
+            </w:r>
+            <w:r>
+              <w:t>jens</w:t>
+            </w:r>
+            <w:r>
+              <w:t>.</w:t>
+            </w:r>
+            <w:r>
+              <w:t>kroesche</w:t>
+            </w:r>
+            <w:r>
+              <w:t>@fh-hagenberg.at</w:t>
             </w:r>
           </w:p>
         </w:tc>
@@ -4081,11 +4478,11 @@
       <w:pPr>
         <w:pStyle w:val="berschrift2"/>
       </w:pPr>
-      <w:bookmarkStart w:id="12" w:name="_Toc482960034"/>
+      <w:bookmarkStart w:id="16" w:name="_Toc483077225"/>
       <w:r>
         <w:t>Zusammenhang mit bereits laufenden Projekten</w:t>
       </w:r>
-      <w:bookmarkEnd w:id="12"/>
+      <w:bookmarkEnd w:id="16"/>
     </w:p>
     <w:p>
       <w:r>
@@ -4101,14 +4498,13 @@
       <w:pPr>
         <w:pStyle w:val="berschrift2"/>
       </w:pPr>
-      <w:bookmarkStart w:id="13" w:name="_Toc482960035"/>
+      <w:bookmarkStart w:id="17" w:name="_Toc483077226"/>
       <w:r>
         <w:t>Zusammenhang mit Vorgänger- und Nachfolgeprojekten</w:t>
       </w:r>
-      <w:bookmarkEnd w:id="13"/>
-    </w:p>
-    <w:p>
-      <w:bookmarkStart w:id="14" w:name="_Toc482960036"/>
+      <w:bookmarkEnd w:id="17"/>
+    </w:p>
+    <w:p>
       <w:r>
         <w:t>Nachforschung bei Musikkapellen, keine Referenzprojekte gefunden</w:t>
       </w:r>
@@ -4117,10 +4513,11 @@
       <w:pPr>
         <w:pStyle w:val="berschrift2"/>
       </w:pPr>
+      <w:bookmarkStart w:id="18" w:name="_Toc483077227"/>
       <w:r>
         <w:t>Zweck des Produkts</w:t>
       </w:r>
-      <w:bookmarkEnd w:id="14"/>
+      <w:bookmarkEnd w:id="18"/>
     </w:p>
     <w:p>
       <w:r>
@@ -4131,11 +4528,11 @@
       <w:pPr>
         <w:pStyle w:val="berschrift2"/>
       </w:pPr>
-      <w:bookmarkStart w:id="15" w:name="_Toc482960037"/>
+      <w:bookmarkStart w:id="19" w:name="_Toc483077228"/>
       <w:r>
         <w:t>Abgrenzung und Einbettung des Produkts</w:t>
       </w:r>
-      <w:bookmarkEnd w:id="15"/>
+      <w:bookmarkEnd w:id="19"/>
     </w:p>
     <w:p>
       <w:r>
@@ -4146,11 +4543,12 @@
       <w:pPr>
         <w:pStyle w:val="berschrift2"/>
       </w:pPr>
-      <w:bookmarkStart w:id="16" w:name="_Toc482960038"/>
-      <w:r>
+      <w:bookmarkStart w:id="20" w:name="_Toc483077229"/>
+      <w:r>
+        <w:lastRenderedPageBreak/>
         <w:t>Überblick über die geforderte Funktionalität</w:t>
       </w:r>
-      <w:bookmarkEnd w:id="16"/>
+      <w:bookmarkEnd w:id="20"/>
     </w:p>
     <w:p>
       <w:r>
@@ -4161,12 +4559,11 @@
       <w:pPr>
         <w:pStyle w:val="berschrift2"/>
       </w:pPr>
-      <w:bookmarkStart w:id="17" w:name="_Toc482960039"/>
-      <w:r>
-        <w:lastRenderedPageBreak/>
+      <w:bookmarkStart w:id="21" w:name="_Toc483077230"/>
+      <w:r>
         <w:t>Allgemeine Einschränkungen</w:t>
       </w:r>
-      <w:bookmarkEnd w:id="17"/>
+      <w:bookmarkEnd w:id="21"/>
     </w:p>
     <w:p>
       <w:r>
@@ -4177,11 +4574,11 @@
       <w:pPr>
         <w:pStyle w:val="berschrift2"/>
       </w:pPr>
-      <w:bookmarkStart w:id="18" w:name="_Toc482960040"/>
+      <w:bookmarkStart w:id="22" w:name="_Toc483077231"/>
       <w:r>
         <w:t>Vorgaben zu Hardware und Software</w:t>
       </w:r>
-      <w:bookmarkEnd w:id="18"/>
+      <w:bookmarkEnd w:id="22"/>
     </w:p>
     <w:p>
       <w:r>
@@ -4192,11 +4589,11 @@
       <w:pPr>
         <w:pStyle w:val="berschrift2"/>
       </w:pPr>
-      <w:bookmarkStart w:id="19" w:name="_Toc482960041"/>
+      <w:bookmarkStart w:id="23" w:name="_Toc483077232"/>
       <w:r>
         <w:t>Benutzer des Produkts</w:t>
       </w:r>
-      <w:bookmarkEnd w:id="19"/>
+      <w:bookmarkEnd w:id="23"/>
     </w:p>
     <w:p>
       <w:r>
@@ -4207,12 +4604,12 @@
       <w:pPr>
         <w:pStyle w:val="berschrift1"/>
       </w:pPr>
-      <w:bookmarkStart w:id="20" w:name="_Toc482960042"/>
+      <w:bookmarkStart w:id="24" w:name="_Toc483077233"/>
       <w:r>
         <w:lastRenderedPageBreak/>
         <w:t>Detaillierte Beschreibung der geforderten Produktmerkmale</w:t>
       </w:r>
-      <w:bookmarkEnd w:id="20"/>
+      <w:bookmarkEnd w:id="24"/>
     </w:p>
     <w:p>
       <w:r>
@@ -4296,11 +4693,11 @@
       <w:pPr>
         <w:pStyle w:val="berschrift2"/>
       </w:pPr>
-      <w:bookmarkStart w:id="21" w:name="_Toc482960043"/>
+      <w:bookmarkStart w:id="25" w:name="_Toc483077234"/>
       <w:r>
         <w:t>Lieferumfang</w:t>
       </w:r>
-      <w:bookmarkEnd w:id="21"/>
+      <w:bookmarkEnd w:id="25"/>
     </w:p>
     <w:p>
       <w:r>
@@ -4311,11 +4708,11 @@
       <w:pPr>
         <w:pStyle w:val="berschrift2"/>
       </w:pPr>
-      <w:bookmarkStart w:id="22" w:name="_Toc482960044"/>
+      <w:bookmarkStart w:id="26" w:name="_Toc483077235"/>
       <w:r>
         <w:t>Abläufe (Szenarien) von Interaktionen mit der Umgebung</w:t>
       </w:r>
-      <w:bookmarkEnd w:id="22"/>
+      <w:bookmarkEnd w:id="26"/>
     </w:p>
     <w:p>
       <w:r>
@@ -4350,11 +4747,11 @@
       <w:pPr>
         <w:pStyle w:val="berschrift2"/>
       </w:pPr>
-      <w:bookmarkStart w:id="23" w:name="_Toc482960045"/>
+      <w:bookmarkStart w:id="27" w:name="_Toc483077236"/>
       <w:r>
         <w:t>Ziele des Benutzers</w:t>
       </w:r>
-      <w:bookmarkEnd w:id="23"/>
+      <w:bookmarkEnd w:id="27"/>
     </w:p>
     <w:p>
       <w:r>
@@ -4365,11 +4762,11 @@
       <w:pPr>
         <w:pStyle w:val="berschrift2"/>
       </w:pPr>
-      <w:bookmarkStart w:id="24" w:name="_Toc482960046"/>
+      <w:bookmarkStart w:id="28" w:name="_Toc483077237"/>
       <w:r>
         <w:t>Geforderte Funktionen des Produkts</w:t>
       </w:r>
-      <w:bookmarkEnd w:id="24"/>
+      <w:bookmarkEnd w:id="28"/>
     </w:p>
     <w:p>
       <w:r>
@@ -4380,11 +4777,11 @@
       <w:pPr>
         <w:pStyle w:val="berschrift3"/>
       </w:pPr>
-      <w:bookmarkStart w:id="25" w:name="_Toc482960047"/>
+      <w:bookmarkStart w:id="29" w:name="_Toc483077238"/>
       <w:r>
         <w:t>Funktion Bezeichnung a</w:t>
       </w:r>
-      <w:bookmarkEnd w:id="25"/>
+      <w:bookmarkEnd w:id="29"/>
     </w:p>
     <w:p>
       <w:r>
@@ -4423,21 +4820,21 @@
       <w:pPr>
         <w:pStyle w:val="berschrift3"/>
       </w:pPr>
-      <w:bookmarkStart w:id="26" w:name="_Toc482960048"/>
+      <w:bookmarkStart w:id="30" w:name="_Toc483077239"/>
       <w:r>
         <w:t>Funktion Bezeichnung b</w:t>
       </w:r>
-      <w:bookmarkEnd w:id="26"/>
+      <w:bookmarkEnd w:id="30"/>
     </w:p>
     <w:p>
       <w:pPr>
         <w:pStyle w:val="berschrift2"/>
       </w:pPr>
-      <w:bookmarkStart w:id="27" w:name="_Toc482960049"/>
+      <w:bookmarkStart w:id="31" w:name="_Toc483077240"/>
       <w:r>
         <w:t>Externe Schnittstellen des Produkts</w:t>
       </w:r>
-      <w:bookmarkEnd w:id="27"/>
+      <w:bookmarkEnd w:id="31"/>
     </w:p>
     <w:p>
       <w:r>
@@ -4448,11 +4845,11 @@
       <w:pPr>
         <w:pStyle w:val="berschrift3"/>
       </w:pPr>
-      <w:bookmarkStart w:id="28" w:name="_Toc482960050"/>
+      <w:bookmarkStart w:id="32" w:name="_Toc483077241"/>
       <w:r>
         <w:t>Benutzerschnittstellen (User Interfaces)</w:t>
       </w:r>
-      <w:bookmarkEnd w:id="28"/>
+      <w:bookmarkEnd w:id="32"/>
     </w:p>
     <w:p>
       <w:r>
@@ -4463,11 +4860,11 @@
       <w:pPr>
         <w:pStyle w:val="berschrift3"/>
       </w:pPr>
-      <w:bookmarkStart w:id="29" w:name="_Toc482960051"/>
+      <w:bookmarkStart w:id="33" w:name="_Toc483077242"/>
       <w:r>
         <w:t>Systemschnittstellen</w:t>
       </w:r>
-      <w:bookmarkEnd w:id="29"/>
+      <w:bookmarkEnd w:id="33"/>
     </w:p>
     <w:p>
       <w:r>
@@ -4546,11 +4943,11 @@
       <w:pPr>
         <w:pStyle w:val="berschrift2"/>
       </w:pPr>
-      <w:bookmarkStart w:id="30" w:name="_Toc482960052"/>
+      <w:bookmarkStart w:id="34" w:name="_Toc483077243"/>
       <w:r>
         <w:t>Sonstige geforderte Produktmerkmale</w:t>
       </w:r>
-      <w:bookmarkEnd w:id="30"/>
+      <w:bookmarkEnd w:id="34"/>
     </w:p>
     <w:p>
       <w:r>
@@ -4561,11 +4958,11 @@
       <w:pPr>
         <w:pStyle w:val="berschrift3"/>
       </w:pPr>
-      <w:bookmarkStart w:id="31" w:name="_Toc482960053"/>
+      <w:bookmarkStart w:id="35" w:name="_Toc483077244"/>
       <w:r>
         <w:t>Geschwindigkeitsmerkmale (performance)</w:t>
       </w:r>
-      <w:bookmarkEnd w:id="31"/>
+      <w:bookmarkEnd w:id="35"/>
     </w:p>
     <w:p>
       <w:pPr>
@@ -4624,11 +5021,11 @@
       <w:pPr>
         <w:pStyle w:val="berschrift3"/>
       </w:pPr>
-      <w:bookmarkStart w:id="32" w:name="_Toc482960054"/>
+      <w:bookmarkStart w:id="36" w:name="_Toc483077245"/>
       <w:r>
         <w:t>Ressourcenmerkmale (resources)</w:t>
       </w:r>
-      <w:bookmarkEnd w:id="32"/>
+      <w:bookmarkEnd w:id="36"/>
     </w:p>
     <w:p>
       <w:pPr>
@@ -4725,11 +5122,11 @@
       <w:pPr>
         <w:pStyle w:val="berschrift3"/>
       </w:pPr>
-      <w:bookmarkStart w:id="33" w:name="_Toc482960055"/>
+      <w:bookmarkStart w:id="37" w:name="_Toc483077246"/>
       <w:r>
         <w:t>Schutzmerkmale (security)</w:t>
       </w:r>
-      <w:bookmarkEnd w:id="33"/>
+      <w:bookmarkEnd w:id="37"/>
     </w:p>
     <w:p>
       <w:r>
@@ -4740,11 +5137,11 @@
       <w:pPr>
         <w:pStyle w:val="berschrift3"/>
       </w:pPr>
-      <w:bookmarkStart w:id="34" w:name="_Toc482960056"/>
+      <w:bookmarkStart w:id="38" w:name="_Toc483077247"/>
       <w:r>
         <w:t>Sicherheitsmerkmale (safety)</w:t>
       </w:r>
-      <w:bookmarkEnd w:id="34"/>
+      <w:bookmarkEnd w:id="38"/>
     </w:p>
     <w:p>
       <w:r>
@@ -4755,21 +5152,21 @@
       <w:pPr>
         <w:pStyle w:val="berschrift3"/>
       </w:pPr>
-      <w:bookmarkStart w:id="35" w:name="_Toc482960057"/>
+      <w:bookmarkStart w:id="39" w:name="_Toc483077248"/>
       <w:r>
         <w:t>Portabilitätsmerkmale (portability)</w:t>
       </w:r>
-      <w:bookmarkEnd w:id="35"/>
+      <w:bookmarkEnd w:id="39"/>
     </w:p>
     <w:p>
       <w:pPr>
         <w:pStyle w:val="berschrift3"/>
       </w:pPr>
-      <w:bookmarkStart w:id="36" w:name="_Toc482960058"/>
+      <w:bookmarkStart w:id="40" w:name="_Toc483077249"/>
       <w:r>
         <w:t>Zuverlässigkeit (reliability)</w:t>
       </w:r>
-      <w:bookmarkEnd w:id="36"/>
+      <w:bookmarkEnd w:id="40"/>
     </w:p>
     <w:p>
       <w:r>
@@ -4792,11 +5189,11 @@
       <w:pPr>
         <w:pStyle w:val="berschrift3"/>
       </w:pPr>
-      <w:bookmarkStart w:id="37" w:name="_Toc482960059"/>
+      <w:bookmarkStart w:id="41" w:name="_Toc483077250"/>
       <w:r>
         <w:t>Wartungsmerkmale (maintenance)</w:t>
       </w:r>
-      <w:bookmarkEnd w:id="37"/>
+      <w:bookmarkEnd w:id="41"/>
     </w:p>
     <w:p>
       <w:r>
@@ -4807,11 +5204,11 @@
       <w:pPr>
         <w:pStyle w:val="berschrift3"/>
       </w:pPr>
-      <w:bookmarkStart w:id="38" w:name="_Toc482960060"/>
+      <w:bookmarkStart w:id="42" w:name="_Toc483077251"/>
       <w:r>
         <w:t>Wiederverwendbarkeitsmerkmale (reuse)</w:t>
       </w:r>
-      <w:bookmarkEnd w:id="38"/>
+      <w:bookmarkEnd w:id="42"/>
     </w:p>
     <w:p>
       <w:r>
@@ -4822,11 +5219,11 @@
       <w:pPr>
         <w:pStyle w:val="berschrift3"/>
       </w:pPr>
-      <w:bookmarkStart w:id="39" w:name="_Toc482960061"/>
+      <w:bookmarkStart w:id="43" w:name="_Toc483077252"/>
       <w:r>
         <w:t>Benutzbarkeitsmerkmale (usability)</w:t>
       </w:r>
-      <w:bookmarkEnd w:id="39"/>
+      <w:bookmarkEnd w:id="43"/>
     </w:p>
     <w:p>
       <w:r>
@@ -4842,12 +5239,12 @@
       <w:pPr>
         <w:pStyle w:val="berschrift1"/>
       </w:pPr>
-      <w:bookmarkStart w:id="40" w:name="_Toc482960062"/>
+      <w:bookmarkStart w:id="44" w:name="_Toc483077253"/>
       <w:r>
         <w:lastRenderedPageBreak/>
         <w:t>Vorgaben an die Projektabwicklung</w:t>
       </w:r>
-      <w:bookmarkEnd w:id="40"/>
+      <w:bookmarkEnd w:id="44"/>
     </w:p>
     <w:p>
       <w:r>
@@ -4858,21 +5255,21 @@
       <w:pPr>
         <w:pStyle w:val="berschrift2"/>
       </w:pPr>
-      <w:bookmarkStart w:id="41" w:name="_Toc482960063"/>
+      <w:bookmarkStart w:id="45" w:name="_Toc483077254"/>
       <w:r>
         <w:t>Anforderungen an die Realisierung</w:t>
       </w:r>
-      <w:bookmarkEnd w:id="41"/>
+      <w:bookmarkEnd w:id="45"/>
     </w:p>
     <w:p>
       <w:pPr>
         <w:pStyle w:val="berschrift3"/>
       </w:pPr>
-      <w:bookmarkStart w:id="42" w:name="_Toc482960064"/>
+      <w:bookmarkStart w:id="46" w:name="_Toc483077255"/>
       <w:r>
         <w:t>Hardware</w:t>
       </w:r>
-      <w:bookmarkEnd w:id="42"/>
+      <w:bookmarkEnd w:id="46"/>
     </w:p>
     <w:p>
       <w:r>
@@ -4942,11 +5339,11 @@
       <w:pPr>
         <w:pStyle w:val="berschrift3"/>
       </w:pPr>
-      <w:bookmarkStart w:id="43" w:name="_Toc482960065"/>
+      <w:bookmarkStart w:id="47" w:name="_Toc483077256"/>
       <w:r>
         <w:t>Software</w:t>
       </w:r>
-      <w:bookmarkEnd w:id="43"/>
+      <w:bookmarkEnd w:id="47"/>
     </w:p>
     <w:p>
       <w:pPr>
@@ -6283,11 +6680,11 @@
       <w:pPr>
         <w:pStyle w:val="berschrift2"/>
       </w:pPr>
-      <w:bookmarkStart w:id="44" w:name="_Toc482960066"/>
+      <w:bookmarkStart w:id="48" w:name="_Toc483077257"/>
       <w:r>
         <w:t>Fertige und zugekaufte Komponenten</w:t>
       </w:r>
-      <w:bookmarkEnd w:id="44"/>
+      <w:bookmarkEnd w:id="48"/>
     </w:p>
     <w:p>
       <w:r>
@@ -6347,11 +6744,11 @@
       <w:pPr>
         <w:pStyle w:val="berschrift2"/>
       </w:pPr>
-      <w:bookmarkStart w:id="45" w:name="_Toc482960067"/>
+      <w:bookmarkStart w:id="49" w:name="_Toc483077258"/>
       <w:r>
         <w:t>Unterauftragnehmer</w:t>
       </w:r>
-      <w:bookmarkEnd w:id="45"/>
+      <w:bookmarkEnd w:id="49"/>
     </w:p>
     <w:p>
       <w:r>
@@ -6546,11 +6943,11 @@
       <w:pPr>
         <w:pStyle w:val="berschrift2"/>
       </w:pPr>
-      <w:bookmarkStart w:id="46" w:name="_Toc482960068"/>
+      <w:bookmarkStart w:id="50" w:name="_Toc483077259"/>
       <w:r>
         <w:t>Abnahmebedingungen</w:t>
       </w:r>
-      <w:bookmarkEnd w:id="46"/>
+      <w:bookmarkEnd w:id="50"/>
     </w:p>
     <w:p/>
     <w:p>
@@ -6879,11 +7276,11 @@
       <w:pPr>
         <w:pStyle w:val="berschrift2"/>
       </w:pPr>
-      <w:bookmarkStart w:id="47" w:name="_Toc482960069"/>
+      <w:bookmarkStart w:id="51" w:name="_Toc483077260"/>
       <w:r>
         <w:t>Lieferbedingungen</w:t>
       </w:r>
-      <w:bookmarkEnd w:id="47"/>
+      <w:bookmarkEnd w:id="51"/>
     </w:p>
     <w:p>
       <w:r>
@@ -6901,19 +7298,11 @@
     </w:p>
     <w:p>
       <w:r>
-        <w:t xml:space="preserve">Das Projekt gilt als abgenommen, wenn sich Projektdokumentation und Source-Code </w:t>
-      </w:r>
-      <w:r>
-        <w:t>zum Stichtag</w:t>
-      </w:r>
-      <w:r>
-        <w:t xml:space="preserve"> auf dem</w:t>
+        <w:t>Das Projekt gilt als abgenommen, wenn sich Projektdokumentation und Source-Code zum Stichtag auf dem</w:t>
       </w:r>
       <w:r>
         <w:t xml:space="preserve"> angegebenen</w:t>
       </w:r>
-      <w:bookmarkStart w:id="48" w:name="_GoBack"/>
-      <w:bookmarkEnd w:id="48"/>
       <w:r>
         <w:t xml:space="preserve"> SVN-Repository befinden.</w:t>
       </w:r>
@@ -6991,14 +7380,14 @@
           <w:color w:val="FF0000"/>
         </w:rPr>
       </w:pPr>
-      <w:bookmarkStart w:id="49" w:name="_Toc482960070"/>
+      <w:bookmarkStart w:id="52" w:name="_Toc483077261"/>
       <w:r>
         <w:rPr>
           <w:color w:val="FF0000"/>
         </w:rPr>
         <w:t>Gewährleistung</w:t>
       </w:r>
-      <w:bookmarkEnd w:id="49"/>
+      <w:bookmarkEnd w:id="52"/>
     </w:p>
     <w:p>
       <w:pPr>
@@ -7017,12 +7406,12 @@
       <w:pPr>
         <w:pStyle w:val="berschrift1"/>
       </w:pPr>
-      <w:bookmarkStart w:id="50" w:name="_Toc482960071"/>
+      <w:bookmarkStart w:id="53" w:name="_Toc483077262"/>
       <w:r>
         <w:lastRenderedPageBreak/>
         <w:t>Verpflichtungen des Auftraggebers</w:t>
       </w:r>
-      <w:bookmarkEnd w:id="50"/>
+      <w:bookmarkEnd w:id="53"/>
     </w:p>
     <w:p>
       <w:r>
@@ -7129,23 +7518,23 @@
       <w:pPr>
         <w:pStyle w:val="berschrift1"/>
       </w:pPr>
-      <w:bookmarkStart w:id="51" w:name="_Toc482960072"/>
+      <w:bookmarkStart w:id="54" w:name="_Toc483077263"/>
       <w:r>
         <w:lastRenderedPageBreak/>
         <w:t>Literaturverweise</w:t>
       </w:r>
-      <w:bookmarkEnd w:id="51"/>
+      <w:bookmarkEnd w:id="54"/>
     </w:p>
     <w:p>
       <w:pPr>
         <w:pStyle w:val="berschrift1"/>
       </w:pPr>
-      <w:bookmarkStart w:id="52" w:name="_Toc482960073"/>
+      <w:bookmarkStart w:id="55" w:name="_Toc483077264"/>
       <w:r>
         <w:lastRenderedPageBreak/>
         <w:t>Anhang</w:t>
       </w:r>
-      <w:bookmarkEnd w:id="52"/>
+      <w:bookmarkEnd w:id="55"/>
     </w:p>
     <w:p>
       <w:r>
@@ -7518,14 +7907,30 @@
     <w:r>
       <w:instrText xml:space="preserve"> IF  </w:instrText>
     </w:r>
-    <w:fldSimple w:instr=" STYLEREF &quot;Überschrift 1&quot; \n \* MERGEFORMAT ">
-      <w:r>
-        <w:rPr>
-          <w:noProof/>
-        </w:rPr>
-        <w:instrText>4</w:instrText>
-      </w:r>
-    </w:fldSimple>
+    <w:r>
+      <w:fldChar w:fldCharType="begin"/>
+    </w:r>
+    <w:r>
+      <w:instrText xml:space="preserve"> STYLEREF "Über</w:instrText>
+    </w:r>
+    <w:r>
+      <w:instrText xml:space="preserve">schrift 1" \n \* MERGEFORMAT </w:instrText>
+    </w:r>
+    <w:r>
+      <w:fldChar w:fldCharType="separate"/>
+    </w:r>
+    <w:r>
+      <w:rPr>
+        <w:noProof/>
+      </w:rPr>
+      <w:instrText>4</w:instrText>
+    </w:r>
+    <w:r>
+      <w:rPr>
+        <w:noProof/>
+      </w:rPr>
+      <w:fldChar w:fldCharType="end"/>
+    </w:r>
     <w:r>
       <w:instrText xml:space="preserve">&lt;&gt;"0" </w:instrText>
     </w:r>
@@ -7535,14 +7940,27 @@
     <w:r>
       <w:instrText xml:space="preserve"> QUOTE </w:instrText>
     </w:r>
-    <w:fldSimple w:instr=" STYLEREF &quot;Überschrift 1&quot; \n \* MERGEFORMAT ">
-      <w:r>
-        <w:rPr>
-          <w:noProof/>
-        </w:rPr>
-        <w:instrText>4</w:instrText>
-      </w:r>
-    </w:fldSimple>
+    <w:r>
+      <w:fldChar w:fldCharType="begin"/>
+    </w:r>
+    <w:r>
+      <w:instrText xml:space="preserve"> STYLEREF "Überschrift 1" \n \* MERGEFORMAT </w:instrText>
+    </w:r>
+    <w:r>
+      <w:fldChar w:fldCharType="separate"/>
+    </w:r>
+    <w:r>
+      <w:rPr>
+        <w:noProof/>
+      </w:rPr>
+      <w:instrText>4</w:instrText>
+    </w:r>
+    <w:r>
+      <w:rPr>
+        <w:noProof/>
+      </w:rPr>
+      <w:fldChar w:fldCharType="end"/>
+    </w:r>
     <w:r>
       <w:instrText xml:space="preserve"> " " \* MERGEFORMAT </w:instrText>
     </w:r>
@@ -7576,14 +7994,27 @@
     <w:r>
       <w:fldChar w:fldCharType="end"/>
     </w:r>
-    <w:fldSimple w:instr=" STYLEREF &quot;Überschrift 1&quot; \* MERGEFORMAT ">
-      <w:r>
-        <w:rPr>
-          <w:noProof/>
-        </w:rPr>
-        <w:t>Vorgaben an die Projektabwicklung</w:t>
-      </w:r>
-    </w:fldSimple>
+    <w:r>
+      <w:fldChar w:fldCharType="begin"/>
+    </w:r>
+    <w:r>
+      <w:instrText xml:space="preserve"> STYLEREF "Überschrift 1" \* MERGEFORMAT </w:instrText>
+    </w:r>
+    <w:r>
+      <w:fldChar w:fldCharType="separate"/>
+    </w:r>
+    <w:r>
+      <w:rPr>
+        <w:noProof/>
+      </w:rPr>
+      <w:t>Vorgaben an die Projektabwicklung</w:t>
+    </w:r>
+    <w:r>
+      <w:rPr>
+        <w:noProof/>
+      </w:rPr>
+      <w:fldChar w:fldCharType="end"/>
+    </w:r>
     <w:r>
       <w:tab/>
     </w:r>
@@ -7600,7 +8031,7 @@
       <w:rPr>
         <w:noProof/>
       </w:rPr>
-      <w:t>15</w:t>
+      <w:t>12</w:t>
     </w:r>
     <w:r>
       <w:fldChar w:fldCharType="end"/>
@@ -12519,7 +12950,7 @@
 </file>
 
 <file path=customXml/itemProps1.xml><?xml version="1.0" encoding="utf-8"?>
-<ds:datastoreItem xmlns:ds="http://schemas.openxmlformats.org/officeDocument/2006/customXml" ds:itemID="{4121C6DF-17E0-476C-AC42-5E141DC8BB2C}">
+<ds:datastoreItem xmlns:ds="http://schemas.openxmlformats.org/officeDocument/2006/customXml" ds:itemID="{53F7062B-5B5B-42A9-9D0F-E5C4A5DA4177}">
   <ds:schemaRefs>
     <ds:schemaRef ds:uri="http://schemas.openxmlformats.org/officeDocument/2006/bibliography"/>
   </ds:schemaRefs>

--- a/Documentation/ProjectDocumentation/RequirementsSpecification_arial.docx
+++ b/Documentation/ProjectDocumentation/RequirementsSpecification_arial.docx
@@ -10,7 +10,9 @@
         </w:rPr>
       </w:pPr>
       <w:bookmarkStart w:id="1" w:name="_Hlk483069521"/>
+      <w:bookmarkStart w:id="2" w:name="_GoBack"/>
       <w:bookmarkEnd w:id="1"/>
+      <w:bookmarkEnd w:id="2"/>
       <w:r>
         <w:rPr>
           <w:noProof/>
@@ -151,13 +153,31 @@
                                 <w:sz w:val="36"/>
                               </w:rPr>
                             </w:pPr>
+                            <w:proofErr w:type="spellStart"/>
                             <w:r>
                               <w:rPr>
                                 <w:b/>
                                 <w:sz w:val="36"/>
                               </w:rPr>
-                              <w:t>Requirements Specification</w:t>
+                              <w:t>Requirements</w:t>
                             </w:r>
+                            <w:proofErr w:type="spellEnd"/>
+                            <w:r>
+                              <w:rPr>
+                                <w:b/>
+                                <w:sz w:val="36"/>
+                              </w:rPr>
+                              <w:t xml:space="preserve"> </w:t>
+                            </w:r>
+                            <w:proofErr w:type="spellStart"/>
+                            <w:r>
+                              <w:rPr>
+                                <w:b/>
+                                <w:sz w:val="36"/>
+                              </w:rPr>
+                              <w:t>Specification</w:t>
+                            </w:r>
+                            <w:proofErr w:type="spellEnd"/>
                           </w:p>
                           <w:p>
                             <w:pPr>
@@ -209,13 +229,31 @@
                           <w:sz w:val="36"/>
                         </w:rPr>
                       </w:pPr>
+                      <w:proofErr w:type="spellStart"/>
                       <w:r>
                         <w:rPr>
                           <w:b/>
                           <w:sz w:val="36"/>
                         </w:rPr>
-                        <w:t>Requirements Specification</w:t>
+                        <w:t>Requirements</w:t>
                       </w:r>
+                      <w:proofErr w:type="spellEnd"/>
+                      <w:r>
+                        <w:rPr>
+                          <w:b/>
+                          <w:sz w:val="36"/>
+                        </w:rPr>
+                        <w:t xml:space="preserve"> </w:t>
+                      </w:r>
+                      <w:proofErr w:type="spellStart"/>
+                      <w:r>
+                        <w:rPr>
+                          <w:b/>
+                          <w:sz w:val="36"/>
+                        </w:rPr>
+                        <w:t>Specification</w:t>
+                      </w:r>
+                      <w:proofErr w:type="spellEnd"/>
                     </w:p>
                     <w:p>
                       <w:pPr>
@@ -312,8 +350,9 @@
                                 <w:lang w:val="de-AT"/>
                               </w:rPr>
                             </w:pPr>
-                            <w:bookmarkStart w:id="2" w:name="_Hlk482958015"/>
-                            <w:bookmarkEnd w:id="2"/>
+                            <w:bookmarkStart w:id="3" w:name="_Hlk482958015"/>
+                            <w:bookmarkEnd w:id="3"/>
+                            <w:proofErr w:type="spellStart"/>
                             <w:r>
                               <w:rPr>
                                 <w:sz w:val="96"/>
@@ -321,6 +360,7 @@
                               </w:rPr>
                               <w:t>Archivist</w:t>
                             </w:r>
+                            <w:proofErr w:type="spellEnd"/>
                           </w:p>
                           <w:p>
                             <w:pPr>
@@ -376,8 +416,9 @@
                           <w:lang w:val="de-AT"/>
                         </w:rPr>
                       </w:pPr>
-                      <w:bookmarkStart w:id="3" w:name="_Hlk482958015"/>
-                      <w:bookmarkEnd w:id="3"/>
+                      <w:bookmarkStart w:id="4" w:name="_Hlk482958015"/>
+                      <w:bookmarkEnd w:id="4"/>
+                      <w:proofErr w:type="spellStart"/>
                       <w:r>
                         <w:rPr>
                           <w:sz w:val="96"/>
@@ -385,6 +426,7 @@
                         </w:rPr>
                         <w:t>Archivist</w:t>
                       </w:r>
+                      <w:proofErr w:type="spellEnd"/>
                     </w:p>
                     <w:p>
                       <w:pPr>
@@ -426,12 +468,12 @@
           <w:numId w:val="0"/>
         </w:numPr>
       </w:pPr>
-      <w:bookmarkStart w:id="4" w:name="_Toc483077214"/>
+      <w:bookmarkStart w:id="5" w:name="_Toc483168658"/>
       <w:r>
         <w:lastRenderedPageBreak/>
         <w:t>Inhaltsverzeichnis</w:t>
       </w:r>
-      <w:bookmarkEnd w:id="4"/>
+      <w:bookmarkEnd w:id="5"/>
     </w:p>
     <w:p>
       <w:pPr>
@@ -452,8 +494,6 @@
       <w:r>
         <w:fldChar w:fldCharType="separate"/>
       </w:r>
-      <w:bookmarkStart w:id="5" w:name="_GoBack"/>
-      <w:bookmarkEnd w:id="5"/>
       <w:r>
         <w:t>Inhaltsverzeichnis</w:t>
       </w:r>
@@ -464,7 +504,7 @@
         <w:fldChar w:fldCharType="begin"/>
       </w:r>
       <w:r>
-        <w:instrText xml:space="preserve"> PAGEREF _Toc483077214 \h </w:instrText>
+        <w:instrText xml:space="preserve"> PAGEREF _Toc483168658 \h </w:instrText>
       </w:r>
       <w:r>
         <w:fldChar w:fldCharType="separate"/>
@@ -508,7 +548,7 @@
         <w:fldChar w:fldCharType="begin"/>
       </w:r>
       <w:r>
-        <w:instrText xml:space="preserve"> PAGEREF _Toc483077215 \h </w:instrText>
+        <w:instrText xml:space="preserve"> PAGEREF _Toc483168659 \h </w:instrText>
       </w:r>
       <w:r>
         <w:fldChar w:fldCharType="separate"/>
@@ -550,7 +590,7 @@
         <w:fldChar w:fldCharType="begin"/>
       </w:r>
       <w:r>
-        <w:instrText xml:space="preserve"> PAGEREF _Toc483077216 \h </w:instrText>
+        <w:instrText xml:space="preserve"> PAGEREF _Toc483168660 \h </w:instrText>
       </w:r>
       <w:r>
         <w:fldChar w:fldCharType="separate"/>
@@ -592,7 +632,7 @@
         <w:fldChar w:fldCharType="begin"/>
       </w:r>
       <w:r>
-        <w:instrText xml:space="preserve"> PAGEREF _Toc483077217 \h </w:instrText>
+        <w:instrText xml:space="preserve"> PAGEREF _Toc483168661 \h </w:instrText>
       </w:r>
       <w:r>
         <w:fldChar w:fldCharType="separate"/>
@@ -634,7 +674,7 @@
         <w:fldChar w:fldCharType="begin"/>
       </w:r>
       <w:r>
-        <w:instrText xml:space="preserve"> PAGEREF _Toc483077218 \h </w:instrText>
+        <w:instrText xml:space="preserve"> PAGEREF _Toc483168662 \h </w:instrText>
       </w:r>
       <w:r>
         <w:fldChar w:fldCharType="separate"/>
@@ -676,7 +716,7 @@
         <w:fldChar w:fldCharType="begin"/>
       </w:r>
       <w:r>
-        <w:instrText xml:space="preserve"> PAGEREF _Toc483077219 \h </w:instrText>
+        <w:instrText xml:space="preserve"> PAGEREF _Toc483168663 \h </w:instrText>
       </w:r>
       <w:r>
         <w:fldChar w:fldCharType="separate"/>
@@ -718,7 +758,7 @@
         <w:fldChar w:fldCharType="begin"/>
       </w:r>
       <w:r>
-        <w:instrText xml:space="preserve"> PAGEREF _Toc483077220 \h </w:instrText>
+        <w:instrText xml:space="preserve"> PAGEREF _Toc483168664 \h </w:instrText>
       </w:r>
       <w:r>
         <w:fldChar w:fldCharType="separate"/>
@@ -762,7 +802,7 @@
         <w:fldChar w:fldCharType="begin"/>
       </w:r>
       <w:r>
-        <w:instrText xml:space="preserve"> PAGEREF _Toc483077221 \h </w:instrText>
+        <w:instrText xml:space="preserve"> PAGEREF _Toc483168665 \h </w:instrText>
       </w:r>
       <w:r>
         <w:fldChar w:fldCharType="separate"/>
@@ -804,7 +844,7 @@
         <w:fldChar w:fldCharType="begin"/>
       </w:r>
       <w:r>
-        <w:instrText xml:space="preserve"> PAGEREF _Toc483077222 \h </w:instrText>
+        <w:instrText xml:space="preserve"> PAGEREF _Toc483168666 \h </w:instrText>
       </w:r>
       <w:r>
         <w:fldChar w:fldCharType="separate"/>
@@ -846,7 +886,7 @@
         <w:fldChar w:fldCharType="begin"/>
       </w:r>
       <w:r>
-        <w:instrText xml:space="preserve"> PAGEREF _Toc483077223 \h </w:instrText>
+        <w:instrText xml:space="preserve"> PAGEREF _Toc483168667 \h </w:instrText>
       </w:r>
       <w:r>
         <w:fldChar w:fldCharType="separate"/>
@@ -888,7 +928,7 @@
         <w:fldChar w:fldCharType="begin"/>
       </w:r>
       <w:r>
-        <w:instrText xml:space="preserve"> PAGEREF _Toc483077224 \h </w:instrText>
+        <w:instrText xml:space="preserve"> PAGEREF _Toc483168668 \h </w:instrText>
       </w:r>
       <w:r>
         <w:fldChar w:fldCharType="separate"/>
@@ -930,7 +970,7 @@
         <w:fldChar w:fldCharType="begin"/>
       </w:r>
       <w:r>
-        <w:instrText xml:space="preserve"> PAGEREF _Toc483077225 \h </w:instrText>
+        <w:instrText xml:space="preserve"> PAGEREF _Toc483168669 \h </w:instrText>
       </w:r>
       <w:r>
         <w:fldChar w:fldCharType="separate"/>
@@ -972,7 +1012,7 @@
         <w:fldChar w:fldCharType="begin"/>
       </w:r>
       <w:r>
-        <w:instrText xml:space="preserve"> PAGEREF _Toc483077226 \h </w:instrText>
+        <w:instrText xml:space="preserve"> PAGEREF _Toc483168670 \h </w:instrText>
       </w:r>
       <w:r>
         <w:fldChar w:fldCharType="separate"/>
@@ -1014,7 +1054,7 @@
         <w:fldChar w:fldCharType="begin"/>
       </w:r>
       <w:r>
-        <w:instrText xml:space="preserve"> PAGEREF _Toc483077227 \h </w:instrText>
+        <w:instrText xml:space="preserve"> PAGEREF _Toc483168671 \h </w:instrText>
       </w:r>
       <w:r>
         <w:fldChar w:fldCharType="separate"/>
@@ -1056,7 +1096,7 @@
         <w:fldChar w:fldCharType="begin"/>
       </w:r>
       <w:r>
-        <w:instrText xml:space="preserve"> PAGEREF _Toc483077228 \h </w:instrText>
+        <w:instrText xml:space="preserve"> PAGEREF _Toc483168672 \h </w:instrText>
       </w:r>
       <w:r>
         <w:fldChar w:fldCharType="separate"/>
@@ -1098,7 +1138,7 @@
         <w:fldChar w:fldCharType="begin"/>
       </w:r>
       <w:r>
-        <w:instrText xml:space="preserve"> PAGEREF _Toc483077229 \h </w:instrText>
+        <w:instrText xml:space="preserve"> PAGEREF _Toc483168673 \h </w:instrText>
       </w:r>
       <w:r>
         <w:fldChar w:fldCharType="separate"/>
@@ -1140,7 +1180,7 @@
         <w:fldChar w:fldCharType="begin"/>
       </w:r>
       <w:r>
-        <w:instrText xml:space="preserve"> PAGEREF _Toc483077230 \h </w:instrText>
+        <w:instrText xml:space="preserve"> PAGEREF _Toc483168674 \h </w:instrText>
       </w:r>
       <w:r>
         <w:fldChar w:fldCharType="separate"/>
@@ -1182,7 +1222,7 @@
         <w:fldChar w:fldCharType="begin"/>
       </w:r>
       <w:r>
-        <w:instrText xml:space="preserve"> PAGEREF _Toc483077231 \h </w:instrText>
+        <w:instrText xml:space="preserve"> PAGEREF _Toc483168675 \h </w:instrText>
       </w:r>
       <w:r>
         <w:fldChar w:fldCharType="separate"/>
@@ -1224,7 +1264,7 @@
         <w:fldChar w:fldCharType="begin"/>
       </w:r>
       <w:r>
-        <w:instrText xml:space="preserve"> PAGEREF _Toc483077232 \h </w:instrText>
+        <w:instrText xml:space="preserve"> PAGEREF _Toc483168676 \h </w:instrText>
       </w:r>
       <w:r>
         <w:fldChar w:fldCharType="separate"/>
@@ -1268,7 +1308,7 @@
         <w:fldChar w:fldCharType="begin"/>
       </w:r>
       <w:r>
-        <w:instrText xml:space="preserve"> PAGEREF _Toc483077233 \h </w:instrText>
+        <w:instrText xml:space="preserve"> PAGEREF _Toc483168677 \h </w:instrText>
       </w:r>
       <w:r>
         <w:fldChar w:fldCharType="separate"/>
@@ -1310,7 +1350,7 @@
         <w:fldChar w:fldCharType="begin"/>
       </w:r>
       <w:r>
-        <w:instrText xml:space="preserve"> PAGEREF _Toc483077234 \h </w:instrText>
+        <w:instrText xml:space="preserve"> PAGEREF _Toc483168678 \h </w:instrText>
       </w:r>
       <w:r>
         <w:fldChar w:fldCharType="separate"/>
@@ -1352,7 +1392,7 @@
         <w:fldChar w:fldCharType="begin"/>
       </w:r>
       <w:r>
-        <w:instrText xml:space="preserve"> PAGEREF _Toc483077235 \h </w:instrText>
+        <w:instrText xml:space="preserve"> PAGEREF _Toc483168679 \h </w:instrText>
       </w:r>
       <w:r>
         <w:fldChar w:fldCharType="separate"/>
@@ -1394,7 +1434,7 @@
         <w:fldChar w:fldCharType="begin"/>
       </w:r>
       <w:r>
-        <w:instrText xml:space="preserve"> PAGEREF _Toc483077236 \h </w:instrText>
+        <w:instrText xml:space="preserve"> PAGEREF _Toc483168680 \h </w:instrText>
       </w:r>
       <w:r>
         <w:fldChar w:fldCharType="separate"/>
@@ -1436,7 +1476,7 @@
         <w:fldChar w:fldCharType="begin"/>
       </w:r>
       <w:r>
-        <w:instrText xml:space="preserve"> PAGEREF _Toc483077237 \h </w:instrText>
+        <w:instrText xml:space="preserve"> PAGEREF _Toc483168681 \h </w:instrText>
       </w:r>
       <w:r>
         <w:fldChar w:fldCharType="separate"/>
@@ -1478,7 +1518,7 @@
         <w:fldChar w:fldCharType="begin"/>
       </w:r>
       <w:r>
-        <w:instrText xml:space="preserve"> PAGEREF _Toc483077238 \h </w:instrText>
+        <w:instrText xml:space="preserve"> PAGEREF _Toc483168682 \h </w:instrText>
       </w:r>
       <w:r>
         <w:fldChar w:fldCharType="separate"/>
@@ -1520,7 +1560,7 @@
         <w:fldChar w:fldCharType="begin"/>
       </w:r>
       <w:r>
-        <w:instrText xml:space="preserve"> PAGEREF _Toc483077239 \h </w:instrText>
+        <w:instrText xml:space="preserve"> PAGEREF _Toc483168683 \h </w:instrText>
       </w:r>
       <w:r>
         <w:fldChar w:fldCharType="separate"/>
@@ -1562,7 +1602,7 @@
         <w:fldChar w:fldCharType="begin"/>
       </w:r>
       <w:r>
-        <w:instrText xml:space="preserve"> PAGEREF _Toc483077240 \h </w:instrText>
+        <w:instrText xml:space="preserve"> PAGEREF _Toc483168684 \h </w:instrText>
       </w:r>
       <w:r>
         <w:fldChar w:fldCharType="separate"/>
@@ -1604,7 +1644,7 @@
         <w:fldChar w:fldCharType="begin"/>
       </w:r>
       <w:r>
-        <w:instrText xml:space="preserve"> PAGEREF _Toc483077241 \h </w:instrText>
+        <w:instrText xml:space="preserve"> PAGEREF _Toc483168685 \h </w:instrText>
       </w:r>
       <w:r>
         <w:fldChar w:fldCharType="separate"/>
@@ -1646,7 +1686,7 @@
         <w:fldChar w:fldCharType="begin"/>
       </w:r>
       <w:r>
-        <w:instrText xml:space="preserve"> PAGEREF _Toc483077242 \h </w:instrText>
+        <w:instrText xml:space="preserve"> PAGEREF _Toc483168686 \h </w:instrText>
       </w:r>
       <w:r>
         <w:fldChar w:fldCharType="separate"/>
@@ -1688,7 +1728,7 @@
         <w:fldChar w:fldCharType="begin"/>
       </w:r>
       <w:r>
-        <w:instrText xml:space="preserve"> PAGEREF _Toc483077243 \h </w:instrText>
+        <w:instrText xml:space="preserve"> PAGEREF _Toc483168687 \h </w:instrText>
       </w:r>
       <w:r>
         <w:fldChar w:fldCharType="separate"/>
@@ -1730,7 +1770,7 @@
         <w:fldChar w:fldCharType="begin"/>
       </w:r>
       <w:r>
-        <w:instrText xml:space="preserve"> PAGEREF _Toc483077244 \h </w:instrText>
+        <w:instrText xml:space="preserve"> PAGEREF _Toc483168688 \h </w:instrText>
       </w:r>
       <w:r>
         <w:fldChar w:fldCharType="separate"/>
@@ -1772,7 +1812,7 @@
         <w:fldChar w:fldCharType="begin"/>
       </w:r>
       <w:r>
-        <w:instrText xml:space="preserve"> PAGEREF _Toc483077245 \h </w:instrText>
+        <w:instrText xml:space="preserve"> PAGEREF _Toc483168689 \h </w:instrText>
       </w:r>
       <w:r>
         <w:fldChar w:fldCharType="separate"/>
@@ -1814,7 +1854,7 @@
         <w:fldChar w:fldCharType="begin"/>
       </w:r>
       <w:r>
-        <w:instrText xml:space="preserve"> PAGEREF _Toc483077246 \h </w:instrText>
+        <w:instrText xml:space="preserve"> PAGEREF _Toc483168690 \h </w:instrText>
       </w:r>
       <w:r>
         <w:fldChar w:fldCharType="separate"/>
@@ -1856,7 +1896,7 @@
         <w:fldChar w:fldCharType="begin"/>
       </w:r>
       <w:r>
-        <w:instrText xml:space="preserve"> PAGEREF _Toc483077247 \h </w:instrText>
+        <w:instrText xml:space="preserve"> PAGEREF _Toc483168691 \h </w:instrText>
       </w:r>
       <w:r>
         <w:fldChar w:fldCharType="separate"/>
@@ -1898,7 +1938,7 @@
         <w:fldChar w:fldCharType="begin"/>
       </w:r>
       <w:r>
-        <w:instrText xml:space="preserve"> PAGEREF _Toc483077248 \h </w:instrText>
+        <w:instrText xml:space="preserve"> PAGEREF _Toc483168692 \h </w:instrText>
       </w:r>
       <w:r>
         <w:fldChar w:fldCharType="separate"/>
@@ -1941,7 +1981,7 @@
         <w:fldChar w:fldCharType="begin"/>
       </w:r>
       <w:r>
-        <w:instrText xml:space="preserve"> PAGEREF _Toc483077249 \h </w:instrText>
+        <w:instrText xml:space="preserve"> PAGEREF _Toc483168693 \h </w:instrText>
       </w:r>
       <w:r>
         <w:fldChar w:fldCharType="separate"/>
@@ -1983,7 +2023,7 @@
         <w:fldChar w:fldCharType="begin"/>
       </w:r>
       <w:r>
-        <w:instrText xml:space="preserve"> PAGEREF _Toc483077250 \h </w:instrText>
+        <w:instrText xml:space="preserve"> PAGEREF _Toc483168694 \h </w:instrText>
       </w:r>
       <w:r>
         <w:fldChar w:fldCharType="separate"/>
@@ -2025,7 +2065,7 @@
         <w:fldChar w:fldCharType="begin"/>
       </w:r>
       <w:r>
-        <w:instrText xml:space="preserve"> PAGEREF _Toc483077251 \h </w:instrText>
+        <w:instrText xml:space="preserve"> PAGEREF _Toc483168695 \h </w:instrText>
       </w:r>
       <w:r>
         <w:fldChar w:fldCharType="separate"/>
@@ -2067,7 +2107,7 @@
         <w:fldChar w:fldCharType="begin"/>
       </w:r>
       <w:r>
-        <w:instrText xml:space="preserve"> PAGEREF _Toc483077252 \h </w:instrText>
+        <w:instrText xml:space="preserve"> PAGEREF _Toc483168696 \h </w:instrText>
       </w:r>
       <w:r>
         <w:fldChar w:fldCharType="separate"/>
@@ -2111,7 +2151,7 @@
         <w:fldChar w:fldCharType="begin"/>
       </w:r>
       <w:r>
-        <w:instrText xml:space="preserve"> PAGEREF _Toc483077253 \h </w:instrText>
+        <w:instrText xml:space="preserve"> PAGEREF _Toc483168697 \h </w:instrText>
       </w:r>
       <w:r>
         <w:fldChar w:fldCharType="separate"/>
@@ -2153,7 +2193,7 @@
         <w:fldChar w:fldCharType="begin"/>
       </w:r>
       <w:r>
-        <w:instrText xml:space="preserve"> PAGEREF _Toc483077254 \h </w:instrText>
+        <w:instrText xml:space="preserve"> PAGEREF _Toc483168698 \h </w:instrText>
       </w:r>
       <w:r>
         <w:fldChar w:fldCharType="separate"/>
@@ -2195,7 +2235,7 @@
         <w:fldChar w:fldCharType="begin"/>
       </w:r>
       <w:r>
-        <w:instrText xml:space="preserve"> PAGEREF _Toc483077255 \h </w:instrText>
+        <w:instrText xml:space="preserve"> PAGEREF _Toc483168699 \h </w:instrText>
       </w:r>
       <w:r>
         <w:fldChar w:fldCharType="separate"/>
@@ -2237,7 +2277,7 @@
         <w:fldChar w:fldCharType="begin"/>
       </w:r>
       <w:r>
-        <w:instrText xml:space="preserve"> PAGEREF _Toc483077256 \h </w:instrText>
+        <w:instrText xml:space="preserve"> PAGEREF _Toc483168700 \h </w:instrText>
       </w:r>
       <w:r>
         <w:fldChar w:fldCharType="separate"/>
@@ -2279,7 +2319,7 @@
         <w:fldChar w:fldCharType="begin"/>
       </w:r>
       <w:r>
-        <w:instrText xml:space="preserve"> PAGEREF _Toc483077257 \h </w:instrText>
+        <w:instrText xml:space="preserve"> PAGEREF _Toc483168701 \h </w:instrText>
       </w:r>
       <w:r>
         <w:fldChar w:fldCharType="separate"/>
@@ -2321,7 +2361,7 @@
         <w:fldChar w:fldCharType="begin"/>
       </w:r>
       <w:r>
-        <w:instrText xml:space="preserve"> PAGEREF _Toc483077258 \h </w:instrText>
+        <w:instrText xml:space="preserve"> PAGEREF _Toc483168702 \h </w:instrText>
       </w:r>
       <w:r>
         <w:fldChar w:fldCharType="separate"/>
@@ -2363,7 +2403,7 @@
         <w:fldChar w:fldCharType="begin"/>
       </w:r>
       <w:r>
-        <w:instrText xml:space="preserve"> PAGEREF _Toc483077259 \h </w:instrText>
+        <w:instrText xml:space="preserve"> PAGEREF _Toc483168703 \h </w:instrText>
       </w:r>
       <w:r>
         <w:fldChar w:fldCharType="separate"/>
@@ -2405,7 +2445,7 @@
         <w:fldChar w:fldCharType="begin"/>
       </w:r>
       <w:r>
-        <w:instrText xml:space="preserve"> PAGEREF _Toc483077260 \h </w:instrText>
+        <w:instrText xml:space="preserve"> PAGEREF _Toc483168704 \h </w:instrText>
       </w:r>
       <w:r>
         <w:fldChar w:fldCharType="separate"/>
@@ -2453,7 +2493,7 @@
         <w:fldChar w:fldCharType="begin"/>
       </w:r>
       <w:r>
-        <w:instrText xml:space="preserve"> PAGEREF _Toc483077261 \h </w:instrText>
+        <w:instrText xml:space="preserve"> PAGEREF _Toc483168705 \h </w:instrText>
       </w:r>
       <w:r>
         <w:fldChar w:fldCharType="separate"/>
@@ -2497,7 +2537,7 @@
         <w:fldChar w:fldCharType="begin"/>
       </w:r>
       <w:r>
-        <w:instrText xml:space="preserve"> PAGEREF _Toc483077262 \h </w:instrText>
+        <w:instrText xml:space="preserve"> PAGEREF _Toc483168706 \h </w:instrText>
       </w:r>
       <w:r>
         <w:fldChar w:fldCharType="separate"/>
@@ -2541,7 +2581,7 @@
         <w:fldChar w:fldCharType="begin"/>
       </w:r>
       <w:r>
-        <w:instrText xml:space="preserve"> PAGEREF _Toc483077263 \h </w:instrText>
+        <w:instrText xml:space="preserve"> PAGEREF _Toc483168707 \h </w:instrText>
       </w:r>
       <w:r>
         <w:fldChar w:fldCharType="separate"/>
@@ -2585,7 +2625,7 @@
         <w:fldChar w:fldCharType="begin"/>
       </w:r>
       <w:r>
-        <w:instrText xml:space="preserve"> PAGEREF _Toc483077264 \h </w:instrText>
+        <w:instrText xml:space="preserve"> PAGEREF _Toc483168708 \h </w:instrText>
       </w:r>
       <w:r>
         <w:fldChar w:fldCharType="separate"/>
@@ -2616,7 +2656,7 @@
       <w:pPr>
         <w:pStyle w:val="berschrift1"/>
       </w:pPr>
-      <w:bookmarkStart w:id="6" w:name="_Toc483077215"/>
+      <w:bookmarkStart w:id="6" w:name="_Toc483168659"/>
       <w:r>
         <w:lastRenderedPageBreak/>
         <w:t>Einleitung</w:t>
@@ -2627,7 +2667,7 @@
       <w:pPr>
         <w:pStyle w:val="berschrift2"/>
       </w:pPr>
-      <w:bookmarkStart w:id="7" w:name="_Toc483077216"/>
+      <w:bookmarkStart w:id="7" w:name="_Toc483168660"/>
       <w:r>
         <w:t>Zweck des Dokuments</w:t>
       </w:r>
@@ -2637,7 +2677,7 @@
       <w:pPr>
         <w:pStyle w:val="berschrift2"/>
       </w:pPr>
-      <w:bookmarkStart w:id="8" w:name="_Toc483077217"/>
+      <w:bookmarkStart w:id="8" w:name="_Toc483168661"/>
       <w:r>
         <w:t>Gültigkeit des Dokuments</w:t>
       </w:r>
@@ -2652,7 +2692,7 @@
       <w:pPr>
         <w:pStyle w:val="berschrift2"/>
       </w:pPr>
-      <w:bookmarkStart w:id="9" w:name="_Toc483077218"/>
+      <w:bookmarkStart w:id="9" w:name="_Toc483168662"/>
       <w:r>
         <w:t>Begriffsbestimmungen und Abkürzungen</w:t>
       </w:r>
@@ -2667,7 +2707,7 @@
       <w:pPr>
         <w:pStyle w:val="berschrift2"/>
       </w:pPr>
-      <w:bookmarkStart w:id="10" w:name="_Toc483077219"/>
+      <w:bookmarkStart w:id="10" w:name="_Toc483168663"/>
       <w:r>
         <w:t>Zusammenhang mit anderen Dokumenten</w:t>
       </w:r>
@@ -2682,7 +2722,7 @@
       <w:pPr>
         <w:pStyle w:val="berschrift2"/>
       </w:pPr>
-      <w:bookmarkStart w:id="11" w:name="_Toc483077220"/>
+      <w:bookmarkStart w:id="11" w:name="_Toc483168664"/>
       <w:r>
         <w:t>Überblick über das Dokument</w:t>
       </w:r>
@@ -2697,7 +2737,7 @@
       <w:pPr>
         <w:pStyle w:val="berschrift1"/>
       </w:pPr>
-      <w:bookmarkStart w:id="12" w:name="_Toc483077221"/>
+      <w:bookmarkStart w:id="12" w:name="_Toc483168665"/>
       <w:r>
         <w:lastRenderedPageBreak/>
         <w:t>Allgemeine Beschreibung des Produkts</w:t>
@@ -2719,7 +2759,7 @@
       <w:pPr>
         <w:pStyle w:val="berschrift2"/>
       </w:pPr>
-      <w:bookmarkStart w:id="13" w:name="_Toc483077222"/>
+      <w:bookmarkStart w:id="13" w:name="_Toc483168666"/>
       <w:r>
         <w:t>Projektumgebung</w:t>
       </w:r>
@@ -2729,7 +2769,7 @@
       <w:pPr>
         <w:pStyle w:val="berschrift3"/>
       </w:pPr>
-      <w:bookmarkStart w:id="14" w:name="_Toc483077223"/>
+      <w:bookmarkStart w:id="14" w:name="_Toc483168667"/>
       <w:r>
         <w:t>Übersicht</w:t>
       </w:r>
@@ -3311,13 +3351,7 @@
                                   <w:rPr>
                                     <w:lang w:val="de-AT"/>
                                   </w:rPr>
-                                  <w:t>Auftraggeber</w:t>
-                                </w:r>
-                                <w:r>
-                                  <w:rPr>
-                                    <w:lang w:val="de-AT"/>
-                                  </w:rPr>
-                                  <w:t xml:space="preserve"> und Projektkoordination</w:t>
+                                  <w:t>Auftraggeber und Projektkoordination</w:t>
                                 </w:r>
                               </w:p>
                             </w:txbxContent>
@@ -3370,8 +3404,17 @@
                                     <w:sz w:val="18"/>
                                     <w:lang w:val="de-AT"/>
                                   </w:rPr>
-                                  <w:t>FH-Prof. DI Stephan Selinger</w:t>
+                                  <w:t xml:space="preserve">FH-Prof. DI Stephan </w:t>
                                 </w:r>
+                                <w:proofErr w:type="spellStart"/>
+                                <w:r>
+                                  <w:rPr>
+                                    <w:sz w:val="18"/>
+                                    <w:lang w:val="de-AT"/>
+                                  </w:rPr>
+                                  <w:t>Selinger</w:t>
+                                </w:r>
+                                <w:proofErr w:type="spellEnd"/>
                               </w:p>
                               <w:p>
                                 <w:pPr>
@@ -3386,8 +3429,17 @@
                                     <w:sz w:val="18"/>
                                     <w:lang w:val="de-AT"/>
                                   </w:rPr>
-                                  <w:t>FH-Prof. Dr.-Ing. Jens Krösche</w:t>
+                                  <w:t xml:space="preserve">FH-Prof. Dr.-Ing. Jens </w:t>
                                 </w:r>
+                                <w:proofErr w:type="spellStart"/>
+                                <w:r>
+                                  <w:rPr>
+                                    <w:sz w:val="18"/>
+                                    <w:lang w:val="de-AT"/>
+                                  </w:rPr>
+                                  <w:t>Krösche</w:t>
+                                </w:r>
+                                <w:proofErr w:type="spellEnd"/>
                               </w:p>
                             </w:txbxContent>
                           </wps:txbx>
@@ -3462,13 +3514,7 @@
                             <w:rPr>
                               <w:lang w:val="de-AT"/>
                             </w:rPr>
-                            <w:t>Auftraggeber</w:t>
-                          </w:r>
-                          <w:r>
-                            <w:rPr>
-                              <w:lang w:val="de-AT"/>
-                            </w:rPr>
-                            <w:t xml:space="preserve"> und Projektkoordination</w:t>
+                            <w:t>Auftraggeber und Projektkoordination</w:t>
                           </w:r>
                         </w:p>
                       </w:txbxContent>
@@ -3490,8 +3536,17 @@
                               <w:sz w:val="18"/>
                               <w:lang w:val="de-AT"/>
                             </w:rPr>
-                            <w:t>FH-Prof. DI Stephan Selinger</w:t>
+                            <w:t xml:space="preserve">FH-Prof. DI Stephan </w:t>
                           </w:r>
+                          <w:proofErr w:type="spellStart"/>
+                          <w:r>
+                            <w:rPr>
+                              <w:sz w:val="18"/>
+                              <w:lang w:val="de-AT"/>
+                            </w:rPr>
+                            <w:t>Selinger</w:t>
+                          </w:r>
+                          <w:proofErr w:type="spellEnd"/>
                         </w:p>
                         <w:p>
                           <w:pPr>
@@ -3506,8 +3561,17 @@
                               <w:sz w:val="18"/>
                               <w:lang w:val="de-AT"/>
                             </w:rPr>
-                            <w:t>FH-Prof. Dr.-Ing. Jens Krösche</w:t>
+                            <w:t xml:space="preserve">FH-Prof. Dr.-Ing. Jens </w:t>
                           </w:r>
+                          <w:proofErr w:type="spellStart"/>
+                          <w:r>
+                            <w:rPr>
+                              <w:sz w:val="18"/>
+                              <w:lang w:val="de-AT"/>
+                            </w:rPr>
+                            <w:t>Krösche</w:t>
+                          </w:r>
+                          <w:proofErr w:type="spellEnd"/>
                         </w:p>
                       </w:txbxContent>
                     </v:textbox>
@@ -3725,7 +3789,7 @@
           </mc:Choice>
           <mc:Fallback>
             <w:pict>
-              <v:shapetype w14:anchorId="03CDCF3C" id="_x0000_t32" coordsize="21600,21600" o:spt="32" o:oned="t" path="m,l21600,21600e" filled="f">
+              <v:shapetype w14:anchorId="1B59293D" id="_x0000_t32" coordsize="21600,21600" o:spt="32" o:oned="t" path="m,l21600,21600e" filled="f">
                 <v:path arrowok="t" fillok="f" o:connecttype="none"/>
                 <o:lock v:ext="edit" shapetype="t"/>
               </v:shapetype>
@@ -3809,7 +3873,7 @@
           </mc:Choice>
           <mc:Fallback>
             <w:pict>
-              <v:shape w14:anchorId="0DD1250E" id="Gerade Verbindung mit Pfeil 29" o:spid="_x0000_s1026" type="#_x0000_t32" style="position:absolute;margin-left:148.45pt;margin-top:21.5pt;width:36.25pt;height:46.7pt;z-index:251663872;visibility:visible;mso-wrap-style:square;mso-width-percent:0;mso-height-percent:0;mso-wrap-distance-left:9pt;mso-wrap-distance-top:0;mso-wrap-distance-right:9pt;mso-wrap-distance-bottom:0;mso-position-horizontal:absolute;mso-position-horizontal-relative:margin;mso-position-vertical:absolute;mso-position-vertical-relative:text;mso-width-percent:0;mso-height-percent:0;mso-width-relative:margin;mso-height-relative:margin" o:gfxdata="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" strokecolor="black [3200]" strokeweight="3pt">
+              <v:shape w14:anchorId="69A3732F" id="Gerade Verbindung mit Pfeil 29" o:spid="_x0000_s1026" type="#_x0000_t32" style="position:absolute;margin-left:148.45pt;margin-top:21.5pt;width:36.25pt;height:46.7pt;z-index:251663872;visibility:visible;mso-wrap-style:square;mso-width-percent:0;mso-height-percent:0;mso-wrap-distance-left:9pt;mso-wrap-distance-top:0;mso-wrap-distance-right:9pt;mso-wrap-distance-bottom:0;mso-position-horizontal:absolute;mso-position-horizontal-relative:margin;mso-position-vertical:absolute;mso-position-vertical-relative:text;mso-width-percent:0;mso-height-percent:0;mso-width-relative:margin;mso-height-relative:margin" o:gfxdata="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" strokecolor="black [3200]" strokeweight="3pt">
                 <v:stroke startarrow="block" endarrow="block"/>
                 <v:shadow on="t" color="black" opacity="22937f" origin=",.5" offset="0,.63889mm"/>
                 <w10:wrap anchorx="margin"/>
@@ -4093,8 +4157,17 @@
                                   <w:sz w:val="18"/>
                                   <w:lang w:val="de-AT"/>
                                 </w:rPr>
-                                <w:t>Marcel Breitenfellner</w:t>
+                                <w:t xml:space="preserve">Marcel </w:t>
                               </w:r>
+                              <w:proofErr w:type="spellStart"/>
+                              <w:r>
+                                <w:rPr>
+                                  <w:sz w:val="18"/>
+                                  <w:lang w:val="de-AT"/>
+                                </w:rPr>
+                                <w:t>Breitenfellner</w:t>
+                              </w:r>
+                              <w:proofErr w:type="spellEnd"/>
                             </w:p>
                           </w:txbxContent>
                         </wps:txbx>
@@ -4156,8 +4229,17 @@
                             <w:sz w:val="18"/>
                             <w:lang w:val="de-AT"/>
                           </w:rPr>
-                          <w:t>Marcel Breitenfellner</w:t>
+                          <w:t xml:space="preserve">Marcel </w:t>
                         </w:r>
+                        <w:proofErr w:type="spellStart"/>
+                        <w:r>
+                          <w:rPr>
+                            <w:sz w:val="18"/>
+                            <w:lang w:val="de-AT"/>
+                          </w:rPr>
+                          <w:t>Breitenfellner</w:t>
+                        </w:r>
+                        <w:proofErr w:type="spellEnd"/>
                       </w:p>
                     </w:txbxContent>
                   </v:textbox>
@@ -4190,7 +4272,7 @@
       <w:pPr>
         <w:pStyle w:val="berschrift3"/>
       </w:pPr>
-      <w:bookmarkStart w:id="15" w:name="_Toc483077224"/>
+      <w:bookmarkStart w:id="15" w:name="_Toc483168668"/>
       <w:r>
         <w:lastRenderedPageBreak/>
         <w:t>Kontaktdaten</w:t>
@@ -4221,8 +4303,16 @@
               <w:rPr>
                 <w:b/>
               </w:rPr>
-              <w:t>FH-Prof. DI Stephan Selinger</w:t>
+              <w:t xml:space="preserve">FH-Prof. DI Stephan </w:t>
             </w:r>
+            <w:proofErr w:type="spellStart"/>
+            <w:r>
+              <w:rPr>
+                <w:b/>
+              </w:rPr>
+              <w:t>Selinger</w:t>
+            </w:r>
+            <w:proofErr w:type="spellEnd"/>
           </w:p>
           <w:p>
             <w:pPr>
@@ -4274,8 +4364,16 @@
               <w:rPr>
                 <w:b/>
               </w:rPr>
-              <w:t>FH-Prof. DI Stephan Selinger</w:t>
+              <w:t xml:space="preserve">FH-Prof. DI Stephan </w:t>
             </w:r>
+            <w:proofErr w:type="spellStart"/>
+            <w:r>
+              <w:rPr>
+                <w:b/>
+              </w:rPr>
+              <w:t>Selinger</w:t>
+            </w:r>
+            <w:proofErr w:type="spellEnd"/>
           </w:p>
           <w:p>
             <w:pPr>
@@ -4309,18 +4407,7 @@
             </w:r>
             <w:r>
               <w:tab/>
-            </w:r>
-            <w:r>
-              <w:t>jens</w:t>
-            </w:r>
-            <w:r>
-              <w:t>.</w:t>
-            </w:r>
-            <w:r>
-              <w:t>kroesche</w:t>
-            </w:r>
-            <w:r>
-              <w:t>@fh-hagenberg.at</w:t>
+              <w:t>jens.kroesche@fh-hagenberg.at</w:t>
             </w:r>
           </w:p>
         </w:tc>
@@ -4340,8 +4427,16 @@
               <w:rPr>
                 <w:b/>
               </w:rPr>
-              <w:t>Marcel Breitenfellner</w:t>
+              <w:t xml:space="preserve">Marcel </w:t>
             </w:r>
+            <w:proofErr w:type="spellStart"/>
+            <w:r>
+              <w:rPr>
+                <w:b/>
+              </w:rPr>
+              <w:t>Breitenfellner</w:t>
+            </w:r>
+            <w:proofErr w:type="spellEnd"/>
           </w:p>
           <w:p>
             <w:pPr>
@@ -4478,7 +4573,7 @@
       <w:pPr>
         <w:pStyle w:val="berschrift2"/>
       </w:pPr>
-      <w:bookmarkStart w:id="16" w:name="_Toc483077225"/>
+      <w:bookmarkStart w:id="16" w:name="_Toc483168669"/>
       <w:r>
         <w:t>Zusammenhang mit bereits laufenden Projekten</w:t>
       </w:r>
@@ -4498,7 +4593,7 @@
       <w:pPr>
         <w:pStyle w:val="berschrift2"/>
       </w:pPr>
-      <w:bookmarkStart w:id="17" w:name="_Toc483077226"/>
+      <w:bookmarkStart w:id="17" w:name="_Toc483168670"/>
       <w:r>
         <w:t>Zusammenhang mit Vorgänger- und Nachfolgeprojekten</w:t>
       </w:r>
@@ -4513,7 +4608,7 @@
       <w:pPr>
         <w:pStyle w:val="berschrift2"/>
       </w:pPr>
-      <w:bookmarkStart w:id="18" w:name="_Toc483077227"/>
+      <w:bookmarkStart w:id="18" w:name="_Toc483168671"/>
       <w:r>
         <w:t>Zweck des Produkts</w:t>
       </w:r>
@@ -4528,7 +4623,7 @@
       <w:pPr>
         <w:pStyle w:val="berschrift2"/>
       </w:pPr>
-      <w:bookmarkStart w:id="19" w:name="_Toc483077228"/>
+      <w:bookmarkStart w:id="19" w:name="_Toc483168672"/>
       <w:r>
         <w:t>Abgrenzung und Einbettung des Produkts</w:t>
       </w:r>
@@ -4543,7 +4638,7 @@
       <w:pPr>
         <w:pStyle w:val="berschrift2"/>
       </w:pPr>
-      <w:bookmarkStart w:id="20" w:name="_Toc483077229"/>
+      <w:bookmarkStart w:id="20" w:name="_Toc483168673"/>
       <w:r>
         <w:lastRenderedPageBreak/>
         <w:t>Überblick über die geforderte Funktionalität</w:t>
@@ -4559,7 +4654,7 @@
       <w:pPr>
         <w:pStyle w:val="berschrift2"/>
       </w:pPr>
-      <w:bookmarkStart w:id="21" w:name="_Toc483077230"/>
+      <w:bookmarkStart w:id="21" w:name="_Toc483168674"/>
       <w:r>
         <w:t>Allgemeine Einschränkungen</w:t>
       </w:r>
@@ -4574,7 +4669,7 @@
       <w:pPr>
         <w:pStyle w:val="berschrift2"/>
       </w:pPr>
-      <w:bookmarkStart w:id="22" w:name="_Toc483077231"/>
+      <w:bookmarkStart w:id="22" w:name="_Toc483168675"/>
       <w:r>
         <w:t>Vorgaben zu Hardware und Software</w:t>
       </w:r>
@@ -4589,7 +4684,7 @@
       <w:pPr>
         <w:pStyle w:val="berschrift2"/>
       </w:pPr>
-      <w:bookmarkStart w:id="23" w:name="_Toc483077232"/>
+      <w:bookmarkStart w:id="23" w:name="_Toc483168676"/>
       <w:r>
         <w:t>Benutzer des Produkts</w:t>
       </w:r>
@@ -4604,7 +4699,7 @@
       <w:pPr>
         <w:pStyle w:val="berschrift1"/>
       </w:pPr>
-      <w:bookmarkStart w:id="24" w:name="_Toc483077233"/>
+      <w:bookmarkStart w:id="24" w:name="_Toc483168677"/>
       <w:r>
         <w:lastRenderedPageBreak/>
         <w:t>Detaillierte Beschreibung der geforderten Produktmerkmale</w:t>
@@ -4693,7 +4788,7 @@
       <w:pPr>
         <w:pStyle w:val="berschrift2"/>
       </w:pPr>
-      <w:bookmarkStart w:id="25" w:name="_Toc483077234"/>
+      <w:bookmarkStart w:id="25" w:name="_Toc483168678"/>
       <w:r>
         <w:t>Lieferumfang</w:t>
       </w:r>
@@ -4708,7 +4803,7 @@
       <w:pPr>
         <w:pStyle w:val="berschrift2"/>
       </w:pPr>
-      <w:bookmarkStart w:id="26" w:name="_Toc483077235"/>
+      <w:bookmarkStart w:id="26" w:name="_Toc483168679"/>
       <w:r>
         <w:t>Abläufe (Szenarien) von Interaktionen mit der Umgebung</w:t>
       </w:r>
@@ -4747,7 +4842,7 @@
       <w:pPr>
         <w:pStyle w:val="berschrift2"/>
       </w:pPr>
-      <w:bookmarkStart w:id="27" w:name="_Toc483077236"/>
+      <w:bookmarkStart w:id="27" w:name="_Toc483168680"/>
       <w:r>
         <w:t>Ziele des Benutzers</w:t>
       </w:r>
@@ -4762,7 +4857,7 @@
       <w:pPr>
         <w:pStyle w:val="berschrift2"/>
       </w:pPr>
-      <w:bookmarkStart w:id="28" w:name="_Toc483077237"/>
+      <w:bookmarkStart w:id="28" w:name="_Toc483168681"/>
       <w:r>
         <w:t>Geforderte Funktionen des Produkts</w:t>
       </w:r>
@@ -4777,7 +4872,7 @@
       <w:pPr>
         <w:pStyle w:val="berschrift3"/>
       </w:pPr>
-      <w:bookmarkStart w:id="29" w:name="_Toc483077238"/>
+      <w:bookmarkStart w:id="29" w:name="_Toc483168682"/>
       <w:r>
         <w:t>Funktion Bezeichnung a</w:t>
       </w:r>
@@ -4820,7 +4915,7 @@
       <w:pPr>
         <w:pStyle w:val="berschrift3"/>
       </w:pPr>
-      <w:bookmarkStart w:id="30" w:name="_Toc483077239"/>
+      <w:bookmarkStart w:id="30" w:name="_Toc483168683"/>
       <w:r>
         <w:t>Funktion Bezeichnung b</w:t>
       </w:r>
@@ -4830,7 +4925,7 @@
       <w:pPr>
         <w:pStyle w:val="berschrift2"/>
       </w:pPr>
-      <w:bookmarkStart w:id="31" w:name="_Toc483077240"/>
+      <w:bookmarkStart w:id="31" w:name="_Toc483168684"/>
       <w:r>
         <w:t>Externe Schnittstellen des Produkts</w:t>
       </w:r>
@@ -4845,7 +4940,7 @@
       <w:pPr>
         <w:pStyle w:val="berschrift3"/>
       </w:pPr>
-      <w:bookmarkStart w:id="32" w:name="_Toc483077241"/>
+      <w:bookmarkStart w:id="32" w:name="_Toc483168685"/>
       <w:r>
         <w:t>Benutzerschnittstellen (User Interfaces)</w:t>
       </w:r>
@@ -4860,7 +4955,7 @@
       <w:pPr>
         <w:pStyle w:val="berschrift3"/>
       </w:pPr>
-      <w:bookmarkStart w:id="33" w:name="_Toc483077242"/>
+      <w:bookmarkStart w:id="33" w:name="_Toc483168686"/>
       <w:r>
         <w:t>Systemschnittstellen</w:t>
       </w:r>
@@ -4943,7 +5038,7 @@
       <w:pPr>
         <w:pStyle w:val="berschrift2"/>
       </w:pPr>
-      <w:bookmarkStart w:id="34" w:name="_Toc483077243"/>
+      <w:bookmarkStart w:id="34" w:name="_Toc483168687"/>
       <w:r>
         <w:t>Sonstige geforderte Produktmerkmale</w:t>
       </w:r>
@@ -4958,9 +5053,17 @@
       <w:pPr>
         <w:pStyle w:val="berschrift3"/>
       </w:pPr>
-      <w:bookmarkStart w:id="35" w:name="_Toc483077244"/>
-      <w:r>
-        <w:t>Geschwindigkeitsmerkmale (performance)</w:t>
+      <w:bookmarkStart w:id="35" w:name="_Toc483168688"/>
+      <w:r>
+        <w:t>Geschwindigkeitsmerkmale (</w:t>
+      </w:r>
+      <w:proofErr w:type="spellStart"/>
+      <w:r>
+        <w:t>performance</w:t>
+      </w:r>
+      <w:proofErr w:type="spellEnd"/>
+      <w:r>
+        <w:t>)</w:t>
       </w:r>
       <w:bookmarkEnd w:id="35"/>
     </w:p>
@@ -5021,9 +5124,17 @@
       <w:pPr>
         <w:pStyle w:val="berschrift3"/>
       </w:pPr>
-      <w:bookmarkStart w:id="36" w:name="_Toc483077245"/>
-      <w:r>
-        <w:t>Ressourcenmerkmale (resources)</w:t>
+      <w:bookmarkStart w:id="36" w:name="_Toc483168689"/>
+      <w:r>
+        <w:t>Ressourcenmerkmale (</w:t>
+      </w:r>
+      <w:proofErr w:type="spellStart"/>
+      <w:r>
+        <w:t>resources</w:t>
+      </w:r>
+      <w:proofErr w:type="spellEnd"/>
+      <w:r>
+        <w:t>)</w:t>
       </w:r>
       <w:bookmarkEnd w:id="36"/>
     </w:p>
@@ -5122,9 +5233,17 @@
       <w:pPr>
         <w:pStyle w:val="berschrift3"/>
       </w:pPr>
-      <w:bookmarkStart w:id="37" w:name="_Toc483077246"/>
-      <w:r>
-        <w:t>Schutzmerkmale (security)</w:t>
+      <w:bookmarkStart w:id="37" w:name="_Toc483168690"/>
+      <w:r>
+        <w:t>Schutzmerkmale (</w:t>
+      </w:r>
+      <w:proofErr w:type="spellStart"/>
+      <w:r>
+        <w:t>security</w:t>
+      </w:r>
+      <w:proofErr w:type="spellEnd"/>
+      <w:r>
+        <w:t>)</w:t>
       </w:r>
       <w:bookmarkEnd w:id="37"/>
     </w:p>
@@ -5137,9 +5256,17 @@
       <w:pPr>
         <w:pStyle w:val="berschrift3"/>
       </w:pPr>
-      <w:bookmarkStart w:id="38" w:name="_Toc483077247"/>
-      <w:r>
-        <w:t>Sicherheitsmerkmale (safety)</w:t>
+      <w:bookmarkStart w:id="38" w:name="_Toc483168691"/>
+      <w:r>
+        <w:t>Sicherheitsmerkmale (</w:t>
+      </w:r>
+      <w:proofErr w:type="spellStart"/>
+      <w:r>
+        <w:t>safety</w:t>
+      </w:r>
+      <w:proofErr w:type="spellEnd"/>
+      <w:r>
+        <w:t>)</w:t>
       </w:r>
       <w:bookmarkEnd w:id="38"/>
     </w:p>
@@ -5152,9 +5279,17 @@
       <w:pPr>
         <w:pStyle w:val="berschrift3"/>
       </w:pPr>
-      <w:bookmarkStart w:id="39" w:name="_Toc483077248"/>
-      <w:r>
-        <w:t>Portabilitätsmerkmale (portability)</w:t>
+      <w:bookmarkStart w:id="39" w:name="_Toc483168692"/>
+      <w:r>
+        <w:t>Portabilitätsmerkmale (</w:t>
+      </w:r>
+      <w:proofErr w:type="spellStart"/>
+      <w:r>
+        <w:t>portability</w:t>
+      </w:r>
+      <w:proofErr w:type="spellEnd"/>
+      <w:r>
+        <w:t>)</w:t>
       </w:r>
       <w:bookmarkEnd w:id="39"/>
     </w:p>
@@ -5162,9 +5297,17 @@
       <w:pPr>
         <w:pStyle w:val="berschrift3"/>
       </w:pPr>
-      <w:bookmarkStart w:id="40" w:name="_Toc483077249"/>
-      <w:r>
-        <w:t>Zuverlässigkeit (reliability)</w:t>
+      <w:bookmarkStart w:id="40" w:name="_Toc483168693"/>
+      <w:r>
+        <w:t>Zuverlässigkeit (</w:t>
+      </w:r>
+      <w:proofErr w:type="spellStart"/>
+      <w:r>
+        <w:t>reliability</w:t>
+      </w:r>
+      <w:proofErr w:type="spellEnd"/>
+      <w:r>
+        <w:t>)</w:t>
       </w:r>
       <w:bookmarkEnd w:id="40"/>
     </w:p>
@@ -5179,8 +5322,21 @@
         <w:t>und MTBF (</w:t>
       </w:r>
       <w:r>
-        <w:t>Mean Time Between Failure</w:t>
-      </w:r>
+        <w:t xml:space="preserve">Mean Time </w:t>
+      </w:r>
+      <w:proofErr w:type="spellStart"/>
+      <w:r>
+        <w:t>Between</w:t>
+      </w:r>
+      <w:proofErr w:type="spellEnd"/>
+      <w:r>
+        <w:t xml:space="preserve"> </w:t>
+      </w:r>
+      <w:proofErr w:type="spellStart"/>
+      <w:r>
+        <w:t>Failure</w:t>
+      </w:r>
+      <w:proofErr w:type="spellEnd"/>
       <w:r>
         <w:t>)</w:t>
       </w:r>
@@ -5189,9 +5345,17 @@
       <w:pPr>
         <w:pStyle w:val="berschrift3"/>
       </w:pPr>
-      <w:bookmarkStart w:id="41" w:name="_Toc483077250"/>
-      <w:r>
-        <w:t>Wartungsmerkmale (maintenance)</w:t>
+      <w:bookmarkStart w:id="41" w:name="_Toc483168694"/>
+      <w:r>
+        <w:t>Wartungsmerkmale (</w:t>
+      </w:r>
+      <w:proofErr w:type="spellStart"/>
+      <w:r>
+        <w:t>maintenance</w:t>
+      </w:r>
+      <w:proofErr w:type="spellEnd"/>
+      <w:r>
+        <w:t>)</w:t>
       </w:r>
       <w:bookmarkEnd w:id="41"/>
     </w:p>
@@ -5204,9 +5368,17 @@
       <w:pPr>
         <w:pStyle w:val="berschrift3"/>
       </w:pPr>
-      <w:bookmarkStart w:id="42" w:name="_Toc483077251"/>
-      <w:r>
-        <w:t>Wiederverwendbarkeitsmerkmale (reuse)</w:t>
+      <w:bookmarkStart w:id="42" w:name="_Toc483168695"/>
+      <w:r>
+        <w:t>Wiederverwendbarkeitsmerkmale (</w:t>
+      </w:r>
+      <w:proofErr w:type="spellStart"/>
+      <w:r>
+        <w:t>reuse</w:t>
+      </w:r>
+      <w:proofErr w:type="spellEnd"/>
+      <w:r>
+        <w:t>)</w:t>
       </w:r>
       <w:bookmarkEnd w:id="42"/>
     </w:p>
@@ -5219,9 +5391,17 @@
       <w:pPr>
         <w:pStyle w:val="berschrift3"/>
       </w:pPr>
-      <w:bookmarkStart w:id="43" w:name="_Toc483077252"/>
-      <w:r>
-        <w:t>Benutzbarkeitsmerkmale (usability)</w:t>
+      <w:bookmarkStart w:id="43" w:name="_Toc483168696"/>
+      <w:r>
+        <w:t>Benutzbarkeitsmerkmale (</w:t>
+      </w:r>
+      <w:proofErr w:type="spellStart"/>
+      <w:r>
+        <w:t>usability</w:t>
+      </w:r>
+      <w:proofErr w:type="spellEnd"/>
+      <w:r>
+        <w:t>)</w:t>
       </w:r>
       <w:bookmarkEnd w:id="43"/>
     </w:p>
@@ -5239,7 +5419,7 @@
       <w:pPr>
         <w:pStyle w:val="berschrift1"/>
       </w:pPr>
-      <w:bookmarkStart w:id="44" w:name="_Toc483077253"/>
+      <w:bookmarkStart w:id="44" w:name="_Toc483168697"/>
       <w:r>
         <w:lastRenderedPageBreak/>
         <w:t>Vorgaben an die Projektabwicklung</w:t>
@@ -5255,7 +5435,7 @@
       <w:pPr>
         <w:pStyle w:val="berschrift2"/>
       </w:pPr>
-      <w:bookmarkStart w:id="45" w:name="_Toc483077254"/>
+      <w:bookmarkStart w:id="45" w:name="_Toc483168698"/>
       <w:r>
         <w:t>Anforderungen an die Realisierung</w:t>
       </w:r>
@@ -5265,7 +5445,7 @@
       <w:pPr>
         <w:pStyle w:val="berschrift3"/>
       </w:pPr>
-      <w:bookmarkStart w:id="46" w:name="_Toc483077255"/>
+      <w:bookmarkStart w:id="46" w:name="_Toc483168699"/>
       <w:r>
         <w:t>Hardware</w:t>
       </w:r>
@@ -5339,7 +5519,7 @@
       <w:pPr>
         <w:pStyle w:val="berschrift3"/>
       </w:pPr>
-      <w:bookmarkStart w:id="47" w:name="_Toc483077256"/>
+      <w:bookmarkStart w:id="47" w:name="_Toc483168700"/>
       <w:r>
         <w:t>Software</w:t>
       </w:r>
@@ -5533,7 +5713,23 @@
         <w:t>Entwicklung</w:t>
       </w:r>
       <w:r>
-        <w:t xml:space="preserve"> des Backends und Frontends benötigten Bestandteile sind:</w:t>
+        <w:t xml:space="preserve"> des </w:t>
+      </w:r>
+      <w:proofErr w:type="spellStart"/>
+      <w:r>
+        <w:t>Backends</w:t>
+      </w:r>
+      <w:proofErr w:type="spellEnd"/>
+      <w:r>
+        <w:t xml:space="preserve"> und </w:t>
+      </w:r>
+      <w:proofErr w:type="spellStart"/>
+      <w:r>
+        <w:t>Frontends</w:t>
+      </w:r>
+      <w:proofErr w:type="spellEnd"/>
+      <w:r>
+        <w:t xml:space="preserve"> benötigten Bestandteile sind:</w:t>
       </w:r>
     </w:p>
     <w:tbl>
@@ -5675,7 +5871,15 @@
           </w:p>
           <w:p>
             <w:r>
-              <w:t xml:space="preserve">Nachdem STS eine modifizierte Version von Eclipse ist, </w:t>
+              <w:t xml:space="preserve">Nachdem STS eine modifizierte Version von </w:t>
+            </w:r>
+            <w:proofErr w:type="spellStart"/>
+            <w:r>
+              <w:t>Eclipse</w:t>
+            </w:r>
+            <w:proofErr w:type="spellEnd"/>
+            <w:r>
+              <w:t xml:space="preserve"> ist, </w:t>
             </w:r>
             <w:r>
               <w:t xml:space="preserve">werden die </w:t>
@@ -5705,12 +5909,14 @@
                 <w:b/>
               </w:rPr>
             </w:pPr>
+            <w:proofErr w:type="spellStart"/>
             <w:r>
               <w:rPr>
                 <w:b/>
               </w:rPr>
               <w:t>Wildfly</w:t>
             </w:r>
+            <w:proofErr w:type="spellEnd"/>
           </w:p>
           <w:p>
             <w:pPr>
@@ -5784,8 +5990,21 @@
             <w:pPr>
               <w:jc w:val="left"/>
             </w:pPr>
+            <w:proofErr w:type="spellStart"/>
             <w:r>
-              <w:t>WildFly ist ein Application Server nach dem Java-EE-Standard</w:t>
+              <w:t>WildFly</w:t>
+            </w:r>
+            <w:proofErr w:type="spellEnd"/>
+            <w:r>
+              <w:t xml:space="preserve"> ist ein </w:t>
+            </w:r>
+            <w:proofErr w:type="spellStart"/>
+            <w:r>
+              <w:t>Application</w:t>
+            </w:r>
+            <w:proofErr w:type="spellEnd"/>
+            <w:r>
+              <w:t xml:space="preserve"> Server nach dem Java-EE-Standard</w:t>
             </w:r>
             <w:r>
               <w:t xml:space="preserve"> (Open-Source)</w:t>
@@ -5802,7 +6021,15 @@
               <w:t>Im Projekt werden d</w:t>
             </w:r>
             <w:r>
-              <w:t xml:space="preserve">as Spring Boot Backend sowie das Frontend auf einem WildFly-Server gehostet. </w:t>
+              <w:t xml:space="preserve">as Spring Boot Backend sowie das Frontend auf einem </w:t>
+            </w:r>
+            <w:proofErr w:type="spellStart"/>
+            <w:r>
+              <w:t>WildFly</w:t>
+            </w:r>
+            <w:proofErr w:type="spellEnd"/>
+            <w:r>
+              <w:t xml:space="preserve">-Server gehostet. </w:t>
             </w:r>
             <w:r>
               <w:t>Alternativ können auch alle Java-EE-fähigen Applikationsserver verwendet werden.</w:t>
@@ -5813,7 +6040,15 @@
               <w:jc w:val="left"/>
             </w:pPr>
             <w:r>
-              <w:t>Da WildFly mit Java implementiert wurde, kann dieser plattformunabhängig genutzt werden.</w:t>
+              <w:t xml:space="preserve">Da </w:t>
+            </w:r>
+            <w:proofErr w:type="spellStart"/>
+            <w:r>
+              <w:t>WildFly</w:t>
+            </w:r>
+            <w:proofErr w:type="spellEnd"/>
+            <w:r>
+              <w:t xml:space="preserve"> mit Java implementiert wurde, kann dieser plattformunabhängig genutzt werden.</w:t>
             </w:r>
           </w:p>
         </w:tc>
@@ -5933,8 +6168,16 @@
               <w:rPr>
                 <w:b/>
               </w:rPr>
-              <w:t>MySQL Workbench</w:t>
+              <w:t xml:space="preserve">MySQL </w:t>
             </w:r>
+            <w:proofErr w:type="spellStart"/>
+            <w:r>
+              <w:rPr>
+                <w:b/>
+              </w:rPr>
+              <w:t>Workbench</w:t>
+            </w:r>
+            <w:proofErr w:type="spellEnd"/>
           </w:p>
           <w:p>
             <w:pPr>
@@ -6012,7 +6255,15 @@
               <w:jc w:val="left"/>
             </w:pPr>
             <w:r>
-              <w:t xml:space="preserve">Als wichtiges Planungswerkzeug wird die MySQL Workbench verwendet. D. h. es wird damit das notwendige Datenmodell (ERD) erstellt und eine neue </w:t>
+              <w:t xml:space="preserve">Als wichtiges Planungswerkzeug wird die MySQL </w:t>
+            </w:r>
+            <w:proofErr w:type="spellStart"/>
+            <w:r>
+              <w:t>Workbench</w:t>
+            </w:r>
+            <w:proofErr w:type="spellEnd"/>
+            <w:r>
+              <w:t xml:space="preserve"> verwendet. D. h. es wird damit das notwendige Datenmodell (ERD) erstellt und eine neue </w:t>
             </w:r>
             <w:r>
               <w:t>MySQL-Datenbank daraus erzeugt.</w:t>
@@ -6033,12 +6284,14 @@
                 <w:b/>
               </w:rPr>
             </w:pPr>
+            <w:proofErr w:type="spellStart"/>
             <w:r>
               <w:rPr>
                 <w:b/>
               </w:rPr>
               <w:t>AngularJS</w:t>
             </w:r>
+            <w:proofErr w:type="spellEnd"/>
           </w:p>
           <w:p>
             <w:pPr>
@@ -6113,7 +6366,23 @@
               <w:jc w:val="left"/>
             </w:pPr>
             <w:r>
-              <w:t>Zur Entwicklung der Frontend-Anwendung kommt HTML + JavaScript zum Einsatz. AngularJS ist dabei ein JavaScript-Framework zur Erstellung von Single-Page-Webanwendung. Die gesamte Frontend-Programmlogik wird mithilfe AngularJS entwickelt.</w:t>
+              <w:t xml:space="preserve">Zur Entwicklung der Frontend-Anwendung kommt HTML + JavaScript zum Einsatz. </w:t>
+            </w:r>
+            <w:proofErr w:type="spellStart"/>
+            <w:r>
+              <w:t>AngularJS</w:t>
+            </w:r>
+            <w:proofErr w:type="spellEnd"/>
+            <w:r>
+              <w:t xml:space="preserve"> ist dabei ein JavaScript-Framework zur Erstellung von Single-Page-Webanwendung. Die gesamte Frontend-Programmlogik wird mithilfe </w:t>
+            </w:r>
+            <w:proofErr w:type="spellStart"/>
+            <w:r>
+              <w:t>AngularJS</w:t>
+            </w:r>
+            <w:proofErr w:type="spellEnd"/>
+            <w:r>
+              <w:t xml:space="preserve"> entwickelt.</w:t>
             </w:r>
           </w:p>
           <w:p>
@@ -6121,7 +6390,23 @@
               <w:jc w:val="left"/>
             </w:pPr>
             <w:r>
-              <w:t>Zusätzlich zu AngularJS wird auch ein AngularJS-</w:t>
+              <w:t xml:space="preserve">Zusätzlich zu </w:t>
+            </w:r>
+            <w:proofErr w:type="spellStart"/>
+            <w:r>
+              <w:t>AngularJS</w:t>
+            </w:r>
+            <w:proofErr w:type="spellEnd"/>
+            <w:r>
+              <w:t xml:space="preserve"> wird auch ein </w:t>
+            </w:r>
+            <w:proofErr w:type="spellStart"/>
+            <w:r>
+              <w:t>AngularJS</w:t>
+            </w:r>
+            <w:proofErr w:type="spellEnd"/>
+            <w:r>
+              <w:t>-</w:t>
             </w:r>
             <w:r>
               <w:t xml:space="preserve">Tool </w:t>
@@ -6133,7 +6418,15 @@
               <w:t>UI-Router</w:t>
             </w:r>
             <w:r>
-              <w:t xml:space="preserve"> verwendet, das die Navigation zwischen einzelnen Seiten in der AngularJS-App erleichtert.</w:t>
+              <w:t xml:space="preserve"> verwendet, das die Navigation zwischen einzelnen Seiten in der </w:t>
+            </w:r>
+            <w:proofErr w:type="spellStart"/>
+            <w:r>
+              <w:t>AngularJS</w:t>
+            </w:r>
+            <w:proofErr w:type="spellEnd"/>
+            <w:r>
+              <w:t>-App erleichtert.</w:t>
             </w:r>
           </w:p>
         </w:tc>
@@ -6309,9 +6602,11 @@
           <w:numId w:val="45"/>
         </w:numPr>
       </w:pPr>
+      <w:proofErr w:type="spellStart"/>
       <w:r>
         <w:t>WildFly</w:t>
       </w:r>
+      <w:proofErr w:type="spellEnd"/>
       <w:r>
         <w:tab/>
       </w:r>
@@ -6333,7 +6628,15 @@
       </w:r>
       <w:r>
         <w:tab/>
-        <w:t xml:space="preserve">    WildFly gehostete Frontend-Webapplikation</w:t>
+        <w:t xml:space="preserve">    </w:t>
+      </w:r>
+      <w:proofErr w:type="spellStart"/>
+      <w:r>
+        <w:t>WildFly</w:t>
+      </w:r>
+      <w:proofErr w:type="spellEnd"/>
+      <w:r>
+        <w:t xml:space="preserve"> gehostete Frontend-Webapplikation</w:t>
       </w:r>
     </w:p>
     <w:p>
@@ -6357,7 +6660,15 @@
         </w:numPr>
       </w:pPr>
       <w:r>
-        <w:t>Browser (Unterstützung von AngularJS notwendig)</w:t>
+        <w:t xml:space="preserve">Browser (Unterstützung von </w:t>
+      </w:r>
+      <w:proofErr w:type="spellStart"/>
+      <w:r>
+        <w:t>AngularJS</w:t>
+      </w:r>
+      <w:proofErr w:type="spellEnd"/>
+      <w:r>
+        <w:t xml:space="preserve"> notwendig)</w:t>
       </w:r>
     </w:p>
     <w:p>
@@ -6680,7 +6991,7 @@
       <w:pPr>
         <w:pStyle w:val="berschrift2"/>
       </w:pPr>
-      <w:bookmarkStart w:id="48" w:name="_Toc483077257"/>
+      <w:bookmarkStart w:id="48" w:name="_Toc483168701"/>
       <w:r>
         <w:t>Fertige und zugekaufte Komponenten</w:t>
       </w:r>
@@ -6744,7 +7055,7 @@
       <w:pPr>
         <w:pStyle w:val="berschrift2"/>
       </w:pPr>
-      <w:bookmarkStart w:id="49" w:name="_Toc483077258"/>
+      <w:bookmarkStart w:id="49" w:name="_Toc483168702"/>
       <w:r>
         <w:t>Unterauftragnehmer</w:t>
       </w:r>
@@ -6887,8 +7198,13 @@
               <w:jc w:val="left"/>
             </w:pPr>
             <w:r>
-              <w:t>Birgit Haselmayr</w:t>
+              <w:t xml:space="preserve">Birgit </w:t>
             </w:r>
+            <w:proofErr w:type="spellStart"/>
+            <w:r>
+              <w:t>Haselmayr</w:t>
+            </w:r>
+            <w:proofErr w:type="spellEnd"/>
           </w:p>
         </w:tc>
         <w:tc>
@@ -6943,7 +7259,7 @@
       <w:pPr>
         <w:pStyle w:val="berschrift2"/>
       </w:pPr>
-      <w:bookmarkStart w:id="50" w:name="_Toc483077259"/>
+      <w:bookmarkStart w:id="50" w:name="_Toc483168703"/>
       <w:r>
         <w:t>Abnahmebedingungen</w:t>
       </w:r>
@@ -7276,7 +7592,7 @@
       <w:pPr>
         <w:pStyle w:val="berschrift2"/>
       </w:pPr>
-      <w:bookmarkStart w:id="51" w:name="_Toc483077260"/>
+      <w:bookmarkStart w:id="51" w:name="_Toc483168704"/>
       <w:r>
         <w:t>Lieferbedingungen</w:t>
       </w:r>
@@ -7370,7 +7686,21 @@
         <w:rPr>
           <w:color w:val="FF0000"/>
         </w:rPr>
-        <w:t>Wie wird geliefert (elektronisch, auf CD, Source Code, nur Executable)?</w:t>
+        <w:t xml:space="preserve">Wie wird geliefert (elektronisch, auf CD, Source Code, nur </w:t>
+      </w:r>
+      <w:proofErr w:type="spellStart"/>
+      <w:r>
+        <w:rPr>
+          <w:color w:val="FF0000"/>
+        </w:rPr>
+        <w:t>Executable</w:t>
+      </w:r>
+      <w:proofErr w:type="spellEnd"/>
+      <w:r>
+        <w:rPr>
+          <w:color w:val="FF0000"/>
+        </w:rPr>
+        <w:t>)?</w:t>
       </w:r>
     </w:p>
     <w:p>
@@ -7380,7 +7710,7 @@
           <w:color w:val="FF0000"/>
         </w:rPr>
       </w:pPr>
-      <w:bookmarkStart w:id="52" w:name="_Toc483077261"/>
+      <w:bookmarkStart w:id="52" w:name="_Toc483168705"/>
       <w:r>
         <w:rPr>
           <w:color w:val="FF0000"/>
@@ -7406,7 +7736,7 @@
       <w:pPr>
         <w:pStyle w:val="berschrift1"/>
       </w:pPr>
-      <w:bookmarkStart w:id="53" w:name="_Toc483077262"/>
+      <w:bookmarkStart w:id="53" w:name="_Toc483168706"/>
       <w:r>
         <w:lastRenderedPageBreak/>
         <w:t>Verpflichtungen des Auftraggebers</w:t>
@@ -7415,6 +7745,79 @@
     </w:p>
     <w:p>
       <w:r>
+        <w:t xml:space="preserve">Nachdem sowohl Auftragnehmer und Auftraggeber der FH Hagenberg angehören, verpflichtet sich der Auftraggeber die Auftragnehmer mittels </w:t>
+      </w:r>
+      <w:proofErr w:type="spellStart"/>
+      <w:r>
+        <w:t>Know-How</w:t>
+      </w:r>
+      <w:proofErr w:type="spellEnd"/>
+      <w:r>
+        <w:t xml:space="preserve">-Vermittlung und Bereitstellung von Hilfsmitteln </w:t>
+      </w:r>
+      <w:r>
+        <w:t>zu unterstützen.</w:t>
+      </w:r>
+    </w:p>
+    <w:p>
+      <w:r>
+        <w:t>Für dieses Projekt besteht keine dringende Notwendigkeit für Hardware- und Software-Bereitstellung durch die FH Hagenberg.</w:t>
+      </w:r>
+    </w:p>
+    <w:p>
+      <w:r>
+        <w:t>Der Auftraggeber kann bei Bedarf für folgende Aspekte vom Projektteam kontaktiert werden:</w:t>
+      </w:r>
+    </w:p>
+    <w:p>
+      <w:pPr>
+        <w:pStyle w:val="Listenabsatz"/>
+        <w:numPr>
+          <w:ilvl w:val="0"/>
+          <w:numId w:val="46"/>
+        </w:numPr>
+      </w:pPr>
+      <w:r>
+        <w:t>Versorgung mit spezieller Software/Hardware (</w:t>
+      </w:r>
+      <w:proofErr w:type="spellStart"/>
+      <w:r>
+        <w:t>zB</w:t>
+      </w:r>
+      <w:proofErr w:type="spellEnd"/>
+      <w:r>
+        <w:t xml:space="preserve"> Scanner) zur Abwicklung des Projekts</w:t>
+      </w:r>
+    </w:p>
+    <w:p>
+      <w:pPr>
+        <w:pStyle w:val="Listenabsatz"/>
+        <w:numPr>
+          <w:ilvl w:val="0"/>
+          <w:numId w:val="46"/>
+        </w:numPr>
+      </w:pPr>
+      <w:r>
+        <w:t>O</w:t>
+      </w:r>
+      <w:r>
+        <w:t>rganisatorische (nicht-technische</w:t>
+      </w:r>
+      <w:r>
+        <w:t>) Beratung zu Fragen zur Realisierung des Projekts</w:t>
+      </w:r>
+    </w:p>
+    <w:p/>
+    <w:p>
+      <w:pPr>
+        <w:rPr>
+          <w:color w:val="FF0000"/>
+        </w:rPr>
+      </w:pPr>
+      <w:r>
+        <w:rPr>
+          <w:color w:val="FF0000"/>
+        </w:rPr>
         <w:t>Auflistung, wozu der Auftraggeber im Rahmen des Projekts verpflichtet ist, z. B.</w:t>
       </w:r>
     </w:p>
@@ -7425,8 +7828,14 @@
           <w:numId w:val="40"/>
         </w:numPr>
         <w:spacing w:before="0" w:line="240" w:lineRule="auto"/>
-      </w:pPr>
-      <w:r>
+        <w:rPr>
+          <w:color w:val="FF0000"/>
+        </w:rPr>
+      </w:pPr>
+      <w:r>
+        <w:rPr>
+          <w:color w:val="FF0000"/>
+        </w:rPr>
         <w:t>Bereitstellung von HW</w:t>
       </w:r>
     </w:p>
@@ -7437,8 +7846,14 @@
           <w:numId w:val="40"/>
         </w:numPr>
         <w:spacing w:before="0" w:line="240" w:lineRule="auto"/>
-      </w:pPr>
-      <w:r>
+        <w:rPr>
+          <w:color w:val="FF0000"/>
+        </w:rPr>
+      </w:pPr>
+      <w:r>
+        <w:rPr>
+          <w:color w:val="FF0000"/>
+        </w:rPr>
         <w:t>Bereitstellung von SW</w:t>
       </w:r>
     </w:p>
@@ -7449,8 +7864,14 @@
           <w:numId w:val="40"/>
         </w:numPr>
         <w:spacing w:before="0" w:line="240" w:lineRule="auto"/>
-      </w:pPr>
-      <w:r>
+        <w:rPr>
+          <w:color w:val="FF0000"/>
+        </w:rPr>
+      </w:pPr>
+      <w:r>
+        <w:rPr>
+          <w:color w:val="FF0000"/>
+        </w:rPr>
         <w:t>Zur Verfügung stellen von Dokumentation</w:t>
       </w:r>
     </w:p>
@@ -7461,8 +7882,14 @@
           <w:numId w:val="40"/>
         </w:numPr>
         <w:spacing w:before="0" w:line="240" w:lineRule="auto"/>
-      </w:pPr>
-      <w:r>
+        <w:rPr>
+          <w:color w:val="FF0000"/>
+        </w:rPr>
+      </w:pPr>
+      <w:r>
+        <w:rPr>
+          <w:color w:val="FF0000"/>
+        </w:rPr>
         <w:t>Schulungsmaßnahmen</w:t>
       </w:r>
     </w:p>
@@ -7473,8 +7900,14 @@
           <w:numId w:val="40"/>
         </w:numPr>
         <w:spacing w:before="0" w:line="240" w:lineRule="auto"/>
-      </w:pPr>
-      <w:r>
+        <w:rPr>
+          <w:color w:val="FF0000"/>
+        </w:rPr>
+      </w:pPr>
+      <w:r>
+        <w:rPr>
+          <w:color w:val="FF0000"/>
+        </w:rPr>
         <w:t>Zuständigkeiten und Ansprechpartner bekannt geben</w:t>
       </w:r>
     </w:p>
@@ -7485,8 +7918,14 @@
           <w:numId w:val="40"/>
         </w:numPr>
         <w:spacing w:before="0" w:line="240" w:lineRule="auto"/>
-      </w:pPr>
-      <w:r>
+        <w:rPr>
+          <w:color w:val="FF0000"/>
+        </w:rPr>
+      </w:pPr>
+      <w:r>
+        <w:rPr>
+          <w:color w:val="FF0000"/>
+        </w:rPr>
         <w:t>Testdaten zur Verfügung stellen, Zugang zu Testanlagen ermöglichen</w:t>
       </w:r>
     </w:p>
@@ -7497,8 +7936,14 @@
           <w:numId w:val="40"/>
         </w:numPr>
         <w:spacing w:before="0" w:line="240" w:lineRule="auto"/>
-      </w:pPr>
-      <w:r>
+        <w:rPr>
+          <w:color w:val="FF0000"/>
+        </w:rPr>
+      </w:pPr>
+      <w:r>
+        <w:rPr>
+          <w:color w:val="FF0000"/>
+        </w:rPr>
         <w:t>Vorgehen, falls Änderungen gewünscht sind</w:t>
       </w:r>
     </w:p>
@@ -7509,8 +7954,14 @@
           <w:numId w:val="40"/>
         </w:numPr>
         <w:spacing w:before="0" w:line="240" w:lineRule="auto"/>
-      </w:pPr>
-      <w:r>
+        <w:rPr>
+          <w:color w:val="FF0000"/>
+        </w:rPr>
+      </w:pPr>
+      <w:r>
+        <w:rPr>
+          <w:color w:val="FF0000"/>
+        </w:rPr>
         <w:t>…</w:t>
       </w:r>
     </w:p>
@@ -7518,18 +7969,22 @@
       <w:pPr>
         <w:pStyle w:val="berschrift1"/>
       </w:pPr>
-      <w:bookmarkStart w:id="54" w:name="_Toc483077263"/>
+      <w:bookmarkStart w:id="54" w:name="_Toc483168707"/>
       <w:r>
         <w:lastRenderedPageBreak/>
         <w:t>Literaturverweise</w:t>
       </w:r>
       <w:bookmarkEnd w:id="54"/>
     </w:p>
+    <w:p/>
+    <w:p/>
+    <w:p/>
+    <w:p/>
     <w:p>
       <w:pPr>
         <w:pStyle w:val="berschrift1"/>
       </w:pPr>
-      <w:bookmarkStart w:id="55" w:name="_Toc483077264"/>
+      <w:bookmarkStart w:id="55" w:name="_Toc483168708"/>
       <w:r>
         <w:lastRenderedPageBreak/>
         <w:t>Anhang</w:t>
@@ -7538,6 +7993,19 @@
     </w:p>
     <w:p>
       <w:r>
+        <w:t>ERD</w:t>
+      </w:r>
+    </w:p>
+    <w:p>
+      <w:pPr>
+        <w:rPr>
+          <w:color w:val="FF0000"/>
+        </w:rPr>
+      </w:pPr>
+      <w:r>
+        <w:rPr>
+          <w:color w:val="FF0000"/>
+        </w:rPr>
         <w:t>Falls erforderlich, können hier Materialien eingefügt werden, die nicht in die hier definierte Gesamtstruktur passen und dennoch zum Pflichtenheft gehören. Beispiele dafür sind Modelle (z. B. SDL, UML).</w:t>
       </w:r>
     </w:p>
@@ -7757,11 +8225,19 @@
         <w:sz w:val="18"/>
       </w:rPr>
     </w:pPr>
+    <w:proofErr w:type="spellStart"/>
     <w:r>
       <w:rPr>
         <w:sz w:val="18"/>
       </w:rPr>
-      <w:t>Matr.-Nr.: S1610237004</w:t>
+      <w:t>Matr</w:t>
+    </w:r>
+    <w:proofErr w:type="spellEnd"/>
+    <w:r>
+      <w:rPr>
+        <w:sz w:val="18"/>
+      </w:rPr>
+      <w:t>.-Nr.: S1610237004</w:t>
     </w:r>
     <w:r>
       <w:rPr>
@@ -7841,11 +8317,19 @@
       </w:rPr>
       <w:tab/>
     </w:r>
+    <w:proofErr w:type="spellStart"/>
     <w:r>
       <w:rPr>
         <w:sz w:val="18"/>
       </w:rPr>
-      <w:t>Matr.-Nr.: S1610237028</w:t>
+      <w:t>Matr</w:t>
+    </w:r>
+    <w:proofErr w:type="spellEnd"/>
+    <w:r>
+      <w:rPr>
+        <w:sz w:val="18"/>
+      </w:rPr>
+      <w:t>.-Nr.: S1610237028</w:t>
     </w:r>
   </w:p>
   <w:p>
@@ -7907,30 +8391,14 @@
     <w:r>
       <w:instrText xml:space="preserve"> IF  </w:instrText>
     </w:r>
-    <w:r>
-      <w:fldChar w:fldCharType="begin"/>
-    </w:r>
-    <w:r>
-      <w:instrText xml:space="preserve"> STYLEREF "Über</w:instrText>
-    </w:r>
-    <w:r>
-      <w:instrText xml:space="preserve">schrift 1" \n \* MERGEFORMAT </w:instrText>
-    </w:r>
-    <w:r>
-      <w:fldChar w:fldCharType="separate"/>
-    </w:r>
-    <w:r>
-      <w:rPr>
-        <w:noProof/>
-      </w:rPr>
-      <w:instrText>4</w:instrText>
-    </w:r>
-    <w:r>
-      <w:rPr>
-        <w:noProof/>
-      </w:rPr>
-      <w:fldChar w:fldCharType="end"/>
-    </w:r>
+    <w:fldSimple w:instr=" STYLEREF &quot;Überschrift 1&quot; \n \* MERGEFORMAT ">
+      <w:r>
+        <w:rPr>
+          <w:noProof/>
+        </w:rPr>
+        <w:instrText>0</w:instrText>
+      </w:r>
+    </w:fldSimple>
     <w:r>
       <w:instrText xml:space="preserve">&lt;&gt;"0" </w:instrText>
     </w:r>
@@ -7940,27 +8408,14 @@
     <w:r>
       <w:instrText xml:space="preserve"> QUOTE </w:instrText>
     </w:r>
-    <w:r>
-      <w:fldChar w:fldCharType="begin"/>
-    </w:r>
-    <w:r>
-      <w:instrText xml:space="preserve"> STYLEREF "Überschrift 1" \n \* MERGEFORMAT </w:instrText>
-    </w:r>
-    <w:r>
-      <w:fldChar w:fldCharType="separate"/>
-    </w:r>
-    <w:r>
-      <w:rPr>
-        <w:noProof/>
-      </w:rPr>
-      <w:instrText>4</w:instrText>
-    </w:r>
-    <w:r>
-      <w:rPr>
-        <w:noProof/>
-      </w:rPr>
-      <w:fldChar w:fldCharType="end"/>
-    </w:r>
+    <w:fldSimple w:instr=" STYLEREF &quot;Überschrift 1&quot; \n \* MERGEFORMAT ">
+      <w:r>
+        <w:rPr>
+          <w:noProof/>
+        </w:rPr>
+        <w:instrText>4</w:instrText>
+      </w:r>
+    </w:fldSimple>
     <w:r>
       <w:instrText xml:space="preserve"> " " \* MERGEFORMAT </w:instrText>
     </w:r>
@@ -7983,38 +8438,16 @@
       <w:instrText xml:space="preserve"> \* MERGEFORMAT </w:instrText>
     </w:r>
     <w:r>
-      <w:fldChar w:fldCharType="separate"/>
-    </w:r>
-    <w:r>
-      <w:rPr>
-        <w:noProof/>
-      </w:rPr>
-      <w:t xml:space="preserve">4 </w:t>
-    </w:r>
-    <w:r>
       <w:fldChar w:fldCharType="end"/>
     </w:r>
-    <w:r>
-      <w:fldChar w:fldCharType="begin"/>
-    </w:r>
-    <w:r>
-      <w:instrText xml:space="preserve"> STYLEREF "Überschrift 1" \* MERGEFORMAT </w:instrText>
-    </w:r>
-    <w:r>
-      <w:fldChar w:fldCharType="separate"/>
-    </w:r>
-    <w:r>
-      <w:rPr>
-        <w:noProof/>
-      </w:rPr>
-      <w:t>Vorgaben an die Projektabwicklung</w:t>
-    </w:r>
-    <w:r>
-      <w:rPr>
-        <w:noProof/>
-      </w:rPr>
-      <w:fldChar w:fldCharType="end"/>
-    </w:r>
+    <w:fldSimple w:instr=" STYLEREF &quot;Überschrift 1&quot; \* MERGEFORMAT ">
+      <w:r>
+        <w:rPr>
+          <w:noProof/>
+        </w:rPr>
+        <w:t>Inhaltsverzeichnis</w:t>
+      </w:r>
+    </w:fldSimple>
     <w:r>
       <w:tab/>
     </w:r>
@@ -8031,7 +8464,7 @@
       <w:rPr>
         <w:noProof/>
       </w:rPr>
-      <w:t>12</w:t>
+      <w:t>2</w:t>
     </w:r>
     <w:r>
       <w:fldChar w:fldCharType="end"/>
@@ -8805,6 +9238,119 @@
     </w:lvl>
   </w:abstractNum>
   <w:abstractNum w:abstractNumId="16" w15:restartNumberingAfterBreak="0">
+    <w:nsid w:val="17FB309C"/>
+    <w:multiLevelType w:val="hybridMultilevel"/>
+    <w:tmpl w:val="22C8D9F0"/>
+    <w:lvl w:ilvl="0" w:tplc="0C070001">
+      <w:start w:val="1"/>
+      <w:numFmt w:val="bullet"/>
+      <w:lvlText w:val=""/>
+      <w:lvlJc w:val="left"/>
+      <w:pPr>
+        <w:ind w:left="720" w:hanging="360"/>
+      </w:pPr>
+      <w:rPr>
+        <w:rFonts w:ascii="Symbol" w:hAnsi="Symbol" w:hint="default"/>
+      </w:rPr>
+    </w:lvl>
+    <w:lvl w:ilvl="1" w:tplc="0C070003" w:tentative="1">
+      <w:start w:val="1"/>
+      <w:numFmt w:val="bullet"/>
+      <w:lvlText w:val="o"/>
+      <w:lvlJc w:val="left"/>
+      <w:pPr>
+        <w:ind w:left="1440" w:hanging="360"/>
+      </w:pPr>
+      <w:rPr>
+        <w:rFonts w:ascii="Courier New" w:hAnsi="Courier New" w:cs="Courier New" w:hint="default"/>
+      </w:rPr>
+    </w:lvl>
+    <w:lvl w:ilvl="2" w:tplc="0C070005" w:tentative="1">
+      <w:start w:val="1"/>
+      <w:numFmt w:val="bullet"/>
+      <w:lvlText w:val=""/>
+      <w:lvlJc w:val="left"/>
+      <w:pPr>
+        <w:ind w:left="2160" w:hanging="360"/>
+      </w:pPr>
+      <w:rPr>
+        <w:rFonts w:ascii="Wingdings" w:hAnsi="Wingdings" w:hint="default"/>
+      </w:rPr>
+    </w:lvl>
+    <w:lvl w:ilvl="3" w:tplc="0C070001" w:tentative="1">
+      <w:start w:val="1"/>
+      <w:numFmt w:val="bullet"/>
+      <w:lvlText w:val=""/>
+      <w:lvlJc w:val="left"/>
+      <w:pPr>
+        <w:ind w:left="2880" w:hanging="360"/>
+      </w:pPr>
+      <w:rPr>
+        <w:rFonts w:ascii="Symbol" w:hAnsi="Symbol" w:hint="default"/>
+      </w:rPr>
+    </w:lvl>
+    <w:lvl w:ilvl="4" w:tplc="0C070003" w:tentative="1">
+      <w:start w:val="1"/>
+      <w:numFmt w:val="bullet"/>
+      <w:lvlText w:val="o"/>
+      <w:lvlJc w:val="left"/>
+      <w:pPr>
+        <w:ind w:left="3600" w:hanging="360"/>
+      </w:pPr>
+      <w:rPr>
+        <w:rFonts w:ascii="Courier New" w:hAnsi="Courier New" w:cs="Courier New" w:hint="default"/>
+      </w:rPr>
+    </w:lvl>
+    <w:lvl w:ilvl="5" w:tplc="0C070005" w:tentative="1">
+      <w:start w:val="1"/>
+      <w:numFmt w:val="bullet"/>
+      <w:lvlText w:val=""/>
+      <w:lvlJc w:val="left"/>
+      <w:pPr>
+        <w:ind w:left="4320" w:hanging="360"/>
+      </w:pPr>
+      <w:rPr>
+        <w:rFonts w:ascii="Wingdings" w:hAnsi="Wingdings" w:hint="default"/>
+      </w:rPr>
+    </w:lvl>
+    <w:lvl w:ilvl="6" w:tplc="0C070001" w:tentative="1">
+      <w:start w:val="1"/>
+      <w:numFmt w:val="bullet"/>
+      <w:lvlText w:val=""/>
+      <w:lvlJc w:val="left"/>
+      <w:pPr>
+        <w:ind w:left="5040" w:hanging="360"/>
+      </w:pPr>
+      <w:rPr>
+        <w:rFonts w:ascii="Symbol" w:hAnsi="Symbol" w:hint="default"/>
+      </w:rPr>
+    </w:lvl>
+    <w:lvl w:ilvl="7" w:tplc="0C070003" w:tentative="1">
+      <w:start w:val="1"/>
+      <w:numFmt w:val="bullet"/>
+      <w:lvlText w:val="o"/>
+      <w:lvlJc w:val="left"/>
+      <w:pPr>
+        <w:ind w:left="5760" w:hanging="360"/>
+      </w:pPr>
+      <w:rPr>
+        <w:rFonts w:ascii="Courier New" w:hAnsi="Courier New" w:cs="Courier New" w:hint="default"/>
+      </w:rPr>
+    </w:lvl>
+    <w:lvl w:ilvl="8" w:tplc="0C070005" w:tentative="1">
+      <w:start w:val="1"/>
+      <w:numFmt w:val="bullet"/>
+      <w:lvlText w:val=""/>
+      <w:lvlJc w:val="left"/>
+      <w:pPr>
+        <w:ind w:left="6480" w:hanging="360"/>
+      </w:pPr>
+      <w:rPr>
+        <w:rFonts w:ascii="Wingdings" w:hAnsi="Wingdings" w:hint="default"/>
+      </w:rPr>
+    </w:lvl>
+  </w:abstractNum>
+  <w:abstractNum w:abstractNumId="17" w15:restartNumberingAfterBreak="0">
     <w:nsid w:val="19086B01"/>
     <w:multiLevelType w:val="hybridMultilevel"/>
     <w:tmpl w:val="A9163AE0"/>
@@ -8944,7 +9490,7 @@
       </w:rPr>
     </w:lvl>
   </w:abstractNum>
-  <w:abstractNum w:abstractNumId="17" w15:restartNumberingAfterBreak="0">
+  <w:abstractNum w:abstractNumId="18" w15:restartNumberingAfterBreak="0">
     <w:nsid w:val="19354D5C"/>
     <w:multiLevelType w:val="multilevel"/>
     <w:tmpl w:val="0407001D"/>
@@ -9057,7 +9603,7 @@
       </w:pPr>
     </w:lvl>
   </w:abstractNum>
-  <w:abstractNum w:abstractNumId="18" w15:restartNumberingAfterBreak="0">
+  <w:abstractNum w:abstractNumId="19" w15:restartNumberingAfterBreak="0">
     <w:nsid w:val="1F0F3868"/>
     <w:multiLevelType w:val="singleLevel"/>
     <w:tmpl w:val="0407000F"/>
@@ -9074,7 +9620,7 @@
       </w:pPr>
     </w:lvl>
   </w:abstractNum>
-  <w:abstractNum w:abstractNumId="19" w15:restartNumberingAfterBreak="0">
+  <w:abstractNum w:abstractNumId="20" w15:restartNumberingAfterBreak="0">
     <w:nsid w:val="304B58F6"/>
     <w:multiLevelType w:val="singleLevel"/>
     <w:tmpl w:val="1AB4F454"/>
@@ -9096,7 +9642,7 @@
       </w:rPr>
     </w:lvl>
   </w:abstractNum>
-  <w:abstractNum w:abstractNumId="20" w15:restartNumberingAfterBreak="0">
+  <w:abstractNum w:abstractNumId="21" w15:restartNumberingAfterBreak="0">
     <w:nsid w:val="38CD4524"/>
     <w:multiLevelType w:val="singleLevel"/>
     <w:tmpl w:val="1AB4F454"/>
@@ -9118,7 +9664,7 @@
       </w:rPr>
     </w:lvl>
   </w:abstractNum>
-  <w:abstractNum w:abstractNumId="21" w15:restartNumberingAfterBreak="0">
+  <w:abstractNum w:abstractNumId="22" w15:restartNumberingAfterBreak="0">
     <w:nsid w:val="3F6F52A8"/>
     <w:multiLevelType w:val="singleLevel"/>
     <w:tmpl w:val="1AB4F454"/>
@@ -9140,7 +9686,7 @@
       </w:rPr>
     </w:lvl>
   </w:abstractNum>
-  <w:abstractNum w:abstractNumId="22" w15:restartNumberingAfterBreak="0">
+  <w:abstractNum w:abstractNumId="23" w15:restartNumberingAfterBreak="0">
     <w:nsid w:val="449A1693"/>
     <w:multiLevelType w:val="singleLevel"/>
     <w:tmpl w:val="0407000F"/>
@@ -9157,7 +9703,7 @@
       </w:pPr>
     </w:lvl>
   </w:abstractNum>
-  <w:abstractNum w:abstractNumId="23" w15:restartNumberingAfterBreak="0">
+  <w:abstractNum w:abstractNumId="24" w15:restartNumberingAfterBreak="0">
     <w:nsid w:val="46573E8C"/>
     <w:multiLevelType w:val="hybridMultilevel"/>
     <w:tmpl w:val="7FBA65B2"/>
@@ -9297,7 +9843,7 @@
       </w:rPr>
     </w:lvl>
   </w:abstractNum>
-  <w:abstractNum w:abstractNumId="24" w15:restartNumberingAfterBreak="0">
+  <w:abstractNum w:abstractNumId="25" w15:restartNumberingAfterBreak="0">
     <w:nsid w:val="4BA24A17"/>
     <w:multiLevelType w:val="singleLevel"/>
     <w:tmpl w:val="1AB4F454"/>
@@ -9319,7 +9865,7 @@
       </w:rPr>
     </w:lvl>
   </w:abstractNum>
-  <w:abstractNum w:abstractNumId="25" w15:restartNumberingAfterBreak="0">
+  <w:abstractNum w:abstractNumId="26" w15:restartNumberingAfterBreak="0">
     <w:nsid w:val="4FC92304"/>
     <w:multiLevelType w:val="hybridMultilevel"/>
     <w:tmpl w:val="380A2580"/>
@@ -9432,7 +9978,7 @@
       </w:rPr>
     </w:lvl>
   </w:abstractNum>
-  <w:abstractNum w:abstractNumId="26" w15:restartNumberingAfterBreak="0">
+  <w:abstractNum w:abstractNumId="27" w15:restartNumberingAfterBreak="0">
     <w:nsid w:val="50E76DDD"/>
     <w:multiLevelType w:val="hybridMultilevel"/>
     <w:tmpl w:val="0C78DA90"/>
@@ -9545,7 +10091,7 @@
       </w:rPr>
     </w:lvl>
   </w:abstractNum>
-  <w:abstractNum w:abstractNumId="27" w15:restartNumberingAfterBreak="0">
+  <w:abstractNum w:abstractNumId="28" w15:restartNumberingAfterBreak="0">
     <w:nsid w:val="51D8138F"/>
     <w:multiLevelType w:val="singleLevel"/>
     <w:tmpl w:val="1AB4F454"/>
@@ -9567,7 +10113,7 @@
       </w:rPr>
     </w:lvl>
   </w:abstractNum>
-  <w:abstractNum w:abstractNumId="28" w15:restartNumberingAfterBreak="0">
+  <w:abstractNum w:abstractNumId="29" w15:restartNumberingAfterBreak="0">
     <w:nsid w:val="534C481B"/>
     <w:multiLevelType w:val="hybridMultilevel"/>
     <w:tmpl w:val="0B64537E"/>
@@ -9680,7 +10226,7 @@
       </w:rPr>
     </w:lvl>
   </w:abstractNum>
-  <w:abstractNum w:abstractNumId="29" w15:restartNumberingAfterBreak="0">
+  <w:abstractNum w:abstractNumId="30" w15:restartNumberingAfterBreak="0">
     <w:nsid w:val="58016E5C"/>
     <w:multiLevelType w:val="hybridMultilevel"/>
     <w:tmpl w:val="3D4AA83E"/>
@@ -9793,7 +10339,7 @@
       </w:rPr>
     </w:lvl>
   </w:abstractNum>
-  <w:abstractNum w:abstractNumId="30" w15:restartNumberingAfterBreak="0">
+  <w:abstractNum w:abstractNumId="31" w15:restartNumberingAfterBreak="0">
     <w:nsid w:val="59945146"/>
     <w:multiLevelType w:val="singleLevel"/>
     <w:tmpl w:val="0407000F"/>
@@ -9810,7 +10356,7 @@
       </w:pPr>
     </w:lvl>
   </w:abstractNum>
-  <w:abstractNum w:abstractNumId="31" w15:restartNumberingAfterBreak="0">
+  <w:abstractNum w:abstractNumId="32" w15:restartNumberingAfterBreak="0">
     <w:nsid w:val="5A0A7C42"/>
     <w:multiLevelType w:val="hybridMultilevel"/>
     <w:tmpl w:val="A4EA57F0"/>
@@ -9950,7 +10496,7 @@
       </w:rPr>
     </w:lvl>
   </w:abstractNum>
-  <w:abstractNum w:abstractNumId="32" w15:restartNumberingAfterBreak="0">
+  <w:abstractNum w:abstractNumId="33" w15:restartNumberingAfterBreak="0">
     <w:nsid w:val="5B951FFE"/>
     <w:multiLevelType w:val="singleLevel"/>
     <w:tmpl w:val="1AB4F454"/>
@@ -9972,7 +10518,7 @@
       </w:rPr>
     </w:lvl>
   </w:abstractNum>
-  <w:abstractNum w:abstractNumId="33" w15:restartNumberingAfterBreak="0">
+  <w:abstractNum w:abstractNumId="34" w15:restartNumberingAfterBreak="0">
     <w:nsid w:val="62AE773C"/>
     <w:multiLevelType w:val="multilevel"/>
     <w:tmpl w:val="0407001D"/>
@@ -10085,7 +10631,7 @@
       </w:pPr>
     </w:lvl>
   </w:abstractNum>
-  <w:abstractNum w:abstractNumId="34" w15:restartNumberingAfterBreak="0">
+  <w:abstractNum w:abstractNumId="35" w15:restartNumberingAfterBreak="0">
     <w:nsid w:val="69801B71"/>
     <w:multiLevelType w:val="hybridMultilevel"/>
     <w:tmpl w:val="F1C80BE2"/>
@@ -10225,7 +10771,7 @@
       </w:rPr>
     </w:lvl>
   </w:abstractNum>
-  <w:abstractNum w:abstractNumId="35" w15:restartNumberingAfterBreak="0">
+  <w:abstractNum w:abstractNumId="36" w15:restartNumberingAfterBreak="0">
     <w:nsid w:val="6AA57A17"/>
     <w:multiLevelType w:val="singleLevel"/>
     <w:tmpl w:val="1AB4F454"/>
@@ -10247,7 +10793,7 @@
       </w:rPr>
     </w:lvl>
   </w:abstractNum>
-  <w:abstractNum w:abstractNumId="36" w15:restartNumberingAfterBreak="0">
+  <w:abstractNum w:abstractNumId="37" w15:restartNumberingAfterBreak="0">
     <w:nsid w:val="6C362613"/>
     <w:multiLevelType w:val="singleLevel"/>
     <w:tmpl w:val="0407000F"/>
@@ -10264,7 +10810,7 @@
       </w:pPr>
     </w:lvl>
   </w:abstractNum>
-  <w:abstractNum w:abstractNumId="37" w15:restartNumberingAfterBreak="0">
+  <w:abstractNum w:abstractNumId="38" w15:restartNumberingAfterBreak="0">
     <w:nsid w:val="70DF772D"/>
     <w:multiLevelType w:val="singleLevel"/>
     <w:tmpl w:val="0407000F"/>
@@ -10281,7 +10827,7 @@
       </w:pPr>
     </w:lvl>
   </w:abstractNum>
-  <w:abstractNum w:abstractNumId="38" w15:restartNumberingAfterBreak="0">
+  <w:abstractNum w:abstractNumId="39" w15:restartNumberingAfterBreak="0">
     <w:nsid w:val="74996AA8"/>
     <w:multiLevelType w:val="hybridMultilevel"/>
     <w:tmpl w:val="206ACA3C"/>
@@ -10421,7 +10967,7 @@
       </w:rPr>
     </w:lvl>
   </w:abstractNum>
-  <w:abstractNum w:abstractNumId="39" w15:restartNumberingAfterBreak="0">
+  <w:abstractNum w:abstractNumId="40" w15:restartNumberingAfterBreak="0">
     <w:nsid w:val="75411D43"/>
     <w:multiLevelType w:val="singleLevel"/>
     <w:tmpl w:val="1AB4F454"/>
@@ -10443,7 +10989,7 @@
       </w:rPr>
     </w:lvl>
   </w:abstractNum>
-  <w:abstractNum w:abstractNumId="40" w15:restartNumberingAfterBreak="0">
+  <w:abstractNum w:abstractNumId="41" w15:restartNumberingAfterBreak="0">
     <w:nsid w:val="77803F93"/>
     <w:multiLevelType w:val="hybridMultilevel"/>
     <w:tmpl w:val="5994E35E"/>
@@ -10583,7 +11129,7 @@
       </w:rPr>
     </w:lvl>
   </w:abstractNum>
-  <w:abstractNum w:abstractNumId="41" w15:restartNumberingAfterBreak="0">
+  <w:abstractNum w:abstractNumId="42" w15:restartNumberingAfterBreak="0">
     <w:nsid w:val="78B33B6C"/>
     <w:multiLevelType w:val="singleLevel"/>
     <w:tmpl w:val="1AB4F454"/>
@@ -10605,7 +11151,7 @@
       </w:rPr>
     </w:lvl>
   </w:abstractNum>
-  <w:abstractNum w:abstractNumId="42" w15:restartNumberingAfterBreak="0">
+  <w:abstractNum w:abstractNumId="43" w15:restartNumberingAfterBreak="0">
     <w:nsid w:val="79ED393C"/>
     <w:multiLevelType w:val="hybridMultilevel"/>
     <w:tmpl w:val="B77CC908"/>
@@ -10745,7 +11291,7 @@
       </w:rPr>
     </w:lvl>
   </w:abstractNum>
-  <w:abstractNum w:abstractNumId="43" w15:restartNumberingAfterBreak="0">
+  <w:abstractNum w:abstractNumId="44" w15:restartNumberingAfterBreak="0">
     <w:nsid w:val="7D8A6FE6"/>
     <w:multiLevelType w:val="multilevel"/>
     <w:tmpl w:val="F5123CA6"/>
@@ -10867,7 +11413,7 @@
       </w:pPr>
     </w:lvl>
   </w:abstractNum>
-  <w:abstractNum w:abstractNumId="44" w15:restartNumberingAfterBreak="0">
+  <w:abstractNum w:abstractNumId="45" w15:restartNumberingAfterBreak="0">
     <w:nsid w:val="7E1F2E39"/>
     <w:multiLevelType w:val="hybridMultilevel"/>
     <w:tmpl w:val="0666EDEE"/>
@@ -10981,7 +11527,7 @@
     </w:lvl>
   </w:abstractNum>
   <w:num w:numId="1">
-    <w:abstractNumId w:val="43"/>
+    <w:abstractNumId w:val="44"/>
   </w:num>
   <w:num w:numId="2">
     <w:abstractNumId w:val="6"/>
@@ -11014,106 +11560,109 @@
     <w:abstractNumId w:val="0"/>
   </w:num>
   <w:num w:numId="12">
-    <w:abstractNumId w:val="41"/>
+    <w:abstractNumId w:val="42"/>
   </w:num>
   <w:num w:numId="13">
-    <w:abstractNumId w:val="39"/>
+    <w:abstractNumId w:val="40"/>
   </w:num>
   <w:num w:numId="14">
-    <w:abstractNumId w:val="24"/>
+    <w:abstractNumId w:val="25"/>
   </w:num>
   <w:num w:numId="15">
-    <w:abstractNumId w:val="18"/>
+    <w:abstractNumId w:val="19"/>
   </w:num>
   <w:num w:numId="16">
-    <w:abstractNumId w:val="19"/>
+    <w:abstractNumId w:val="20"/>
   </w:num>
   <w:num w:numId="17">
     <w:abstractNumId w:val="15"/>
   </w:num>
   <w:num w:numId="18">
-    <w:abstractNumId w:val="35"/>
+    <w:abstractNumId w:val="36"/>
   </w:num>
   <w:num w:numId="19">
-    <w:abstractNumId w:val="33"/>
+    <w:abstractNumId w:val="34"/>
   </w:num>
   <w:num w:numId="20">
-    <w:abstractNumId w:val="17"/>
+    <w:abstractNumId w:val="18"/>
   </w:num>
   <w:num w:numId="21">
     <w:abstractNumId w:val="13"/>
   </w:num>
   <w:num w:numId="22">
-    <w:abstractNumId w:val="30"/>
+    <w:abstractNumId w:val="31"/>
   </w:num>
   <w:num w:numId="23">
+    <w:abstractNumId w:val="38"/>
+  </w:num>
+  <w:num w:numId="24">
     <w:abstractNumId w:val="37"/>
   </w:num>
-  <w:num w:numId="24">
-    <w:abstractNumId w:val="36"/>
-  </w:num>
   <w:num w:numId="25">
-    <w:abstractNumId w:val="20"/>
+    <w:abstractNumId w:val="21"/>
   </w:num>
   <w:num w:numId="26">
-    <w:abstractNumId w:val="22"/>
+    <w:abstractNumId w:val="23"/>
   </w:num>
   <w:num w:numId="27">
     <w:abstractNumId w:val="11"/>
   </w:num>
   <w:num w:numId="28">
-    <w:abstractNumId w:val="21"/>
+    <w:abstractNumId w:val="22"/>
   </w:num>
   <w:num w:numId="29">
+    <w:abstractNumId w:val="33"/>
+  </w:num>
+  <w:num w:numId="30">
+    <w:abstractNumId w:val="28"/>
+  </w:num>
+  <w:num w:numId="31">
+    <w:abstractNumId w:val="30"/>
+  </w:num>
+  <w:num w:numId="32">
+    <w:abstractNumId w:val="24"/>
+  </w:num>
+  <w:num w:numId="33">
     <w:abstractNumId w:val="32"/>
   </w:num>
-  <w:num w:numId="30">
-    <w:abstractNumId w:val="27"/>
-  </w:num>
-  <w:num w:numId="31">
-    <w:abstractNumId w:val="29"/>
-  </w:num>
-  <w:num w:numId="32">
-    <w:abstractNumId w:val="23"/>
-  </w:num>
-  <w:num w:numId="33">
-    <w:abstractNumId w:val="31"/>
-  </w:num>
   <w:num w:numId="34">
-    <w:abstractNumId w:val="40"/>
+    <w:abstractNumId w:val="41"/>
   </w:num>
   <w:num w:numId="35">
-    <w:abstractNumId w:val="34"/>
+    <w:abstractNumId w:val="35"/>
   </w:num>
   <w:num w:numId="36">
     <w:abstractNumId w:val="14"/>
   </w:num>
   <w:num w:numId="37">
-    <w:abstractNumId w:val="16"/>
+    <w:abstractNumId w:val="17"/>
   </w:num>
   <w:num w:numId="38">
     <w:abstractNumId w:val="10"/>
   </w:num>
   <w:num w:numId="39">
-    <w:abstractNumId w:val="42"/>
+    <w:abstractNumId w:val="43"/>
   </w:num>
   <w:num w:numId="40">
-    <w:abstractNumId w:val="38"/>
+    <w:abstractNumId w:val="39"/>
   </w:num>
   <w:num w:numId="41">
-    <w:abstractNumId w:val="44"/>
+    <w:abstractNumId w:val="45"/>
   </w:num>
   <w:num w:numId="42">
-    <w:abstractNumId w:val="26"/>
+    <w:abstractNumId w:val="27"/>
   </w:num>
   <w:num w:numId="43">
     <w:abstractNumId w:val="12"/>
   </w:num>
   <w:num w:numId="44">
-    <w:abstractNumId w:val="28"/>
+    <w:abstractNumId w:val="29"/>
   </w:num>
   <w:num w:numId="45">
-    <w:abstractNumId w:val="25"/>
+    <w:abstractNumId w:val="26"/>
+  </w:num>
+  <w:num w:numId="46">
+    <w:abstractNumId w:val="16"/>
   </w:num>
   <w:numIdMacAtCleanup w:val="30"/>
 </w:numbering>
@@ -12950,7 +13499,7 @@
 </file>
 
 <file path=customXml/itemProps1.xml><?xml version="1.0" encoding="utf-8"?>
-<ds:datastoreItem xmlns:ds="http://schemas.openxmlformats.org/officeDocument/2006/customXml" ds:itemID="{53F7062B-5B5B-42A9-9D0F-E5C4A5DA4177}">
+<ds:datastoreItem xmlns:ds="http://schemas.openxmlformats.org/officeDocument/2006/customXml" ds:itemID="{D6BF1719-9268-412A-80A7-1ECB273650CB}">
   <ds:schemaRefs>
     <ds:schemaRef ds:uri="http://schemas.openxmlformats.org/officeDocument/2006/bibliography"/>
   </ds:schemaRefs>

--- a/Documentation/ProjectDocumentation/RequirementsSpecification_arial.docx
+++ b/Documentation/ProjectDocumentation/RequirementsSpecification_arial.docx
@@ -10,9 +10,7 @@
         </w:rPr>
       </w:pPr>
       <w:bookmarkStart w:id="1" w:name="_Hlk483069521"/>
-      <w:bookmarkStart w:id="2" w:name="_GoBack"/>
       <w:bookmarkEnd w:id="1"/>
-      <w:bookmarkEnd w:id="2"/>
       <w:r>
         <w:rPr>
           <w:noProof/>
@@ -350,8 +348,8 @@
                                 <w:lang w:val="de-AT"/>
                               </w:rPr>
                             </w:pPr>
-                            <w:bookmarkStart w:id="3" w:name="_Hlk482958015"/>
-                            <w:bookmarkEnd w:id="3"/>
+                            <w:bookmarkStart w:id="2" w:name="_Hlk482958015"/>
+                            <w:bookmarkEnd w:id="2"/>
                             <w:proofErr w:type="spellStart"/>
                             <w:r>
                               <w:rPr>
@@ -416,8 +414,8 @@
                           <w:lang w:val="de-AT"/>
                         </w:rPr>
                       </w:pPr>
-                      <w:bookmarkStart w:id="4" w:name="_Hlk482958015"/>
-                      <w:bookmarkEnd w:id="4"/>
+                      <w:bookmarkStart w:id="3" w:name="_Hlk482958015"/>
+                      <w:bookmarkEnd w:id="3"/>
                       <w:proofErr w:type="spellStart"/>
                       <w:r>
                         <w:rPr>
@@ -468,12 +466,12 @@
           <w:numId w:val="0"/>
         </w:numPr>
       </w:pPr>
-      <w:bookmarkStart w:id="5" w:name="_Toc483168658"/>
+      <w:bookmarkStart w:id="4" w:name="_Toc483168658"/>
       <w:r>
         <w:lastRenderedPageBreak/>
         <w:t>Inhaltsverzeichnis</w:t>
       </w:r>
-      <w:bookmarkEnd w:id="5"/>
+      <w:bookmarkEnd w:id="4"/>
     </w:p>
     <w:p>
       <w:pPr>
@@ -2656,80 +2654,223 @@
       <w:pPr>
         <w:pStyle w:val="berschrift1"/>
       </w:pPr>
-      <w:bookmarkStart w:id="6" w:name="_Toc483168659"/>
+      <w:bookmarkStart w:id="5" w:name="_Toc483168659"/>
       <w:r>
         <w:lastRenderedPageBreak/>
         <w:t>Einleitung</w:t>
       </w:r>
+      <w:bookmarkEnd w:id="5"/>
+    </w:p>
+    <w:p>
+      <w:pPr>
+        <w:pStyle w:val="berschrift2"/>
+      </w:pPr>
+      <w:bookmarkStart w:id="6" w:name="_Toc483168660"/>
+      <w:r>
+        <w:t>Zweck des Dokuments</w:t>
+      </w:r>
       <w:bookmarkEnd w:id="6"/>
     </w:p>
     <w:p>
       <w:pPr>
         <w:pStyle w:val="berschrift2"/>
       </w:pPr>
-      <w:bookmarkStart w:id="7" w:name="_Toc483168660"/>
-      <w:r>
-        <w:t>Zweck des Dokuments</w:t>
+      <w:bookmarkStart w:id="7" w:name="_Toc483168661"/>
+      <w:r>
+        <w:t>Gültigkeit des Dokuments</w:t>
       </w:r>
       <w:bookmarkEnd w:id="7"/>
     </w:p>
     <w:p>
+      <w:r>
+        <w:t xml:space="preserve">Dieses Pflichtenheft ist für das Gesamte Projekt </w:t>
+      </w:r>
+      <w:proofErr w:type="spellStart"/>
+      <w:r>
+        <w:t>Archivist</w:t>
+      </w:r>
+      <w:proofErr w:type="spellEnd"/>
+      <w:r>
+        <w:t xml:space="preserve"> (Version 1) gültig (eventuell wird das Projekt in späteren Semester erweitert, bzw. fortgeführt). Es setzt auf kein bestehendes Pflichtenheft auf. Für Änderungen ist das Projektteam (Paul Schmutz, Boris Fuchs) zuständig.</w:t>
+      </w:r>
+    </w:p>
+    <w:p/>
+    <w:p>
+      <w:pPr>
+        <w:rPr>
+          <w:color w:val="FF0000"/>
+        </w:rPr>
+      </w:pPr>
+      <w:r>
+        <w:rPr>
+          <w:color w:val="FF0000"/>
+        </w:rPr>
+        <w:t>Für welchen Bereich ist das Pflichtenheft gültig, gilt es für Gesamt- oder Teilprojekt, setzt es auf ein bestehendes Pflichtenheft auf? Wer ist für Änderungen im Pflichtenheft zuständig?</w:t>
+      </w:r>
+    </w:p>
+    <w:p>
       <w:pPr>
         <w:pStyle w:val="berschrift2"/>
       </w:pPr>
-      <w:bookmarkStart w:id="8" w:name="_Toc483168661"/>
-      <w:r>
-        <w:t>Gültigkeit des Dokuments</w:t>
+      <w:bookmarkStart w:id="8" w:name="_Toc483168662"/>
+      <w:r>
+        <w:t>Begriffsbestimmungen und Abkürzungen</w:t>
       </w:r>
       <w:bookmarkEnd w:id="8"/>
     </w:p>
     <w:p>
-      <w:r>
-        <w:t>Für welchen Bereich ist das Pflichtenheft gültig, gilt es für Gesamt- oder Teilprojekt, setzt es auf ein bestehendes Pflichtenheft auf? Wer ist für Änderungen im Pflichtenheft zuständig?</w:t>
+      <w:pPr>
+        <w:rPr>
+          <w:color w:val="FF0000"/>
+        </w:rPr>
+      </w:pPr>
+      <w:r>
+        <w:rPr>
+          <w:color w:val="FF0000"/>
+        </w:rPr>
+        <w:t>Auflistung von Definitionen und Abkürzungen, auch Begriffe aus der Domäne.</w:t>
       </w:r>
     </w:p>
     <w:p>
       <w:pPr>
         <w:pStyle w:val="berschrift2"/>
       </w:pPr>
-      <w:bookmarkStart w:id="9" w:name="_Toc483168662"/>
-      <w:r>
-        <w:t>Begriffsbestimmungen und Abkürzungen</w:t>
+      <w:bookmarkStart w:id="9" w:name="_Toc483168663"/>
+      <w:r>
+        <w:t>Zusammenhang mit anderen Dokumenten</w:t>
       </w:r>
       <w:bookmarkEnd w:id="9"/>
     </w:p>
     <w:p>
       <w:r>
-        <w:t>Auflistung von Definitionen und Abkürzungen, auch Begriffe aus der Domäne.</w:t>
+        <w:t>Derzeit liegt weder ein Angebot noch ein Lastenheft vor.</w:t>
+      </w:r>
+    </w:p>
+    <w:p/>
+    <w:p>
+      <w:pPr>
+        <w:rPr>
+          <w:color w:val="FF0000"/>
+        </w:rPr>
+      </w:pPr>
+      <w:r>
+        <w:rPr>
+          <w:color w:val="FF0000"/>
+        </w:rPr>
+        <w:t>Liegt ein Angebot vor, dann darf das Pflichtenheft den Aussagen im Angebot nicht widersprechen. Liegt ein Lastenheft vor, dann muss sich das Pflichtenheft auf dieses beziehen, um die Verfolgbarkeit der Anforderungen zu ermöglichen.</w:t>
       </w:r>
     </w:p>
     <w:p>
       <w:pPr>
         <w:pStyle w:val="berschrift2"/>
       </w:pPr>
-      <w:bookmarkStart w:id="10" w:name="_Toc483168663"/>
-      <w:r>
-        <w:t>Zusammenhang mit anderen Dokumenten</w:t>
+      <w:bookmarkStart w:id="10" w:name="_Toc483168664"/>
+      <w:r>
+        <w:t>Überblick über das Dokument</w:t>
       </w:r>
       <w:bookmarkEnd w:id="10"/>
     </w:p>
     <w:p>
-      <w:r>
-        <w:t>Liegt ein Angebot vor, dann darf das Pflichtenheft den Aussagen im Angebot nicht widersprechen. Liegt ein Lastenheft vor, dann muss sich das Pflichtenheft auf dieses beziehen, um die Verfolgbarkeit der Anforderungen zu ermöglichen.</w:t>
-      </w:r>
-    </w:p>
-    <w:p>
-      <w:pPr>
-        <w:pStyle w:val="berschrift2"/>
-      </w:pPr>
-      <w:bookmarkStart w:id="11" w:name="_Toc483168664"/>
-      <w:r>
-        <w:t>Überblick über das Dokument</w:t>
-      </w:r>
-      <w:bookmarkEnd w:id="11"/>
-    </w:p>
-    <w:p>
-      <w:r>
+      <w:pPr>
+        <w:pStyle w:val="Listenabsatz"/>
+        <w:numPr>
+          <w:ilvl w:val="0"/>
+          <w:numId w:val="47"/>
+        </w:numPr>
+        <w:spacing w:before="0" w:line="240" w:lineRule="auto"/>
+        <w:jc w:val="left"/>
+      </w:pPr>
+      <w:r>
+        <w:t>Allgemeine Beschreibung</w:t>
+      </w:r>
+      <w:r>
+        <w:t xml:space="preserve"> des Produkts</w:t>
+      </w:r>
+    </w:p>
+    <w:p>
+      <w:pPr>
+        <w:pStyle w:val="Listenabsatz"/>
+        <w:numPr>
+          <w:ilvl w:val="0"/>
+          <w:numId w:val="47"/>
+        </w:numPr>
+        <w:spacing w:before="0" w:line="240" w:lineRule="auto"/>
+        <w:jc w:val="left"/>
+      </w:pPr>
+      <w:r>
+        <w:t>Detaillierte Beschreibung der geforderten Produktmerkmale</w:t>
+      </w:r>
+    </w:p>
+    <w:p>
+      <w:pPr>
+        <w:pStyle w:val="Listenabsatz"/>
+        <w:numPr>
+          <w:ilvl w:val="0"/>
+          <w:numId w:val="47"/>
+        </w:numPr>
+        <w:spacing w:before="0" w:line="240" w:lineRule="auto"/>
+        <w:jc w:val="left"/>
+      </w:pPr>
+      <w:r>
+        <w:t>Vorgaben an die Projektabwicklung</w:t>
+      </w:r>
+      <w:r>
+        <w:t xml:space="preserve"> (Hardware, Software, Betriebssystem)</w:t>
+      </w:r>
+    </w:p>
+    <w:p>
+      <w:pPr>
+        <w:pStyle w:val="Listenabsatz"/>
+        <w:numPr>
+          <w:ilvl w:val="0"/>
+          <w:numId w:val="47"/>
+        </w:numPr>
+        <w:spacing w:before="0" w:line="240" w:lineRule="auto"/>
+        <w:jc w:val="left"/>
+      </w:pPr>
+      <w:r>
+        <w:t>Verpflichtungen des Auftraggebers</w:t>
+      </w:r>
+    </w:p>
+    <w:p>
+      <w:pPr>
+        <w:pStyle w:val="Listenabsatz"/>
+        <w:numPr>
+          <w:ilvl w:val="0"/>
+          <w:numId w:val="47"/>
+        </w:numPr>
+        <w:spacing w:before="0" w:line="240" w:lineRule="auto"/>
+        <w:jc w:val="left"/>
+      </w:pPr>
+      <w:r>
+        <w:t>Literaturverweise</w:t>
+      </w:r>
+    </w:p>
+    <w:p>
+      <w:pPr>
+        <w:pStyle w:val="Listenabsatz"/>
+        <w:numPr>
+          <w:ilvl w:val="0"/>
+          <w:numId w:val="47"/>
+        </w:numPr>
+        <w:spacing w:before="0" w:line="240" w:lineRule="auto"/>
+        <w:jc w:val="left"/>
+      </w:pPr>
+      <w:r>
+        <w:t>Anhang</w:t>
+      </w:r>
+    </w:p>
+    <w:p/>
+    <w:p>
+      <w:pPr>
+        <w:rPr>
+          <w:color w:val="FF0000"/>
+        </w:rPr>
+      </w:pPr>
+      <w:r>
+        <w:rPr>
+          <w:color w:val="FF0000"/>
+        </w:rPr>
         <w:t>Welchen Inhalt hat der Rest des Pflichtenhefts, wie ist das Pflichtenheft aufgebaut?</w:t>
       </w:r>
     </w:p>
@@ -2737,43 +2878,45 @@
       <w:pPr>
         <w:pStyle w:val="berschrift1"/>
       </w:pPr>
-      <w:bookmarkStart w:id="12" w:name="_Toc483168665"/>
+      <w:bookmarkStart w:id="11" w:name="_Toc483168665"/>
       <w:r>
         <w:lastRenderedPageBreak/>
         <w:t>Allgemeine Beschreibung des Produkts</w:t>
       </w:r>
+      <w:bookmarkEnd w:id="11"/>
+    </w:p>
+    <w:p>
+      <w:pPr>
+        <w:rPr>
+          <w:color w:val="FF0000"/>
+        </w:rPr>
+      </w:pPr>
+      <w:r>
+        <w:rPr>
+          <w:color w:val="FF0000"/>
+        </w:rPr>
+        <w:t>Diese allgemeine Beschreibung soll ein „Management Summary“ sein, also noch keine spezifischen Produktmerkmale beschreiben.</w:t>
+      </w:r>
+    </w:p>
+    <w:p>
+      <w:pPr>
+        <w:pStyle w:val="berschrift2"/>
+      </w:pPr>
+      <w:bookmarkStart w:id="12" w:name="_Toc483168666"/>
+      <w:r>
+        <w:t>Projektumgebung</w:t>
+      </w:r>
       <w:bookmarkEnd w:id="12"/>
     </w:p>
     <w:p>
-      <w:r>
-        <w:t>Diese allgemeine Beschreibung soll ein „</w:t>
-      </w:r>
-      <w:r>
-        <w:t>Management Summary</w:t>
-      </w:r>
-      <w:r>
-        <w:t>“ sein, also noch keine spezifischen Produktmerkmale beschreiben.</w:t>
-      </w:r>
-    </w:p>
-    <w:p>
-      <w:pPr>
-        <w:pStyle w:val="berschrift2"/>
-      </w:pPr>
-      <w:bookmarkStart w:id="13" w:name="_Toc483168666"/>
-      <w:r>
-        <w:t>Projektumgebung</w:t>
+      <w:pPr>
+        <w:pStyle w:val="berschrift3"/>
+      </w:pPr>
+      <w:bookmarkStart w:id="13" w:name="_Toc483168667"/>
+      <w:r>
+        <w:t>Übersicht</w:t>
       </w:r>
       <w:bookmarkEnd w:id="13"/>
-    </w:p>
-    <w:p>
-      <w:pPr>
-        <w:pStyle w:val="berschrift3"/>
-      </w:pPr>
-      <w:bookmarkStart w:id="14" w:name="_Toc483168667"/>
-      <w:r>
-        <w:t>Übersicht</w:t>
-      </w:r>
-      <w:bookmarkEnd w:id="14"/>
     </w:p>
     <w:p>
       <w:r>
@@ -3789,7 +3932,7 @@
           </mc:Choice>
           <mc:Fallback>
             <w:pict>
-              <v:shapetype w14:anchorId="1B59293D" id="_x0000_t32" coordsize="21600,21600" o:spt="32" o:oned="t" path="m,l21600,21600e" filled="f">
+              <v:shapetype w14:anchorId="670EB66C" id="_x0000_t32" coordsize="21600,21600" o:spt="32" o:oned="t" path="m,l21600,21600e" filled="f">
                 <v:path arrowok="t" fillok="f" o:connecttype="none"/>
                 <o:lock v:ext="edit" shapetype="t"/>
               </v:shapetype>
@@ -3873,7 +4016,7 @@
           </mc:Choice>
           <mc:Fallback>
             <w:pict>
-              <v:shape w14:anchorId="69A3732F" id="Gerade Verbindung mit Pfeil 29" o:spid="_x0000_s1026" type="#_x0000_t32" style="position:absolute;margin-left:148.45pt;margin-top:21.5pt;width:36.25pt;height:46.7pt;z-index:251663872;visibility:visible;mso-wrap-style:square;mso-width-percent:0;mso-height-percent:0;mso-wrap-distance-left:9pt;mso-wrap-distance-top:0;mso-wrap-distance-right:9pt;mso-wrap-distance-bottom:0;mso-position-horizontal:absolute;mso-position-horizontal-relative:margin;mso-position-vertical:absolute;mso-position-vertical-relative:text;mso-width-percent:0;mso-height-percent:0;mso-width-relative:margin;mso-height-relative:margin" o:gfxdata="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" strokecolor="black [3200]" strokeweight="3pt">
+              <v:shape w14:anchorId="03205ED8" id="Gerade Verbindung mit Pfeil 29" o:spid="_x0000_s1026" type="#_x0000_t32" style="position:absolute;margin-left:148.45pt;margin-top:21.5pt;width:36.25pt;height:46.7pt;z-index:251663872;visibility:visible;mso-wrap-style:square;mso-width-percent:0;mso-height-percent:0;mso-wrap-distance-left:9pt;mso-wrap-distance-top:0;mso-wrap-distance-right:9pt;mso-wrap-distance-bottom:0;mso-position-horizontal:absolute;mso-position-horizontal-relative:margin;mso-position-vertical:absolute;mso-position-vertical-relative:text;mso-width-percent:0;mso-height-percent:0;mso-width-relative:margin;mso-height-relative:margin" o:gfxdata="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" strokecolor="black [3200]" strokeweight="3pt">
                 <v:stroke startarrow="block" endarrow="block"/>
                 <v:shadow on="t" color="black" opacity="22937f" origin=",.5" offset="0,.63889mm"/>
                 <w10:wrap anchorx="margin"/>
@@ -4272,12 +4415,12 @@
       <w:pPr>
         <w:pStyle w:val="berschrift3"/>
       </w:pPr>
-      <w:bookmarkStart w:id="15" w:name="_Toc483168668"/>
+      <w:bookmarkStart w:id="14" w:name="_Toc483168668"/>
       <w:r>
         <w:lastRenderedPageBreak/>
         <w:t>Kontaktdaten</w:t>
       </w:r>
-      <w:bookmarkEnd w:id="15"/>
+      <w:bookmarkEnd w:id="14"/>
     </w:p>
     <w:tbl>
       <w:tblPr>
@@ -4573,19 +4716,70 @@
       <w:pPr>
         <w:pStyle w:val="berschrift2"/>
       </w:pPr>
-      <w:bookmarkStart w:id="16" w:name="_Toc483168669"/>
+      <w:bookmarkStart w:id="15" w:name="_Toc483168669"/>
       <w:r>
         <w:t>Zusammenhang mit bereits laufenden Projekten</w:t>
       </w:r>
+      <w:bookmarkEnd w:id="15"/>
+    </w:p>
+    <w:p>
+      <w:r>
+        <w:t>Dieses Projekt ist vollkommen eigenständig und weist keine Zusammenhänge mit anderen Projekten auf.</w:t>
+      </w:r>
+    </w:p>
+    <w:p/>
+    <w:p>
+      <w:pPr>
+        <w:rPr>
+          <w:color w:val="FF0000"/>
+        </w:rPr>
+      </w:pPr>
+      <w:r>
+        <w:rPr>
+          <w:color w:val="FF0000"/>
+        </w:rPr>
+        <w:t>Falls es Zusammenhänge mit bereits laufenden Projekten gibt, werden diese hier kurz dargestellt.</w:t>
+      </w:r>
+    </w:p>
+    <w:p>
+      <w:pPr>
+        <w:rPr>
+          <w:color w:val="FF0000"/>
+        </w:rPr>
+      </w:pPr>
+      <w:r>
+        <w:rPr>
+          <w:color w:val="FF0000"/>
+        </w:rPr>
+        <w:t>Nachforschung bei Musikkapellen, keine Referenzprojekte gefunden</w:t>
+      </w:r>
+    </w:p>
+    <w:p>
+      <w:pPr>
+        <w:pStyle w:val="berschrift2"/>
+        <w:rPr>
+          <w:color w:val="FF0000"/>
+        </w:rPr>
+      </w:pPr>
+      <w:bookmarkStart w:id="16" w:name="_Toc483168670"/>
+      <w:r>
+        <w:rPr>
+          <w:color w:val="FF0000"/>
+        </w:rPr>
+        <w:t>Zusammenhang mit Vorgänger- und Nachfolgeprojekten</w:t>
+      </w:r>
       <w:bookmarkEnd w:id="16"/>
     </w:p>
     <w:p>
-      <w:r>
-        <w:t>Falls es Zusammenhänge mit bereits laufenden Projekten gibt, werden diese hier kurz dargestellt.</w:t>
-      </w:r>
-    </w:p>
-    <w:p>
-      <w:r>
+      <w:pPr>
+        <w:rPr>
+          <w:color w:val="FF0000"/>
+        </w:rPr>
+      </w:pPr>
+      <w:r>
+        <w:rPr>
+          <w:color w:val="FF0000"/>
+        </w:rPr>
         <w:t>Nachforschung bei Musikkapellen, keine Referenzprojekte gefunden</w:t>
       </w:r>
     </w:p>
@@ -4593,105 +4787,303 @@
       <w:pPr>
         <w:pStyle w:val="berschrift2"/>
       </w:pPr>
-      <w:bookmarkStart w:id="17" w:name="_Toc483168670"/>
-      <w:r>
-        <w:t>Zusammenhang mit Vorgänger- und Nachfolgeprojekten</w:t>
+      <w:bookmarkStart w:id="17" w:name="_Toc483168671"/>
+      <w:r>
+        <w:t>Zweck des Produkts</w:t>
       </w:r>
       <w:bookmarkEnd w:id="17"/>
     </w:p>
     <w:p>
       <w:r>
-        <w:t>Nachforschung bei Musikkapellen, keine Referenzprojekte gefunden</w:t>
+        <w:t>Zweck des Produktes/Projektes ist es ein digitales Notenarchiv für Kapellen und Musikvereine zur Verfügung zu stellen. Da im Moment in einem Großteil der Musikvereine das Notenarchiv nicht digital gehalten wird, soll hier unser Produkt erhebliche Vorteile bieten, wie zum Beispiel:</w:t>
+      </w:r>
+    </w:p>
+    <w:p>
+      <w:pPr>
+        <w:pStyle w:val="Listenabsatz"/>
+        <w:numPr>
+          <w:ilvl w:val="0"/>
+          <w:numId w:val="48"/>
+        </w:numPr>
+        <w:spacing w:before="0" w:line="240" w:lineRule="auto"/>
+      </w:pPr>
+      <w:r>
+        <w:t>Schnelleren Zugriff auf Daten</w:t>
+      </w:r>
+    </w:p>
+    <w:p>
+      <w:pPr>
+        <w:pStyle w:val="Listenabsatz"/>
+        <w:numPr>
+          <w:ilvl w:val="0"/>
+          <w:numId w:val="48"/>
+        </w:numPr>
+        <w:spacing w:before="0" w:line="240" w:lineRule="auto"/>
+      </w:pPr>
+      <w:r>
+        <w:t>Keine räumlichen Abhängigkeiten</w:t>
+      </w:r>
+    </w:p>
+    <w:p>
+      <w:pPr>
+        <w:pStyle w:val="Listenabsatz"/>
+        <w:numPr>
+          <w:ilvl w:val="0"/>
+          <w:numId w:val="48"/>
+        </w:numPr>
+        <w:spacing w:before="0" w:line="240" w:lineRule="auto"/>
+      </w:pPr>
+      <w:r>
+        <w:lastRenderedPageBreak/>
+        <w:t xml:space="preserve">Bessere Gliederung und Strukturierung möglich </w:t>
+      </w:r>
+    </w:p>
+    <w:p>
+      <w:pPr>
+        <w:pStyle w:val="Listenabsatz"/>
+        <w:numPr>
+          <w:ilvl w:val="0"/>
+          <w:numId w:val="48"/>
+        </w:numPr>
+        <w:spacing w:before="0" w:line="240" w:lineRule="auto"/>
+      </w:pPr>
+      <w:r>
+        <w:t>Permanenter Datenzugriff möglich</w:t>
+      </w:r>
+    </w:p>
+    <w:p>
+      <w:pPr>
+        <w:pStyle w:val="Listenabsatz"/>
+        <w:numPr>
+          <w:ilvl w:val="0"/>
+          <w:numId w:val="48"/>
+        </w:numPr>
+        <w:spacing w:before="0" w:line="240" w:lineRule="auto"/>
+      </w:pPr>
+      <w:r>
+        <w:t>Schnelle Bereitstellung von ausgedrucktem Notenmaterial</w:t>
+      </w:r>
+    </w:p>
+    <w:p/>
+    <w:p>
+      <w:pPr>
+        <w:rPr>
+          <w:color w:val="FF0000"/>
+        </w:rPr>
+      </w:pPr>
+      <w:r>
+        <w:rPr>
+          <w:color w:val="FF0000"/>
+        </w:rPr>
+        <w:t>Welcher Zweck wird mit dem Produkt verfolgt, was sind die wichtigsten Merkmale und die entscheidenden Vorteile gegenüber der bisherigen Situation?</w:t>
       </w:r>
     </w:p>
     <w:p>
       <w:pPr>
         <w:pStyle w:val="berschrift2"/>
       </w:pPr>
-      <w:bookmarkStart w:id="18" w:name="_Toc483168671"/>
-      <w:r>
-        <w:t>Zweck des Produkts</w:t>
+      <w:bookmarkStart w:id="18" w:name="_Toc483168672"/>
+      <w:r>
+        <w:t>Abgrenzung und Einbettung des Produkts</w:t>
       </w:r>
       <w:bookmarkEnd w:id="18"/>
     </w:p>
     <w:p>
-      <w:r>
-        <w:t>Welcher Zweck wird mit dem Produkt verfolgt, was sind die wichtigsten Merkmale und die entscheidenden Vorteile gegenüber der bisherigen Situation?</w:t>
+      <w:pPr>
+        <w:rPr>
+          <w:color w:val="FF0000"/>
+        </w:rPr>
+      </w:pPr>
+      <w:r>
+        <w:rPr>
+          <w:color w:val="FF0000"/>
+        </w:rPr>
+        <w:t>Festlegen der Systemgrenzen. Welche wesentlichen Leistungen sollen umfasst werden, was gehört nicht dazu, sondern zur Umgebung? Blockdiagramm, das zeigt, wie das zu erstellende Produkt mit anderen Systemen in Beziehung steht.</w:t>
       </w:r>
     </w:p>
     <w:p>
       <w:pPr>
         <w:pStyle w:val="berschrift2"/>
       </w:pPr>
-      <w:bookmarkStart w:id="19" w:name="_Toc483168672"/>
-      <w:r>
-        <w:t>Abgrenzung und Einbettung des Produkts</w:t>
+      <w:bookmarkStart w:id="19" w:name="_Toc483168673"/>
+      <w:r>
+        <w:t>Überblick über die geforderte Funktionalität</w:t>
       </w:r>
       <w:bookmarkEnd w:id="19"/>
     </w:p>
     <w:p>
-      <w:r>
-        <w:t>Festlegen der Systemgrenzen. Welche wesentlichen Leistungen sollen umfasst werden, was gehört nicht dazu, sondern zur Umgebung? Blockdiagramm, das zeigt, wie das zu erstellende Produkt mit anderen Systemen in Beziehung steht.</w:t>
+      <w:proofErr w:type="spellStart"/>
+      <w:r>
+        <w:t>Archivist</w:t>
+      </w:r>
+      <w:proofErr w:type="spellEnd"/>
+      <w:r>
+        <w:t xml:space="preserve"> ist eine digitale Datenbank zur Speicherung von digitalisierten Notenblättern, sowie deren Sortierung in verschiedenste Kategorien.</w:t>
+      </w:r>
+    </w:p>
+    <w:p>
+      <w:pPr>
+        <w:rPr>
+          <w:color w:val="FF0000"/>
+        </w:rPr>
+      </w:pPr>
+      <w:r>
+        <w:rPr>
+          <w:color w:val="FF0000"/>
+        </w:rPr>
+        <w:t>Hier soll nur ein Überblick vermittelt werden – die detaillierte Beschreibung folgt in Kapitel 3</w:t>
       </w:r>
     </w:p>
     <w:p>
       <w:pPr>
         <w:pStyle w:val="berschrift2"/>
       </w:pPr>
-      <w:bookmarkStart w:id="20" w:name="_Toc483168673"/>
+      <w:bookmarkStart w:id="20" w:name="_Toc483168674"/>
+      <w:r>
+        <w:t>Allgemeine Einschränkungen</w:t>
+      </w:r>
+      <w:bookmarkEnd w:id="20"/>
+    </w:p>
+    <w:p>
+      <w:pPr>
+        <w:rPr>
+          <w:color w:val="FF0000"/>
+        </w:rPr>
+      </w:pPr>
+      <w:r>
+        <w:rPr>
+          <w:color w:val="FF0000"/>
+        </w:rPr>
+        <w:t>Vorgaben hinsichtlich Schnittstellen, Standards, Methoden, die eingehalten werden müssen.</w:t>
+      </w:r>
+    </w:p>
+    <w:p>
+      <w:pPr>
+        <w:pStyle w:val="berschrift2"/>
+      </w:pPr>
+      <w:bookmarkStart w:id="21" w:name="_Toc483168675"/>
+      <w:r>
+        <w:t>Vorgaben zu Hardware und Software</w:t>
+      </w:r>
+      <w:bookmarkEnd w:id="21"/>
+    </w:p>
+    <w:p>
+      <w:r>
+        <w:t>Das System ist eine browserabhängige Anwendung und wird vorrangig von einem PC/Notebook benutzt. Fokussiert wird die Nutzung über alle Betriebssysteme</w:t>
+      </w:r>
+      <w:r>
+        <w:t>, wobei keine Internetanbindung erforderlich ist</w:t>
+      </w:r>
+      <w:r>
+        <w:t>. Eine Erweiterung in Form einer App für Android ist angedacht</w:t>
+      </w:r>
+      <w:r>
+        <w:t>, jedoch wird diese im jetzigen Semesterprojekt noch nicht umgesetzt</w:t>
+      </w:r>
+      <w:r>
+        <w:t xml:space="preserve">. Es kommen bei der </w:t>
+      </w:r>
+      <w:r>
+        <w:t>Realisierung</w:t>
+      </w:r>
+      <w:r>
+        <w:t xml:space="preserve"> speziell Angular JS, MySQL, usw. (siehe </w:t>
+      </w:r>
+      <w:r>
+        <w:fldChar w:fldCharType="begin"/>
+      </w:r>
+      <w:r>
+        <w:instrText xml:space="preserve"> REF _Ref483217025 \r \h </w:instrText>
+      </w:r>
+      <w:r>
+        <w:fldChar w:fldCharType="separate"/>
+      </w:r>
+      <w:r>
+        <w:t>4.1.2.2</w:t>
+      </w:r>
+      <w:r>
+        <w:fldChar w:fldCharType="end"/>
+      </w:r>
+      <w:r>
+        <w:t xml:space="preserve"> </w:t>
+      </w:r>
+      <w:r>
+        <w:fldChar w:fldCharType="begin"/>
+      </w:r>
+      <w:r>
+        <w:instrText xml:space="preserve"> REF _Ref483217025 \h </w:instrText>
+      </w:r>
+      <w:r>
+        <w:fldChar w:fldCharType="separate"/>
+      </w:r>
+      <w:r>
+        <w:t>Entwicklungsumgebung</w:t>
+      </w:r>
+      <w:r>
+        <w:t>, -software und -bibliotheken</w:t>
+      </w:r>
+      <w:r>
+        <w:fldChar w:fldCharType="end"/>
+      </w:r>
+      <w:r>
+        <w:t>)</w:t>
+      </w:r>
+      <w:r>
+        <w:t xml:space="preserve"> zur Anwendung.</w:t>
+      </w:r>
+    </w:p>
+    <w:p/>
+    <w:p>
+      <w:pPr>
+        <w:rPr>
+          <w:color w:val="FF0000"/>
+        </w:rPr>
+      </w:pPr>
+      <w:r>
+        <w:rPr>
+          <w:color w:val="FF0000"/>
+        </w:rPr>
+        <w:t>In welcher HW- und SW- Umgebung soll das Zielsystem laufen, wo soll es entwickelt werden (z. B. Betriebssysteme, Entwicklungstools)</w:t>
+      </w:r>
+    </w:p>
+    <w:p>
+      <w:pPr>
+        <w:pStyle w:val="berschrift2"/>
+      </w:pPr>
+      <w:bookmarkStart w:id="22" w:name="_Toc483168676"/>
+      <w:r>
+        <w:t>Benutzer des Produkts</w:t>
+      </w:r>
+      <w:bookmarkEnd w:id="22"/>
+    </w:p>
+    <w:p>
+      <w:r>
+        <w:t xml:space="preserve">Das System ist für die </w:t>
+      </w:r>
+      <w:r>
+        <w:t>t</w:t>
+      </w:r>
+      <w:r>
+        <w:t>ägliche Nutzung ausgelegt. Der Notenarchivar des Musikvereins sollte vorzugsweise der Systemadministrator sein. Vor allem aber wird das Sys</w:t>
+      </w:r>
       <w:r>
         <w:lastRenderedPageBreak/>
-        <w:t>Überblick über die geforderte Funktionalität</w:t>
-      </w:r>
-      <w:bookmarkEnd w:id="20"/>
-    </w:p>
-    <w:p>
-      <w:r>
-        <w:t>Hier soll nur ein Überblick vermittelt werden – die detaillierte Beschreibung folgt in Kapitel 3</w:t>
-      </w:r>
-    </w:p>
-    <w:p>
-      <w:pPr>
-        <w:pStyle w:val="berschrift2"/>
-      </w:pPr>
-      <w:bookmarkStart w:id="21" w:name="_Toc483168674"/>
-      <w:r>
-        <w:t>Allgemeine Einschränkungen</w:t>
-      </w:r>
-      <w:bookmarkEnd w:id="21"/>
-    </w:p>
-    <w:p>
-      <w:r>
-        <w:t>Vorgaben hinsichtlich Schnittstellen, Standards, Methoden, die eingehalten werden müssen.</w:t>
-      </w:r>
-    </w:p>
-    <w:p>
-      <w:pPr>
-        <w:pStyle w:val="berschrift2"/>
-      </w:pPr>
-      <w:bookmarkStart w:id="22" w:name="_Toc483168675"/>
-      <w:r>
-        <w:t>Vorgaben zu Hardware und Software</w:t>
-      </w:r>
-      <w:bookmarkEnd w:id="22"/>
-    </w:p>
-    <w:p>
-      <w:r>
-        <w:t>In welcher HW- und SW- Umgebung soll das Zielsystem laufen, wo soll es entwickelt werden (z. B. Betriebssysteme, Entwicklungstools)</w:t>
-      </w:r>
-    </w:p>
-    <w:p>
-      <w:pPr>
-        <w:pStyle w:val="berschrift2"/>
-      </w:pPr>
-      <w:bookmarkStart w:id="23" w:name="_Toc483168676"/>
-      <w:r>
-        <w:t>Benutzer des Produkts</w:t>
-      </w:r>
-      <w:bookmarkEnd w:id="23"/>
-    </w:p>
-    <w:p>
-      <w:r>
+        <w:t xml:space="preserve">tem leicht und verständlich zu bedienen sein und es jedem Nutzer ermöglichen sich in kürzester Zeit perfekt durch das </w:t>
+      </w:r>
+      <w:r>
+        <w:t>Interface navigieren zu können.</w:t>
+      </w:r>
+    </w:p>
+    <w:p>
+      <w:pPr>
+        <w:rPr>
+          <w:color w:val="FF0000"/>
+        </w:rPr>
+      </w:pPr>
+      <w:r>
+        <w:rPr>
+          <w:color w:val="FF0000"/>
+        </w:rPr>
         <w:t>Wer wird das Produkt nutzen (Ausbildung und Vorkenntnisse, produktive Nutzer und Systemadministratoren; tägliche und fallweise Benutzer)</w:t>
       </w:r>
     </w:p>
@@ -4699,21 +5091,49 @@
       <w:pPr>
         <w:pStyle w:val="berschrift1"/>
       </w:pPr>
-      <w:bookmarkStart w:id="24" w:name="_Toc483168677"/>
+      <w:bookmarkStart w:id="23" w:name="_Toc483168677"/>
       <w:r>
         <w:lastRenderedPageBreak/>
         <w:t>Detaillierte Beschreibung der geforderten Produktmerkmale</w:t>
       </w:r>
-      <w:bookmarkEnd w:id="24"/>
-    </w:p>
-    <w:p>
-      <w:r>
+      <w:bookmarkEnd w:id="23"/>
+    </w:p>
+    <w:p>
+      <w:r>
+        <w:t>eigene Idee, keine speziellen Forderungen vom Auftraggeber</w:t>
+      </w:r>
+    </w:p>
+    <w:p/>
+    <w:p>
+      <w:pPr>
+        <w:rPr>
+          <w:color w:val="FF0000"/>
+        </w:rPr>
+      </w:pPr>
+      <w:r>
+        <w:rPr>
+          <w:color w:val="FF0000"/>
+        </w:rPr>
         <w:t>Hier werden die vom Auftraggeber geforderten und von der Entwicklung zugesagten Produkteigenschaften definiert.</w:t>
       </w:r>
     </w:p>
-    <w:p/>
-    <w:p>
-      <w:r>
+    <w:p>
+      <w:pPr>
+        <w:rPr>
+          <w:color w:val="FF0000"/>
+        </w:rPr>
+      </w:pPr>
+    </w:p>
+    <w:p>
+      <w:pPr>
+        <w:rPr>
+          <w:color w:val="FF0000"/>
+        </w:rPr>
+      </w:pPr>
+      <w:r>
+        <w:rPr>
+          <w:color w:val="FF0000"/>
+        </w:rPr>
         <w:t>Jedes geforderte Merkmal sollte</w:t>
       </w:r>
     </w:p>
@@ -4724,8 +5144,14 @@
           <w:numId w:val="32"/>
         </w:numPr>
         <w:spacing w:before="0" w:line="240" w:lineRule="auto"/>
-      </w:pPr>
-      <w:r>
+        <w:rPr>
+          <w:color w:val="FF0000"/>
+        </w:rPr>
+      </w:pPr>
+      <w:r>
+        <w:rPr>
+          <w:color w:val="FF0000"/>
+        </w:rPr>
         <w:t>eindeutig bezeichnet sein,</w:t>
       </w:r>
     </w:p>
@@ -4736,8 +5162,14 @@
           <w:numId w:val="32"/>
         </w:numPr>
         <w:spacing w:before="0" w:line="240" w:lineRule="auto"/>
-      </w:pPr>
-      <w:r>
+        <w:rPr>
+          <w:color w:val="FF0000"/>
+        </w:rPr>
+      </w:pPr>
+      <w:r>
+        <w:rPr>
+          <w:color w:val="FF0000"/>
+        </w:rPr>
         <w:t xml:space="preserve">bei Bedarf mit einer Priorität versehen werden und </w:t>
       </w:r>
     </w:p>
@@ -4748,14 +5180,34 @@
           <w:numId w:val="32"/>
         </w:numPr>
         <w:spacing w:before="0" w:line="240" w:lineRule="auto"/>
-      </w:pPr>
-      <w:r>
+        <w:rPr>
+          <w:color w:val="FF0000"/>
+        </w:rPr>
+      </w:pPr>
+      <w:r>
+        <w:rPr>
+          <w:color w:val="FF0000"/>
+        </w:rPr>
         <w:t>die Herkunft der Anforderung zeigen (auch Bezüge zum Lastenheft).</w:t>
       </w:r>
     </w:p>
-    <w:p/>
-    <w:p>
-      <w:r>
+    <w:p>
+      <w:pPr>
+        <w:rPr>
+          <w:color w:val="FF0000"/>
+        </w:rPr>
+      </w:pPr>
+    </w:p>
+    <w:p>
+      <w:pPr>
+        <w:rPr>
+          <w:color w:val="FF0000"/>
+        </w:rPr>
+      </w:pPr>
+      <w:r>
+        <w:rPr>
+          <w:color w:val="FF0000"/>
+        </w:rPr>
         <w:t>Die Beschreibung sollte so sein, dass</w:t>
       </w:r>
     </w:p>
@@ -4766,8 +5218,14 @@
           <w:numId w:val="33"/>
         </w:numPr>
         <w:spacing w:before="0" w:line="240" w:lineRule="auto"/>
-      </w:pPr>
-      <w:r>
+        <w:rPr>
+          <w:color w:val="FF0000"/>
+        </w:rPr>
+      </w:pPr>
+      <w:r>
+        <w:rPr>
+          <w:color w:val="FF0000"/>
+        </w:rPr>
         <w:t>möglichst geringer Interpretationsspielraum bleibt,</w:t>
       </w:r>
     </w:p>
@@ -4778,8 +5236,14 @@
           <w:numId w:val="33"/>
         </w:numPr>
         <w:spacing w:before="0" w:line="240" w:lineRule="auto"/>
-      </w:pPr>
-      <w:r>
+        <w:rPr>
+          <w:color w:val="FF0000"/>
+        </w:rPr>
+      </w:pPr>
+      <w:r>
+        <w:rPr>
+          <w:color w:val="FF0000"/>
+        </w:rPr>
         <w:t>eine Überprüfbarkeit gegenüber dem fertig gestellten Produkt gegeben ist.</w:t>
       </w:r>
     </w:p>
@@ -4788,29 +5252,101 @@
       <w:pPr>
         <w:pStyle w:val="berschrift2"/>
       </w:pPr>
-      <w:bookmarkStart w:id="25" w:name="_Toc483168678"/>
+      <w:bookmarkStart w:id="24" w:name="_Toc483168678"/>
       <w:r>
         <w:t>Lieferumfang</w:t>
       </w:r>
+      <w:bookmarkEnd w:id="24"/>
+    </w:p>
+    <w:p>
+      <w:pPr>
+        <w:pStyle w:val="Listenabsatz"/>
+        <w:numPr>
+          <w:ilvl w:val="0"/>
+          <w:numId w:val="50"/>
+        </w:numPr>
+      </w:pPr>
+      <w:r>
+        <w:t>Software zusammen mit allen abhängigen Komponenten (</w:t>
+      </w:r>
+      <w:r>
+        <w:t>Server, Datenbank</w:t>
+      </w:r>
+      <w:r>
+        <w:t>)</w:t>
+      </w:r>
+    </w:p>
+    <w:p>
+      <w:pPr>
+        <w:pStyle w:val="Listenabsatz"/>
+        <w:numPr>
+          <w:ilvl w:val="0"/>
+          <w:numId w:val="49"/>
+        </w:numPr>
+      </w:pPr>
+      <w:r>
+        <w:t>Handbuch</w:t>
+      </w:r>
+    </w:p>
+    <w:p>
+      <w:pPr>
+        <w:rPr>
+          <w:color w:val="FF0000"/>
+        </w:rPr>
+      </w:pPr>
+      <w:r>
+        <w:rPr>
+          <w:color w:val="FF0000"/>
+        </w:rPr>
+        <w:t>Produkt und dessen Teilkomponenten, Schulungsunterlagen, Handbücher, …</w:t>
+      </w:r>
+    </w:p>
+    <w:p>
+      <w:pPr>
+        <w:pStyle w:val="berschrift2"/>
+      </w:pPr>
+      <w:bookmarkStart w:id="25" w:name="_Toc483168679"/>
+      <w:r>
+        <w:t>Abläufe (Szenarien) von Interaktionen mit der Umgebung</w:t>
+      </w:r>
       <w:bookmarkEnd w:id="25"/>
     </w:p>
     <w:p>
       <w:r>
-        <w:t>Produkt und dessen Teilkomponenten, Schulungsunterlagen, Handbücher, …</w:t>
-      </w:r>
-    </w:p>
-    <w:p>
-      <w:pPr>
-        <w:pStyle w:val="berschrift2"/>
-      </w:pPr>
-      <w:bookmarkStart w:id="26" w:name="_Toc483168679"/>
-      <w:r>
-        <w:t>Abläufe (Szenarien) von Interaktionen mit der Umgebung</w:t>
-      </w:r>
-      <w:bookmarkEnd w:id="26"/>
-    </w:p>
-    <w:p>
-      <w:r>
+        <w:t>Neuen Noten ins Archiv aufnehmen</w:t>
+      </w:r>
+    </w:p>
+    <w:p>
+      <w:r>
+        <w:t>Noten aus dem Archiv entfernen</w:t>
+      </w:r>
+    </w:p>
+    <w:p>
+      <w:r>
+        <w:t>Neue Stimme zu einem bestehenden Musikstück hinzufügen</w:t>
+      </w:r>
+    </w:p>
+    <w:p>
+      <w:r>
+        <w:t>Sortierte Ausgabe der Musikstücke</w:t>
+      </w:r>
+    </w:p>
+    <w:p>
+      <w:r>
+        <w:t>Auffinden eines bestimmten Musikstücks</w:t>
+      </w:r>
+    </w:p>
+    <w:p/>
+    <w:p>
+      <w:pPr>
+        <w:rPr>
+          <w:color w:val="FF0000"/>
+        </w:rPr>
+      </w:pPr>
+      <w:r>
+        <w:rPr>
+          <w:color w:val="FF0000"/>
+        </w:rPr>
         <w:t>Use Cases. Können oft schon vom Lastenheft übernommen werden.</w:t>
       </w:r>
     </w:p>
@@ -4821,8 +5357,14 @@
           <w:numId w:val="34"/>
         </w:numPr>
         <w:spacing w:before="0" w:line="240" w:lineRule="auto"/>
-      </w:pPr>
-      <w:r>
+        <w:rPr>
+          <w:color w:val="FF0000"/>
+        </w:rPr>
+      </w:pPr>
+      <w:r>
+        <w:rPr>
+          <w:color w:val="FF0000"/>
+        </w:rPr>
         <w:t>Verwenden der Funktionen in 3.4.x</w:t>
       </w:r>
     </w:p>
@@ -4833,144 +5375,281 @@
           <w:numId w:val="34"/>
         </w:numPr>
         <w:spacing w:before="0" w:line="240" w:lineRule="auto"/>
-      </w:pPr>
-      <w:r>
+        <w:rPr>
+          <w:color w:val="FF0000"/>
+        </w:rPr>
+      </w:pPr>
+      <w:r>
+        <w:rPr>
+          <w:color w:val="FF0000"/>
+        </w:rPr>
         <w:t>Jede Funktion aus 3.4.x sollte in mindestens einem Ablauf vorkommen</w:t>
       </w:r>
     </w:p>
     <w:p>
       <w:pPr>
         <w:pStyle w:val="berschrift2"/>
-      </w:pPr>
-      <w:bookmarkStart w:id="27" w:name="_Toc483168680"/>
-      <w:r>
+        <w:rPr>
+          <w:color w:val="FF0000"/>
+        </w:rPr>
+      </w:pPr>
+      <w:bookmarkStart w:id="26" w:name="_Toc483168680"/>
+      <w:r>
+        <w:rPr>
+          <w:color w:val="FF0000"/>
+        </w:rPr>
+        <w:lastRenderedPageBreak/>
         <w:t>Ziele des Benutzers</w:t>
       </w:r>
+      <w:bookmarkEnd w:id="26"/>
+    </w:p>
+    <w:p>
+      <w:pPr>
+        <w:rPr>
+          <w:color w:val="FF0000"/>
+        </w:rPr>
+      </w:pPr>
+      <w:r>
+        <w:rPr>
+          <w:color w:val="FF0000"/>
+        </w:rPr>
+        <w:t>Beschreiben aller Ziele, die der Benutzer durch die Szenarien erreichen kann.</w:t>
+      </w:r>
+    </w:p>
+    <w:p>
+      <w:pPr>
+        <w:pStyle w:val="berschrift2"/>
+      </w:pPr>
+      <w:bookmarkStart w:id="27" w:name="_Toc483168681"/>
+      <w:r>
+        <w:t>Geforderte Funktionen des Produkts</w:t>
+      </w:r>
       <w:bookmarkEnd w:id="27"/>
     </w:p>
     <w:p>
       <w:r>
-        <w:t>Beschreiben aller Ziele, die der Benutzer durch die Szenarien erreichen kann.</w:t>
-      </w:r>
+        <w:t>Funktionen zu den Use-Cases in 3.2</w:t>
+      </w:r>
+    </w:p>
+    <w:p/>
+    <w:p>
+      <w:pPr>
+        <w:rPr>
+          <w:color w:val="FF0000"/>
+        </w:rPr>
+      </w:pPr>
+      <w:r>
+        <w:rPr>
+          <w:color w:val="FF0000"/>
+        </w:rPr>
+        <w:t>Was soll das zu erstellende System leisten?</w:t>
+      </w:r>
+    </w:p>
+    <w:p>
+      <w:pPr>
+        <w:pStyle w:val="berschrift3"/>
+        <w:rPr>
+          <w:color w:val="FF0000"/>
+        </w:rPr>
+      </w:pPr>
+      <w:bookmarkStart w:id="28" w:name="_Toc483168682"/>
+      <w:r>
+        <w:rPr>
+          <w:color w:val="FF0000"/>
+        </w:rPr>
+        <w:t>Funktion Bezeichnung a</w:t>
+      </w:r>
+      <w:bookmarkEnd w:id="28"/>
+    </w:p>
+    <w:p>
+      <w:pPr>
+        <w:rPr>
+          <w:color w:val="FF0000"/>
+        </w:rPr>
+      </w:pPr>
+      <w:r>
+        <w:rPr>
+          <w:color w:val="FF0000"/>
+        </w:rPr>
+        <w:t>Jede Funktion muss eine eindeutige Bezeichnung haben, die im Lebenslauf des Projekts wieder gefunden werden soll.</w:t>
+      </w:r>
+    </w:p>
+    <w:p>
+      <w:pPr>
+        <w:pStyle w:val="berschrift4"/>
+        <w:rPr>
+          <w:color w:val="FF0000"/>
+        </w:rPr>
+      </w:pPr>
+      <w:r>
+        <w:rPr>
+          <w:color w:val="FF0000"/>
+        </w:rPr>
+        <w:t>Wirkungsweise von Funktion a</w:t>
+      </w:r>
+    </w:p>
+    <w:p>
+      <w:pPr>
+        <w:pStyle w:val="berschrift4"/>
+        <w:rPr>
+          <w:color w:val="FF0000"/>
+        </w:rPr>
+      </w:pPr>
+      <w:r>
+        <w:rPr>
+          <w:color w:val="FF0000"/>
+        </w:rPr>
+        <w:t>Abhängigkeiten / Randbedingungen</w:t>
+      </w:r>
+    </w:p>
+    <w:p>
+      <w:pPr>
+        <w:rPr>
+          <w:color w:val="FF0000"/>
+        </w:rPr>
+      </w:pPr>
+      <w:r>
+        <w:rPr>
+          <w:color w:val="FF0000"/>
+        </w:rPr>
+        <w:t>Alle Abhängigkeiten bzw. Zusammenhänge mit anderen Funktionen müssen hier festgehalten werden. Damit soll erreicht werden, dass bei Änderungen einer hier beschriebenen Funktion auch diese abhängigen Funktionen gezielt betrachtet werden können.</w:t>
+      </w:r>
+    </w:p>
+    <w:p>
+      <w:pPr>
+        <w:rPr>
+          <w:color w:val="FF0000"/>
+        </w:rPr>
+      </w:pPr>
+    </w:p>
+    <w:p>
+      <w:pPr>
+        <w:rPr>
+          <w:color w:val="FF0000"/>
+        </w:rPr>
+      </w:pPr>
+      <w:r>
+        <w:rPr>
+          <w:color w:val="FF0000"/>
+        </w:rPr>
+        <w:t>Gibt es Randbedingungen (z. B. bezüglich der Geschwindigkeit), dann müssen diese unten bei den sonstigen Produktmerkmalen beschrieben und von hier aus referenziert werden (z. B. mit einem Verweise auf das entsprechende Geschwindigkeitsmerkmal).</w:t>
+      </w:r>
+    </w:p>
+    <w:p>
+      <w:pPr>
+        <w:pStyle w:val="berschrift3"/>
+        <w:rPr>
+          <w:color w:val="FF0000"/>
+        </w:rPr>
+      </w:pPr>
+      <w:bookmarkStart w:id="29" w:name="_Toc483168683"/>
+      <w:r>
+        <w:rPr>
+          <w:color w:val="FF0000"/>
+        </w:rPr>
+        <w:t>Funktion Bezeichnung b</w:t>
+      </w:r>
+      <w:bookmarkEnd w:id="29"/>
     </w:p>
     <w:p>
       <w:pPr>
         <w:pStyle w:val="berschrift2"/>
       </w:pPr>
-      <w:bookmarkStart w:id="28" w:name="_Toc483168681"/>
-      <w:r>
-        <w:t>Geforderte Funktionen des Produkts</w:t>
-      </w:r>
-      <w:bookmarkEnd w:id="28"/>
-    </w:p>
-    <w:p>
-      <w:r>
-        <w:t>Was soll das zu erstellende System leisten?</w:t>
+      <w:bookmarkStart w:id="30" w:name="_Toc483168684"/>
+      <w:r>
+        <w:t>Externe Schnittstellen des Produkts</w:t>
+      </w:r>
+      <w:bookmarkEnd w:id="30"/>
+    </w:p>
+    <w:p>
+      <w:pPr>
+        <w:rPr>
+          <w:color w:val="FF0000"/>
+        </w:rPr>
+      </w:pPr>
+      <w:r>
+        <w:rPr>
+          <w:color w:val="FF0000"/>
+        </w:rPr>
+        <w:t>Das Verhalten im Sinne einer Interaktion des zu erstellenden Produkts sollte bereits oben in Form von Szenarien beschrieben sein. Hier geht es um die Beschreibung, wie die konkreten Schnittstellen aussehen und funktionieren.</w:t>
       </w:r>
     </w:p>
     <w:p>
       <w:pPr>
         <w:pStyle w:val="berschrift3"/>
       </w:pPr>
-      <w:bookmarkStart w:id="29" w:name="_Toc483168682"/>
-      <w:r>
-        <w:t>Funktion Bezeichnung a</w:t>
-      </w:r>
-      <w:bookmarkEnd w:id="29"/>
-    </w:p>
-    <w:p>
-      <w:r>
-        <w:t>Jede Funktion muss eine eindeutige Bezeichnung haben, die im Lebenslauf des Projekts wieder gefunden werden soll.</w:t>
+      <w:bookmarkStart w:id="31" w:name="_Toc483168685"/>
+      <w:r>
+        <w:t>Benutzerschnittstellen (User Interfaces)</w:t>
+      </w:r>
+      <w:bookmarkEnd w:id="31"/>
+    </w:p>
+    <w:p>
+      <w:r>
+        <w:t>Mockups</w:t>
+      </w:r>
+    </w:p>
+    <w:p>
+      <w:pPr>
+        <w:rPr>
+          <w:color w:val="FF0000"/>
+        </w:rPr>
+      </w:pPr>
+      <w:r>
+        <w:rPr>
+          <w:color w:val="FF0000"/>
+        </w:rPr>
+        <w:t>Wie sieht das GUI aus, Verweise auf Prototypen.</w:t>
+      </w:r>
+    </w:p>
+    <w:p>
+      <w:pPr>
+        <w:pStyle w:val="berschrift3"/>
+      </w:pPr>
+      <w:bookmarkStart w:id="32" w:name="_Toc483168686"/>
+      <w:r>
+        <w:t>Systemschnittstellen</w:t>
+      </w:r>
+      <w:bookmarkEnd w:id="32"/>
+    </w:p>
+    <w:p>
+      <w:r>
+        <w:t xml:space="preserve">Übersicht Frontend, Backend, </w:t>
+      </w:r>
+      <w:proofErr w:type="spellStart"/>
+      <w:r>
+        <w:t>Db</w:t>
+      </w:r>
+      <w:proofErr w:type="spellEnd"/>
+      <w:r>
+        <w:t>-Server usw.</w:t>
+      </w:r>
+    </w:p>
+    <w:p>
+      <w:pPr>
+        <w:rPr>
+          <w:color w:val="FF0000"/>
+        </w:rPr>
+      </w:pPr>
+      <w:r>
+        <w:rPr>
+          <w:color w:val="FF0000"/>
+        </w:rPr>
+        <w:lastRenderedPageBreak/>
+        <w:t>Beschreibung der SW- und HW-Schnittstellen, mit denen das zu erstellende System kommuniziert. Beschreibung der Kommunikationsart, des Datenformats. Verfeinerung des Überblicks in Kapitel 2.</w:t>
       </w:r>
     </w:p>
     <w:p>
       <w:pPr>
         <w:pStyle w:val="berschrift4"/>
-      </w:pPr>
-      <w:r>
-        <w:lastRenderedPageBreak/>
-        <w:t>Wirkungsweise von Funktion a</w:t>
-      </w:r>
-    </w:p>
-    <w:p>
-      <w:pPr>
-        <w:pStyle w:val="berschrift4"/>
-      </w:pPr>
-      <w:r>
-        <w:t>Abhängigkeiten / Randbedingungen</w:t>
-      </w:r>
-    </w:p>
-    <w:p>
-      <w:r>
-        <w:t>Alle Abhängigkeiten bzw. Zusammenhänge mit anderen Funktionen müssen hier festgehalten werden. Damit soll erreicht werden, dass bei Änderungen einer hier beschriebenen Funktion auch diese abhängigen Funktionen gezielt betrachtet werden können.</w:t>
-      </w:r>
-    </w:p>
-    <w:p/>
-    <w:p>
-      <w:r>
-        <w:t>Gibt es Randbedingungen (z. B. bezüglich der Geschwindigkeit), dann müssen diese unten bei den sonstigen Produktmerkmalen beschrieben und von hier aus referenziert werden (z. B. mit einem Verweise auf das entsprechende Geschwindigkeitsmerkmal).</w:t>
-      </w:r>
-    </w:p>
-    <w:p>
-      <w:pPr>
-        <w:pStyle w:val="berschrift3"/>
-      </w:pPr>
-      <w:bookmarkStart w:id="30" w:name="_Toc483168683"/>
-      <w:r>
-        <w:t>Funktion Bezeichnung b</w:t>
-      </w:r>
-      <w:bookmarkEnd w:id="30"/>
-    </w:p>
-    <w:p>
-      <w:pPr>
-        <w:pStyle w:val="berschrift2"/>
-      </w:pPr>
-      <w:bookmarkStart w:id="31" w:name="_Toc483168684"/>
-      <w:r>
-        <w:t>Externe Schnittstellen des Produkts</w:t>
-      </w:r>
-      <w:bookmarkEnd w:id="31"/>
-    </w:p>
-    <w:p>
-      <w:r>
-        <w:t>Das Verhalten im Sinne einer Interaktion des zu erstellenden Produkts sollte bereits oben in Form von Szenarien beschrieben sein. Hier geht es um die Beschreibung, wie die konkreten Schnittstellen aussehen und funktionieren.</w:t>
-      </w:r>
-    </w:p>
-    <w:p>
-      <w:pPr>
-        <w:pStyle w:val="berschrift3"/>
-      </w:pPr>
-      <w:bookmarkStart w:id="32" w:name="_Toc483168685"/>
-      <w:r>
-        <w:t>Benutzerschnittstellen (User Interfaces)</w:t>
-      </w:r>
-      <w:bookmarkEnd w:id="32"/>
-    </w:p>
-    <w:p>
-      <w:r>
-        <w:t>Wie sieht das GUI aus, Verweise auf Prototypen.</w:t>
-      </w:r>
-    </w:p>
-    <w:p>
-      <w:pPr>
-        <w:pStyle w:val="berschrift3"/>
-      </w:pPr>
-      <w:bookmarkStart w:id="33" w:name="_Toc483168686"/>
-      <w:r>
-        <w:t>Systemschnittstellen</w:t>
-      </w:r>
-      <w:bookmarkEnd w:id="33"/>
-    </w:p>
-    <w:p>
-      <w:r>
-        <w:t>Beschreibung der SW- und HW-Schnittstellen, mit denen das zu erstellende System kommuniziert. Beschreibung der Kommunikationsart, des Datenformats. Verfeinerung des Überblicks in Kapitel 2.</w:t>
-      </w:r>
-    </w:p>
-    <w:p>
-      <w:pPr>
-        <w:pStyle w:val="berschrift4"/>
-      </w:pPr>
-      <w:r>
+        <w:rPr>
+          <w:color w:val="FF0000"/>
+        </w:rPr>
+      </w:pPr>
+      <w:r>
+        <w:rPr>
+          <w:color w:val="FF0000"/>
+        </w:rPr>
         <w:t>Schnittstelle a</w:t>
       </w:r>
     </w:p>
@@ -4982,8 +5661,14 @@
         </w:numPr>
         <w:spacing w:before="0" w:line="240" w:lineRule="auto"/>
         <w:jc w:val="left"/>
-      </w:pPr>
-      <w:r>
+        <w:rPr>
+          <w:color w:val="FF0000"/>
+        </w:rPr>
+      </w:pPr>
+      <w:r>
+        <w:rPr>
+          <w:color w:val="FF0000"/>
+        </w:rPr>
         <w:t>Syntax/Semantik</w:t>
       </w:r>
     </w:p>
@@ -4995,8 +5680,14 @@
         </w:numPr>
         <w:spacing w:before="0" w:line="240" w:lineRule="auto"/>
         <w:jc w:val="left"/>
-      </w:pPr>
-      <w:r>
+        <w:rPr>
+          <w:color w:val="FF0000"/>
+        </w:rPr>
+      </w:pPr>
+      <w:r>
+        <w:rPr>
+          <w:color w:val="FF0000"/>
+        </w:rPr>
         <w:t>Datenformat</w:t>
       </w:r>
     </w:p>
@@ -5008,8 +5699,14 @@
         </w:numPr>
         <w:spacing w:before="0" w:line="240" w:lineRule="auto"/>
         <w:jc w:val="left"/>
-      </w:pPr>
-      <w:r>
+        <w:rPr>
+          <w:color w:val="FF0000"/>
+        </w:rPr>
+      </w:pPr>
+      <w:r>
+        <w:rPr>
+          <w:color w:val="FF0000"/>
+        </w:rPr>
         <w:t>Protokolle</w:t>
       </w:r>
     </w:p>
@@ -5021,16 +5718,28 @@
         </w:numPr>
         <w:spacing w:before="0" w:line="240" w:lineRule="auto"/>
         <w:jc w:val="left"/>
-      </w:pPr>
-      <w:r>
+        <w:rPr>
+          <w:color w:val="FF0000"/>
+        </w:rPr>
+      </w:pPr>
+      <w:r>
+        <w:rPr>
+          <w:color w:val="FF0000"/>
+        </w:rPr>
         <w:t>Datenraten</w:t>
       </w:r>
     </w:p>
     <w:p>
       <w:pPr>
         <w:pStyle w:val="berschrift4"/>
-      </w:pPr>
-      <w:r>
+        <w:rPr>
+          <w:color w:val="FF0000"/>
+        </w:rPr>
+      </w:pPr>
+      <w:r>
+        <w:rPr>
+          <w:color w:val="FF0000"/>
+        </w:rPr>
         <w:t>Schnittstelle b</w:t>
       </w:r>
     </w:p>
@@ -5038,34 +5747,42 @@
       <w:pPr>
         <w:pStyle w:val="berschrift2"/>
       </w:pPr>
-      <w:bookmarkStart w:id="34" w:name="_Toc483168687"/>
+      <w:bookmarkStart w:id="33" w:name="_Toc483168687"/>
       <w:r>
         <w:t>Sonstige geforderte Produktmerkmale</w:t>
       </w:r>
+      <w:bookmarkEnd w:id="33"/>
+    </w:p>
+    <w:p>
+      <w:pPr>
+        <w:rPr>
+          <w:color w:val="FF0000"/>
+        </w:rPr>
+      </w:pPr>
+      <w:r>
+        <w:rPr>
+          <w:color w:val="FF0000"/>
+        </w:rPr>
+        <w:t>Beschreiben der nicht funktionalen Anforderungen.</w:t>
+      </w:r>
+    </w:p>
+    <w:p>
+      <w:pPr>
+        <w:pStyle w:val="berschrift3"/>
+      </w:pPr>
+      <w:bookmarkStart w:id="34" w:name="_Toc483168688"/>
+      <w:r>
+        <w:t>Geschwindigkeitsmerkmale (</w:t>
+      </w:r>
+      <w:proofErr w:type="spellStart"/>
+      <w:r>
+        <w:t>performance</w:t>
+      </w:r>
+      <w:proofErr w:type="spellEnd"/>
+      <w:r>
+        <w:t>)</w:t>
+      </w:r>
       <w:bookmarkEnd w:id="34"/>
-    </w:p>
-    <w:p>
-      <w:r>
-        <w:t>Beschreiben der nicht funktionalen Anforderungen.</w:t>
-      </w:r>
-    </w:p>
-    <w:p>
-      <w:pPr>
-        <w:pStyle w:val="berschrift3"/>
-      </w:pPr>
-      <w:bookmarkStart w:id="35" w:name="_Toc483168688"/>
-      <w:r>
-        <w:t>Geschwindigkeitsmerkmale (</w:t>
-      </w:r>
-      <w:proofErr w:type="spellStart"/>
-      <w:r>
-        <w:t>performance</w:t>
-      </w:r>
-      <w:proofErr w:type="spellEnd"/>
-      <w:r>
-        <w:t>)</w:t>
-      </w:r>
-      <w:bookmarkEnd w:id="35"/>
     </w:p>
     <w:p>
       <w:pPr>
@@ -5075,8 +5792,14 @@
         </w:numPr>
         <w:spacing w:before="0" w:line="240" w:lineRule="auto"/>
         <w:jc w:val="left"/>
-      </w:pPr>
-      <w:r>
+        <w:rPr>
+          <w:color w:val="FF0000"/>
+        </w:rPr>
+      </w:pPr>
+      <w:r>
+        <w:rPr>
+          <w:color w:val="FF0000"/>
+        </w:rPr>
         <w:t>Reaktionszeiten, Antwortzeiten</w:t>
       </w:r>
     </w:p>
@@ -5088,8 +5811,14 @@
         </w:numPr>
         <w:spacing w:before="0" w:line="240" w:lineRule="auto"/>
         <w:jc w:val="left"/>
-      </w:pPr>
-      <w:r>
+        <w:rPr>
+          <w:color w:val="FF0000"/>
+        </w:rPr>
+      </w:pPr>
+      <w:r>
+        <w:rPr>
+          <w:color w:val="FF0000"/>
+        </w:rPr>
         <w:t>Anlaufzeiten</w:t>
       </w:r>
     </w:p>
@@ -5101,9 +5830,14 @@
         </w:numPr>
         <w:spacing w:before="0" w:line="240" w:lineRule="auto"/>
         <w:jc w:val="left"/>
-      </w:pPr>
-      <w:r>
-        <w:lastRenderedPageBreak/>
+        <w:rPr>
+          <w:color w:val="FF0000"/>
+        </w:rPr>
+      </w:pPr>
+      <w:r>
+        <w:rPr>
+          <w:color w:val="FF0000"/>
+        </w:rPr>
         <w:t>Durchsatzrate</w:t>
       </w:r>
     </w:p>
@@ -5115,8 +5849,14 @@
         </w:numPr>
         <w:spacing w:before="0" w:line="240" w:lineRule="auto"/>
         <w:jc w:val="left"/>
-      </w:pPr>
-      <w:r>
+        <w:rPr>
+          <w:color w:val="FF0000"/>
+        </w:rPr>
+      </w:pPr>
+      <w:r>
+        <w:rPr>
+          <w:color w:val="FF0000"/>
+        </w:rPr>
         <w:t>Belegungsdauer</w:t>
       </w:r>
     </w:p>
@@ -5124,7 +5864,7 @@
       <w:pPr>
         <w:pStyle w:val="berschrift3"/>
       </w:pPr>
-      <w:bookmarkStart w:id="36" w:name="_Toc483168689"/>
+      <w:bookmarkStart w:id="35" w:name="_Toc483168689"/>
       <w:r>
         <w:t>Ressourcenmerkmale (</w:t>
       </w:r>
@@ -5136,7 +5876,7 @@
       <w:r>
         <w:t>)</w:t>
       </w:r>
-      <w:bookmarkEnd w:id="36"/>
+      <w:bookmarkEnd w:id="35"/>
     </w:p>
     <w:p>
       <w:pPr>
@@ -5146,8 +5886,14 @@
         </w:numPr>
         <w:spacing w:before="0" w:line="240" w:lineRule="auto"/>
         <w:jc w:val="left"/>
-      </w:pPr>
-      <w:r>
+        <w:rPr>
+          <w:color w:val="FF0000"/>
+        </w:rPr>
+      </w:pPr>
+      <w:r>
+        <w:rPr>
+          <w:color w:val="FF0000"/>
+        </w:rPr>
         <w:t>Datenmengen</w:t>
       </w:r>
     </w:p>
@@ -5159,8 +5905,14 @@
         </w:numPr>
         <w:spacing w:before="0" w:line="240" w:lineRule="auto"/>
         <w:jc w:val="left"/>
-      </w:pPr>
-      <w:r>
+        <w:rPr>
+          <w:color w:val="FF0000"/>
+        </w:rPr>
+      </w:pPr>
+      <w:r>
+        <w:rPr>
+          <w:color w:val="FF0000"/>
+        </w:rPr>
         <w:t>CPU-Bedarf</w:t>
       </w:r>
     </w:p>
@@ -5172,8 +5924,14 @@
         </w:numPr>
         <w:spacing w:before="0" w:line="240" w:lineRule="auto"/>
         <w:jc w:val="left"/>
-      </w:pPr>
-      <w:r>
+        <w:rPr>
+          <w:color w:val="FF0000"/>
+        </w:rPr>
+      </w:pPr>
+      <w:r>
+        <w:rPr>
+          <w:color w:val="FF0000"/>
+        </w:rPr>
         <w:t>CPU-Auslastung</w:t>
       </w:r>
     </w:p>
@@ -5185,8 +5943,14 @@
         </w:numPr>
         <w:spacing w:before="0" w:line="240" w:lineRule="auto"/>
         <w:jc w:val="left"/>
-      </w:pPr>
-      <w:r>
+        <w:rPr>
+          <w:color w:val="FF0000"/>
+        </w:rPr>
+      </w:pPr>
+      <w:r>
+        <w:rPr>
+          <w:color w:val="FF0000"/>
+        </w:rPr>
         <w:t>Speicher</w:t>
       </w:r>
     </w:p>
@@ -5198,8 +5962,14 @@
         </w:numPr>
         <w:spacing w:before="0" w:line="240" w:lineRule="auto"/>
         <w:jc w:val="left"/>
-      </w:pPr>
-      <w:r>
+        <w:rPr>
+          <w:color w:val="FF0000"/>
+        </w:rPr>
+      </w:pPr>
+      <w:r>
+        <w:rPr>
+          <w:color w:val="FF0000"/>
+        </w:rPr>
         <w:t>Peripheriegeräte</w:t>
       </w:r>
     </w:p>
@@ -5211,8 +5981,14 @@
         </w:numPr>
         <w:spacing w:before="0" w:line="240" w:lineRule="auto"/>
         <w:jc w:val="left"/>
-      </w:pPr>
-      <w:r>
+        <w:rPr>
+          <w:color w:val="FF0000"/>
+        </w:rPr>
+      </w:pPr>
+      <w:r>
+        <w:rPr>
+          <w:color w:val="FF0000"/>
+        </w:rPr>
         <w:t>Ausgabemenge</w:t>
       </w:r>
     </w:p>
@@ -5224,8 +6000,14 @@
         </w:numPr>
         <w:spacing w:before="0" w:line="240" w:lineRule="auto"/>
         <w:jc w:val="left"/>
-      </w:pPr>
-      <w:r>
+        <w:rPr>
+          <w:color w:val="FF0000"/>
+        </w:rPr>
+      </w:pPr>
+      <w:r>
+        <w:rPr>
+          <w:color w:val="FF0000"/>
+        </w:rPr>
         <w:t>Benötigtes Bedienpersonal</w:t>
       </w:r>
     </w:p>
@@ -5233,7 +6015,7 @@
       <w:pPr>
         <w:pStyle w:val="berschrift3"/>
       </w:pPr>
-      <w:bookmarkStart w:id="37" w:name="_Toc483168690"/>
+      <w:bookmarkStart w:id="36" w:name="_Toc483168690"/>
       <w:r>
         <w:t>Schutzmerkmale (</w:t>
       </w:r>
@@ -5245,24 +6027,63 @@
       <w:r>
         <w:t>)</w:t>
       </w:r>
+      <w:bookmarkEnd w:id="36"/>
+    </w:p>
+    <w:p>
+      <w:pPr>
+        <w:rPr>
+          <w:color w:val="FF0000"/>
+        </w:rPr>
+      </w:pPr>
+      <w:r>
+        <w:rPr>
+          <w:color w:val="FF0000"/>
+        </w:rPr>
+        <w:t>Schutz des Produkts gegen Eingriffe von außen (unberechtigter Zugriff, Virenschutz, …)</w:t>
+      </w:r>
+    </w:p>
+    <w:p>
+      <w:pPr>
+        <w:pStyle w:val="berschrift3"/>
+      </w:pPr>
+      <w:bookmarkStart w:id="37" w:name="_Toc483168691"/>
+      <w:r>
+        <w:t>Sicherheitsmerkmale (</w:t>
+      </w:r>
+      <w:proofErr w:type="spellStart"/>
+      <w:r>
+        <w:t>safety</w:t>
+      </w:r>
+      <w:proofErr w:type="spellEnd"/>
+      <w:r>
+        <w:t>)</w:t>
+      </w:r>
       <w:bookmarkEnd w:id="37"/>
     </w:p>
     <w:p>
-      <w:r>
-        <w:t>Schutz des Produkts gegen Eingriffe von außen (unberechtigter Zugriff, Virenschutz, …)</w:t>
+      <w:pPr>
+        <w:rPr>
+          <w:color w:val="FF0000"/>
+        </w:rPr>
+      </w:pPr>
+      <w:r>
+        <w:rPr>
+          <w:color w:val="FF0000"/>
+        </w:rPr>
+        <w:t>Unter den Sicherheitsmerkmalen versteht man jene Merkmale, welche die Schadensmöglichkeit nach einem Software- oder Systemausfall begrenzen. Diese Überlegungen können hilfreich sein, kritische Softwareteile zu identifizieren.</w:t>
       </w:r>
     </w:p>
     <w:p>
       <w:pPr>
         <w:pStyle w:val="berschrift3"/>
       </w:pPr>
-      <w:bookmarkStart w:id="38" w:name="_Toc483168691"/>
-      <w:r>
-        <w:t>Sicherheitsmerkmale (</w:t>
+      <w:bookmarkStart w:id="38" w:name="_Toc483168692"/>
+      <w:r>
+        <w:t>Portabilitätsmerkmale (</w:t>
       </w:r>
       <w:proofErr w:type="spellStart"/>
       <w:r>
-        <w:t>safety</w:t>
+        <w:t>portability</w:t>
       </w:r>
       <w:proofErr w:type="spellEnd"/>
       <w:r>
@@ -5272,20 +6093,21 @@
     </w:p>
     <w:p>
       <w:r>
-        <w:t>Unter den Sicherheitsmerkmalen versteht man jene Merkmale, welche die Schadensmöglichkeit nach einem Software- oder Systemausfall begrenzen. Diese Überlegungen können hilfreich sein, kritische Softwareteile zu identifizieren.</w:t>
+        <w:t>Plattformübergreifen (Windows, Mac, Linux)</w:t>
       </w:r>
     </w:p>
     <w:p>
       <w:pPr>
         <w:pStyle w:val="berschrift3"/>
       </w:pPr>
-      <w:bookmarkStart w:id="39" w:name="_Toc483168692"/>
-      <w:r>
-        <w:t>Portabilitätsmerkmale (</w:t>
+      <w:bookmarkStart w:id="39" w:name="_Toc483168693"/>
+      <w:r>
+        <w:lastRenderedPageBreak/>
+        <w:t>Zuverlässigkeit (</w:t>
       </w:r>
       <w:proofErr w:type="spellStart"/>
       <w:r>
-        <w:t>portability</w:t>
+        <w:t>reliability</w:t>
       </w:r>
       <w:proofErr w:type="spellEnd"/>
       <w:r>
@@ -5295,15 +6117,56 @@
     </w:p>
     <w:p>
       <w:pPr>
+        <w:rPr>
+          <w:color w:val="FF0000"/>
+        </w:rPr>
+      </w:pPr>
+      <w:r>
+        <w:rPr>
+          <w:color w:val="FF0000"/>
+        </w:rPr>
+        <w:t xml:space="preserve">Maßzahlen z. B. Ausfallszeiten in Minuten / Jahr und MTBF (Mean Time </w:t>
+      </w:r>
+      <w:proofErr w:type="spellStart"/>
+      <w:r>
+        <w:rPr>
+          <w:color w:val="FF0000"/>
+        </w:rPr>
+        <w:t>Between</w:t>
+      </w:r>
+      <w:proofErr w:type="spellEnd"/>
+      <w:r>
+        <w:rPr>
+          <w:color w:val="FF0000"/>
+        </w:rPr>
+        <w:t xml:space="preserve"> </w:t>
+      </w:r>
+      <w:proofErr w:type="spellStart"/>
+      <w:r>
+        <w:rPr>
+          <w:color w:val="FF0000"/>
+        </w:rPr>
+        <w:t>Failure</w:t>
+      </w:r>
+      <w:proofErr w:type="spellEnd"/>
+      <w:r>
+        <w:rPr>
+          <w:color w:val="FF0000"/>
+        </w:rPr>
+        <w:t>)</w:t>
+      </w:r>
+    </w:p>
+    <w:p>
+      <w:pPr>
         <w:pStyle w:val="berschrift3"/>
       </w:pPr>
-      <w:bookmarkStart w:id="40" w:name="_Toc483168693"/>
-      <w:r>
-        <w:t>Zuverlässigkeit (</w:t>
+      <w:bookmarkStart w:id="40" w:name="_Toc483168694"/>
+      <w:r>
+        <w:t>Wartungsmerkmale (</w:t>
       </w:r>
       <w:proofErr w:type="spellStart"/>
       <w:r>
-        <w:t>reliability</w:t>
+        <w:t>maintenance</w:t>
       </w:r>
       <w:proofErr w:type="spellEnd"/>
       <w:r>
@@ -5312,101 +6175,77 @@
       <w:bookmarkEnd w:id="40"/>
     </w:p>
     <w:p>
-      <w:r>
-        <w:t xml:space="preserve">Maßzahlen z. B. </w:t>
-      </w:r>
-      <w:r>
-        <w:t xml:space="preserve">Ausfallszeiten in Minuten / Jahr </w:t>
-      </w:r>
-      <w:r>
-        <w:t>und MTBF (</w:t>
-      </w:r>
-      <w:r>
-        <w:t xml:space="preserve">Mean Time </w:t>
+      <w:pPr>
+        <w:rPr>
+          <w:color w:val="FF0000"/>
+        </w:rPr>
+      </w:pPr>
+      <w:r>
+        <w:rPr>
+          <w:color w:val="FF0000"/>
+        </w:rPr>
+        <w:t>Angaben zur Wartungsfreundlichkeit, welche Tools können verwendet werden?</w:t>
+      </w:r>
+    </w:p>
+    <w:p>
+      <w:pPr>
+        <w:pStyle w:val="berschrift3"/>
+      </w:pPr>
+      <w:bookmarkStart w:id="41" w:name="_Toc483168695"/>
+      <w:r>
+        <w:t>Wiederverwendbarkeitsmerkmale (</w:t>
       </w:r>
       <w:proofErr w:type="spellStart"/>
       <w:r>
-        <w:t>Between</w:t>
+        <w:t>reuse</w:t>
       </w:r>
       <w:proofErr w:type="spellEnd"/>
       <w:r>
-        <w:t xml:space="preserve"> </w:t>
+        <w:t>)</w:t>
+      </w:r>
+      <w:bookmarkEnd w:id="41"/>
+    </w:p>
+    <w:p>
+      <w:pPr>
+        <w:rPr>
+          <w:color w:val="FF0000"/>
+        </w:rPr>
+      </w:pPr>
+      <w:r>
+        <w:rPr>
+          <w:color w:val="FF0000"/>
+        </w:rPr>
+        <w:t>Ist eine spätere Wiederverwendung von Produktteilen gewünscht, werden die Anforderungen daran festgelegt.</w:t>
+      </w:r>
+    </w:p>
+    <w:p>
+      <w:pPr>
+        <w:pStyle w:val="berschrift3"/>
+      </w:pPr>
+      <w:bookmarkStart w:id="42" w:name="_Toc483168696"/>
+      <w:r>
+        <w:t>Benutzbarkeitsmerkmale (</w:t>
       </w:r>
       <w:proofErr w:type="spellStart"/>
       <w:r>
-        <w:t>Failure</w:t>
+        <w:t>usability</w:t>
       </w:r>
       <w:proofErr w:type="spellEnd"/>
       <w:r>
         <w:t>)</w:t>
       </w:r>
-    </w:p>
-    <w:p>
-      <w:pPr>
-        <w:pStyle w:val="berschrift3"/>
-      </w:pPr>
-      <w:bookmarkStart w:id="41" w:name="_Toc483168694"/>
-      <w:r>
-        <w:t>Wartungsmerkmale (</w:t>
-      </w:r>
-      <w:proofErr w:type="spellStart"/>
-      <w:r>
-        <w:t>maintenance</w:t>
-      </w:r>
-      <w:proofErr w:type="spellEnd"/>
-      <w:r>
-        <w:t>)</w:t>
-      </w:r>
-      <w:bookmarkEnd w:id="41"/>
-    </w:p>
-    <w:p>
-      <w:r>
-        <w:t>Angaben zur Wartungsfreundlichkeit, welche Tools können verwendet werden?</w:t>
-      </w:r>
-    </w:p>
-    <w:p>
-      <w:pPr>
-        <w:pStyle w:val="berschrift3"/>
-      </w:pPr>
-      <w:bookmarkStart w:id="42" w:name="_Toc483168695"/>
-      <w:r>
-        <w:t>Wiederverwendbarkeitsmerkmale (</w:t>
-      </w:r>
-      <w:proofErr w:type="spellStart"/>
-      <w:r>
-        <w:t>reuse</w:t>
-      </w:r>
-      <w:proofErr w:type="spellEnd"/>
-      <w:r>
-        <w:t>)</w:t>
-      </w:r>
       <w:bookmarkEnd w:id="42"/>
     </w:p>
     <w:p>
-      <w:r>
-        <w:t>Ist eine spätere Wiederverwendung von Produktteilen gewünscht, werden die Anforderungen daran festgelegt.</w:t>
-      </w:r>
-    </w:p>
-    <w:p>
-      <w:pPr>
-        <w:pStyle w:val="berschrift3"/>
-      </w:pPr>
-      <w:bookmarkStart w:id="43" w:name="_Toc483168696"/>
-      <w:r>
-        <w:t>Benutzbarkeitsmerkmale (</w:t>
-      </w:r>
-      <w:proofErr w:type="spellStart"/>
-      <w:r>
-        <w:t>usability</w:t>
-      </w:r>
-      <w:proofErr w:type="spellEnd"/>
-      <w:r>
-        <w:t>)</w:t>
-      </w:r>
-      <w:bookmarkEnd w:id="43"/>
-    </w:p>
-    <w:p>
-      <w:r>
+      <w:pPr>
+        <w:rPr>
+          <w:color w:val="FF0000"/>
+        </w:rPr>
+      </w:pPr>
+      <w:r>
+        <w:rPr>
+          <w:color w:val="FF0000"/>
+        </w:rPr>
         <w:t>Z. B. Angabe, wie viele Bedienungsfehler nach einer vierstündigen Einschulung bei einem Usability-Test noch gemacht werden dürfen.</w:t>
       </w:r>
     </w:p>
@@ -5419,37 +6258,37 @@
       <w:pPr>
         <w:pStyle w:val="berschrift1"/>
       </w:pPr>
-      <w:bookmarkStart w:id="44" w:name="_Toc483168697"/>
+      <w:bookmarkStart w:id="43" w:name="_Toc483168697"/>
       <w:r>
         <w:lastRenderedPageBreak/>
         <w:t>Vorgaben an die Projektabwicklung</w:t>
       </w:r>
+      <w:bookmarkEnd w:id="43"/>
+    </w:p>
+    <w:p>
+      <w:r>
+        <w:t>Im Folgenden werden die Voraussetzungen zur Abwicklung des Projekts hinsichtlich technischer sowie organisatorischer Bedingungen dargestellt.</w:t>
+      </w:r>
+    </w:p>
+    <w:p>
+      <w:pPr>
+        <w:pStyle w:val="berschrift2"/>
+      </w:pPr>
+      <w:bookmarkStart w:id="44" w:name="_Toc483168698"/>
+      <w:r>
+        <w:t>Anforderungen an die Realisierung</w:t>
+      </w:r>
       <w:bookmarkEnd w:id="44"/>
     </w:p>
     <w:p>
-      <w:r>
-        <w:t>Im Folgenden werden die Voraussetzungen zur Abwicklung des Projekts hinsichtlich technischer sowie organisatorischer Bedingungen dargestellt.</w:t>
-      </w:r>
-    </w:p>
-    <w:p>
-      <w:pPr>
-        <w:pStyle w:val="berschrift2"/>
-      </w:pPr>
-      <w:bookmarkStart w:id="45" w:name="_Toc483168698"/>
-      <w:r>
-        <w:t>Anforderungen an die Realisierung</w:t>
+      <w:pPr>
+        <w:pStyle w:val="berschrift3"/>
+      </w:pPr>
+      <w:bookmarkStart w:id="45" w:name="_Toc483168699"/>
+      <w:r>
+        <w:t>Hardware</w:t>
       </w:r>
       <w:bookmarkEnd w:id="45"/>
-    </w:p>
-    <w:p>
-      <w:pPr>
-        <w:pStyle w:val="berschrift3"/>
-      </w:pPr>
-      <w:bookmarkStart w:id="46" w:name="_Toc483168699"/>
-      <w:r>
-        <w:t>Hardware</w:t>
-      </w:r>
-      <w:bookmarkEnd w:id="46"/>
     </w:p>
     <w:p>
       <w:r>
@@ -5519,11 +6358,11 @@
       <w:pPr>
         <w:pStyle w:val="berschrift3"/>
       </w:pPr>
-      <w:bookmarkStart w:id="47" w:name="_Toc483168700"/>
+      <w:bookmarkStart w:id="46" w:name="_Toc483168700"/>
       <w:r>
         <w:t>Software</w:t>
       </w:r>
-      <w:bookmarkEnd w:id="47"/>
+      <w:bookmarkEnd w:id="46"/>
     </w:p>
     <w:p>
       <w:pPr>
@@ -5679,6 +6518,7 @@
       <w:pPr>
         <w:pStyle w:val="berschrift4"/>
       </w:pPr>
+      <w:bookmarkStart w:id="47" w:name="_Ref483217025"/>
       <w:r>
         <w:lastRenderedPageBreak/>
         <w:t>Entwicklungsumgebung</w:t>
@@ -5698,6 +6538,7 @@
       <w:r>
         <w:t>ibliotheken</w:t>
       </w:r>
+      <w:bookmarkEnd w:id="47"/>
     </w:p>
     <w:p>
       <w:r>
@@ -7265,7 +8106,16 @@
       </w:r>
       <w:bookmarkEnd w:id="50"/>
     </w:p>
-    <w:p/>
+    <w:p>
+      <w:r>
+        <w:t>Keine besonderen Abnahmekriterien vorhanden.</w:t>
+      </w:r>
+    </w:p>
+    <w:p>
+      <w:r>
+        <w:t>Protokolle, Pflichtenheft, PSP, Technische Dokumentation, Handbuch</w:t>
+      </w:r>
+    </w:p>
     <w:p>
       <w:pPr>
         <w:numPr>
@@ -7666,7 +8516,6 @@
         <w:rPr>
           <w:color w:val="FF0000"/>
         </w:rPr>
-        <w:lastRenderedPageBreak/>
         <w:t>Wann werden die einzelnen Komponenten geliefert?</w:t>
       </w:r>
     </w:p>
@@ -7745,7 +8594,10 @@
     </w:p>
     <w:p>
       <w:r>
-        <w:t xml:space="preserve">Nachdem sowohl Auftragnehmer und Auftraggeber der FH Hagenberg angehören, verpflichtet sich der Auftraggeber die Auftragnehmer mittels </w:t>
+        <w:t xml:space="preserve">Nachdem sowohl Auftragnehmer und Auftraggeber der FH Hagenberg angehören, verpflichtet sich der Auftraggeber die Auftragnehmer </w:t>
+      </w:r>
+      <w:r>
+        <w:t xml:space="preserve">durch Vermittlung von </w:t>
       </w:r>
       <w:proofErr w:type="spellStart"/>
       <w:r>
@@ -7753,7 +8605,7 @@
       </w:r>
       <w:proofErr w:type="spellEnd"/>
       <w:r>
-        <w:t xml:space="preserve">-Vermittlung und Bereitstellung von Hilfsmitteln </w:t>
+        <w:t xml:space="preserve"> und Bereitstellung von Hilfsmitteln </w:t>
       </w:r>
       <w:r>
         <w:t>zu unterstützen.</w:t>
@@ -7761,12 +8613,50 @@
     </w:p>
     <w:p>
       <w:r>
-        <w:t>Für dieses Projekt besteht keine dringende Notwendigkeit für Hardware- und Software-Bereitstellung durch die FH Hagenberg.</w:t>
-      </w:r>
-    </w:p>
-    <w:p>
-      <w:r>
-        <w:t>Der Auftraggeber kann bei Bedarf für folgende Aspekte vom Projektteam kontaktiert werden:</w:t>
+        <w:t>Für dieses Projekt besteht</w:t>
+      </w:r>
+      <w:r>
+        <w:t xml:space="preserve"> derzeit</w:t>
+      </w:r>
+      <w:r>
+        <w:t xml:space="preserve"> kein </w:t>
+      </w:r>
+      <w:r>
+        <w:t>Bedarf</w:t>
+      </w:r>
+      <w:r>
+        <w:t xml:space="preserve">, </w:t>
+      </w:r>
+      <w:r>
+        <w:t>Hardware und Software</w:t>
+      </w:r>
+      <w:r>
+        <w:t xml:space="preserve"> </w:t>
+      </w:r>
+      <w:r>
+        <w:t>von der FH Hagenberg zu beziehen</w:t>
+      </w:r>
+      <w:bookmarkStart w:id="54" w:name="_GoBack"/>
+      <w:bookmarkEnd w:id="54"/>
+      <w:r>
+        <w:t>.</w:t>
+      </w:r>
+    </w:p>
+    <w:p>
+      <w:r>
+        <w:t xml:space="preserve">Der Auftraggeber kann bei Bedarf </w:t>
+      </w:r>
+      <w:r>
+        <w:t>aufgrund</w:t>
+      </w:r>
+      <w:r>
+        <w:t xml:space="preserve"> folgende</w:t>
+      </w:r>
+      <w:r>
+        <w:t>r</w:t>
+      </w:r>
+      <w:r>
+        <w:t xml:space="preserve"> Aspekte vom Projektteam kontaktiert werden:</w:t>
       </w:r>
     </w:p>
     <w:p>
@@ -7969,12 +8859,12 @@
       <w:pPr>
         <w:pStyle w:val="berschrift1"/>
       </w:pPr>
-      <w:bookmarkStart w:id="54" w:name="_Toc483168707"/>
+      <w:bookmarkStart w:id="55" w:name="_Toc483168707"/>
       <w:r>
         <w:lastRenderedPageBreak/>
         <w:t>Literaturverweise</w:t>
       </w:r>
-      <w:bookmarkEnd w:id="54"/>
+      <w:bookmarkEnd w:id="55"/>
     </w:p>
     <w:p/>
     <w:p/>
@@ -7984,12 +8874,12 @@
       <w:pPr>
         <w:pStyle w:val="berschrift1"/>
       </w:pPr>
-      <w:bookmarkStart w:id="55" w:name="_Toc483168708"/>
+      <w:bookmarkStart w:id="56" w:name="_Toc483168708"/>
       <w:r>
         <w:lastRenderedPageBreak/>
         <w:t>Anhang</w:t>
       </w:r>
-      <w:bookmarkEnd w:id="55"/>
+      <w:bookmarkEnd w:id="56"/>
     </w:p>
     <w:p>
       <w:r>
@@ -8396,7 +9286,7 @@
         <w:rPr>
           <w:noProof/>
         </w:rPr>
-        <w:instrText>0</w:instrText>
+        <w:instrText>5</w:instrText>
       </w:r>
     </w:fldSimple>
     <w:r>
@@ -8413,7 +9303,7 @@
         <w:rPr>
           <w:noProof/>
         </w:rPr>
-        <w:instrText>4</w:instrText>
+        <w:instrText>5</w:instrText>
       </w:r>
     </w:fldSimple>
     <w:r>
@@ -8426,7 +9316,7 @@
       <w:rPr>
         <w:noProof/>
       </w:rPr>
-      <w:instrText>4</w:instrText>
+      <w:instrText>5</w:instrText>
     </w:r>
     <w:r>
       <w:instrText xml:space="preserve"> </w:instrText>
@@ -8438,6 +9328,15 @@
       <w:instrText xml:space="preserve"> \* MERGEFORMAT </w:instrText>
     </w:r>
     <w:r>
+      <w:fldChar w:fldCharType="separate"/>
+    </w:r>
+    <w:r>
+      <w:rPr>
+        <w:noProof/>
+      </w:rPr>
+      <w:t xml:space="preserve">5 </w:t>
+    </w:r>
+    <w:r>
       <w:fldChar w:fldCharType="end"/>
     </w:r>
     <w:fldSimple w:instr=" STYLEREF &quot;Überschrift 1&quot; \* MERGEFORMAT ">
@@ -8445,7 +9344,7 @@
         <w:rPr>
           <w:noProof/>
         </w:rPr>
-        <w:t>Inhaltsverzeichnis</w:t>
+        <w:t>Verpflichtungen des Auftraggebers</w:t>
       </w:r>
     </w:fldSimple>
     <w:r>
@@ -8464,7 +9363,7 @@
       <w:rPr>
         <w:noProof/>
       </w:rPr>
-      <w:t>2</w:t>
+      <w:t>18</w:t>
     </w:r>
     <w:r>
       <w:fldChar w:fldCharType="end"/>
@@ -9665,6 +10564,232 @@
     </w:lvl>
   </w:abstractNum>
   <w:abstractNum w:abstractNumId="22" w15:restartNumberingAfterBreak="0">
+    <w:nsid w:val="39C02E72"/>
+    <w:multiLevelType w:val="hybridMultilevel"/>
+    <w:tmpl w:val="037AAED6"/>
+    <w:lvl w:ilvl="0" w:tplc="0C070001">
+      <w:start w:val="1"/>
+      <w:numFmt w:val="bullet"/>
+      <w:lvlText w:val=""/>
+      <w:lvlJc w:val="left"/>
+      <w:pPr>
+        <w:ind w:left="720" w:hanging="360"/>
+      </w:pPr>
+      <w:rPr>
+        <w:rFonts w:ascii="Symbol" w:hAnsi="Symbol" w:hint="default"/>
+      </w:rPr>
+    </w:lvl>
+    <w:lvl w:ilvl="1" w:tplc="0C070003" w:tentative="1">
+      <w:start w:val="1"/>
+      <w:numFmt w:val="bullet"/>
+      <w:lvlText w:val="o"/>
+      <w:lvlJc w:val="left"/>
+      <w:pPr>
+        <w:ind w:left="1440" w:hanging="360"/>
+      </w:pPr>
+      <w:rPr>
+        <w:rFonts w:ascii="Courier New" w:hAnsi="Courier New" w:cs="Courier New" w:hint="default"/>
+      </w:rPr>
+    </w:lvl>
+    <w:lvl w:ilvl="2" w:tplc="0C070005" w:tentative="1">
+      <w:start w:val="1"/>
+      <w:numFmt w:val="bullet"/>
+      <w:lvlText w:val=""/>
+      <w:lvlJc w:val="left"/>
+      <w:pPr>
+        <w:ind w:left="2160" w:hanging="360"/>
+      </w:pPr>
+      <w:rPr>
+        <w:rFonts w:ascii="Wingdings" w:hAnsi="Wingdings" w:hint="default"/>
+      </w:rPr>
+    </w:lvl>
+    <w:lvl w:ilvl="3" w:tplc="0C070001" w:tentative="1">
+      <w:start w:val="1"/>
+      <w:numFmt w:val="bullet"/>
+      <w:lvlText w:val=""/>
+      <w:lvlJc w:val="left"/>
+      <w:pPr>
+        <w:ind w:left="2880" w:hanging="360"/>
+      </w:pPr>
+      <w:rPr>
+        <w:rFonts w:ascii="Symbol" w:hAnsi="Symbol" w:hint="default"/>
+      </w:rPr>
+    </w:lvl>
+    <w:lvl w:ilvl="4" w:tplc="0C070003" w:tentative="1">
+      <w:start w:val="1"/>
+      <w:numFmt w:val="bullet"/>
+      <w:lvlText w:val="o"/>
+      <w:lvlJc w:val="left"/>
+      <w:pPr>
+        <w:ind w:left="3600" w:hanging="360"/>
+      </w:pPr>
+      <w:rPr>
+        <w:rFonts w:ascii="Courier New" w:hAnsi="Courier New" w:cs="Courier New" w:hint="default"/>
+      </w:rPr>
+    </w:lvl>
+    <w:lvl w:ilvl="5" w:tplc="0C070005" w:tentative="1">
+      <w:start w:val="1"/>
+      <w:numFmt w:val="bullet"/>
+      <w:lvlText w:val=""/>
+      <w:lvlJc w:val="left"/>
+      <w:pPr>
+        <w:ind w:left="4320" w:hanging="360"/>
+      </w:pPr>
+      <w:rPr>
+        <w:rFonts w:ascii="Wingdings" w:hAnsi="Wingdings" w:hint="default"/>
+      </w:rPr>
+    </w:lvl>
+    <w:lvl w:ilvl="6" w:tplc="0C070001" w:tentative="1">
+      <w:start w:val="1"/>
+      <w:numFmt w:val="bullet"/>
+      <w:lvlText w:val=""/>
+      <w:lvlJc w:val="left"/>
+      <w:pPr>
+        <w:ind w:left="5040" w:hanging="360"/>
+      </w:pPr>
+      <w:rPr>
+        <w:rFonts w:ascii="Symbol" w:hAnsi="Symbol" w:hint="default"/>
+      </w:rPr>
+    </w:lvl>
+    <w:lvl w:ilvl="7" w:tplc="0C070003" w:tentative="1">
+      <w:start w:val="1"/>
+      <w:numFmt w:val="bullet"/>
+      <w:lvlText w:val="o"/>
+      <w:lvlJc w:val="left"/>
+      <w:pPr>
+        <w:ind w:left="5760" w:hanging="360"/>
+      </w:pPr>
+      <w:rPr>
+        <w:rFonts w:ascii="Courier New" w:hAnsi="Courier New" w:cs="Courier New" w:hint="default"/>
+      </w:rPr>
+    </w:lvl>
+    <w:lvl w:ilvl="8" w:tplc="0C070005" w:tentative="1">
+      <w:start w:val="1"/>
+      <w:numFmt w:val="bullet"/>
+      <w:lvlText w:val=""/>
+      <w:lvlJc w:val="left"/>
+      <w:pPr>
+        <w:ind w:left="6480" w:hanging="360"/>
+      </w:pPr>
+      <w:rPr>
+        <w:rFonts w:ascii="Wingdings" w:hAnsi="Wingdings" w:hint="default"/>
+      </w:rPr>
+    </w:lvl>
+  </w:abstractNum>
+  <w:abstractNum w:abstractNumId="23" w15:restartNumberingAfterBreak="0">
+    <w:nsid w:val="3C2A5EEF"/>
+    <w:multiLevelType w:val="hybridMultilevel"/>
+    <w:tmpl w:val="8B0CF5F4"/>
+    <w:lvl w:ilvl="0" w:tplc="0C070001">
+      <w:start w:val="1"/>
+      <w:numFmt w:val="bullet"/>
+      <w:lvlText w:val=""/>
+      <w:lvlJc w:val="left"/>
+      <w:pPr>
+        <w:ind w:left="720" w:hanging="360"/>
+      </w:pPr>
+      <w:rPr>
+        <w:rFonts w:ascii="Symbol" w:hAnsi="Symbol" w:hint="default"/>
+      </w:rPr>
+    </w:lvl>
+    <w:lvl w:ilvl="1" w:tplc="0C070003" w:tentative="1">
+      <w:start w:val="1"/>
+      <w:numFmt w:val="bullet"/>
+      <w:lvlText w:val="o"/>
+      <w:lvlJc w:val="left"/>
+      <w:pPr>
+        <w:ind w:left="1440" w:hanging="360"/>
+      </w:pPr>
+      <w:rPr>
+        <w:rFonts w:ascii="Courier New" w:hAnsi="Courier New" w:cs="Courier New" w:hint="default"/>
+      </w:rPr>
+    </w:lvl>
+    <w:lvl w:ilvl="2" w:tplc="0C070005" w:tentative="1">
+      <w:start w:val="1"/>
+      <w:numFmt w:val="bullet"/>
+      <w:lvlText w:val=""/>
+      <w:lvlJc w:val="left"/>
+      <w:pPr>
+        <w:ind w:left="2160" w:hanging="360"/>
+      </w:pPr>
+      <w:rPr>
+        <w:rFonts w:ascii="Wingdings" w:hAnsi="Wingdings" w:hint="default"/>
+      </w:rPr>
+    </w:lvl>
+    <w:lvl w:ilvl="3" w:tplc="0C070001" w:tentative="1">
+      <w:start w:val="1"/>
+      <w:numFmt w:val="bullet"/>
+      <w:lvlText w:val=""/>
+      <w:lvlJc w:val="left"/>
+      <w:pPr>
+        <w:ind w:left="2880" w:hanging="360"/>
+      </w:pPr>
+      <w:rPr>
+        <w:rFonts w:ascii="Symbol" w:hAnsi="Symbol" w:hint="default"/>
+      </w:rPr>
+    </w:lvl>
+    <w:lvl w:ilvl="4" w:tplc="0C070003" w:tentative="1">
+      <w:start w:val="1"/>
+      <w:numFmt w:val="bullet"/>
+      <w:lvlText w:val="o"/>
+      <w:lvlJc w:val="left"/>
+      <w:pPr>
+        <w:ind w:left="3600" w:hanging="360"/>
+      </w:pPr>
+      <w:rPr>
+        <w:rFonts w:ascii="Courier New" w:hAnsi="Courier New" w:cs="Courier New" w:hint="default"/>
+      </w:rPr>
+    </w:lvl>
+    <w:lvl w:ilvl="5" w:tplc="0C070005" w:tentative="1">
+      <w:start w:val="1"/>
+      <w:numFmt w:val="bullet"/>
+      <w:lvlText w:val=""/>
+      <w:lvlJc w:val="left"/>
+      <w:pPr>
+        <w:ind w:left="4320" w:hanging="360"/>
+      </w:pPr>
+      <w:rPr>
+        <w:rFonts w:ascii="Wingdings" w:hAnsi="Wingdings" w:hint="default"/>
+      </w:rPr>
+    </w:lvl>
+    <w:lvl w:ilvl="6" w:tplc="0C070001" w:tentative="1">
+      <w:start w:val="1"/>
+      <w:numFmt w:val="bullet"/>
+      <w:lvlText w:val=""/>
+      <w:lvlJc w:val="left"/>
+      <w:pPr>
+        <w:ind w:left="5040" w:hanging="360"/>
+      </w:pPr>
+      <w:rPr>
+        <w:rFonts w:ascii="Symbol" w:hAnsi="Symbol" w:hint="default"/>
+      </w:rPr>
+    </w:lvl>
+    <w:lvl w:ilvl="7" w:tplc="0C070003" w:tentative="1">
+      <w:start w:val="1"/>
+      <w:numFmt w:val="bullet"/>
+      <w:lvlText w:val="o"/>
+      <w:lvlJc w:val="left"/>
+      <w:pPr>
+        <w:ind w:left="5760" w:hanging="360"/>
+      </w:pPr>
+      <w:rPr>
+        <w:rFonts w:ascii="Courier New" w:hAnsi="Courier New" w:cs="Courier New" w:hint="default"/>
+      </w:rPr>
+    </w:lvl>
+    <w:lvl w:ilvl="8" w:tplc="0C070005" w:tentative="1">
+      <w:start w:val="1"/>
+      <w:numFmt w:val="bullet"/>
+      <w:lvlText w:val=""/>
+      <w:lvlJc w:val="left"/>
+      <w:pPr>
+        <w:ind w:left="6480" w:hanging="360"/>
+      </w:pPr>
+      <w:rPr>
+        <w:rFonts w:ascii="Wingdings" w:hAnsi="Wingdings" w:hint="default"/>
+      </w:rPr>
+    </w:lvl>
+  </w:abstractNum>
+  <w:abstractNum w:abstractNumId="24" w15:restartNumberingAfterBreak="0">
     <w:nsid w:val="3F6F52A8"/>
     <w:multiLevelType w:val="singleLevel"/>
     <w:tmpl w:val="1AB4F454"/>
@@ -9686,7 +10811,7 @@
       </w:rPr>
     </w:lvl>
   </w:abstractNum>
-  <w:abstractNum w:abstractNumId="23" w15:restartNumberingAfterBreak="0">
+  <w:abstractNum w:abstractNumId="25" w15:restartNumberingAfterBreak="0">
     <w:nsid w:val="449A1693"/>
     <w:multiLevelType w:val="singleLevel"/>
     <w:tmpl w:val="0407000F"/>
@@ -9703,7 +10828,7 @@
       </w:pPr>
     </w:lvl>
   </w:abstractNum>
-  <w:abstractNum w:abstractNumId="24" w15:restartNumberingAfterBreak="0">
+  <w:abstractNum w:abstractNumId="26" w15:restartNumberingAfterBreak="0">
     <w:nsid w:val="46573E8C"/>
     <w:multiLevelType w:val="hybridMultilevel"/>
     <w:tmpl w:val="7FBA65B2"/>
@@ -9843,7 +10968,7 @@
       </w:rPr>
     </w:lvl>
   </w:abstractNum>
-  <w:abstractNum w:abstractNumId="25" w15:restartNumberingAfterBreak="0">
+  <w:abstractNum w:abstractNumId="27" w15:restartNumberingAfterBreak="0">
     <w:nsid w:val="4BA24A17"/>
     <w:multiLevelType w:val="singleLevel"/>
     <w:tmpl w:val="1AB4F454"/>
@@ -9865,7 +10990,7 @@
       </w:rPr>
     </w:lvl>
   </w:abstractNum>
-  <w:abstractNum w:abstractNumId="26" w15:restartNumberingAfterBreak="0">
+  <w:abstractNum w:abstractNumId="28" w15:restartNumberingAfterBreak="0">
     <w:nsid w:val="4FC92304"/>
     <w:multiLevelType w:val="hybridMultilevel"/>
     <w:tmpl w:val="380A2580"/>
@@ -9978,7 +11103,7 @@
       </w:rPr>
     </w:lvl>
   </w:abstractNum>
-  <w:abstractNum w:abstractNumId="27" w15:restartNumberingAfterBreak="0">
+  <w:abstractNum w:abstractNumId="29" w15:restartNumberingAfterBreak="0">
     <w:nsid w:val="50E76DDD"/>
     <w:multiLevelType w:val="hybridMultilevel"/>
     <w:tmpl w:val="0C78DA90"/>
@@ -10091,7 +11216,7 @@
       </w:rPr>
     </w:lvl>
   </w:abstractNum>
-  <w:abstractNum w:abstractNumId="28" w15:restartNumberingAfterBreak="0">
+  <w:abstractNum w:abstractNumId="30" w15:restartNumberingAfterBreak="0">
     <w:nsid w:val="51D8138F"/>
     <w:multiLevelType w:val="singleLevel"/>
     <w:tmpl w:val="1AB4F454"/>
@@ -10113,7 +11238,7 @@
       </w:rPr>
     </w:lvl>
   </w:abstractNum>
-  <w:abstractNum w:abstractNumId="29" w15:restartNumberingAfterBreak="0">
+  <w:abstractNum w:abstractNumId="31" w15:restartNumberingAfterBreak="0">
     <w:nsid w:val="534C481B"/>
     <w:multiLevelType w:val="hybridMultilevel"/>
     <w:tmpl w:val="0B64537E"/>
@@ -10226,7 +11351,7 @@
       </w:rPr>
     </w:lvl>
   </w:abstractNum>
-  <w:abstractNum w:abstractNumId="30" w15:restartNumberingAfterBreak="0">
+  <w:abstractNum w:abstractNumId="32" w15:restartNumberingAfterBreak="0">
     <w:nsid w:val="58016E5C"/>
     <w:multiLevelType w:val="hybridMultilevel"/>
     <w:tmpl w:val="3D4AA83E"/>
@@ -10339,7 +11464,7 @@
       </w:rPr>
     </w:lvl>
   </w:abstractNum>
-  <w:abstractNum w:abstractNumId="31" w15:restartNumberingAfterBreak="0">
+  <w:abstractNum w:abstractNumId="33" w15:restartNumberingAfterBreak="0">
     <w:nsid w:val="59945146"/>
     <w:multiLevelType w:val="singleLevel"/>
     <w:tmpl w:val="0407000F"/>
@@ -10356,7 +11481,120 @@
       </w:pPr>
     </w:lvl>
   </w:abstractNum>
-  <w:abstractNum w:abstractNumId="32" w15:restartNumberingAfterBreak="0">
+  <w:abstractNum w:abstractNumId="34" w15:restartNumberingAfterBreak="0">
+    <w:nsid w:val="59B82BB0"/>
+    <w:multiLevelType w:val="hybridMultilevel"/>
+    <w:tmpl w:val="85163A36"/>
+    <w:lvl w:ilvl="0" w:tplc="0C070001">
+      <w:start w:val="1"/>
+      <w:numFmt w:val="bullet"/>
+      <w:lvlText w:val=""/>
+      <w:lvlJc w:val="left"/>
+      <w:pPr>
+        <w:ind w:left="720" w:hanging="360"/>
+      </w:pPr>
+      <w:rPr>
+        <w:rFonts w:ascii="Symbol" w:hAnsi="Symbol" w:hint="default"/>
+      </w:rPr>
+    </w:lvl>
+    <w:lvl w:ilvl="1" w:tplc="0C070003" w:tentative="1">
+      <w:start w:val="1"/>
+      <w:numFmt w:val="bullet"/>
+      <w:lvlText w:val="o"/>
+      <w:lvlJc w:val="left"/>
+      <w:pPr>
+        <w:ind w:left="1440" w:hanging="360"/>
+      </w:pPr>
+      <w:rPr>
+        <w:rFonts w:ascii="Courier New" w:hAnsi="Courier New" w:cs="Courier New" w:hint="default"/>
+      </w:rPr>
+    </w:lvl>
+    <w:lvl w:ilvl="2" w:tplc="0C070005" w:tentative="1">
+      <w:start w:val="1"/>
+      <w:numFmt w:val="bullet"/>
+      <w:lvlText w:val=""/>
+      <w:lvlJc w:val="left"/>
+      <w:pPr>
+        <w:ind w:left="2160" w:hanging="360"/>
+      </w:pPr>
+      <w:rPr>
+        <w:rFonts w:ascii="Wingdings" w:hAnsi="Wingdings" w:hint="default"/>
+      </w:rPr>
+    </w:lvl>
+    <w:lvl w:ilvl="3" w:tplc="0C070001" w:tentative="1">
+      <w:start w:val="1"/>
+      <w:numFmt w:val="bullet"/>
+      <w:lvlText w:val=""/>
+      <w:lvlJc w:val="left"/>
+      <w:pPr>
+        <w:ind w:left="2880" w:hanging="360"/>
+      </w:pPr>
+      <w:rPr>
+        <w:rFonts w:ascii="Symbol" w:hAnsi="Symbol" w:hint="default"/>
+      </w:rPr>
+    </w:lvl>
+    <w:lvl w:ilvl="4" w:tplc="0C070003" w:tentative="1">
+      <w:start w:val="1"/>
+      <w:numFmt w:val="bullet"/>
+      <w:lvlText w:val="o"/>
+      <w:lvlJc w:val="left"/>
+      <w:pPr>
+        <w:ind w:left="3600" w:hanging="360"/>
+      </w:pPr>
+      <w:rPr>
+        <w:rFonts w:ascii="Courier New" w:hAnsi="Courier New" w:cs="Courier New" w:hint="default"/>
+      </w:rPr>
+    </w:lvl>
+    <w:lvl w:ilvl="5" w:tplc="0C070005" w:tentative="1">
+      <w:start w:val="1"/>
+      <w:numFmt w:val="bullet"/>
+      <w:lvlText w:val=""/>
+      <w:lvlJc w:val="left"/>
+      <w:pPr>
+        <w:ind w:left="4320" w:hanging="360"/>
+      </w:pPr>
+      <w:rPr>
+        <w:rFonts w:ascii="Wingdings" w:hAnsi="Wingdings" w:hint="default"/>
+      </w:rPr>
+    </w:lvl>
+    <w:lvl w:ilvl="6" w:tplc="0C070001" w:tentative="1">
+      <w:start w:val="1"/>
+      <w:numFmt w:val="bullet"/>
+      <w:lvlText w:val=""/>
+      <w:lvlJc w:val="left"/>
+      <w:pPr>
+        <w:ind w:left="5040" w:hanging="360"/>
+      </w:pPr>
+      <w:rPr>
+        <w:rFonts w:ascii="Symbol" w:hAnsi="Symbol" w:hint="default"/>
+      </w:rPr>
+    </w:lvl>
+    <w:lvl w:ilvl="7" w:tplc="0C070003" w:tentative="1">
+      <w:start w:val="1"/>
+      <w:numFmt w:val="bullet"/>
+      <w:lvlText w:val="o"/>
+      <w:lvlJc w:val="left"/>
+      <w:pPr>
+        <w:ind w:left="5760" w:hanging="360"/>
+      </w:pPr>
+      <w:rPr>
+        <w:rFonts w:ascii="Courier New" w:hAnsi="Courier New" w:cs="Courier New" w:hint="default"/>
+      </w:rPr>
+    </w:lvl>
+    <w:lvl w:ilvl="8" w:tplc="0C070005" w:tentative="1">
+      <w:start w:val="1"/>
+      <w:numFmt w:val="bullet"/>
+      <w:lvlText w:val=""/>
+      <w:lvlJc w:val="left"/>
+      <w:pPr>
+        <w:ind w:left="6480" w:hanging="360"/>
+      </w:pPr>
+      <w:rPr>
+        <w:rFonts w:ascii="Wingdings" w:hAnsi="Wingdings" w:hint="default"/>
+      </w:rPr>
+    </w:lvl>
+  </w:abstractNum>
+  <w:abstractNum w:abstractNumId="35" w15:restartNumberingAfterBreak="0">
     <w:nsid w:val="5A0A7C42"/>
     <w:multiLevelType w:val="hybridMultilevel"/>
     <w:tmpl w:val="A4EA57F0"/>
@@ -10496,7 +11734,7 @@
       </w:rPr>
     </w:lvl>
   </w:abstractNum>
-  <w:abstractNum w:abstractNumId="33" w15:restartNumberingAfterBreak="0">
+  <w:abstractNum w:abstractNumId="36" w15:restartNumberingAfterBreak="0">
     <w:nsid w:val="5B951FFE"/>
     <w:multiLevelType w:val="singleLevel"/>
     <w:tmpl w:val="1AB4F454"/>
@@ -10518,7 +11756,7 @@
       </w:rPr>
     </w:lvl>
   </w:abstractNum>
-  <w:abstractNum w:abstractNumId="34" w15:restartNumberingAfterBreak="0">
+  <w:abstractNum w:abstractNumId="37" w15:restartNumberingAfterBreak="0">
     <w:nsid w:val="62AE773C"/>
     <w:multiLevelType w:val="multilevel"/>
     <w:tmpl w:val="0407001D"/>
@@ -10631,7 +11869,7 @@
       </w:pPr>
     </w:lvl>
   </w:abstractNum>
-  <w:abstractNum w:abstractNumId="35" w15:restartNumberingAfterBreak="0">
+  <w:abstractNum w:abstractNumId="38" w15:restartNumberingAfterBreak="0">
     <w:nsid w:val="69801B71"/>
     <w:multiLevelType w:val="hybridMultilevel"/>
     <w:tmpl w:val="F1C80BE2"/>
@@ -10771,7 +12009,7 @@
       </w:rPr>
     </w:lvl>
   </w:abstractNum>
-  <w:abstractNum w:abstractNumId="36" w15:restartNumberingAfterBreak="0">
+  <w:abstractNum w:abstractNumId="39" w15:restartNumberingAfterBreak="0">
     <w:nsid w:val="6AA57A17"/>
     <w:multiLevelType w:val="singleLevel"/>
     <w:tmpl w:val="1AB4F454"/>
@@ -10793,7 +12031,7 @@
       </w:rPr>
     </w:lvl>
   </w:abstractNum>
-  <w:abstractNum w:abstractNumId="37" w15:restartNumberingAfterBreak="0">
+  <w:abstractNum w:abstractNumId="40" w15:restartNumberingAfterBreak="0">
     <w:nsid w:val="6C362613"/>
     <w:multiLevelType w:val="singleLevel"/>
     <w:tmpl w:val="0407000F"/>
@@ -10810,7 +12048,7 @@
       </w:pPr>
     </w:lvl>
   </w:abstractNum>
-  <w:abstractNum w:abstractNumId="38" w15:restartNumberingAfterBreak="0">
+  <w:abstractNum w:abstractNumId="41" w15:restartNumberingAfterBreak="0">
     <w:nsid w:val="70DF772D"/>
     <w:multiLevelType w:val="singleLevel"/>
     <w:tmpl w:val="0407000F"/>
@@ -10827,7 +12065,7 @@
       </w:pPr>
     </w:lvl>
   </w:abstractNum>
-  <w:abstractNum w:abstractNumId="39" w15:restartNumberingAfterBreak="0">
+  <w:abstractNum w:abstractNumId="42" w15:restartNumberingAfterBreak="0">
     <w:nsid w:val="74996AA8"/>
     <w:multiLevelType w:val="hybridMultilevel"/>
     <w:tmpl w:val="206ACA3C"/>
@@ -10967,7 +12205,120 @@
       </w:rPr>
     </w:lvl>
   </w:abstractNum>
-  <w:abstractNum w:abstractNumId="40" w15:restartNumberingAfterBreak="0">
+  <w:abstractNum w:abstractNumId="43" w15:restartNumberingAfterBreak="0">
+    <w:nsid w:val="7499745B"/>
+    <w:multiLevelType w:val="hybridMultilevel"/>
+    <w:tmpl w:val="3702A68C"/>
+    <w:lvl w:ilvl="0" w:tplc="0C070001">
+      <w:start w:val="1"/>
+      <w:numFmt w:val="bullet"/>
+      <w:lvlText w:val=""/>
+      <w:lvlJc w:val="left"/>
+      <w:pPr>
+        <w:ind w:left="720" w:hanging="360"/>
+      </w:pPr>
+      <w:rPr>
+        <w:rFonts w:ascii="Symbol" w:hAnsi="Symbol" w:hint="default"/>
+      </w:rPr>
+    </w:lvl>
+    <w:lvl w:ilvl="1" w:tplc="0C070003" w:tentative="1">
+      <w:start w:val="1"/>
+      <w:numFmt w:val="bullet"/>
+      <w:lvlText w:val="o"/>
+      <w:lvlJc w:val="left"/>
+      <w:pPr>
+        <w:ind w:left="1440" w:hanging="360"/>
+      </w:pPr>
+      <w:rPr>
+        <w:rFonts w:ascii="Courier New" w:hAnsi="Courier New" w:cs="Courier New" w:hint="default"/>
+      </w:rPr>
+    </w:lvl>
+    <w:lvl w:ilvl="2" w:tplc="0C070005" w:tentative="1">
+      <w:start w:val="1"/>
+      <w:numFmt w:val="bullet"/>
+      <w:lvlText w:val=""/>
+      <w:lvlJc w:val="left"/>
+      <w:pPr>
+        <w:ind w:left="2160" w:hanging="360"/>
+      </w:pPr>
+      <w:rPr>
+        <w:rFonts w:ascii="Wingdings" w:hAnsi="Wingdings" w:hint="default"/>
+      </w:rPr>
+    </w:lvl>
+    <w:lvl w:ilvl="3" w:tplc="0C070001" w:tentative="1">
+      <w:start w:val="1"/>
+      <w:numFmt w:val="bullet"/>
+      <w:lvlText w:val=""/>
+      <w:lvlJc w:val="left"/>
+      <w:pPr>
+        <w:ind w:left="2880" w:hanging="360"/>
+      </w:pPr>
+      <w:rPr>
+        <w:rFonts w:ascii="Symbol" w:hAnsi="Symbol" w:hint="default"/>
+      </w:rPr>
+    </w:lvl>
+    <w:lvl w:ilvl="4" w:tplc="0C070003" w:tentative="1">
+      <w:start w:val="1"/>
+      <w:numFmt w:val="bullet"/>
+      <w:lvlText w:val="o"/>
+      <w:lvlJc w:val="left"/>
+      <w:pPr>
+        <w:ind w:left="3600" w:hanging="360"/>
+      </w:pPr>
+      <w:rPr>
+        <w:rFonts w:ascii="Courier New" w:hAnsi="Courier New" w:cs="Courier New" w:hint="default"/>
+      </w:rPr>
+    </w:lvl>
+    <w:lvl w:ilvl="5" w:tplc="0C070005" w:tentative="1">
+      <w:start w:val="1"/>
+      <w:numFmt w:val="bullet"/>
+      <w:lvlText w:val=""/>
+      <w:lvlJc w:val="left"/>
+      <w:pPr>
+        <w:ind w:left="4320" w:hanging="360"/>
+      </w:pPr>
+      <w:rPr>
+        <w:rFonts w:ascii="Wingdings" w:hAnsi="Wingdings" w:hint="default"/>
+      </w:rPr>
+    </w:lvl>
+    <w:lvl w:ilvl="6" w:tplc="0C070001" w:tentative="1">
+      <w:start w:val="1"/>
+      <w:numFmt w:val="bullet"/>
+      <w:lvlText w:val=""/>
+      <w:lvlJc w:val="left"/>
+      <w:pPr>
+        <w:ind w:left="5040" w:hanging="360"/>
+      </w:pPr>
+      <w:rPr>
+        <w:rFonts w:ascii="Symbol" w:hAnsi="Symbol" w:hint="default"/>
+      </w:rPr>
+    </w:lvl>
+    <w:lvl w:ilvl="7" w:tplc="0C070003" w:tentative="1">
+      <w:start w:val="1"/>
+      <w:numFmt w:val="bullet"/>
+      <w:lvlText w:val="o"/>
+      <w:lvlJc w:val="left"/>
+      <w:pPr>
+        <w:ind w:left="5760" w:hanging="360"/>
+      </w:pPr>
+      <w:rPr>
+        <w:rFonts w:ascii="Courier New" w:hAnsi="Courier New" w:cs="Courier New" w:hint="default"/>
+      </w:rPr>
+    </w:lvl>
+    <w:lvl w:ilvl="8" w:tplc="0C070005" w:tentative="1">
+      <w:start w:val="1"/>
+      <w:numFmt w:val="bullet"/>
+      <w:lvlText w:val=""/>
+      <w:lvlJc w:val="left"/>
+      <w:pPr>
+        <w:ind w:left="6480" w:hanging="360"/>
+      </w:pPr>
+      <w:rPr>
+        <w:rFonts w:ascii="Wingdings" w:hAnsi="Wingdings" w:hint="default"/>
+      </w:rPr>
+    </w:lvl>
+  </w:abstractNum>
+  <w:abstractNum w:abstractNumId="44" w15:restartNumberingAfterBreak="0">
     <w:nsid w:val="75411D43"/>
     <w:multiLevelType w:val="singleLevel"/>
     <w:tmpl w:val="1AB4F454"/>
@@ -10989,7 +12340,7 @@
       </w:rPr>
     </w:lvl>
   </w:abstractNum>
-  <w:abstractNum w:abstractNumId="41" w15:restartNumberingAfterBreak="0">
+  <w:abstractNum w:abstractNumId="45" w15:restartNumberingAfterBreak="0">
     <w:nsid w:val="77803F93"/>
     <w:multiLevelType w:val="hybridMultilevel"/>
     <w:tmpl w:val="5994E35E"/>
@@ -11129,7 +12480,7 @@
       </w:rPr>
     </w:lvl>
   </w:abstractNum>
-  <w:abstractNum w:abstractNumId="42" w15:restartNumberingAfterBreak="0">
+  <w:abstractNum w:abstractNumId="46" w15:restartNumberingAfterBreak="0">
     <w:nsid w:val="78B33B6C"/>
     <w:multiLevelType w:val="singleLevel"/>
     <w:tmpl w:val="1AB4F454"/>
@@ -11151,7 +12502,7 @@
       </w:rPr>
     </w:lvl>
   </w:abstractNum>
-  <w:abstractNum w:abstractNumId="43" w15:restartNumberingAfterBreak="0">
+  <w:abstractNum w:abstractNumId="47" w15:restartNumberingAfterBreak="0">
     <w:nsid w:val="79ED393C"/>
     <w:multiLevelType w:val="hybridMultilevel"/>
     <w:tmpl w:val="B77CC908"/>
@@ -11291,7 +12642,7 @@
       </w:rPr>
     </w:lvl>
   </w:abstractNum>
-  <w:abstractNum w:abstractNumId="44" w15:restartNumberingAfterBreak="0">
+  <w:abstractNum w:abstractNumId="48" w15:restartNumberingAfterBreak="0">
     <w:nsid w:val="7D8A6FE6"/>
     <w:multiLevelType w:val="multilevel"/>
     <w:tmpl w:val="F5123CA6"/>
@@ -11413,7 +12764,7 @@
       </w:pPr>
     </w:lvl>
   </w:abstractNum>
-  <w:abstractNum w:abstractNumId="45" w15:restartNumberingAfterBreak="0">
+  <w:abstractNum w:abstractNumId="49" w15:restartNumberingAfterBreak="0">
     <w:nsid w:val="7E1F2E39"/>
     <w:multiLevelType w:val="hybridMultilevel"/>
     <w:tmpl w:val="0666EDEE"/>
@@ -11527,7 +12878,7 @@
     </w:lvl>
   </w:abstractNum>
   <w:num w:numId="1">
-    <w:abstractNumId w:val="44"/>
+    <w:abstractNumId w:val="48"/>
   </w:num>
   <w:num w:numId="2">
     <w:abstractNumId w:val="6"/>
@@ -11560,13 +12911,13 @@
     <w:abstractNumId w:val="0"/>
   </w:num>
   <w:num w:numId="12">
-    <w:abstractNumId w:val="42"/>
+    <w:abstractNumId w:val="46"/>
   </w:num>
   <w:num w:numId="13">
-    <w:abstractNumId w:val="40"/>
+    <w:abstractNumId w:val="44"/>
   </w:num>
   <w:num w:numId="14">
-    <w:abstractNumId w:val="25"/>
+    <w:abstractNumId w:val="27"/>
   </w:num>
   <w:num w:numId="15">
     <w:abstractNumId w:val="19"/>
@@ -11578,10 +12929,10 @@
     <w:abstractNumId w:val="15"/>
   </w:num>
   <w:num w:numId="18">
-    <w:abstractNumId w:val="36"/>
+    <w:abstractNumId w:val="39"/>
   </w:num>
   <w:num w:numId="19">
-    <w:abstractNumId w:val="34"/>
+    <w:abstractNumId w:val="37"/>
   </w:num>
   <w:num w:numId="20">
     <w:abstractNumId w:val="18"/>
@@ -11590,46 +12941,46 @@
     <w:abstractNumId w:val="13"/>
   </w:num>
   <w:num w:numId="22">
-    <w:abstractNumId w:val="31"/>
+    <w:abstractNumId w:val="33"/>
   </w:num>
   <w:num w:numId="23">
-    <w:abstractNumId w:val="38"/>
+    <w:abstractNumId w:val="41"/>
   </w:num>
   <w:num w:numId="24">
-    <w:abstractNumId w:val="37"/>
+    <w:abstractNumId w:val="40"/>
   </w:num>
   <w:num w:numId="25">
     <w:abstractNumId w:val="21"/>
   </w:num>
   <w:num w:numId="26">
-    <w:abstractNumId w:val="23"/>
+    <w:abstractNumId w:val="25"/>
   </w:num>
   <w:num w:numId="27">
     <w:abstractNumId w:val="11"/>
   </w:num>
   <w:num w:numId="28">
-    <w:abstractNumId w:val="22"/>
+    <w:abstractNumId w:val="24"/>
   </w:num>
   <w:num w:numId="29">
-    <w:abstractNumId w:val="33"/>
+    <w:abstractNumId w:val="36"/>
   </w:num>
   <w:num w:numId="30">
-    <w:abstractNumId w:val="28"/>
+    <w:abstractNumId w:val="30"/>
   </w:num>
   <w:num w:numId="31">
-    <w:abstractNumId w:val="30"/>
+    <w:abstractNumId w:val="32"/>
   </w:num>
   <w:num w:numId="32">
-    <w:abstractNumId w:val="24"/>
+    <w:abstractNumId w:val="26"/>
   </w:num>
   <w:num w:numId="33">
-    <w:abstractNumId w:val="32"/>
+    <w:abstractNumId w:val="35"/>
   </w:num>
   <w:num w:numId="34">
-    <w:abstractNumId w:val="41"/>
+    <w:abstractNumId w:val="45"/>
   </w:num>
   <w:num w:numId="35">
-    <w:abstractNumId w:val="35"/>
+    <w:abstractNumId w:val="38"/>
   </w:num>
   <w:num w:numId="36">
     <w:abstractNumId w:val="14"/>
@@ -11641,28 +12992,40 @@
     <w:abstractNumId w:val="10"/>
   </w:num>
   <w:num w:numId="39">
-    <w:abstractNumId w:val="43"/>
+    <w:abstractNumId w:val="47"/>
   </w:num>
   <w:num w:numId="40">
-    <w:abstractNumId w:val="39"/>
+    <w:abstractNumId w:val="42"/>
   </w:num>
   <w:num w:numId="41">
-    <w:abstractNumId w:val="45"/>
+    <w:abstractNumId w:val="49"/>
   </w:num>
   <w:num w:numId="42">
-    <w:abstractNumId w:val="27"/>
+    <w:abstractNumId w:val="29"/>
   </w:num>
   <w:num w:numId="43">
     <w:abstractNumId w:val="12"/>
   </w:num>
   <w:num w:numId="44">
-    <w:abstractNumId w:val="29"/>
+    <w:abstractNumId w:val="31"/>
   </w:num>
   <w:num w:numId="45">
-    <w:abstractNumId w:val="26"/>
+    <w:abstractNumId w:val="28"/>
   </w:num>
   <w:num w:numId="46">
     <w:abstractNumId w:val="16"/>
+  </w:num>
+  <w:num w:numId="47">
+    <w:abstractNumId w:val="34"/>
+  </w:num>
+  <w:num w:numId="48">
+    <w:abstractNumId w:val="43"/>
+  </w:num>
+  <w:num w:numId="49">
+    <w:abstractNumId w:val="23"/>
+  </w:num>
+  <w:num w:numId="50">
+    <w:abstractNumId w:val="22"/>
   </w:num>
   <w:numIdMacAtCleanup w:val="30"/>
 </w:numbering>
@@ -13499,7 +14862,7 @@
 </file>
 
 <file path=customXml/itemProps1.xml><?xml version="1.0" encoding="utf-8"?>
-<ds:datastoreItem xmlns:ds="http://schemas.openxmlformats.org/officeDocument/2006/customXml" ds:itemID="{D6BF1719-9268-412A-80A7-1ECB273650CB}">
+<ds:datastoreItem xmlns:ds="http://schemas.openxmlformats.org/officeDocument/2006/customXml" ds:itemID="{464AF99B-0723-445D-82F1-EF26915AB8EF}">
   <ds:schemaRefs>
     <ds:schemaRef ds:uri="http://schemas.openxmlformats.org/officeDocument/2006/bibliography"/>
   </ds:schemaRefs>

--- a/Documentation/ProjectDocumentation/RequirementsSpecification_arial.docx
+++ b/Documentation/ProjectDocumentation/RequirementsSpecification_arial.docx
@@ -1,6 +1,6 @@
 
 <file path=word/document.xml><?xml version="1.0" encoding="utf-8"?>
-<w:document xmlns:wpc="http://schemas.microsoft.com/office/word/2010/wordprocessingCanvas" xmlns:cx="http://schemas.microsoft.com/office/drawing/2014/chartex" xmlns:cx1="http://schemas.microsoft.com/office/drawing/2015/9/8/chartex" xmlns:cx2="http://schemas.microsoft.com/office/drawing/2015/10/21/chartex" xmlns:cx3="http://schemas.microsoft.com/office/drawing/2016/5/9/chartex" xmlns:cx4="http://schemas.microsoft.com/office/drawing/2016/5/10/chartex" xmlns:cx5="http://schemas.microsoft.com/office/drawing/2016/5/11/chartex" xmlns:cx6="http://schemas.microsoft.com/office/drawing/2016/5/12/chartex" xmlns:cx7="http://schemas.microsoft.com/office/drawing/2016/5/13/chartex" xmlns:cx8="http://schemas.microsoft.com/office/drawing/2016/5/14/chartex" xmlns:mc="http://schemas.openxmlformats.org/markup-compatibility/2006" xmlns:o="urn:schemas-microsoft-com:office:office" xmlns:r="http://schemas.openxmlformats.org/officeDocument/2006/relationships" xmlns:m="http://schemas.openxmlformats.org/officeDocument/2006/math" xmlns:v="urn:schemas-microsoft-com:vml" xmlns:wp14="http://schemas.microsoft.com/office/word/2010/wordprocessingDrawing" xmlns:wp="http://schemas.openxmlformats.org/drawingml/2006/wordprocessingDrawing" xmlns:w10="urn:schemas-microsoft-com:office:word" xmlns:w="http://schemas.openxmlformats.org/wordprocessingml/2006/main" xmlns:w14="http://schemas.microsoft.com/office/word/2010/wordml" xmlns:w15="http://schemas.microsoft.com/office/word/2012/wordml" xmlns:w16se="http://schemas.microsoft.com/office/word/2015/wordml/symex" xmlns:wpg="http://schemas.microsoft.com/office/word/2010/wordprocessingGroup" xmlns:wpi="http://schemas.microsoft.com/office/word/2010/wordprocessingInk" xmlns:wne="http://schemas.microsoft.com/office/word/2006/wordml" xmlns:wps="http://schemas.microsoft.com/office/word/2010/wordprocessingShape" mc:Ignorable="w14 w15 w16se wp14">
+<w:document xmlns:wpc="http://schemas.microsoft.com/office/word/2010/wordprocessingCanvas" xmlns:cx="http://schemas.microsoft.com/office/drawing/2014/chartex" xmlns:cx1="http://schemas.microsoft.com/office/drawing/2015/9/8/chartex" xmlns:cx2="http://schemas.microsoft.com/office/drawing/2015/10/21/chartex" xmlns:cx3="http://schemas.microsoft.com/office/drawing/2016/5/9/chartex" xmlns:cx4="http://schemas.microsoft.com/office/drawing/2016/5/10/chartex" xmlns:cx5="http://schemas.microsoft.com/office/drawing/2016/5/11/chartex" xmlns:cx6="http://schemas.microsoft.com/office/drawing/2016/5/12/chartex" xmlns:cx7="http://schemas.microsoft.com/office/drawing/2016/5/13/chartex" xmlns:cx8="http://schemas.microsoft.com/office/drawing/2016/5/14/chartex" xmlns:mc="http://schemas.openxmlformats.org/markup-compatibility/2006" xmlns:aink="http://schemas.microsoft.com/office/drawing/2016/ink" xmlns:o="urn:schemas-microsoft-com:office:office" xmlns:r="http://schemas.openxmlformats.org/officeDocument/2006/relationships" xmlns:m="http://schemas.openxmlformats.org/officeDocument/2006/math" xmlns:v="urn:schemas-microsoft-com:vml" xmlns:wp14="http://schemas.microsoft.com/office/word/2010/wordprocessingDrawing" xmlns:wp="http://schemas.openxmlformats.org/drawingml/2006/wordprocessingDrawing" xmlns:w10="urn:schemas-microsoft-com:office:word" xmlns:w="http://schemas.openxmlformats.org/wordprocessingml/2006/main" xmlns:w14="http://schemas.microsoft.com/office/word/2010/wordml" xmlns:w15="http://schemas.microsoft.com/office/word/2012/wordml" xmlns:w16se="http://schemas.microsoft.com/office/word/2015/wordml/symex" xmlns:wpg="http://schemas.microsoft.com/office/word/2010/wordprocessingGroup" xmlns:wpi="http://schemas.microsoft.com/office/word/2010/wordprocessingInk" xmlns:wne="http://schemas.microsoft.com/office/word/2006/wordml" xmlns:wps="http://schemas.microsoft.com/office/word/2010/wordprocessingShape" mc:Ignorable="w14 w15 w16se wp14">
   <w:body>
     <w:p>
       <w:pPr>
@@ -466,7 +466,7 @@
           <w:numId w:val="0"/>
         </w:numPr>
       </w:pPr>
-      <w:bookmarkStart w:id="4" w:name="_Toc483168658"/>
+      <w:bookmarkStart w:id="4" w:name="_Toc483682833"/>
       <w:r>
         <w:lastRenderedPageBreak/>
         <w:t>Inhaltsverzeichnis</w:t>
@@ -502,7 +502,7 @@
         <w:fldChar w:fldCharType="begin"/>
       </w:r>
       <w:r>
-        <w:instrText xml:space="preserve"> PAGEREF _Toc483168658 \h </w:instrText>
+        <w:instrText xml:space="preserve"> PAGEREF _Toc483682833 \h </w:instrText>
       </w:r>
       <w:r>
         <w:fldChar w:fldCharType="separate"/>
@@ -546,13 +546,13 @@
         <w:fldChar w:fldCharType="begin"/>
       </w:r>
       <w:r>
-        <w:instrText xml:space="preserve"> PAGEREF _Toc483168659 \h </w:instrText>
+        <w:instrText xml:space="preserve"> PAGEREF _Toc483682834 \h </w:instrText>
       </w:r>
       <w:r>
         <w:fldChar w:fldCharType="separate"/>
       </w:r>
       <w:r>
-        <w:t>4</w:t>
+        <w:t>3</w:t>
       </w:r>
       <w:r>
         <w:fldChar w:fldCharType="end"/>
@@ -588,13 +588,13 @@
         <w:fldChar w:fldCharType="begin"/>
       </w:r>
       <w:r>
-        <w:instrText xml:space="preserve"> PAGEREF _Toc483168660 \h </w:instrText>
+        <w:instrText xml:space="preserve"> PAGEREF _Toc483682835 \h </w:instrText>
       </w:r>
       <w:r>
         <w:fldChar w:fldCharType="separate"/>
       </w:r>
       <w:r>
-        <w:t>4</w:t>
+        <w:t>3</w:t>
       </w:r>
       <w:r>
         <w:fldChar w:fldCharType="end"/>
@@ -630,13 +630,13 @@
         <w:fldChar w:fldCharType="begin"/>
       </w:r>
       <w:r>
-        <w:instrText xml:space="preserve"> PAGEREF _Toc483168661 \h </w:instrText>
+        <w:instrText xml:space="preserve"> PAGEREF _Toc483682836 \h </w:instrText>
       </w:r>
       <w:r>
         <w:fldChar w:fldCharType="separate"/>
       </w:r>
       <w:r>
-        <w:t>4</w:t>
+        <w:t>3</w:t>
       </w:r>
       <w:r>
         <w:fldChar w:fldCharType="end"/>
@@ -672,13 +672,13 @@
         <w:fldChar w:fldCharType="begin"/>
       </w:r>
       <w:r>
-        <w:instrText xml:space="preserve"> PAGEREF _Toc483168662 \h </w:instrText>
+        <w:instrText xml:space="preserve"> PAGEREF _Toc483682837 \h </w:instrText>
       </w:r>
       <w:r>
         <w:fldChar w:fldCharType="separate"/>
       </w:r>
       <w:r>
-        <w:t>4</w:t>
+        <w:t>3</w:t>
       </w:r>
       <w:r>
         <w:fldChar w:fldCharType="end"/>
@@ -714,13 +714,13 @@
         <w:fldChar w:fldCharType="begin"/>
       </w:r>
       <w:r>
-        <w:instrText xml:space="preserve"> PAGEREF _Toc483168663 \h </w:instrText>
+        <w:instrText xml:space="preserve"> PAGEREF _Toc483682838 \h </w:instrText>
       </w:r>
       <w:r>
         <w:fldChar w:fldCharType="separate"/>
       </w:r>
       <w:r>
-        <w:t>4</w:t>
+        <w:t>3</w:t>
       </w:r>
       <w:r>
         <w:fldChar w:fldCharType="end"/>
@@ -756,13 +756,13 @@
         <w:fldChar w:fldCharType="begin"/>
       </w:r>
       <w:r>
-        <w:instrText xml:space="preserve"> PAGEREF _Toc483168664 \h </w:instrText>
+        <w:instrText xml:space="preserve"> PAGEREF _Toc483682839 \h </w:instrText>
       </w:r>
       <w:r>
         <w:fldChar w:fldCharType="separate"/>
       </w:r>
       <w:r>
-        <w:t>4</w:t>
+        <w:t>3</w:t>
       </w:r>
       <w:r>
         <w:fldChar w:fldCharType="end"/>
@@ -800,13 +800,13 @@
         <w:fldChar w:fldCharType="begin"/>
       </w:r>
       <w:r>
-        <w:instrText xml:space="preserve"> PAGEREF _Toc483168665 \h </w:instrText>
+        <w:instrText xml:space="preserve"> PAGEREF _Toc483682840 \h </w:instrText>
       </w:r>
       <w:r>
         <w:fldChar w:fldCharType="separate"/>
       </w:r>
       <w:r>
-        <w:t>5</w:t>
+        <w:t>4</w:t>
       </w:r>
       <w:r>
         <w:fldChar w:fldCharType="end"/>
@@ -842,13 +842,13 @@
         <w:fldChar w:fldCharType="begin"/>
       </w:r>
       <w:r>
-        <w:instrText xml:space="preserve"> PAGEREF _Toc483168666 \h </w:instrText>
+        <w:instrText xml:space="preserve"> PAGEREF _Toc483682841 \h </w:instrText>
       </w:r>
       <w:r>
         <w:fldChar w:fldCharType="separate"/>
       </w:r>
       <w:r>
-        <w:t>5</w:t>
+        <w:t>4</w:t>
       </w:r>
       <w:r>
         <w:fldChar w:fldCharType="end"/>
@@ -884,13 +884,13 @@
         <w:fldChar w:fldCharType="begin"/>
       </w:r>
       <w:r>
-        <w:instrText xml:space="preserve"> PAGEREF _Toc483168667 \h </w:instrText>
+        <w:instrText xml:space="preserve"> PAGEREF _Toc483682842 \h </w:instrText>
       </w:r>
       <w:r>
         <w:fldChar w:fldCharType="separate"/>
       </w:r>
       <w:r>
-        <w:t>5</w:t>
+        <w:t>4</w:t>
       </w:r>
       <w:r>
         <w:fldChar w:fldCharType="end"/>
@@ -926,13 +926,13 @@
         <w:fldChar w:fldCharType="begin"/>
       </w:r>
       <w:r>
-        <w:instrText xml:space="preserve"> PAGEREF _Toc483168668 \h </w:instrText>
+        <w:instrText xml:space="preserve"> PAGEREF _Toc483682843 \h </w:instrText>
       </w:r>
       <w:r>
         <w:fldChar w:fldCharType="separate"/>
       </w:r>
       <w:r>
-        <w:t>6</w:t>
+        <w:t>5</w:t>
       </w:r>
       <w:r>
         <w:fldChar w:fldCharType="end"/>
@@ -959,7 +959,7 @@
         <w:tab/>
       </w:r>
       <w:r>
-        <w:t>Zusammenhang mit bereits laufenden Projekten</w:t>
+        <w:t>Zweck des Produkts</w:t>
       </w:r>
       <w:r>
         <w:tab/>
@@ -968,13 +968,13 @@
         <w:fldChar w:fldCharType="begin"/>
       </w:r>
       <w:r>
-        <w:instrText xml:space="preserve"> PAGEREF _Toc483168669 \h </w:instrText>
+        <w:instrText xml:space="preserve"> PAGEREF _Toc483682844 \h </w:instrText>
       </w:r>
       <w:r>
         <w:fldChar w:fldCharType="separate"/>
       </w:r>
       <w:r>
-        <w:t>6</w:t>
+        <w:t>5</w:t>
       </w:r>
       <w:r>
         <w:fldChar w:fldCharType="end"/>
@@ -1001,7 +1001,7 @@
         <w:tab/>
       </w:r>
       <w:r>
-        <w:t>Zusammenhang mit Vorgänger- und Nachfolgeprojekten</w:t>
+        <w:t>Überblick über die geforderte Funktionalität</w:t>
       </w:r>
       <w:r>
         <w:tab/>
@@ -1010,13 +1010,13 @@
         <w:fldChar w:fldCharType="begin"/>
       </w:r>
       <w:r>
-        <w:instrText xml:space="preserve"> PAGEREF _Toc483168670 \h </w:instrText>
+        <w:instrText xml:space="preserve"> PAGEREF _Toc483682845 \h </w:instrText>
       </w:r>
       <w:r>
         <w:fldChar w:fldCharType="separate"/>
       </w:r>
       <w:r>
-        <w:t>6</w:t>
+        <w:t>5</w:t>
       </w:r>
       <w:r>
         <w:fldChar w:fldCharType="end"/>
@@ -1043,7 +1043,7 @@
         <w:tab/>
       </w:r>
       <w:r>
-        <w:t>Zweck des Produkts</w:t>
+        <w:t>Allgemeine Einschränkungen</w:t>
       </w:r>
       <w:r>
         <w:tab/>
@@ -1052,13 +1052,13 @@
         <w:fldChar w:fldCharType="begin"/>
       </w:r>
       <w:r>
-        <w:instrText xml:space="preserve"> PAGEREF _Toc483168671 \h </w:instrText>
+        <w:instrText xml:space="preserve"> PAGEREF _Toc483682846 \h </w:instrText>
       </w:r>
       <w:r>
         <w:fldChar w:fldCharType="separate"/>
       </w:r>
       <w:r>
-        <w:t>6</w:t>
+        <w:t>5</w:t>
       </w:r>
       <w:r>
         <w:fldChar w:fldCharType="end"/>
@@ -1085,7 +1085,7 @@
         <w:tab/>
       </w:r>
       <w:r>
-        <w:t>Abgrenzung und Einbettung des Produkts</w:t>
+        <w:t>Vorgaben zu Hardware und Software</w:t>
       </w:r>
       <w:r>
         <w:tab/>
@@ -1094,7 +1094,7 @@
         <w:fldChar w:fldCharType="begin"/>
       </w:r>
       <w:r>
-        <w:instrText xml:space="preserve"> PAGEREF _Toc483168672 \h </w:instrText>
+        <w:instrText xml:space="preserve"> PAGEREF _Toc483682847 \h </w:instrText>
       </w:r>
       <w:r>
         <w:fldChar w:fldCharType="separate"/>
@@ -1127,7 +1127,7 @@
         <w:tab/>
       </w:r>
       <w:r>
-        <w:t>Überblick über die geforderte Funktionalität</w:t>
+        <w:t>Benutzer des Produkts</w:t>
       </w:r>
       <w:r>
         <w:tab/>
@@ -1136,139 +1136,13 @@
         <w:fldChar w:fldCharType="begin"/>
       </w:r>
       <w:r>
-        <w:instrText xml:space="preserve"> PAGEREF _Toc483168673 \h </w:instrText>
+        <w:instrText xml:space="preserve"> PAGEREF _Toc483682848 \h </w:instrText>
       </w:r>
       <w:r>
         <w:fldChar w:fldCharType="separate"/>
       </w:r>
       <w:r>
-        <w:t>7</w:t>
-      </w:r>
-      <w:r>
-        <w:fldChar w:fldCharType="end"/>
-      </w:r>
-    </w:p>
-    <w:p>
-      <w:pPr>
-        <w:pStyle w:val="Verzeichnis2"/>
-        <w:rPr>
-          <w:rFonts w:asciiTheme="minorHAnsi" w:eastAsiaTheme="minorEastAsia" w:hAnsiTheme="minorHAnsi" w:cstheme="minorBidi"/>
-          <w:szCs w:val="22"/>
-          <w:lang w:val="de-AT" w:eastAsia="de-AT"/>
-        </w:rPr>
-      </w:pPr>
-      <w:r>
-        <w:t>2.7</w:t>
-      </w:r>
-      <w:r>
-        <w:rPr>
-          <w:rFonts w:asciiTheme="minorHAnsi" w:eastAsiaTheme="minorEastAsia" w:hAnsiTheme="minorHAnsi" w:cstheme="minorBidi"/>
-          <w:szCs w:val="22"/>
-          <w:lang w:val="de-AT" w:eastAsia="de-AT"/>
-        </w:rPr>
-        <w:tab/>
-      </w:r>
-      <w:r>
-        <w:t>Allgemeine Einschränkungen</w:t>
-      </w:r>
-      <w:r>
-        <w:tab/>
-      </w:r>
-      <w:r>
-        <w:fldChar w:fldCharType="begin"/>
-      </w:r>
-      <w:r>
-        <w:instrText xml:space="preserve"> PAGEREF _Toc483168674 \h </w:instrText>
-      </w:r>
-      <w:r>
-        <w:fldChar w:fldCharType="separate"/>
-      </w:r>
-      <w:r>
-        <w:t>7</w:t>
-      </w:r>
-      <w:r>
-        <w:fldChar w:fldCharType="end"/>
-      </w:r>
-    </w:p>
-    <w:p>
-      <w:pPr>
-        <w:pStyle w:val="Verzeichnis2"/>
-        <w:rPr>
-          <w:rFonts w:asciiTheme="minorHAnsi" w:eastAsiaTheme="minorEastAsia" w:hAnsiTheme="minorHAnsi" w:cstheme="minorBidi"/>
-          <w:szCs w:val="22"/>
-          <w:lang w:val="de-AT" w:eastAsia="de-AT"/>
-        </w:rPr>
-      </w:pPr>
-      <w:r>
-        <w:t>2.8</w:t>
-      </w:r>
-      <w:r>
-        <w:rPr>
-          <w:rFonts w:asciiTheme="minorHAnsi" w:eastAsiaTheme="minorEastAsia" w:hAnsiTheme="minorHAnsi" w:cstheme="minorBidi"/>
-          <w:szCs w:val="22"/>
-          <w:lang w:val="de-AT" w:eastAsia="de-AT"/>
-        </w:rPr>
-        <w:tab/>
-      </w:r>
-      <w:r>
-        <w:t>Vorgaben zu Hardware und Software</w:t>
-      </w:r>
-      <w:r>
-        <w:tab/>
-      </w:r>
-      <w:r>
-        <w:fldChar w:fldCharType="begin"/>
-      </w:r>
-      <w:r>
-        <w:instrText xml:space="preserve"> PAGEREF _Toc483168675 \h </w:instrText>
-      </w:r>
-      <w:r>
-        <w:fldChar w:fldCharType="separate"/>
-      </w:r>
-      <w:r>
-        <w:t>7</w:t>
-      </w:r>
-      <w:r>
-        <w:fldChar w:fldCharType="end"/>
-      </w:r>
-    </w:p>
-    <w:p>
-      <w:pPr>
-        <w:pStyle w:val="Verzeichnis2"/>
-        <w:rPr>
-          <w:rFonts w:asciiTheme="minorHAnsi" w:eastAsiaTheme="minorEastAsia" w:hAnsiTheme="minorHAnsi" w:cstheme="minorBidi"/>
-          <w:szCs w:val="22"/>
-          <w:lang w:val="de-AT" w:eastAsia="de-AT"/>
-        </w:rPr>
-      </w:pPr>
-      <w:r>
-        <w:t>2.9</w:t>
-      </w:r>
-      <w:r>
-        <w:rPr>
-          <w:rFonts w:asciiTheme="minorHAnsi" w:eastAsiaTheme="minorEastAsia" w:hAnsiTheme="minorHAnsi" w:cstheme="minorBidi"/>
-          <w:szCs w:val="22"/>
-          <w:lang w:val="de-AT" w:eastAsia="de-AT"/>
-        </w:rPr>
-        <w:tab/>
-      </w:r>
-      <w:r>
-        <w:t>Benutzer des Produkts</w:t>
-      </w:r>
-      <w:r>
-        <w:tab/>
-      </w:r>
-      <w:r>
-        <w:fldChar w:fldCharType="begin"/>
-      </w:r>
-      <w:r>
-        <w:instrText xml:space="preserve"> PAGEREF _Toc483168676 \h </w:instrText>
-      </w:r>
-      <w:r>
-        <w:fldChar w:fldCharType="separate"/>
-      </w:r>
-      <w:r>
-        <w:t>7</w:t>
+        <w:t>6</w:t>
       </w:r>
       <w:r>
         <w:fldChar w:fldCharType="end"/>
@@ -1306,13 +1180,13 @@
         <w:fldChar w:fldCharType="begin"/>
       </w:r>
       <w:r>
-        <w:instrText xml:space="preserve"> PAGEREF _Toc483168677 \h </w:instrText>
+        <w:instrText xml:space="preserve"> PAGEREF _Toc483682849 \h </w:instrText>
       </w:r>
       <w:r>
         <w:fldChar w:fldCharType="separate"/>
       </w:r>
       <w:r>
-        <w:t>8</w:t>
+        <w:t>7</w:t>
       </w:r>
       <w:r>
         <w:fldChar w:fldCharType="end"/>
@@ -1348,13 +1222,13 @@
         <w:fldChar w:fldCharType="begin"/>
       </w:r>
       <w:r>
-        <w:instrText xml:space="preserve"> PAGEREF _Toc483168678 \h </w:instrText>
+        <w:instrText xml:space="preserve"> PAGEREF _Toc483682850 \h </w:instrText>
       </w:r>
       <w:r>
         <w:fldChar w:fldCharType="separate"/>
       </w:r>
       <w:r>
-        <w:t>8</w:t>
+        <w:t>7</w:t>
       </w:r>
       <w:r>
         <w:fldChar w:fldCharType="end"/>
@@ -1390,13 +1264,13 @@
         <w:fldChar w:fldCharType="begin"/>
       </w:r>
       <w:r>
-        <w:instrText xml:space="preserve"> PAGEREF _Toc483168679 \h </w:instrText>
+        <w:instrText xml:space="preserve"> PAGEREF _Toc483682851 \h </w:instrText>
       </w:r>
       <w:r>
         <w:fldChar w:fldCharType="separate"/>
       </w:r>
       <w:r>
-        <w:t>8</w:t>
+        <w:t>7</w:t>
       </w:r>
       <w:r>
         <w:fldChar w:fldCharType="end"/>
@@ -1423,7 +1297,7 @@
         <w:tab/>
       </w:r>
       <w:r>
-        <w:t>Ziele des Benutzers</w:t>
+        <w:t>Externe Schnittstellen des Produkts</w:t>
       </w:r>
       <w:r>
         <w:tab/>
@@ -1432,7 +1306,7 @@
         <w:fldChar w:fldCharType="begin"/>
       </w:r>
       <w:r>
-        <w:instrText xml:space="preserve"> PAGEREF _Toc483168680 \h </w:instrText>
+        <w:instrText xml:space="preserve"> PAGEREF _Toc483682852 \h </w:instrText>
       </w:r>
       <w:r>
         <w:fldChar w:fldCharType="separate"/>
@@ -1446,7 +1320,7 @@
     </w:p>
     <w:p>
       <w:pPr>
-        <w:pStyle w:val="Verzeichnis2"/>
+        <w:pStyle w:val="Verzeichnis3"/>
         <w:rPr>
           <w:rFonts w:asciiTheme="minorHAnsi" w:eastAsiaTheme="minorEastAsia" w:hAnsiTheme="minorHAnsi" w:cstheme="minorBidi"/>
           <w:szCs w:val="22"/>
@@ -1454,7 +1328,7 @@
         </w:rPr>
       </w:pPr>
       <w:r>
-        <w:t>3.4</w:t>
+        <w:t>3.3.1</w:t>
       </w:r>
       <w:r>
         <w:rPr>
@@ -1465,7 +1339,7 @@
         <w:tab/>
       </w:r>
       <w:r>
-        <w:t>Geforderte Funktionen des Produkts</w:t>
+        <w:t>Benutzerschnittstellen (User Interfaces)</w:t>
       </w:r>
       <w:r>
         <w:tab/>
@@ -1474,7 +1348,7 @@
         <w:fldChar w:fldCharType="begin"/>
       </w:r>
       <w:r>
-        <w:instrText xml:space="preserve"> PAGEREF _Toc483168681 \h </w:instrText>
+        <w:instrText xml:space="preserve"> PAGEREF _Toc483682853 \h </w:instrText>
       </w:r>
       <w:r>
         <w:fldChar w:fldCharType="separate"/>
@@ -1496,7 +1370,7 @@
         </w:rPr>
       </w:pPr>
       <w:r>
-        <w:t>3.4.1</w:t>
+        <w:t>3.3.2</w:t>
       </w:r>
       <w:r>
         <w:rPr>
@@ -1507,7 +1381,7 @@
         <w:tab/>
       </w:r>
       <w:r>
-        <w:t>Funktion Bezeichnung a</w:t>
+        <w:t>Systemschnittstellen</w:t>
       </w:r>
       <w:r>
         <w:tab/>
@@ -1516,602 +1390,13 @@
         <w:fldChar w:fldCharType="begin"/>
       </w:r>
       <w:r>
-        <w:instrText xml:space="preserve"> PAGEREF _Toc483168682 \h </w:instrText>
+        <w:instrText xml:space="preserve"> PAGEREF _Toc483682854 \h </w:instrText>
       </w:r>
       <w:r>
         <w:fldChar w:fldCharType="separate"/>
       </w:r>
       <w:r>
         <w:t>8</w:t>
-      </w:r>
-      <w:r>
-        <w:fldChar w:fldCharType="end"/>
-      </w:r>
-    </w:p>
-    <w:p>
-      <w:pPr>
-        <w:pStyle w:val="Verzeichnis3"/>
-        <w:rPr>
-          <w:rFonts w:asciiTheme="minorHAnsi" w:eastAsiaTheme="minorEastAsia" w:hAnsiTheme="minorHAnsi" w:cstheme="minorBidi"/>
-          <w:szCs w:val="22"/>
-          <w:lang w:val="de-AT" w:eastAsia="de-AT"/>
-        </w:rPr>
-      </w:pPr>
-      <w:r>
-        <w:t>3.4.2</w:t>
-      </w:r>
-      <w:r>
-        <w:rPr>
-          <w:rFonts w:asciiTheme="minorHAnsi" w:eastAsiaTheme="minorEastAsia" w:hAnsiTheme="minorHAnsi" w:cstheme="minorBidi"/>
-          <w:szCs w:val="22"/>
-          <w:lang w:val="de-AT" w:eastAsia="de-AT"/>
-        </w:rPr>
-        <w:tab/>
-      </w:r>
-      <w:r>
-        <w:t>Funktion Bezeichnung b</w:t>
-      </w:r>
-      <w:r>
-        <w:tab/>
-      </w:r>
-      <w:r>
-        <w:fldChar w:fldCharType="begin"/>
-      </w:r>
-      <w:r>
-        <w:instrText xml:space="preserve"> PAGEREF _Toc483168683 \h </w:instrText>
-      </w:r>
-      <w:r>
-        <w:fldChar w:fldCharType="separate"/>
-      </w:r>
-      <w:r>
-        <w:t>9</w:t>
-      </w:r>
-      <w:r>
-        <w:fldChar w:fldCharType="end"/>
-      </w:r>
-    </w:p>
-    <w:p>
-      <w:pPr>
-        <w:pStyle w:val="Verzeichnis2"/>
-        <w:rPr>
-          <w:rFonts w:asciiTheme="minorHAnsi" w:eastAsiaTheme="minorEastAsia" w:hAnsiTheme="minorHAnsi" w:cstheme="minorBidi"/>
-          <w:szCs w:val="22"/>
-          <w:lang w:val="de-AT" w:eastAsia="de-AT"/>
-        </w:rPr>
-      </w:pPr>
-      <w:r>
-        <w:t>3.5</w:t>
-      </w:r>
-      <w:r>
-        <w:rPr>
-          <w:rFonts w:asciiTheme="minorHAnsi" w:eastAsiaTheme="minorEastAsia" w:hAnsiTheme="minorHAnsi" w:cstheme="minorBidi"/>
-          <w:szCs w:val="22"/>
-          <w:lang w:val="de-AT" w:eastAsia="de-AT"/>
-        </w:rPr>
-        <w:tab/>
-      </w:r>
-      <w:r>
-        <w:t>Externe Schnittstellen des Produkts</w:t>
-      </w:r>
-      <w:r>
-        <w:tab/>
-      </w:r>
-      <w:r>
-        <w:fldChar w:fldCharType="begin"/>
-      </w:r>
-      <w:r>
-        <w:instrText xml:space="preserve"> PAGEREF _Toc483168684 \h </w:instrText>
-      </w:r>
-      <w:r>
-        <w:fldChar w:fldCharType="separate"/>
-      </w:r>
-      <w:r>
-        <w:t>9</w:t>
-      </w:r>
-      <w:r>
-        <w:fldChar w:fldCharType="end"/>
-      </w:r>
-    </w:p>
-    <w:p>
-      <w:pPr>
-        <w:pStyle w:val="Verzeichnis3"/>
-        <w:rPr>
-          <w:rFonts w:asciiTheme="minorHAnsi" w:eastAsiaTheme="minorEastAsia" w:hAnsiTheme="minorHAnsi" w:cstheme="minorBidi"/>
-          <w:szCs w:val="22"/>
-          <w:lang w:val="de-AT" w:eastAsia="de-AT"/>
-        </w:rPr>
-      </w:pPr>
-      <w:r>
-        <w:t>3.5.1</w:t>
-      </w:r>
-      <w:r>
-        <w:rPr>
-          <w:rFonts w:asciiTheme="minorHAnsi" w:eastAsiaTheme="minorEastAsia" w:hAnsiTheme="minorHAnsi" w:cstheme="minorBidi"/>
-          <w:szCs w:val="22"/>
-          <w:lang w:val="de-AT" w:eastAsia="de-AT"/>
-        </w:rPr>
-        <w:tab/>
-      </w:r>
-      <w:r>
-        <w:t>Benutzerschnittstellen (User Interfaces)</w:t>
-      </w:r>
-      <w:r>
-        <w:tab/>
-      </w:r>
-      <w:r>
-        <w:fldChar w:fldCharType="begin"/>
-      </w:r>
-      <w:r>
-        <w:instrText xml:space="preserve"> PAGEREF _Toc483168685 \h </w:instrText>
-      </w:r>
-      <w:r>
-        <w:fldChar w:fldCharType="separate"/>
-      </w:r>
-      <w:r>
-        <w:t>9</w:t>
-      </w:r>
-      <w:r>
-        <w:fldChar w:fldCharType="end"/>
-      </w:r>
-    </w:p>
-    <w:p>
-      <w:pPr>
-        <w:pStyle w:val="Verzeichnis3"/>
-        <w:rPr>
-          <w:rFonts w:asciiTheme="minorHAnsi" w:eastAsiaTheme="minorEastAsia" w:hAnsiTheme="minorHAnsi" w:cstheme="minorBidi"/>
-          <w:szCs w:val="22"/>
-          <w:lang w:val="de-AT" w:eastAsia="de-AT"/>
-        </w:rPr>
-      </w:pPr>
-      <w:r>
-        <w:t>3.5.2</w:t>
-      </w:r>
-      <w:r>
-        <w:rPr>
-          <w:rFonts w:asciiTheme="minorHAnsi" w:eastAsiaTheme="minorEastAsia" w:hAnsiTheme="minorHAnsi" w:cstheme="minorBidi"/>
-          <w:szCs w:val="22"/>
-          <w:lang w:val="de-AT" w:eastAsia="de-AT"/>
-        </w:rPr>
-        <w:tab/>
-      </w:r>
-      <w:r>
-        <w:t>Systemschnittstellen</w:t>
-      </w:r>
-      <w:r>
-        <w:tab/>
-      </w:r>
-      <w:r>
-        <w:fldChar w:fldCharType="begin"/>
-      </w:r>
-      <w:r>
-        <w:instrText xml:space="preserve"> PAGEREF _Toc483168686 \h </w:instrText>
-      </w:r>
-      <w:r>
-        <w:fldChar w:fldCharType="separate"/>
-      </w:r>
-      <w:r>
-        <w:t>9</w:t>
-      </w:r>
-      <w:r>
-        <w:fldChar w:fldCharType="end"/>
-      </w:r>
-    </w:p>
-    <w:p>
-      <w:pPr>
-        <w:pStyle w:val="Verzeichnis2"/>
-        <w:rPr>
-          <w:rFonts w:asciiTheme="minorHAnsi" w:eastAsiaTheme="minorEastAsia" w:hAnsiTheme="minorHAnsi" w:cstheme="minorBidi"/>
-          <w:szCs w:val="22"/>
-          <w:lang w:val="de-AT" w:eastAsia="de-AT"/>
-        </w:rPr>
-      </w:pPr>
-      <w:r>
-        <w:t>3.6</w:t>
-      </w:r>
-      <w:r>
-        <w:rPr>
-          <w:rFonts w:asciiTheme="minorHAnsi" w:eastAsiaTheme="minorEastAsia" w:hAnsiTheme="minorHAnsi" w:cstheme="minorBidi"/>
-          <w:szCs w:val="22"/>
-          <w:lang w:val="de-AT" w:eastAsia="de-AT"/>
-        </w:rPr>
-        <w:tab/>
-      </w:r>
-      <w:r>
-        <w:t>Sonstige geforderte Produktmerkmale</w:t>
-      </w:r>
-      <w:r>
-        <w:tab/>
-      </w:r>
-      <w:r>
-        <w:fldChar w:fldCharType="begin"/>
-      </w:r>
-      <w:r>
-        <w:instrText xml:space="preserve"> PAGEREF _Toc483168687 \h </w:instrText>
-      </w:r>
-      <w:r>
-        <w:fldChar w:fldCharType="separate"/>
-      </w:r>
-      <w:r>
-        <w:t>9</w:t>
-      </w:r>
-      <w:r>
-        <w:fldChar w:fldCharType="end"/>
-      </w:r>
-    </w:p>
-    <w:p>
-      <w:pPr>
-        <w:pStyle w:val="Verzeichnis3"/>
-        <w:rPr>
-          <w:rFonts w:asciiTheme="minorHAnsi" w:eastAsiaTheme="minorEastAsia" w:hAnsiTheme="minorHAnsi" w:cstheme="minorBidi"/>
-          <w:szCs w:val="22"/>
-          <w:lang w:val="de-AT" w:eastAsia="de-AT"/>
-        </w:rPr>
-      </w:pPr>
-      <w:r>
-        <w:t>3.6.1</w:t>
-      </w:r>
-      <w:r>
-        <w:rPr>
-          <w:rFonts w:asciiTheme="minorHAnsi" w:eastAsiaTheme="minorEastAsia" w:hAnsiTheme="minorHAnsi" w:cstheme="minorBidi"/>
-          <w:szCs w:val="22"/>
-          <w:lang w:val="de-AT" w:eastAsia="de-AT"/>
-        </w:rPr>
-        <w:tab/>
-      </w:r>
-      <w:r>
-        <w:t>Geschwindigkeitsmerkmale (performance)</w:t>
-      </w:r>
-      <w:r>
-        <w:tab/>
-      </w:r>
-      <w:r>
-        <w:fldChar w:fldCharType="begin"/>
-      </w:r>
-      <w:r>
-        <w:instrText xml:space="preserve"> PAGEREF _Toc483168688 \h </w:instrText>
-      </w:r>
-      <w:r>
-        <w:fldChar w:fldCharType="separate"/>
-      </w:r>
-      <w:r>
-        <w:t>9</w:t>
-      </w:r>
-      <w:r>
-        <w:fldChar w:fldCharType="end"/>
-      </w:r>
-    </w:p>
-    <w:p>
-      <w:pPr>
-        <w:pStyle w:val="Verzeichnis3"/>
-        <w:rPr>
-          <w:rFonts w:asciiTheme="minorHAnsi" w:eastAsiaTheme="minorEastAsia" w:hAnsiTheme="minorHAnsi" w:cstheme="minorBidi"/>
-          <w:szCs w:val="22"/>
-          <w:lang w:val="de-AT" w:eastAsia="de-AT"/>
-        </w:rPr>
-      </w:pPr>
-      <w:r>
-        <w:t>3.6.2</w:t>
-      </w:r>
-      <w:r>
-        <w:rPr>
-          <w:rFonts w:asciiTheme="minorHAnsi" w:eastAsiaTheme="minorEastAsia" w:hAnsiTheme="minorHAnsi" w:cstheme="minorBidi"/>
-          <w:szCs w:val="22"/>
-          <w:lang w:val="de-AT" w:eastAsia="de-AT"/>
-        </w:rPr>
-        <w:tab/>
-      </w:r>
-      <w:r>
-        <w:t>Ressourcenmerkmale (resources)</w:t>
-      </w:r>
-      <w:r>
-        <w:tab/>
-      </w:r>
-      <w:r>
-        <w:fldChar w:fldCharType="begin"/>
-      </w:r>
-      <w:r>
-        <w:instrText xml:space="preserve"> PAGEREF _Toc483168689 \h </w:instrText>
-      </w:r>
-      <w:r>
-        <w:fldChar w:fldCharType="separate"/>
-      </w:r>
-      <w:r>
-        <w:t>10</w:t>
-      </w:r>
-      <w:r>
-        <w:fldChar w:fldCharType="end"/>
-      </w:r>
-    </w:p>
-    <w:p>
-      <w:pPr>
-        <w:pStyle w:val="Verzeichnis3"/>
-        <w:rPr>
-          <w:rFonts w:asciiTheme="minorHAnsi" w:eastAsiaTheme="minorEastAsia" w:hAnsiTheme="minorHAnsi" w:cstheme="minorBidi"/>
-          <w:szCs w:val="22"/>
-          <w:lang w:val="de-AT" w:eastAsia="de-AT"/>
-        </w:rPr>
-      </w:pPr>
-      <w:r>
-        <w:t>3.6.3</w:t>
-      </w:r>
-      <w:r>
-        <w:rPr>
-          <w:rFonts w:asciiTheme="minorHAnsi" w:eastAsiaTheme="minorEastAsia" w:hAnsiTheme="minorHAnsi" w:cstheme="minorBidi"/>
-          <w:szCs w:val="22"/>
-          <w:lang w:val="de-AT" w:eastAsia="de-AT"/>
-        </w:rPr>
-        <w:tab/>
-      </w:r>
-      <w:r>
-        <w:t>Schutzmerkmale (security)</w:t>
-      </w:r>
-      <w:r>
-        <w:tab/>
-      </w:r>
-      <w:r>
-        <w:fldChar w:fldCharType="begin"/>
-      </w:r>
-      <w:r>
-        <w:instrText xml:space="preserve"> PAGEREF _Toc483168690 \h </w:instrText>
-      </w:r>
-      <w:r>
-        <w:fldChar w:fldCharType="separate"/>
-      </w:r>
-      <w:r>
-        <w:t>10</w:t>
-      </w:r>
-      <w:r>
-        <w:fldChar w:fldCharType="end"/>
-      </w:r>
-    </w:p>
-    <w:p>
-      <w:pPr>
-        <w:pStyle w:val="Verzeichnis3"/>
-        <w:rPr>
-          <w:rFonts w:asciiTheme="minorHAnsi" w:eastAsiaTheme="minorEastAsia" w:hAnsiTheme="minorHAnsi" w:cstheme="minorBidi"/>
-          <w:szCs w:val="22"/>
-          <w:lang w:val="de-AT" w:eastAsia="de-AT"/>
-        </w:rPr>
-      </w:pPr>
-      <w:r>
-        <w:t>3.6.4</w:t>
-      </w:r>
-      <w:r>
-        <w:rPr>
-          <w:rFonts w:asciiTheme="minorHAnsi" w:eastAsiaTheme="minorEastAsia" w:hAnsiTheme="minorHAnsi" w:cstheme="minorBidi"/>
-          <w:szCs w:val="22"/>
-          <w:lang w:val="de-AT" w:eastAsia="de-AT"/>
-        </w:rPr>
-        <w:tab/>
-      </w:r>
-      <w:r>
-        <w:t>Sicherheitsmerkmale (safety)</w:t>
-      </w:r>
-      <w:r>
-        <w:tab/>
-      </w:r>
-      <w:r>
-        <w:fldChar w:fldCharType="begin"/>
-      </w:r>
-      <w:r>
-        <w:instrText xml:space="preserve"> PAGEREF _Toc483168691 \h </w:instrText>
-      </w:r>
-      <w:r>
-        <w:fldChar w:fldCharType="separate"/>
-      </w:r>
-      <w:r>
-        <w:t>10</w:t>
-      </w:r>
-      <w:r>
-        <w:fldChar w:fldCharType="end"/>
-      </w:r>
-    </w:p>
-    <w:p>
-      <w:pPr>
-        <w:pStyle w:val="Verzeichnis3"/>
-        <w:rPr>
-          <w:rFonts w:asciiTheme="minorHAnsi" w:eastAsiaTheme="minorEastAsia" w:hAnsiTheme="minorHAnsi" w:cstheme="minorBidi"/>
-          <w:szCs w:val="22"/>
-          <w:lang w:val="de-AT" w:eastAsia="de-AT"/>
-        </w:rPr>
-      </w:pPr>
-      <w:r>
-        <w:t>3.6.5</w:t>
-      </w:r>
-      <w:r>
-        <w:rPr>
-          <w:rFonts w:asciiTheme="minorHAnsi" w:eastAsiaTheme="minorEastAsia" w:hAnsiTheme="minorHAnsi" w:cstheme="minorBidi"/>
-          <w:szCs w:val="22"/>
-          <w:lang w:val="de-AT" w:eastAsia="de-AT"/>
-        </w:rPr>
-        <w:tab/>
-      </w:r>
-      <w:r>
-        <w:t>Portabilitätsmerkmale (portability)</w:t>
-      </w:r>
-      <w:r>
-        <w:tab/>
-      </w:r>
-      <w:r>
-        <w:fldChar w:fldCharType="begin"/>
-      </w:r>
-      <w:r>
-        <w:instrText xml:space="preserve"> PAGEREF _Toc483168692 \h </w:instrText>
-      </w:r>
-      <w:r>
-        <w:fldChar w:fldCharType="separate"/>
-      </w:r>
-      <w:r>
-        <w:t>10</w:t>
-      </w:r>
-      <w:r>
-        <w:fldChar w:fldCharType="end"/>
-      </w:r>
-    </w:p>
-    <w:p>
-      <w:pPr>
-        <w:pStyle w:val="Verzeichnis3"/>
-        <w:rPr>
-          <w:rFonts w:asciiTheme="minorHAnsi" w:eastAsiaTheme="minorEastAsia" w:hAnsiTheme="minorHAnsi" w:cstheme="minorBidi"/>
-          <w:szCs w:val="22"/>
-          <w:lang w:val="de-AT" w:eastAsia="de-AT"/>
-        </w:rPr>
-      </w:pPr>
-      <w:r>
-        <w:lastRenderedPageBreak/>
-        <w:t>3.6.6</w:t>
-      </w:r>
-      <w:r>
-        <w:rPr>
-          <w:rFonts w:asciiTheme="minorHAnsi" w:eastAsiaTheme="minorEastAsia" w:hAnsiTheme="minorHAnsi" w:cstheme="minorBidi"/>
-          <w:szCs w:val="22"/>
-          <w:lang w:val="de-AT" w:eastAsia="de-AT"/>
-        </w:rPr>
-        <w:tab/>
-      </w:r>
-      <w:r>
-        <w:t>Zuverlässigkeit (reliability)</w:t>
-      </w:r>
-      <w:r>
-        <w:tab/>
-      </w:r>
-      <w:r>
-        <w:fldChar w:fldCharType="begin"/>
-      </w:r>
-      <w:r>
-        <w:instrText xml:space="preserve"> PAGEREF _Toc483168693 \h </w:instrText>
-      </w:r>
-      <w:r>
-        <w:fldChar w:fldCharType="separate"/>
-      </w:r>
-      <w:r>
-        <w:t>10</w:t>
-      </w:r>
-      <w:r>
-        <w:fldChar w:fldCharType="end"/>
-      </w:r>
-    </w:p>
-    <w:p>
-      <w:pPr>
-        <w:pStyle w:val="Verzeichnis3"/>
-        <w:rPr>
-          <w:rFonts w:asciiTheme="minorHAnsi" w:eastAsiaTheme="minorEastAsia" w:hAnsiTheme="minorHAnsi" w:cstheme="minorBidi"/>
-          <w:szCs w:val="22"/>
-          <w:lang w:val="de-AT" w:eastAsia="de-AT"/>
-        </w:rPr>
-      </w:pPr>
-      <w:r>
-        <w:t>3.6.7</w:t>
-      </w:r>
-      <w:r>
-        <w:rPr>
-          <w:rFonts w:asciiTheme="minorHAnsi" w:eastAsiaTheme="minorEastAsia" w:hAnsiTheme="minorHAnsi" w:cstheme="minorBidi"/>
-          <w:szCs w:val="22"/>
-          <w:lang w:val="de-AT" w:eastAsia="de-AT"/>
-        </w:rPr>
-        <w:tab/>
-      </w:r>
-      <w:r>
-        <w:t>Wartungsmerkmale (maintenance)</w:t>
-      </w:r>
-      <w:r>
-        <w:tab/>
-      </w:r>
-      <w:r>
-        <w:fldChar w:fldCharType="begin"/>
-      </w:r>
-      <w:r>
-        <w:instrText xml:space="preserve"> PAGEREF _Toc483168694 \h </w:instrText>
-      </w:r>
-      <w:r>
-        <w:fldChar w:fldCharType="separate"/>
-      </w:r>
-      <w:r>
-        <w:t>10</w:t>
-      </w:r>
-      <w:r>
-        <w:fldChar w:fldCharType="end"/>
-      </w:r>
-    </w:p>
-    <w:p>
-      <w:pPr>
-        <w:pStyle w:val="Verzeichnis3"/>
-        <w:rPr>
-          <w:rFonts w:asciiTheme="minorHAnsi" w:eastAsiaTheme="minorEastAsia" w:hAnsiTheme="minorHAnsi" w:cstheme="minorBidi"/>
-          <w:szCs w:val="22"/>
-          <w:lang w:val="de-AT" w:eastAsia="de-AT"/>
-        </w:rPr>
-      </w:pPr>
-      <w:r>
-        <w:t>3.6.8</w:t>
-      </w:r>
-      <w:r>
-        <w:rPr>
-          <w:rFonts w:asciiTheme="minorHAnsi" w:eastAsiaTheme="minorEastAsia" w:hAnsiTheme="minorHAnsi" w:cstheme="minorBidi"/>
-          <w:szCs w:val="22"/>
-          <w:lang w:val="de-AT" w:eastAsia="de-AT"/>
-        </w:rPr>
-        <w:tab/>
-      </w:r>
-      <w:r>
-        <w:t>Wiederverwendbarkeitsmerkmale (reuse)</w:t>
-      </w:r>
-      <w:r>
-        <w:tab/>
-      </w:r>
-      <w:r>
-        <w:fldChar w:fldCharType="begin"/>
-      </w:r>
-      <w:r>
-        <w:instrText xml:space="preserve"> PAGEREF _Toc483168695 \h </w:instrText>
-      </w:r>
-      <w:r>
-        <w:fldChar w:fldCharType="separate"/>
-      </w:r>
-      <w:r>
-        <w:t>10</w:t>
-      </w:r>
-      <w:r>
-        <w:fldChar w:fldCharType="end"/>
-      </w:r>
-    </w:p>
-    <w:p>
-      <w:pPr>
-        <w:pStyle w:val="Verzeichnis3"/>
-        <w:rPr>
-          <w:rFonts w:asciiTheme="minorHAnsi" w:eastAsiaTheme="minorEastAsia" w:hAnsiTheme="minorHAnsi" w:cstheme="minorBidi"/>
-          <w:szCs w:val="22"/>
-          <w:lang w:val="de-AT" w:eastAsia="de-AT"/>
-        </w:rPr>
-      </w:pPr>
-      <w:r>
-        <w:t>3.6.9</w:t>
-      </w:r>
-      <w:r>
-        <w:rPr>
-          <w:rFonts w:asciiTheme="minorHAnsi" w:eastAsiaTheme="minorEastAsia" w:hAnsiTheme="minorHAnsi" w:cstheme="minorBidi"/>
-          <w:szCs w:val="22"/>
-          <w:lang w:val="de-AT" w:eastAsia="de-AT"/>
-        </w:rPr>
-        <w:tab/>
-      </w:r>
-      <w:r>
-        <w:t>Benutzbarkeitsmerkmale (usability)</w:t>
-      </w:r>
-      <w:r>
-        <w:tab/>
-      </w:r>
-      <w:r>
-        <w:fldChar w:fldCharType="begin"/>
-      </w:r>
-      <w:r>
-        <w:instrText xml:space="preserve"> PAGEREF _Toc483168696 \h </w:instrText>
-      </w:r>
-      <w:r>
-        <w:fldChar w:fldCharType="separate"/>
-      </w:r>
-      <w:r>
-        <w:t>10</w:t>
       </w:r>
       <w:r>
         <w:fldChar w:fldCharType="end"/>
@@ -2149,13 +1434,13 @@
         <w:fldChar w:fldCharType="begin"/>
       </w:r>
       <w:r>
-        <w:instrText xml:space="preserve"> PAGEREF _Toc483168697 \h </w:instrText>
+        <w:instrText xml:space="preserve"> PAGEREF _Toc483682855 \h </w:instrText>
       </w:r>
       <w:r>
         <w:fldChar w:fldCharType="separate"/>
       </w:r>
       <w:r>
-        <w:t>11</w:t>
+        <w:t>9</w:t>
       </w:r>
       <w:r>
         <w:fldChar w:fldCharType="end"/>
@@ -2191,13 +1476,13 @@
         <w:fldChar w:fldCharType="begin"/>
       </w:r>
       <w:r>
-        <w:instrText xml:space="preserve"> PAGEREF _Toc483168698 \h </w:instrText>
+        <w:instrText xml:space="preserve"> PAGEREF _Toc483682856 \h </w:instrText>
       </w:r>
       <w:r>
         <w:fldChar w:fldCharType="separate"/>
       </w:r>
       <w:r>
-        <w:t>11</w:t>
+        <w:t>9</w:t>
       </w:r>
       <w:r>
         <w:fldChar w:fldCharType="end"/>
@@ -2233,13 +1518,13 @@
         <w:fldChar w:fldCharType="begin"/>
       </w:r>
       <w:r>
-        <w:instrText xml:space="preserve"> PAGEREF _Toc483168699 \h </w:instrText>
+        <w:instrText xml:space="preserve"> PAGEREF _Toc483682857 \h </w:instrText>
       </w:r>
       <w:r>
         <w:fldChar w:fldCharType="separate"/>
       </w:r>
       <w:r>
-        <w:t>11</w:t>
+        <w:t>9</w:t>
       </w:r>
       <w:r>
         <w:fldChar w:fldCharType="end"/>
@@ -2275,13 +1560,13 @@
         <w:fldChar w:fldCharType="begin"/>
       </w:r>
       <w:r>
-        <w:instrText xml:space="preserve"> PAGEREF _Toc483168700 \h </w:instrText>
+        <w:instrText xml:space="preserve"> PAGEREF _Toc483682858 \h </w:instrText>
       </w:r>
       <w:r>
         <w:fldChar w:fldCharType="separate"/>
       </w:r>
       <w:r>
-        <w:t>11</w:t>
+        <w:t>9</w:t>
       </w:r>
       <w:r>
         <w:fldChar w:fldCharType="end"/>
@@ -2317,13 +1602,13 @@
         <w:fldChar w:fldCharType="begin"/>
       </w:r>
       <w:r>
-        <w:instrText xml:space="preserve"> PAGEREF _Toc483168701 \h </w:instrText>
+        <w:instrText xml:space="preserve"> PAGEREF _Toc483682859 \h </w:instrText>
       </w:r>
       <w:r>
         <w:fldChar w:fldCharType="separate"/>
       </w:r>
       <w:r>
-        <w:t>13</w:t>
+        <w:t>11</w:t>
       </w:r>
       <w:r>
         <w:fldChar w:fldCharType="end"/>
@@ -2359,13 +1644,13 @@
         <w:fldChar w:fldCharType="begin"/>
       </w:r>
       <w:r>
-        <w:instrText xml:space="preserve"> PAGEREF _Toc483168702 \h </w:instrText>
+        <w:instrText xml:space="preserve"> PAGEREF _Toc483682860 \h </w:instrText>
       </w:r>
       <w:r>
         <w:fldChar w:fldCharType="separate"/>
       </w:r>
       <w:r>
-        <w:t>14</w:t>
+        <w:t>12</w:t>
       </w:r>
       <w:r>
         <w:fldChar w:fldCharType="end"/>
@@ -2392,7 +1677,7 @@
         <w:tab/>
       </w:r>
       <w:r>
-        <w:t>Abnahmebedingungen</w:t>
+        <w:t>Lieferbedingungen</w:t>
       </w:r>
       <w:r>
         <w:tab/>
@@ -2401,103 +1686,13 @@
         <w:fldChar w:fldCharType="begin"/>
       </w:r>
       <w:r>
-        <w:instrText xml:space="preserve"> PAGEREF _Toc483168703 \h </w:instrText>
+        <w:instrText xml:space="preserve"> PAGEREF _Toc483682861 \h </w:instrText>
       </w:r>
       <w:r>
         <w:fldChar w:fldCharType="separate"/>
       </w:r>
       <w:r>
-        <w:t>14</w:t>
-      </w:r>
-      <w:r>
-        <w:fldChar w:fldCharType="end"/>
-      </w:r>
-    </w:p>
-    <w:p>
-      <w:pPr>
-        <w:pStyle w:val="Verzeichnis2"/>
-        <w:rPr>
-          <w:rFonts w:asciiTheme="minorHAnsi" w:eastAsiaTheme="minorEastAsia" w:hAnsiTheme="minorHAnsi" w:cstheme="minorBidi"/>
-          <w:szCs w:val="22"/>
-          <w:lang w:val="de-AT" w:eastAsia="de-AT"/>
-        </w:rPr>
-      </w:pPr>
-      <w:r>
-        <w:t>4.5</w:t>
-      </w:r>
-      <w:r>
-        <w:rPr>
-          <w:rFonts w:asciiTheme="minorHAnsi" w:eastAsiaTheme="minorEastAsia" w:hAnsiTheme="minorHAnsi" w:cstheme="minorBidi"/>
-          <w:szCs w:val="22"/>
-          <w:lang w:val="de-AT" w:eastAsia="de-AT"/>
-        </w:rPr>
-        <w:tab/>
-      </w:r>
-      <w:r>
-        <w:t>Lieferbedingungen</w:t>
-      </w:r>
-      <w:r>
-        <w:tab/>
-      </w:r>
-      <w:r>
-        <w:fldChar w:fldCharType="begin"/>
-      </w:r>
-      <w:r>
-        <w:instrText xml:space="preserve"> PAGEREF _Toc483168704 \h </w:instrText>
-      </w:r>
-      <w:r>
-        <w:fldChar w:fldCharType="separate"/>
-      </w:r>
-      <w:r>
-        <w:t>14</w:t>
-      </w:r>
-      <w:r>
-        <w:fldChar w:fldCharType="end"/>
-      </w:r>
-    </w:p>
-    <w:p>
-      <w:pPr>
-        <w:pStyle w:val="Verzeichnis2"/>
-        <w:rPr>
-          <w:rFonts w:asciiTheme="minorHAnsi" w:eastAsiaTheme="minorEastAsia" w:hAnsiTheme="minorHAnsi" w:cstheme="minorBidi"/>
-          <w:szCs w:val="22"/>
-          <w:lang w:val="de-AT" w:eastAsia="de-AT"/>
-        </w:rPr>
-      </w:pPr>
-      <w:r>
-        <w:rPr>
-          <w:color w:val="FF0000"/>
-        </w:rPr>
-        <w:t>4.6</w:t>
-      </w:r>
-      <w:r>
-        <w:rPr>
-          <w:rFonts w:asciiTheme="minorHAnsi" w:eastAsiaTheme="minorEastAsia" w:hAnsiTheme="minorHAnsi" w:cstheme="minorBidi"/>
-          <w:szCs w:val="22"/>
-          <w:lang w:val="de-AT" w:eastAsia="de-AT"/>
-        </w:rPr>
-        <w:tab/>
-      </w:r>
-      <w:r>
-        <w:rPr>
-          <w:color w:val="FF0000"/>
-        </w:rPr>
-        <w:t>Gewährleistung</w:t>
-      </w:r>
-      <w:r>
-        <w:tab/>
-      </w:r>
-      <w:r>
-        <w:fldChar w:fldCharType="begin"/>
-      </w:r>
-      <w:r>
-        <w:instrText xml:space="preserve"> PAGEREF _Toc483168705 \h </w:instrText>
-      </w:r>
-      <w:r>
-        <w:fldChar w:fldCharType="separate"/>
-      </w:r>
-      <w:r>
-        <w:t>15</w:t>
+        <w:t>12</w:t>
       </w:r>
       <w:r>
         <w:fldChar w:fldCharType="end"/>
@@ -2535,101 +1730,13 @@
         <w:fldChar w:fldCharType="begin"/>
       </w:r>
       <w:r>
-        <w:instrText xml:space="preserve"> PAGEREF _Toc483168706 \h </w:instrText>
+        <w:instrText xml:space="preserve"> PAGEREF _Toc483682862 \h </w:instrText>
       </w:r>
       <w:r>
         <w:fldChar w:fldCharType="separate"/>
       </w:r>
       <w:r>
-        <w:t>16</w:t>
-      </w:r>
-      <w:r>
-        <w:fldChar w:fldCharType="end"/>
-      </w:r>
-    </w:p>
-    <w:p>
-      <w:pPr>
-        <w:pStyle w:val="Verzeichnis1"/>
-        <w:rPr>
-          <w:rFonts w:asciiTheme="minorHAnsi" w:eastAsiaTheme="minorEastAsia" w:hAnsiTheme="minorHAnsi" w:cstheme="minorBidi"/>
-          <w:b w:val="0"/>
-          <w:szCs w:val="22"/>
-          <w:lang w:val="de-AT" w:eastAsia="de-AT"/>
-        </w:rPr>
-      </w:pPr>
-      <w:r>
-        <w:t>6</w:t>
-      </w:r>
-      <w:r>
-        <w:rPr>
-          <w:rFonts w:asciiTheme="minorHAnsi" w:eastAsiaTheme="minorEastAsia" w:hAnsiTheme="minorHAnsi" w:cstheme="minorBidi"/>
-          <w:b w:val="0"/>
-          <w:szCs w:val="22"/>
-          <w:lang w:val="de-AT" w:eastAsia="de-AT"/>
-        </w:rPr>
-        <w:tab/>
-      </w:r>
-      <w:r>
-        <w:t>Literaturverweise</w:t>
-      </w:r>
-      <w:r>
-        <w:tab/>
-      </w:r>
-      <w:r>
-        <w:fldChar w:fldCharType="begin"/>
-      </w:r>
-      <w:r>
-        <w:instrText xml:space="preserve"> PAGEREF _Toc483168707 \h </w:instrText>
-      </w:r>
-      <w:r>
-        <w:fldChar w:fldCharType="separate"/>
-      </w:r>
-      <w:r>
-        <w:t>17</w:t>
-      </w:r>
-      <w:r>
-        <w:fldChar w:fldCharType="end"/>
-      </w:r>
-    </w:p>
-    <w:p>
-      <w:pPr>
-        <w:pStyle w:val="Verzeichnis1"/>
-        <w:rPr>
-          <w:rFonts w:asciiTheme="minorHAnsi" w:eastAsiaTheme="minorEastAsia" w:hAnsiTheme="minorHAnsi" w:cstheme="minorBidi"/>
-          <w:b w:val="0"/>
-          <w:szCs w:val="22"/>
-          <w:lang w:val="de-AT" w:eastAsia="de-AT"/>
-        </w:rPr>
-      </w:pPr>
-      <w:r>
-        <w:t>7</w:t>
-      </w:r>
-      <w:r>
-        <w:rPr>
-          <w:rFonts w:asciiTheme="minorHAnsi" w:eastAsiaTheme="minorEastAsia" w:hAnsiTheme="minorHAnsi" w:cstheme="minorBidi"/>
-          <w:b w:val="0"/>
-          <w:szCs w:val="22"/>
-          <w:lang w:val="de-AT" w:eastAsia="de-AT"/>
-        </w:rPr>
-        <w:tab/>
-      </w:r>
-      <w:r>
-        <w:t>Anhang</w:t>
-      </w:r>
-      <w:r>
-        <w:tab/>
-      </w:r>
-      <w:r>
-        <w:fldChar w:fldCharType="begin"/>
-      </w:r>
-      <w:r>
-        <w:instrText xml:space="preserve"> PAGEREF _Toc483168708 \h </w:instrText>
-      </w:r>
-      <w:r>
-        <w:fldChar w:fldCharType="separate"/>
-      </w:r>
-      <w:r>
-        <w:t>18</w:t>
+        <w:t>13</w:t>
       </w:r>
       <w:r>
         <w:fldChar w:fldCharType="end"/>
@@ -2654,7 +1761,7 @@
       <w:pPr>
         <w:pStyle w:val="berschrift1"/>
       </w:pPr>
-      <w:bookmarkStart w:id="5" w:name="_Toc483168659"/>
+      <w:bookmarkStart w:id="5" w:name="_Toc483682834"/>
       <w:r>
         <w:lastRenderedPageBreak/>
         <w:t>Einleitung</w:t>
@@ -2665,7 +1772,7 @@
       <w:pPr>
         <w:pStyle w:val="berschrift2"/>
       </w:pPr>
-      <w:bookmarkStart w:id="6" w:name="_Toc483168660"/>
+      <w:bookmarkStart w:id="6" w:name="_Toc483682835"/>
       <w:r>
         <w:t>Zweck des Dokuments</w:t>
       </w:r>
@@ -2675,7 +1782,7 @@
       <w:pPr>
         <w:pStyle w:val="berschrift2"/>
       </w:pPr>
-      <w:bookmarkStart w:id="7" w:name="_Toc483168661"/>
+      <w:bookmarkStart w:id="7" w:name="_Toc483682836"/>
       <w:r>
         <w:t>Gültigkeit des Dokuments</w:t>
       </w:r>
@@ -2683,7 +1790,13 @@
     </w:p>
     <w:p>
       <w:r>
-        <w:t xml:space="preserve">Dieses Pflichtenheft ist für das Gesamte Projekt </w:t>
+        <w:t xml:space="preserve">Dieses Pflichtenheft ist für das </w:t>
+      </w:r>
+      <w:r>
+        <w:t>g</w:t>
+      </w:r>
+      <w:r>
+        <w:t xml:space="preserve">esamte Projekt </w:t>
       </w:r>
       <w:proofErr w:type="spellStart"/>
       <w:r>
@@ -2694,48 +1807,248 @@
         <w:t xml:space="preserve"> (Version 1) gültig (eventuell wird das Projekt in späteren Semester erweitert, bzw. fortgeführt). Es setzt auf kein bestehendes Pflichtenheft auf. Für Änderungen ist das Projektteam (Paul Schmutz, Boris Fuchs) zuständig.</w:t>
       </w:r>
     </w:p>
-    <w:p/>
-    <w:p>
-      <w:pPr>
-        <w:rPr>
-          <w:color w:val="FF0000"/>
-        </w:rPr>
-      </w:pPr>
-      <w:r>
-        <w:rPr>
-          <w:color w:val="FF0000"/>
-        </w:rPr>
-        <w:t>Für welchen Bereich ist das Pflichtenheft gültig, gilt es für Gesamt- oder Teilprojekt, setzt es auf ein bestehendes Pflichtenheft auf? Wer ist für Änderungen im Pflichtenheft zuständig?</w:t>
-      </w:r>
-    </w:p>
     <w:p>
       <w:pPr>
         <w:pStyle w:val="berschrift2"/>
       </w:pPr>
-      <w:bookmarkStart w:id="8" w:name="_Toc483168662"/>
+      <w:bookmarkStart w:id="8" w:name="_Toc483682837"/>
       <w:r>
         <w:t>Begriffsbestimmungen und Abkürzungen</w:t>
       </w:r>
       <w:bookmarkEnd w:id="8"/>
     </w:p>
-    <w:p>
-      <w:pPr>
-        <w:rPr>
-          <w:color w:val="FF0000"/>
-        </w:rPr>
-      </w:pPr>
-      <w:r>
-        <w:rPr>
-          <w:color w:val="FF0000"/>
-        </w:rPr>
-        <w:t>Auflistung von Definitionen und Abkürzungen, auch Begriffe aus der Domäne.</w:t>
-      </w:r>
-    </w:p>
+    <w:tbl>
+      <w:tblPr>
+        <w:tblStyle w:val="Tabellenraster"/>
+        <w:tblW w:w="0" w:type="auto"/>
+        <w:tblLook w:val="04A0" w:firstRow="1" w:lastRow="0" w:firstColumn="1" w:lastColumn="0" w:noHBand="0" w:noVBand="1"/>
+      </w:tblPr>
+      <w:tblGrid>
+        <w:gridCol w:w="2376"/>
+        <w:gridCol w:w="6269"/>
+      </w:tblGrid>
+      <w:tr>
+        <w:trPr>
+          <w:trHeight w:val="624"/>
+        </w:trPr>
+        <w:tc>
+          <w:tcPr>
+            <w:tcW w:w="2376" w:type="dxa"/>
+            <w:vAlign w:val="center"/>
+          </w:tcPr>
+          <w:p>
+            <w:pPr>
+              <w:jc w:val="left"/>
+            </w:pPr>
+          </w:p>
+        </w:tc>
+        <w:tc>
+          <w:tcPr>
+            <w:tcW w:w="6269" w:type="dxa"/>
+            <w:vAlign w:val="center"/>
+          </w:tcPr>
+          <w:p>
+            <w:pPr>
+              <w:jc w:val="left"/>
+            </w:pPr>
+          </w:p>
+        </w:tc>
+      </w:tr>
+      <w:tr>
+        <w:trPr>
+          <w:trHeight w:val="624"/>
+        </w:trPr>
+        <w:tc>
+          <w:tcPr>
+            <w:tcW w:w="2376" w:type="dxa"/>
+            <w:vAlign w:val="center"/>
+          </w:tcPr>
+          <w:p>
+            <w:pPr>
+              <w:jc w:val="left"/>
+            </w:pPr>
+          </w:p>
+        </w:tc>
+        <w:tc>
+          <w:tcPr>
+            <w:tcW w:w="6269" w:type="dxa"/>
+            <w:vAlign w:val="center"/>
+          </w:tcPr>
+          <w:p>
+            <w:pPr>
+              <w:jc w:val="left"/>
+            </w:pPr>
+          </w:p>
+        </w:tc>
+      </w:tr>
+      <w:tr>
+        <w:trPr>
+          <w:trHeight w:val="624"/>
+        </w:trPr>
+        <w:tc>
+          <w:tcPr>
+            <w:tcW w:w="2376" w:type="dxa"/>
+            <w:vAlign w:val="center"/>
+          </w:tcPr>
+          <w:p>
+            <w:pPr>
+              <w:jc w:val="left"/>
+            </w:pPr>
+          </w:p>
+        </w:tc>
+        <w:tc>
+          <w:tcPr>
+            <w:tcW w:w="6269" w:type="dxa"/>
+            <w:vAlign w:val="center"/>
+          </w:tcPr>
+          <w:p>
+            <w:pPr>
+              <w:jc w:val="left"/>
+            </w:pPr>
+          </w:p>
+        </w:tc>
+      </w:tr>
+      <w:tr>
+        <w:trPr>
+          <w:trHeight w:val="624"/>
+        </w:trPr>
+        <w:tc>
+          <w:tcPr>
+            <w:tcW w:w="2376" w:type="dxa"/>
+            <w:vAlign w:val="center"/>
+          </w:tcPr>
+          <w:p>
+            <w:pPr>
+              <w:jc w:val="left"/>
+            </w:pPr>
+          </w:p>
+        </w:tc>
+        <w:tc>
+          <w:tcPr>
+            <w:tcW w:w="6269" w:type="dxa"/>
+            <w:vAlign w:val="center"/>
+          </w:tcPr>
+          <w:p>
+            <w:pPr>
+              <w:jc w:val="left"/>
+            </w:pPr>
+          </w:p>
+        </w:tc>
+      </w:tr>
+      <w:tr>
+        <w:trPr>
+          <w:trHeight w:val="624"/>
+        </w:trPr>
+        <w:tc>
+          <w:tcPr>
+            <w:tcW w:w="2376" w:type="dxa"/>
+            <w:vAlign w:val="center"/>
+          </w:tcPr>
+          <w:p>
+            <w:pPr>
+              <w:jc w:val="left"/>
+            </w:pPr>
+          </w:p>
+        </w:tc>
+        <w:tc>
+          <w:tcPr>
+            <w:tcW w:w="6269" w:type="dxa"/>
+            <w:vAlign w:val="center"/>
+          </w:tcPr>
+          <w:p>
+            <w:pPr>
+              <w:jc w:val="left"/>
+            </w:pPr>
+          </w:p>
+        </w:tc>
+      </w:tr>
+      <w:tr>
+        <w:trPr>
+          <w:trHeight w:val="624"/>
+        </w:trPr>
+        <w:tc>
+          <w:tcPr>
+            <w:tcW w:w="2376" w:type="dxa"/>
+            <w:vAlign w:val="center"/>
+          </w:tcPr>
+          <w:p>
+            <w:pPr>
+              <w:jc w:val="left"/>
+            </w:pPr>
+          </w:p>
+        </w:tc>
+        <w:tc>
+          <w:tcPr>
+            <w:tcW w:w="6269" w:type="dxa"/>
+            <w:vAlign w:val="center"/>
+          </w:tcPr>
+          <w:p>
+            <w:pPr>
+              <w:jc w:val="left"/>
+            </w:pPr>
+          </w:p>
+        </w:tc>
+      </w:tr>
+      <w:tr>
+        <w:trPr>
+          <w:trHeight w:val="624"/>
+        </w:trPr>
+        <w:tc>
+          <w:tcPr>
+            <w:tcW w:w="2376" w:type="dxa"/>
+            <w:vAlign w:val="center"/>
+          </w:tcPr>
+          <w:p>
+            <w:pPr>
+              <w:jc w:val="left"/>
+            </w:pPr>
+          </w:p>
+        </w:tc>
+        <w:tc>
+          <w:tcPr>
+            <w:tcW w:w="6269" w:type="dxa"/>
+            <w:vAlign w:val="center"/>
+          </w:tcPr>
+          <w:p>
+            <w:pPr>
+              <w:jc w:val="left"/>
+            </w:pPr>
+          </w:p>
+        </w:tc>
+      </w:tr>
+      <w:tr>
+        <w:trPr>
+          <w:trHeight w:val="624"/>
+        </w:trPr>
+        <w:tc>
+          <w:tcPr>
+            <w:tcW w:w="2376" w:type="dxa"/>
+            <w:vAlign w:val="center"/>
+          </w:tcPr>
+          <w:p>
+            <w:pPr>
+              <w:jc w:val="left"/>
+            </w:pPr>
+          </w:p>
+        </w:tc>
+        <w:tc>
+          <w:tcPr>
+            <w:tcW w:w="6269" w:type="dxa"/>
+            <w:vAlign w:val="center"/>
+          </w:tcPr>
+          <w:p>
+            <w:pPr>
+              <w:jc w:val="left"/>
+            </w:pPr>
+          </w:p>
+        </w:tc>
+      </w:tr>
+    </w:tbl>
     <w:p>
       <w:pPr>
         <w:pStyle w:val="berschrift2"/>
       </w:pPr>
-      <w:bookmarkStart w:id="9" w:name="_Toc483168663"/>
+      <w:bookmarkStart w:id="9" w:name="_Toc483682838"/>
       <w:r>
         <w:t>Zusammenhang mit anderen Dokumenten</w:t>
       </w:r>
@@ -2746,25 +2059,11 @@
         <w:t>Derzeit liegt weder ein Angebot noch ein Lastenheft vor.</w:t>
       </w:r>
     </w:p>
-    <w:p/>
-    <w:p>
-      <w:pPr>
-        <w:rPr>
-          <w:color w:val="FF0000"/>
-        </w:rPr>
-      </w:pPr>
-      <w:r>
-        <w:rPr>
-          <w:color w:val="FF0000"/>
-        </w:rPr>
-        <w:t>Liegt ein Angebot vor, dann darf das Pflichtenheft den Aussagen im Angebot nicht widersprechen. Liegt ein Lastenheft vor, dann muss sich das Pflichtenheft auf dieses beziehen, um die Verfolgbarkeit der Anforderungen zu ermöglichen.</w:t>
-      </w:r>
-    </w:p>
     <w:p>
       <w:pPr>
         <w:pStyle w:val="berschrift2"/>
       </w:pPr>
-      <w:bookmarkStart w:id="10" w:name="_Toc483168664"/>
+      <w:bookmarkStart w:id="10" w:name="_Toc483682839"/>
       <w:r>
         <w:t>Überblick über das Dokument</w:t>
       </w:r>
@@ -2834,51 +2133,9 @@
     </w:p>
     <w:p>
       <w:pPr>
-        <w:pStyle w:val="Listenabsatz"/>
-        <w:numPr>
-          <w:ilvl w:val="0"/>
-          <w:numId w:val="47"/>
-        </w:numPr>
-        <w:spacing w:before="0" w:line="240" w:lineRule="auto"/>
-        <w:jc w:val="left"/>
-      </w:pPr>
-      <w:r>
-        <w:t>Literaturverweise</w:t>
-      </w:r>
-    </w:p>
-    <w:p>
-      <w:pPr>
-        <w:pStyle w:val="Listenabsatz"/>
-        <w:numPr>
-          <w:ilvl w:val="0"/>
-          <w:numId w:val="47"/>
-        </w:numPr>
-        <w:spacing w:before="0" w:line="240" w:lineRule="auto"/>
-        <w:jc w:val="left"/>
-      </w:pPr>
-      <w:r>
-        <w:t>Anhang</w:t>
-      </w:r>
-    </w:p>
-    <w:p/>
-    <w:p>
-      <w:pPr>
-        <w:rPr>
-          <w:color w:val="FF0000"/>
-        </w:rPr>
-      </w:pPr>
-      <w:r>
-        <w:rPr>
-          <w:color w:val="FF0000"/>
-        </w:rPr>
-        <w:t>Welchen Inhalt hat der Rest des Pflichtenhefts, wie ist das Pflichtenheft aufgebaut?</w:t>
-      </w:r>
-    </w:p>
-    <w:p>
-      <w:pPr>
         <w:pStyle w:val="berschrift1"/>
       </w:pPr>
-      <w:bookmarkStart w:id="11" w:name="_Toc483168665"/>
+      <w:bookmarkStart w:id="11" w:name="_Toc483682840"/>
       <w:r>
         <w:lastRenderedPageBreak/>
         <w:t>Allgemeine Beschreibung des Produkts</w:t>
@@ -2887,22 +2144,9 @@
     </w:p>
     <w:p>
       <w:pPr>
-        <w:rPr>
-          <w:color w:val="FF0000"/>
-        </w:rPr>
-      </w:pPr>
-      <w:r>
-        <w:rPr>
-          <w:color w:val="FF0000"/>
-        </w:rPr>
-        <w:t>Diese allgemeine Beschreibung soll ein „Management Summary“ sein, also noch keine spezifischen Produktmerkmale beschreiben.</w:t>
-      </w:r>
-    </w:p>
-    <w:p>
-      <w:pPr>
         <w:pStyle w:val="berschrift2"/>
       </w:pPr>
-      <w:bookmarkStart w:id="12" w:name="_Toc483168666"/>
+      <w:bookmarkStart w:id="12" w:name="_Toc483682841"/>
       <w:r>
         <w:t>Projektumgebung</w:t>
       </w:r>
@@ -2912,7 +2156,7 @@
       <w:pPr>
         <w:pStyle w:val="berschrift3"/>
       </w:pPr>
-      <w:bookmarkStart w:id="13" w:name="_Toc483168667"/>
+      <w:bookmarkStart w:id="13" w:name="_Toc483682842"/>
       <w:r>
         <w:t>Übersicht</w:t>
       </w:r>
@@ -3114,9 +2358,8 @@
                     <v:path o:extrusionok="f" gradientshapeok="t" o:connecttype="rect"/>
                     <o:lock v:ext="edit" aspectratio="t"/>
                   </v:shapetype>
-                  <v:shape id="Grafik 17" o:spid="_x0000_s1030" type="#_x0000_t75" alt="Beschreibung: Logo2005" style="position:absolute;left:1609;top:2560;width:11066;height:7608;visibility:visible;mso-wrap-style:square" o:gfxdata="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">
+                  <v:shape id="Grafik 17" o:spid="_x0000_s1030" type="#_x0000_t75" alt="Beschreibung: Logo2005" style="position:absolute;left:1609;top:2560;width:11066;height:7608;visibility:visible;mso-wrap-style:square" o:gfxdata="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">
                     <v:imagedata r:id="rId10" o:title=" Logo2005" croptop="-7547f" cropbottom="-9937f" cropleft="-4572f" cropright="-3048f"/>
-                    <v:path arrowok="t"/>
                   </v:shape>
                   <v:shape id="Textfeld 19" o:spid="_x0000_s1031" type="#_x0000_t202" style="position:absolute;width:14141;height:4305;visibility:visible;mso-wrap-style:square;v-text-anchor:top" o:gfxdata="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" filled="f" stroked="f" strokeweight=".5pt">
                     <v:textbox>
@@ -3413,9 +2656,8 @@
                     </v:textbox>
                   </v:roundrect>
                 </v:group>
-                <v:shape id="Grafik 35" o:spid="_x0000_s1037" type="#_x0000_t75" style="position:absolute;left:1097;top:5047;width:4286;height:4655;visibility:visible;mso-wrap-style:square" o:gfxdata="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">
+                <v:shape id="Grafik 35" o:spid="_x0000_s1037" type="#_x0000_t75" style="position:absolute;left:1097;top:5047;width:4286;height:4655;visibility:visible;mso-wrap-style:square" o:gfxdata="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">
                   <v:imagedata r:id="rId12" o:title="logo_paul_5a"/>
-                  <v:path arrowok="t"/>
                 </v:shape>
               </v:group>
             </w:pict>
@@ -3720,9 +2962,8 @@
                     </v:textbox>
                   </v:roundrect>
                 </v:group>
-                <v:shape id="Grafik 33" o:spid="_x0000_s1042" type="#_x0000_t75" alt="Beschreibung: Logo2005" style="position:absolute;left:950;top:3948;width:4801;height:3296;visibility:visible;mso-wrap-style:square" o:gfxdata="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">
+                <v:shape id="Grafik 33" o:spid="_x0000_s1042" type="#_x0000_t75" alt="Beschreibung: Logo2005" style="position:absolute;left:950;top:3948;width:4801;height:3296;visibility:visible;mso-wrap-style:square" o:gfxdata="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">
                   <v:imagedata r:id="rId14" o:title=" Logo2005" croptop="-7547f" cropbottom="-9937f" cropleft="-4572f" cropright="-3048f"/>
-                  <v:path arrowok="t"/>
                 </v:shape>
                 <w10:wrap anchorx="margin"/>
               </v:group>
@@ -3932,7 +3173,7 @@
           </mc:Choice>
           <mc:Fallback>
             <w:pict>
-              <v:shapetype w14:anchorId="670EB66C" id="_x0000_t32" coordsize="21600,21600" o:spt="32" o:oned="t" path="m,l21600,21600e" filled="f">
+              <v:shapetype w14:anchorId="513EE3DB" id="_x0000_t32" coordsize="21600,21600" o:spt="32" o:oned="t" path="m,l21600,21600e" filled="f">
                 <v:path arrowok="t" fillok="f" o:connecttype="none"/>
                 <o:lock v:ext="edit" shapetype="t"/>
               </v:shapetype>
@@ -4016,7 +3257,7 @@
           </mc:Choice>
           <mc:Fallback>
             <w:pict>
-              <v:shape w14:anchorId="03205ED8" id="Gerade Verbindung mit Pfeil 29" o:spid="_x0000_s1026" type="#_x0000_t32" style="position:absolute;margin-left:148.45pt;margin-top:21.5pt;width:36.25pt;height:46.7pt;z-index:251663872;visibility:visible;mso-wrap-style:square;mso-width-percent:0;mso-height-percent:0;mso-wrap-distance-left:9pt;mso-wrap-distance-top:0;mso-wrap-distance-right:9pt;mso-wrap-distance-bottom:0;mso-position-horizontal:absolute;mso-position-horizontal-relative:margin;mso-position-vertical:absolute;mso-position-vertical-relative:text;mso-width-percent:0;mso-height-percent:0;mso-width-relative:margin;mso-height-relative:margin" o:gfxdata="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" strokecolor="black [3200]" strokeweight="3pt">
+              <v:shape w14:anchorId="102C95FA" id="Gerade Verbindung mit Pfeil 29" o:spid="_x0000_s1026" type="#_x0000_t32" style="position:absolute;margin-left:148.45pt;margin-top:21.5pt;width:36.25pt;height:46.7pt;z-index:251663872;visibility:visible;mso-wrap-style:square;mso-width-percent:0;mso-height-percent:0;mso-wrap-distance-left:9pt;mso-wrap-distance-top:0;mso-wrap-distance-right:9pt;mso-wrap-distance-bottom:0;mso-position-horizontal:absolute;mso-position-horizontal-relative:margin;mso-position-vertical:absolute;mso-position-vertical-relative:text;mso-width-percent:0;mso-height-percent:0;mso-width-relative:margin;mso-height-relative:margin" o:gfxdata="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" strokecolor="black [3200]" strokeweight="3pt">
                 <v:stroke startarrow="block" endarrow="block"/>
                 <v:shadow on="t" color="black" opacity="22937f" origin=",.5" offset="0,.63889mm"/>
                 <w10:wrap anchorx="margin"/>
@@ -4415,7 +3656,7 @@
       <w:pPr>
         <w:pStyle w:val="berschrift3"/>
       </w:pPr>
-      <w:bookmarkStart w:id="14" w:name="_Toc483168668"/>
+      <w:bookmarkStart w:id="14" w:name="_Toc483682843"/>
       <w:r>
         <w:lastRenderedPageBreak/>
         <w:t>Kontaktdaten</w:t>
@@ -4499,6 +3740,7 @@
           </w:tcPr>
           <w:p>
             <w:pPr>
+              <w:spacing w:before="0"/>
               <w:rPr>
                 <w:b/>
               </w:rPr>
@@ -4507,14 +3749,14 @@
               <w:rPr>
                 <w:b/>
               </w:rPr>
-              <w:t xml:space="preserve">FH-Prof. DI Stephan </w:t>
+              <w:t xml:space="preserve">FH-Prof. Dr.-Ing. Jens </w:t>
             </w:r>
             <w:proofErr w:type="spellStart"/>
             <w:r>
               <w:rPr>
                 <w:b/>
               </w:rPr>
-              <w:t>Selinger</w:t>
+              <w:t>Krösche</w:t>
             </w:r>
             <w:proofErr w:type="spellEnd"/>
           </w:p>
@@ -4710,92 +3952,19 @@
         </w:tc>
       </w:tr>
     </w:tbl>
-    <w:p/>
-    <w:p/>
     <w:p>
       <w:pPr>
         <w:pStyle w:val="berschrift2"/>
       </w:pPr>
-      <w:bookmarkStart w:id="15" w:name="_Toc483168669"/>
-      <w:r>
-        <w:t>Zusammenhang mit bereits laufenden Projekten</w:t>
+      <w:bookmarkStart w:id="15" w:name="_Toc483682844"/>
+      <w:r>
+        <w:t>Zweck des Produkts</w:t>
       </w:r>
       <w:bookmarkEnd w:id="15"/>
     </w:p>
     <w:p>
       <w:r>
-        <w:t>Dieses Projekt ist vollkommen eigenständig und weist keine Zusammenhänge mit anderen Projekten auf.</w:t>
-      </w:r>
-    </w:p>
-    <w:p/>
-    <w:p>
-      <w:pPr>
-        <w:rPr>
-          <w:color w:val="FF0000"/>
-        </w:rPr>
-      </w:pPr>
-      <w:r>
-        <w:rPr>
-          <w:color w:val="FF0000"/>
-        </w:rPr>
-        <w:t>Falls es Zusammenhänge mit bereits laufenden Projekten gibt, werden diese hier kurz dargestellt.</w:t>
-      </w:r>
-    </w:p>
-    <w:p>
-      <w:pPr>
-        <w:rPr>
-          <w:color w:val="FF0000"/>
-        </w:rPr>
-      </w:pPr>
-      <w:r>
-        <w:rPr>
-          <w:color w:val="FF0000"/>
-        </w:rPr>
-        <w:t>Nachforschung bei Musikkapellen, keine Referenzprojekte gefunden</w:t>
-      </w:r>
-    </w:p>
-    <w:p>
-      <w:pPr>
-        <w:pStyle w:val="berschrift2"/>
-        <w:rPr>
-          <w:color w:val="FF0000"/>
-        </w:rPr>
-      </w:pPr>
-      <w:bookmarkStart w:id="16" w:name="_Toc483168670"/>
-      <w:r>
-        <w:rPr>
-          <w:color w:val="FF0000"/>
-        </w:rPr>
-        <w:t>Zusammenhang mit Vorgänger- und Nachfolgeprojekten</w:t>
-      </w:r>
-      <w:bookmarkEnd w:id="16"/>
-    </w:p>
-    <w:p>
-      <w:pPr>
-        <w:rPr>
-          <w:color w:val="FF0000"/>
-        </w:rPr>
-      </w:pPr>
-      <w:r>
-        <w:rPr>
-          <w:color w:val="FF0000"/>
-        </w:rPr>
-        <w:t>Nachforschung bei Musikkapellen, keine Referenzprojekte gefunden</w:t>
-      </w:r>
-    </w:p>
-    <w:p>
-      <w:pPr>
-        <w:pStyle w:val="berschrift2"/>
-      </w:pPr>
-      <w:bookmarkStart w:id="17" w:name="_Toc483168671"/>
-      <w:r>
-        <w:t>Zweck des Produkts</w:t>
-      </w:r>
-      <w:bookmarkEnd w:id="17"/>
-    </w:p>
-    <w:p>
-      <w:r>
-        <w:t>Zweck des Produktes/Projektes ist es ein digitales Notenarchiv für Kapellen und Musikvereine zur Verfügung zu stellen. Da im Moment in einem Großteil der Musikvereine das Notenarchiv nicht digital gehalten wird, soll hier unser Produkt erhebliche Vorteile bieten, wie zum Beispiel:</w:t>
+        <w:t>Zweck des Produktes/Projektes ist es ein digitales Notenarchiv für Musikvereine zur Verfügung zu stellen. Da im Moment in einem Großteil der Musikvereine das Notenarchiv nicht digital gehalten wird, soll hier unser Produkt erhebliche Vorteile bieten, wie zum Beispiel:</w:t>
       </w:r>
     </w:p>
     <w:p>
@@ -4810,6 +3979,9 @@
       <w:r>
         <w:t>Schnelleren Zugriff auf Daten</w:t>
       </w:r>
+      <w:r>
+        <w:t xml:space="preserve"> (Musikstücke)</w:t>
+      </w:r>
     </w:p>
     <w:p>
       <w:pPr>
@@ -4834,8 +4006,10 @@
         <w:spacing w:before="0" w:line="240" w:lineRule="auto"/>
       </w:pPr>
       <w:r>
-        <w:lastRenderedPageBreak/>
-        <w:t xml:space="preserve">Bessere Gliederung und Strukturierung möglich </w:t>
+        <w:t>Bessere Gliede</w:t>
+      </w:r>
+      <w:r>
+        <w:t>rung und Strukturierung möglich</w:t>
       </w:r>
     </w:p>
     <w:p>
@@ -4864,199 +4038,158 @@
         <w:t>Schnelle Bereitstellung von ausgedrucktem Notenmaterial</w:t>
       </w:r>
     </w:p>
-    <w:p/>
-    <w:p>
-      <w:pPr>
-        <w:rPr>
-          <w:color w:val="FF0000"/>
-        </w:rPr>
-      </w:pPr>
-      <w:r>
-        <w:rPr>
-          <w:color w:val="FF0000"/>
-        </w:rPr>
-        <w:t>Welcher Zweck wird mit dem Produkt verfolgt, was sind die wichtigsten Merkmale und die entscheidenden Vorteile gegenüber der bisherigen Situation?</w:t>
-      </w:r>
-    </w:p>
     <w:p>
       <w:pPr>
         <w:pStyle w:val="berschrift2"/>
       </w:pPr>
-      <w:bookmarkStart w:id="18" w:name="_Toc483168672"/>
-      <w:r>
-        <w:t>Abgrenzung und Einbettung des Produkts</w:t>
+      <w:bookmarkStart w:id="16" w:name="_Toc483682845"/>
+      <w:r>
+        <w:t>Überblick über die geforderte Funktionalität</w:t>
+      </w:r>
+      <w:bookmarkEnd w:id="16"/>
+    </w:p>
+    <w:p>
+      <w:proofErr w:type="spellStart"/>
+      <w:r>
+        <w:t>Archivist</w:t>
+      </w:r>
+      <w:proofErr w:type="spellEnd"/>
+      <w:r>
+        <w:t xml:space="preserve"> ist eine digitale Datenbank zur Speicherung von digitalisierten Notenblättern, sowie deren Sortierung in verschiedenste Kategorien.</w:t>
+      </w:r>
+      <w:r>
+        <w:t xml:space="preserve"> Dadurch kann ein Notenarchiv effizient durchsucht und Noten per PDF-Datei oder Ausdruck bereitgestellt werden.</w:t>
+      </w:r>
+    </w:p>
+    <w:p>
+      <w:pPr>
+        <w:pStyle w:val="berschrift2"/>
+      </w:pPr>
+      <w:bookmarkStart w:id="17" w:name="_Toc483682846"/>
+      <w:r>
+        <w:t>Allgemeine Einschränkungen</w:t>
+      </w:r>
+      <w:bookmarkEnd w:id="17"/>
+    </w:p>
+    <w:p>
+      <w:r>
+        <w:t>Nachdem die Idee fürs Notenarchiv vom Projektteam selbst stammt und nicht vom Projektkoordination der FH Hagenberg vorgegeben wurde, unterliegt das Projekt keinen ausdrücklichen Einschränkungen und bietet damit Spielraum für die kreative Umsetzung vom Projektteam.</w:t>
+      </w:r>
+    </w:p>
+    <w:p>
+      <w:pPr>
+        <w:pStyle w:val="berschrift2"/>
+      </w:pPr>
+      <w:bookmarkStart w:id="18" w:name="_Toc483682847"/>
+      <w:r>
+        <w:lastRenderedPageBreak/>
+        <w:t>Vorgaben zu Hardware und Software</w:t>
       </w:r>
       <w:bookmarkEnd w:id="18"/>
     </w:p>
     <w:p>
-      <w:pPr>
-        <w:rPr>
-          <w:color w:val="FF0000"/>
-        </w:rPr>
-      </w:pPr>
-      <w:r>
-        <w:rPr>
-          <w:color w:val="FF0000"/>
-        </w:rPr>
-        <w:t>Festlegen der Systemgrenzen. Welche wesentlichen Leistungen sollen umfasst werden, was gehört nicht dazu, sondern zur Umgebung? Blockdiagramm, das zeigt, wie das zu erstellende Produkt mit anderen Systemen in Beziehung steht.</w:t>
+      <w:r>
+        <w:t>Grundbaustein für d</w:t>
+      </w:r>
+      <w:r>
+        <w:t xml:space="preserve">as System ist </w:t>
+      </w:r>
+      <w:r>
+        <w:t xml:space="preserve">eine browserabhängige Anwendung, die </w:t>
+      </w:r>
+      <w:r>
+        <w:t>vorrangig von einem PC/Notebook</w:t>
+      </w:r>
+      <w:r>
+        <w:t xml:space="preserve"> aus</w:t>
+      </w:r>
+      <w:r>
+        <w:t xml:space="preserve"> benutzt</w:t>
+      </w:r>
+      <w:r>
+        <w:t xml:space="preserve"> wird</w:t>
+      </w:r>
+      <w:r>
+        <w:t>. Fokussiert wird die Nutzung über alle Betriebssysteme</w:t>
+      </w:r>
+      <w:r>
+        <w:t>, wobei keine Internetanbindung erforderlich ist</w:t>
+      </w:r>
+      <w:r>
+        <w:t>. Eine Erweiterung in Form einer App für Android ist angedacht</w:t>
+      </w:r>
+      <w:r>
+        <w:t>, jedoch wird diese</w:t>
+      </w:r>
+      <w:r>
+        <w:t xml:space="preserve"> jedenfalls</w:t>
+      </w:r>
+      <w:r>
+        <w:t xml:space="preserve"> im jetzigen Semesterprojekt noch nicht umgesetzt</w:t>
+      </w:r>
+      <w:r>
+        <w:t xml:space="preserve">. Es kommen bei der </w:t>
+      </w:r>
+      <w:r>
+        <w:t>Realisierung</w:t>
+      </w:r>
+      <w:r>
+        <w:t xml:space="preserve"> speziell Angular JS, MySQL, usw. (siehe </w:t>
+      </w:r>
+      <w:r>
+        <w:fldChar w:fldCharType="begin"/>
+      </w:r>
+      <w:r>
+        <w:instrText xml:space="preserve"> REF _Ref483217025 \r \h </w:instrText>
+      </w:r>
+      <w:r>
+        <w:fldChar w:fldCharType="separate"/>
+      </w:r>
+      <w:r>
+        <w:t>4.1.2.2</w:t>
+      </w:r>
+      <w:r>
+        <w:fldChar w:fldCharType="end"/>
+      </w:r>
+      <w:r>
+        <w:t xml:space="preserve"> </w:t>
+      </w:r>
+      <w:r>
+        <w:fldChar w:fldCharType="begin"/>
+      </w:r>
+      <w:r>
+        <w:instrText xml:space="preserve"> REF _Ref483217025 \h </w:instrText>
+      </w:r>
+      <w:r>
+        <w:fldChar w:fldCharType="separate"/>
+      </w:r>
+      <w:r>
+        <w:t>Entwicklungsumgebung</w:t>
+      </w:r>
+      <w:r>
+        <w:t>, -software und -bibliotheken</w:t>
+      </w:r>
+      <w:r>
+        <w:fldChar w:fldCharType="end"/>
+      </w:r>
+      <w:r>
+        <w:t>)</w:t>
+      </w:r>
+      <w:r>
+        <w:t xml:space="preserve"> zur Anwendung.</w:t>
       </w:r>
     </w:p>
     <w:p>
       <w:pPr>
         <w:pStyle w:val="berschrift2"/>
       </w:pPr>
-      <w:bookmarkStart w:id="19" w:name="_Toc483168673"/>
-      <w:r>
-        <w:t>Überblick über die geforderte Funktionalität</w:t>
+      <w:bookmarkStart w:id="19" w:name="_Toc483682848"/>
+      <w:r>
+        <w:t>Benutzer des Produkts</w:t>
       </w:r>
       <w:bookmarkEnd w:id="19"/>
     </w:p>
     <w:p>
-      <w:proofErr w:type="spellStart"/>
-      <w:r>
-        <w:t>Archivist</w:t>
-      </w:r>
-      <w:proofErr w:type="spellEnd"/>
-      <w:r>
-        <w:t xml:space="preserve"> ist eine digitale Datenbank zur Speicherung von digitalisierten Notenblättern, sowie deren Sortierung in verschiedenste Kategorien.</w:t>
-      </w:r>
-    </w:p>
-    <w:p>
-      <w:pPr>
-        <w:rPr>
-          <w:color w:val="FF0000"/>
-        </w:rPr>
-      </w:pPr>
-      <w:r>
-        <w:rPr>
-          <w:color w:val="FF0000"/>
-        </w:rPr>
-        <w:t>Hier soll nur ein Überblick vermittelt werden – die detaillierte Beschreibung folgt in Kapitel 3</w:t>
-      </w:r>
-    </w:p>
-    <w:p>
-      <w:pPr>
-        <w:pStyle w:val="berschrift2"/>
-      </w:pPr>
-      <w:bookmarkStart w:id="20" w:name="_Toc483168674"/>
-      <w:r>
-        <w:t>Allgemeine Einschränkungen</w:t>
-      </w:r>
-      <w:bookmarkEnd w:id="20"/>
-    </w:p>
-    <w:p>
-      <w:pPr>
-        <w:rPr>
-          <w:color w:val="FF0000"/>
-        </w:rPr>
-      </w:pPr>
-      <w:r>
-        <w:rPr>
-          <w:color w:val="FF0000"/>
-        </w:rPr>
-        <w:t>Vorgaben hinsichtlich Schnittstellen, Standards, Methoden, die eingehalten werden müssen.</w:t>
-      </w:r>
-    </w:p>
-    <w:p>
-      <w:pPr>
-        <w:pStyle w:val="berschrift2"/>
-      </w:pPr>
-      <w:bookmarkStart w:id="21" w:name="_Toc483168675"/>
-      <w:r>
-        <w:t>Vorgaben zu Hardware und Software</w:t>
-      </w:r>
-      <w:bookmarkEnd w:id="21"/>
-    </w:p>
-    <w:p>
-      <w:r>
-        <w:t>Das System ist eine browserabhängige Anwendung und wird vorrangig von einem PC/Notebook benutzt. Fokussiert wird die Nutzung über alle Betriebssysteme</w:t>
-      </w:r>
-      <w:r>
-        <w:t>, wobei keine Internetanbindung erforderlich ist</w:t>
-      </w:r>
-      <w:r>
-        <w:t>. Eine Erweiterung in Form einer App für Android ist angedacht</w:t>
-      </w:r>
-      <w:r>
-        <w:t>, jedoch wird diese im jetzigen Semesterprojekt noch nicht umgesetzt</w:t>
-      </w:r>
-      <w:r>
-        <w:t xml:space="preserve">. Es kommen bei der </w:t>
-      </w:r>
-      <w:r>
-        <w:t>Realisierung</w:t>
-      </w:r>
-      <w:r>
-        <w:t xml:space="preserve"> speziell Angular JS, MySQL, usw. (siehe </w:t>
-      </w:r>
-      <w:r>
-        <w:fldChar w:fldCharType="begin"/>
-      </w:r>
-      <w:r>
-        <w:instrText xml:space="preserve"> REF _Ref483217025 \r \h </w:instrText>
-      </w:r>
-      <w:r>
-        <w:fldChar w:fldCharType="separate"/>
-      </w:r>
-      <w:r>
-        <w:t>4.1.2.2</w:t>
-      </w:r>
-      <w:r>
-        <w:fldChar w:fldCharType="end"/>
-      </w:r>
-      <w:r>
-        <w:t xml:space="preserve"> </w:t>
-      </w:r>
-      <w:r>
-        <w:fldChar w:fldCharType="begin"/>
-      </w:r>
-      <w:r>
-        <w:instrText xml:space="preserve"> REF _Ref483217025 \h </w:instrText>
-      </w:r>
-      <w:r>
-        <w:fldChar w:fldCharType="separate"/>
-      </w:r>
-      <w:r>
-        <w:t>Entwicklungsumgebung</w:t>
-      </w:r>
-      <w:r>
-        <w:t>, -software und -bibliotheken</w:t>
-      </w:r>
-      <w:r>
-        <w:fldChar w:fldCharType="end"/>
-      </w:r>
-      <w:r>
-        <w:t>)</w:t>
-      </w:r>
-      <w:r>
-        <w:t xml:space="preserve"> zur Anwendung.</w:t>
-      </w:r>
-    </w:p>
-    <w:p/>
-    <w:p>
-      <w:pPr>
-        <w:rPr>
-          <w:color w:val="FF0000"/>
-        </w:rPr>
-      </w:pPr>
-      <w:r>
-        <w:rPr>
-          <w:color w:val="FF0000"/>
-        </w:rPr>
-        <w:t>In welcher HW- und SW- Umgebung soll das Zielsystem laufen, wo soll es entwickelt werden (z. B. Betriebssysteme, Entwicklungstools)</w:t>
-      </w:r>
-    </w:p>
-    <w:p>
-      <w:pPr>
-        <w:pStyle w:val="berschrift2"/>
-      </w:pPr>
-      <w:bookmarkStart w:id="22" w:name="_Toc483168676"/>
-      <w:r>
-        <w:t>Benutzer des Produkts</w:t>
-      </w:r>
-      <w:bookmarkEnd w:id="22"/>
-    </w:p>
-    <w:p>
       <w:r>
         <w:t xml:space="preserve">Das System ist für die </w:t>
       </w:r>
@@ -5064,46 +4197,38 @@
         <w:t>t</w:t>
       </w:r>
       <w:r>
-        <w:t>ägliche Nutzung ausgelegt. Der Notenarchivar des Musikvereins sollte vorzugsweise der Systemadministrator sein. Vor allem aber wird das Sys</w:t>
-      </w:r>
-      <w:r>
-        <w:lastRenderedPageBreak/>
-        <w:t xml:space="preserve">tem leicht und verständlich zu bedienen sein und es jedem Nutzer ermöglichen sich in kürzester Zeit perfekt durch das </w:t>
-      </w:r>
-      <w:r>
-        <w:t>Interface navigieren zu können.</w:t>
-      </w:r>
-    </w:p>
-    <w:p>
-      <w:pPr>
-        <w:rPr>
-          <w:color w:val="FF0000"/>
-        </w:rPr>
-      </w:pPr>
-      <w:r>
-        <w:rPr>
-          <w:color w:val="FF0000"/>
-        </w:rPr>
-        <w:t>Wer wird das Produkt nutzen (Ausbildung und Vorkenntnisse, produktive Nutzer und Systemadministratoren; tägliche und fallweise Benutzer)</w:t>
+        <w:t xml:space="preserve">ägliche Nutzung ausgelegt. Der Notenarchivar des Musikvereins sollte vorzugsweise der Systemadministrator sein. Vor allem aber wird das System leicht und verständlich zu bedienen sein und es jedem Nutzer ermöglichen sich in kürzester Zeit perfekt durch das </w:t>
+      </w:r>
+      <w:r>
+        <w:t xml:space="preserve">Interface </w:t>
+      </w:r>
+      <w:r>
+        <w:t>bewegen</w:t>
+      </w:r>
+      <w:r>
+        <w:t xml:space="preserve"> zu können.</w:t>
       </w:r>
     </w:p>
     <w:p>
       <w:pPr>
         <w:pStyle w:val="berschrift1"/>
       </w:pPr>
-      <w:bookmarkStart w:id="23" w:name="_Toc483168677"/>
+      <w:bookmarkStart w:id="20" w:name="_Toc483682849"/>
       <w:r>
         <w:lastRenderedPageBreak/>
         <w:t>Detaillierte Beschreibung der geforderten Produktmerkmale</w:t>
       </w:r>
-      <w:bookmarkEnd w:id="23"/>
+      <w:bookmarkEnd w:id="20"/>
     </w:p>
     <w:p>
       <w:r>
         <w:t>eigene Idee, keine speziellen Forderungen vom Auftraggeber</w:t>
       </w:r>
     </w:p>
-    <w:p/>
+    <w:p>
+      <w:bookmarkStart w:id="21" w:name="_GoBack"/>
+      <w:bookmarkEnd w:id="21"/>
+    </w:p>
     <w:p>
       <w:pPr>
         <w:rPr>
@@ -5252,11 +4377,11 @@
       <w:pPr>
         <w:pStyle w:val="berschrift2"/>
       </w:pPr>
-      <w:bookmarkStart w:id="24" w:name="_Toc483168678"/>
+      <w:bookmarkStart w:id="22" w:name="_Toc483682850"/>
       <w:r>
         <w:t>Lieferumfang</w:t>
       </w:r>
-      <w:bookmarkEnd w:id="24"/>
+      <w:bookmarkEnd w:id="22"/>
     </w:p>
     <w:p>
       <w:pPr>
@@ -5305,11 +4430,24 @@
       <w:pPr>
         <w:pStyle w:val="berschrift2"/>
       </w:pPr>
-      <w:bookmarkStart w:id="25" w:name="_Toc483168679"/>
+      <w:bookmarkStart w:id="23" w:name="_Toc483682851"/>
       <w:r>
         <w:t>Abläufe (Szenarien) von Interaktionen mit der Umgebung</w:t>
       </w:r>
-      <w:bookmarkEnd w:id="25"/>
+      <w:bookmarkEnd w:id="23"/>
+    </w:p>
+    <w:p>
+      <w:pPr>
+        <w:rPr>
+          <w:color w:val="FF0000"/>
+        </w:rPr>
+      </w:pPr>
+      <w:r>
+        <w:rPr>
+          <w:color w:val="FF0000"/>
+        </w:rPr>
+        <w:t>(optional)</w:t>
+      </w:r>
     </w:p>
     <w:p>
       <w:r>
@@ -5389,21 +4527,89 @@
     <w:p>
       <w:pPr>
         <w:pStyle w:val="berschrift2"/>
+      </w:pPr>
+      <w:bookmarkStart w:id="24" w:name="_Toc483682852"/>
+      <w:r>
+        <w:lastRenderedPageBreak/>
+        <w:t>Externe Schnittstellen des Produkts</w:t>
+      </w:r>
+      <w:bookmarkEnd w:id="24"/>
+    </w:p>
+    <w:p>
+      <w:r>
+        <w:t>Systemarchitektur zeichnen</w:t>
+      </w:r>
+    </w:p>
+    <w:p>
+      <w:pPr>
         <w:rPr>
           <w:color w:val="FF0000"/>
         </w:rPr>
       </w:pPr>
-      <w:bookmarkStart w:id="26" w:name="_Toc483168680"/>
       <w:r>
         <w:rPr>
           <w:color w:val="FF0000"/>
         </w:rPr>
-        <w:lastRenderedPageBreak/>
-        <w:t>Ziele des Benutzers</w:t>
+        <w:t>Das Verhalten im Sinne einer Interaktion des zu erstellenden Produkts sollte bereits oben in Form von Szenarien beschrieben sein. Hier geht es um die Beschreibung, wie die konkreten Schnittstellen aussehen und funktionieren.</w:t>
+      </w:r>
+    </w:p>
+    <w:p>
+      <w:pPr>
+        <w:pStyle w:val="berschrift3"/>
+      </w:pPr>
+      <w:bookmarkStart w:id="25" w:name="_Toc483682853"/>
+      <w:r>
+        <w:t>Benutzerschnittstellen (User Interfaces)</w:t>
+      </w:r>
+      <w:bookmarkEnd w:id="25"/>
+    </w:p>
+    <w:p>
+      <w:r>
+        <w:t>Mockups</w:t>
+      </w:r>
+    </w:p>
+    <w:p>
+      <w:pPr>
+        <w:rPr>
+          <w:color w:val="FF0000"/>
+        </w:rPr>
+      </w:pPr>
+      <w:r>
+        <w:rPr>
+          <w:color w:val="FF0000"/>
+        </w:rPr>
+        <w:t>Wie sieht das GUI aus, Verweise auf Prototypen.</w:t>
+      </w:r>
+    </w:p>
+    <w:p>
+      <w:pPr>
+        <w:pStyle w:val="berschrift3"/>
+      </w:pPr>
+      <w:bookmarkStart w:id="26" w:name="_Toc483682854"/>
+      <w:r>
+        <w:t>Systemschnittstellen</w:t>
       </w:r>
       <w:bookmarkEnd w:id="26"/>
     </w:p>
     <w:p>
+      <w:r>
+        <w:t xml:space="preserve">Übersicht Frontend, Backend, </w:t>
+      </w:r>
+      <w:proofErr w:type="spellStart"/>
+      <w:r>
+        <w:t>Db</w:t>
+      </w:r>
+      <w:proofErr w:type="spellEnd"/>
+      <w:r>
+        <w:t>-Server usw.</w:t>
+      </w:r>
+    </w:p>
+    <w:p>
+      <w:r>
+        <w:t>Kommunikation zwischen Browser und Server (ähnlich wie Systemarchitektur)</w:t>
+      </w:r>
+    </w:p>
+    <w:p>
       <w:pPr>
         <w:rPr>
           <w:color w:val="FF0000"/>
@@ -5413,229 +4619,6 @@
         <w:rPr>
           <w:color w:val="FF0000"/>
         </w:rPr>
-        <w:t>Beschreiben aller Ziele, die der Benutzer durch die Szenarien erreichen kann.</w:t>
-      </w:r>
-    </w:p>
-    <w:p>
-      <w:pPr>
-        <w:pStyle w:val="berschrift2"/>
-      </w:pPr>
-      <w:bookmarkStart w:id="27" w:name="_Toc483168681"/>
-      <w:r>
-        <w:t>Geforderte Funktionen des Produkts</w:t>
-      </w:r>
-      <w:bookmarkEnd w:id="27"/>
-    </w:p>
-    <w:p>
-      <w:r>
-        <w:t>Funktionen zu den Use-Cases in 3.2</w:t>
-      </w:r>
-    </w:p>
-    <w:p/>
-    <w:p>
-      <w:pPr>
-        <w:rPr>
-          <w:color w:val="FF0000"/>
-        </w:rPr>
-      </w:pPr>
-      <w:r>
-        <w:rPr>
-          <w:color w:val="FF0000"/>
-        </w:rPr>
-        <w:t>Was soll das zu erstellende System leisten?</w:t>
-      </w:r>
-    </w:p>
-    <w:p>
-      <w:pPr>
-        <w:pStyle w:val="berschrift3"/>
-        <w:rPr>
-          <w:color w:val="FF0000"/>
-        </w:rPr>
-      </w:pPr>
-      <w:bookmarkStart w:id="28" w:name="_Toc483168682"/>
-      <w:r>
-        <w:rPr>
-          <w:color w:val="FF0000"/>
-        </w:rPr>
-        <w:t>Funktion Bezeichnung a</w:t>
-      </w:r>
-      <w:bookmarkEnd w:id="28"/>
-    </w:p>
-    <w:p>
-      <w:pPr>
-        <w:rPr>
-          <w:color w:val="FF0000"/>
-        </w:rPr>
-      </w:pPr>
-      <w:r>
-        <w:rPr>
-          <w:color w:val="FF0000"/>
-        </w:rPr>
-        <w:t>Jede Funktion muss eine eindeutige Bezeichnung haben, die im Lebenslauf des Projekts wieder gefunden werden soll.</w:t>
-      </w:r>
-    </w:p>
-    <w:p>
-      <w:pPr>
-        <w:pStyle w:val="berschrift4"/>
-        <w:rPr>
-          <w:color w:val="FF0000"/>
-        </w:rPr>
-      </w:pPr>
-      <w:r>
-        <w:rPr>
-          <w:color w:val="FF0000"/>
-        </w:rPr>
-        <w:t>Wirkungsweise von Funktion a</w:t>
-      </w:r>
-    </w:p>
-    <w:p>
-      <w:pPr>
-        <w:pStyle w:val="berschrift4"/>
-        <w:rPr>
-          <w:color w:val="FF0000"/>
-        </w:rPr>
-      </w:pPr>
-      <w:r>
-        <w:rPr>
-          <w:color w:val="FF0000"/>
-        </w:rPr>
-        <w:t>Abhängigkeiten / Randbedingungen</w:t>
-      </w:r>
-    </w:p>
-    <w:p>
-      <w:pPr>
-        <w:rPr>
-          <w:color w:val="FF0000"/>
-        </w:rPr>
-      </w:pPr>
-      <w:r>
-        <w:rPr>
-          <w:color w:val="FF0000"/>
-        </w:rPr>
-        <w:t>Alle Abhängigkeiten bzw. Zusammenhänge mit anderen Funktionen müssen hier festgehalten werden. Damit soll erreicht werden, dass bei Änderungen einer hier beschriebenen Funktion auch diese abhängigen Funktionen gezielt betrachtet werden können.</w:t>
-      </w:r>
-    </w:p>
-    <w:p>
-      <w:pPr>
-        <w:rPr>
-          <w:color w:val="FF0000"/>
-        </w:rPr>
-      </w:pPr>
-    </w:p>
-    <w:p>
-      <w:pPr>
-        <w:rPr>
-          <w:color w:val="FF0000"/>
-        </w:rPr>
-      </w:pPr>
-      <w:r>
-        <w:rPr>
-          <w:color w:val="FF0000"/>
-        </w:rPr>
-        <w:t>Gibt es Randbedingungen (z. B. bezüglich der Geschwindigkeit), dann müssen diese unten bei den sonstigen Produktmerkmalen beschrieben und von hier aus referenziert werden (z. B. mit einem Verweise auf das entsprechende Geschwindigkeitsmerkmal).</w:t>
-      </w:r>
-    </w:p>
-    <w:p>
-      <w:pPr>
-        <w:pStyle w:val="berschrift3"/>
-        <w:rPr>
-          <w:color w:val="FF0000"/>
-        </w:rPr>
-      </w:pPr>
-      <w:bookmarkStart w:id="29" w:name="_Toc483168683"/>
-      <w:r>
-        <w:rPr>
-          <w:color w:val="FF0000"/>
-        </w:rPr>
-        <w:t>Funktion Bezeichnung b</w:t>
-      </w:r>
-      <w:bookmarkEnd w:id="29"/>
-    </w:p>
-    <w:p>
-      <w:pPr>
-        <w:pStyle w:val="berschrift2"/>
-      </w:pPr>
-      <w:bookmarkStart w:id="30" w:name="_Toc483168684"/>
-      <w:r>
-        <w:t>Externe Schnittstellen des Produkts</w:t>
-      </w:r>
-      <w:bookmarkEnd w:id="30"/>
-    </w:p>
-    <w:p>
-      <w:pPr>
-        <w:rPr>
-          <w:color w:val="FF0000"/>
-        </w:rPr>
-      </w:pPr>
-      <w:r>
-        <w:rPr>
-          <w:color w:val="FF0000"/>
-        </w:rPr>
-        <w:t>Das Verhalten im Sinne einer Interaktion des zu erstellenden Produkts sollte bereits oben in Form von Szenarien beschrieben sein. Hier geht es um die Beschreibung, wie die konkreten Schnittstellen aussehen und funktionieren.</w:t>
-      </w:r>
-    </w:p>
-    <w:p>
-      <w:pPr>
-        <w:pStyle w:val="berschrift3"/>
-      </w:pPr>
-      <w:bookmarkStart w:id="31" w:name="_Toc483168685"/>
-      <w:r>
-        <w:t>Benutzerschnittstellen (User Interfaces)</w:t>
-      </w:r>
-      <w:bookmarkEnd w:id="31"/>
-    </w:p>
-    <w:p>
-      <w:r>
-        <w:t>Mockups</w:t>
-      </w:r>
-    </w:p>
-    <w:p>
-      <w:pPr>
-        <w:rPr>
-          <w:color w:val="FF0000"/>
-        </w:rPr>
-      </w:pPr>
-      <w:r>
-        <w:rPr>
-          <w:color w:val="FF0000"/>
-        </w:rPr>
-        <w:t>Wie sieht das GUI aus, Verweise auf Prototypen.</w:t>
-      </w:r>
-    </w:p>
-    <w:p>
-      <w:pPr>
-        <w:pStyle w:val="berschrift3"/>
-      </w:pPr>
-      <w:bookmarkStart w:id="32" w:name="_Toc483168686"/>
-      <w:r>
-        <w:t>Systemschnittstellen</w:t>
-      </w:r>
-      <w:bookmarkEnd w:id="32"/>
-    </w:p>
-    <w:p>
-      <w:r>
-        <w:t xml:space="preserve">Übersicht Frontend, Backend, </w:t>
-      </w:r>
-      <w:proofErr w:type="spellStart"/>
-      <w:r>
-        <w:t>Db</w:t>
-      </w:r>
-      <w:proofErr w:type="spellEnd"/>
-      <w:r>
-        <w:t>-Server usw.</w:t>
-      </w:r>
-    </w:p>
-    <w:p>
-      <w:pPr>
-        <w:rPr>
-          <w:color w:val="FF0000"/>
-        </w:rPr>
-      </w:pPr>
-      <w:r>
-        <w:rPr>
-          <w:color w:val="FF0000"/>
-        </w:rPr>
-        <w:lastRenderedPageBreak/>
         <w:t>Beschreibung der SW- und HW-Schnittstellen, mit denen das zu erstellende System kommuniziert. Beschreibung der Kommunikationsart, des Datenformats. Verfeinerung des Überblicks in Kapitel 2.</w:t>
       </w:r>
     </w:p>
@@ -5743,527 +4726,17 @@
         <w:t>Schnittstelle b</w:t>
       </w:r>
     </w:p>
-    <w:p>
-      <w:pPr>
-        <w:pStyle w:val="berschrift2"/>
-      </w:pPr>
-      <w:bookmarkStart w:id="33" w:name="_Toc483168687"/>
-      <w:r>
-        <w:t>Sonstige geforderte Produktmerkmale</w:t>
-      </w:r>
-      <w:bookmarkEnd w:id="33"/>
-    </w:p>
-    <w:p>
-      <w:pPr>
-        <w:rPr>
-          <w:color w:val="FF0000"/>
-        </w:rPr>
-      </w:pPr>
-      <w:r>
-        <w:rPr>
-          <w:color w:val="FF0000"/>
-        </w:rPr>
-        <w:t>Beschreiben der nicht funktionalen Anforderungen.</w:t>
-      </w:r>
-    </w:p>
-    <w:p>
-      <w:pPr>
-        <w:pStyle w:val="berschrift3"/>
-      </w:pPr>
-      <w:bookmarkStart w:id="34" w:name="_Toc483168688"/>
-      <w:r>
-        <w:t>Geschwindigkeitsmerkmale (</w:t>
-      </w:r>
-      <w:proofErr w:type="spellStart"/>
-      <w:r>
-        <w:t>performance</w:t>
-      </w:r>
-      <w:proofErr w:type="spellEnd"/>
-      <w:r>
-        <w:t>)</w:t>
-      </w:r>
-      <w:bookmarkEnd w:id="34"/>
-    </w:p>
-    <w:p>
-      <w:pPr>
-        <w:numPr>
-          <w:ilvl w:val="0"/>
-          <w:numId w:val="36"/>
-        </w:numPr>
-        <w:spacing w:before="0" w:line="240" w:lineRule="auto"/>
-        <w:jc w:val="left"/>
-        <w:rPr>
-          <w:color w:val="FF0000"/>
-        </w:rPr>
-      </w:pPr>
-      <w:r>
-        <w:rPr>
-          <w:color w:val="FF0000"/>
-        </w:rPr>
-        <w:t>Reaktionszeiten, Antwortzeiten</w:t>
-      </w:r>
-    </w:p>
-    <w:p>
-      <w:pPr>
-        <w:numPr>
-          <w:ilvl w:val="0"/>
-          <w:numId w:val="36"/>
-        </w:numPr>
-        <w:spacing w:before="0" w:line="240" w:lineRule="auto"/>
-        <w:jc w:val="left"/>
-        <w:rPr>
-          <w:color w:val="FF0000"/>
-        </w:rPr>
-      </w:pPr>
-      <w:r>
-        <w:rPr>
-          <w:color w:val="FF0000"/>
-        </w:rPr>
-        <w:t>Anlaufzeiten</w:t>
-      </w:r>
-    </w:p>
-    <w:p>
-      <w:pPr>
-        <w:numPr>
-          <w:ilvl w:val="0"/>
-          <w:numId w:val="36"/>
-        </w:numPr>
-        <w:spacing w:before="0" w:line="240" w:lineRule="auto"/>
-        <w:jc w:val="left"/>
-        <w:rPr>
-          <w:color w:val="FF0000"/>
-        </w:rPr>
-      </w:pPr>
-      <w:r>
-        <w:rPr>
-          <w:color w:val="FF0000"/>
-        </w:rPr>
-        <w:t>Durchsatzrate</w:t>
-      </w:r>
-    </w:p>
-    <w:p>
-      <w:pPr>
-        <w:numPr>
-          <w:ilvl w:val="0"/>
-          <w:numId w:val="36"/>
-        </w:numPr>
-        <w:spacing w:before="0" w:line="240" w:lineRule="auto"/>
-        <w:jc w:val="left"/>
-        <w:rPr>
-          <w:color w:val="FF0000"/>
-        </w:rPr>
-      </w:pPr>
-      <w:r>
-        <w:rPr>
-          <w:color w:val="FF0000"/>
-        </w:rPr>
-        <w:t>Belegungsdauer</w:t>
-      </w:r>
-    </w:p>
-    <w:p>
-      <w:pPr>
-        <w:pStyle w:val="berschrift3"/>
-      </w:pPr>
-      <w:bookmarkStart w:id="35" w:name="_Toc483168689"/>
-      <w:r>
-        <w:t>Ressourcenmerkmale (</w:t>
-      </w:r>
-      <w:proofErr w:type="spellStart"/>
-      <w:r>
-        <w:t>resources</w:t>
-      </w:r>
-      <w:proofErr w:type="spellEnd"/>
-      <w:r>
-        <w:t>)</w:t>
-      </w:r>
-      <w:bookmarkEnd w:id="35"/>
-    </w:p>
-    <w:p>
-      <w:pPr>
-        <w:numPr>
-          <w:ilvl w:val="0"/>
-          <w:numId w:val="37"/>
-        </w:numPr>
-        <w:spacing w:before="0" w:line="240" w:lineRule="auto"/>
-        <w:jc w:val="left"/>
-        <w:rPr>
-          <w:color w:val="FF0000"/>
-        </w:rPr>
-      </w:pPr>
-      <w:r>
-        <w:rPr>
-          <w:color w:val="FF0000"/>
-        </w:rPr>
-        <w:t>Datenmengen</w:t>
-      </w:r>
-    </w:p>
-    <w:p>
-      <w:pPr>
-        <w:numPr>
-          <w:ilvl w:val="0"/>
-          <w:numId w:val="37"/>
-        </w:numPr>
-        <w:spacing w:before="0" w:line="240" w:lineRule="auto"/>
-        <w:jc w:val="left"/>
-        <w:rPr>
-          <w:color w:val="FF0000"/>
-        </w:rPr>
-      </w:pPr>
-      <w:r>
-        <w:rPr>
-          <w:color w:val="FF0000"/>
-        </w:rPr>
-        <w:t>CPU-Bedarf</w:t>
-      </w:r>
-    </w:p>
-    <w:p>
-      <w:pPr>
-        <w:numPr>
-          <w:ilvl w:val="0"/>
-          <w:numId w:val="37"/>
-        </w:numPr>
-        <w:spacing w:before="0" w:line="240" w:lineRule="auto"/>
-        <w:jc w:val="left"/>
-        <w:rPr>
-          <w:color w:val="FF0000"/>
-        </w:rPr>
-      </w:pPr>
-      <w:r>
-        <w:rPr>
-          <w:color w:val="FF0000"/>
-        </w:rPr>
-        <w:t>CPU-Auslastung</w:t>
-      </w:r>
-    </w:p>
-    <w:p>
-      <w:pPr>
-        <w:numPr>
-          <w:ilvl w:val="0"/>
-          <w:numId w:val="37"/>
-        </w:numPr>
-        <w:spacing w:before="0" w:line="240" w:lineRule="auto"/>
-        <w:jc w:val="left"/>
-        <w:rPr>
-          <w:color w:val="FF0000"/>
-        </w:rPr>
-      </w:pPr>
-      <w:r>
-        <w:rPr>
-          <w:color w:val="FF0000"/>
-        </w:rPr>
-        <w:t>Speicher</w:t>
-      </w:r>
-    </w:p>
-    <w:p>
-      <w:pPr>
-        <w:numPr>
-          <w:ilvl w:val="0"/>
-          <w:numId w:val="37"/>
-        </w:numPr>
-        <w:spacing w:before="0" w:line="240" w:lineRule="auto"/>
-        <w:jc w:val="left"/>
-        <w:rPr>
-          <w:color w:val="FF0000"/>
-        </w:rPr>
-      </w:pPr>
-      <w:r>
-        <w:rPr>
-          <w:color w:val="FF0000"/>
-        </w:rPr>
-        <w:t>Peripheriegeräte</w:t>
-      </w:r>
-    </w:p>
-    <w:p>
-      <w:pPr>
-        <w:numPr>
-          <w:ilvl w:val="0"/>
-          <w:numId w:val="37"/>
-        </w:numPr>
-        <w:spacing w:before="0" w:line="240" w:lineRule="auto"/>
-        <w:jc w:val="left"/>
-        <w:rPr>
-          <w:color w:val="FF0000"/>
-        </w:rPr>
-      </w:pPr>
-      <w:r>
-        <w:rPr>
-          <w:color w:val="FF0000"/>
-        </w:rPr>
-        <w:t>Ausgabemenge</w:t>
-      </w:r>
-    </w:p>
-    <w:p>
-      <w:pPr>
-        <w:numPr>
-          <w:ilvl w:val="0"/>
-          <w:numId w:val="37"/>
-        </w:numPr>
-        <w:spacing w:before="0" w:line="240" w:lineRule="auto"/>
-        <w:jc w:val="left"/>
-        <w:rPr>
-          <w:color w:val="FF0000"/>
-        </w:rPr>
-      </w:pPr>
-      <w:r>
-        <w:rPr>
-          <w:color w:val="FF0000"/>
-        </w:rPr>
-        <w:t>Benötigtes Bedienpersonal</w:t>
-      </w:r>
-    </w:p>
-    <w:p>
-      <w:pPr>
-        <w:pStyle w:val="berschrift3"/>
-      </w:pPr>
-      <w:bookmarkStart w:id="36" w:name="_Toc483168690"/>
-      <w:r>
-        <w:t>Schutzmerkmale (</w:t>
-      </w:r>
-      <w:proofErr w:type="spellStart"/>
-      <w:r>
-        <w:t>security</w:t>
-      </w:r>
-      <w:proofErr w:type="spellEnd"/>
-      <w:r>
-        <w:t>)</w:t>
-      </w:r>
-      <w:bookmarkEnd w:id="36"/>
-    </w:p>
-    <w:p>
-      <w:pPr>
-        <w:rPr>
-          <w:color w:val="FF0000"/>
-        </w:rPr>
-      </w:pPr>
-      <w:r>
-        <w:rPr>
-          <w:color w:val="FF0000"/>
-        </w:rPr>
-        <w:t>Schutz des Produkts gegen Eingriffe von außen (unberechtigter Zugriff, Virenschutz, …)</w:t>
-      </w:r>
-    </w:p>
-    <w:p>
-      <w:pPr>
-        <w:pStyle w:val="berschrift3"/>
-      </w:pPr>
-      <w:bookmarkStart w:id="37" w:name="_Toc483168691"/>
-      <w:r>
-        <w:t>Sicherheitsmerkmale (</w:t>
-      </w:r>
-      <w:proofErr w:type="spellStart"/>
-      <w:r>
-        <w:t>safety</w:t>
-      </w:r>
-      <w:proofErr w:type="spellEnd"/>
-      <w:r>
-        <w:t>)</w:t>
-      </w:r>
-      <w:bookmarkEnd w:id="37"/>
-    </w:p>
-    <w:p>
-      <w:pPr>
-        <w:rPr>
-          <w:color w:val="FF0000"/>
-        </w:rPr>
-      </w:pPr>
-      <w:r>
-        <w:rPr>
-          <w:color w:val="FF0000"/>
-        </w:rPr>
-        <w:t>Unter den Sicherheitsmerkmalen versteht man jene Merkmale, welche die Schadensmöglichkeit nach einem Software- oder Systemausfall begrenzen. Diese Überlegungen können hilfreich sein, kritische Softwareteile zu identifizieren.</w:t>
-      </w:r>
-    </w:p>
-    <w:p>
-      <w:pPr>
-        <w:pStyle w:val="berschrift3"/>
-      </w:pPr>
-      <w:bookmarkStart w:id="38" w:name="_Toc483168692"/>
-      <w:r>
-        <w:t>Portabilitätsmerkmale (</w:t>
-      </w:r>
-      <w:proofErr w:type="spellStart"/>
-      <w:r>
-        <w:t>portability</w:t>
-      </w:r>
-      <w:proofErr w:type="spellEnd"/>
-      <w:r>
-        <w:t>)</w:t>
-      </w:r>
-      <w:bookmarkEnd w:id="38"/>
-    </w:p>
-    <w:p>
-      <w:r>
-        <w:t>Plattformübergreifen (Windows, Mac, Linux)</w:t>
-      </w:r>
-    </w:p>
-    <w:p>
-      <w:pPr>
-        <w:pStyle w:val="berschrift3"/>
-      </w:pPr>
-      <w:bookmarkStart w:id="39" w:name="_Toc483168693"/>
-      <w:r>
-        <w:lastRenderedPageBreak/>
-        <w:t>Zuverlässigkeit (</w:t>
-      </w:r>
-      <w:proofErr w:type="spellStart"/>
-      <w:r>
-        <w:t>reliability</w:t>
-      </w:r>
-      <w:proofErr w:type="spellEnd"/>
-      <w:r>
-        <w:t>)</w:t>
-      </w:r>
-      <w:bookmarkEnd w:id="39"/>
-    </w:p>
-    <w:p>
-      <w:pPr>
-        <w:rPr>
-          <w:color w:val="FF0000"/>
-        </w:rPr>
-      </w:pPr>
-      <w:r>
-        <w:rPr>
-          <w:color w:val="FF0000"/>
-        </w:rPr>
-        <w:t xml:space="preserve">Maßzahlen z. B. Ausfallszeiten in Minuten / Jahr und MTBF (Mean Time </w:t>
-      </w:r>
-      <w:proofErr w:type="spellStart"/>
-      <w:r>
-        <w:rPr>
-          <w:color w:val="FF0000"/>
-        </w:rPr>
-        <w:t>Between</w:t>
-      </w:r>
-      <w:proofErr w:type="spellEnd"/>
-      <w:r>
-        <w:rPr>
-          <w:color w:val="FF0000"/>
-        </w:rPr>
-        <w:t xml:space="preserve"> </w:t>
-      </w:r>
-      <w:proofErr w:type="spellStart"/>
-      <w:r>
-        <w:rPr>
-          <w:color w:val="FF0000"/>
-        </w:rPr>
-        <w:t>Failure</w:t>
-      </w:r>
-      <w:proofErr w:type="spellEnd"/>
-      <w:r>
-        <w:rPr>
-          <w:color w:val="FF0000"/>
-        </w:rPr>
-        <w:t>)</w:t>
-      </w:r>
-    </w:p>
-    <w:p>
-      <w:pPr>
-        <w:pStyle w:val="berschrift3"/>
-      </w:pPr>
-      <w:bookmarkStart w:id="40" w:name="_Toc483168694"/>
-      <w:r>
-        <w:t>Wartungsmerkmale (</w:t>
-      </w:r>
-      <w:proofErr w:type="spellStart"/>
-      <w:r>
-        <w:t>maintenance</w:t>
-      </w:r>
-      <w:proofErr w:type="spellEnd"/>
-      <w:r>
-        <w:t>)</w:t>
-      </w:r>
-      <w:bookmarkEnd w:id="40"/>
-    </w:p>
-    <w:p>
-      <w:pPr>
-        <w:rPr>
-          <w:color w:val="FF0000"/>
-        </w:rPr>
-      </w:pPr>
-      <w:r>
-        <w:rPr>
-          <w:color w:val="FF0000"/>
-        </w:rPr>
-        <w:t>Angaben zur Wartungsfreundlichkeit, welche Tools können verwendet werden?</w:t>
-      </w:r>
-    </w:p>
-    <w:p>
-      <w:pPr>
-        <w:pStyle w:val="berschrift3"/>
-      </w:pPr>
-      <w:bookmarkStart w:id="41" w:name="_Toc483168695"/>
-      <w:r>
-        <w:t>Wiederverwendbarkeitsmerkmale (</w:t>
-      </w:r>
-      <w:proofErr w:type="spellStart"/>
-      <w:r>
-        <w:t>reuse</w:t>
-      </w:r>
-      <w:proofErr w:type="spellEnd"/>
-      <w:r>
-        <w:t>)</w:t>
-      </w:r>
-      <w:bookmarkEnd w:id="41"/>
-    </w:p>
-    <w:p>
-      <w:pPr>
-        <w:rPr>
-          <w:color w:val="FF0000"/>
-        </w:rPr>
-      </w:pPr>
-      <w:r>
-        <w:rPr>
-          <w:color w:val="FF0000"/>
-        </w:rPr>
-        <w:t>Ist eine spätere Wiederverwendung von Produktteilen gewünscht, werden die Anforderungen daran festgelegt.</w:t>
-      </w:r>
-    </w:p>
-    <w:p>
-      <w:pPr>
-        <w:pStyle w:val="berschrift3"/>
-      </w:pPr>
-      <w:bookmarkStart w:id="42" w:name="_Toc483168696"/>
-      <w:r>
-        <w:t>Benutzbarkeitsmerkmale (</w:t>
-      </w:r>
-      <w:proofErr w:type="spellStart"/>
-      <w:r>
-        <w:t>usability</w:t>
-      </w:r>
-      <w:proofErr w:type="spellEnd"/>
-      <w:r>
-        <w:t>)</w:t>
-      </w:r>
-      <w:bookmarkEnd w:id="42"/>
-    </w:p>
-    <w:p>
-      <w:pPr>
-        <w:rPr>
-          <w:color w:val="FF0000"/>
-        </w:rPr>
-      </w:pPr>
-      <w:r>
-        <w:rPr>
-          <w:color w:val="FF0000"/>
-        </w:rPr>
-        <w:t>Z. B. Angabe, wie viele Bedienungsfehler nach einer vierstündigen Einschulung bei einem Usability-Test noch gemacht werden dürfen.</w:t>
-      </w:r>
-    </w:p>
-    <w:p>
-      <w:r>
-        <w:br w:type="page"/>
-      </w:r>
-    </w:p>
+    <w:p/>
     <w:p>
       <w:pPr>
         <w:pStyle w:val="berschrift1"/>
       </w:pPr>
-      <w:bookmarkStart w:id="43" w:name="_Toc483168697"/>
+      <w:bookmarkStart w:id="27" w:name="_Toc483682855"/>
       <w:r>
         <w:lastRenderedPageBreak/>
         <w:t>Vorgaben an die Projektabwicklung</w:t>
       </w:r>
-      <w:bookmarkEnd w:id="43"/>
+      <w:bookmarkEnd w:id="27"/>
     </w:p>
     <w:p>
       <w:r>
@@ -6274,21 +4747,21 @@
       <w:pPr>
         <w:pStyle w:val="berschrift2"/>
       </w:pPr>
-      <w:bookmarkStart w:id="44" w:name="_Toc483168698"/>
+      <w:bookmarkStart w:id="28" w:name="_Toc483682856"/>
       <w:r>
         <w:t>Anforderungen an die Realisierung</w:t>
       </w:r>
-      <w:bookmarkEnd w:id="44"/>
+      <w:bookmarkEnd w:id="28"/>
     </w:p>
     <w:p>
       <w:pPr>
         <w:pStyle w:val="berschrift3"/>
       </w:pPr>
-      <w:bookmarkStart w:id="45" w:name="_Toc483168699"/>
+      <w:bookmarkStart w:id="29" w:name="_Toc483682857"/>
       <w:r>
         <w:t>Hardware</w:t>
       </w:r>
-      <w:bookmarkEnd w:id="45"/>
+      <w:bookmarkEnd w:id="29"/>
     </w:p>
     <w:p>
       <w:r>
@@ -6358,11 +4831,11 @@
       <w:pPr>
         <w:pStyle w:val="berschrift3"/>
       </w:pPr>
-      <w:bookmarkStart w:id="46" w:name="_Toc483168700"/>
+      <w:bookmarkStart w:id="30" w:name="_Toc483682858"/>
       <w:r>
         <w:t>Software</w:t>
       </w:r>
-      <w:bookmarkEnd w:id="46"/>
+      <w:bookmarkEnd w:id="30"/>
     </w:p>
     <w:p>
       <w:pPr>
@@ -6518,7 +4991,7 @@
       <w:pPr>
         <w:pStyle w:val="berschrift4"/>
       </w:pPr>
-      <w:bookmarkStart w:id="47" w:name="_Ref483217025"/>
+      <w:bookmarkStart w:id="31" w:name="_Ref483217025"/>
       <w:r>
         <w:lastRenderedPageBreak/>
         <w:t>Entwicklungsumgebung</w:t>
@@ -6538,7 +5011,7 @@
       <w:r>
         <w:t>ibliotheken</w:t>
       </w:r>
-      <w:bookmarkEnd w:id="47"/>
+      <w:bookmarkEnd w:id="31"/>
     </w:p>
     <w:p>
       <w:r>
@@ -7832,11 +6305,11 @@
       <w:pPr>
         <w:pStyle w:val="berschrift2"/>
       </w:pPr>
-      <w:bookmarkStart w:id="48" w:name="_Toc483168701"/>
+      <w:bookmarkStart w:id="32" w:name="_Toc483682859"/>
       <w:r>
         <w:t>Fertige und zugekaufte Komponenten</w:t>
       </w:r>
-      <w:bookmarkEnd w:id="48"/>
+      <w:bookmarkEnd w:id="32"/>
     </w:p>
     <w:p>
       <w:r>
@@ -7896,11 +6369,11 @@
       <w:pPr>
         <w:pStyle w:val="berschrift2"/>
       </w:pPr>
-      <w:bookmarkStart w:id="49" w:name="_Toc483168702"/>
+      <w:bookmarkStart w:id="33" w:name="_Toc483682860"/>
       <w:r>
         <w:t>Unterauftragnehmer</w:t>
       </w:r>
-      <w:bookmarkEnd w:id="49"/>
+      <w:bookmarkEnd w:id="33"/>
     </w:p>
     <w:p>
       <w:r>
@@ -8100,353 +6573,11 @@
       <w:pPr>
         <w:pStyle w:val="berschrift2"/>
       </w:pPr>
-      <w:bookmarkStart w:id="50" w:name="_Toc483168703"/>
-      <w:r>
-        <w:t>Abnahmebedingungen</w:t>
-      </w:r>
-      <w:bookmarkEnd w:id="50"/>
-    </w:p>
-    <w:p>
-      <w:r>
-        <w:t>Keine besonderen Abnahmekriterien vorhanden.</w:t>
-      </w:r>
-    </w:p>
-    <w:p>
-      <w:r>
-        <w:t>Protokolle, Pflichtenheft, PSP, Technische Dokumentation, Handbuch</w:t>
-      </w:r>
-    </w:p>
-    <w:p>
-      <w:pPr>
-        <w:numPr>
-          <w:ilvl w:val="0"/>
-          <w:numId w:val="39"/>
-        </w:numPr>
-        <w:spacing w:before="0" w:line="240" w:lineRule="auto"/>
-        <w:jc w:val="left"/>
-        <w:rPr>
-          <w:color w:val="FF0000"/>
-        </w:rPr>
-      </w:pPr>
-      <w:r>
-        <w:rPr>
-          <w:color w:val="FF0000"/>
-        </w:rPr>
-        <w:t>Rahmenbedingungen</w:t>
-      </w:r>
-    </w:p>
-    <w:p>
-      <w:pPr>
-        <w:numPr>
-          <w:ilvl w:val="1"/>
-          <w:numId w:val="39"/>
-        </w:numPr>
-        <w:spacing w:before="0" w:line="240" w:lineRule="auto"/>
-        <w:jc w:val="left"/>
-        <w:rPr>
-          <w:color w:val="FF0000"/>
-        </w:rPr>
-      </w:pPr>
-      <w:r>
-        <w:rPr>
-          <w:color w:val="FF0000"/>
-        </w:rPr>
-        <w:t>Wogegen wird abgenommen (Pflichtenheft)?</w:t>
-      </w:r>
-    </w:p>
-    <w:p>
-      <w:pPr>
-        <w:numPr>
-          <w:ilvl w:val="1"/>
-          <w:numId w:val="39"/>
-        </w:numPr>
-        <w:spacing w:before="0" w:line="240" w:lineRule="auto"/>
-        <w:jc w:val="left"/>
-        <w:rPr>
-          <w:color w:val="FF0000"/>
-        </w:rPr>
-      </w:pPr>
-      <w:r>
-        <w:rPr>
-          <w:color w:val="FF0000"/>
-        </w:rPr>
-        <w:t>Wie wird abgenommen (gemeinsam beim Kunden, oder Kunde testet)</w:t>
-      </w:r>
-    </w:p>
-    <w:p>
-      <w:pPr>
-        <w:numPr>
-          <w:ilvl w:val="1"/>
-          <w:numId w:val="39"/>
-        </w:numPr>
-        <w:spacing w:before="0" w:line="240" w:lineRule="auto"/>
-        <w:jc w:val="left"/>
-        <w:rPr>
-          <w:color w:val="FF0000"/>
-        </w:rPr>
-      </w:pPr>
-      <w:r>
-        <w:rPr>
-          <w:color w:val="FF0000"/>
-        </w:rPr>
-        <w:t>Wer stellt Testdaten bereit? Wann sind diese Daten bereitzustellen?</w:t>
-      </w:r>
-    </w:p>
-    <w:p>
-      <w:pPr>
-        <w:numPr>
-          <w:ilvl w:val="1"/>
-          <w:numId w:val="39"/>
-        </w:numPr>
-        <w:spacing w:before="0" w:line="240" w:lineRule="auto"/>
-        <w:jc w:val="left"/>
-        <w:rPr>
-          <w:color w:val="FF0000"/>
-        </w:rPr>
-      </w:pPr>
-      <w:r>
-        <w:rPr>
-          <w:color w:val="FF0000"/>
-        </w:rPr>
-        <w:t>Wo wird abgenommen?</w:t>
-      </w:r>
-    </w:p>
-    <w:p>
-      <w:pPr>
-        <w:numPr>
-          <w:ilvl w:val="1"/>
-          <w:numId w:val="39"/>
-        </w:numPr>
-        <w:spacing w:before="0" w:line="240" w:lineRule="auto"/>
-        <w:jc w:val="left"/>
-        <w:rPr>
-          <w:color w:val="FF0000"/>
-        </w:rPr>
-      </w:pPr>
-      <w:r>
-        <w:rPr>
-          <w:color w:val="FF0000"/>
-        </w:rPr>
-        <w:t>Wer unterzeichnet das Abnahmeprotokoll.</w:t>
-      </w:r>
-    </w:p>
-    <w:p>
-      <w:pPr>
-        <w:numPr>
-          <w:ilvl w:val="0"/>
-          <w:numId w:val="39"/>
-        </w:numPr>
-        <w:spacing w:before="0" w:line="240" w:lineRule="auto"/>
-        <w:jc w:val="left"/>
-        <w:rPr>
-          <w:color w:val="FF0000"/>
-        </w:rPr>
-      </w:pPr>
-      <w:r>
-        <w:rPr>
-          <w:color w:val="FF0000"/>
-        </w:rPr>
-        <w:t>Abnahmekriterien</w:t>
-      </w:r>
-    </w:p>
-    <w:p>
-      <w:pPr>
-        <w:numPr>
-          <w:ilvl w:val="1"/>
-          <w:numId w:val="39"/>
-        </w:numPr>
-        <w:spacing w:before="0" w:line="240" w:lineRule="auto"/>
-        <w:jc w:val="left"/>
-        <w:rPr>
-          <w:color w:val="FF0000"/>
-        </w:rPr>
-      </w:pPr>
-      <w:r>
-        <w:rPr>
-          <w:color w:val="FF0000"/>
-        </w:rPr>
-        <w:t>Festlegung des Abnahmetests</w:t>
-      </w:r>
-    </w:p>
-    <w:p>
-      <w:pPr>
-        <w:numPr>
-          <w:ilvl w:val="1"/>
-          <w:numId w:val="39"/>
-        </w:numPr>
-        <w:spacing w:before="0" w:line="240" w:lineRule="auto"/>
-        <w:jc w:val="left"/>
-        <w:rPr>
-          <w:color w:val="FF0000"/>
-        </w:rPr>
-      </w:pPr>
-      <w:r>
-        <w:rPr>
-          <w:color w:val="FF0000"/>
-        </w:rPr>
-        <w:t>Wann ist die Abnahme erfolgreich (Res</w:t>
-      </w:r>
-      <w:r>
-        <w:rPr>
-          <w:color w:val="FF0000"/>
-        </w:rPr>
-        <w:t>t</w:t>
-      </w:r>
-      <w:r>
-        <w:rPr>
-          <w:color w:val="FF0000"/>
-        </w:rPr>
-        <w:t>fehlerquote)</w:t>
-      </w:r>
-    </w:p>
-    <w:p>
-      <w:pPr>
-        <w:numPr>
-          <w:ilvl w:val="1"/>
-          <w:numId w:val="39"/>
-        </w:numPr>
-        <w:spacing w:before="0" w:line="240" w:lineRule="auto"/>
-        <w:jc w:val="left"/>
-        <w:rPr>
-          <w:color w:val="FF0000"/>
-        </w:rPr>
-      </w:pPr>
-      <w:r>
-        <w:rPr>
-          <w:color w:val="FF0000"/>
-        </w:rPr>
-        <w:t>Werden die nicht funktionalen Anforderungen erfüllt?</w:t>
-      </w:r>
-    </w:p>
-    <w:p>
-      <w:pPr>
-        <w:numPr>
-          <w:ilvl w:val="0"/>
-          <w:numId w:val="39"/>
-        </w:numPr>
-        <w:spacing w:before="0" w:line="240" w:lineRule="auto"/>
-        <w:jc w:val="left"/>
-        <w:rPr>
-          <w:color w:val="FF0000"/>
-        </w:rPr>
-      </w:pPr>
-      <w:r>
-        <w:rPr>
-          <w:color w:val="FF0000"/>
-        </w:rPr>
-        <w:t>Abnahme</w:t>
-      </w:r>
-      <w:r>
-        <w:rPr>
-          <w:color w:val="FF0000"/>
-        </w:rPr>
-        <w:t>unterlagen</w:t>
-      </w:r>
-    </w:p>
-    <w:p>
-      <w:pPr>
-        <w:numPr>
-          <w:ilvl w:val="1"/>
-          <w:numId w:val="39"/>
-        </w:numPr>
-        <w:spacing w:before="0" w:line="240" w:lineRule="auto"/>
-        <w:jc w:val="left"/>
-        <w:rPr>
-          <w:color w:val="FF0000"/>
-        </w:rPr>
-      </w:pPr>
-      <w:r>
-        <w:rPr>
-          <w:color w:val="FF0000"/>
-        </w:rPr>
-        <w:t>Testprotokolle</w:t>
-      </w:r>
-    </w:p>
-    <w:p>
-      <w:pPr>
-        <w:numPr>
-          <w:ilvl w:val="0"/>
-          <w:numId w:val="39"/>
-        </w:numPr>
-        <w:spacing w:before="0" w:line="240" w:lineRule="auto"/>
-        <w:jc w:val="left"/>
-        <w:rPr>
-          <w:color w:val="FF0000"/>
-        </w:rPr>
-      </w:pPr>
-      <w:r>
-        <w:rPr>
-          <w:color w:val="FF0000"/>
-        </w:rPr>
-        <w:t>Gutachten, Sicherheitsnachweise</w:t>
-      </w:r>
-    </w:p>
-    <w:p>
-      <w:pPr>
-        <w:numPr>
-          <w:ilvl w:val="1"/>
-          <w:numId w:val="39"/>
-        </w:numPr>
-        <w:spacing w:before="0" w:line="240" w:lineRule="auto"/>
-        <w:jc w:val="left"/>
-        <w:rPr>
-          <w:color w:val="FF0000"/>
-        </w:rPr>
-      </w:pPr>
-      <w:r>
-        <w:rPr>
-          <w:color w:val="FF0000"/>
-        </w:rPr>
-        <w:t>Sind Gutachten oder Sicherheitsnachweise beizubringen?</w:t>
-      </w:r>
-    </w:p>
-    <w:p>
-      <w:pPr>
-        <w:numPr>
-          <w:ilvl w:val="0"/>
-          <w:numId w:val="39"/>
-        </w:numPr>
-        <w:spacing w:before="0" w:line="240" w:lineRule="auto"/>
-        <w:jc w:val="left"/>
-        <w:rPr>
-          <w:color w:val="FF0000"/>
-        </w:rPr>
-      </w:pPr>
-      <w:r>
-        <w:rPr>
-          <w:color w:val="FF0000"/>
-        </w:rPr>
-        <w:t>Erfüllung von Vorschriften und Normen</w:t>
-      </w:r>
-    </w:p>
-    <w:p>
-      <w:pPr>
-        <w:numPr>
-          <w:ilvl w:val="1"/>
-          <w:numId w:val="39"/>
-        </w:numPr>
-        <w:spacing w:before="0" w:line="240" w:lineRule="auto"/>
-        <w:jc w:val="left"/>
-        <w:rPr>
-          <w:color w:val="FF0000"/>
-        </w:rPr>
-      </w:pPr>
-      <w:r>
-        <w:rPr>
-          <w:color w:val="FF0000"/>
-        </w:rPr>
-        <w:t>Hält das Produkt die vorgeschriebenen Normen und Vorschriften ein?</w:t>
-      </w:r>
-    </w:p>
-    <w:p>
-      <w:pPr>
-        <w:pStyle w:val="berschrift2"/>
-      </w:pPr>
-      <w:bookmarkStart w:id="51" w:name="_Toc483168704"/>
+      <w:bookmarkStart w:id="34" w:name="_Toc483682861"/>
       <w:r>
         <w:t>Lieferbedingungen</w:t>
       </w:r>
-      <w:bookmarkEnd w:id="51"/>
+      <w:bookmarkEnd w:id="34"/>
     </w:p>
     <w:p>
       <w:r>
@@ -8554,43 +6685,14 @@
     </w:p>
     <w:p>
       <w:pPr>
-        <w:pStyle w:val="berschrift2"/>
-        <w:rPr>
-          <w:color w:val="FF0000"/>
-        </w:rPr>
-      </w:pPr>
-      <w:bookmarkStart w:id="52" w:name="_Toc483168705"/>
-      <w:r>
-        <w:rPr>
-          <w:color w:val="FF0000"/>
-        </w:rPr>
-        <w:t>Gewährleistung</w:t>
-      </w:r>
-      <w:bookmarkEnd w:id="52"/>
-    </w:p>
-    <w:p>
-      <w:pPr>
-        <w:rPr>
-          <w:color w:val="FF0000"/>
-        </w:rPr>
-      </w:pPr>
-      <w:r>
-        <w:rPr>
-          <w:color w:val="FF0000"/>
-        </w:rPr>
-        <w:t>Vereinbarung über die Gewährleistungsdauer, Umfang der Gewährleistung, das Fehlermeldungsverfahren.</w:t>
-      </w:r>
-    </w:p>
-    <w:p>
-      <w:pPr>
         <w:pStyle w:val="berschrift1"/>
       </w:pPr>
-      <w:bookmarkStart w:id="53" w:name="_Toc483168706"/>
+      <w:bookmarkStart w:id="35" w:name="_Toc483682862"/>
       <w:r>
         <w:lastRenderedPageBreak/>
         <w:t>Verpflichtungen des Auftraggebers</w:t>
       </w:r>
-      <w:bookmarkEnd w:id="53"/>
+      <w:bookmarkEnd w:id="35"/>
     </w:p>
     <w:p>
       <w:r>
@@ -8636,8 +6738,6 @@
       <w:r>
         <w:t>von der FH Hagenberg zu beziehen</w:t>
       </w:r>
-      <w:bookmarkStart w:id="54" w:name="_GoBack"/>
-      <w:bookmarkEnd w:id="54"/>
       <w:r>
         <w:t>.</w:t>
       </w:r>
@@ -8855,50 +6955,7 @@
         <w:t>…</w:t>
       </w:r>
     </w:p>
-    <w:p>
-      <w:pPr>
-        <w:pStyle w:val="berschrift1"/>
-      </w:pPr>
-      <w:bookmarkStart w:id="55" w:name="_Toc483168707"/>
-      <w:r>
-        <w:lastRenderedPageBreak/>
-        <w:t>Literaturverweise</w:t>
-      </w:r>
-      <w:bookmarkEnd w:id="55"/>
-    </w:p>
     <w:p/>
-    <w:p/>
-    <w:p/>
-    <w:p/>
-    <w:p>
-      <w:pPr>
-        <w:pStyle w:val="berschrift1"/>
-      </w:pPr>
-      <w:bookmarkStart w:id="56" w:name="_Toc483168708"/>
-      <w:r>
-        <w:lastRenderedPageBreak/>
-        <w:t>Anhang</w:t>
-      </w:r>
-      <w:bookmarkEnd w:id="56"/>
-    </w:p>
-    <w:p>
-      <w:r>
-        <w:t>ERD</w:t>
-      </w:r>
-    </w:p>
-    <w:p>
-      <w:pPr>
-        <w:rPr>
-          <w:color w:val="FF0000"/>
-        </w:rPr>
-      </w:pPr>
-      <w:r>
-        <w:rPr>
-          <w:color w:val="FF0000"/>
-        </w:rPr>
-        <w:t>Falls erforderlich, können hier Materialien eingefügt werden, die nicht in die hier definierte Gesamtstruktur passen und dennoch zum Pflichtenheft gehören. Beispiele dafür sind Modelle (z. B. SDL, UML).</w:t>
-      </w:r>
-    </w:p>
     <w:p/>
     <w:p/>
     <w:p/>
@@ -8930,7 +6987,7 @@
 </file>
 
 <file path=word/endnotes.xml><?xml version="1.0" encoding="utf-8"?>
-<w:endnotes xmlns:wpc="http://schemas.microsoft.com/office/word/2010/wordprocessingCanvas" xmlns:cx="http://schemas.microsoft.com/office/drawing/2014/chartex" xmlns:cx1="http://schemas.microsoft.com/office/drawing/2015/9/8/chartex" xmlns:cx2="http://schemas.microsoft.com/office/drawing/2015/10/21/chartex" xmlns:cx3="http://schemas.microsoft.com/office/drawing/2016/5/9/chartex" xmlns:cx4="http://schemas.microsoft.com/office/drawing/2016/5/10/chartex" xmlns:cx5="http://schemas.microsoft.com/office/drawing/2016/5/11/chartex" xmlns:cx6="http://schemas.microsoft.com/office/drawing/2016/5/12/chartex" xmlns:cx7="http://schemas.microsoft.com/office/drawing/2016/5/13/chartex" xmlns:cx8="http://schemas.microsoft.com/office/drawing/2016/5/14/chartex" xmlns:mc="http://schemas.openxmlformats.org/markup-compatibility/2006" xmlns:o="urn:schemas-microsoft-com:office:office" xmlns:r="http://schemas.openxmlformats.org/officeDocument/2006/relationships" xmlns:m="http://schemas.openxmlformats.org/officeDocument/2006/math" xmlns:v="urn:schemas-microsoft-com:vml" xmlns:wp14="http://schemas.microsoft.com/office/word/2010/wordprocessingDrawing" xmlns:wp="http://schemas.openxmlformats.org/drawingml/2006/wordprocessingDrawing" xmlns:w10="urn:schemas-microsoft-com:office:word" xmlns:w="http://schemas.openxmlformats.org/wordprocessingml/2006/main" xmlns:w14="http://schemas.microsoft.com/office/word/2010/wordml" xmlns:w15="http://schemas.microsoft.com/office/word/2012/wordml" xmlns:w16se="http://schemas.microsoft.com/office/word/2015/wordml/symex" xmlns:wpg="http://schemas.microsoft.com/office/word/2010/wordprocessingGroup" xmlns:wpi="http://schemas.microsoft.com/office/word/2010/wordprocessingInk" xmlns:wne="http://schemas.microsoft.com/office/word/2006/wordml" xmlns:wps="http://schemas.microsoft.com/office/word/2010/wordprocessingShape" mc:Ignorable="w14 w15 w16se wp14">
+<w:endnotes xmlns:wpc="http://schemas.microsoft.com/office/word/2010/wordprocessingCanvas" xmlns:cx="http://schemas.microsoft.com/office/drawing/2014/chartex" xmlns:cx1="http://schemas.microsoft.com/office/drawing/2015/9/8/chartex" xmlns:cx2="http://schemas.microsoft.com/office/drawing/2015/10/21/chartex" xmlns:cx3="http://schemas.microsoft.com/office/drawing/2016/5/9/chartex" xmlns:cx4="http://schemas.microsoft.com/office/drawing/2016/5/10/chartex" xmlns:cx5="http://schemas.microsoft.com/office/drawing/2016/5/11/chartex" xmlns:cx6="http://schemas.microsoft.com/office/drawing/2016/5/12/chartex" xmlns:cx7="http://schemas.microsoft.com/office/drawing/2016/5/13/chartex" xmlns:cx8="http://schemas.microsoft.com/office/drawing/2016/5/14/chartex" xmlns:mc="http://schemas.openxmlformats.org/markup-compatibility/2006" xmlns:aink="http://schemas.microsoft.com/office/drawing/2016/ink" xmlns:o="urn:schemas-microsoft-com:office:office" xmlns:r="http://schemas.openxmlformats.org/officeDocument/2006/relationships" xmlns:m="http://schemas.openxmlformats.org/officeDocument/2006/math" xmlns:v="urn:schemas-microsoft-com:vml" xmlns:wp14="http://schemas.microsoft.com/office/word/2010/wordprocessingDrawing" xmlns:wp="http://schemas.openxmlformats.org/drawingml/2006/wordprocessingDrawing" xmlns:w10="urn:schemas-microsoft-com:office:word" xmlns:w="http://schemas.openxmlformats.org/wordprocessingml/2006/main" xmlns:w14="http://schemas.microsoft.com/office/word/2010/wordml" xmlns:w15="http://schemas.microsoft.com/office/word/2012/wordml" xmlns:w16se="http://schemas.microsoft.com/office/word/2015/wordml/symex" xmlns:wpg="http://schemas.microsoft.com/office/word/2010/wordprocessingGroup" xmlns:wpi="http://schemas.microsoft.com/office/word/2010/wordprocessingInk" xmlns:wne="http://schemas.microsoft.com/office/word/2006/wordml" xmlns:wps="http://schemas.microsoft.com/office/word/2010/wordprocessingShape" mc:Ignorable="w14 w15 w16se wp14">
   <w:endnote w:type="separator" w:id="-1">
     <w:p>
       <w:pPr>
@@ -8955,7 +7012,7 @@
 </file>
 
 <file path=word/footer1.xml><?xml version="1.0" encoding="utf-8"?>
-<w:ftr xmlns:wpc="http://schemas.microsoft.com/office/word/2010/wordprocessingCanvas" xmlns:cx="http://schemas.microsoft.com/office/drawing/2014/chartex" xmlns:cx1="http://schemas.microsoft.com/office/drawing/2015/9/8/chartex" xmlns:cx2="http://schemas.microsoft.com/office/drawing/2015/10/21/chartex" xmlns:cx3="http://schemas.microsoft.com/office/drawing/2016/5/9/chartex" xmlns:cx4="http://schemas.microsoft.com/office/drawing/2016/5/10/chartex" xmlns:cx5="http://schemas.microsoft.com/office/drawing/2016/5/11/chartex" xmlns:cx6="http://schemas.microsoft.com/office/drawing/2016/5/12/chartex" xmlns:cx7="http://schemas.microsoft.com/office/drawing/2016/5/13/chartex" xmlns:cx8="http://schemas.microsoft.com/office/drawing/2016/5/14/chartex" xmlns:mc="http://schemas.openxmlformats.org/markup-compatibility/2006" xmlns:o="urn:schemas-microsoft-com:office:office" xmlns:r="http://schemas.openxmlformats.org/officeDocument/2006/relationships" xmlns:m="http://schemas.openxmlformats.org/officeDocument/2006/math" xmlns:v="urn:schemas-microsoft-com:vml" xmlns:wp14="http://schemas.microsoft.com/office/word/2010/wordprocessingDrawing" xmlns:wp="http://schemas.openxmlformats.org/drawingml/2006/wordprocessingDrawing" xmlns:w10="urn:schemas-microsoft-com:office:word" xmlns:w="http://schemas.openxmlformats.org/wordprocessingml/2006/main" xmlns:w14="http://schemas.microsoft.com/office/word/2010/wordml" xmlns:w15="http://schemas.microsoft.com/office/word/2012/wordml" xmlns:w16se="http://schemas.microsoft.com/office/word/2015/wordml/symex" xmlns:wpg="http://schemas.microsoft.com/office/word/2010/wordprocessingGroup" xmlns:wpi="http://schemas.microsoft.com/office/word/2010/wordprocessingInk" xmlns:wne="http://schemas.microsoft.com/office/word/2006/wordml" xmlns:wps="http://schemas.microsoft.com/office/word/2010/wordprocessingShape" mc:Ignorable="w14 w15 w16se wp14">
+<w:ftr xmlns:wpc="http://schemas.microsoft.com/office/word/2010/wordprocessingCanvas" xmlns:cx="http://schemas.microsoft.com/office/drawing/2014/chartex" xmlns:cx1="http://schemas.microsoft.com/office/drawing/2015/9/8/chartex" xmlns:cx2="http://schemas.microsoft.com/office/drawing/2015/10/21/chartex" xmlns:cx3="http://schemas.microsoft.com/office/drawing/2016/5/9/chartex" xmlns:cx4="http://schemas.microsoft.com/office/drawing/2016/5/10/chartex" xmlns:cx5="http://schemas.microsoft.com/office/drawing/2016/5/11/chartex" xmlns:cx6="http://schemas.microsoft.com/office/drawing/2016/5/12/chartex" xmlns:cx7="http://schemas.microsoft.com/office/drawing/2016/5/13/chartex" xmlns:cx8="http://schemas.microsoft.com/office/drawing/2016/5/14/chartex" xmlns:mc="http://schemas.openxmlformats.org/markup-compatibility/2006" xmlns:aink="http://schemas.microsoft.com/office/drawing/2016/ink" xmlns:o="urn:schemas-microsoft-com:office:office" xmlns:r="http://schemas.openxmlformats.org/officeDocument/2006/relationships" xmlns:m="http://schemas.openxmlformats.org/officeDocument/2006/math" xmlns:v="urn:schemas-microsoft-com:vml" xmlns:wp14="http://schemas.microsoft.com/office/word/2010/wordprocessingDrawing" xmlns:wp="http://schemas.openxmlformats.org/drawingml/2006/wordprocessingDrawing" xmlns:w10="urn:schemas-microsoft-com:office:word" xmlns:w="http://schemas.openxmlformats.org/wordprocessingml/2006/main" xmlns:w14="http://schemas.microsoft.com/office/word/2010/wordml" xmlns:w15="http://schemas.microsoft.com/office/word/2012/wordml" xmlns:w16se="http://schemas.microsoft.com/office/word/2015/wordml/symex" xmlns:wpg="http://schemas.microsoft.com/office/word/2010/wordprocessingGroup" xmlns:wpi="http://schemas.microsoft.com/office/word/2010/wordprocessingInk" xmlns:wne="http://schemas.microsoft.com/office/word/2006/wordml" xmlns:wps="http://schemas.microsoft.com/office/word/2010/wordprocessingShape" mc:Ignorable="w14 w15 w16se wp14">
   <w:p>
     <w:pPr>
       <w:pStyle w:val="Untertitel"/>
@@ -9239,7 +7296,7 @@
 </file>
 
 <file path=word/footnotes.xml><?xml version="1.0" encoding="utf-8"?>
-<w:footnotes xmlns:wpc="http://schemas.microsoft.com/office/word/2010/wordprocessingCanvas" xmlns:cx="http://schemas.microsoft.com/office/drawing/2014/chartex" xmlns:cx1="http://schemas.microsoft.com/office/drawing/2015/9/8/chartex" xmlns:cx2="http://schemas.microsoft.com/office/drawing/2015/10/21/chartex" xmlns:cx3="http://schemas.microsoft.com/office/drawing/2016/5/9/chartex" xmlns:cx4="http://schemas.microsoft.com/office/drawing/2016/5/10/chartex" xmlns:cx5="http://schemas.microsoft.com/office/drawing/2016/5/11/chartex" xmlns:cx6="http://schemas.microsoft.com/office/drawing/2016/5/12/chartex" xmlns:cx7="http://schemas.microsoft.com/office/drawing/2016/5/13/chartex" xmlns:cx8="http://schemas.microsoft.com/office/drawing/2016/5/14/chartex" xmlns:mc="http://schemas.openxmlformats.org/markup-compatibility/2006" xmlns:o="urn:schemas-microsoft-com:office:office" xmlns:r="http://schemas.openxmlformats.org/officeDocument/2006/relationships" xmlns:m="http://schemas.openxmlformats.org/officeDocument/2006/math" xmlns:v="urn:schemas-microsoft-com:vml" xmlns:wp14="http://schemas.microsoft.com/office/word/2010/wordprocessingDrawing" xmlns:wp="http://schemas.openxmlformats.org/drawingml/2006/wordprocessingDrawing" xmlns:w10="urn:schemas-microsoft-com:office:word" xmlns:w="http://schemas.openxmlformats.org/wordprocessingml/2006/main" xmlns:w14="http://schemas.microsoft.com/office/word/2010/wordml" xmlns:w15="http://schemas.microsoft.com/office/word/2012/wordml" xmlns:w16se="http://schemas.microsoft.com/office/word/2015/wordml/symex" xmlns:wpg="http://schemas.microsoft.com/office/word/2010/wordprocessingGroup" xmlns:wpi="http://schemas.microsoft.com/office/word/2010/wordprocessingInk" xmlns:wne="http://schemas.microsoft.com/office/word/2006/wordml" xmlns:wps="http://schemas.microsoft.com/office/word/2010/wordprocessingShape" mc:Ignorable="w14 w15 w16se wp14">
+<w:footnotes xmlns:wpc="http://schemas.microsoft.com/office/word/2010/wordprocessingCanvas" xmlns:cx="http://schemas.microsoft.com/office/drawing/2014/chartex" xmlns:cx1="http://schemas.microsoft.com/office/drawing/2015/9/8/chartex" xmlns:cx2="http://schemas.microsoft.com/office/drawing/2015/10/21/chartex" xmlns:cx3="http://schemas.microsoft.com/office/drawing/2016/5/9/chartex" xmlns:cx4="http://schemas.microsoft.com/office/drawing/2016/5/10/chartex" xmlns:cx5="http://schemas.microsoft.com/office/drawing/2016/5/11/chartex" xmlns:cx6="http://schemas.microsoft.com/office/drawing/2016/5/12/chartex" xmlns:cx7="http://schemas.microsoft.com/office/drawing/2016/5/13/chartex" xmlns:cx8="http://schemas.microsoft.com/office/drawing/2016/5/14/chartex" xmlns:mc="http://schemas.openxmlformats.org/markup-compatibility/2006" xmlns:aink="http://schemas.microsoft.com/office/drawing/2016/ink" xmlns:o="urn:schemas-microsoft-com:office:office" xmlns:r="http://schemas.openxmlformats.org/officeDocument/2006/relationships" xmlns:m="http://schemas.openxmlformats.org/officeDocument/2006/math" xmlns:v="urn:schemas-microsoft-com:vml" xmlns:wp14="http://schemas.microsoft.com/office/word/2010/wordprocessingDrawing" xmlns:wp="http://schemas.openxmlformats.org/drawingml/2006/wordprocessingDrawing" xmlns:w10="urn:schemas-microsoft-com:office:word" xmlns:w="http://schemas.openxmlformats.org/wordprocessingml/2006/main" xmlns:w14="http://schemas.microsoft.com/office/word/2010/wordml" xmlns:w15="http://schemas.microsoft.com/office/word/2012/wordml" xmlns:w16se="http://schemas.microsoft.com/office/word/2015/wordml/symex" xmlns:wpg="http://schemas.microsoft.com/office/word/2010/wordprocessingGroup" xmlns:wpi="http://schemas.microsoft.com/office/word/2010/wordprocessingInk" xmlns:wne="http://schemas.microsoft.com/office/word/2006/wordml" xmlns:wps="http://schemas.microsoft.com/office/word/2010/wordprocessingShape" mc:Ignorable="w14 w15 w16se wp14">
   <w:footnote w:type="separator" w:id="-1">
     <w:p>
       <w:pPr>
@@ -9266,7 +7323,7 @@
 </file>
 
 <file path=word/header1.xml><?xml version="1.0" encoding="utf-8"?>
-<w:hdr xmlns:wpc="http://schemas.microsoft.com/office/word/2010/wordprocessingCanvas" xmlns:cx="http://schemas.microsoft.com/office/drawing/2014/chartex" xmlns:cx1="http://schemas.microsoft.com/office/drawing/2015/9/8/chartex" xmlns:cx2="http://schemas.microsoft.com/office/drawing/2015/10/21/chartex" xmlns:cx3="http://schemas.microsoft.com/office/drawing/2016/5/9/chartex" xmlns:cx4="http://schemas.microsoft.com/office/drawing/2016/5/10/chartex" xmlns:cx5="http://schemas.microsoft.com/office/drawing/2016/5/11/chartex" xmlns:cx6="http://schemas.microsoft.com/office/drawing/2016/5/12/chartex" xmlns:cx7="http://schemas.microsoft.com/office/drawing/2016/5/13/chartex" xmlns:cx8="http://schemas.microsoft.com/office/drawing/2016/5/14/chartex" xmlns:mc="http://schemas.openxmlformats.org/markup-compatibility/2006" xmlns:o="urn:schemas-microsoft-com:office:office" xmlns:r="http://schemas.openxmlformats.org/officeDocument/2006/relationships" xmlns:m="http://schemas.openxmlformats.org/officeDocument/2006/math" xmlns:v="urn:schemas-microsoft-com:vml" xmlns:wp14="http://schemas.microsoft.com/office/word/2010/wordprocessingDrawing" xmlns:wp="http://schemas.openxmlformats.org/drawingml/2006/wordprocessingDrawing" xmlns:w10="urn:schemas-microsoft-com:office:word" xmlns:w="http://schemas.openxmlformats.org/wordprocessingml/2006/main" xmlns:w14="http://schemas.microsoft.com/office/word/2010/wordml" xmlns:w15="http://schemas.microsoft.com/office/word/2012/wordml" xmlns:w16se="http://schemas.microsoft.com/office/word/2015/wordml/symex" xmlns:wpg="http://schemas.microsoft.com/office/word/2010/wordprocessingGroup" xmlns:wpi="http://schemas.microsoft.com/office/word/2010/wordprocessingInk" xmlns:wne="http://schemas.microsoft.com/office/word/2006/wordml" xmlns:wps="http://schemas.microsoft.com/office/word/2010/wordprocessingShape" mc:Ignorable="w14 w15 w16se wp14">
+<w:hdr xmlns:wpc="http://schemas.microsoft.com/office/word/2010/wordprocessingCanvas" xmlns:cx="http://schemas.microsoft.com/office/drawing/2014/chartex" xmlns:cx1="http://schemas.microsoft.com/office/drawing/2015/9/8/chartex" xmlns:cx2="http://schemas.microsoft.com/office/drawing/2015/10/21/chartex" xmlns:cx3="http://schemas.microsoft.com/office/drawing/2016/5/9/chartex" xmlns:cx4="http://schemas.microsoft.com/office/drawing/2016/5/10/chartex" xmlns:cx5="http://schemas.microsoft.com/office/drawing/2016/5/11/chartex" xmlns:cx6="http://schemas.microsoft.com/office/drawing/2016/5/12/chartex" xmlns:cx7="http://schemas.microsoft.com/office/drawing/2016/5/13/chartex" xmlns:cx8="http://schemas.microsoft.com/office/drawing/2016/5/14/chartex" xmlns:mc="http://schemas.openxmlformats.org/markup-compatibility/2006" xmlns:aink="http://schemas.microsoft.com/office/drawing/2016/ink" xmlns:o="urn:schemas-microsoft-com:office:office" xmlns:r="http://schemas.openxmlformats.org/officeDocument/2006/relationships" xmlns:m="http://schemas.openxmlformats.org/officeDocument/2006/math" xmlns:v="urn:schemas-microsoft-com:vml" xmlns:wp14="http://schemas.microsoft.com/office/word/2010/wordprocessingDrawing" xmlns:wp="http://schemas.openxmlformats.org/drawingml/2006/wordprocessingDrawing" xmlns:w10="urn:schemas-microsoft-com:office:word" xmlns:w="http://schemas.openxmlformats.org/wordprocessingml/2006/main" xmlns:w14="http://schemas.microsoft.com/office/word/2010/wordml" xmlns:w15="http://schemas.microsoft.com/office/word/2012/wordml" xmlns:w16se="http://schemas.microsoft.com/office/word/2015/wordml/symex" xmlns:wpg="http://schemas.microsoft.com/office/word/2010/wordprocessingGroup" xmlns:wpi="http://schemas.microsoft.com/office/word/2010/wordprocessingInk" xmlns:wne="http://schemas.microsoft.com/office/word/2006/wordml" xmlns:wps="http://schemas.microsoft.com/office/word/2010/wordprocessingShape" mc:Ignorable="w14 w15 w16se wp14">
   <w:p>
     <w:pPr>
       <w:pStyle w:val="Kopfzeile"/>
@@ -9363,7 +7420,7 @@
       <w:rPr>
         <w:noProof/>
       </w:rPr>
-      <w:t>18</w:t>
+      <w:t>13</w:t>
     </w:r>
     <w:r>
       <w:fldChar w:fldCharType="end"/>
@@ -9373,7 +7430,7 @@
 </file>
 
 <file path=word/header2.xml><?xml version="1.0" encoding="utf-8"?>
-<w:hdr xmlns:wpc="http://schemas.microsoft.com/office/word/2010/wordprocessingCanvas" xmlns:cx="http://schemas.microsoft.com/office/drawing/2014/chartex" xmlns:cx1="http://schemas.microsoft.com/office/drawing/2015/9/8/chartex" xmlns:cx2="http://schemas.microsoft.com/office/drawing/2015/10/21/chartex" xmlns:cx3="http://schemas.microsoft.com/office/drawing/2016/5/9/chartex" xmlns:cx4="http://schemas.microsoft.com/office/drawing/2016/5/10/chartex" xmlns:cx5="http://schemas.microsoft.com/office/drawing/2016/5/11/chartex" xmlns:cx6="http://schemas.microsoft.com/office/drawing/2016/5/12/chartex" xmlns:cx7="http://schemas.microsoft.com/office/drawing/2016/5/13/chartex" xmlns:cx8="http://schemas.microsoft.com/office/drawing/2016/5/14/chartex" xmlns:mc="http://schemas.openxmlformats.org/markup-compatibility/2006" xmlns:o="urn:schemas-microsoft-com:office:office" xmlns:r="http://schemas.openxmlformats.org/officeDocument/2006/relationships" xmlns:m="http://schemas.openxmlformats.org/officeDocument/2006/math" xmlns:v="urn:schemas-microsoft-com:vml" xmlns:wp14="http://schemas.microsoft.com/office/word/2010/wordprocessingDrawing" xmlns:wp="http://schemas.openxmlformats.org/drawingml/2006/wordprocessingDrawing" xmlns:w10="urn:schemas-microsoft-com:office:word" xmlns:w="http://schemas.openxmlformats.org/wordprocessingml/2006/main" xmlns:w14="http://schemas.microsoft.com/office/word/2010/wordml" xmlns:w15="http://schemas.microsoft.com/office/word/2012/wordml" xmlns:w16se="http://schemas.microsoft.com/office/word/2015/wordml/symex" xmlns:wpg="http://schemas.microsoft.com/office/word/2010/wordprocessingGroup" xmlns:wpi="http://schemas.microsoft.com/office/word/2010/wordprocessingInk" xmlns:wne="http://schemas.microsoft.com/office/word/2006/wordml" xmlns:wps="http://schemas.microsoft.com/office/word/2010/wordprocessingShape" mc:Ignorable="w14 w15 w16se wp14">
+<w:hdr xmlns:wpc="http://schemas.microsoft.com/office/word/2010/wordprocessingCanvas" xmlns:cx="http://schemas.microsoft.com/office/drawing/2014/chartex" xmlns:cx1="http://schemas.microsoft.com/office/drawing/2015/9/8/chartex" xmlns:cx2="http://schemas.microsoft.com/office/drawing/2015/10/21/chartex" xmlns:cx3="http://schemas.microsoft.com/office/drawing/2016/5/9/chartex" xmlns:cx4="http://schemas.microsoft.com/office/drawing/2016/5/10/chartex" xmlns:cx5="http://schemas.microsoft.com/office/drawing/2016/5/11/chartex" xmlns:cx6="http://schemas.microsoft.com/office/drawing/2016/5/12/chartex" xmlns:cx7="http://schemas.microsoft.com/office/drawing/2016/5/13/chartex" xmlns:cx8="http://schemas.microsoft.com/office/drawing/2016/5/14/chartex" xmlns:mc="http://schemas.openxmlformats.org/markup-compatibility/2006" xmlns:aink="http://schemas.microsoft.com/office/drawing/2016/ink" xmlns:o="urn:schemas-microsoft-com:office:office" xmlns:r="http://schemas.openxmlformats.org/officeDocument/2006/relationships" xmlns:m="http://schemas.openxmlformats.org/officeDocument/2006/math" xmlns:v="urn:schemas-microsoft-com:vml" xmlns:wp14="http://schemas.microsoft.com/office/word/2010/wordprocessingDrawing" xmlns:wp="http://schemas.openxmlformats.org/drawingml/2006/wordprocessingDrawing" xmlns:w10="urn:schemas-microsoft-com:office:word" xmlns:w="http://schemas.openxmlformats.org/wordprocessingml/2006/main" xmlns:w14="http://schemas.microsoft.com/office/word/2010/wordml" xmlns:w15="http://schemas.microsoft.com/office/word/2012/wordml" xmlns:w16se="http://schemas.microsoft.com/office/word/2015/wordml/symex" xmlns:wpg="http://schemas.microsoft.com/office/word/2010/wordprocessingGroup" xmlns:wpi="http://schemas.microsoft.com/office/word/2010/wordprocessingInk" xmlns:wne="http://schemas.microsoft.com/office/word/2006/wordml" xmlns:wps="http://schemas.microsoft.com/office/word/2010/wordprocessingShape" mc:Ignorable="w14 w15 w16se wp14">
   <w:p>
     <w:pPr>
       <w:pStyle w:val="Untertitel"/>
@@ -9476,7 +7533,7 @@
 </file>
 
 <file path=word/header3.xml><?xml version="1.0" encoding="utf-8"?>
-<w:hdr xmlns:wpc="http://schemas.microsoft.com/office/word/2010/wordprocessingCanvas" xmlns:cx="http://schemas.microsoft.com/office/drawing/2014/chartex" xmlns:cx1="http://schemas.microsoft.com/office/drawing/2015/9/8/chartex" xmlns:cx2="http://schemas.microsoft.com/office/drawing/2015/10/21/chartex" xmlns:cx3="http://schemas.microsoft.com/office/drawing/2016/5/9/chartex" xmlns:cx4="http://schemas.microsoft.com/office/drawing/2016/5/10/chartex" xmlns:cx5="http://schemas.microsoft.com/office/drawing/2016/5/11/chartex" xmlns:cx6="http://schemas.microsoft.com/office/drawing/2016/5/12/chartex" xmlns:cx7="http://schemas.microsoft.com/office/drawing/2016/5/13/chartex" xmlns:cx8="http://schemas.microsoft.com/office/drawing/2016/5/14/chartex" xmlns:mc="http://schemas.openxmlformats.org/markup-compatibility/2006" xmlns:o="urn:schemas-microsoft-com:office:office" xmlns:r="http://schemas.openxmlformats.org/officeDocument/2006/relationships" xmlns:m="http://schemas.openxmlformats.org/officeDocument/2006/math" xmlns:v="urn:schemas-microsoft-com:vml" xmlns:wp14="http://schemas.microsoft.com/office/word/2010/wordprocessingDrawing" xmlns:wp="http://schemas.openxmlformats.org/drawingml/2006/wordprocessingDrawing" xmlns:w10="urn:schemas-microsoft-com:office:word" xmlns:w="http://schemas.openxmlformats.org/wordprocessingml/2006/main" xmlns:w14="http://schemas.microsoft.com/office/word/2010/wordml" xmlns:w15="http://schemas.microsoft.com/office/word/2012/wordml" xmlns:w16se="http://schemas.microsoft.com/office/word/2015/wordml/symex" xmlns:wpg="http://schemas.microsoft.com/office/word/2010/wordprocessingGroup" xmlns:wpi="http://schemas.microsoft.com/office/word/2010/wordprocessingInk" xmlns:wne="http://schemas.microsoft.com/office/word/2006/wordml" xmlns:wps="http://schemas.microsoft.com/office/word/2010/wordprocessingShape" mc:Ignorable="w14 w15 w16se wp14">
+<w:hdr xmlns:wpc="http://schemas.microsoft.com/office/word/2010/wordprocessingCanvas" xmlns:cx="http://schemas.microsoft.com/office/drawing/2014/chartex" xmlns:cx1="http://schemas.microsoft.com/office/drawing/2015/9/8/chartex" xmlns:cx2="http://schemas.microsoft.com/office/drawing/2015/10/21/chartex" xmlns:cx3="http://schemas.microsoft.com/office/drawing/2016/5/9/chartex" xmlns:cx4="http://schemas.microsoft.com/office/drawing/2016/5/10/chartex" xmlns:cx5="http://schemas.microsoft.com/office/drawing/2016/5/11/chartex" xmlns:cx6="http://schemas.microsoft.com/office/drawing/2016/5/12/chartex" xmlns:cx7="http://schemas.microsoft.com/office/drawing/2016/5/13/chartex" xmlns:cx8="http://schemas.microsoft.com/office/drawing/2016/5/14/chartex" xmlns:mc="http://schemas.openxmlformats.org/markup-compatibility/2006" xmlns:aink="http://schemas.microsoft.com/office/drawing/2016/ink" xmlns:o="urn:schemas-microsoft-com:office:office" xmlns:r="http://schemas.openxmlformats.org/officeDocument/2006/relationships" xmlns:m="http://schemas.openxmlformats.org/officeDocument/2006/math" xmlns:v="urn:schemas-microsoft-com:vml" xmlns:wp14="http://schemas.microsoft.com/office/word/2010/wordprocessingDrawing" xmlns:wp="http://schemas.openxmlformats.org/drawingml/2006/wordprocessingDrawing" xmlns:w10="urn:schemas-microsoft-com:office:word" xmlns:w="http://schemas.openxmlformats.org/wordprocessingml/2006/main" xmlns:w14="http://schemas.microsoft.com/office/word/2010/wordml" xmlns:w15="http://schemas.microsoft.com/office/word/2012/wordml" xmlns:w16se="http://schemas.microsoft.com/office/word/2015/wordml/symex" xmlns:wpg="http://schemas.microsoft.com/office/word/2010/wordprocessingGroup" xmlns:wpi="http://schemas.microsoft.com/office/word/2010/wordprocessingInk" xmlns:wne="http://schemas.microsoft.com/office/word/2006/wordml" xmlns:wps="http://schemas.microsoft.com/office/word/2010/wordprocessingShape" mc:Ignorable="w14 w15 w16se wp14">
   <w:p>
     <w:pPr>
       <w:pStyle w:val="Kopfzeile"/>
@@ -9486,7 +7543,7 @@
 </file>
 
 <file path=word/numbering.xml><?xml version="1.0" encoding="utf-8"?>
-<w:numbering xmlns:wpc="http://schemas.microsoft.com/office/word/2010/wordprocessingCanvas" xmlns:cx="http://schemas.microsoft.com/office/drawing/2014/chartex" xmlns:cx1="http://schemas.microsoft.com/office/drawing/2015/9/8/chartex" xmlns:cx2="http://schemas.microsoft.com/office/drawing/2015/10/21/chartex" xmlns:cx3="http://schemas.microsoft.com/office/drawing/2016/5/9/chartex" xmlns:cx4="http://schemas.microsoft.com/office/drawing/2016/5/10/chartex" xmlns:cx5="http://schemas.microsoft.com/office/drawing/2016/5/11/chartex" xmlns:cx6="http://schemas.microsoft.com/office/drawing/2016/5/12/chartex" xmlns:cx7="http://schemas.microsoft.com/office/drawing/2016/5/13/chartex" xmlns:cx8="http://schemas.microsoft.com/office/drawing/2016/5/14/chartex" xmlns:mc="http://schemas.openxmlformats.org/markup-compatibility/2006" xmlns:o="urn:schemas-microsoft-com:office:office" xmlns:r="http://schemas.openxmlformats.org/officeDocument/2006/relationships" xmlns:m="http://schemas.openxmlformats.org/officeDocument/2006/math" xmlns:v="urn:schemas-microsoft-com:vml" xmlns:wp14="http://schemas.microsoft.com/office/word/2010/wordprocessingDrawing" xmlns:wp="http://schemas.openxmlformats.org/drawingml/2006/wordprocessingDrawing" xmlns:w10="urn:schemas-microsoft-com:office:word" xmlns:w="http://schemas.openxmlformats.org/wordprocessingml/2006/main" xmlns:w14="http://schemas.microsoft.com/office/word/2010/wordml" xmlns:w15="http://schemas.microsoft.com/office/word/2012/wordml" xmlns:w16se="http://schemas.microsoft.com/office/word/2015/wordml/symex" xmlns:wpg="http://schemas.microsoft.com/office/word/2010/wordprocessingGroup" xmlns:wpi="http://schemas.microsoft.com/office/word/2010/wordprocessingInk" xmlns:wne="http://schemas.microsoft.com/office/word/2006/wordml" xmlns:wps="http://schemas.microsoft.com/office/word/2010/wordprocessingShape" mc:Ignorable="w14 w15 w16se wp14">
+<w:numbering xmlns:wpc="http://schemas.microsoft.com/office/word/2010/wordprocessingCanvas" xmlns:cx="http://schemas.microsoft.com/office/drawing/2014/chartex" xmlns:cx1="http://schemas.microsoft.com/office/drawing/2015/9/8/chartex" xmlns:cx2="http://schemas.microsoft.com/office/drawing/2015/10/21/chartex" xmlns:cx3="http://schemas.microsoft.com/office/drawing/2016/5/9/chartex" xmlns:cx4="http://schemas.microsoft.com/office/drawing/2016/5/10/chartex" xmlns:cx5="http://schemas.microsoft.com/office/drawing/2016/5/11/chartex" xmlns:cx6="http://schemas.microsoft.com/office/drawing/2016/5/12/chartex" xmlns:cx7="http://schemas.microsoft.com/office/drawing/2016/5/13/chartex" xmlns:cx8="http://schemas.microsoft.com/office/drawing/2016/5/14/chartex" xmlns:mc="http://schemas.openxmlformats.org/markup-compatibility/2006" xmlns:aink="http://schemas.microsoft.com/office/drawing/2016/ink" xmlns:o="urn:schemas-microsoft-com:office:office" xmlns:r="http://schemas.openxmlformats.org/officeDocument/2006/relationships" xmlns:m="http://schemas.openxmlformats.org/officeDocument/2006/math" xmlns:v="urn:schemas-microsoft-com:vml" xmlns:wp14="http://schemas.microsoft.com/office/word/2010/wordprocessingDrawing" xmlns:wp="http://schemas.openxmlformats.org/drawingml/2006/wordprocessingDrawing" xmlns:w10="urn:schemas-microsoft-com:office:word" xmlns:w="http://schemas.openxmlformats.org/wordprocessingml/2006/main" xmlns:w14="http://schemas.microsoft.com/office/word/2010/wordml" xmlns:w15="http://schemas.microsoft.com/office/word/2012/wordml" xmlns:w16se="http://schemas.microsoft.com/office/word/2015/wordml/symex" xmlns:wpg="http://schemas.microsoft.com/office/word/2010/wordprocessingGroup" xmlns:wpi="http://schemas.microsoft.com/office/word/2010/wordprocessingInk" xmlns:wne="http://schemas.microsoft.com/office/word/2006/wordml" xmlns:wps="http://schemas.microsoft.com/office/word/2010/wordprocessingShape" mc:Ignorable="w14 w15 w16se wp14">
   <w:abstractNum w:abstractNumId="0" w15:restartNumberingAfterBreak="0">
     <w:nsid w:val="FFFFFF7C"/>
     <w:multiLevelType w:val="singleLevel"/>
@@ -13598,7 +11655,6 @@
   <w:style w:type="character" w:default="1" w:styleId="Absatz-Standardschriftart">
     <w:name w:val="Default Paragraph Font"/>
     <w:uiPriority w:val="1"/>
-    <w:semiHidden/>
     <w:unhideWhenUsed/>
   </w:style>
   <w:style w:type="table" w:default="1" w:styleId="NormaleTabelle">
@@ -14862,7 +12918,7 @@
 </file>
 
 <file path=customXml/itemProps1.xml><?xml version="1.0" encoding="utf-8"?>
-<ds:datastoreItem xmlns:ds="http://schemas.openxmlformats.org/officeDocument/2006/customXml" ds:itemID="{464AF99B-0723-445D-82F1-EF26915AB8EF}">
+<ds:datastoreItem xmlns:ds="http://schemas.openxmlformats.org/officeDocument/2006/customXml" ds:itemID="{215DFBE6-CDBC-4CE4-974A-0CC3FEA8940B}">
   <ds:schemaRefs>
     <ds:schemaRef ds:uri="http://schemas.openxmlformats.org/officeDocument/2006/bibliography"/>
   </ds:schemaRefs>

--- a/Documentation/ProjectDocumentation/RequirementsSpecification_arial.docx
+++ b/Documentation/ProjectDocumentation/RequirementsSpecification_arial.docx
@@ -10,14 +10,16 @@
         </w:rPr>
       </w:pPr>
       <w:bookmarkStart w:id="1" w:name="_Hlk483069521"/>
+      <w:bookmarkStart w:id="2" w:name="_GoBack"/>
       <w:bookmarkEnd w:id="1"/>
+      <w:bookmarkEnd w:id="2"/>
       <w:r>
         <w:rPr>
           <w:noProof/>
           <w:lang w:val="de-AT" w:eastAsia="de-AT"/>
         </w:rPr>
         <w:drawing>
-          <wp:anchor distT="0" distB="0" distL="114300" distR="114300" simplePos="0" relativeHeight="251672576" behindDoc="0" locked="0" layoutInCell="1" allowOverlap="1">
+          <wp:anchor distT="0" distB="0" distL="114300" distR="114300" simplePos="0" relativeHeight="251658240" behindDoc="0" locked="0" layoutInCell="1" allowOverlap="1">
             <wp:simplePos x="0" y="0"/>
             <wp:positionH relativeFrom="margin">
               <wp:align>center</wp:align>
@@ -87,7 +89,7 @@
         <mc:AlternateContent>
           <mc:Choice Requires="wps">
             <w:drawing>
-              <wp:anchor distT="0" distB="0" distL="114300" distR="114300" simplePos="0" relativeHeight="251671552" behindDoc="0" locked="0" layoutInCell="1" allowOverlap="1" wp14:anchorId="68A25106" wp14:editId="360B4CB7">
+              <wp:anchor distT="0" distB="0" distL="114300" distR="114300" simplePos="0" relativeHeight="251657216" behindDoc="0" locked="0" layoutInCell="1" allowOverlap="1" wp14:anchorId="68A25106" wp14:editId="360B4CB7">
                 <wp:simplePos x="0" y="0"/>
                 <wp:positionH relativeFrom="margin">
                   <wp:align>center</wp:align>
@@ -215,7 +217,7 @@
                 <v:stroke joinstyle="miter"/>
                 <v:path gradientshapeok="t" o:connecttype="rect"/>
               </v:shapetype>
-              <v:shape id="Textfeld 9" o:spid="_x0000_s1026" type="#_x0000_t202" style="position:absolute;left:0;text-align:left;margin-left:0;margin-top:325.65pt;width:425.15pt;height:341.75pt;z-index:251671552;visibility:visible;mso-wrap-style:square;mso-width-percent:0;mso-height-percent:0;mso-wrap-distance-left:9pt;mso-wrap-distance-top:0;mso-wrap-distance-right:9pt;mso-wrap-distance-bottom:0;mso-position-horizontal:center;mso-position-horizontal-relative:margin;mso-position-vertical:absolute;mso-position-vertical-relative:margin;mso-width-percent:0;mso-height-percent:0;mso-width-relative:margin;mso-height-relative:margin;v-text-anchor:bottom" o:gfxdata="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" filled="f" stroked="f">
+              <v:shape id="Textfeld 9" o:spid="_x0000_s1026" type="#_x0000_t202" style="position:absolute;left:0;text-align:left;margin-left:0;margin-top:325.65pt;width:425.15pt;height:341.75pt;z-index:251657216;visibility:visible;mso-wrap-style:square;mso-width-percent:0;mso-height-percent:0;mso-wrap-distance-left:9pt;mso-wrap-distance-top:0;mso-wrap-distance-right:9pt;mso-wrap-distance-bottom:0;mso-position-horizontal:center;mso-position-horizontal-relative:margin;mso-position-vertical:absolute;mso-position-vertical-relative:margin;mso-width-percent:0;mso-height-percent:0;mso-width-relative:margin;mso-height-relative:margin;v-text-anchor:bottom" o:gfxdata="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" filled="f" stroked="f">
                 <v:textbox inset="0,0,0,0">
                   <w:txbxContent>
                     <w:p>
@@ -284,7 +286,7 @@
         <mc:AlternateContent>
           <mc:Choice Requires="wps">
             <w:drawing>
-              <wp:anchor distT="0" distB="0" distL="114300" distR="114300" simplePos="0" relativeHeight="251627520" behindDoc="0" locked="0" layoutInCell="1" allowOverlap="1" wp14:anchorId="6A8AD3C8" wp14:editId="6AEB8E8C">
+              <wp:anchor distT="0" distB="0" distL="114300" distR="114300" simplePos="0" relativeHeight="251654144" behindDoc="0" locked="0" layoutInCell="1" allowOverlap="1" wp14:anchorId="6A8AD3C8" wp14:editId="6AEB8E8C">
                 <wp:simplePos x="0" y="0"/>
                 <wp:positionH relativeFrom="margin">
                   <wp:align>center</wp:align>
@@ -348,8 +350,8 @@
                                 <w:lang w:val="de-AT"/>
                               </w:rPr>
                             </w:pPr>
-                            <w:bookmarkStart w:id="2" w:name="_Hlk482958015"/>
-                            <w:bookmarkEnd w:id="2"/>
+                            <w:bookmarkStart w:id="3" w:name="_Hlk482958015"/>
+                            <w:bookmarkEnd w:id="3"/>
                             <w:proofErr w:type="spellStart"/>
                             <w:r>
                               <w:rPr>
@@ -380,7 +382,13 @@
                               <w:rPr>
                                 <w:lang w:val="de-AT"/>
                               </w:rPr>
-                              <w:t>Version 1</w:t>
+                              <w:t xml:space="preserve">Version </w:t>
+                            </w:r>
+                            <w:r>
+                              <w:rPr>
+                                <w:lang w:val="de-AT"/>
+                              </w:rPr>
+                              <w:t>2</w:t>
                             </w:r>
                           </w:p>
                         </w:txbxContent>
@@ -402,7 +410,7 @@
           </mc:Choice>
           <mc:Fallback>
             <w:pict>
-              <v:shape w14:anchorId="6A8AD3C8" id="Textfeld 1" o:spid="_x0000_s1027" type="#_x0000_t202" style="position:absolute;left:0;text-align:left;margin-left:0;margin-top:85.85pt;width:424.6pt;height:189.8pt;z-index:251627520;visibility:visible;mso-wrap-style:square;mso-width-percent:0;mso-height-percent:0;mso-wrap-distance-left:9pt;mso-wrap-distance-top:0;mso-wrap-distance-right:9pt;mso-wrap-distance-bottom:0;mso-position-horizontal:center;mso-position-horizontal-relative:margin;mso-position-vertical:absolute;mso-position-vertical-relative:margin;mso-width-percent:0;mso-height-percent:0;mso-width-relative:margin;mso-height-relative:margin;v-text-anchor:middle" o:gfxdata="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" filled="f" stroked="f">
+              <v:shape w14:anchorId="6A8AD3C8" id="Textfeld 1" o:spid="_x0000_s1027" type="#_x0000_t202" style="position:absolute;left:0;text-align:left;margin-left:0;margin-top:85.85pt;width:424.6pt;height:189.8pt;z-index:251654144;visibility:visible;mso-wrap-style:square;mso-width-percent:0;mso-height-percent:0;mso-wrap-distance-left:9pt;mso-wrap-distance-top:0;mso-wrap-distance-right:9pt;mso-wrap-distance-bottom:0;mso-position-horizontal:center;mso-position-horizontal-relative:margin;mso-position-vertical:absolute;mso-position-vertical-relative:margin;mso-width-percent:0;mso-height-percent:0;mso-width-relative:margin;mso-height-relative:margin;v-text-anchor:middle" o:gfxdata="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" filled="f" stroked="f">
                 <v:textbox inset="0,0,0,0">
                   <w:txbxContent>
                     <w:p>
@@ -414,8 +422,8 @@
                           <w:lang w:val="de-AT"/>
                         </w:rPr>
                       </w:pPr>
-                      <w:bookmarkStart w:id="3" w:name="_Hlk482958015"/>
-                      <w:bookmarkEnd w:id="3"/>
+                      <w:bookmarkStart w:id="4" w:name="_Hlk482958015"/>
+                      <w:bookmarkEnd w:id="4"/>
                       <w:proofErr w:type="spellStart"/>
                       <w:r>
                         <w:rPr>
@@ -446,7 +454,13 @@
                         <w:rPr>
                           <w:lang w:val="de-AT"/>
                         </w:rPr>
-                        <w:t>Version 1</w:t>
+                        <w:t xml:space="preserve">Version </w:t>
+                      </w:r>
+                      <w:r>
+                        <w:rPr>
+                          <w:lang w:val="de-AT"/>
+                        </w:rPr>
+                        <w:t>2</w:t>
                       </w:r>
                     </w:p>
                   </w:txbxContent>
@@ -466,12 +480,12 @@
           <w:numId w:val="0"/>
         </w:numPr>
       </w:pPr>
-      <w:bookmarkStart w:id="4" w:name="_Toc483682833"/>
+      <w:bookmarkStart w:id="5" w:name="_Toc483735743"/>
       <w:r>
         <w:lastRenderedPageBreak/>
         <w:t>Inhaltsverzeichnis</w:t>
       </w:r>
-      <w:bookmarkEnd w:id="4"/>
+      <w:bookmarkEnd w:id="5"/>
     </w:p>
     <w:p>
       <w:pPr>
@@ -502,7 +516,7 @@
         <w:fldChar w:fldCharType="begin"/>
       </w:r>
       <w:r>
-        <w:instrText xml:space="preserve"> PAGEREF _Toc483682833 \h </w:instrText>
+        <w:instrText xml:space="preserve"> PAGEREF _Toc483735743 \h </w:instrText>
       </w:r>
       <w:r>
         <w:fldChar w:fldCharType="separate"/>
@@ -546,7 +560,7 @@
         <w:fldChar w:fldCharType="begin"/>
       </w:r>
       <w:r>
-        <w:instrText xml:space="preserve"> PAGEREF _Toc483682834 \h </w:instrText>
+        <w:instrText xml:space="preserve"> PAGEREF _Toc483735744 \h </w:instrText>
       </w:r>
       <w:r>
         <w:fldChar w:fldCharType="separate"/>
@@ -588,7 +602,7 @@
         <w:fldChar w:fldCharType="begin"/>
       </w:r>
       <w:r>
-        <w:instrText xml:space="preserve"> PAGEREF _Toc483682835 \h </w:instrText>
+        <w:instrText xml:space="preserve"> PAGEREF _Toc483735745 \h </w:instrText>
       </w:r>
       <w:r>
         <w:fldChar w:fldCharType="separate"/>
@@ -630,7 +644,7 @@
         <w:fldChar w:fldCharType="begin"/>
       </w:r>
       <w:r>
-        <w:instrText xml:space="preserve"> PAGEREF _Toc483682836 \h </w:instrText>
+        <w:instrText xml:space="preserve"> PAGEREF _Toc483735746 \h </w:instrText>
       </w:r>
       <w:r>
         <w:fldChar w:fldCharType="separate"/>
@@ -672,7 +686,7 @@
         <w:fldChar w:fldCharType="begin"/>
       </w:r>
       <w:r>
-        <w:instrText xml:space="preserve"> PAGEREF _Toc483682837 \h </w:instrText>
+        <w:instrText xml:space="preserve"> PAGEREF _Toc483735747 \h </w:instrText>
       </w:r>
       <w:r>
         <w:fldChar w:fldCharType="separate"/>
@@ -714,13 +728,13 @@
         <w:fldChar w:fldCharType="begin"/>
       </w:r>
       <w:r>
-        <w:instrText xml:space="preserve"> PAGEREF _Toc483682838 \h </w:instrText>
+        <w:instrText xml:space="preserve"> PAGEREF _Toc483735748 \h </w:instrText>
       </w:r>
       <w:r>
         <w:fldChar w:fldCharType="separate"/>
       </w:r>
       <w:r>
-        <w:t>3</w:t>
+        <w:t>4</w:t>
       </w:r>
       <w:r>
         <w:fldChar w:fldCharType="end"/>
@@ -756,13 +770,13 @@
         <w:fldChar w:fldCharType="begin"/>
       </w:r>
       <w:r>
-        <w:instrText xml:space="preserve"> PAGEREF _Toc483682839 \h </w:instrText>
+        <w:instrText xml:space="preserve"> PAGEREF _Toc483735749 \h </w:instrText>
       </w:r>
       <w:r>
         <w:fldChar w:fldCharType="separate"/>
       </w:r>
       <w:r>
-        <w:t>3</w:t>
+        <w:t>4</w:t>
       </w:r>
       <w:r>
         <w:fldChar w:fldCharType="end"/>
@@ -800,13 +814,13 @@
         <w:fldChar w:fldCharType="begin"/>
       </w:r>
       <w:r>
-        <w:instrText xml:space="preserve"> PAGEREF _Toc483682840 \h </w:instrText>
+        <w:instrText xml:space="preserve"> PAGEREF _Toc483735750 \h </w:instrText>
       </w:r>
       <w:r>
         <w:fldChar w:fldCharType="separate"/>
       </w:r>
       <w:r>
-        <w:t>4</w:t>
+        <w:t>5</w:t>
       </w:r>
       <w:r>
         <w:fldChar w:fldCharType="end"/>
@@ -842,13 +856,13 @@
         <w:fldChar w:fldCharType="begin"/>
       </w:r>
       <w:r>
-        <w:instrText xml:space="preserve"> PAGEREF _Toc483682841 \h </w:instrText>
+        <w:instrText xml:space="preserve"> PAGEREF _Toc483735751 \h </w:instrText>
       </w:r>
       <w:r>
         <w:fldChar w:fldCharType="separate"/>
       </w:r>
       <w:r>
-        <w:t>4</w:t>
+        <w:t>5</w:t>
       </w:r>
       <w:r>
         <w:fldChar w:fldCharType="end"/>
@@ -884,13 +898,13 @@
         <w:fldChar w:fldCharType="begin"/>
       </w:r>
       <w:r>
-        <w:instrText xml:space="preserve"> PAGEREF _Toc483682842 \h </w:instrText>
+        <w:instrText xml:space="preserve"> PAGEREF _Toc483735752 \h </w:instrText>
       </w:r>
       <w:r>
         <w:fldChar w:fldCharType="separate"/>
       </w:r>
       <w:r>
-        <w:t>4</w:t>
+        <w:t>5</w:t>
       </w:r>
       <w:r>
         <w:fldChar w:fldCharType="end"/>
@@ -926,13 +940,13 @@
         <w:fldChar w:fldCharType="begin"/>
       </w:r>
       <w:r>
-        <w:instrText xml:space="preserve"> PAGEREF _Toc483682843 \h </w:instrText>
+        <w:instrText xml:space="preserve"> PAGEREF _Toc483735753 \h </w:instrText>
       </w:r>
       <w:r>
         <w:fldChar w:fldCharType="separate"/>
       </w:r>
       <w:r>
-        <w:t>5</w:t>
+        <w:t>6</w:t>
       </w:r>
       <w:r>
         <w:fldChar w:fldCharType="end"/>
@@ -968,13 +982,13 @@
         <w:fldChar w:fldCharType="begin"/>
       </w:r>
       <w:r>
-        <w:instrText xml:space="preserve"> PAGEREF _Toc483682844 \h </w:instrText>
+        <w:instrText xml:space="preserve"> PAGEREF _Toc483735754 \h </w:instrText>
       </w:r>
       <w:r>
         <w:fldChar w:fldCharType="separate"/>
       </w:r>
       <w:r>
-        <w:t>5</w:t>
+        <w:t>6</w:t>
       </w:r>
       <w:r>
         <w:fldChar w:fldCharType="end"/>
@@ -1010,13 +1024,13 @@
         <w:fldChar w:fldCharType="begin"/>
       </w:r>
       <w:r>
-        <w:instrText xml:space="preserve"> PAGEREF _Toc483682845 \h </w:instrText>
+        <w:instrText xml:space="preserve"> PAGEREF _Toc483735755 \h </w:instrText>
       </w:r>
       <w:r>
         <w:fldChar w:fldCharType="separate"/>
       </w:r>
       <w:r>
-        <w:t>5</w:t>
+        <w:t>6</w:t>
       </w:r>
       <w:r>
         <w:fldChar w:fldCharType="end"/>
@@ -1052,13 +1066,13 @@
         <w:fldChar w:fldCharType="begin"/>
       </w:r>
       <w:r>
-        <w:instrText xml:space="preserve"> PAGEREF _Toc483682846 \h </w:instrText>
+        <w:instrText xml:space="preserve"> PAGEREF _Toc483735756 \h </w:instrText>
       </w:r>
       <w:r>
         <w:fldChar w:fldCharType="separate"/>
       </w:r>
       <w:r>
-        <w:t>5</w:t>
+        <w:t>6</w:t>
       </w:r>
       <w:r>
         <w:fldChar w:fldCharType="end"/>
@@ -1094,13 +1108,13 @@
         <w:fldChar w:fldCharType="begin"/>
       </w:r>
       <w:r>
-        <w:instrText xml:space="preserve"> PAGEREF _Toc483682847 \h </w:instrText>
+        <w:instrText xml:space="preserve"> PAGEREF _Toc483735757 \h </w:instrText>
       </w:r>
       <w:r>
         <w:fldChar w:fldCharType="separate"/>
       </w:r>
       <w:r>
-        <w:t>6</w:t>
+        <w:t>7</w:t>
       </w:r>
       <w:r>
         <w:fldChar w:fldCharType="end"/>
@@ -1136,13 +1150,13 @@
         <w:fldChar w:fldCharType="begin"/>
       </w:r>
       <w:r>
-        <w:instrText xml:space="preserve"> PAGEREF _Toc483682848 \h </w:instrText>
+        <w:instrText xml:space="preserve"> PAGEREF _Toc483735758 \h </w:instrText>
       </w:r>
       <w:r>
         <w:fldChar w:fldCharType="separate"/>
       </w:r>
       <w:r>
-        <w:t>6</w:t>
+        <w:t>7</w:t>
       </w:r>
       <w:r>
         <w:fldChar w:fldCharType="end"/>
@@ -1180,13 +1194,13 @@
         <w:fldChar w:fldCharType="begin"/>
       </w:r>
       <w:r>
-        <w:instrText xml:space="preserve"> PAGEREF _Toc483682849 \h </w:instrText>
+        <w:instrText xml:space="preserve"> PAGEREF _Toc483735759 \h </w:instrText>
       </w:r>
       <w:r>
         <w:fldChar w:fldCharType="separate"/>
       </w:r>
       <w:r>
-        <w:t>7</w:t>
+        <w:t>8</w:t>
       </w:r>
       <w:r>
         <w:fldChar w:fldCharType="end"/>
@@ -1222,13 +1236,13 @@
         <w:fldChar w:fldCharType="begin"/>
       </w:r>
       <w:r>
-        <w:instrText xml:space="preserve"> PAGEREF _Toc483682850 \h </w:instrText>
+        <w:instrText xml:space="preserve"> PAGEREF _Toc483735760 \h </w:instrText>
       </w:r>
       <w:r>
         <w:fldChar w:fldCharType="separate"/>
       </w:r>
       <w:r>
-        <w:t>7</w:t>
+        <w:t>8</w:t>
       </w:r>
       <w:r>
         <w:fldChar w:fldCharType="end"/>
@@ -1264,13 +1278,13 @@
         <w:fldChar w:fldCharType="begin"/>
       </w:r>
       <w:r>
-        <w:instrText xml:space="preserve"> PAGEREF _Toc483682851 \h </w:instrText>
+        <w:instrText xml:space="preserve"> PAGEREF _Toc483735761 \h </w:instrText>
       </w:r>
       <w:r>
         <w:fldChar w:fldCharType="separate"/>
       </w:r>
       <w:r>
-        <w:t>7</w:t>
+        <w:t>9</w:t>
       </w:r>
       <w:r>
         <w:fldChar w:fldCharType="end"/>
@@ -1306,13 +1320,13 @@
         <w:fldChar w:fldCharType="begin"/>
       </w:r>
       <w:r>
-        <w:instrText xml:space="preserve"> PAGEREF _Toc483682852 \h </w:instrText>
+        <w:instrText xml:space="preserve"> PAGEREF _Toc483735762 \h </w:instrText>
       </w:r>
       <w:r>
         <w:fldChar w:fldCharType="separate"/>
       </w:r>
       <w:r>
-        <w:t>8</w:t>
+        <w:t>10</w:t>
       </w:r>
       <w:r>
         <w:fldChar w:fldCharType="end"/>
@@ -1348,13 +1362,13 @@
         <w:fldChar w:fldCharType="begin"/>
       </w:r>
       <w:r>
-        <w:instrText xml:space="preserve"> PAGEREF _Toc483682853 \h </w:instrText>
+        <w:instrText xml:space="preserve"> PAGEREF _Toc483735763 \h </w:instrText>
       </w:r>
       <w:r>
         <w:fldChar w:fldCharType="separate"/>
       </w:r>
       <w:r>
-        <w:t>8</w:t>
+        <w:t>10</w:t>
       </w:r>
       <w:r>
         <w:fldChar w:fldCharType="end"/>
@@ -1390,13 +1404,13 @@
         <w:fldChar w:fldCharType="begin"/>
       </w:r>
       <w:r>
-        <w:instrText xml:space="preserve"> PAGEREF _Toc483682854 \h </w:instrText>
+        <w:instrText xml:space="preserve"> PAGEREF _Toc483735764 \h </w:instrText>
       </w:r>
       <w:r>
         <w:fldChar w:fldCharType="separate"/>
       </w:r>
       <w:r>
-        <w:t>8</w:t>
+        <w:t>15</w:t>
       </w:r>
       <w:r>
         <w:fldChar w:fldCharType="end"/>
@@ -1434,13 +1448,13 @@
         <w:fldChar w:fldCharType="begin"/>
       </w:r>
       <w:r>
-        <w:instrText xml:space="preserve"> PAGEREF _Toc483682855 \h </w:instrText>
+        <w:instrText xml:space="preserve"> PAGEREF _Toc483735765 \h </w:instrText>
       </w:r>
       <w:r>
         <w:fldChar w:fldCharType="separate"/>
       </w:r>
       <w:r>
-        <w:t>9</w:t>
+        <w:t>16</w:t>
       </w:r>
       <w:r>
         <w:fldChar w:fldCharType="end"/>
@@ -1476,13 +1490,13 @@
         <w:fldChar w:fldCharType="begin"/>
       </w:r>
       <w:r>
-        <w:instrText xml:space="preserve"> PAGEREF _Toc483682856 \h </w:instrText>
+        <w:instrText xml:space="preserve"> PAGEREF _Toc483735766 \h </w:instrText>
       </w:r>
       <w:r>
         <w:fldChar w:fldCharType="separate"/>
       </w:r>
       <w:r>
-        <w:t>9</w:t>
+        <w:t>16</w:t>
       </w:r>
       <w:r>
         <w:fldChar w:fldCharType="end"/>
@@ -1518,13 +1532,13 @@
         <w:fldChar w:fldCharType="begin"/>
       </w:r>
       <w:r>
-        <w:instrText xml:space="preserve"> PAGEREF _Toc483682857 \h </w:instrText>
+        <w:instrText xml:space="preserve"> PAGEREF _Toc483735767 \h </w:instrText>
       </w:r>
       <w:r>
         <w:fldChar w:fldCharType="separate"/>
       </w:r>
       <w:r>
-        <w:t>9</w:t>
+        <w:t>16</w:t>
       </w:r>
       <w:r>
         <w:fldChar w:fldCharType="end"/>
@@ -1560,13 +1574,13 @@
         <w:fldChar w:fldCharType="begin"/>
       </w:r>
       <w:r>
-        <w:instrText xml:space="preserve"> PAGEREF _Toc483682858 \h </w:instrText>
+        <w:instrText xml:space="preserve"> PAGEREF _Toc483735768 \h </w:instrText>
       </w:r>
       <w:r>
         <w:fldChar w:fldCharType="separate"/>
       </w:r>
       <w:r>
-        <w:t>9</w:t>
+        <w:t>16</w:t>
       </w:r>
       <w:r>
         <w:fldChar w:fldCharType="end"/>
@@ -1602,13 +1616,13 @@
         <w:fldChar w:fldCharType="begin"/>
       </w:r>
       <w:r>
-        <w:instrText xml:space="preserve"> PAGEREF _Toc483682859 \h </w:instrText>
+        <w:instrText xml:space="preserve"> PAGEREF _Toc483735769 \h </w:instrText>
       </w:r>
       <w:r>
         <w:fldChar w:fldCharType="separate"/>
       </w:r>
       <w:r>
-        <w:t>11</w:t>
+        <w:t>18</w:t>
       </w:r>
       <w:r>
         <w:fldChar w:fldCharType="end"/>
@@ -1644,13 +1658,13 @@
         <w:fldChar w:fldCharType="begin"/>
       </w:r>
       <w:r>
-        <w:instrText xml:space="preserve"> PAGEREF _Toc483682860 \h </w:instrText>
+        <w:instrText xml:space="preserve"> PAGEREF _Toc483735770 \h </w:instrText>
       </w:r>
       <w:r>
         <w:fldChar w:fldCharType="separate"/>
       </w:r>
       <w:r>
-        <w:t>12</w:t>
+        <w:t>18</w:t>
       </w:r>
       <w:r>
         <w:fldChar w:fldCharType="end"/>
@@ -1686,13 +1700,13 @@
         <w:fldChar w:fldCharType="begin"/>
       </w:r>
       <w:r>
-        <w:instrText xml:space="preserve"> PAGEREF _Toc483682861 \h </w:instrText>
+        <w:instrText xml:space="preserve"> PAGEREF _Toc483735771 \h </w:instrText>
       </w:r>
       <w:r>
         <w:fldChar w:fldCharType="separate"/>
       </w:r>
       <w:r>
-        <w:t>12</w:t>
+        <w:t>19</w:t>
       </w:r>
       <w:r>
         <w:fldChar w:fldCharType="end"/>
@@ -1730,13 +1744,13 @@
         <w:fldChar w:fldCharType="begin"/>
       </w:r>
       <w:r>
-        <w:instrText xml:space="preserve"> PAGEREF _Toc483682862 \h </w:instrText>
+        <w:instrText xml:space="preserve"> PAGEREF _Toc483735772 \h </w:instrText>
       </w:r>
       <w:r>
         <w:fldChar w:fldCharType="separate"/>
       </w:r>
       <w:r>
-        <w:t>13</w:t>
+        <w:t>20</w:t>
       </w:r>
       <w:r>
         <w:fldChar w:fldCharType="end"/>
@@ -1761,32 +1775,32 @@
       <w:pPr>
         <w:pStyle w:val="berschrift1"/>
       </w:pPr>
-      <w:bookmarkStart w:id="5" w:name="_Toc483682834"/>
+      <w:bookmarkStart w:id="6" w:name="_Toc483735744"/>
       <w:r>
         <w:lastRenderedPageBreak/>
         <w:t>Einleitung</w:t>
       </w:r>
-      <w:bookmarkEnd w:id="5"/>
+      <w:bookmarkEnd w:id="6"/>
     </w:p>
     <w:p>
       <w:pPr>
         <w:pStyle w:val="berschrift2"/>
       </w:pPr>
-      <w:bookmarkStart w:id="6" w:name="_Toc483682835"/>
+      <w:bookmarkStart w:id="7" w:name="_Toc483735745"/>
       <w:r>
         <w:t>Zweck des Dokuments</w:t>
       </w:r>
-      <w:bookmarkEnd w:id="6"/>
+      <w:bookmarkEnd w:id="7"/>
     </w:p>
     <w:p>
       <w:pPr>
         <w:pStyle w:val="berschrift2"/>
       </w:pPr>
-      <w:bookmarkStart w:id="7" w:name="_Toc483682836"/>
+      <w:bookmarkStart w:id="8" w:name="_Toc483735746"/>
       <w:r>
         <w:t>Gültigkeit des Dokuments</w:t>
       </w:r>
-      <w:bookmarkEnd w:id="7"/>
+      <w:bookmarkEnd w:id="8"/>
     </w:p>
     <w:p>
       <w:r>
@@ -1811,11 +1825,11 @@
       <w:pPr>
         <w:pStyle w:val="berschrift2"/>
       </w:pPr>
-      <w:bookmarkStart w:id="8" w:name="_Toc483682837"/>
+      <w:bookmarkStart w:id="9" w:name="_Toc483735747"/>
       <w:r>
         <w:t>Begriffsbestimmungen und Abkürzungen</w:t>
       </w:r>
-      <w:bookmarkEnd w:id="8"/>
+      <w:bookmarkEnd w:id="9"/>
     </w:p>
     <w:tbl>
       <w:tblPr>
@@ -1837,9 +1851,9 @@
             <w:vAlign w:val="center"/>
           </w:tcPr>
           <w:p>
-            <w:pPr>
-              <w:jc w:val="left"/>
-            </w:pPr>
+            <w:r>
+              <w:t>App</w:t>
+            </w:r>
           </w:p>
         </w:tc>
         <w:tc>
@@ -1848,9 +1862,24 @@
             <w:vAlign w:val="center"/>
           </w:tcPr>
           <w:p>
-            <w:pPr>
-              <w:jc w:val="left"/>
-            </w:pPr>
+            <w:r>
+              <w:t>Softwareanwendung</w:t>
+            </w:r>
+            <w:r>
+              <w:t>;</w:t>
+            </w:r>
+            <w:r>
+              <w:t xml:space="preserve"> meist gebräuchlich für</w:t>
+            </w:r>
+            <w:r>
+              <w:t xml:space="preserve"> Anwendungen auf</w:t>
+            </w:r>
+            <w:r>
+              <w:t xml:space="preserve"> </w:t>
+            </w:r>
+            <w:r>
+              <w:t>mobilen Endgeräten</w:t>
+            </w:r>
           </w:p>
         </w:tc>
       </w:tr>
@@ -1864,9 +1893,9 @@
             <w:vAlign w:val="center"/>
           </w:tcPr>
           <w:p>
-            <w:pPr>
-              <w:jc w:val="left"/>
-            </w:pPr>
+            <w:r>
+              <w:t>ASCII</w:t>
+            </w:r>
           </w:p>
         </w:tc>
         <w:tc>
@@ -1875,9 +1904,20 @@
             <w:vAlign w:val="center"/>
           </w:tcPr>
           <w:p>
-            <w:pPr>
-              <w:jc w:val="left"/>
-            </w:pPr>
+            <w:r>
+              <w:t xml:space="preserve">American Standard Code </w:t>
+            </w:r>
+            <w:proofErr w:type="spellStart"/>
+            <w:r>
+              <w:t>for</w:t>
+            </w:r>
+            <w:proofErr w:type="spellEnd"/>
+            <w:r>
+              <w:t xml:space="preserve"> Information Interchange; </w:t>
+            </w:r>
+            <w:r>
+              <w:t>7-Bit Zeichencodierung, Grundlage für spätere Codierungen mit mehr Bits</w:t>
+            </w:r>
           </w:p>
         </w:tc>
       </w:tr>
@@ -1891,9 +1931,9 @@
             <w:vAlign w:val="center"/>
           </w:tcPr>
           <w:p>
-            <w:pPr>
-              <w:jc w:val="left"/>
-            </w:pPr>
+            <w:r>
+              <w:t>Backend</w:t>
+            </w:r>
           </w:p>
         </w:tc>
         <w:tc>
@@ -1902,9 +1942,9 @@
             <w:vAlign w:val="center"/>
           </w:tcPr>
           <w:p>
-            <w:pPr>
-              <w:jc w:val="left"/>
-            </w:pPr>
+            <w:r>
+              <w:t>Bezeichnet eine Server-Anwendung, welche Daten verwaltet (Gegenstück: Frontend)</w:t>
+            </w:r>
           </w:p>
         </w:tc>
       </w:tr>
@@ -1918,9 +1958,9 @@
             <w:vAlign w:val="center"/>
           </w:tcPr>
           <w:p>
-            <w:pPr>
-              <w:jc w:val="left"/>
-            </w:pPr>
+            <w:r>
+              <w:t>Base64</w:t>
+            </w:r>
           </w:p>
         </w:tc>
         <w:tc>
@@ -1929,9 +1969,15 @@
             <w:vAlign w:val="center"/>
           </w:tcPr>
           <w:p>
-            <w:pPr>
-              <w:jc w:val="left"/>
-            </w:pPr>
+            <w:r>
+              <w:t xml:space="preserve">Verfahren zur Codierung von Binärdateien, Base64-codierte Dateien bestehen aus einer </w:t>
+            </w:r>
+            <w:r>
+              <w:t xml:space="preserve">lesbaren </w:t>
+            </w:r>
+            <w:r>
+              <w:t>Folge von ASCII-Zeichen</w:t>
+            </w:r>
           </w:p>
         </w:tc>
       </w:tr>
@@ -1945,9 +1991,9 @@
             <w:vAlign w:val="center"/>
           </w:tcPr>
           <w:p>
-            <w:pPr>
-              <w:jc w:val="left"/>
-            </w:pPr>
+            <w:r>
+              <w:t>Browser</w:t>
+            </w:r>
           </w:p>
         </w:tc>
         <w:tc>
@@ -1956,9 +2002,9 @@
             <w:vAlign w:val="center"/>
           </w:tcPr>
           <w:p>
-            <w:pPr>
-              <w:jc w:val="left"/>
-            </w:pPr>
+            <w:r>
+              <w:t>Anwendung zur Darstellung von Webinhalten (Websites)</w:t>
+            </w:r>
           </w:p>
         </w:tc>
       </w:tr>
@@ -1972,9 +2018,9 @@
             <w:vAlign w:val="center"/>
           </w:tcPr>
           <w:p>
-            <w:pPr>
-              <w:jc w:val="left"/>
-            </w:pPr>
+            <w:r>
+              <w:t>Client</w:t>
+            </w:r>
           </w:p>
         </w:tc>
         <w:tc>
@@ -1983,9 +2029,9 @@
             <w:vAlign w:val="center"/>
           </w:tcPr>
           <w:p>
-            <w:pPr>
-              <w:jc w:val="left"/>
-            </w:pPr>
+            <w:r>
+              <w:t>Endgerät oder Anwendung eines Netzwerks, welches mit einem Server kommuniziert</w:t>
+            </w:r>
           </w:p>
         </w:tc>
       </w:tr>
@@ -1999,9 +2045,9 @@
             <w:vAlign w:val="center"/>
           </w:tcPr>
           <w:p>
-            <w:pPr>
-              <w:jc w:val="left"/>
-            </w:pPr>
+            <w:r>
+              <w:t>Datenbank</w:t>
+            </w:r>
           </w:p>
         </w:tc>
         <w:tc>
@@ -2010,9 +2056,9 @@
             <w:vAlign w:val="center"/>
           </w:tcPr>
           <w:p>
-            <w:pPr>
-              <w:jc w:val="left"/>
-            </w:pPr>
+            <w:r>
+              <w:t>Logische Einheit zusammengehöriger Daten; wird von einem DBMS verwaltet</w:t>
+            </w:r>
           </w:p>
         </w:tc>
       </w:tr>
@@ -2026,9 +2072,9 @@
             <w:vAlign w:val="center"/>
           </w:tcPr>
           <w:p>
-            <w:pPr>
-              <w:jc w:val="left"/>
-            </w:pPr>
+            <w:r>
+              <w:t>DBMS</w:t>
+            </w:r>
           </w:p>
         </w:tc>
         <w:tc>
@@ -2037,9 +2083,304 @@
             <w:vAlign w:val="center"/>
           </w:tcPr>
           <w:p>
-            <w:pPr>
-              <w:jc w:val="left"/>
-            </w:pPr>
+            <w:r>
+              <w:t>Datenbankmanagementsystem; stellt Werkzeuge bereit, mehrere Datenbank</w:t>
+            </w:r>
+            <w:r>
+              <w:t>en</w:t>
+            </w:r>
+            <w:r>
+              <w:t xml:space="preserve"> zu erstellen und zu verwalten sowie strukturiert auf deren Daten zuzugreifen</w:t>
+            </w:r>
+          </w:p>
+        </w:tc>
+      </w:tr>
+      <w:tr>
+        <w:trPr>
+          <w:trHeight w:val="624"/>
+        </w:trPr>
+        <w:tc>
+          <w:tcPr>
+            <w:tcW w:w="2376" w:type="dxa"/>
+            <w:vAlign w:val="center"/>
+          </w:tcPr>
+          <w:p>
+            <w:r>
+              <w:t>Frontend</w:t>
+            </w:r>
+          </w:p>
+        </w:tc>
+        <w:tc>
+          <w:tcPr>
+            <w:tcW w:w="6269" w:type="dxa"/>
+            <w:vAlign w:val="center"/>
+          </w:tcPr>
+          <w:p>
+            <w:r>
+              <w:t>Bezeichnet eine Client-Anwendung, welche Daten vom Backend empfängt und darstellt (Gegenstück: Backend)</w:t>
+            </w:r>
+          </w:p>
+        </w:tc>
+      </w:tr>
+      <w:tr>
+        <w:trPr>
+          <w:trHeight w:val="624"/>
+        </w:trPr>
+        <w:tc>
+          <w:tcPr>
+            <w:tcW w:w="2376" w:type="dxa"/>
+            <w:vAlign w:val="center"/>
+          </w:tcPr>
+          <w:p>
+            <w:r>
+              <w:t>HTML</w:t>
+            </w:r>
+          </w:p>
+        </w:tc>
+        <w:tc>
+          <w:tcPr>
+            <w:tcW w:w="6269" w:type="dxa"/>
+            <w:vAlign w:val="center"/>
+          </w:tcPr>
+          <w:p>
+            <w:r>
+              <w:t>Hypertext Markup Language; Beschreibungssprache zur Strukturierung von Elementen wie Text, Bildern usw., Grund</w:t>
+            </w:r>
+            <w:r>
+              <w:lastRenderedPageBreak/>
+              <w:t>lage für das World Wide Web, HTML-Dokumente werden in einem Browser grafisch dargestellt</w:t>
+            </w:r>
+          </w:p>
+        </w:tc>
+      </w:tr>
+      <w:tr>
+        <w:trPr>
+          <w:trHeight w:val="624"/>
+        </w:trPr>
+        <w:tc>
+          <w:tcPr>
+            <w:tcW w:w="2376" w:type="dxa"/>
+            <w:vAlign w:val="center"/>
+          </w:tcPr>
+          <w:p>
+            <w:r>
+              <w:lastRenderedPageBreak/>
+              <w:t>HTTP</w:t>
+            </w:r>
+          </w:p>
+        </w:tc>
+        <w:tc>
+          <w:tcPr>
+            <w:tcW w:w="6269" w:type="dxa"/>
+            <w:vAlign w:val="center"/>
+          </w:tcPr>
+          <w:p>
+            <w:r>
+              <w:t xml:space="preserve">Hypertext Transfer Protocol; Protokoll zur Übertragung von </w:t>
+            </w:r>
+            <w:r>
+              <w:t>Anwendungsd</w:t>
+            </w:r>
+            <w:r>
+              <w:t>aten über ein Netzwerk</w:t>
+            </w:r>
+          </w:p>
+        </w:tc>
+      </w:tr>
+      <w:tr>
+        <w:trPr>
+          <w:trHeight w:val="624"/>
+        </w:trPr>
+        <w:tc>
+          <w:tcPr>
+            <w:tcW w:w="2376" w:type="dxa"/>
+            <w:vAlign w:val="center"/>
+          </w:tcPr>
+          <w:p>
+            <w:r>
+              <w:t>Interface</w:t>
+            </w:r>
+          </w:p>
+        </w:tc>
+        <w:tc>
+          <w:tcPr>
+            <w:tcW w:w="6269" w:type="dxa"/>
+            <w:vAlign w:val="center"/>
+          </w:tcPr>
+          <w:p>
+            <w:r>
+              <w:t>Schnittstelle; User-Interface=für den Benutzer sichtbare grafische Oberfläche einer Anwendung</w:t>
+            </w:r>
+          </w:p>
+        </w:tc>
+      </w:tr>
+      <w:tr>
+        <w:trPr>
+          <w:trHeight w:val="624"/>
+        </w:trPr>
+        <w:tc>
+          <w:tcPr>
+            <w:tcW w:w="2376" w:type="dxa"/>
+            <w:vAlign w:val="center"/>
+          </w:tcPr>
+          <w:p>
+            <w:r>
+              <w:t>JPA</w:t>
+            </w:r>
+          </w:p>
+        </w:tc>
+        <w:tc>
+          <w:tcPr>
+            <w:tcW w:w="6269" w:type="dxa"/>
+            <w:vAlign w:val="center"/>
+          </w:tcPr>
+          <w:p>
+            <w:r>
+              <w:t xml:space="preserve">Java </w:t>
+            </w:r>
+            <w:proofErr w:type="spellStart"/>
+            <w:r>
+              <w:t>Persistence</w:t>
+            </w:r>
+            <w:proofErr w:type="spellEnd"/>
+            <w:r>
+              <w:t xml:space="preserve"> API; Schnittstelle für Java-Anwendungen zur Übertragung von Datenbankeinträgen; dient zum ORM</w:t>
+            </w:r>
+          </w:p>
+        </w:tc>
+      </w:tr>
+      <w:tr>
+        <w:trPr>
+          <w:trHeight w:val="624"/>
+        </w:trPr>
+        <w:tc>
+          <w:tcPr>
+            <w:tcW w:w="2376" w:type="dxa"/>
+            <w:vAlign w:val="center"/>
+          </w:tcPr>
+          <w:p>
+            <w:r>
+              <w:t>JSON</w:t>
+            </w:r>
+          </w:p>
+        </w:tc>
+        <w:tc>
+          <w:tcPr>
+            <w:tcW w:w="6269" w:type="dxa"/>
+            <w:vAlign w:val="center"/>
+          </w:tcPr>
+          <w:p>
+            <w:r>
+              <w:t xml:space="preserve">JavaScript </w:t>
+            </w:r>
+            <w:proofErr w:type="spellStart"/>
+            <w:r>
+              <w:t>Object</w:t>
+            </w:r>
+            <w:proofErr w:type="spellEnd"/>
+            <w:r>
+              <w:t xml:space="preserve"> Notation; Datenformat als (einfach lesbaren) Text zum Datenaustausch zwischen zwei Anwendungen</w:t>
+            </w:r>
+          </w:p>
+        </w:tc>
+      </w:tr>
+      <w:tr>
+        <w:trPr>
+          <w:trHeight w:val="624"/>
+        </w:trPr>
+        <w:tc>
+          <w:tcPr>
+            <w:tcW w:w="2376" w:type="dxa"/>
+            <w:vAlign w:val="center"/>
+          </w:tcPr>
+          <w:p>
+            <w:r>
+              <w:t>ORM</w:t>
+            </w:r>
+          </w:p>
+        </w:tc>
+        <w:tc>
+          <w:tcPr>
+            <w:tcW w:w="6269" w:type="dxa"/>
+            <w:vAlign w:val="center"/>
+          </w:tcPr>
+          <w:p>
+            <w:proofErr w:type="spellStart"/>
+            <w:r>
+              <w:t>Object</w:t>
+            </w:r>
+            <w:proofErr w:type="spellEnd"/>
+            <w:r>
+              <w:t xml:space="preserve"> Relational Mapping; Konzept zur Abbildung von Objekten objektorientierter Programmiersprachen in relationale Datenbanken</w:t>
+            </w:r>
+          </w:p>
+        </w:tc>
+      </w:tr>
+      <w:tr>
+        <w:trPr>
+          <w:trHeight w:val="624"/>
+        </w:trPr>
+        <w:tc>
+          <w:tcPr>
+            <w:tcW w:w="2376" w:type="dxa"/>
+            <w:vAlign w:val="center"/>
+          </w:tcPr>
+          <w:p>
+            <w:r>
+              <w:t>PDF</w:t>
+            </w:r>
+          </w:p>
+        </w:tc>
+        <w:tc>
+          <w:tcPr>
+            <w:tcW w:w="6269" w:type="dxa"/>
+            <w:vAlign w:val="center"/>
+          </w:tcPr>
+          <w:p>
+            <w:r>
+              <w:t xml:space="preserve">Portable </w:t>
+            </w:r>
+            <w:proofErr w:type="spellStart"/>
+            <w:r>
+              <w:t>Document</w:t>
+            </w:r>
+            <w:proofErr w:type="spellEnd"/>
+            <w:r>
+              <w:t xml:space="preserve"> Format; plattformunabhängiges Dateiformat, von Adobe entwickelt</w:t>
+            </w:r>
+          </w:p>
+        </w:tc>
+      </w:tr>
+      <w:tr>
+        <w:trPr>
+          <w:trHeight w:val="624"/>
+        </w:trPr>
+        <w:tc>
+          <w:tcPr>
+            <w:tcW w:w="2376" w:type="dxa"/>
+            <w:vAlign w:val="center"/>
+          </w:tcPr>
+          <w:p>
+            <w:r>
+              <w:t>Server</w:t>
+            </w:r>
+          </w:p>
+        </w:tc>
+        <w:tc>
+          <w:tcPr>
+            <w:tcW w:w="6269" w:type="dxa"/>
+            <w:vAlign w:val="center"/>
+          </w:tcPr>
+          <w:p>
+            <w:r>
+              <w:t>Computer bzw. Anwendung eines Netzwerks, welche Dienste und Ressourcen für Clients</w:t>
+            </w:r>
+            <w:r>
+              <w:t xml:space="preserve"> bereitstellt und anbietet</w:t>
+            </w:r>
+            <w:r>
+              <w:t xml:space="preserve"> </w:t>
+            </w:r>
           </w:p>
         </w:tc>
       </w:tr>
@@ -2048,11 +2389,11 @@
       <w:pPr>
         <w:pStyle w:val="berschrift2"/>
       </w:pPr>
-      <w:bookmarkStart w:id="9" w:name="_Toc483682838"/>
+      <w:bookmarkStart w:id="10" w:name="_Toc483735748"/>
       <w:r>
         <w:t>Zusammenhang mit anderen Dokumenten</w:t>
       </w:r>
-      <w:bookmarkEnd w:id="9"/>
+      <w:bookmarkEnd w:id="10"/>
     </w:p>
     <w:p>
       <w:r>
@@ -2063,11 +2404,11 @@
       <w:pPr>
         <w:pStyle w:val="berschrift2"/>
       </w:pPr>
-      <w:bookmarkStart w:id="10" w:name="_Toc483682839"/>
+      <w:bookmarkStart w:id="11" w:name="_Toc483735749"/>
       <w:r>
         <w:t>Überblick über das Dokument</w:t>
       </w:r>
-      <w:bookmarkEnd w:id="10"/>
+      <w:bookmarkEnd w:id="11"/>
     </w:p>
     <w:p>
       <w:pPr>
@@ -2135,32 +2476,32 @@
       <w:pPr>
         <w:pStyle w:val="berschrift1"/>
       </w:pPr>
-      <w:bookmarkStart w:id="11" w:name="_Toc483682840"/>
+      <w:bookmarkStart w:id="12" w:name="_Toc483735750"/>
       <w:r>
         <w:lastRenderedPageBreak/>
         <w:t>Allgemeine Beschreibung des Produkts</w:t>
       </w:r>
-      <w:bookmarkEnd w:id="11"/>
+      <w:bookmarkEnd w:id="12"/>
     </w:p>
     <w:p>
       <w:pPr>
         <w:pStyle w:val="berschrift2"/>
       </w:pPr>
-      <w:bookmarkStart w:id="12" w:name="_Toc483682841"/>
+      <w:bookmarkStart w:id="13" w:name="_Toc483735751"/>
       <w:r>
         <w:t>Projektumgebung</w:t>
       </w:r>
-      <w:bookmarkEnd w:id="12"/>
+      <w:bookmarkEnd w:id="13"/>
     </w:p>
     <w:p>
       <w:pPr>
         <w:pStyle w:val="berschrift3"/>
       </w:pPr>
-      <w:bookmarkStart w:id="13" w:name="_Toc483682842"/>
+      <w:bookmarkStart w:id="14" w:name="_Toc483735752"/>
       <w:r>
         <w:t>Übersicht</w:t>
       </w:r>
-      <w:bookmarkEnd w:id="13"/>
+      <w:bookmarkEnd w:id="14"/>
     </w:p>
     <w:p>
       <w:r>
@@ -2171,7 +2512,7 @@
         <mc:AlternateContent>
           <mc:Choice Requires="wpg">
             <w:drawing>
-              <wp:anchor distT="0" distB="0" distL="114300" distR="114300" simplePos="0" relativeHeight="251640320" behindDoc="0" locked="0" layoutInCell="1" allowOverlap="1">
+              <wp:anchor distT="0" distB="0" distL="114300" distR="114300" simplePos="0" relativeHeight="251636224" behindDoc="0" locked="0" layoutInCell="1" allowOverlap="1">
                 <wp:simplePos x="0" y="0"/>
                 <wp:positionH relativeFrom="column">
                   <wp:posOffset>-338760</wp:posOffset>
@@ -2337,7 +2678,7 @@
           </mc:Choice>
           <mc:Fallback>
             <w:pict>
-              <v:group id="Gruppieren 28" o:spid="_x0000_s1028" style="position:absolute;left:0;text-align:left;margin-left:-26.65pt;margin-top:6.35pt;width:476.35pt;height:431.4pt;z-index:251640320" coordsize="60496,54790" o:gfxdata="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">
+              <v:group id="Gruppieren 28" o:spid="_x0000_s1028" style="position:absolute;left:0;text-align:left;margin-left:-26.65pt;margin-top:6.35pt;width:476.35pt;height:431.4pt;z-index:251636224" coordsize="60496,54790" o:gfxdata="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">
                 <v:group id="Gruppieren 20" o:spid="_x0000_s1029" style="position:absolute;left:23335;width:14141;height:10168" coordsize="14141,10168" o:gfxdata="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">
                   <v:shapetype id="_x0000_t75" coordsize="21600,21600" o:spt="75" o:preferrelative="t" path="m@4@5l@4@11@9@11@9@5xe" filled="f" stroked="f">
                     <v:stroke joinstyle="miter"/>
@@ -2405,7 +2746,7 @@
         <mc:AlternateContent>
           <mc:Choice Requires="wpg">
             <w:drawing>
-              <wp:anchor distT="0" distB="0" distL="114300" distR="114300" simplePos="0" relativeHeight="251652608" behindDoc="0" locked="0" layoutInCell="1" allowOverlap="1">
+              <wp:anchor distT="0" distB="0" distL="114300" distR="114300" simplePos="0" relativeHeight="251642368" behindDoc="0" locked="0" layoutInCell="1" allowOverlap="1">
                 <wp:simplePos x="0" y="0"/>
                 <wp:positionH relativeFrom="column">
                   <wp:posOffset>-2540</wp:posOffset>
@@ -2596,7 +2937,7 @@
           </mc:Choice>
           <mc:Fallback>
             <w:pict>
-              <v:group id="Gruppieren 36" o:spid="_x0000_s1033" style="position:absolute;left:0;text-align:left;margin-left:-.2pt;margin-top:21.35pt;width:144.55pt;height:124.55pt;z-index:251652608;mso-height-relative:margin" coordsize="18357,15818" o:gfxdata="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">
+              <v:group id="Gruppieren 36" o:spid="_x0000_s1033" style="position:absolute;left:0;text-align:left;margin-left:-.2pt;margin-top:21.35pt;width:144.55pt;height:124.55pt;z-index:251642368;mso-height-relative:margin" coordsize="18357,15818" o:gfxdata="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">
                 <v:group id="Gruppieren 21" o:spid="_x0000_s1034" style="position:absolute;width:18357;height:15818" coordsize="18360,15820" o:gfxdata="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">
                   <v:shape id="Textfeld 12" o:spid="_x0000_s1035" type="#_x0000_t202" style="position:absolute;width:14141;height:4308;visibility:visible;mso-wrap-style:square;v-text-anchor:top" o:gfxdata="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" filled="f" stroked="f" strokeweight=".5pt">
                     <v:textbox>
@@ -2672,7 +3013,7 @@
         <mc:AlternateContent>
           <mc:Choice Requires="wpg">
             <w:drawing>
-              <wp:anchor distT="0" distB="0" distL="114300" distR="114300" simplePos="0" relativeHeight="251649536" behindDoc="0" locked="0" layoutInCell="1" allowOverlap="1">
+              <wp:anchor distT="0" distB="0" distL="114300" distR="114300" simplePos="0" relativeHeight="251640320" behindDoc="0" locked="0" layoutInCell="1" allowOverlap="1">
                 <wp:simplePos x="0" y="0"/>
                 <wp:positionH relativeFrom="margin">
                   <wp:align>right</wp:align>
@@ -2884,7 +3225,7 @@
           </mc:Choice>
           <mc:Fallback>
             <w:pict>
-              <v:group id="Gruppieren 34" o:spid="_x0000_s1038" style="position:absolute;left:0;text-align:left;margin-left:102pt;margin-top:4.65pt;width:153.2pt;height:142.4pt;z-index:251649536;mso-position-horizontal:right;mso-position-horizontal-relative:margin;mso-width-relative:margin;mso-height-relative:margin" coordorigin=",-2267" coordsize="19458,18088" o:gfxdata="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">
+              <v:group id="Gruppieren 34" o:spid="_x0000_s1038" style="position:absolute;left:0;text-align:left;margin-left:102pt;margin-top:4.65pt;width:153.2pt;height:142.4pt;z-index:251640320;mso-position-horizontal:right;mso-position-horizontal-relative:margin;mso-width-relative:margin;mso-height-relative:margin" coordorigin=",-2267" coordsize="19458,18088" o:gfxdata="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">
                 <v:group id="Gruppieren 24" o:spid="_x0000_s1039" style="position:absolute;top:-2267;width:19458;height:18087" coordorigin=",-2267" coordsize="19460,18090" o:gfxdata="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">
                   <v:shape id="Textfeld 25" o:spid="_x0000_s1040" type="#_x0000_t202" style="position:absolute;top:-2267;width:14141;height:6571;visibility:visible;mso-wrap-style:square;v-text-anchor:top" o:gfxdata="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" filled="f" stroked="f" strokeweight=".5pt">
                     <v:textbox>
@@ -2982,7 +3323,7 @@
         <mc:AlternateContent>
           <mc:Choice Requires="wps">
             <w:drawing>
-              <wp:anchor distT="0" distB="0" distL="114300" distR="114300" simplePos="0" relativeHeight="251674112" behindDoc="0" locked="0" layoutInCell="1" allowOverlap="1" wp14:anchorId="10CD06E4" wp14:editId="248E0BB5">
+              <wp:anchor distT="0" distB="0" distL="114300" distR="114300" simplePos="0" relativeHeight="251660800" behindDoc="0" locked="0" layoutInCell="1" allowOverlap="1" wp14:anchorId="10CD06E4" wp14:editId="248E0BB5">
                 <wp:simplePos x="0" y="0"/>
                 <wp:positionH relativeFrom="column">
                   <wp:posOffset>2023440</wp:posOffset>
@@ -3068,7 +3409,7 @@
           </mc:Choice>
           <mc:Fallback>
             <w:pict>
-              <v:shape w14:anchorId="10CD06E4" id="Textfeld 13" o:spid="_x0000_s1043" type="#_x0000_t202" style="position:absolute;left:0;text-align:left;margin-left:159.35pt;margin-top:13.3pt;width:101.4pt;height:60.4pt;z-index:251674112;visibility:visible;mso-wrap-style:square;mso-width-percent:0;mso-height-percent:0;mso-wrap-distance-left:9pt;mso-wrap-distance-top:0;mso-wrap-distance-right:9pt;mso-wrap-distance-bottom:0;mso-position-horizontal:absolute;mso-position-horizontal-relative:text;mso-position-vertical:absolute;mso-position-vertical-relative:text;mso-width-percent:0;mso-height-percent:0;mso-width-relative:margin;mso-height-relative:margin;v-text-anchor:top" o:gfxdata="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" filled="f" stroked="f" strokeweight=".5pt">
+              <v:shape w14:anchorId="10CD06E4" id="Textfeld 13" o:spid="_x0000_s1043" type="#_x0000_t202" style="position:absolute;left:0;text-align:left;margin-left:159.35pt;margin-top:13.3pt;width:101.4pt;height:60.4pt;z-index:251660800;visibility:visible;mso-wrap-style:square;mso-width-percent:0;mso-height-percent:0;mso-wrap-distance-left:9pt;mso-wrap-distance-top:0;mso-wrap-distance-right:9pt;mso-wrap-distance-bottom:0;mso-position-horizontal:absolute;mso-position-horizontal-relative:text;mso-position-vertical:absolute;mso-position-vertical-relative:text;mso-width-percent:0;mso-height-percent:0;mso-width-relative:margin;mso-height-relative:margin;v-text-anchor:top" o:gfxdata="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" filled="f" stroked="f" strokeweight=".5pt">
                 <v:textbox>
                   <w:txbxContent>
                     <w:p>
@@ -3120,7 +3461,7 @@
         <mc:AlternateContent>
           <mc:Choice Requires="wps">
             <w:drawing>
-              <wp:anchor distT="0" distB="0" distL="114300" distR="114300" simplePos="0" relativeHeight="251644416" behindDoc="0" locked="0" layoutInCell="1" allowOverlap="1">
+              <wp:anchor distT="0" distB="0" distL="114300" distR="114300" simplePos="0" relativeHeight="251638272" behindDoc="0" locked="0" layoutInCell="1" allowOverlap="1">
                 <wp:simplePos x="0" y="0"/>
                 <wp:positionH relativeFrom="margin">
                   <wp:posOffset>2050110</wp:posOffset>
@@ -3173,11 +3514,11 @@
           </mc:Choice>
           <mc:Fallback>
             <w:pict>
-              <v:shapetype w14:anchorId="513EE3DB" id="_x0000_t32" coordsize="21600,21600" o:spt="32" o:oned="t" path="m,l21600,21600e" filled="f">
+              <v:shapetype w14:anchorId="70255FDC" id="_x0000_t32" coordsize="21600,21600" o:spt="32" o:oned="t" path="m,l21600,21600e" filled="f">
                 <v:path arrowok="t" fillok="f" o:connecttype="none"/>
                 <o:lock v:ext="edit" shapetype="t"/>
               </v:shapetype>
-              <v:shape id="Gerade Verbindung mit Pfeil 27" o:spid="_x0000_s1026" type="#_x0000_t32" style="position:absolute;margin-left:161.45pt;margin-top:22.35pt;width:92.7pt;height:0;z-index:251644416;visibility:visible;mso-wrap-style:square;mso-wrap-distance-left:9pt;mso-wrap-distance-top:0;mso-wrap-distance-right:9pt;mso-wrap-distance-bottom:0;mso-position-horizontal:absolute;mso-position-horizontal-relative:margin;mso-position-vertical:absolute;mso-position-vertical-relative:text" o:gfxdata="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" strokecolor="black [3200]" strokeweight="3pt">
+              <v:shape id="Gerade Verbindung mit Pfeil 27" o:spid="_x0000_s1026" type="#_x0000_t32" style="position:absolute;margin-left:161.45pt;margin-top:22.35pt;width:92.7pt;height:0;z-index:251638272;visibility:visible;mso-wrap-style:square;mso-wrap-distance-left:9pt;mso-wrap-distance-top:0;mso-wrap-distance-right:9pt;mso-wrap-distance-bottom:0;mso-position-horizontal:absolute;mso-position-horizontal-relative:margin;mso-position-vertical:absolute;mso-position-vertical-relative:text" o:gfxdata="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" strokecolor="black [3200]" strokeweight="3pt">
                 <v:stroke startarrow="block" endarrow="block"/>
                 <v:shadow on="t" color="black" opacity="22937f" origin=",.5" offset="0,.63889mm"/>
                 <w10:wrap anchorx="margin"/>
@@ -3198,7 +3539,7 @@
         <mc:AlternateContent>
           <mc:Choice Requires="wps">
             <w:drawing>
-              <wp:anchor distT="0" distB="0" distL="114300" distR="114300" simplePos="0" relativeHeight="251663872" behindDoc="0" locked="0" layoutInCell="1" allowOverlap="1" wp14:anchorId="6D5D196C" wp14:editId="27A53C92">
+              <wp:anchor distT="0" distB="0" distL="114300" distR="114300" simplePos="0" relativeHeight="251644416" behindDoc="0" locked="0" layoutInCell="1" allowOverlap="1" wp14:anchorId="6D5D196C" wp14:editId="27A53C92">
                 <wp:simplePos x="0" y="0"/>
                 <wp:positionH relativeFrom="margin">
                   <wp:posOffset>1885062</wp:posOffset>
@@ -3257,7 +3598,7 @@
           </mc:Choice>
           <mc:Fallback>
             <w:pict>
-              <v:shape w14:anchorId="102C95FA" id="Gerade Verbindung mit Pfeil 29" o:spid="_x0000_s1026" type="#_x0000_t32" style="position:absolute;margin-left:148.45pt;margin-top:21.5pt;width:36.25pt;height:46.7pt;z-index:251663872;visibility:visible;mso-wrap-style:square;mso-width-percent:0;mso-height-percent:0;mso-wrap-distance-left:9pt;mso-wrap-distance-top:0;mso-wrap-distance-right:9pt;mso-wrap-distance-bottom:0;mso-position-horizontal:absolute;mso-position-horizontal-relative:margin;mso-position-vertical:absolute;mso-position-vertical-relative:text;mso-width-percent:0;mso-height-percent:0;mso-width-relative:margin;mso-height-relative:margin" o:gfxdata="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" strokecolor="black [3200]" strokeweight="3pt">
+              <v:shape w14:anchorId="12525B1F" id="Gerade Verbindung mit Pfeil 29" o:spid="_x0000_s1026" type="#_x0000_t32" style="position:absolute;margin-left:148.45pt;margin-top:21.5pt;width:36.25pt;height:46.7pt;z-index:251644416;visibility:visible;mso-wrap-style:square;mso-width-percent:0;mso-height-percent:0;mso-wrap-distance-left:9pt;mso-wrap-distance-top:0;mso-wrap-distance-right:9pt;mso-wrap-distance-bottom:0;mso-position-horizontal:absolute;mso-position-horizontal-relative:margin;mso-position-vertical:absolute;mso-position-vertical-relative:text;mso-width-percent:0;mso-height-percent:0;mso-width-relative:margin;mso-height-relative:margin" o:gfxdata="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" strokecolor="black [3200]" strokeweight="3pt">
                 <v:stroke startarrow="block" endarrow="block"/>
                 <v:shadow on="t" color="black" opacity="22937f" origin=",.5" offset="0,.63889mm"/>
                 <w10:wrap anchorx="margin"/>
@@ -3276,7 +3617,7 @@
         <mc:AlternateContent>
           <mc:Choice Requires="wps">
             <w:drawing>
-              <wp:anchor distT="0" distB="0" distL="114300" distR="114300" simplePos="0" relativeHeight="251671040" behindDoc="0" locked="0" layoutInCell="1" allowOverlap="1">
+              <wp:anchor distT="0" distB="0" distL="114300" distR="114300" simplePos="0" relativeHeight="251653632" behindDoc="0" locked="0" layoutInCell="1" allowOverlap="1">
                 <wp:simplePos x="0" y="0"/>
                 <wp:positionH relativeFrom="column">
                   <wp:posOffset>1272845</wp:posOffset>
@@ -3366,7 +3707,7 @@
           </mc:Choice>
           <mc:Fallback>
             <w:pict>
-              <v:shape id="Textfeld 41" o:spid="_x0000_s1044" type="#_x0000_t202" style="position:absolute;left:0;text-align:left;margin-left:100.2pt;margin-top:13.6pt;width:78.95pt;height:60.45pt;rotation:3422656fd;z-index:251671040;visibility:visible;mso-wrap-style:square;mso-height-percent:0;mso-wrap-distance-left:9pt;mso-wrap-distance-top:0;mso-wrap-distance-right:9pt;mso-wrap-distance-bottom:0;mso-position-horizontal:absolute;mso-position-horizontal-relative:text;mso-position-vertical:absolute;mso-position-vertical-relative:text;mso-height-percent:0;mso-height-relative:margin;v-text-anchor:top" o:gfxdata="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" filled="f" stroked="f" strokeweight=".5pt">
+              <v:shape id="Textfeld 41" o:spid="_x0000_s1044" type="#_x0000_t202" style="position:absolute;left:0;text-align:left;margin-left:100.2pt;margin-top:13.6pt;width:78.95pt;height:60.45pt;rotation:3422656fd;z-index:251653632;visibility:visible;mso-wrap-style:square;mso-height-percent:0;mso-wrap-distance-left:9pt;mso-wrap-distance-top:0;mso-wrap-distance-right:9pt;mso-wrap-distance-bottom:0;mso-position-horizontal:absolute;mso-position-horizontal-relative:text;mso-position-vertical:absolute;mso-position-vertical-relative:text;mso-height-percent:0;mso-height-relative:margin;v-text-anchor:top" o:gfxdata="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" filled="f" stroked="f" strokeweight=".5pt">
                 <v:textbox>
                   <w:txbxContent>
                     <w:p>
@@ -3426,7 +3767,7 @@
         <mc:AlternateContent>
           <mc:Choice Requires="wpg">
             <w:drawing>
-              <wp:anchor distT="0" distB="0" distL="114300" distR="114300" simplePos="0" relativeHeight="251675136" behindDoc="0" locked="0" layoutInCell="1" allowOverlap="1" wp14:anchorId="2DE2F4B4" wp14:editId="76D256A2">
+              <wp:anchor distT="0" distB="0" distL="114300" distR="114300" simplePos="0" relativeHeight="251665920" behindDoc="0" locked="0" layoutInCell="1" allowOverlap="1" wp14:anchorId="2DE2F4B4" wp14:editId="76D256A2">
                 <wp:simplePos x="0" y="0"/>
                 <wp:positionH relativeFrom="margin">
                   <wp:align>center</wp:align>
@@ -3576,7 +3917,7 @@
           </mc:Choice>
           <mc:Fallback>
             <w:pict>
-              <v:group w14:anchorId="2DE2F4B4" id="Gruppieren 30" o:spid="_x0000_s1045" style="position:absolute;left:0;text-align:left;margin-left:0;margin-top:10.6pt;width:131.35pt;height:82.95pt;z-index:251675136;mso-position-horizontal:center;mso-position-horizontal-relative:margin;mso-width-relative:margin;mso-height-relative:margin" coordorigin=",1682" coordsize="16680,10536" o:gfxdata="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">
+              <v:group w14:anchorId="2DE2F4B4" id="Gruppieren 30" o:spid="_x0000_s1045" style="position:absolute;left:0;text-align:left;margin-left:0;margin-top:10.6pt;width:131.35pt;height:82.95pt;z-index:251665920;mso-position-horizontal:center;mso-position-horizontal-relative:margin;mso-width-relative:margin;mso-height-relative:margin" coordorigin=",1682" coordsize="16680,10536" o:gfxdata="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">
                 <v:shape id="Textfeld 31" o:spid="_x0000_s1046" type="#_x0000_t202" style="position:absolute;top:1682;width:14141;height:4309;visibility:visible;mso-wrap-style:square;v-text-anchor:top" o:gfxdata="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" filled="f" stroked="f" strokeweight=".5pt">
                   <v:textbox>
                     <w:txbxContent>
@@ -3656,12 +3997,12 @@
       <w:pPr>
         <w:pStyle w:val="berschrift3"/>
       </w:pPr>
-      <w:bookmarkStart w:id="14" w:name="_Toc483682843"/>
+      <w:bookmarkStart w:id="15" w:name="_Toc483735753"/>
       <w:r>
         <w:lastRenderedPageBreak/>
         <w:t>Kontaktdaten</w:t>
       </w:r>
-      <w:bookmarkEnd w:id="14"/>
+      <w:bookmarkEnd w:id="15"/>
     </w:p>
     <w:tbl>
       <w:tblPr>
@@ -3806,11 +4147,13 @@
             <w:pPr>
               <w:rPr>
                 <w:b/>
+                <w:lang w:val="en-GB"/>
               </w:rPr>
             </w:pPr>
             <w:r>
               <w:rPr>
                 <w:b/>
+                <w:lang w:val="en-GB"/>
               </w:rPr>
               <w:t xml:space="preserve">Marcel </w:t>
             </w:r>
@@ -3818,6 +4161,7 @@
             <w:r>
               <w:rPr>
                 <w:b/>
+                <w:lang w:val="en-GB"/>
               </w:rPr>
               <w:t>Breitenfellner</w:t>
             </w:r>
@@ -3826,20 +4170,33 @@
           <w:p>
             <w:pPr>
               <w:spacing w:before="0"/>
+              <w:rPr>
+                <w:lang w:val="en-GB"/>
+              </w:rPr>
             </w:pPr>
             <w:r>
+              <w:rPr>
+                <w:lang w:val="en-GB"/>
+              </w:rPr>
               <w:t>E-Mail:</w:t>
             </w:r>
             <w:r>
+              <w:rPr>
+                <w:lang w:val="en-GB"/>
+              </w:rPr>
               <w:tab/>
             </w:r>
             <w:r>
+              <w:rPr>
+                <w:lang w:val="en-GB"/>
+              </w:rPr>
               <w:tab/>
             </w:r>
             <w:r>
+              <w:rPr>
+                <w:lang w:val="en-GB"/>
+              </w:rPr>
               <w:tab/>
-            </w:r>
-            <w:r>
               <w:t>S1610455008@students.fh-hagenberg.at</w:t>
             </w:r>
           </w:p>
@@ -3956,11 +4313,11 @@
       <w:pPr>
         <w:pStyle w:val="berschrift2"/>
       </w:pPr>
-      <w:bookmarkStart w:id="15" w:name="_Toc483682844"/>
+      <w:bookmarkStart w:id="16" w:name="_Toc483735754"/>
       <w:r>
         <w:t>Zweck des Produkts</w:t>
       </w:r>
-      <w:bookmarkEnd w:id="15"/>
+      <w:bookmarkEnd w:id="16"/>
     </w:p>
     <w:p>
       <w:r>
@@ -4042,11 +4399,11 @@
       <w:pPr>
         <w:pStyle w:val="berschrift2"/>
       </w:pPr>
-      <w:bookmarkStart w:id="16" w:name="_Toc483682845"/>
+      <w:bookmarkStart w:id="17" w:name="_Toc483735755"/>
       <w:r>
         <w:t>Überblick über die geforderte Funktionalität</w:t>
       </w:r>
-      <w:bookmarkEnd w:id="16"/>
+      <w:bookmarkEnd w:id="17"/>
     </w:p>
     <w:p>
       <w:proofErr w:type="spellStart"/>
@@ -4065,11 +4422,11 @@
       <w:pPr>
         <w:pStyle w:val="berschrift2"/>
       </w:pPr>
-      <w:bookmarkStart w:id="17" w:name="_Toc483682846"/>
+      <w:bookmarkStart w:id="18" w:name="_Toc483735756"/>
       <w:r>
         <w:t>Allgemeine Einschränkungen</w:t>
       </w:r>
-      <w:bookmarkEnd w:id="17"/>
+      <w:bookmarkEnd w:id="18"/>
     </w:p>
     <w:p>
       <w:r>
@@ -4080,12 +4437,12 @@
       <w:pPr>
         <w:pStyle w:val="berschrift2"/>
       </w:pPr>
-      <w:bookmarkStart w:id="18" w:name="_Toc483682847"/>
+      <w:bookmarkStart w:id="19" w:name="_Toc483735757"/>
       <w:r>
         <w:lastRenderedPageBreak/>
         <w:t>Vorgaben zu Hardware und Software</w:t>
       </w:r>
-      <w:bookmarkEnd w:id="18"/>
+      <w:bookmarkEnd w:id="19"/>
     </w:p>
     <w:p>
       <w:r>
@@ -4183,11 +4540,11 @@
       <w:pPr>
         <w:pStyle w:val="berschrift2"/>
       </w:pPr>
-      <w:bookmarkStart w:id="19" w:name="_Toc483682848"/>
+      <w:bookmarkStart w:id="20" w:name="_Toc483735758"/>
       <w:r>
         <w:t>Benutzer des Produkts</w:t>
       </w:r>
-      <w:bookmarkEnd w:id="19"/>
+      <w:bookmarkEnd w:id="20"/>
     </w:p>
     <w:p>
       <w:r>
@@ -4200,7 +4557,13 @@
         <w:t xml:space="preserve">ägliche Nutzung ausgelegt. Der Notenarchivar des Musikvereins sollte vorzugsweise der Systemadministrator sein. Vor allem aber wird das System leicht und verständlich zu bedienen sein und es jedem Nutzer ermöglichen sich in kürzester Zeit perfekt durch das </w:t>
       </w:r>
       <w:r>
-        <w:t xml:space="preserve">Interface </w:t>
+        <w:t>User</w:t>
+      </w:r>
+      <w:r>
+        <w:t>-I</w:t>
+      </w:r>
+      <w:r>
+        <w:t xml:space="preserve">nterface </w:t>
       </w:r>
       <w:r>
         <w:t>bewegen</w:t>
@@ -4213,175 +4576,32 @@
       <w:pPr>
         <w:pStyle w:val="berschrift1"/>
       </w:pPr>
-      <w:bookmarkStart w:id="20" w:name="_Toc483682849"/>
+      <w:bookmarkStart w:id="21" w:name="_Toc483735759"/>
       <w:r>
         <w:lastRenderedPageBreak/>
         <w:t>Detaillierte Beschreibung der geforderten Produktmerkmale</w:t>
       </w:r>
-      <w:bookmarkEnd w:id="20"/>
-    </w:p>
-    <w:p>
-      <w:r>
-        <w:t>eigene Idee, keine speziellen Forderungen vom Auftraggeber</w:t>
-      </w:r>
-    </w:p>
-    <w:p>
-      <w:bookmarkStart w:id="21" w:name="_GoBack"/>
       <w:bookmarkEnd w:id="21"/>
     </w:p>
     <w:p>
-      <w:pPr>
-        <w:rPr>
-          <w:color w:val="FF0000"/>
-        </w:rPr>
-      </w:pPr>
-      <w:r>
-        <w:rPr>
-          <w:color w:val="FF0000"/>
-        </w:rPr>
-        <w:t>Hier werden die vom Auftraggeber geforderten und von der Entwicklung zugesagten Produkteigenschaften definiert.</w:t>
-      </w:r>
-    </w:p>
-    <w:p>
-      <w:pPr>
-        <w:rPr>
-          <w:color w:val="FF0000"/>
-        </w:rPr>
-      </w:pPr>
-    </w:p>
-    <w:p>
-      <w:pPr>
-        <w:rPr>
-          <w:color w:val="FF0000"/>
-        </w:rPr>
-      </w:pPr>
-      <w:r>
-        <w:rPr>
-          <w:color w:val="FF0000"/>
-        </w:rPr>
-        <w:t>Jedes geforderte Merkmal sollte</w:t>
-      </w:r>
-    </w:p>
-    <w:p>
-      <w:pPr>
-        <w:numPr>
-          <w:ilvl w:val="0"/>
-          <w:numId w:val="32"/>
-        </w:numPr>
-        <w:spacing w:before="0" w:line="240" w:lineRule="auto"/>
-        <w:rPr>
-          <w:color w:val="FF0000"/>
-        </w:rPr>
-      </w:pPr>
-      <w:r>
-        <w:rPr>
-          <w:color w:val="FF0000"/>
-        </w:rPr>
-        <w:t>eindeutig bezeichnet sein,</w:t>
-      </w:r>
-    </w:p>
-    <w:p>
-      <w:pPr>
-        <w:numPr>
-          <w:ilvl w:val="0"/>
-          <w:numId w:val="32"/>
-        </w:numPr>
-        <w:spacing w:before="0" w:line="240" w:lineRule="auto"/>
-        <w:rPr>
-          <w:color w:val="FF0000"/>
-        </w:rPr>
-      </w:pPr>
-      <w:r>
-        <w:rPr>
-          <w:color w:val="FF0000"/>
-        </w:rPr>
-        <w:t xml:space="preserve">bei Bedarf mit einer Priorität versehen werden und </w:t>
-      </w:r>
-    </w:p>
-    <w:p>
-      <w:pPr>
-        <w:numPr>
-          <w:ilvl w:val="0"/>
-          <w:numId w:val="32"/>
-        </w:numPr>
-        <w:spacing w:before="0" w:line="240" w:lineRule="auto"/>
-        <w:rPr>
-          <w:color w:val="FF0000"/>
-        </w:rPr>
-      </w:pPr>
-      <w:r>
-        <w:rPr>
-          <w:color w:val="FF0000"/>
-        </w:rPr>
-        <w:t>die Herkunft der Anforderung zeigen (auch Bezüge zum Lastenheft).</w:t>
-      </w:r>
-    </w:p>
-    <w:p>
-      <w:pPr>
-        <w:rPr>
-          <w:color w:val="FF0000"/>
-        </w:rPr>
-      </w:pPr>
-    </w:p>
-    <w:p>
-      <w:pPr>
-        <w:rPr>
-          <w:color w:val="FF0000"/>
-        </w:rPr>
-      </w:pPr>
-      <w:r>
-        <w:rPr>
-          <w:color w:val="FF0000"/>
-        </w:rPr>
-        <w:t>Die Beschreibung sollte so sein, dass</w:t>
-      </w:r>
-    </w:p>
-    <w:p>
-      <w:pPr>
-        <w:numPr>
-          <w:ilvl w:val="0"/>
-          <w:numId w:val="33"/>
-        </w:numPr>
-        <w:spacing w:before="0" w:line="240" w:lineRule="auto"/>
-        <w:rPr>
-          <w:color w:val="FF0000"/>
-        </w:rPr>
-      </w:pPr>
-      <w:r>
-        <w:rPr>
-          <w:color w:val="FF0000"/>
-        </w:rPr>
-        <w:t>möglichst geringer Interpretationsspielraum bleibt,</w:t>
-      </w:r>
-    </w:p>
-    <w:p>
-      <w:pPr>
-        <w:numPr>
-          <w:ilvl w:val="0"/>
-          <w:numId w:val="33"/>
-        </w:numPr>
-        <w:spacing w:before="0" w:line="240" w:lineRule="auto"/>
-        <w:rPr>
-          <w:color w:val="FF0000"/>
-        </w:rPr>
-      </w:pPr>
-      <w:r>
-        <w:rPr>
-          <w:color w:val="FF0000"/>
-        </w:rPr>
-        <w:t>eine Überprüfbarkeit gegenüber dem fertig gestellten Produkt gegeben ist.</w:t>
-      </w:r>
-    </w:p>
-    <w:p/>
+      <w:r>
+        <w:t>Durch die eigenständige Findung der Projektidee werden die Produktmerkmale vom Projektteam selbst definiert.</w:t>
+      </w:r>
+    </w:p>
     <w:p>
       <w:pPr>
         <w:pStyle w:val="berschrift2"/>
       </w:pPr>
-      <w:bookmarkStart w:id="22" w:name="_Toc483682850"/>
+      <w:bookmarkStart w:id="22" w:name="_Toc483735760"/>
       <w:r>
         <w:t>Lieferumfang</w:t>
       </w:r>
       <w:bookmarkEnd w:id="22"/>
+    </w:p>
+    <w:p>
+      <w:r>
+        <w:t>Das fertige auslieferbare Endprodukt enthält zwei wesentliche Bestandteile:</w:t>
+      </w:r>
     </w:p>
     <w:p>
       <w:pPr>
@@ -4392,7 +4612,13 @@
         </w:numPr>
       </w:pPr>
       <w:r>
-        <w:t>Software zusammen mit allen abhängigen Komponenten (</w:t>
+        <w:t>Software</w:t>
+      </w:r>
+      <w:r>
+        <w:t>paket</w:t>
+      </w:r>
+      <w:r>
+        <w:t xml:space="preserve"> mit allen abhängigen Komponenten (</w:t>
       </w:r>
       <w:r>
         <w:t>Server, Datenbank</w:t>
@@ -4412,123 +4638,154 @@
       <w:r>
         <w:t>Handbuch</w:t>
       </w:r>
-    </w:p>
-    <w:p>
-      <w:pPr>
+      <w:r>
+        <w:t xml:space="preserve"> (Installation, Bedienung)</w:t>
+      </w:r>
+    </w:p>
+    <w:p/>
+    <w:p>
+      <w:r>
+        <w:br w:type="page"/>
+      </w:r>
+    </w:p>
+    <w:p>
+      <w:pPr>
+        <w:pStyle w:val="berschrift2"/>
+      </w:pPr>
+      <w:bookmarkStart w:id="23" w:name="_Toc483735761"/>
+      <w:r>
+        <w:lastRenderedPageBreak/>
+        <w:t>Abläufe (Szenarien) von Interaktionen mit der Umgebung</w:t>
+      </w:r>
+      <w:bookmarkEnd w:id="23"/>
+    </w:p>
+    <w:p>
+      <w:r>
         <w:rPr>
-          <w:color w:val="FF0000"/>
+          <w:noProof/>
         </w:rPr>
-      </w:pPr>
-      <w:r>
-        <w:rPr>
-          <w:color w:val="FF0000"/>
-        </w:rPr>
-        <w:t>Produkt und dessen Teilkomponenten, Schulungsunterlagen, Handbücher, …</w:t>
+        <w:drawing>
+          <wp:anchor distT="0" distB="0" distL="114300" distR="114300" simplePos="0" relativeHeight="251682304" behindDoc="0" locked="0" layoutInCell="1" allowOverlap="1" wp14:anchorId="72C8AB3E" wp14:editId="175E6742">
+            <wp:simplePos x="0" y="0"/>
+            <wp:positionH relativeFrom="margin">
+              <wp:align>center</wp:align>
+            </wp:positionH>
+            <wp:positionV relativeFrom="paragraph">
+              <wp:posOffset>733027</wp:posOffset>
+            </wp:positionV>
+            <wp:extent cx="5815965" cy="8409940"/>
+            <wp:effectExtent l="0" t="0" r="0" b="0"/>
+            <wp:wrapNone/>
+            <wp:docPr id="72" name="Grafik 72"/>
+            <wp:cNvGraphicFramePr>
+              <a:graphicFrameLocks xmlns:a="http://schemas.openxmlformats.org/drawingml/2006/main" noChangeAspect="1"/>
+            </wp:cNvGraphicFramePr>
+            <a:graphic xmlns:a="http://schemas.openxmlformats.org/drawingml/2006/main">
+              <a:graphicData uri="http://schemas.openxmlformats.org/drawingml/2006/picture">
+                <pic:pic xmlns:pic="http://schemas.openxmlformats.org/drawingml/2006/picture">
+                  <pic:nvPicPr>
+                    <pic:cNvPr id="0" name="Picture 1"/>
+                    <pic:cNvPicPr>
+                      <a:picLocks noChangeAspect="1" noChangeArrowheads="1"/>
+                    </pic:cNvPicPr>
+                  </pic:nvPicPr>
+                  <pic:blipFill rotWithShape="1">
+                    <a:blip r:embed="rId15" cstate="print">
+                      <a:extLst>
+                        <a:ext uri="{28A0092B-C50C-407E-A947-70E740481C1C}">
+                          <a14:useLocalDpi xmlns:a14="http://schemas.microsoft.com/office/drawing/2010/main" val="0"/>
+                        </a:ext>
+                      </a:extLst>
+                    </a:blip>
+                    <a:srcRect l="15334" t="9993" r="27433" b="7202"/>
+                    <a:stretch/>
+                  </pic:blipFill>
+                  <pic:spPr bwMode="auto">
+                    <a:xfrm>
+                      <a:off x="0" y="0"/>
+                      <a:ext cx="5815965" cy="8409940"/>
+                    </a:xfrm>
+                    <a:prstGeom prst="rect">
+                      <a:avLst/>
+                    </a:prstGeom>
+                    <a:noFill/>
+                    <a:ln>
+                      <a:noFill/>
+                    </a:ln>
+                    <a:extLst>
+                      <a:ext uri="{53640926-AAD7-44D8-BBD7-CCE9431645EC}">
+                        <a14:shadowObscured xmlns:a14="http://schemas.microsoft.com/office/drawing/2010/main"/>
+                      </a:ext>
+                    </a:extLst>
+                  </pic:spPr>
+                </pic:pic>
+              </a:graphicData>
+            </a:graphic>
+            <wp14:sizeRelH relativeFrom="page">
+              <wp14:pctWidth>0</wp14:pctWidth>
+            </wp14:sizeRelH>
+            <wp14:sizeRelV relativeFrom="page">
+              <wp14:pctHeight>0</wp14:pctHeight>
+            </wp14:sizeRelV>
+          </wp:anchor>
+        </w:drawing>
+      </w:r>
+      <w:r>
+        <w:t>Dem Benutzer des Systems stehen bestimmte Funktionalitäten zur Verfügung, welche für folgende Szenarien geeignet sind. Näheres zu „</w:t>
+      </w:r>
+      <w:proofErr w:type="spellStart"/>
+      <w:r>
+        <w:t>Archivist</w:t>
+      </w:r>
+      <w:proofErr w:type="spellEnd"/>
+      <w:r>
+        <w:t xml:space="preserve"> Frontend“ ist dem Punkt </w:t>
+      </w:r>
+      <w:r>
+        <w:fldChar w:fldCharType="begin"/>
+      </w:r>
+      <w:r>
+        <w:instrText xml:space="preserve"> REF _Ref483734901 \r \h </w:instrText>
+      </w:r>
+      <w:r>
+        <w:fldChar w:fldCharType="separate"/>
+      </w:r>
+      <w:r>
+        <w:t>3.3.1</w:t>
+      </w:r>
+      <w:r>
+        <w:fldChar w:fldCharType="end"/>
+      </w:r>
+      <w:r>
+        <w:t xml:space="preserve"> </w:t>
+      </w:r>
+      <w:r>
+        <w:fldChar w:fldCharType="begin"/>
+      </w:r>
+      <w:r>
+        <w:instrText xml:space="preserve"> REF _Ref483734904 \h </w:instrText>
+      </w:r>
+      <w:r>
+        <w:fldChar w:fldCharType="separate"/>
+      </w:r>
+      <w:r>
+        <w:t>Benutzerschnittstellen (User Interfaces)</w:t>
+      </w:r>
+      <w:r>
+        <w:fldChar w:fldCharType="end"/>
+      </w:r>
+      <w:r>
+        <w:t xml:space="preserve"> zu entnehmen.</w:t>
+      </w:r>
+      <w:r>
+        <w:br w:type="page"/>
       </w:r>
     </w:p>
     <w:p>
       <w:pPr>
         <w:pStyle w:val="berschrift2"/>
       </w:pPr>
-      <w:bookmarkStart w:id="23" w:name="_Toc483682851"/>
-      <w:r>
-        <w:t>Abläufe (Szenarien) von Interaktionen mit der Umgebung</w:t>
-      </w:r>
-      <w:bookmarkEnd w:id="23"/>
-    </w:p>
-    <w:p>
-      <w:pPr>
-        <w:rPr>
-          <w:color w:val="FF0000"/>
-        </w:rPr>
-      </w:pPr>
-      <w:r>
-        <w:rPr>
-          <w:color w:val="FF0000"/>
-        </w:rPr>
-        <w:t>(optional)</w:t>
-      </w:r>
-    </w:p>
-    <w:p>
-      <w:r>
-        <w:t>Neuen Noten ins Archiv aufnehmen</w:t>
-      </w:r>
-    </w:p>
-    <w:p>
-      <w:r>
-        <w:t>Noten aus dem Archiv entfernen</w:t>
-      </w:r>
-    </w:p>
-    <w:p>
-      <w:r>
-        <w:t>Neue Stimme zu einem bestehenden Musikstück hinzufügen</w:t>
-      </w:r>
-    </w:p>
-    <w:p>
-      <w:r>
-        <w:t>Sortierte Ausgabe der Musikstücke</w:t>
-      </w:r>
-    </w:p>
-    <w:p>
-      <w:r>
-        <w:t>Auffinden eines bestimmten Musikstücks</w:t>
-      </w:r>
-    </w:p>
-    <w:p/>
-    <w:p>
-      <w:pPr>
-        <w:rPr>
-          <w:color w:val="FF0000"/>
-        </w:rPr>
-      </w:pPr>
-      <w:r>
-        <w:rPr>
-          <w:color w:val="FF0000"/>
-        </w:rPr>
-        <w:t>Use Cases. Können oft schon vom Lastenheft übernommen werden.</w:t>
-      </w:r>
-    </w:p>
-    <w:p>
-      <w:pPr>
-        <w:numPr>
-          <w:ilvl w:val="0"/>
-          <w:numId w:val="34"/>
-        </w:numPr>
-        <w:spacing w:before="0" w:line="240" w:lineRule="auto"/>
-        <w:rPr>
-          <w:color w:val="FF0000"/>
-        </w:rPr>
-      </w:pPr>
-      <w:r>
-        <w:rPr>
-          <w:color w:val="FF0000"/>
-        </w:rPr>
-        <w:t>Verwenden der Funktionen in 3.4.x</w:t>
-      </w:r>
-    </w:p>
-    <w:p>
-      <w:pPr>
-        <w:numPr>
-          <w:ilvl w:val="0"/>
-          <w:numId w:val="34"/>
-        </w:numPr>
-        <w:spacing w:before="0" w:line="240" w:lineRule="auto"/>
-        <w:rPr>
-          <w:color w:val="FF0000"/>
-        </w:rPr>
-      </w:pPr>
-      <w:r>
-        <w:rPr>
-          <w:color w:val="FF0000"/>
-        </w:rPr>
-        <w:t>Jede Funktion aus 3.4.x sollte in mindestens einem Ablauf vorkommen</w:t>
-      </w:r>
-    </w:p>
-    <w:p>
-      <w:pPr>
-        <w:pStyle w:val="berschrift2"/>
-      </w:pPr>
-      <w:bookmarkStart w:id="24" w:name="_Toc483682852"/>
+      <w:bookmarkStart w:id="24" w:name="_Toc483735762"/>
       <w:r>
         <w:lastRenderedPageBreak/>
         <w:t>Externe Schnittstellen des Produkts</w:t>
@@ -4536,194 +4793,2762 @@
       <w:bookmarkEnd w:id="24"/>
     </w:p>
     <w:p>
-      <w:r>
-        <w:t>Systemarchitektur zeichnen</w:t>
-      </w:r>
-    </w:p>
-    <w:p>
-      <w:pPr>
+      <w:pPr>
+        <w:pStyle w:val="berschrift3"/>
+      </w:pPr>
+      <w:bookmarkStart w:id="25" w:name="_Ref483734901"/>
+      <w:bookmarkStart w:id="26" w:name="_Ref483734904"/>
+      <w:bookmarkStart w:id="27" w:name="_Toc483735763"/>
+      <w:r>
+        <w:t>Benutzerschnittstellen (User Interfaces)</w:t>
+      </w:r>
+      <w:bookmarkEnd w:id="25"/>
+      <w:bookmarkEnd w:id="26"/>
+      <w:bookmarkEnd w:id="27"/>
+    </w:p>
+    <w:p>
+      <w:pPr>
+        <w:pStyle w:val="berschrift4"/>
+      </w:pPr>
+      <w:r>
+        <w:t>Hauptmenü</w:t>
+      </w:r>
+    </w:p>
+    <w:p>
+      <w:r>
         <w:rPr>
-          <w:color w:val="FF0000"/>
+          <w:noProof/>
         </w:rPr>
-      </w:pPr>
+        <w:drawing>
+          <wp:inline distT="0" distB="0" distL="0" distR="0">
+            <wp:extent cx="5400675" cy="3037317"/>
+            <wp:effectExtent l="19050" t="19050" r="9525" b="10795"/>
+            <wp:docPr id="75" name="Grafik 75" descr="C:\Users\Paul\AppData\Local\Microsoft\Windows\INetCache\Content.Word\Main menu - default.png"/>
+            <wp:cNvGraphicFramePr>
+              <a:graphicFrameLocks xmlns:a="http://schemas.openxmlformats.org/drawingml/2006/main" noChangeAspect="1"/>
+            </wp:cNvGraphicFramePr>
+            <a:graphic xmlns:a="http://schemas.openxmlformats.org/drawingml/2006/main">
+              <a:graphicData uri="http://schemas.openxmlformats.org/drawingml/2006/picture">
+                <pic:pic xmlns:pic="http://schemas.openxmlformats.org/drawingml/2006/picture">
+                  <pic:nvPicPr>
+                    <pic:cNvPr id="0" name="Picture 2" descr="C:\Users\Paul\AppData\Local\Microsoft\Windows\INetCache\Content.Word\Main menu - default.png"/>
+                    <pic:cNvPicPr>
+                      <a:picLocks noChangeAspect="1" noChangeArrowheads="1"/>
+                    </pic:cNvPicPr>
+                  </pic:nvPicPr>
+                  <pic:blipFill>
+                    <a:blip r:embed="rId16" cstate="print">
+                      <a:extLst>
+                        <a:ext uri="{28A0092B-C50C-407E-A947-70E740481C1C}">
+                          <a14:useLocalDpi xmlns:a14="http://schemas.microsoft.com/office/drawing/2010/main" val="0"/>
+                        </a:ext>
+                      </a:extLst>
+                    </a:blip>
+                    <a:srcRect/>
+                    <a:stretch>
+                      <a:fillRect/>
+                    </a:stretch>
+                  </pic:blipFill>
+                  <pic:spPr bwMode="auto">
+                    <a:xfrm>
+                      <a:off x="0" y="0"/>
+                      <a:ext cx="5400675" cy="3037317"/>
+                    </a:xfrm>
+                    <a:prstGeom prst="rect">
+                      <a:avLst/>
+                    </a:prstGeom>
+                    <a:noFill/>
+                    <a:ln w="12700">
+                      <a:solidFill>
+                        <a:schemeClr val="tx1"/>
+                      </a:solidFill>
+                    </a:ln>
+                  </pic:spPr>
+                </pic:pic>
+              </a:graphicData>
+            </a:graphic>
+          </wp:inline>
+        </w:drawing>
+      </w:r>
+    </w:p>
+    <w:p>
       <w:r>
         <w:rPr>
-          <w:color w:val="FF0000"/>
+          <w:noProof/>
         </w:rPr>
-        <w:t>Das Verhalten im Sinne einer Interaktion des zu erstellenden Produkts sollte bereits oben in Form von Szenarien beschrieben sein. Hier geht es um die Beschreibung, wie die konkreten Schnittstellen aussehen und funktionieren.</w:t>
-      </w:r>
-    </w:p>
-    <w:p>
-      <w:pPr>
-        <w:pStyle w:val="berschrift3"/>
-      </w:pPr>
-      <w:bookmarkStart w:id="25" w:name="_Toc483682853"/>
-      <w:r>
-        <w:t>Benutzerschnittstellen (User Interfaces)</w:t>
-      </w:r>
-      <w:bookmarkEnd w:id="25"/>
-    </w:p>
-    <w:p>
-      <w:r>
-        <w:t>Mockups</w:t>
-      </w:r>
-    </w:p>
-    <w:p>
-      <w:pPr>
+        <w:drawing>
+          <wp:inline distT="0" distB="0" distL="0" distR="0">
+            <wp:extent cx="5400675" cy="3036942"/>
+            <wp:effectExtent l="19050" t="19050" r="9525" b="11430"/>
+            <wp:docPr id="85" name="Grafik 85" descr="C:\Users\Paul\AppData\Local\Microsoft\Windows\INetCache\Content.Word\Main menu - empty.png"/>
+            <wp:cNvGraphicFramePr>
+              <a:graphicFrameLocks xmlns:a="http://schemas.openxmlformats.org/drawingml/2006/main" noChangeAspect="1"/>
+            </wp:cNvGraphicFramePr>
+            <a:graphic xmlns:a="http://schemas.openxmlformats.org/drawingml/2006/main">
+              <a:graphicData uri="http://schemas.openxmlformats.org/drawingml/2006/picture">
+                <pic:pic xmlns:pic="http://schemas.openxmlformats.org/drawingml/2006/picture">
+                  <pic:nvPicPr>
+                    <pic:cNvPr id="0" name="Picture 49" descr="C:\Users\Paul\AppData\Local\Microsoft\Windows\INetCache\Content.Word\Main menu - empty.png"/>
+                    <pic:cNvPicPr>
+                      <a:picLocks noChangeAspect="1" noChangeArrowheads="1"/>
+                    </pic:cNvPicPr>
+                  </pic:nvPicPr>
+                  <pic:blipFill>
+                    <a:blip r:embed="rId17" cstate="print">
+                      <a:extLst>
+                        <a:ext uri="{28A0092B-C50C-407E-A947-70E740481C1C}">
+                          <a14:useLocalDpi xmlns:a14="http://schemas.microsoft.com/office/drawing/2010/main" val="0"/>
+                        </a:ext>
+                      </a:extLst>
+                    </a:blip>
+                    <a:srcRect/>
+                    <a:stretch>
+                      <a:fillRect/>
+                    </a:stretch>
+                  </pic:blipFill>
+                  <pic:spPr bwMode="auto">
+                    <a:xfrm>
+                      <a:off x="0" y="0"/>
+                      <a:ext cx="5400675" cy="3036942"/>
+                    </a:xfrm>
+                    <a:prstGeom prst="rect">
+                      <a:avLst/>
+                    </a:prstGeom>
+                    <a:noFill/>
+                    <a:ln w="12700">
+                      <a:solidFill>
+                        <a:schemeClr val="tx1"/>
+                      </a:solidFill>
+                    </a:ln>
+                  </pic:spPr>
+                </pic:pic>
+              </a:graphicData>
+            </a:graphic>
+          </wp:inline>
+        </w:drawing>
+      </w:r>
+    </w:p>
+    <w:p>
+      <w:r>
         <w:rPr>
-          <w:color w:val="FF0000"/>
+          <w:noProof/>
         </w:rPr>
-      </w:pPr>
+        <w:lastRenderedPageBreak/>
+        <w:drawing>
+          <wp:inline distT="0" distB="0" distL="0" distR="0">
+            <wp:extent cx="5400675" cy="3036942"/>
+            <wp:effectExtent l="19050" t="19050" r="9525" b="11430"/>
+            <wp:docPr id="86" name="Grafik 86" descr="C:\Users\Paul\AppData\Local\Microsoft\Windows\INetCache\Content.Word\Main menu - no results.png"/>
+            <wp:cNvGraphicFramePr>
+              <a:graphicFrameLocks xmlns:a="http://schemas.openxmlformats.org/drawingml/2006/main" noChangeAspect="1"/>
+            </wp:cNvGraphicFramePr>
+            <a:graphic xmlns:a="http://schemas.openxmlformats.org/drawingml/2006/main">
+              <a:graphicData uri="http://schemas.openxmlformats.org/drawingml/2006/picture">
+                <pic:pic xmlns:pic="http://schemas.openxmlformats.org/drawingml/2006/picture">
+                  <pic:nvPicPr>
+                    <pic:cNvPr id="0" name="Picture 51" descr="C:\Users\Paul\AppData\Local\Microsoft\Windows\INetCache\Content.Word\Main menu - no results.png"/>
+                    <pic:cNvPicPr>
+                      <a:picLocks noChangeAspect="1" noChangeArrowheads="1"/>
+                    </pic:cNvPicPr>
+                  </pic:nvPicPr>
+                  <pic:blipFill>
+                    <a:blip r:embed="rId18" cstate="print">
+                      <a:extLst>
+                        <a:ext uri="{28A0092B-C50C-407E-A947-70E740481C1C}">
+                          <a14:useLocalDpi xmlns:a14="http://schemas.microsoft.com/office/drawing/2010/main" val="0"/>
+                        </a:ext>
+                      </a:extLst>
+                    </a:blip>
+                    <a:srcRect/>
+                    <a:stretch>
+                      <a:fillRect/>
+                    </a:stretch>
+                  </pic:blipFill>
+                  <pic:spPr bwMode="auto">
+                    <a:xfrm>
+                      <a:off x="0" y="0"/>
+                      <a:ext cx="5400675" cy="3036942"/>
+                    </a:xfrm>
+                    <a:prstGeom prst="rect">
+                      <a:avLst/>
+                    </a:prstGeom>
+                    <a:noFill/>
+                    <a:ln w="12700">
+                      <a:solidFill>
+                        <a:schemeClr val="tx1"/>
+                      </a:solidFill>
+                    </a:ln>
+                  </pic:spPr>
+                </pic:pic>
+              </a:graphicData>
+            </a:graphic>
+          </wp:inline>
+        </w:drawing>
+      </w:r>
+    </w:p>
+    <w:p>
       <w:r>
         <w:rPr>
-          <w:color w:val="FF0000"/>
+          <w:noProof/>
         </w:rPr>
-        <w:t>Wie sieht das GUI aus, Verweise auf Prototypen.</w:t>
-      </w:r>
-    </w:p>
-    <w:p>
-      <w:pPr>
-        <w:pStyle w:val="berschrift3"/>
-      </w:pPr>
-      <w:bookmarkStart w:id="26" w:name="_Toc483682854"/>
-      <w:r>
-        <w:t>Systemschnittstellen</w:t>
-      </w:r>
-      <w:bookmarkEnd w:id="26"/>
-    </w:p>
-    <w:p>
-      <w:r>
-        <w:t xml:space="preserve">Übersicht Frontend, Backend, </w:t>
-      </w:r>
-      <w:proofErr w:type="spellStart"/>
-      <w:r>
-        <w:t>Db</w:t>
-      </w:r>
-      <w:proofErr w:type="spellEnd"/>
-      <w:r>
-        <w:t>-Server usw.</w:t>
-      </w:r>
-    </w:p>
-    <w:p>
-      <w:r>
-        <w:t>Kommunikation zwischen Browser und Server (ähnlich wie Systemarchitektur)</w:t>
-      </w:r>
-    </w:p>
-    <w:p>
-      <w:pPr>
+        <w:drawing>
+          <wp:inline distT="0" distB="0" distL="0" distR="0">
+            <wp:extent cx="5400675" cy="3036942"/>
+            <wp:effectExtent l="19050" t="19050" r="9525" b="11430"/>
+            <wp:docPr id="87" name="Grafik 87" descr="C:\Users\Paul\AppData\Local\Microsoft\Windows\INetCache\Content.Word\Main menu - selected.png"/>
+            <wp:cNvGraphicFramePr>
+              <a:graphicFrameLocks xmlns:a="http://schemas.openxmlformats.org/drawingml/2006/main" noChangeAspect="1"/>
+            </wp:cNvGraphicFramePr>
+            <a:graphic xmlns:a="http://schemas.openxmlformats.org/drawingml/2006/main">
+              <a:graphicData uri="http://schemas.openxmlformats.org/drawingml/2006/picture">
+                <pic:pic xmlns:pic="http://schemas.openxmlformats.org/drawingml/2006/picture">
+                  <pic:nvPicPr>
+                    <pic:cNvPr id="0" name="Picture 53" descr="C:\Users\Paul\AppData\Local\Microsoft\Windows\INetCache\Content.Word\Main menu - selected.png"/>
+                    <pic:cNvPicPr>
+                      <a:picLocks noChangeAspect="1" noChangeArrowheads="1"/>
+                    </pic:cNvPicPr>
+                  </pic:nvPicPr>
+                  <pic:blipFill>
+                    <a:blip r:embed="rId19" cstate="print">
+                      <a:extLst>
+                        <a:ext uri="{28A0092B-C50C-407E-A947-70E740481C1C}">
+                          <a14:useLocalDpi xmlns:a14="http://schemas.microsoft.com/office/drawing/2010/main" val="0"/>
+                        </a:ext>
+                      </a:extLst>
+                    </a:blip>
+                    <a:srcRect/>
+                    <a:stretch>
+                      <a:fillRect/>
+                    </a:stretch>
+                  </pic:blipFill>
+                  <pic:spPr bwMode="auto">
+                    <a:xfrm>
+                      <a:off x="0" y="0"/>
+                      <a:ext cx="5400675" cy="3036942"/>
+                    </a:xfrm>
+                    <a:prstGeom prst="rect">
+                      <a:avLst/>
+                    </a:prstGeom>
+                    <a:noFill/>
+                    <a:ln w="12700">
+                      <a:solidFill>
+                        <a:schemeClr val="tx1"/>
+                      </a:solidFill>
+                    </a:ln>
+                  </pic:spPr>
+                </pic:pic>
+              </a:graphicData>
+            </a:graphic>
+          </wp:inline>
+        </w:drawing>
+      </w:r>
+    </w:p>
+    <w:p>
+      <w:pPr>
+        <w:pStyle w:val="berschrift4"/>
+      </w:pPr>
+      <w:r>
+        <w:lastRenderedPageBreak/>
+        <w:t>Musikstück Detailansicht</w:t>
+      </w:r>
+    </w:p>
+    <w:p>
+      <w:r>
         <w:rPr>
-          <w:color w:val="FF0000"/>
+          <w:noProof/>
         </w:rPr>
-      </w:pPr>
+        <w:drawing>
+          <wp:inline distT="0" distB="0" distL="0" distR="0">
+            <wp:extent cx="5400675" cy="3036942"/>
+            <wp:effectExtent l="19050" t="19050" r="9525" b="11430"/>
+            <wp:docPr id="88" name="Grafik 88" descr="C:\Users\Paul\AppData\Local\Microsoft\Windows\INetCache\Content.Word\Music piece - default.png"/>
+            <wp:cNvGraphicFramePr>
+              <a:graphicFrameLocks xmlns:a="http://schemas.openxmlformats.org/drawingml/2006/main" noChangeAspect="1"/>
+            </wp:cNvGraphicFramePr>
+            <a:graphic xmlns:a="http://schemas.openxmlformats.org/drawingml/2006/main">
+              <a:graphicData uri="http://schemas.openxmlformats.org/drawingml/2006/picture">
+                <pic:pic xmlns:pic="http://schemas.openxmlformats.org/drawingml/2006/picture">
+                  <pic:nvPicPr>
+                    <pic:cNvPr id="0" name="Picture 55" descr="C:\Users\Paul\AppData\Local\Microsoft\Windows\INetCache\Content.Word\Music piece - default.png"/>
+                    <pic:cNvPicPr>
+                      <a:picLocks noChangeAspect="1" noChangeArrowheads="1"/>
+                    </pic:cNvPicPr>
+                  </pic:nvPicPr>
+                  <pic:blipFill>
+                    <a:blip r:embed="rId20" cstate="print">
+                      <a:extLst>
+                        <a:ext uri="{28A0092B-C50C-407E-A947-70E740481C1C}">
+                          <a14:useLocalDpi xmlns:a14="http://schemas.microsoft.com/office/drawing/2010/main" val="0"/>
+                        </a:ext>
+                      </a:extLst>
+                    </a:blip>
+                    <a:srcRect/>
+                    <a:stretch>
+                      <a:fillRect/>
+                    </a:stretch>
+                  </pic:blipFill>
+                  <pic:spPr bwMode="auto">
+                    <a:xfrm>
+                      <a:off x="0" y="0"/>
+                      <a:ext cx="5400675" cy="3036942"/>
+                    </a:xfrm>
+                    <a:prstGeom prst="rect">
+                      <a:avLst/>
+                    </a:prstGeom>
+                    <a:noFill/>
+                    <a:ln w="12700">
+                      <a:solidFill>
+                        <a:schemeClr val="tx1"/>
+                      </a:solidFill>
+                    </a:ln>
+                  </pic:spPr>
+                </pic:pic>
+              </a:graphicData>
+            </a:graphic>
+          </wp:inline>
+        </w:drawing>
+      </w:r>
+    </w:p>
+    <w:p>
+      <w:pPr>
+        <w:pStyle w:val="berschrift4"/>
+      </w:pPr>
+      <w:r>
+        <w:t xml:space="preserve">Neues </w:t>
+      </w:r>
+      <w:r>
+        <w:t>Musikstück</w:t>
+      </w:r>
+    </w:p>
+    <w:p>
       <w:r>
         <w:rPr>
-          <w:color w:val="FF0000"/>
+          <w:noProof/>
         </w:rPr>
-        <w:t>Beschreibung der SW- und HW-Schnittstellen, mit denen das zu erstellende System kommuniziert. Beschreibung der Kommunikationsart, des Datenformats. Verfeinerung des Überblicks in Kapitel 2.</w:t>
-      </w:r>
-    </w:p>
-    <w:p>
-      <w:pPr>
-        <w:pStyle w:val="berschrift4"/>
-        <w:rPr>
-          <w:color w:val="FF0000"/>
-        </w:rPr>
-      </w:pPr>
-      <w:r>
-        <w:rPr>
-          <w:color w:val="FF0000"/>
-        </w:rPr>
-        <w:t>Schnittstelle a</w:t>
-      </w:r>
-    </w:p>
-    <w:p>
-      <w:pPr>
-        <w:numPr>
-          <w:ilvl w:val="0"/>
-          <w:numId w:val="35"/>
-        </w:numPr>
+        <w:drawing>
+          <wp:inline distT="0" distB="0" distL="0" distR="0">
+            <wp:extent cx="5400675" cy="3036942"/>
+            <wp:effectExtent l="19050" t="19050" r="9525" b="11430"/>
+            <wp:docPr id="89" name="Grafik 89" descr="C:\Users\Paul\AppData\Local\Microsoft\Windows\INetCache\Content.Word\Music piece - new.png"/>
+            <wp:cNvGraphicFramePr>
+              <a:graphicFrameLocks xmlns:a="http://schemas.openxmlformats.org/drawingml/2006/main" noChangeAspect="1"/>
+            </wp:cNvGraphicFramePr>
+            <a:graphic xmlns:a="http://schemas.openxmlformats.org/drawingml/2006/main">
+              <a:graphicData uri="http://schemas.openxmlformats.org/drawingml/2006/picture">
+                <pic:pic xmlns:pic="http://schemas.openxmlformats.org/drawingml/2006/picture">
+                  <pic:nvPicPr>
+                    <pic:cNvPr id="0" name="Picture 57" descr="C:\Users\Paul\AppData\Local\Microsoft\Windows\INetCache\Content.Word\Music piece - new.png"/>
+                    <pic:cNvPicPr>
+                      <a:picLocks noChangeAspect="1" noChangeArrowheads="1"/>
+                    </pic:cNvPicPr>
+                  </pic:nvPicPr>
+                  <pic:blipFill>
+                    <a:blip r:embed="rId21" cstate="print">
+                      <a:extLst>
+                        <a:ext uri="{28A0092B-C50C-407E-A947-70E740481C1C}">
+                          <a14:useLocalDpi xmlns:a14="http://schemas.microsoft.com/office/drawing/2010/main" val="0"/>
+                        </a:ext>
+                      </a:extLst>
+                    </a:blip>
+                    <a:srcRect/>
+                    <a:stretch>
+                      <a:fillRect/>
+                    </a:stretch>
+                  </pic:blipFill>
+                  <pic:spPr bwMode="auto">
+                    <a:xfrm>
+                      <a:off x="0" y="0"/>
+                      <a:ext cx="5400675" cy="3036942"/>
+                    </a:xfrm>
+                    <a:prstGeom prst="rect">
+                      <a:avLst/>
+                    </a:prstGeom>
+                    <a:noFill/>
+                    <a:ln w="12700">
+                      <a:solidFill>
+                        <a:schemeClr val="tx1"/>
+                      </a:solidFill>
+                    </a:ln>
+                  </pic:spPr>
+                </pic:pic>
+              </a:graphicData>
+            </a:graphic>
+          </wp:inline>
+        </w:drawing>
+      </w:r>
+    </w:p>
+    <w:p>
+      <w:pPr>
         <w:spacing w:before="0" w:line="240" w:lineRule="auto"/>
         <w:jc w:val="left"/>
+      </w:pPr>
+      <w:r>
+        <w:br w:type="page"/>
+      </w:r>
+    </w:p>
+    <w:p>
+      <w:pPr>
+        <w:pStyle w:val="berschrift4"/>
+      </w:pPr>
+      <w:r>
+        <w:lastRenderedPageBreak/>
+        <w:t>Musikstück</w:t>
+      </w:r>
+      <w:r>
+        <w:t xml:space="preserve"> bearbeiten</w:t>
+      </w:r>
+    </w:p>
+    <w:p>
+      <w:r>
         <w:rPr>
-          <w:color w:val="FF0000"/>
+          <w:noProof/>
         </w:rPr>
-      </w:pPr>
+        <w:drawing>
+          <wp:inline distT="0" distB="0" distL="0" distR="0">
+            <wp:extent cx="5400675" cy="3036942"/>
+            <wp:effectExtent l="19050" t="19050" r="9525" b="11430"/>
+            <wp:docPr id="90" name="Grafik 90" descr="C:\Users\Paul\AppData\Local\Microsoft\Windows\INetCache\Content.Word\Music piece - edit.png"/>
+            <wp:cNvGraphicFramePr>
+              <a:graphicFrameLocks xmlns:a="http://schemas.openxmlformats.org/drawingml/2006/main" noChangeAspect="1"/>
+            </wp:cNvGraphicFramePr>
+            <a:graphic xmlns:a="http://schemas.openxmlformats.org/drawingml/2006/main">
+              <a:graphicData uri="http://schemas.openxmlformats.org/drawingml/2006/picture">
+                <pic:pic xmlns:pic="http://schemas.openxmlformats.org/drawingml/2006/picture">
+                  <pic:nvPicPr>
+                    <pic:cNvPr id="0" name="Picture 59" descr="C:\Users\Paul\AppData\Local\Microsoft\Windows\INetCache\Content.Word\Music piece - edit.png"/>
+                    <pic:cNvPicPr>
+                      <a:picLocks noChangeAspect="1" noChangeArrowheads="1"/>
+                    </pic:cNvPicPr>
+                  </pic:nvPicPr>
+                  <pic:blipFill>
+                    <a:blip r:embed="rId22" cstate="print">
+                      <a:extLst>
+                        <a:ext uri="{28A0092B-C50C-407E-A947-70E740481C1C}">
+                          <a14:useLocalDpi xmlns:a14="http://schemas.microsoft.com/office/drawing/2010/main" val="0"/>
+                        </a:ext>
+                      </a:extLst>
+                    </a:blip>
+                    <a:srcRect/>
+                    <a:stretch>
+                      <a:fillRect/>
+                    </a:stretch>
+                  </pic:blipFill>
+                  <pic:spPr bwMode="auto">
+                    <a:xfrm>
+                      <a:off x="0" y="0"/>
+                      <a:ext cx="5400675" cy="3036942"/>
+                    </a:xfrm>
+                    <a:prstGeom prst="rect">
+                      <a:avLst/>
+                    </a:prstGeom>
+                    <a:noFill/>
+                    <a:ln w="12700">
+                      <a:solidFill>
+                        <a:schemeClr val="tx1"/>
+                      </a:solidFill>
+                    </a:ln>
+                  </pic:spPr>
+                </pic:pic>
+              </a:graphicData>
+            </a:graphic>
+          </wp:inline>
+        </w:drawing>
+      </w:r>
+    </w:p>
+    <w:p>
+      <w:pPr>
+        <w:pStyle w:val="berschrift4"/>
+      </w:pPr>
+      <w:r>
+        <w:t>Einzelstimmen Musikstück</w:t>
+      </w:r>
+    </w:p>
+    <w:p>
       <w:r>
         <w:rPr>
-          <w:color w:val="FF0000"/>
+          <w:noProof/>
         </w:rPr>
-        <w:t>Syntax/Semantik</w:t>
-      </w:r>
-    </w:p>
-    <w:p>
-      <w:pPr>
-        <w:numPr>
-          <w:ilvl w:val="0"/>
-          <w:numId w:val="35"/>
-        </w:numPr>
+        <w:drawing>
+          <wp:inline distT="0" distB="0" distL="0" distR="0">
+            <wp:extent cx="5400675" cy="3038817"/>
+            <wp:effectExtent l="19050" t="19050" r="9525" b="28575"/>
+            <wp:docPr id="91" name="Grafik 91" descr="C:\Users\Paul\AppData\Local\Microsoft\Windows\INetCache\Content.Word\Notes - default.png"/>
+            <wp:cNvGraphicFramePr>
+              <a:graphicFrameLocks xmlns:a="http://schemas.openxmlformats.org/drawingml/2006/main" noChangeAspect="1"/>
+            </wp:cNvGraphicFramePr>
+            <a:graphic xmlns:a="http://schemas.openxmlformats.org/drawingml/2006/main">
+              <a:graphicData uri="http://schemas.openxmlformats.org/drawingml/2006/picture">
+                <pic:pic xmlns:pic="http://schemas.openxmlformats.org/drawingml/2006/picture">
+                  <pic:nvPicPr>
+                    <pic:cNvPr id="0" name="Picture 61" descr="C:\Users\Paul\AppData\Local\Microsoft\Windows\INetCache\Content.Word\Notes - default.png"/>
+                    <pic:cNvPicPr>
+                      <a:picLocks noChangeAspect="1" noChangeArrowheads="1"/>
+                    </pic:cNvPicPr>
+                  </pic:nvPicPr>
+                  <pic:blipFill>
+                    <a:blip r:embed="rId23" cstate="print">
+                      <a:extLst>
+                        <a:ext uri="{28A0092B-C50C-407E-A947-70E740481C1C}">
+                          <a14:useLocalDpi xmlns:a14="http://schemas.microsoft.com/office/drawing/2010/main" val="0"/>
+                        </a:ext>
+                      </a:extLst>
+                    </a:blip>
+                    <a:srcRect/>
+                    <a:stretch>
+                      <a:fillRect/>
+                    </a:stretch>
+                  </pic:blipFill>
+                  <pic:spPr bwMode="auto">
+                    <a:xfrm>
+                      <a:off x="0" y="0"/>
+                      <a:ext cx="5400675" cy="3038817"/>
+                    </a:xfrm>
+                    <a:prstGeom prst="rect">
+                      <a:avLst/>
+                    </a:prstGeom>
+                    <a:noFill/>
+                    <a:ln w="12700">
+                      <a:solidFill>
+                        <a:schemeClr val="tx1"/>
+                      </a:solidFill>
+                    </a:ln>
+                  </pic:spPr>
+                </pic:pic>
+              </a:graphicData>
+            </a:graphic>
+          </wp:inline>
+        </w:drawing>
+      </w:r>
+    </w:p>
+    <w:p>
+      <w:r>
+        <w:rPr>
+          <w:noProof/>
+        </w:rPr>
+        <w:lastRenderedPageBreak/>
+        <w:drawing>
+          <wp:inline distT="0" distB="0" distL="0" distR="0">
+            <wp:extent cx="5400675" cy="3038817"/>
+            <wp:effectExtent l="19050" t="19050" r="9525" b="28575"/>
+            <wp:docPr id="92" name="Grafik 92" descr="C:\Users\Paul\AppData\Local\Microsoft\Windows\INetCache\Content.Word\Notes - selected.png"/>
+            <wp:cNvGraphicFramePr>
+              <a:graphicFrameLocks xmlns:a="http://schemas.openxmlformats.org/drawingml/2006/main" noChangeAspect="1"/>
+            </wp:cNvGraphicFramePr>
+            <a:graphic xmlns:a="http://schemas.openxmlformats.org/drawingml/2006/main">
+              <a:graphicData uri="http://schemas.openxmlformats.org/drawingml/2006/picture">
+                <pic:pic xmlns:pic="http://schemas.openxmlformats.org/drawingml/2006/picture">
+                  <pic:nvPicPr>
+                    <pic:cNvPr id="0" name="Picture 63" descr="C:\Users\Paul\AppData\Local\Microsoft\Windows\INetCache\Content.Word\Notes - selected.png"/>
+                    <pic:cNvPicPr>
+                      <a:picLocks noChangeAspect="1" noChangeArrowheads="1"/>
+                    </pic:cNvPicPr>
+                  </pic:nvPicPr>
+                  <pic:blipFill>
+                    <a:blip r:embed="rId24" cstate="print">
+                      <a:extLst>
+                        <a:ext uri="{28A0092B-C50C-407E-A947-70E740481C1C}">
+                          <a14:useLocalDpi xmlns:a14="http://schemas.microsoft.com/office/drawing/2010/main" val="0"/>
+                        </a:ext>
+                      </a:extLst>
+                    </a:blip>
+                    <a:srcRect/>
+                    <a:stretch>
+                      <a:fillRect/>
+                    </a:stretch>
+                  </pic:blipFill>
+                  <pic:spPr bwMode="auto">
+                    <a:xfrm>
+                      <a:off x="0" y="0"/>
+                      <a:ext cx="5400675" cy="3038817"/>
+                    </a:xfrm>
+                    <a:prstGeom prst="rect">
+                      <a:avLst/>
+                    </a:prstGeom>
+                    <a:noFill/>
+                    <a:ln w="12700">
+                      <a:solidFill>
+                        <a:schemeClr val="tx1"/>
+                      </a:solidFill>
+                    </a:ln>
+                  </pic:spPr>
+                </pic:pic>
+              </a:graphicData>
+            </a:graphic>
+          </wp:inline>
+        </w:drawing>
+      </w:r>
+    </w:p>
+    <w:p>
+      <w:pPr>
+        <w:pStyle w:val="berschrift4"/>
+      </w:pPr>
+      <w:r>
+        <w:t>Neue Einzelstimme</w:t>
+      </w:r>
+    </w:p>
+    <w:p>
+      <w:r>
+        <w:rPr>
+          <w:noProof/>
+        </w:rPr>
+        <w:drawing>
+          <wp:inline distT="0" distB="0" distL="0" distR="0">
+            <wp:extent cx="5400675" cy="3037880"/>
+            <wp:effectExtent l="19050" t="19050" r="9525" b="10160"/>
+            <wp:docPr id="93" name="Grafik 93" descr="C:\Users\Paul\AppData\Local\Microsoft\Windows\INetCache\Content.Word\Note - new.png"/>
+            <wp:cNvGraphicFramePr>
+              <a:graphicFrameLocks xmlns:a="http://schemas.openxmlformats.org/drawingml/2006/main" noChangeAspect="1"/>
+            </wp:cNvGraphicFramePr>
+            <a:graphic xmlns:a="http://schemas.openxmlformats.org/drawingml/2006/main">
+              <a:graphicData uri="http://schemas.openxmlformats.org/drawingml/2006/picture">
+                <pic:pic xmlns:pic="http://schemas.openxmlformats.org/drawingml/2006/picture">
+                  <pic:nvPicPr>
+                    <pic:cNvPr id="0" name="Picture 65" descr="C:\Users\Paul\AppData\Local\Microsoft\Windows\INetCache\Content.Word\Note - new.png"/>
+                    <pic:cNvPicPr>
+                      <a:picLocks noChangeAspect="1" noChangeArrowheads="1"/>
+                    </pic:cNvPicPr>
+                  </pic:nvPicPr>
+                  <pic:blipFill>
+                    <a:blip r:embed="rId25" cstate="print">
+                      <a:extLst>
+                        <a:ext uri="{28A0092B-C50C-407E-A947-70E740481C1C}">
+                          <a14:useLocalDpi xmlns:a14="http://schemas.microsoft.com/office/drawing/2010/main" val="0"/>
+                        </a:ext>
+                      </a:extLst>
+                    </a:blip>
+                    <a:srcRect/>
+                    <a:stretch>
+                      <a:fillRect/>
+                    </a:stretch>
+                  </pic:blipFill>
+                  <pic:spPr bwMode="auto">
+                    <a:xfrm>
+                      <a:off x="0" y="0"/>
+                      <a:ext cx="5400675" cy="3037880"/>
+                    </a:xfrm>
+                    <a:prstGeom prst="rect">
+                      <a:avLst/>
+                    </a:prstGeom>
+                    <a:noFill/>
+                    <a:ln w="12700">
+                      <a:solidFill>
+                        <a:schemeClr val="tx1"/>
+                      </a:solidFill>
+                    </a:ln>
+                  </pic:spPr>
+                </pic:pic>
+              </a:graphicData>
+            </a:graphic>
+          </wp:inline>
+        </w:drawing>
+      </w:r>
+    </w:p>
+    <w:p/>
+    <w:p/>
+    <w:p>
+      <w:pPr>
         <w:spacing w:before="0" w:line="240" w:lineRule="auto"/>
         <w:jc w:val="left"/>
+      </w:pPr>
+      <w:r>
+        <w:br w:type="page"/>
+      </w:r>
+    </w:p>
+    <w:p>
+      <w:pPr>
+        <w:pStyle w:val="berschrift3"/>
+      </w:pPr>
+      <w:bookmarkStart w:id="28" w:name="_Toc483735764"/>
+      <w:r>
+        <w:lastRenderedPageBreak/>
+        <w:t>Systemschnittstellen</w:t>
+      </w:r>
+      <w:bookmarkEnd w:id="28"/>
+    </w:p>
+    <w:p>
+      <w:r>
+        <w:t>Die in der zu entwickelnden Anwendung enthaltenen Schnittstellen sind wie folgt strukturiert:</w:t>
+      </w:r>
+      <w:r>
         <w:rPr>
-          <w:color w:val="FF0000"/>
+          <w:noProof/>
         </w:rPr>
-      </w:pPr>
+        <w:t xml:space="preserve"> </w:t>
+      </w:r>
+    </w:p>
+    <w:p>
       <w:r>
         <w:rPr>
-          <w:color w:val="FF0000"/>
+          <w:noProof/>
         </w:rPr>
-        <w:t>Datenformat</w:t>
-      </w:r>
-    </w:p>
-    <w:p>
-      <w:pPr>
-        <w:numPr>
-          <w:ilvl w:val="0"/>
-          <w:numId w:val="35"/>
-        </w:numPr>
+        <mc:AlternateContent>
+          <mc:Choice Requires="wpg">
+            <w:drawing>
+              <wp:anchor distT="0" distB="0" distL="114300" distR="114300" simplePos="0" relativeHeight="251672064" behindDoc="0" locked="0" layoutInCell="1" allowOverlap="1">
+                <wp:simplePos x="0" y="0"/>
+                <wp:positionH relativeFrom="column">
+                  <wp:posOffset>3915374</wp:posOffset>
+                </wp:positionH>
+                <wp:positionV relativeFrom="paragraph">
+                  <wp:posOffset>208855</wp:posOffset>
+                </wp:positionV>
+                <wp:extent cx="1512963" cy="3209027"/>
+                <wp:effectExtent l="0" t="0" r="0" b="0"/>
+                <wp:wrapNone/>
+                <wp:docPr id="67" name="Gruppieren 67"/>
+                <wp:cNvGraphicFramePr/>
+                <a:graphic xmlns:a="http://schemas.openxmlformats.org/drawingml/2006/main">
+                  <a:graphicData uri="http://schemas.microsoft.com/office/word/2010/wordprocessingGroup">
+                    <wpg:wgp>
+                      <wpg:cNvGrpSpPr/>
+                      <wpg:grpSpPr>
+                        <a:xfrm>
+                          <a:off x="0" y="0"/>
+                          <a:ext cx="1512963" cy="3209027"/>
+                          <a:chOff x="0" y="0"/>
+                          <a:chExt cx="1512963" cy="3209027"/>
+                        </a:xfrm>
+                      </wpg:grpSpPr>
+                      <wpg:grpSp>
+                        <wpg:cNvPr id="65" name="Gruppieren 65"/>
+                        <wpg:cNvGrpSpPr/>
+                        <wpg:grpSpPr>
+                          <a:xfrm>
+                            <a:off x="0" y="0"/>
+                            <a:ext cx="1512963" cy="3209027"/>
+                            <a:chOff x="0" y="0"/>
+                            <a:chExt cx="1512963" cy="3209027"/>
+                          </a:xfrm>
+                        </wpg:grpSpPr>
+                        <wpg:grpSp>
+                          <wpg:cNvPr id="64" name="Gruppieren 64"/>
+                          <wpg:cNvGrpSpPr/>
+                          <wpg:grpSpPr>
+                            <a:xfrm>
+                              <a:off x="0" y="0"/>
+                              <a:ext cx="1512963" cy="3183146"/>
+                              <a:chOff x="0" y="0"/>
+                              <a:chExt cx="1512963" cy="3183146"/>
+                            </a:xfrm>
+                          </wpg:grpSpPr>
+                          <wpg:grpSp>
+                            <wpg:cNvPr id="63" name="Gruppieren 63"/>
+                            <wpg:cNvGrpSpPr/>
+                            <wpg:grpSpPr>
+                              <a:xfrm>
+                                <a:off x="0" y="0"/>
+                                <a:ext cx="1512963" cy="3183146"/>
+                                <a:chOff x="0" y="0"/>
+                                <a:chExt cx="1512963" cy="3183146"/>
+                              </a:xfrm>
+                            </wpg:grpSpPr>
+                            <wpg:grpSp>
+                              <wpg:cNvPr id="39" name="Gruppieren 39"/>
+                              <wpg:cNvGrpSpPr/>
+                              <wpg:grpSpPr>
+                                <a:xfrm>
+                                  <a:off x="0" y="0"/>
+                                  <a:ext cx="1463034" cy="3183146"/>
+                                  <a:chOff x="0" y="0"/>
+                                  <a:chExt cx="1463034" cy="3183146"/>
+                                </a:xfrm>
+                              </wpg:grpSpPr>
+                              <wps:wsp>
+                                <wps:cNvPr id="22" name="Rechteck 22"/>
+                                <wps:cNvSpPr/>
+                                <wps:spPr>
+                                  <a:xfrm>
+                                    <a:off x="23848" y="333835"/>
+                                    <a:ext cx="1439186" cy="2849311"/>
+                                  </a:xfrm>
+                                  <a:prstGeom prst="rect">
+                                    <a:avLst/>
+                                  </a:prstGeom>
+                                  <a:noFill/>
+                                </wps:spPr>
+                                <wps:style>
+                                  <a:lnRef idx="2">
+                                    <a:schemeClr val="accent1">
+                                      <a:shade val="50000"/>
+                                    </a:schemeClr>
+                                  </a:lnRef>
+                                  <a:fillRef idx="1">
+                                    <a:schemeClr val="accent1"/>
+                                  </a:fillRef>
+                                  <a:effectRef idx="0">
+                                    <a:schemeClr val="accent1"/>
+                                  </a:effectRef>
+                                  <a:fontRef idx="minor">
+                                    <a:schemeClr val="lt1"/>
+                                  </a:fontRef>
+                                </wps:style>
+                                <wps:bodyPr rot="0" spcFirstLastPara="0" vertOverflow="overflow" horzOverflow="overflow" vert="horz" wrap="square" lIns="91440" tIns="45720" rIns="91440" bIns="45720" numCol="1" spcCol="0" rtlCol="0" fromWordArt="0" anchor="ctr" anchorCtr="0" forceAA="0" compatLnSpc="1">
+                                  <a:prstTxWarp prst="textNoShape">
+                                    <a:avLst/>
+                                  </a:prstTxWarp>
+                                  <a:noAutofit/>
+                                </wps:bodyPr>
+                              </wps:wsp>
+                              <wps:wsp>
+                                <wps:cNvPr id="37" name="Textfeld 37"/>
+                                <wps:cNvSpPr txBox="1"/>
+                                <wps:spPr>
+                                  <a:xfrm>
+                                    <a:off x="0" y="0"/>
+                                    <a:ext cx="1272208" cy="413467"/>
+                                  </a:xfrm>
+                                  <a:prstGeom prst="rect">
+                                    <a:avLst/>
+                                  </a:prstGeom>
+                                  <a:noFill/>
+                                  <a:ln w="6350">
+                                    <a:noFill/>
+                                  </a:ln>
+                                </wps:spPr>
+                                <wps:txbx>
+                                  <w:txbxContent>
+                                    <w:p>
+                                      <w:pPr>
+                                        <w:rPr>
+                                          <w:lang w:val="de-AT"/>
+                                        </w:rPr>
+                                      </w:pPr>
+                                      <w:r>
+                                        <w:rPr>
+                                          <w:lang w:val="de-AT"/>
+                                        </w:rPr>
+                                        <w:t>Server</w:t>
+                                      </w:r>
+                                    </w:p>
+                                  </w:txbxContent>
+                                </wps:txbx>
+                                <wps:bodyPr rot="0" spcFirstLastPara="0" vertOverflow="overflow" horzOverflow="overflow" vert="horz" wrap="square" lIns="91440" tIns="45720" rIns="91440" bIns="45720" numCol="1" spcCol="0" rtlCol="0" fromWordArt="0" anchor="t" anchorCtr="0" forceAA="0" compatLnSpc="1">
+                                  <a:prstTxWarp prst="textNoShape">
+                                    <a:avLst/>
+                                  </a:prstTxWarp>
+                                  <a:noAutofit/>
+                                </wps:bodyPr>
+                              </wps:wsp>
+                            </wpg:grpSp>
+                            <wpg:grpSp>
+                              <wpg:cNvPr id="45" name="Gruppieren 45"/>
+                              <wpg:cNvGrpSpPr/>
+                              <wpg:grpSpPr>
+                                <a:xfrm>
+                                  <a:off x="241540" y="414068"/>
+                                  <a:ext cx="1271423" cy="939165"/>
+                                  <a:chOff x="0" y="0"/>
+                                  <a:chExt cx="1272208" cy="939379"/>
+                                </a:xfrm>
+                              </wpg:grpSpPr>
+                              <wps:wsp>
+                                <wps:cNvPr id="46" name="Rechteck 46"/>
+                                <wps:cNvSpPr/>
+                                <wps:spPr>
+                                  <a:xfrm>
+                                    <a:off x="17253" y="319178"/>
+                                    <a:ext cx="954156" cy="620201"/>
+                                  </a:xfrm>
+                                  <a:prstGeom prst="rect">
+                                    <a:avLst/>
+                                  </a:prstGeom>
+                                  <a:noFill/>
+                                </wps:spPr>
+                                <wps:style>
+                                  <a:lnRef idx="2">
+                                    <a:schemeClr val="accent1">
+                                      <a:shade val="50000"/>
+                                    </a:schemeClr>
+                                  </a:lnRef>
+                                  <a:fillRef idx="1">
+                                    <a:schemeClr val="accent1"/>
+                                  </a:fillRef>
+                                  <a:effectRef idx="0">
+                                    <a:schemeClr val="accent1"/>
+                                  </a:effectRef>
+                                  <a:fontRef idx="minor">
+                                    <a:schemeClr val="lt1"/>
+                                  </a:fontRef>
+                                </wps:style>
+                                <wps:bodyPr rot="0" spcFirstLastPara="0" vertOverflow="overflow" horzOverflow="overflow" vert="horz" wrap="square" lIns="91440" tIns="45720" rIns="91440" bIns="45720" numCol="1" spcCol="0" rtlCol="0" fromWordArt="0" anchor="ctr" anchorCtr="0" forceAA="0" compatLnSpc="1">
+                                  <a:prstTxWarp prst="textNoShape">
+                                    <a:avLst/>
+                                  </a:prstTxWarp>
+                                  <a:noAutofit/>
+                                </wps:bodyPr>
+                              </wps:wsp>
+                              <wps:wsp>
+                                <wps:cNvPr id="47" name="Textfeld 47"/>
+                                <wps:cNvSpPr txBox="1"/>
+                                <wps:spPr>
+                                  <a:xfrm>
+                                    <a:off x="0" y="0"/>
+                                    <a:ext cx="1272208" cy="413467"/>
+                                  </a:xfrm>
+                                  <a:prstGeom prst="rect">
+                                    <a:avLst/>
+                                  </a:prstGeom>
+                                  <a:noFill/>
+                                  <a:ln w="6350">
+                                    <a:noFill/>
+                                  </a:ln>
+                                </wps:spPr>
+                                <wps:txbx>
+                                  <w:txbxContent>
+                                    <w:p>
+                                      <w:pPr>
+                                        <w:rPr>
+                                          <w:sz w:val="18"/>
+                                          <w:lang w:val="de-AT"/>
+                                        </w:rPr>
+                                      </w:pPr>
+                                      <w:r>
+                                        <w:rPr>
+                                          <w:sz w:val="18"/>
+                                          <w:lang w:val="de-AT"/>
+                                        </w:rPr>
+                                        <w:t>Webserver</w:t>
+                                      </w:r>
+                                    </w:p>
+                                  </w:txbxContent>
+                                </wps:txbx>
+                                <wps:bodyPr rot="0" spcFirstLastPara="0" vertOverflow="overflow" horzOverflow="overflow" vert="horz" wrap="square" lIns="91440" tIns="45720" rIns="91440" bIns="45720" numCol="1" spcCol="0" rtlCol="0" fromWordArt="0" anchor="t" anchorCtr="0" forceAA="0" compatLnSpc="1">
+                                  <a:prstTxWarp prst="textNoShape">
+                                    <a:avLst/>
+                                  </a:prstTxWarp>
+                                  <a:noAutofit/>
+                                </wps:bodyPr>
+                              </wps:wsp>
+                              <pic:pic xmlns:pic="http://schemas.openxmlformats.org/drawingml/2006/picture">
+                                <pic:nvPicPr>
+                                  <pic:cNvPr id="48" name="Grafik 48"/>
+                                  <pic:cNvPicPr>
+                                    <a:picLocks noChangeAspect="1"/>
+                                  </pic:cNvPicPr>
+                                </pic:nvPicPr>
+                                <pic:blipFill>
+                                  <a:blip r:embed="rId26">
+                                    <a:extLst>
+                                      <a:ext uri="{28A0092B-C50C-407E-A947-70E740481C1C}">
+                                        <a14:useLocalDpi xmlns:a14="http://schemas.microsoft.com/office/drawing/2010/main" val="0"/>
+                                      </a:ext>
+                                    </a:extLst>
+                                  </a:blip>
+                                  <a:stretch>
+                                    <a:fillRect/>
+                                  </a:stretch>
+                                </pic:blipFill>
+                                <pic:spPr bwMode="auto">
+                                  <a:xfrm>
+                                    <a:off x="97738" y="520369"/>
+                                    <a:ext cx="830994" cy="247557"/>
+                                  </a:xfrm>
+                                  <a:prstGeom prst="rect">
+                                    <a:avLst/>
+                                  </a:prstGeom>
+                                  <a:ln>
+                                    <a:noFill/>
+                                  </a:ln>
+                                  <a:extLst>
+                                    <a:ext uri="{53640926-AAD7-44D8-BBD7-CCE9431645EC}">
+                                      <a14:shadowObscured xmlns:a14="http://schemas.microsoft.com/office/drawing/2010/main"/>
+                                    </a:ext>
+                                  </a:extLst>
+                                </pic:spPr>
+                              </pic:pic>
+                            </wpg:grpSp>
+                          </wpg:grpSp>
+                          <wpg:grpSp>
+                            <wpg:cNvPr id="53" name="Gruppieren 53"/>
+                            <wpg:cNvGrpSpPr/>
+                            <wpg:grpSpPr>
+                              <a:xfrm>
+                                <a:off x="258793" y="1984076"/>
+                                <a:ext cx="953135" cy="619760"/>
+                                <a:chOff x="17253" y="319178"/>
+                                <a:chExt cx="954156" cy="620201"/>
+                              </a:xfrm>
+                            </wpg:grpSpPr>
+                            <wps:wsp>
+                              <wps:cNvPr id="54" name="Rechteck 54"/>
+                              <wps:cNvSpPr/>
+                              <wps:spPr>
+                                <a:xfrm>
+                                  <a:off x="17253" y="319178"/>
+                                  <a:ext cx="954156" cy="620201"/>
+                                </a:xfrm>
+                                <a:prstGeom prst="rect">
+                                  <a:avLst/>
+                                </a:prstGeom>
+                                <a:noFill/>
+                              </wps:spPr>
+                              <wps:style>
+                                <a:lnRef idx="2">
+                                  <a:schemeClr val="accent1">
+                                    <a:shade val="50000"/>
+                                  </a:schemeClr>
+                                </a:lnRef>
+                                <a:fillRef idx="1">
+                                  <a:schemeClr val="accent1"/>
+                                </a:fillRef>
+                                <a:effectRef idx="0">
+                                  <a:schemeClr val="accent1"/>
+                                </a:effectRef>
+                                <a:fontRef idx="minor">
+                                  <a:schemeClr val="lt1"/>
+                                </a:fontRef>
+                              </wps:style>
+                              <wps:bodyPr rot="0" spcFirstLastPara="0" vertOverflow="overflow" horzOverflow="overflow" vert="horz" wrap="square" lIns="91440" tIns="45720" rIns="91440" bIns="45720" numCol="1" spcCol="0" rtlCol="0" fromWordArt="0" anchor="ctr" anchorCtr="0" forceAA="0" compatLnSpc="1">
+                                <a:prstTxWarp prst="textNoShape">
+                                  <a:avLst/>
+                                </a:prstTxWarp>
+                                <a:noAutofit/>
+                              </wps:bodyPr>
+                            </wps:wsp>
+                            <pic:pic xmlns:pic="http://schemas.openxmlformats.org/drawingml/2006/picture">
+                              <pic:nvPicPr>
+                                <pic:cNvPr id="56" name="Grafik 56"/>
+                                <pic:cNvPicPr>
+                                  <a:picLocks noChangeAspect="1"/>
+                                </pic:cNvPicPr>
+                              </pic:nvPicPr>
+                              <pic:blipFill>
+                                <a:blip r:embed="rId27" cstate="print">
+                                  <a:extLst>
+                                    <a:ext uri="{28A0092B-C50C-407E-A947-70E740481C1C}">
+                                      <a14:useLocalDpi xmlns:a14="http://schemas.microsoft.com/office/drawing/2010/main" val="0"/>
+                                    </a:ext>
+                                  </a:extLst>
+                                </a:blip>
+                                <a:stretch>
+                                  <a:fillRect/>
+                                </a:stretch>
+                              </pic:blipFill>
+                              <pic:spPr bwMode="auto">
+                                <a:xfrm>
+                                  <a:off x="225334" y="363023"/>
+                                  <a:ext cx="569126" cy="568922"/>
+                                </a:xfrm>
+                                <a:prstGeom prst="rect">
+                                  <a:avLst/>
+                                </a:prstGeom>
+                                <a:ln>
+                                  <a:noFill/>
+                                </a:ln>
+                                <a:extLst>
+                                  <a:ext uri="{53640926-AAD7-44D8-BBD7-CCE9431645EC}">
+                                    <a14:shadowObscured xmlns:a14="http://schemas.microsoft.com/office/drawing/2010/main"/>
+                                  </a:ext>
+                                </a:extLst>
+                              </pic:spPr>
+                            </pic:pic>
+                          </wpg:grpSp>
+                        </wpg:grpSp>
+                        <wps:wsp>
+                          <wps:cNvPr id="57" name="Textfeld 57"/>
+                          <wps:cNvSpPr txBox="1"/>
+                          <wps:spPr>
+                            <a:xfrm>
+                              <a:off x="155276" y="2553419"/>
+                              <a:ext cx="1337094" cy="655608"/>
+                            </a:xfrm>
+                            <a:prstGeom prst="rect">
+                              <a:avLst/>
+                            </a:prstGeom>
+                            <a:noFill/>
+                            <a:ln w="6350">
+                              <a:noFill/>
+                            </a:ln>
+                          </wps:spPr>
+                          <wps:txbx>
+                            <w:txbxContent>
+                              <w:p>
+                                <w:pPr>
+                                  <w:rPr>
+                                    <w:sz w:val="18"/>
+                                    <w:lang w:val="de-AT"/>
+                                  </w:rPr>
+                                </w:pPr>
+                                <w:r>
+                                  <w:rPr>
+                                    <w:sz w:val="18"/>
+                                    <w:lang w:val="de-AT"/>
+                                  </w:rPr>
+                                  <w:t>Datenbanksystem &amp; Datenbank</w:t>
+                                </w:r>
+                              </w:p>
+                            </w:txbxContent>
+                          </wps:txbx>
+                          <wps:bodyPr rot="0" spcFirstLastPara="0" vertOverflow="overflow" horzOverflow="overflow" vert="horz" wrap="square" lIns="91440" tIns="45720" rIns="91440" bIns="45720" numCol="1" spcCol="0" rtlCol="0" fromWordArt="0" anchor="t" anchorCtr="0" forceAA="0" compatLnSpc="1">
+                            <a:prstTxWarp prst="textNoShape">
+                              <a:avLst/>
+                            </a:prstTxWarp>
+                            <a:noAutofit/>
+                          </wps:bodyPr>
+                        </wps:wsp>
+                      </wpg:grpSp>
+                      <wpg:grpSp>
+                        <wpg:cNvPr id="66" name="Gruppieren 66"/>
+                        <wpg:cNvGrpSpPr/>
+                        <wpg:grpSpPr>
+                          <a:xfrm>
+                            <a:off x="715807" y="1362974"/>
+                            <a:ext cx="681672" cy="612000"/>
+                            <a:chOff x="-186" y="0"/>
+                            <a:chExt cx="681672" cy="612000"/>
+                          </a:xfrm>
+                        </wpg:grpSpPr>
+                        <wps:wsp>
+                          <wps:cNvPr id="58" name="Gerade Verbindung mit Pfeil 58"/>
+                          <wps:cNvCnPr/>
+                          <wps:spPr>
+                            <a:xfrm>
+                              <a:off x="17252" y="0"/>
+                              <a:ext cx="0" cy="612000"/>
+                            </a:xfrm>
+                            <a:prstGeom prst="straightConnector1">
+                              <a:avLst/>
+                            </a:prstGeom>
+                            <a:ln>
+                              <a:headEnd type="triangle"/>
+                              <a:tailEnd type="triangle"/>
+                            </a:ln>
+                          </wps:spPr>
+                          <wps:style>
+                            <a:lnRef idx="1">
+                              <a:schemeClr val="accent1"/>
+                            </a:lnRef>
+                            <a:fillRef idx="0">
+                              <a:schemeClr val="accent1"/>
+                            </a:fillRef>
+                            <a:effectRef idx="0">
+                              <a:schemeClr val="accent1"/>
+                            </a:effectRef>
+                            <a:fontRef idx="minor">
+                              <a:schemeClr val="tx1"/>
+                            </a:fontRef>
+                          </wps:style>
+                          <wps:bodyPr/>
+                        </wps:wsp>
+                        <wps:wsp>
+                          <wps:cNvPr id="59" name="Textfeld 59"/>
+                          <wps:cNvSpPr txBox="1"/>
+                          <wps:spPr>
+                            <a:xfrm>
+                              <a:off x="-186" y="137848"/>
+                              <a:ext cx="681672" cy="413467"/>
+                            </a:xfrm>
+                            <a:prstGeom prst="rect">
+                              <a:avLst/>
+                            </a:prstGeom>
+                            <a:noFill/>
+                            <a:ln w="6350">
+                              <a:noFill/>
+                            </a:ln>
+                          </wps:spPr>
+                          <wps:txbx>
+                            <w:txbxContent>
+                              <w:p>
+                                <w:pPr>
+                                  <w:jc w:val="left"/>
+                                  <w:rPr>
+                                    <w:color w:val="1F497D" w:themeColor="text2"/>
+                                    <w:sz w:val="18"/>
+                                    <w:lang w:val="de-AT"/>
+                                  </w:rPr>
+                                </w:pPr>
+                                <w:proofErr w:type="spellStart"/>
+                                <w:r>
+                                  <w:rPr>
+                                    <w:color w:val="1F497D" w:themeColor="text2"/>
+                                    <w:sz w:val="18"/>
+                                    <w:lang w:val="de-AT"/>
+                                  </w:rPr>
+                                  <w:t>jpa</w:t>
+                                </w:r>
+                                <w:proofErr w:type="spellEnd"/>
+                                <w:r>
+                                  <w:rPr>
+                                    <w:color w:val="1F497D" w:themeColor="text2"/>
+                                    <w:sz w:val="18"/>
+                                    <w:lang w:val="de-AT"/>
+                                  </w:rPr>
+                                  <w:t>/</w:t>
+                                </w:r>
+                                <w:proofErr w:type="spellStart"/>
+                                <w:r>
+                                  <w:rPr>
+                                    <w:color w:val="1F497D" w:themeColor="text2"/>
+                                    <w:sz w:val="18"/>
+                                    <w:lang w:val="de-AT"/>
+                                  </w:rPr>
+                                  <w:t>jdbc</w:t>
+                                </w:r>
+                                <w:proofErr w:type="spellEnd"/>
+                              </w:p>
+                            </w:txbxContent>
+                          </wps:txbx>
+                          <wps:bodyPr rot="0" spcFirstLastPara="0" vertOverflow="overflow" horzOverflow="overflow" vert="horz" wrap="square" lIns="91440" tIns="45720" rIns="91440" bIns="45720" numCol="1" spcCol="0" rtlCol="0" fromWordArt="0" anchor="t" anchorCtr="0" forceAA="0" compatLnSpc="1">
+                            <a:prstTxWarp prst="textNoShape">
+                              <a:avLst/>
+                            </a:prstTxWarp>
+                            <a:noAutofit/>
+                          </wps:bodyPr>
+                        </wps:wsp>
+                      </wpg:grpSp>
+                    </wpg:wgp>
+                  </a:graphicData>
+                </a:graphic>
+              </wp:anchor>
+            </w:drawing>
+          </mc:Choice>
+          <mc:Fallback>
+            <w:pict>
+              <v:group id="Gruppieren 67" o:spid="_x0000_s1048" style="position:absolute;left:0;text-align:left;margin-left:308.3pt;margin-top:16.45pt;width:119.15pt;height:252.7pt;z-index:251672064" coordsize="15129,32090" o:gfxdata="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">
+                <v:group id="Gruppieren 65" o:spid="_x0000_s1049" style="position:absolute;width:15129;height:32090" coordsize="15129,32090" o:gfxdata="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">
+                  <v:group id="Gruppieren 64" o:spid="_x0000_s1050" style="position:absolute;width:15129;height:31831" coordsize="15129,31831" o:gfxdata="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">
+                    <v:group id="Gruppieren 63" o:spid="_x0000_s1051" style="position:absolute;width:15129;height:31831" coordsize="15129,31831" o:gfxdata="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">
+                      <v:group id="Gruppieren 39" o:spid="_x0000_s1052" style="position:absolute;width:14630;height:31831" coordsize="14630,31831" o:gfxdata="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">
+                        <v:rect id="Rechteck 22" o:spid="_x0000_s1053" style="position:absolute;left:238;top:3338;width:14392;height:28493;visibility:visible;mso-wrap-style:square;v-text-anchor:middle" o:gfxdata="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" filled="f" strokecolor="#243f60 [1604]" strokeweight="2pt"/>
+                        <v:shape id="Textfeld 37" o:spid="_x0000_s1054" type="#_x0000_t202" style="position:absolute;width:12722;height:4134;visibility:visible;mso-wrap-style:square;v-text-anchor:top" o:gfxdata="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" filled="f" stroked="f" strokeweight=".5pt">
+                          <v:textbox>
+                            <w:txbxContent>
+                              <w:p>
+                                <w:pPr>
+                                  <w:rPr>
+                                    <w:lang w:val="de-AT"/>
+                                  </w:rPr>
+                                </w:pPr>
+                                <w:r>
+                                  <w:rPr>
+                                    <w:lang w:val="de-AT"/>
+                                  </w:rPr>
+                                  <w:t>Server</w:t>
+                                </w:r>
+                              </w:p>
+                            </w:txbxContent>
+                          </v:textbox>
+                        </v:shape>
+                      </v:group>
+                      <v:group id="Gruppieren 45" o:spid="_x0000_s1055" style="position:absolute;left:2415;top:4140;width:12714;height:9392" coordsize="12722,9393" o:gfxdata="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">
+                        <v:rect id="Rechteck 46" o:spid="_x0000_s1056" style="position:absolute;left:172;top:3191;width:9542;height:6202;visibility:visible;mso-wrap-style:square;v-text-anchor:middle" o:gfxdata="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" filled="f" strokecolor="#243f60 [1604]" strokeweight="2pt"/>
+                        <v:shape id="Textfeld 47" o:spid="_x0000_s1057" type="#_x0000_t202" style="position:absolute;width:12722;height:4134;visibility:visible;mso-wrap-style:square;v-text-anchor:top" o:gfxdata="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" filled="f" stroked="f" strokeweight=".5pt">
+                          <v:textbox>
+                            <w:txbxContent>
+                              <w:p>
+                                <w:pPr>
+                                  <w:rPr>
+                                    <w:sz w:val="18"/>
+                                    <w:lang w:val="de-AT"/>
+                                  </w:rPr>
+                                </w:pPr>
+                                <w:r>
+                                  <w:rPr>
+                                    <w:sz w:val="18"/>
+                                    <w:lang w:val="de-AT"/>
+                                  </w:rPr>
+                                  <w:t>Webserver</w:t>
+                                </w:r>
+                              </w:p>
+                            </w:txbxContent>
+                          </v:textbox>
+                        </v:shape>
+                        <v:shape id="Grafik 48" o:spid="_x0000_s1058" type="#_x0000_t75" style="position:absolute;left:977;top:5203;width:8310;height:2476;visibility:visible;mso-wrap-style:square" o:gfxdata="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">
+                          <v:imagedata r:id="rId28" o:title=""/>
+                        </v:shape>
+                      </v:group>
+                    </v:group>
+                    <v:group id="Gruppieren 53" o:spid="_x0000_s1059" style="position:absolute;left:2587;top:19840;width:9532;height:6198" coordorigin="172,3191" coordsize="9541,6202" o:gfxdata="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">
+                      <v:rect id="Rechteck 54" o:spid="_x0000_s1060" style="position:absolute;left:172;top:3191;width:9542;height:6202;visibility:visible;mso-wrap-style:square;v-text-anchor:middle" o:gfxdata="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" filled="f" strokecolor="#243f60 [1604]" strokeweight="2pt"/>
+                      <v:shape id="Grafik 56" o:spid="_x0000_s1061" type="#_x0000_t75" style="position:absolute;left:2253;top:3630;width:5691;height:5689;visibility:visible;mso-wrap-style:square" o:gfxdata="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">
+                        <v:imagedata r:id="rId29" o:title=""/>
+                      </v:shape>
+                    </v:group>
+                  </v:group>
+                  <v:shape id="Textfeld 57" o:spid="_x0000_s1062" type="#_x0000_t202" style="position:absolute;left:1552;top:25534;width:13371;height:6556;visibility:visible;mso-wrap-style:square;v-text-anchor:top" o:gfxdata="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" filled="f" stroked="f" strokeweight=".5pt">
+                    <v:textbox>
+                      <w:txbxContent>
+                        <w:p>
+                          <w:pPr>
+                            <w:rPr>
+                              <w:sz w:val="18"/>
+                              <w:lang w:val="de-AT"/>
+                            </w:rPr>
+                          </w:pPr>
+                          <w:r>
+                            <w:rPr>
+                              <w:sz w:val="18"/>
+                              <w:lang w:val="de-AT"/>
+                            </w:rPr>
+                            <w:t>Datenbanksystem &amp; Datenbank</w:t>
+                          </w:r>
+                        </w:p>
+                      </w:txbxContent>
+                    </v:textbox>
+                  </v:shape>
+                </v:group>
+                <v:group id="Gruppieren 66" o:spid="_x0000_s1063" style="position:absolute;left:7158;top:13629;width:6816;height:6120" coordorigin="-1" coordsize="6816,6120" o:gfxdata="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">
+                  <v:shape id="Gerade Verbindung mit Pfeil 58" o:spid="_x0000_s1064" type="#_x0000_t32" style="position:absolute;left:172;width:0;height:6120;visibility:visible;mso-wrap-style:square" o:connectortype="straight" o:gfxdata="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" strokecolor="#4579b8 [3044]">
+                    <v:stroke startarrow="block" endarrow="block"/>
+                  </v:shape>
+                  <v:shape id="Textfeld 59" o:spid="_x0000_s1065" type="#_x0000_t202" style="position:absolute;left:-1;top:1378;width:6815;height:4135;visibility:visible;mso-wrap-style:square;v-text-anchor:top" o:gfxdata="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" filled="f" stroked="f" strokeweight=".5pt">
+                    <v:textbox>
+                      <w:txbxContent>
+                        <w:p>
+                          <w:pPr>
+                            <w:jc w:val="left"/>
+                            <w:rPr>
+                              <w:color w:val="1F497D" w:themeColor="text2"/>
+                              <w:sz w:val="18"/>
+                              <w:lang w:val="de-AT"/>
+                            </w:rPr>
+                          </w:pPr>
+                          <w:proofErr w:type="spellStart"/>
+                          <w:r>
+                            <w:rPr>
+                              <w:color w:val="1F497D" w:themeColor="text2"/>
+                              <w:sz w:val="18"/>
+                              <w:lang w:val="de-AT"/>
+                            </w:rPr>
+                            <w:t>jpa</w:t>
+                          </w:r>
+                          <w:proofErr w:type="spellEnd"/>
+                          <w:r>
+                            <w:rPr>
+                              <w:color w:val="1F497D" w:themeColor="text2"/>
+                              <w:sz w:val="18"/>
+                              <w:lang w:val="de-AT"/>
+                            </w:rPr>
+                            <w:t>/</w:t>
+                          </w:r>
+                          <w:proofErr w:type="spellStart"/>
+                          <w:r>
+                            <w:rPr>
+                              <w:color w:val="1F497D" w:themeColor="text2"/>
+                              <w:sz w:val="18"/>
+                              <w:lang w:val="de-AT"/>
+                            </w:rPr>
+                            <w:t>jdbc</w:t>
+                          </w:r>
+                          <w:proofErr w:type="spellEnd"/>
+                        </w:p>
+                      </w:txbxContent>
+                    </v:textbox>
+                  </v:shape>
+                </v:group>
+              </v:group>
+            </w:pict>
+          </mc:Fallback>
+        </mc:AlternateContent>
+      </w:r>
+      <w:r>
+        <w:rPr>
+          <w:noProof/>
+        </w:rPr>
+        <mc:AlternateContent>
+          <mc:Choice Requires="wpg">
+            <w:drawing>
+              <wp:anchor distT="0" distB="0" distL="114300" distR="114300" simplePos="0" relativeHeight="251634176" behindDoc="0" locked="0" layoutInCell="1" allowOverlap="1">
+                <wp:simplePos x="0" y="0"/>
+                <wp:positionH relativeFrom="column">
+                  <wp:posOffset>-1018</wp:posOffset>
+                </wp:positionH>
+                <wp:positionV relativeFrom="paragraph">
+                  <wp:posOffset>217482</wp:posOffset>
+                </wp:positionV>
+                <wp:extent cx="1530697" cy="2194560"/>
+                <wp:effectExtent l="0" t="0" r="0" b="15240"/>
+                <wp:wrapNone/>
+                <wp:docPr id="62" name="Gruppieren 62"/>
+                <wp:cNvGraphicFramePr/>
+                <a:graphic xmlns:a="http://schemas.openxmlformats.org/drawingml/2006/main">
+                  <a:graphicData uri="http://schemas.microsoft.com/office/word/2010/wordprocessingGroup">
+                    <wpg:wgp>
+                      <wpg:cNvGrpSpPr/>
+                      <wpg:grpSpPr>
+                        <a:xfrm>
+                          <a:off x="0" y="0"/>
+                          <a:ext cx="1530697" cy="2194560"/>
+                          <a:chOff x="0" y="0"/>
+                          <a:chExt cx="1530697" cy="2194560"/>
+                        </a:xfrm>
+                      </wpg:grpSpPr>
+                      <wpg:grpSp>
+                        <wpg:cNvPr id="38" name="Gruppieren 38"/>
+                        <wpg:cNvGrpSpPr/>
+                        <wpg:grpSpPr>
+                          <a:xfrm>
+                            <a:off x="0" y="0"/>
+                            <a:ext cx="1463040" cy="2194560"/>
+                            <a:chOff x="0" y="0"/>
+                            <a:chExt cx="1463040" cy="2194560"/>
+                          </a:xfrm>
+                        </wpg:grpSpPr>
+                        <wps:wsp>
+                          <wps:cNvPr id="15" name="Rechteck 15"/>
+                          <wps:cNvSpPr/>
+                          <wps:spPr>
+                            <a:xfrm>
+                              <a:off x="23854" y="326003"/>
+                              <a:ext cx="1439186" cy="1868557"/>
+                            </a:xfrm>
+                            <a:prstGeom prst="rect">
+                              <a:avLst/>
+                            </a:prstGeom>
+                            <a:noFill/>
+                          </wps:spPr>
+                          <wps:style>
+                            <a:lnRef idx="2">
+                              <a:schemeClr val="accent1">
+                                <a:shade val="50000"/>
+                              </a:schemeClr>
+                            </a:lnRef>
+                            <a:fillRef idx="1">
+                              <a:schemeClr val="accent1"/>
+                            </a:fillRef>
+                            <a:effectRef idx="0">
+                              <a:schemeClr val="accent1"/>
+                            </a:effectRef>
+                            <a:fontRef idx="minor">
+                              <a:schemeClr val="lt1"/>
+                            </a:fontRef>
+                          </wps:style>
+                          <wps:bodyPr rot="0" spcFirstLastPara="0" vertOverflow="overflow" horzOverflow="overflow" vert="horz" wrap="square" lIns="91440" tIns="45720" rIns="91440" bIns="45720" numCol="1" spcCol="0" rtlCol="0" fromWordArt="0" anchor="ctr" anchorCtr="0" forceAA="0" compatLnSpc="1">
+                            <a:prstTxWarp prst="textNoShape">
+                              <a:avLst/>
+                            </a:prstTxWarp>
+                            <a:noAutofit/>
+                          </wps:bodyPr>
+                        </wps:wsp>
+                        <wps:wsp>
+                          <wps:cNvPr id="18" name="Textfeld 18"/>
+                          <wps:cNvSpPr txBox="1"/>
+                          <wps:spPr>
+                            <a:xfrm>
+                              <a:off x="0" y="0"/>
+                              <a:ext cx="1272208" cy="413467"/>
+                            </a:xfrm>
+                            <a:prstGeom prst="rect">
+                              <a:avLst/>
+                            </a:prstGeom>
+                            <a:noFill/>
+                            <a:ln w="6350">
+                              <a:noFill/>
+                            </a:ln>
+                          </wps:spPr>
+                          <wps:txbx>
+                            <w:txbxContent>
+                              <w:p>
+                                <w:pPr>
+                                  <w:rPr>
+                                    <w:lang w:val="de-AT"/>
+                                  </w:rPr>
+                                </w:pPr>
+                                <w:r>
+                                  <w:rPr>
+                                    <w:lang w:val="de-AT"/>
+                                  </w:rPr>
+                                  <w:t>Client</w:t>
+                                </w:r>
+                              </w:p>
+                            </w:txbxContent>
+                          </wps:txbx>
+                          <wps:bodyPr rot="0" spcFirstLastPara="0" vertOverflow="overflow" horzOverflow="overflow" vert="horz" wrap="square" lIns="91440" tIns="45720" rIns="91440" bIns="45720" numCol="1" spcCol="0" rtlCol="0" fromWordArt="0" anchor="t" anchorCtr="0" forceAA="0" compatLnSpc="1">
+                            <a:prstTxWarp prst="textNoShape">
+                              <a:avLst/>
+                            </a:prstTxWarp>
+                            <a:noAutofit/>
+                          </wps:bodyPr>
+                        </wps:wsp>
+                      </wpg:grpSp>
+                      <wpg:grpSp>
+                        <wpg:cNvPr id="44" name="Gruppieren 44"/>
+                        <wpg:cNvGrpSpPr/>
+                        <wpg:grpSpPr>
+                          <a:xfrm>
+                            <a:off x="258792" y="439947"/>
+                            <a:ext cx="1271905" cy="939165"/>
+                            <a:chOff x="0" y="0"/>
+                            <a:chExt cx="1272208" cy="939379"/>
+                          </a:xfrm>
+                        </wpg:grpSpPr>
+                        <wps:wsp>
+                          <wps:cNvPr id="40" name="Rechteck 40"/>
+                          <wps:cNvSpPr/>
+                          <wps:spPr>
+                            <a:xfrm>
+                              <a:off x="17253" y="319178"/>
+                              <a:ext cx="954156" cy="620201"/>
+                            </a:xfrm>
+                            <a:prstGeom prst="rect">
+                              <a:avLst/>
+                            </a:prstGeom>
+                            <a:noFill/>
+                          </wps:spPr>
+                          <wps:style>
+                            <a:lnRef idx="2">
+                              <a:schemeClr val="accent1">
+                                <a:shade val="50000"/>
+                              </a:schemeClr>
+                            </a:lnRef>
+                            <a:fillRef idx="1">
+                              <a:schemeClr val="accent1"/>
+                            </a:fillRef>
+                            <a:effectRef idx="0">
+                              <a:schemeClr val="accent1"/>
+                            </a:effectRef>
+                            <a:fontRef idx="minor">
+                              <a:schemeClr val="lt1"/>
+                            </a:fontRef>
+                          </wps:style>
+                          <wps:bodyPr rot="0" spcFirstLastPara="0" vertOverflow="overflow" horzOverflow="overflow" vert="horz" wrap="square" lIns="91440" tIns="45720" rIns="91440" bIns="45720" numCol="1" spcCol="0" rtlCol="0" fromWordArt="0" anchor="ctr" anchorCtr="0" forceAA="0" compatLnSpc="1">
+                            <a:prstTxWarp prst="textNoShape">
+                              <a:avLst/>
+                            </a:prstTxWarp>
+                            <a:noAutofit/>
+                          </wps:bodyPr>
+                        </wps:wsp>
+                        <wps:wsp>
+                          <wps:cNvPr id="42" name="Textfeld 42"/>
+                          <wps:cNvSpPr txBox="1"/>
+                          <wps:spPr>
+                            <a:xfrm>
+                              <a:off x="0" y="0"/>
+                              <a:ext cx="1272208" cy="413467"/>
+                            </a:xfrm>
+                            <a:prstGeom prst="rect">
+                              <a:avLst/>
+                            </a:prstGeom>
+                            <a:noFill/>
+                            <a:ln w="6350">
+                              <a:noFill/>
+                            </a:ln>
+                          </wps:spPr>
+                          <wps:txbx>
+                            <w:txbxContent>
+                              <w:p>
+                                <w:pPr>
+                                  <w:rPr>
+                                    <w:sz w:val="18"/>
+                                    <w:lang w:val="de-AT"/>
+                                  </w:rPr>
+                                </w:pPr>
+                                <w:r>
+                                  <w:rPr>
+                                    <w:sz w:val="18"/>
+                                    <w:lang w:val="de-AT"/>
+                                  </w:rPr>
+                                  <w:t>Browser</w:t>
+                                </w:r>
+                              </w:p>
+                            </w:txbxContent>
+                          </wps:txbx>
+                          <wps:bodyPr rot="0" spcFirstLastPara="0" vertOverflow="overflow" horzOverflow="overflow" vert="horz" wrap="square" lIns="91440" tIns="45720" rIns="91440" bIns="45720" numCol="1" spcCol="0" rtlCol="0" fromWordArt="0" anchor="t" anchorCtr="0" forceAA="0" compatLnSpc="1">
+                            <a:prstTxWarp prst="textNoShape">
+                              <a:avLst/>
+                            </a:prstTxWarp>
+                            <a:noAutofit/>
+                          </wps:bodyPr>
+                        </wps:wsp>
+                        <pic:pic xmlns:pic="http://schemas.openxmlformats.org/drawingml/2006/picture">
+                          <pic:nvPicPr>
+                            <pic:cNvPr id="43" name="Grafik 43"/>
+                            <pic:cNvPicPr>
+                              <a:picLocks noChangeAspect="1"/>
+                            </pic:cNvPicPr>
+                          </pic:nvPicPr>
+                          <pic:blipFill rotWithShape="1">
+                            <a:blip r:embed="rId30" cstate="print">
+                              <a:extLst>
+                                <a:ext uri="{28A0092B-C50C-407E-A947-70E740481C1C}">
+                                  <a14:useLocalDpi xmlns:a14="http://schemas.microsoft.com/office/drawing/2010/main" val="0"/>
+                                </a:ext>
+                              </a:extLst>
+                            </a:blip>
+                            <a:srcRect b="247"/>
+                            <a:stretch/>
+                          </pic:blipFill>
+                          <pic:spPr bwMode="auto">
+                            <a:xfrm>
+                              <a:off x="232913" y="379563"/>
+                              <a:ext cx="525780" cy="524510"/>
+                            </a:xfrm>
+                            <a:prstGeom prst="rect">
+                              <a:avLst/>
+                            </a:prstGeom>
+                            <a:ln>
+                              <a:noFill/>
+                            </a:ln>
+                            <a:extLst>
+                              <a:ext uri="{53640926-AAD7-44D8-BBD7-CCE9431645EC}">
+                                <a14:shadowObscured xmlns:a14="http://schemas.microsoft.com/office/drawing/2010/main"/>
+                              </a:ext>
+                            </a:extLst>
+                          </pic:spPr>
+                        </pic:pic>
+                      </wpg:grpSp>
+                    </wpg:wgp>
+                  </a:graphicData>
+                </a:graphic>
+              </wp:anchor>
+            </w:drawing>
+          </mc:Choice>
+          <mc:Fallback>
+            <w:pict>
+              <v:group id="Gruppieren 62" o:spid="_x0000_s1066" style="position:absolute;left:0;text-align:left;margin-left:-.1pt;margin-top:17.1pt;width:120.55pt;height:172.8pt;z-index:251634176" coordsize="15306,21945" o:gfxdata="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">
+                <v:group id="Gruppieren 38" o:spid="_x0000_s1067" style="position:absolute;width:14630;height:21945" coordsize="14630,21945" o:gfxdata="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">
+                  <v:rect id="Rechteck 15" o:spid="_x0000_s1068" style="position:absolute;left:238;top:3260;width:14392;height:18685;visibility:visible;mso-wrap-style:square;v-text-anchor:middle" o:gfxdata="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" filled="f" strokecolor="#243f60 [1604]" strokeweight="2pt"/>
+                  <v:shape id="Textfeld 18" o:spid="_x0000_s1069" type="#_x0000_t202" style="position:absolute;width:12722;height:4134;visibility:visible;mso-wrap-style:square;v-text-anchor:top" o:gfxdata="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" filled="f" stroked="f" strokeweight=".5pt">
+                    <v:textbox>
+                      <w:txbxContent>
+                        <w:p>
+                          <w:pPr>
+                            <w:rPr>
+                              <w:lang w:val="de-AT"/>
+                            </w:rPr>
+                          </w:pPr>
+                          <w:r>
+                            <w:rPr>
+                              <w:lang w:val="de-AT"/>
+                            </w:rPr>
+                            <w:t>Client</w:t>
+                          </w:r>
+                        </w:p>
+                      </w:txbxContent>
+                    </v:textbox>
+                  </v:shape>
+                </v:group>
+                <v:group id="Gruppieren 44" o:spid="_x0000_s1070" style="position:absolute;left:2587;top:4399;width:12719;height:9392" coordsize="12722,9393" o:gfxdata="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">
+                  <v:rect id="Rechteck 40" o:spid="_x0000_s1071" style="position:absolute;left:172;top:3191;width:9542;height:6202;visibility:visible;mso-wrap-style:square;v-text-anchor:middle" o:gfxdata="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" filled="f" strokecolor="#243f60 [1604]" strokeweight="2pt"/>
+                  <v:shape id="Textfeld 42" o:spid="_x0000_s1072" type="#_x0000_t202" style="position:absolute;width:12722;height:4134;visibility:visible;mso-wrap-style:square;v-text-anchor:top" o:gfxdata="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" filled="f" stroked="f" strokeweight=".5pt">
+                    <v:textbox>
+                      <w:txbxContent>
+                        <w:p>
+                          <w:pPr>
+                            <w:rPr>
+                              <w:sz w:val="18"/>
+                              <w:lang w:val="de-AT"/>
+                            </w:rPr>
+                          </w:pPr>
+                          <w:r>
+                            <w:rPr>
+                              <w:sz w:val="18"/>
+                              <w:lang w:val="de-AT"/>
+                            </w:rPr>
+                            <w:t>Browser</w:t>
+                          </w:r>
+                        </w:p>
+                      </w:txbxContent>
+                    </v:textbox>
+                  </v:shape>
+                  <v:shape id="Grafik 43" o:spid="_x0000_s1073" type="#_x0000_t75" style="position:absolute;left:2329;top:3795;width:5257;height:5245;visibility:visible;mso-wrap-style:square" o:gfxdata="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">
+                    <v:imagedata r:id="rId31" o:title="" cropbottom="162f"/>
+                  </v:shape>
+                </v:group>
+              </v:group>
+            </w:pict>
+          </mc:Fallback>
+        </mc:AlternateContent>
+      </w:r>
+    </w:p>
+    <w:p>
+      <w:r>
+        <w:rPr>
+          <w:noProof/>
+        </w:rPr>
+        <mc:AlternateContent>
+          <mc:Choice Requires="wps">
+            <w:drawing>
+              <wp:anchor distT="0" distB="0" distL="114300" distR="114300" simplePos="0" relativeHeight="251674112" behindDoc="0" locked="0" layoutInCell="1" allowOverlap="1">
+                <wp:simplePos x="0" y="0"/>
+                <wp:positionH relativeFrom="column">
+                  <wp:posOffset>2491740</wp:posOffset>
+                </wp:positionH>
+                <wp:positionV relativeFrom="paragraph">
+                  <wp:posOffset>95885</wp:posOffset>
+                </wp:positionV>
+                <wp:extent cx="324000" cy="324000"/>
+                <wp:effectExtent l="0" t="0" r="19050" b="19050"/>
+                <wp:wrapNone/>
+                <wp:docPr id="68" name="Ellipse 68"/>
+                <wp:cNvGraphicFramePr/>
+                <a:graphic xmlns:a="http://schemas.openxmlformats.org/drawingml/2006/main">
+                  <a:graphicData uri="http://schemas.microsoft.com/office/word/2010/wordprocessingShape">
+                    <wps:wsp>
+                      <wps:cNvSpPr/>
+                      <wps:spPr>
+                        <a:xfrm>
+                          <a:off x="0" y="0"/>
+                          <a:ext cx="324000" cy="324000"/>
+                        </a:xfrm>
+                        <a:prstGeom prst="ellipse">
+                          <a:avLst/>
+                        </a:prstGeom>
+                        <a:solidFill>
+                          <a:schemeClr val="bg1"/>
+                        </a:solidFill>
+                      </wps:spPr>
+                      <wps:style>
+                        <a:lnRef idx="2">
+                          <a:schemeClr val="accent1">
+                            <a:shade val="50000"/>
+                          </a:schemeClr>
+                        </a:lnRef>
+                        <a:fillRef idx="1">
+                          <a:schemeClr val="accent1"/>
+                        </a:fillRef>
+                        <a:effectRef idx="0">
+                          <a:schemeClr val="accent1"/>
+                        </a:effectRef>
+                        <a:fontRef idx="minor">
+                          <a:schemeClr val="lt1"/>
+                        </a:fontRef>
+                      </wps:style>
+                      <wps:txbx>
+                        <w:txbxContent>
+                          <w:p>
+                            <w:pPr>
+                              <w:spacing w:before="0" w:line="240" w:lineRule="auto"/>
+                              <w:jc w:val="center"/>
+                              <w:rPr>
+                                <w:b/>
+                                <w:color w:val="000000" w:themeColor="text1"/>
+                                <w:sz w:val="18"/>
+                                <w:lang w:val="de-AT"/>
+                              </w:rPr>
+                            </w:pPr>
+                            <w:r>
+                              <w:rPr>
+                                <w:b/>
+                                <w:color w:val="000000" w:themeColor="text1"/>
+                                <w:sz w:val="18"/>
+                                <w:lang w:val="de-AT"/>
+                              </w:rPr>
+                              <w:t>1</w:t>
+                            </w:r>
+                          </w:p>
+                        </w:txbxContent>
+                      </wps:txbx>
+                      <wps:bodyPr rot="0" spcFirstLastPara="0" vertOverflow="overflow" horzOverflow="overflow" vert="horz" wrap="square" lIns="91440" tIns="45720" rIns="91440" bIns="45720" numCol="1" spcCol="0" rtlCol="0" fromWordArt="0" anchor="ctr" anchorCtr="0" forceAA="0" compatLnSpc="1">
+                        <a:prstTxWarp prst="textNoShape">
+                          <a:avLst/>
+                        </a:prstTxWarp>
+                        <a:noAutofit/>
+                      </wps:bodyPr>
+                    </wps:wsp>
+                  </a:graphicData>
+                </a:graphic>
+                <wp14:sizeRelH relativeFrom="margin">
+                  <wp14:pctWidth>0</wp14:pctWidth>
+                </wp14:sizeRelH>
+                <wp14:sizeRelV relativeFrom="margin">
+                  <wp14:pctHeight>0</wp14:pctHeight>
+                </wp14:sizeRelV>
+              </wp:anchor>
+            </w:drawing>
+          </mc:Choice>
+          <mc:Fallback>
+            <w:pict>
+              <v:oval id="Ellipse 68" o:spid="_x0000_s1074" style="position:absolute;left:0;text-align:left;margin-left:196.2pt;margin-top:7.55pt;width:25.5pt;height:25.5pt;z-index:251674112;visibility:visible;mso-wrap-style:square;mso-width-percent:0;mso-height-percent:0;mso-wrap-distance-left:9pt;mso-wrap-distance-top:0;mso-wrap-distance-right:9pt;mso-wrap-distance-bottom:0;mso-position-horizontal:absolute;mso-position-horizontal-relative:text;mso-position-vertical:absolute;mso-position-vertical-relative:text;mso-width-percent:0;mso-height-percent:0;mso-width-relative:margin;mso-height-relative:margin;v-text-anchor:middle" o:gfxdata="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" fillcolor="white [3212]" strokecolor="#243f60 [1604]" strokeweight="2pt">
+                <v:textbox>
+                  <w:txbxContent>
+                    <w:p>
+                      <w:pPr>
+                        <w:spacing w:before="0" w:line="240" w:lineRule="auto"/>
+                        <w:jc w:val="center"/>
+                        <w:rPr>
+                          <w:b/>
+                          <w:color w:val="000000" w:themeColor="text1"/>
+                          <w:sz w:val="18"/>
+                          <w:lang w:val="de-AT"/>
+                        </w:rPr>
+                      </w:pPr>
+                      <w:r>
+                        <w:rPr>
+                          <w:b/>
+                          <w:color w:val="000000" w:themeColor="text1"/>
+                          <w:sz w:val="18"/>
+                          <w:lang w:val="de-AT"/>
+                        </w:rPr>
+                        <w:t>1</w:t>
+                      </w:r>
+                    </w:p>
+                  </w:txbxContent>
+                </v:textbox>
+              </v:oval>
+            </w:pict>
+          </mc:Fallback>
+        </mc:AlternateContent>
+      </w:r>
+    </w:p>
+    <w:p>
+      <w:r>
+        <w:rPr>
+          <w:noProof/>
+        </w:rPr>
+        <mc:AlternateContent>
+          <mc:Choice Requires="wpg">
+            <w:drawing>
+              <wp:anchor distT="0" distB="0" distL="114300" distR="114300" simplePos="0" relativeHeight="251651584" behindDoc="0" locked="0" layoutInCell="1" allowOverlap="1">
+                <wp:simplePos x="0" y="0"/>
+                <wp:positionH relativeFrom="column">
+                  <wp:posOffset>1232559</wp:posOffset>
+                </wp:positionH>
+                <wp:positionV relativeFrom="paragraph">
+                  <wp:posOffset>225221</wp:posOffset>
+                </wp:positionV>
+                <wp:extent cx="2927962" cy="413467"/>
+                <wp:effectExtent l="0" t="0" r="44450" b="5715"/>
+                <wp:wrapNone/>
+                <wp:docPr id="60" name="Gruppieren 60"/>
+                <wp:cNvGraphicFramePr/>
+                <a:graphic xmlns:a="http://schemas.openxmlformats.org/drawingml/2006/main">
+                  <a:graphicData uri="http://schemas.microsoft.com/office/word/2010/wordprocessingGroup">
+                    <wpg:wgp>
+                      <wpg:cNvGrpSpPr/>
+                      <wpg:grpSpPr>
+                        <a:xfrm>
+                          <a:off x="0" y="0"/>
+                          <a:ext cx="2927962" cy="413467"/>
+                          <a:chOff x="0" y="0"/>
+                          <a:chExt cx="2927962" cy="413467"/>
+                        </a:xfrm>
+                      </wpg:grpSpPr>
+                      <wps:wsp>
+                        <wps:cNvPr id="49" name="Gerade Verbindung mit Pfeil 49"/>
+                        <wps:cNvCnPr/>
+                        <wps:spPr>
+                          <a:xfrm>
+                            <a:off x="0" y="276046"/>
+                            <a:ext cx="2927962" cy="0"/>
+                          </a:xfrm>
+                          <a:prstGeom prst="straightConnector1">
+                            <a:avLst/>
+                          </a:prstGeom>
+                          <a:ln>
+                            <a:tailEnd type="triangle"/>
+                          </a:ln>
+                        </wps:spPr>
+                        <wps:style>
+                          <a:lnRef idx="1">
+                            <a:schemeClr val="accent1"/>
+                          </a:lnRef>
+                          <a:fillRef idx="0">
+                            <a:schemeClr val="accent1"/>
+                          </a:fillRef>
+                          <a:effectRef idx="0">
+                            <a:schemeClr val="accent1"/>
+                          </a:effectRef>
+                          <a:fontRef idx="minor">
+                            <a:schemeClr val="tx1"/>
+                          </a:fontRef>
+                        </wps:style>
+                        <wps:bodyPr/>
+                      </wps:wsp>
+                      <wps:wsp>
+                        <wps:cNvPr id="50" name="Textfeld 50"/>
+                        <wps:cNvSpPr txBox="1"/>
+                        <wps:spPr>
+                          <a:xfrm>
+                            <a:off x="828136" y="0"/>
+                            <a:ext cx="1272208" cy="413467"/>
+                          </a:xfrm>
+                          <a:prstGeom prst="rect">
+                            <a:avLst/>
+                          </a:prstGeom>
+                          <a:noFill/>
+                          <a:ln w="6350">
+                            <a:noFill/>
+                          </a:ln>
+                        </wps:spPr>
+                        <wps:txbx>
+                          <w:txbxContent>
+                            <w:p>
+                              <w:pPr>
+                                <w:jc w:val="center"/>
+                                <w:rPr>
+                                  <w:color w:val="1F497D" w:themeColor="text2"/>
+                                  <w:sz w:val="18"/>
+                                  <w:lang w:val="de-AT"/>
+                                </w:rPr>
+                              </w:pPr>
+                              <w:proofErr w:type="spellStart"/>
+                              <w:r>
+                                <w:rPr>
+                                  <w:color w:val="1F497D" w:themeColor="text2"/>
+                                  <w:sz w:val="18"/>
+                                  <w:lang w:val="de-AT"/>
+                                </w:rPr>
+                                <w:t>json</w:t>
+                              </w:r>
+                              <w:proofErr w:type="spellEnd"/>
+                              <w:r>
+                                <w:rPr>
+                                  <w:color w:val="1F497D" w:themeColor="text2"/>
+                                  <w:sz w:val="18"/>
+                                  <w:lang w:val="de-AT"/>
+                                </w:rPr>
+                                <w:t>, base64</w:t>
+                              </w:r>
+                            </w:p>
+                          </w:txbxContent>
+                        </wps:txbx>
+                        <wps:bodyPr rot="0" spcFirstLastPara="0" vertOverflow="overflow" horzOverflow="overflow" vert="horz" wrap="square" lIns="91440" tIns="45720" rIns="91440" bIns="45720" numCol="1" spcCol="0" rtlCol="0" fromWordArt="0" anchor="t" anchorCtr="0" forceAA="0" compatLnSpc="1">
+                          <a:prstTxWarp prst="textNoShape">
+                            <a:avLst/>
+                          </a:prstTxWarp>
+                          <a:noAutofit/>
+                        </wps:bodyPr>
+                      </wps:wsp>
+                    </wpg:wgp>
+                  </a:graphicData>
+                </a:graphic>
+              </wp:anchor>
+            </w:drawing>
+          </mc:Choice>
+          <mc:Fallback>
+            <w:pict>
+              <v:group id="Gruppieren 60" o:spid="_x0000_s1075" style="position:absolute;left:0;text-align:left;margin-left:97.05pt;margin-top:17.75pt;width:230.55pt;height:32.55pt;z-index:251651584" coordsize="29279,4134" o:gfxdata="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">
+                <v:shape id="Gerade Verbindung mit Pfeil 49" o:spid="_x0000_s1076" type="#_x0000_t32" style="position:absolute;top:2760;width:29279;height:0;visibility:visible;mso-wrap-style:square" o:connectortype="straight" o:gfxdata="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" strokecolor="#4579b8 [3044]">
+                  <v:stroke endarrow="block"/>
+                </v:shape>
+                <v:shape id="Textfeld 50" o:spid="_x0000_s1077" type="#_x0000_t202" style="position:absolute;left:8281;width:12722;height:4134;visibility:visible;mso-wrap-style:square;v-text-anchor:top" o:gfxdata="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" filled="f" stroked="f" strokeweight=".5pt">
+                  <v:textbox>
+                    <w:txbxContent>
+                      <w:p>
+                        <w:pPr>
+                          <w:jc w:val="center"/>
+                          <w:rPr>
+                            <w:color w:val="1F497D" w:themeColor="text2"/>
+                            <w:sz w:val="18"/>
+                            <w:lang w:val="de-AT"/>
+                          </w:rPr>
+                        </w:pPr>
+                        <w:proofErr w:type="spellStart"/>
+                        <w:r>
+                          <w:rPr>
+                            <w:color w:val="1F497D" w:themeColor="text2"/>
+                            <w:sz w:val="18"/>
+                            <w:lang w:val="de-AT"/>
+                          </w:rPr>
+                          <w:t>json</w:t>
+                        </w:r>
+                        <w:proofErr w:type="spellEnd"/>
+                        <w:r>
+                          <w:rPr>
+                            <w:color w:val="1F497D" w:themeColor="text2"/>
+                            <w:sz w:val="18"/>
+                            <w:lang w:val="de-AT"/>
+                          </w:rPr>
+                          <w:t>, base64</w:t>
+                        </w:r>
+                      </w:p>
+                    </w:txbxContent>
+                  </v:textbox>
+                </v:shape>
+              </v:group>
+            </w:pict>
+          </mc:Fallback>
+        </mc:AlternateContent>
+      </w:r>
+    </w:p>
+    <w:p/>
+    <w:p>
+      <w:r>
+        <w:rPr>
+          <w:noProof/>
+        </w:rPr>
+        <mc:AlternateContent>
+          <mc:Choice Requires="wpg">
+            <w:drawing>
+              <wp:anchor distT="0" distB="0" distL="114300" distR="114300" simplePos="0" relativeHeight="251658752" behindDoc="0" locked="0" layoutInCell="1" allowOverlap="1">
+                <wp:simplePos x="0" y="0"/>
+                <wp:positionH relativeFrom="column">
+                  <wp:posOffset>1232559</wp:posOffset>
+                </wp:positionH>
+                <wp:positionV relativeFrom="paragraph">
+                  <wp:posOffset>51806</wp:posOffset>
+                </wp:positionV>
+                <wp:extent cx="2927350" cy="413385"/>
+                <wp:effectExtent l="38100" t="0" r="0" b="5715"/>
+                <wp:wrapNone/>
+                <wp:docPr id="61" name="Gruppieren 61"/>
+                <wp:cNvGraphicFramePr/>
+                <a:graphic xmlns:a="http://schemas.openxmlformats.org/drawingml/2006/main">
+                  <a:graphicData uri="http://schemas.microsoft.com/office/word/2010/wordprocessingGroup">
+                    <wpg:wgp>
+                      <wpg:cNvGrpSpPr/>
+                      <wpg:grpSpPr>
+                        <a:xfrm>
+                          <a:off x="0" y="0"/>
+                          <a:ext cx="2927350" cy="413385"/>
+                          <a:chOff x="0" y="0"/>
+                          <a:chExt cx="2927350" cy="413385"/>
+                        </a:xfrm>
+                      </wpg:grpSpPr>
+                      <wps:wsp>
+                        <wps:cNvPr id="51" name="Gerade Verbindung mit Pfeil 51"/>
+                        <wps:cNvCnPr/>
+                        <wps:spPr>
+                          <a:xfrm flipH="1">
+                            <a:off x="0" y="276046"/>
+                            <a:ext cx="2927350" cy="0"/>
+                          </a:xfrm>
+                          <a:prstGeom prst="straightConnector1">
+                            <a:avLst/>
+                          </a:prstGeom>
+                          <a:ln>
+                            <a:tailEnd type="triangle"/>
+                          </a:ln>
+                        </wps:spPr>
+                        <wps:style>
+                          <a:lnRef idx="1">
+                            <a:schemeClr val="accent1"/>
+                          </a:lnRef>
+                          <a:fillRef idx="0">
+                            <a:schemeClr val="accent1"/>
+                          </a:fillRef>
+                          <a:effectRef idx="0">
+                            <a:schemeClr val="accent1"/>
+                          </a:effectRef>
+                          <a:fontRef idx="minor">
+                            <a:schemeClr val="tx1"/>
+                          </a:fontRef>
+                        </wps:style>
+                        <wps:bodyPr/>
+                      </wps:wsp>
+                      <wps:wsp>
+                        <wps:cNvPr id="52" name="Textfeld 52"/>
+                        <wps:cNvSpPr txBox="1"/>
+                        <wps:spPr>
+                          <a:xfrm>
+                            <a:off x="560717" y="0"/>
+                            <a:ext cx="1811547" cy="413385"/>
+                          </a:xfrm>
+                          <a:prstGeom prst="rect">
+                            <a:avLst/>
+                          </a:prstGeom>
+                          <a:noFill/>
+                          <a:ln w="6350">
+                            <a:noFill/>
+                          </a:ln>
+                        </wps:spPr>
+                        <wps:txbx>
+                          <w:txbxContent>
+                            <w:p>
+                              <w:pPr>
+                                <w:jc w:val="center"/>
+                                <w:rPr>
+                                  <w:color w:val="1F497D" w:themeColor="text2"/>
+                                  <w:sz w:val="18"/>
+                                  <w:lang w:val="de-AT"/>
+                                </w:rPr>
+                              </w:pPr>
+                              <w:proofErr w:type="spellStart"/>
+                              <w:r>
+                                <w:rPr>
+                                  <w:color w:val="1F497D" w:themeColor="text2"/>
+                                  <w:sz w:val="18"/>
+                                  <w:lang w:val="de-AT"/>
+                                </w:rPr>
+                                <w:t>html</w:t>
+                              </w:r>
+                              <w:proofErr w:type="spellEnd"/>
+                              <w:r>
+                                <w:rPr>
+                                  <w:color w:val="1F497D" w:themeColor="text2"/>
+                                  <w:sz w:val="18"/>
+                                  <w:lang w:val="de-AT"/>
+                                </w:rPr>
+                                <w:t xml:space="preserve">, </w:t>
+                              </w:r>
+                              <w:proofErr w:type="spellStart"/>
+                              <w:r>
+                                <w:rPr>
+                                  <w:color w:val="1F497D" w:themeColor="text2"/>
+                                  <w:sz w:val="18"/>
+                                  <w:lang w:val="de-AT"/>
+                                </w:rPr>
+                                <w:t>json</w:t>
+                              </w:r>
+                              <w:proofErr w:type="spellEnd"/>
+                              <w:r>
+                                <w:rPr>
+                                  <w:color w:val="1F497D" w:themeColor="text2"/>
+                                  <w:sz w:val="18"/>
+                                  <w:lang w:val="de-AT"/>
+                                </w:rPr>
+                                <w:t>, base64</w:t>
+                              </w:r>
+                            </w:p>
+                          </w:txbxContent>
+                        </wps:txbx>
+                        <wps:bodyPr rot="0" spcFirstLastPara="0" vertOverflow="overflow" horzOverflow="overflow" vert="horz" wrap="square" lIns="91440" tIns="45720" rIns="91440" bIns="45720" numCol="1" spcCol="0" rtlCol="0" fromWordArt="0" anchor="t" anchorCtr="0" forceAA="0" compatLnSpc="1">
+                          <a:prstTxWarp prst="textNoShape">
+                            <a:avLst/>
+                          </a:prstTxWarp>
+                          <a:noAutofit/>
+                        </wps:bodyPr>
+                      </wps:wsp>
+                    </wpg:wgp>
+                  </a:graphicData>
+                </a:graphic>
+              </wp:anchor>
+            </w:drawing>
+          </mc:Choice>
+          <mc:Fallback>
+            <w:pict>
+              <v:group id="Gruppieren 61" o:spid="_x0000_s1078" style="position:absolute;left:0;text-align:left;margin-left:97.05pt;margin-top:4.1pt;width:230.5pt;height:32.55pt;z-index:251658752" coordsize="29273,4133" o:gfxdata="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">
+                <v:shape id="Gerade Verbindung mit Pfeil 51" o:spid="_x0000_s1079" type="#_x0000_t32" style="position:absolute;top:2760;width:29273;height:0;flip:x;visibility:visible;mso-wrap-style:square" o:connectortype="straight" o:gfxdata="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" strokecolor="#4579b8 [3044]">
+                  <v:stroke endarrow="block"/>
+                </v:shape>
+                <v:shape id="Textfeld 52" o:spid="_x0000_s1080" type="#_x0000_t202" style="position:absolute;left:5607;width:18115;height:4133;visibility:visible;mso-wrap-style:square;v-text-anchor:top" o:gfxdata="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" filled="f" stroked="f" strokeweight=".5pt">
+                  <v:textbox>
+                    <w:txbxContent>
+                      <w:p>
+                        <w:pPr>
+                          <w:jc w:val="center"/>
+                          <w:rPr>
+                            <w:color w:val="1F497D" w:themeColor="text2"/>
+                            <w:sz w:val="18"/>
+                            <w:lang w:val="de-AT"/>
+                          </w:rPr>
+                        </w:pPr>
+                        <w:proofErr w:type="spellStart"/>
+                        <w:r>
+                          <w:rPr>
+                            <w:color w:val="1F497D" w:themeColor="text2"/>
+                            <w:sz w:val="18"/>
+                            <w:lang w:val="de-AT"/>
+                          </w:rPr>
+                          <w:t>html</w:t>
+                        </w:r>
+                        <w:proofErr w:type="spellEnd"/>
+                        <w:r>
+                          <w:rPr>
+                            <w:color w:val="1F497D" w:themeColor="text2"/>
+                            <w:sz w:val="18"/>
+                            <w:lang w:val="de-AT"/>
+                          </w:rPr>
+                          <w:t xml:space="preserve">, </w:t>
+                        </w:r>
+                        <w:proofErr w:type="spellStart"/>
+                        <w:r>
+                          <w:rPr>
+                            <w:color w:val="1F497D" w:themeColor="text2"/>
+                            <w:sz w:val="18"/>
+                            <w:lang w:val="de-AT"/>
+                          </w:rPr>
+                          <w:t>json</w:t>
+                        </w:r>
+                        <w:proofErr w:type="spellEnd"/>
+                        <w:r>
+                          <w:rPr>
+                            <w:color w:val="1F497D" w:themeColor="text2"/>
+                            <w:sz w:val="18"/>
+                            <w:lang w:val="de-AT"/>
+                          </w:rPr>
+                          <w:t>, base64</w:t>
+                        </w:r>
+                      </w:p>
+                    </w:txbxContent>
+                  </v:textbox>
+                </v:shape>
+              </v:group>
+            </w:pict>
+          </mc:Fallback>
+        </mc:AlternateContent>
+      </w:r>
+    </w:p>
+    <w:p>
+      <w:r>
+        <w:rPr>
+          <w:noProof/>
+        </w:rPr>
+        <mc:AlternateContent>
+          <mc:Choice Requires="wps">
+            <w:drawing>
+              <wp:anchor distT="0" distB="0" distL="114300" distR="114300" simplePos="0" relativeHeight="251663872" behindDoc="0" locked="0" layoutInCell="1" allowOverlap="1" wp14:anchorId="20D17307" wp14:editId="1E36905A">
+                <wp:simplePos x="0" y="0"/>
+                <wp:positionH relativeFrom="column">
+                  <wp:posOffset>4235570</wp:posOffset>
+                </wp:positionH>
+                <wp:positionV relativeFrom="paragraph">
+                  <wp:posOffset>284306</wp:posOffset>
+                </wp:positionV>
+                <wp:extent cx="324000" cy="324000"/>
+                <wp:effectExtent l="0" t="0" r="19050" b="19050"/>
+                <wp:wrapNone/>
+                <wp:docPr id="69" name="Ellipse 69"/>
+                <wp:cNvGraphicFramePr/>
+                <a:graphic xmlns:a="http://schemas.openxmlformats.org/drawingml/2006/main">
+                  <a:graphicData uri="http://schemas.microsoft.com/office/word/2010/wordprocessingShape">
+                    <wps:wsp>
+                      <wps:cNvSpPr/>
+                      <wps:spPr>
+                        <a:xfrm>
+                          <a:off x="0" y="0"/>
+                          <a:ext cx="324000" cy="324000"/>
+                        </a:xfrm>
+                        <a:prstGeom prst="ellipse">
+                          <a:avLst/>
+                        </a:prstGeom>
+                        <a:solidFill>
+                          <a:schemeClr val="bg1"/>
+                        </a:solidFill>
+                      </wps:spPr>
+                      <wps:style>
+                        <a:lnRef idx="2">
+                          <a:schemeClr val="accent1">
+                            <a:shade val="50000"/>
+                          </a:schemeClr>
+                        </a:lnRef>
+                        <a:fillRef idx="1">
+                          <a:schemeClr val="accent1"/>
+                        </a:fillRef>
+                        <a:effectRef idx="0">
+                          <a:schemeClr val="accent1"/>
+                        </a:effectRef>
+                        <a:fontRef idx="minor">
+                          <a:schemeClr val="lt1"/>
+                        </a:fontRef>
+                      </wps:style>
+                      <wps:txbx>
+                        <w:txbxContent>
+                          <w:p>
+                            <w:pPr>
+                              <w:spacing w:before="0" w:line="240" w:lineRule="auto"/>
+                              <w:jc w:val="center"/>
+                              <w:rPr>
+                                <w:b/>
+                                <w:color w:val="000000" w:themeColor="text1"/>
+                                <w:sz w:val="18"/>
+                                <w:lang w:val="de-AT"/>
+                              </w:rPr>
+                            </w:pPr>
+                            <w:r>
+                              <w:rPr>
+                                <w:b/>
+                                <w:color w:val="000000" w:themeColor="text1"/>
+                                <w:sz w:val="18"/>
+                                <w:lang w:val="de-AT"/>
+                              </w:rPr>
+                              <w:t>2</w:t>
+                            </w:r>
+                          </w:p>
+                        </w:txbxContent>
+                      </wps:txbx>
+                      <wps:bodyPr rot="0" spcFirstLastPara="0" vertOverflow="overflow" horzOverflow="overflow" vert="horz" wrap="square" lIns="91440" tIns="45720" rIns="91440" bIns="45720" numCol="1" spcCol="0" rtlCol="0" fromWordArt="0" anchor="ctr" anchorCtr="0" forceAA="0" compatLnSpc="1">
+                        <a:prstTxWarp prst="textNoShape">
+                          <a:avLst/>
+                        </a:prstTxWarp>
+                        <a:noAutofit/>
+                      </wps:bodyPr>
+                    </wps:wsp>
+                  </a:graphicData>
+                </a:graphic>
+                <wp14:sizeRelH relativeFrom="margin">
+                  <wp14:pctWidth>0</wp14:pctWidth>
+                </wp14:sizeRelH>
+                <wp14:sizeRelV relativeFrom="margin">
+                  <wp14:pctHeight>0</wp14:pctHeight>
+                </wp14:sizeRelV>
+              </wp:anchor>
+            </w:drawing>
+          </mc:Choice>
+          <mc:Fallback>
+            <w:pict>
+              <v:oval w14:anchorId="20D17307" id="Ellipse 69" o:spid="_x0000_s1081" style="position:absolute;left:0;text-align:left;margin-left:333.5pt;margin-top:22.4pt;width:25.5pt;height:25.5pt;z-index:251663872;visibility:visible;mso-wrap-style:square;mso-width-percent:0;mso-height-percent:0;mso-wrap-distance-left:9pt;mso-wrap-distance-top:0;mso-wrap-distance-right:9pt;mso-wrap-distance-bottom:0;mso-position-horizontal:absolute;mso-position-horizontal-relative:text;mso-position-vertical:absolute;mso-position-vertical-relative:text;mso-width-percent:0;mso-height-percent:0;mso-width-relative:margin;mso-height-relative:margin;v-text-anchor:middle" o:gfxdata="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" fillcolor="white [3212]" strokecolor="#243f60 [1604]" strokeweight="2pt">
+                <v:textbox>
+                  <w:txbxContent>
+                    <w:p>
+                      <w:pPr>
+                        <w:spacing w:before="0" w:line="240" w:lineRule="auto"/>
+                        <w:jc w:val="center"/>
+                        <w:rPr>
+                          <w:b/>
+                          <w:color w:val="000000" w:themeColor="text1"/>
+                          <w:sz w:val="18"/>
+                          <w:lang w:val="de-AT"/>
+                        </w:rPr>
+                      </w:pPr>
+                      <w:r>
+                        <w:rPr>
+                          <w:b/>
+                          <w:color w:val="000000" w:themeColor="text1"/>
+                          <w:sz w:val="18"/>
+                          <w:lang w:val="de-AT"/>
+                        </w:rPr>
+                        <w:t>2</w:t>
+                      </w:r>
+                    </w:p>
+                  </w:txbxContent>
+                </v:textbox>
+              </v:oval>
+            </w:pict>
+          </mc:Fallback>
+        </mc:AlternateContent>
+      </w:r>
+    </w:p>
+    <w:p/>
+    <w:p/>
+    <w:p/>
+    <w:p/>
+    <w:p/>
+    <w:p/>
+    <w:p/>
+    <w:p>
+      <w:r>
+        <w:rPr>
+          <w:b/>
+        </w:rPr>
+        <w:t>Anmerkung</w:t>
+      </w:r>
+      <w:r>
+        <w:t>: Client und Server befinden sich auf demselben Rechner</w:t>
+      </w:r>
+      <w:r>
+        <w:t>.</w:t>
+      </w:r>
+    </w:p>
+    <w:p>
+      <w:r>
+        <w:rPr>
+          <w:b/>
+          <w:noProof/>
+        </w:rPr>
+        <mc:AlternateContent>
+          <mc:Choice Requires="wps">
+            <w:drawing>
+              <wp:anchor distT="0" distB="0" distL="114300" distR="114300" simplePos="0" relativeHeight="251670016" behindDoc="0" locked="0" layoutInCell="1" allowOverlap="1" wp14:anchorId="6E596B30" wp14:editId="7771F7FC">
+                <wp:simplePos x="0" y="0"/>
+                <wp:positionH relativeFrom="column">
+                  <wp:posOffset>0</wp:posOffset>
+                </wp:positionH>
+                <wp:positionV relativeFrom="paragraph">
+                  <wp:posOffset>258709</wp:posOffset>
+                </wp:positionV>
+                <wp:extent cx="323850" cy="323850"/>
+                <wp:effectExtent l="0" t="0" r="19050" b="19050"/>
+                <wp:wrapNone/>
+                <wp:docPr id="70" name="Ellipse 70"/>
+                <wp:cNvGraphicFramePr/>
+                <a:graphic xmlns:a="http://schemas.openxmlformats.org/drawingml/2006/main">
+                  <a:graphicData uri="http://schemas.microsoft.com/office/word/2010/wordprocessingShape">
+                    <wps:wsp>
+                      <wps:cNvSpPr/>
+                      <wps:spPr>
+                        <a:xfrm>
+                          <a:off x="0" y="0"/>
+                          <a:ext cx="323850" cy="323850"/>
+                        </a:xfrm>
+                        <a:prstGeom prst="ellipse">
+                          <a:avLst/>
+                        </a:prstGeom>
+                        <a:solidFill>
+                          <a:schemeClr val="bg1"/>
+                        </a:solidFill>
+                      </wps:spPr>
+                      <wps:style>
+                        <a:lnRef idx="2">
+                          <a:schemeClr val="accent1">
+                            <a:shade val="50000"/>
+                          </a:schemeClr>
+                        </a:lnRef>
+                        <a:fillRef idx="1">
+                          <a:schemeClr val="accent1"/>
+                        </a:fillRef>
+                        <a:effectRef idx="0">
+                          <a:schemeClr val="accent1"/>
+                        </a:effectRef>
+                        <a:fontRef idx="minor">
+                          <a:schemeClr val="lt1"/>
+                        </a:fontRef>
+                      </wps:style>
+                      <wps:txbx>
+                        <w:txbxContent>
+                          <w:p>
+                            <w:pPr>
+                              <w:spacing w:before="0" w:line="240" w:lineRule="auto"/>
+                              <w:jc w:val="center"/>
+                              <w:rPr>
+                                <w:b/>
+                                <w:color w:val="000000" w:themeColor="text1"/>
+                                <w:sz w:val="18"/>
+                                <w:lang w:val="de-AT"/>
+                              </w:rPr>
+                            </w:pPr>
+                            <w:r>
+                              <w:rPr>
+                                <w:b/>
+                                <w:color w:val="000000" w:themeColor="text1"/>
+                                <w:sz w:val="18"/>
+                                <w:lang w:val="de-AT"/>
+                              </w:rPr>
+                              <w:t>1</w:t>
+                            </w:r>
+                          </w:p>
+                        </w:txbxContent>
+                      </wps:txbx>
+                      <wps:bodyPr rot="0" spcFirstLastPara="0" vertOverflow="overflow" horzOverflow="overflow" vert="horz" wrap="square" lIns="91440" tIns="45720" rIns="91440" bIns="45720" numCol="1" spcCol="0" rtlCol="0" fromWordArt="0" anchor="ctr" anchorCtr="0" forceAA="0" compatLnSpc="1">
+                        <a:prstTxWarp prst="textNoShape">
+                          <a:avLst/>
+                        </a:prstTxWarp>
+                        <a:noAutofit/>
+                      </wps:bodyPr>
+                    </wps:wsp>
+                  </a:graphicData>
+                </a:graphic>
+                <wp14:sizeRelH relativeFrom="margin">
+                  <wp14:pctWidth>0</wp14:pctWidth>
+                </wp14:sizeRelH>
+                <wp14:sizeRelV relativeFrom="margin">
+                  <wp14:pctHeight>0</wp14:pctHeight>
+                </wp14:sizeRelV>
+              </wp:anchor>
+            </w:drawing>
+          </mc:Choice>
+          <mc:Fallback>
+            <w:pict>
+              <v:oval w14:anchorId="6E596B30" id="Ellipse 70" o:spid="_x0000_s1082" style="position:absolute;left:0;text-align:left;margin-left:0;margin-top:20.35pt;width:25.5pt;height:25.5pt;z-index:251670016;visibility:visible;mso-wrap-style:square;mso-width-percent:0;mso-height-percent:0;mso-wrap-distance-left:9pt;mso-wrap-distance-top:0;mso-wrap-distance-right:9pt;mso-wrap-distance-bottom:0;mso-position-horizontal:absolute;mso-position-horizontal-relative:text;mso-position-vertical:absolute;mso-position-vertical-relative:text;mso-width-percent:0;mso-height-percent:0;mso-width-relative:margin;mso-height-relative:margin;v-text-anchor:middle" o:gfxdata="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" fillcolor="white [3212]" strokecolor="#243f60 [1604]" strokeweight="2pt">
+                <v:textbox>
+                  <w:txbxContent>
+                    <w:p>
+                      <w:pPr>
+                        <w:spacing w:before="0" w:line="240" w:lineRule="auto"/>
+                        <w:jc w:val="center"/>
+                        <w:rPr>
+                          <w:b/>
+                          <w:color w:val="000000" w:themeColor="text1"/>
+                          <w:sz w:val="18"/>
+                          <w:lang w:val="de-AT"/>
+                        </w:rPr>
+                      </w:pPr>
+                      <w:r>
+                        <w:rPr>
+                          <w:b/>
+                          <w:color w:val="000000" w:themeColor="text1"/>
+                          <w:sz w:val="18"/>
+                          <w:lang w:val="de-AT"/>
+                        </w:rPr>
+                        <w:t>1</w:t>
+                      </w:r>
+                    </w:p>
+                  </w:txbxContent>
+                </v:textbox>
+              </v:oval>
+            </w:pict>
+          </mc:Fallback>
+        </mc:AlternateContent>
+      </w:r>
+    </w:p>
+    <w:p>
+      <w:pPr>
+        <w:rPr>
+          <w:b/>
+        </w:rPr>
+      </w:pPr>
+      <w:r>
+        <w:rPr>
+          <w:b/>
+        </w:rPr>
+        <w:t xml:space="preserve">           Client-Server</w:t>
+      </w:r>
+    </w:p>
+    <w:p>
+      <w:r>
+        <w:t>Protokoll:</w:t>
+      </w:r>
+      <w:r>
+        <w:tab/>
+      </w:r>
+      <w:r>
+        <w:tab/>
+      </w:r>
+      <w:r>
+        <w:tab/>
+      </w:r>
+      <w:r>
+        <w:t>HTTP</w:t>
+      </w:r>
+    </w:p>
+    <w:p>
+      <w:r>
+        <w:t>Datenformate:</w:t>
+      </w:r>
+      <w:r>
+        <w:tab/>
+      </w:r>
+      <w:r>
+        <w:tab/>
+        <w:t>HTML</w:t>
+      </w:r>
+      <w:r>
+        <w:tab/>
+      </w:r>
+      <w:r>
+        <w:tab/>
+      </w:r>
+      <w:r>
+        <w:t>(</w:t>
+      </w:r>
+      <w:r>
+        <w:t xml:space="preserve">für </w:t>
+      </w:r>
+      <w:r>
+        <w:t>Benutzerschnittstelle für den Browser)</w:t>
+      </w:r>
+    </w:p>
+    <w:p>
+      <w:r>
+        <w:tab/>
+      </w:r>
+      <w:r>
+        <w:tab/>
+      </w:r>
+      <w:r>
+        <w:tab/>
+      </w:r>
+      <w:r>
+        <w:tab/>
+      </w:r>
+      <w:r>
+        <w:tab/>
+        <w:t>JSON</w:t>
+      </w:r>
+      <w:r>
+        <w:tab/>
+      </w:r>
+      <w:r>
+        <w:tab/>
+      </w:r>
+      <w:r>
+        <w:t>(für die im Browser dargestellten Anwendungsdaten)</w:t>
+      </w:r>
+    </w:p>
+    <w:p>
+      <w:r>
+        <w:tab/>
+      </w:r>
+      <w:r>
+        <w:tab/>
+      </w:r>
+      <w:r>
+        <w:tab/>
+      </w:r>
+      <w:r>
+        <w:tab/>
+      </w:r>
+      <w:r>
+        <w:tab/>
+        <w:t>Base64</w:t>
+      </w:r>
+      <w:r>
+        <w:tab/>
+      </w:r>
+      <w:r>
+        <w:t xml:space="preserve">(für </w:t>
+      </w:r>
+      <w:r>
+        <w:t xml:space="preserve">zu </w:t>
+      </w:r>
+      <w:r>
+        <w:t>übertragen</w:t>
+      </w:r>
+      <w:r>
+        <w:t>d</w:t>
+      </w:r>
+      <w:r>
+        <w:t>e Dateien)</w:t>
+      </w:r>
+    </w:p>
+    <w:p>
+      <w:pPr>
         <w:spacing w:before="0" w:line="240" w:lineRule="auto"/>
         <w:jc w:val="left"/>
-        <w:rPr>
-          <w:color w:val="FF0000"/>
-        </w:rPr>
-      </w:pPr>
-      <w:r>
-        <w:rPr>
-          <w:color w:val="FF0000"/>
-        </w:rPr>
-        <w:t>Protokolle</w:t>
-      </w:r>
-    </w:p>
-    <w:p>
-      <w:pPr>
-        <w:numPr>
-          <w:ilvl w:val="0"/>
-          <w:numId w:val="35"/>
-        </w:numPr>
+      </w:pPr>
+    </w:p>
+    <w:p>
+      <w:pPr>
         <w:spacing w:before="0" w:line="240" w:lineRule="auto"/>
         <w:jc w:val="left"/>
+      </w:pPr>
+    </w:p>
+    <w:p>
+      <w:pPr>
         <w:rPr>
-          <w:color w:val="FF0000"/>
+          <w:b/>
         </w:rPr>
       </w:pPr>
       <w:r>
         <w:rPr>
-          <w:color w:val="FF0000"/>
+          <w:b/>
+          <w:noProof/>
         </w:rPr>
-        <w:t>Datenraten</w:t>
-      </w:r>
-    </w:p>
-    <w:p>
-      <w:pPr>
-        <w:pStyle w:val="berschrift4"/>
+        <mc:AlternateContent>
+          <mc:Choice Requires="wps">
+            <w:drawing>
+              <wp:anchor distT="0" distB="0" distL="114300" distR="114300" simplePos="0" relativeHeight="251676160" behindDoc="0" locked="0" layoutInCell="1" allowOverlap="1" wp14:anchorId="1712F2A1" wp14:editId="4CF2D617">
+                <wp:simplePos x="0" y="0"/>
+                <wp:positionH relativeFrom="column">
+                  <wp:posOffset>0</wp:posOffset>
+                </wp:positionH>
+                <wp:positionV relativeFrom="paragraph">
+                  <wp:posOffset>-78105</wp:posOffset>
+                </wp:positionV>
+                <wp:extent cx="323850" cy="323850"/>
+                <wp:effectExtent l="0" t="0" r="19050" b="19050"/>
+                <wp:wrapNone/>
+                <wp:docPr id="71" name="Ellipse 71"/>
+                <wp:cNvGraphicFramePr/>
+                <a:graphic xmlns:a="http://schemas.openxmlformats.org/drawingml/2006/main">
+                  <a:graphicData uri="http://schemas.microsoft.com/office/word/2010/wordprocessingShape">
+                    <wps:wsp>
+                      <wps:cNvSpPr/>
+                      <wps:spPr>
+                        <a:xfrm>
+                          <a:off x="0" y="0"/>
+                          <a:ext cx="323850" cy="323850"/>
+                        </a:xfrm>
+                        <a:prstGeom prst="ellipse">
+                          <a:avLst/>
+                        </a:prstGeom>
+                        <a:solidFill>
+                          <a:schemeClr val="bg1"/>
+                        </a:solidFill>
+                      </wps:spPr>
+                      <wps:style>
+                        <a:lnRef idx="2">
+                          <a:schemeClr val="accent1">
+                            <a:shade val="50000"/>
+                          </a:schemeClr>
+                        </a:lnRef>
+                        <a:fillRef idx="1">
+                          <a:schemeClr val="accent1"/>
+                        </a:fillRef>
+                        <a:effectRef idx="0">
+                          <a:schemeClr val="accent1"/>
+                        </a:effectRef>
+                        <a:fontRef idx="minor">
+                          <a:schemeClr val="lt1"/>
+                        </a:fontRef>
+                      </wps:style>
+                      <wps:txbx>
+                        <w:txbxContent>
+                          <w:p>
+                            <w:pPr>
+                              <w:spacing w:before="0" w:line="240" w:lineRule="auto"/>
+                              <w:jc w:val="center"/>
+                              <w:rPr>
+                                <w:b/>
+                                <w:color w:val="000000" w:themeColor="text1"/>
+                                <w:sz w:val="18"/>
+                                <w:lang w:val="de-AT"/>
+                              </w:rPr>
+                            </w:pPr>
+                            <w:r>
+                              <w:rPr>
+                                <w:b/>
+                                <w:color w:val="000000" w:themeColor="text1"/>
+                                <w:sz w:val="18"/>
+                                <w:lang w:val="de-AT"/>
+                              </w:rPr>
+                              <w:t>2</w:t>
+                            </w:r>
+                          </w:p>
+                        </w:txbxContent>
+                      </wps:txbx>
+                      <wps:bodyPr rot="0" spcFirstLastPara="0" vertOverflow="overflow" horzOverflow="overflow" vert="horz" wrap="square" lIns="91440" tIns="45720" rIns="91440" bIns="45720" numCol="1" spcCol="0" rtlCol="0" fromWordArt="0" anchor="ctr" anchorCtr="0" forceAA="0" compatLnSpc="1">
+                        <a:prstTxWarp prst="textNoShape">
+                          <a:avLst/>
+                        </a:prstTxWarp>
+                        <a:noAutofit/>
+                      </wps:bodyPr>
+                    </wps:wsp>
+                  </a:graphicData>
+                </a:graphic>
+                <wp14:sizeRelH relativeFrom="margin">
+                  <wp14:pctWidth>0</wp14:pctWidth>
+                </wp14:sizeRelH>
+                <wp14:sizeRelV relativeFrom="margin">
+                  <wp14:pctHeight>0</wp14:pctHeight>
+                </wp14:sizeRelV>
+              </wp:anchor>
+            </w:drawing>
+          </mc:Choice>
+          <mc:Fallback>
+            <w:pict>
+              <v:oval w14:anchorId="1712F2A1" id="Ellipse 71" o:spid="_x0000_s1083" style="position:absolute;left:0;text-align:left;margin-left:0;margin-top:-6.15pt;width:25.5pt;height:25.5pt;z-index:251676160;visibility:visible;mso-wrap-style:square;mso-width-percent:0;mso-height-percent:0;mso-wrap-distance-left:9pt;mso-wrap-distance-top:0;mso-wrap-distance-right:9pt;mso-wrap-distance-bottom:0;mso-position-horizontal:absolute;mso-position-horizontal-relative:text;mso-position-vertical:absolute;mso-position-vertical-relative:text;mso-width-percent:0;mso-height-percent:0;mso-width-relative:margin;mso-height-relative:margin;v-text-anchor:middle" o:gfxdata="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" fillcolor="white [3212]" strokecolor="#243f60 [1604]" strokeweight="2pt">
+                <v:textbox>
+                  <w:txbxContent>
+                    <w:p>
+                      <w:pPr>
+                        <w:spacing w:before="0" w:line="240" w:lineRule="auto"/>
+                        <w:jc w:val="center"/>
+                        <w:rPr>
+                          <w:b/>
+                          <w:color w:val="000000" w:themeColor="text1"/>
+                          <w:sz w:val="18"/>
+                          <w:lang w:val="de-AT"/>
+                        </w:rPr>
+                      </w:pPr>
+                      <w:r>
+                        <w:rPr>
+                          <w:b/>
+                          <w:color w:val="000000" w:themeColor="text1"/>
+                          <w:sz w:val="18"/>
+                          <w:lang w:val="de-AT"/>
+                        </w:rPr>
+                        <w:t>2</w:t>
+                      </w:r>
+                    </w:p>
+                  </w:txbxContent>
+                </v:textbox>
+              </v:oval>
+            </w:pict>
+          </mc:Fallback>
+        </mc:AlternateContent>
+      </w:r>
+      <w:r>
         <w:rPr>
-          <w:color w:val="FF0000"/>
+          <w:b/>
         </w:rPr>
-      </w:pPr>
+        <w:t xml:space="preserve">           </w:t>
+      </w:r>
       <w:r>
         <w:rPr>
-          <w:color w:val="FF0000"/>
+          <w:b/>
         </w:rPr>
-        <w:t>Schnittstelle b</w:t>
+        <w:t>Webserver</w:t>
+      </w:r>
+      <w:r>
+        <w:rPr>
+          <w:b/>
+        </w:rPr>
+        <w:t>-</w:t>
+      </w:r>
+      <w:r>
+        <w:rPr>
+          <w:b/>
+        </w:rPr>
+        <w:t>Datenbank</w:t>
+      </w:r>
+    </w:p>
+    <w:p>
+      <w:r>
+        <w:t>Protokoll:</w:t>
+      </w:r>
+      <w:r>
+        <w:tab/>
+      </w:r>
+      <w:r>
+        <w:tab/>
+      </w:r>
+      <w:r>
+        <w:tab/>
+      </w:r>
+      <w:r>
+        <w:t>JPA/JDBC</w:t>
       </w:r>
     </w:p>
     <w:p/>
@@ -4731,12 +7556,12 @@
       <w:pPr>
         <w:pStyle w:val="berschrift1"/>
       </w:pPr>
-      <w:bookmarkStart w:id="27" w:name="_Toc483682855"/>
+      <w:bookmarkStart w:id="29" w:name="_Toc483735765"/>
       <w:r>
         <w:lastRenderedPageBreak/>
         <w:t>Vorgaben an die Projektabwicklung</w:t>
       </w:r>
-      <w:bookmarkEnd w:id="27"/>
+      <w:bookmarkEnd w:id="29"/>
     </w:p>
     <w:p>
       <w:r>
@@ -4747,21 +7572,21 @@
       <w:pPr>
         <w:pStyle w:val="berschrift2"/>
       </w:pPr>
-      <w:bookmarkStart w:id="28" w:name="_Toc483682856"/>
+      <w:bookmarkStart w:id="30" w:name="_Toc483735766"/>
       <w:r>
         <w:t>Anforderungen an die Realisierung</w:t>
       </w:r>
-      <w:bookmarkEnd w:id="28"/>
+      <w:bookmarkEnd w:id="30"/>
     </w:p>
     <w:p>
       <w:pPr>
         <w:pStyle w:val="berschrift3"/>
       </w:pPr>
-      <w:bookmarkStart w:id="29" w:name="_Toc483682857"/>
+      <w:bookmarkStart w:id="31" w:name="_Toc483735767"/>
       <w:r>
         <w:t>Hardware</w:t>
       </w:r>
-      <w:bookmarkEnd w:id="29"/>
+      <w:bookmarkEnd w:id="31"/>
     </w:p>
     <w:p>
       <w:r>
@@ -4831,11 +7656,11 @@
       <w:pPr>
         <w:pStyle w:val="berschrift3"/>
       </w:pPr>
-      <w:bookmarkStart w:id="30" w:name="_Toc483682858"/>
+      <w:bookmarkStart w:id="32" w:name="_Toc483735768"/>
       <w:r>
         <w:t>Software</w:t>
       </w:r>
-      <w:bookmarkEnd w:id="30"/>
+      <w:bookmarkEnd w:id="32"/>
     </w:p>
     <w:p>
       <w:pPr>
@@ -4991,7 +7816,7 @@
       <w:pPr>
         <w:pStyle w:val="berschrift4"/>
       </w:pPr>
-      <w:bookmarkStart w:id="31" w:name="_Ref483217025"/>
+      <w:bookmarkStart w:id="33" w:name="_Ref483217025"/>
       <w:r>
         <w:lastRenderedPageBreak/>
         <w:t>Entwicklungsumgebung</w:t>
@@ -5011,7 +7836,7 @@
       <w:r>
         <w:t>ibliotheken</w:t>
       </w:r>
-      <w:bookmarkEnd w:id="31"/>
+      <w:bookmarkEnd w:id="33"/>
     </w:p>
     <w:p>
       <w:r>
@@ -5105,7 +7930,7 @@
                           </pic:cNvPicPr>
                         </pic:nvPicPr>
                         <pic:blipFill>
-                          <a:blip r:embed="rId15" cstate="print">
+                          <a:blip r:embed="rId32" cstate="print">
                             <a:extLst>
                               <a:ext uri="{28A0092B-C50C-407E-A947-70E740481C1C}">
                                 <a14:useLocalDpi xmlns:a14="http://schemas.microsoft.com/office/drawing/2010/main" val="0"/>
@@ -5262,7 +8087,7 @@
                           </pic:cNvPicPr>
                         </pic:nvPicPr>
                         <pic:blipFill>
-                          <a:blip r:embed="rId16" cstate="print">
+                          <a:blip r:embed="rId33" cstate="print">
                             <a:extLst>
                               <a:ext uri="{28A0092B-C50C-407E-A947-70E740481C1C}">
                                 <a14:useLocalDpi xmlns:a14="http://schemas.microsoft.com/office/drawing/2010/main" val="0"/>
@@ -5417,7 +8242,7 @@
                           </pic:cNvPicPr>
                         </pic:nvPicPr>
                         <pic:blipFill>
-                          <a:blip r:embed="rId17" cstate="print">
+                          <a:blip r:embed="rId34" cstate="print">
                             <a:extLst>
                               <a:ext uri="{28A0092B-C50C-407E-A947-70E740481C1C}">
                                 <a14:useLocalDpi xmlns:a14="http://schemas.microsoft.com/office/drawing/2010/main" val="0"/>
@@ -5523,7 +8348,7 @@
                           </pic:cNvPicPr>
                         </pic:nvPicPr>
                         <pic:blipFill rotWithShape="1">
-                          <a:blip r:embed="rId18" cstate="print">
+                          <a:blip r:embed="rId35" cstate="print">
                             <a:extLst>
                               <a:ext uri="{28A0092B-C50C-407E-A947-70E740481C1C}">
                                 <a14:useLocalDpi xmlns:a14="http://schemas.microsoft.com/office/drawing/2010/main" val="0"/>
@@ -5637,7 +8462,7 @@
                           </pic:cNvPicPr>
                         </pic:nvPicPr>
                         <pic:blipFill>
-                          <a:blip r:embed="rId19">
+                          <a:blip r:embed="rId36">
                             <a:extLst>
                               <a:ext uri="{28A0092B-C50C-407E-A947-70E740481C1C}">
                                 <a14:useLocalDpi xmlns:a14="http://schemas.microsoft.com/office/drawing/2010/main" val="0"/>
@@ -5796,7 +8621,7 @@
                           </pic:cNvPicPr>
                         </pic:nvPicPr>
                         <pic:blipFill>
-                          <a:blip r:embed="rId20" cstate="print">
+                          <a:blip r:embed="rId37" cstate="print">
                             <a:extLst>
                               <a:ext uri="{28A0092B-C50C-407E-A947-70E740481C1C}">
                                 <a14:useLocalDpi xmlns:a14="http://schemas.microsoft.com/office/drawing/2010/main" val="0"/>
@@ -6077,239 +8902,15 @@
         <w:t>werden auf ein und demselben Rechner eingerichtet!</w:t>
       </w:r>
     </w:p>
-    <w:p/>
-    <w:p/>
-    <w:p>
-      <w:pPr>
-        <w:rPr>
-          <w:color w:val="FF0000"/>
-        </w:rPr>
-      </w:pPr>
-      <w:r>
-        <w:rPr>
-          <w:color w:val="FF0000"/>
-        </w:rPr>
-        <w:t>Welche HW, SW, Tools usw. müssen vorhanden sein?</w:t>
-      </w:r>
-    </w:p>
-    <w:p>
-      <w:pPr>
-        <w:numPr>
-          <w:ilvl w:val="0"/>
-          <w:numId w:val="38"/>
-        </w:numPr>
-        <w:spacing w:before="0" w:line="240" w:lineRule="auto"/>
-        <w:jc w:val="left"/>
-        <w:rPr>
-          <w:color w:val="FF0000"/>
-        </w:rPr>
-      </w:pPr>
-      <w:r>
-        <w:rPr>
-          <w:color w:val="FF0000"/>
-        </w:rPr>
-        <w:t>Hardware</w:t>
-      </w:r>
-    </w:p>
-    <w:p>
-      <w:pPr>
-        <w:numPr>
-          <w:ilvl w:val="1"/>
-          <w:numId w:val="38"/>
-        </w:numPr>
-        <w:spacing w:before="0" w:line="240" w:lineRule="auto"/>
-        <w:jc w:val="left"/>
-        <w:rPr>
-          <w:color w:val="FF0000"/>
-        </w:rPr>
-      </w:pPr>
-      <w:r>
-        <w:rPr>
-          <w:color w:val="FF0000"/>
-        </w:rPr>
-        <w:t>Entwicklungsrechner</w:t>
-      </w:r>
-    </w:p>
-    <w:p>
-      <w:pPr>
-        <w:numPr>
-          <w:ilvl w:val="1"/>
-          <w:numId w:val="38"/>
-        </w:numPr>
-        <w:spacing w:before="0" w:line="240" w:lineRule="auto"/>
-        <w:jc w:val="left"/>
-        <w:rPr>
-          <w:color w:val="FF0000"/>
-        </w:rPr>
-      </w:pPr>
-      <w:r>
-        <w:rPr>
-          <w:color w:val="FF0000"/>
-        </w:rPr>
-        <w:t>Messgeräte</w:t>
-      </w:r>
-    </w:p>
-    <w:p>
-      <w:pPr>
-        <w:numPr>
-          <w:ilvl w:val="1"/>
-          <w:numId w:val="38"/>
-        </w:numPr>
-        <w:spacing w:before="0" w:line="240" w:lineRule="auto"/>
-        <w:jc w:val="left"/>
-        <w:rPr>
-          <w:color w:val="FF0000"/>
-        </w:rPr>
-      </w:pPr>
-      <w:r>
-        <w:rPr>
-          <w:color w:val="FF0000"/>
-        </w:rPr>
-        <w:t>Testanlagen</w:t>
-      </w:r>
-    </w:p>
-    <w:p>
-      <w:pPr>
-        <w:numPr>
-          <w:ilvl w:val="0"/>
-          <w:numId w:val="38"/>
-        </w:numPr>
-        <w:spacing w:before="0" w:line="240" w:lineRule="auto"/>
-        <w:jc w:val="left"/>
-        <w:rPr>
-          <w:color w:val="FF0000"/>
-        </w:rPr>
-      </w:pPr>
-      <w:r>
-        <w:rPr>
-          <w:color w:val="FF0000"/>
-        </w:rPr>
-        <w:t>Software</w:t>
-      </w:r>
-    </w:p>
-    <w:p>
-      <w:pPr>
-        <w:numPr>
-          <w:ilvl w:val="1"/>
-          <w:numId w:val="38"/>
-        </w:numPr>
-        <w:spacing w:before="0" w:line="240" w:lineRule="auto"/>
-        <w:jc w:val="left"/>
-        <w:rPr>
-          <w:color w:val="FF0000"/>
-        </w:rPr>
-      </w:pPr>
-      <w:r>
-        <w:rPr>
-          <w:color w:val="FF0000"/>
-        </w:rPr>
-        <w:t>Betriebssysteme (Host und Target)</w:t>
-      </w:r>
-    </w:p>
-    <w:p>
-      <w:pPr>
-        <w:numPr>
-          <w:ilvl w:val="1"/>
-          <w:numId w:val="38"/>
-        </w:numPr>
-        <w:spacing w:before="0" w:line="240" w:lineRule="auto"/>
-        <w:jc w:val="left"/>
-        <w:rPr>
-          <w:color w:val="FF0000"/>
-        </w:rPr>
-      </w:pPr>
-      <w:r>
-        <w:rPr>
-          <w:color w:val="FF0000"/>
-        </w:rPr>
-        <w:t>Compiler, Bibliotheken</w:t>
-      </w:r>
-    </w:p>
-    <w:p>
-      <w:pPr>
-        <w:numPr>
-          <w:ilvl w:val="1"/>
-          <w:numId w:val="38"/>
-        </w:numPr>
-        <w:spacing w:before="0" w:line="240" w:lineRule="auto"/>
-        <w:jc w:val="left"/>
-        <w:rPr>
-          <w:color w:val="FF0000"/>
-        </w:rPr>
-      </w:pPr>
-      <w:r>
-        <w:rPr>
-          <w:color w:val="FF0000"/>
-        </w:rPr>
-        <w:t>Entwicklungsumgebung</w:t>
-      </w:r>
-    </w:p>
-    <w:p>
-      <w:pPr>
-        <w:numPr>
-          <w:ilvl w:val="0"/>
-          <w:numId w:val="38"/>
-        </w:numPr>
-        <w:spacing w:before="0" w:line="240" w:lineRule="auto"/>
-        <w:jc w:val="left"/>
-        <w:rPr>
-          <w:color w:val="FF0000"/>
-        </w:rPr>
-      </w:pPr>
-      <w:r>
-        <w:rPr>
-          <w:color w:val="FF0000"/>
-        </w:rPr>
-        <w:t>Sonstiges</w:t>
-      </w:r>
-    </w:p>
-    <w:p>
-      <w:pPr>
-        <w:numPr>
-          <w:ilvl w:val="1"/>
-          <w:numId w:val="38"/>
-        </w:numPr>
-        <w:spacing w:before="0" w:line="240" w:lineRule="auto"/>
-        <w:jc w:val="left"/>
-        <w:rPr>
-          <w:color w:val="FF0000"/>
-        </w:rPr>
-      </w:pPr>
-      <w:r>
-        <w:rPr>
-          <w:color w:val="FF0000"/>
-        </w:rPr>
-        <w:t>Entwicklungsmethode</w:t>
-      </w:r>
-    </w:p>
-    <w:p>
-      <w:pPr>
-        <w:numPr>
-          <w:ilvl w:val="1"/>
-          <w:numId w:val="38"/>
-        </w:numPr>
-        <w:spacing w:before="0" w:line="240" w:lineRule="auto"/>
-        <w:jc w:val="left"/>
-        <w:rPr>
-          <w:color w:val="FF0000"/>
-        </w:rPr>
-      </w:pPr>
-      <w:r>
-        <w:rPr>
-          <w:color w:val="FF0000"/>
-        </w:rPr>
-        <w:t>Vertraulichkeitsgrad</w:t>
-      </w:r>
-    </w:p>
     <w:p>
       <w:pPr>
         <w:pStyle w:val="berschrift2"/>
       </w:pPr>
-      <w:bookmarkStart w:id="32" w:name="_Toc483682859"/>
+      <w:bookmarkStart w:id="34" w:name="_Toc483735769"/>
       <w:r>
         <w:t>Fertige und zugekaufte Komponenten</w:t>
       </w:r>
-      <w:bookmarkEnd w:id="32"/>
+      <w:bookmarkEnd w:id="34"/>
     </w:p>
     <w:p>
       <w:r>
@@ -6330,7 +8931,6 @@
     </w:p>
     <w:p>
       <w:r>
-        <w:lastRenderedPageBreak/>
         <w:t xml:space="preserve">Da die benötigten Software-Komponenten </w:t>
       </w:r>
       <w:r>
@@ -6354,26 +8954,13 @@
     </w:p>
     <w:p>
       <w:pPr>
-        <w:rPr>
-          <w:color w:val="FF0000"/>
-        </w:rPr>
-      </w:pPr>
-      <w:r>
-        <w:rPr>
-          <w:color w:val="FF0000"/>
-        </w:rPr>
-        <w:t>Beschreiben der Komponenten, die zugekauft werden oder schon fertig vorhanden sind.</w:t>
-      </w:r>
-    </w:p>
-    <w:p>
-      <w:pPr>
         <w:pStyle w:val="berschrift2"/>
       </w:pPr>
-      <w:bookmarkStart w:id="33" w:name="_Toc483682860"/>
+      <w:bookmarkStart w:id="35" w:name="_Toc483735770"/>
       <w:r>
         <w:t>Unterauftragnehmer</w:t>
       </w:r>
-      <w:bookmarkEnd w:id="33"/>
+      <w:bookmarkEnd w:id="35"/>
     </w:p>
     <w:p>
       <w:r>
@@ -6555,29 +9142,16 @@
         </w:tc>
       </w:tr>
     </w:tbl>
-    <w:p/>
-    <w:p>
-      <w:pPr>
-        <w:rPr>
-          <w:color w:val="FF0000"/>
-        </w:rPr>
-      </w:pPr>
-      <w:r>
-        <w:rPr>
-          <w:color w:val="FF0000"/>
-        </w:rPr>
-        <w:t>Beschreiben der Beiträge von Unterauftragnehmern und deren Liefertermine.</w:t>
-      </w:r>
-    </w:p>
     <w:p>
       <w:pPr>
         <w:pStyle w:val="berschrift2"/>
       </w:pPr>
-      <w:bookmarkStart w:id="34" w:name="_Toc483682861"/>
-      <w:r>
+      <w:bookmarkStart w:id="36" w:name="_Toc483735771"/>
+      <w:r>
+        <w:lastRenderedPageBreak/>
         <w:t>Lieferbedingungen</w:t>
       </w:r>
-      <w:bookmarkEnd w:id="34"/>
+      <w:bookmarkEnd w:id="36"/>
     </w:p>
     <w:p>
       <w:r>
@@ -6612,87 +9186,52 @@
           <w:color w:val="333333"/>
           <w:sz w:val="21"/>
           <w:szCs w:val="21"/>
+          <w:lang w:val="en-GB"/>
         </w:rPr>
       </w:pPr>
       <w:r>
+        <w:rPr>
+          <w:lang w:val="en-GB"/>
+        </w:rPr>
         <w:t xml:space="preserve">SVN-Repository: </w:t>
       </w:r>
-      <w:hyperlink r:id="rId21" w:history="1">
+      <w:hyperlink r:id="rId38" w:history="1">
         <w:r>
           <w:rPr>
             <w:rStyle w:val="Hyperlink"/>
             <w:rFonts w:ascii="Helvetica" w:hAnsi="Helvetica" w:cs="Helvetica"/>
             <w:sz w:val="21"/>
             <w:szCs w:val="21"/>
+            <w:lang w:val="en-GB"/>
           </w:rPr>
           <w:t>https://svn01.fh-hagenberg.at/mcm/JG16S17P01</w:t>
         </w:r>
       </w:hyperlink>
     </w:p>
-    <w:p/>
-    <w:p/>
-    <w:p>
-      <w:pPr>
-        <w:numPr>
-          <w:ilvl w:val="0"/>
-          <w:numId w:val="39"/>
-        </w:numPr>
-        <w:spacing w:before="0" w:line="240" w:lineRule="auto"/>
-        <w:jc w:val="left"/>
+    <w:p>
+      <w:pPr>
         <w:rPr>
-          <w:color w:val="FF0000"/>
+          <w:lang w:val="en-GB"/>
         </w:rPr>
       </w:pPr>
-      <w:r>
+    </w:p>
+    <w:p>
+      <w:pPr>
         <w:rPr>
-          <w:color w:val="FF0000"/>
+          <w:lang w:val="en-GB"/>
         </w:rPr>
-        <w:t>Wann werden die einzelnen Komponenten geliefert?</w:t>
-      </w:r>
-    </w:p>
-    <w:p>
-      <w:pPr>
-        <w:numPr>
-          <w:ilvl w:val="0"/>
-          <w:numId w:val="39"/>
-        </w:numPr>
-        <w:spacing w:before="0" w:line="240" w:lineRule="auto"/>
-        <w:jc w:val="left"/>
-        <w:rPr>
-          <w:color w:val="FF0000"/>
-        </w:rPr>
-      </w:pPr>
-      <w:r>
-        <w:rPr>
-          <w:color w:val="FF0000"/>
-        </w:rPr>
-        <w:t xml:space="preserve">Wie wird geliefert (elektronisch, auf CD, Source Code, nur </w:t>
-      </w:r>
-      <w:proofErr w:type="spellStart"/>
-      <w:r>
-        <w:rPr>
-          <w:color w:val="FF0000"/>
-        </w:rPr>
-        <w:t>Executable</w:t>
-      </w:r>
-      <w:proofErr w:type="spellEnd"/>
-      <w:r>
-        <w:rPr>
-          <w:color w:val="FF0000"/>
-        </w:rPr>
-        <w:t>)?</w:t>
-      </w:r>
+      </w:pPr>
     </w:p>
     <w:p>
       <w:pPr>
         <w:pStyle w:val="berschrift1"/>
       </w:pPr>
-      <w:bookmarkStart w:id="35" w:name="_Toc483682862"/>
+      <w:bookmarkStart w:id="37" w:name="_Toc483735772"/>
       <w:r>
         <w:lastRenderedPageBreak/>
         <w:t>Verpflichtungen des Auftraggebers</w:t>
       </w:r>
-      <w:bookmarkEnd w:id="35"/>
+      <w:bookmarkEnd w:id="37"/>
     </w:p>
     <w:p>
       <w:r>
@@ -6798,174 +9337,15 @@
       </w:r>
     </w:p>
     <w:p/>
-    <w:p>
-      <w:pPr>
-        <w:rPr>
-          <w:color w:val="FF0000"/>
-        </w:rPr>
-      </w:pPr>
-      <w:r>
-        <w:rPr>
-          <w:color w:val="FF0000"/>
-        </w:rPr>
-        <w:t>Auflistung, wozu der Auftraggeber im Rahmen des Projekts verpflichtet ist, z. B.</w:t>
-      </w:r>
-    </w:p>
-    <w:p>
-      <w:pPr>
-        <w:numPr>
-          <w:ilvl w:val="0"/>
-          <w:numId w:val="40"/>
-        </w:numPr>
-        <w:spacing w:before="0" w:line="240" w:lineRule="auto"/>
-        <w:rPr>
-          <w:color w:val="FF0000"/>
-        </w:rPr>
-      </w:pPr>
-      <w:r>
-        <w:rPr>
-          <w:color w:val="FF0000"/>
-        </w:rPr>
-        <w:t>Bereitstellung von HW</w:t>
-      </w:r>
-    </w:p>
-    <w:p>
-      <w:pPr>
-        <w:numPr>
-          <w:ilvl w:val="0"/>
-          <w:numId w:val="40"/>
-        </w:numPr>
-        <w:spacing w:before="0" w:line="240" w:lineRule="auto"/>
-        <w:rPr>
-          <w:color w:val="FF0000"/>
-        </w:rPr>
-      </w:pPr>
-      <w:r>
-        <w:rPr>
-          <w:color w:val="FF0000"/>
-        </w:rPr>
-        <w:t>Bereitstellung von SW</w:t>
-      </w:r>
-    </w:p>
-    <w:p>
-      <w:pPr>
-        <w:numPr>
-          <w:ilvl w:val="0"/>
-          <w:numId w:val="40"/>
-        </w:numPr>
-        <w:spacing w:before="0" w:line="240" w:lineRule="auto"/>
-        <w:rPr>
-          <w:color w:val="FF0000"/>
-        </w:rPr>
-      </w:pPr>
-      <w:r>
-        <w:rPr>
-          <w:color w:val="FF0000"/>
-        </w:rPr>
-        <w:t>Zur Verfügung stellen von Dokumentation</w:t>
-      </w:r>
-    </w:p>
-    <w:p>
-      <w:pPr>
-        <w:numPr>
-          <w:ilvl w:val="0"/>
-          <w:numId w:val="40"/>
-        </w:numPr>
-        <w:spacing w:before="0" w:line="240" w:lineRule="auto"/>
-        <w:rPr>
-          <w:color w:val="FF0000"/>
-        </w:rPr>
-      </w:pPr>
-      <w:r>
-        <w:rPr>
-          <w:color w:val="FF0000"/>
-        </w:rPr>
-        <w:t>Schulungsmaßnahmen</w:t>
-      </w:r>
-    </w:p>
-    <w:p>
-      <w:pPr>
-        <w:numPr>
-          <w:ilvl w:val="0"/>
-          <w:numId w:val="40"/>
-        </w:numPr>
-        <w:spacing w:before="0" w:line="240" w:lineRule="auto"/>
-        <w:rPr>
-          <w:color w:val="FF0000"/>
-        </w:rPr>
-      </w:pPr>
-      <w:r>
-        <w:rPr>
-          <w:color w:val="FF0000"/>
-        </w:rPr>
-        <w:t>Zuständigkeiten und Ansprechpartner bekannt geben</w:t>
-      </w:r>
-    </w:p>
-    <w:p>
-      <w:pPr>
-        <w:numPr>
-          <w:ilvl w:val="0"/>
-          <w:numId w:val="40"/>
-        </w:numPr>
-        <w:spacing w:before="0" w:line="240" w:lineRule="auto"/>
-        <w:rPr>
-          <w:color w:val="FF0000"/>
-        </w:rPr>
-      </w:pPr>
-      <w:r>
-        <w:rPr>
-          <w:color w:val="FF0000"/>
-        </w:rPr>
-        <w:t>Testdaten zur Verfügung stellen, Zugang zu Testanlagen ermöglichen</w:t>
-      </w:r>
-    </w:p>
-    <w:p>
-      <w:pPr>
-        <w:numPr>
-          <w:ilvl w:val="0"/>
-          <w:numId w:val="40"/>
-        </w:numPr>
-        <w:spacing w:before="0" w:line="240" w:lineRule="auto"/>
-        <w:rPr>
-          <w:color w:val="FF0000"/>
-        </w:rPr>
-      </w:pPr>
-      <w:r>
-        <w:rPr>
-          <w:color w:val="FF0000"/>
-        </w:rPr>
-        <w:t>Vorgehen, falls Änderungen gewünscht sind</w:t>
-      </w:r>
-    </w:p>
-    <w:p>
-      <w:pPr>
-        <w:numPr>
-          <w:ilvl w:val="0"/>
-          <w:numId w:val="40"/>
-        </w:numPr>
-        <w:spacing w:before="0" w:line="240" w:lineRule="auto"/>
-        <w:rPr>
-          <w:color w:val="FF0000"/>
-        </w:rPr>
-      </w:pPr>
-      <w:r>
-        <w:rPr>
-          <w:color w:val="FF0000"/>
-        </w:rPr>
-        <w:t>…</w:t>
-      </w:r>
-    </w:p>
     <w:p/>
     <w:p/>
     <w:p/>
-    <w:p/>
-    <w:p/>
     <w:p>
       <w:pPr>
         <w:sectPr>
-          <w:headerReference w:type="default" r:id="rId22"/>
-          <w:headerReference w:type="first" r:id="rId23"/>
-          <w:footerReference w:type="first" r:id="rId24"/>
+          <w:headerReference w:type="default" r:id="rId39"/>
+          <w:headerReference w:type="first" r:id="rId40"/>
+          <w:footerReference w:type="first" r:id="rId41"/>
           <w:type w:val="continuous"/>
           <w:pgSz w:w="11906" w:h="16838" w:code="9"/>
           <w:pgMar w:top="1418" w:right="1416" w:bottom="1134" w:left="1985" w:header="720" w:footer="720" w:gutter="0"/>
@@ -6976,7 +9356,7 @@
     </w:p>
     <w:p/>
     <w:sectPr>
-      <w:headerReference w:type="first" r:id="rId25"/>
+      <w:headerReference w:type="first" r:id="rId42"/>
       <w:type w:val="continuous"/>
       <w:pgSz w:w="11906" w:h="16838" w:code="9"/>
       <w:pgMar w:top="1418" w:right="1418" w:bottom="1134" w:left="1985" w:header="720" w:footer="720" w:gutter="0"/>
@@ -7420,7 +9800,7 @@
       <w:rPr>
         <w:noProof/>
       </w:rPr>
-      <w:t>13</w:t>
+      <w:t>20</w:t>
     </w:r>
     <w:r>
       <w:fldChar w:fldCharType="end"/>
@@ -11655,6 +14035,7 @@
   <w:style w:type="character" w:default="1" w:styleId="Absatz-Standardschriftart">
     <w:name w:val="Default Paragraph Font"/>
     <w:uiPriority w:val="1"/>
+    <w:semiHidden/>
     <w:unhideWhenUsed/>
   </w:style>
   <w:style w:type="table" w:default="1" w:styleId="NormaleTabelle">
@@ -12918,7 +15299,7 @@
 </file>
 
 <file path=customXml/itemProps1.xml><?xml version="1.0" encoding="utf-8"?>
-<ds:datastoreItem xmlns:ds="http://schemas.openxmlformats.org/officeDocument/2006/customXml" ds:itemID="{215DFBE6-CDBC-4CE4-974A-0CC3FEA8940B}">
+<ds:datastoreItem xmlns:ds="http://schemas.openxmlformats.org/officeDocument/2006/customXml" ds:itemID="{36EEFDF2-F8E2-4252-B52F-E7FF023C00BA}">
   <ds:schemaRefs>
     <ds:schemaRef ds:uri="http://schemas.openxmlformats.org/officeDocument/2006/bibliography"/>
   </ds:schemaRefs>

--- a/Documentation/ProjectDocumentation/RequirementsSpecification_arial.docx
+++ b/Documentation/ProjectDocumentation/RequirementsSpecification_arial.docx
@@ -19,7 +19,7 @@
           <w:lang w:val="de-AT" w:eastAsia="de-AT"/>
         </w:rPr>
         <w:drawing>
-          <wp:anchor distT="0" distB="0" distL="114300" distR="114300" simplePos="0" relativeHeight="251658240" behindDoc="0" locked="0" layoutInCell="1" allowOverlap="1">
+          <wp:anchor distT="0" distB="0" distL="114300" distR="114300" simplePos="0" relativeHeight="251655168" behindDoc="0" locked="0" layoutInCell="1" allowOverlap="1">
             <wp:simplePos x="0" y="0"/>
             <wp:positionH relativeFrom="margin">
               <wp:align>center</wp:align>
@@ -89,7 +89,7 @@
         <mc:AlternateContent>
           <mc:Choice Requires="wps">
             <w:drawing>
-              <wp:anchor distT="0" distB="0" distL="114300" distR="114300" simplePos="0" relativeHeight="251657216" behindDoc="0" locked="0" layoutInCell="1" allowOverlap="1" wp14:anchorId="68A25106" wp14:editId="360B4CB7">
+              <wp:anchor distT="0" distB="0" distL="114300" distR="114300" simplePos="0" relativeHeight="251653120" behindDoc="0" locked="0" layoutInCell="1" allowOverlap="1" wp14:anchorId="68A25106" wp14:editId="360B4CB7">
                 <wp:simplePos x="0" y="0"/>
                 <wp:positionH relativeFrom="margin">
                   <wp:align>center</wp:align>
@@ -153,31 +153,13 @@
                                 <w:sz w:val="36"/>
                               </w:rPr>
                             </w:pPr>
-                            <w:proofErr w:type="spellStart"/>
                             <w:r>
                               <w:rPr>
                                 <w:b/>
                                 <w:sz w:val="36"/>
                               </w:rPr>
-                              <w:t>Requirements</w:t>
+                              <w:t>Requirements Specification</w:t>
                             </w:r>
-                            <w:proofErr w:type="spellEnd"/>
-                            <w:r>
-                              <w:rPr>
-                                <w:b/>
-                                <w:sz w:val="36"/>
-                              </w:rPr>
-                              <w:t xml:space="preserve"> </w:t>
-                            </w:r>
-                            <w:proofErr w:type="spellStart"/>
-                            <w:r>
-                              <w:rPr>
-                                <w:b/>
-                                <w:sz w:val="36"/>
-                              </w:rPr>
-                              <w:t>Specification</w:t>
-                            </w:r>
-                            <w:proofErr w:type="spellEnd"/>
                           </w:p>
                           <w:p>
                             <w:pPr>
@@ -217,7 +199,7 @@
                 <v:stroke joinstyle="miter"/>
                 <v:path gradientshapeok="t" o:connecttype="rect"/>
               </v:shapetype>
-              <v:shape id="Textfeld 9" o:spid="_x0000_s1026" type="#_x0000_t202" style="position:absolute;left:0;text-align:left;margin-left:0;margin-top:325.65pt;width:425.15pt;height:341.75pt;z-index:251657216;visibility:visible;mso-wrap-style:square;mso-width-percent:0;mso-height-percent:0;mso-wrap-distance-left:9pt;mso-wrap-distance-top:0;mso-wrap-distance-right:9pt;mso-wrap-distance-bottom:0;mso-position-horizontal:center;mso-position-horizontal-relative:margin;mso-position-vertical:absolute;mso-position-vertical-relative:margin;mso-width-percent:0;mso-height-percent:0;mso-width-relative:margin;mso-height-relative:margin;v-text-anchor:bottom" o:gfxdata="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" filled="f" stroked="f">
+              <v:shape id="Textfeld 9" o:spid="_x0000_s1026" type="#_x0000_t202" style="position:absolute;left:0;text-align:left;margin-left:0;margin-top:325.65pt;width:425.15pt;height:341.75pt;z-index:251653120;visibility:visible;mso-wrap-style:square;mso-width-percent:0;mso-height-percent:0;mso-wrap-distance-left:9pt;mso-wrap-distance-top:0;mso-wrap-distance-right:9pt;mso-wrap-distance-bottom:0;mso-position-horizontal:center;mso-position-horizontal-relative:margin;mso-position-vertical:absolute;mso-position-vertical-relative:margin;mso-width-percent:0;mso-height-percent:0;mso-width-relative:margin;mso-height-relative:margin;v-text-anchor:bottom" o:gfxdata="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" filled="f" stroked="f">
                 <v:textbox inset="0,0,0,0">
                   <w:txbxContent>
                     <w:p>
@@ -229,31 +211,13 @@
                           <w:sz w:val="36"/>
                         </w:rPr>
                       </w:pPr>
-                      <w:proofErr w:type="spellStart"/>
                       <w:r>
                         <w:rPr>
                           <w:b/>
                           <w:sz w:val="36"/>
                         </w:rPr>
-                        <w:t>Requirements</w:t>
+                        <w:t>Requirements Specification</w:t>
                       </w:r>
-                      <w:proofErr w:type="spellEnd"/>
-                      <w:r>
-                        <w:rPr>
-                          <w:b/>
-                          <w:sz w:val="36"/>
-                        </w:rPr>
-                        <w:t xml:space="preserve"> </w:t>
-                      </w:r>
-                      <w:proofErr w:type="spellStart"/>
-                      <w:r>
-                        <w:rPr>
-                          <w:b/>
-                          <w:sz w:val="36"/>
-                        </w:rPr>
-                        <w:t>Specification</w:t>
-                      </w:r>
-                      <w:proofErr w:type="spellEnd"/>
                     </w:p>
                     <w:p>
                       <w:pPr>
@@ -286,7 +250,7 @@
         <mc:AlternateContent>
           <mc:Choice Requires="wps">
             <w:drawing>
-              <wp:anchor distT="0" distB="0" distL="114300" distR="114300" simplePos="0" relativeHeight="251654144" behindDoc="0" locked="0" layoutInCell="1" allowOverlap="1" wp14:anchorId="6A8AD3C8" wp14:editId="6AEB8E8C">
+              <wp:anchor distT="0" distB="0" distL="114300" distR="114300" simplePos="0" relativeHeight="251652096" behindDoc="0" locked="0" layoutInCell="1" allowOverlap="1" wp14:anchorId="6A8AD3C8" wp14:editId="6AEB8E8C">
                 <wp:simplePos x="0" y="0"/>
                 <wp:positionH relativeFrom="margin">
                   <wp:align>center</wp:align>
@@ -352,7 +316,6 @@
                             </w:pPr>
                             <w:bookmarkStart w:id="3" w:name="_Hlk482958015"/>
                             <w:bookmarkEnd w:id="3"/>
-                            <w:proofErr w:type="spellStart"/>
                             <w:r>
                               <w:rPr>
                                 <w:sz w:val="96"/>
@@ -360,7 +323,6 @@
                               </w:rPr>
                               <w:t>Archivist</w:t>
                             </w:r>
-                            <w:proofErr w:type="spellEnd"/>
                           </w:p>
                           <w:p>
                             <w:pPr>
@@ -410,7 +372,7 @@
           </mc:Choice>
           <mc:Fallback>
             <w:pict>
-              <v:shape w14:anchorId="6A8AD3C8" id="Textfeld 1" o:spid="_x0000_s1027" type="#_x0000_t202" style="position:absolute;left:0;text-align:left;margin-left:0;margin-top:85.85pt;width:424.6pt;height:189.8pt;z-index:251654144;visibility:visible;mso-wrap-style:square;mso-width-percent:0;mso-height-percent:0;mso-wrap-distance-left:9pt;mso-wrap-distance-top:0;mso-wrap-distance-right:9pt;mso-wrap-distance-bottom:0;mso-position-horizontal:center;mso-position-horizontal-relative:margin;mso-position-vertical:absolute;mso-position-vertical-relative:margin;mso-width-percent:0;mso-height-percent:0;mso-width-relative:margin;mso-height-relative:margin;v-text-anchor:middle" o:gfxdata="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" filled="f" stroked="f">
+              <v:shape w14:anchorId="6A8AD3C8" id="Textfeld 1" o:spid="_x0000_s1027" type="#_x0000_t202" style="position:absolute;left:0;text-align:left;margin-left:0;margin-top:85.85pt;width:424.6pt;height:189.8pt;z-index:251652096;visibility:visible;mso-wrap-style:square;mso-width-percent:0;mso-height-percent:0;mso-wrap-distance-left:9pt;mso-wrap-distance-top:0;mso-wrap-distance-right:9pt;mso-wrap-distance-bottom:0;mso-position-horizontal:center;mso-position-horizontal-relative:margin;mso-position-vertical:absolute;mso-position-vertical-relative:margin;mso-width-percent:0;mso-height-percent:0;mso-width-relative:margin;mso-height-relative:margin;v-text-anchor:middle" o:gfxdata="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" filled="f" stroked="f">
                 <v:textbox inset="0,0,0,0">
                   <w:txbxContent>
                     <w:p>
@@ -424,7 +386,6 @@
                       </w:pPr>
                       <w:bookmarkStart w:id="4" w:name="_Hlk482958015"/>
                       <w:bookmarkEnd w:id="4"/>
-                      <w:proofErr w:type="spellStart"/>
                       <w:r>
                         <w:rPr>
                           <w:sz w:val="96"/>
@@ -432,7 +393,6 @@
                         </w:rPr>
                         <w:t>Archivist</w:t>
                       </w:r>
-                      <w:proofErr w:type="spellEnd"/>
                     </w:p>
                     <w:p>
                       <w:pPr>
@@ -480,7 +440,7 @@
           <w:numId w:val="0"/>
         </w:numPr>
       </w:pPr>
-      <w:bookmarkStart w:id="5" w:name="_Toc483735743"/>
+      <w:bookmarkStart w:id="5" w:name="_Toc483750563"/>
       <w:r>
         <w:lastRenderedPageBreak/>
         <w:t>Inhaltsverzeichnis</w:t>
@@ -516,7 +476,7 @@
         <w:fldChar w:fldCharType="begin"/>
       </w:r>
       <w:r>
-        <w:instrText xml:space="preserve"> PAGEREF _Toc483735743 \h </w:instrText>
+        <w:instrText xml:space="preserve"> PAGEREF _Toc483750563 \h </w:instrText>
       </w:r>
       <w:r>
         <w:fldChar w:fldCharType="separate"/>
@@ -560,7 +520,7 @@
         <w:fldChar w:fldCharType="begin"/>
       </w:r>
       <w:r>
-        <w:instrText xml:space="preserve"> PAGEREF _Toc483735744 \h </w:instrText>
+        <w:instrText xml:space="preserve"> PAGEREF _Toc483750564 \h </w:instrText>
       </w:r>
       <w:r>
         <w:fldChar w:fldCharType="separate"/>
@@ -602,7 +562,7 @@
         <w:fldChar w:fldCharType="begin"/>
       </w:r>
       <w:r>
-        <w:instrText xml:space="preserve"> PAGEREF _Toc483735745 \h </w:instrText>
+        <w:instrText xml:space="preserve"> PAGEREF _Toc483750565 \h </w:instrText>
       </w:r>
       <w:r>
         <w:fldChar w:fldCharType="separate"/>
@@ -644,7 +604,7 @@
         <w:fldChar w:fldCharType="begin"/>
       </w:r>
       <w:r>
-        <w:instrText xml:space="preserve"> PAGEREF _Toc483735746 \h </w:instrText>
+        <w:instrText xml:space="preserve"> PAGEREF _Toc483750566 \h </w:instrText>
       </w:r>
       <w:r>
         <w:fldChar w:fldCharType="separate"/>
@@ -686,7 +646,7 @@
         <w:fldChar w:fldCharType="begin"/>
       </w:r>
       <w:r>
-        <w:instrText xml:space="preserve"> PAGEREF _Toc483735747 \h </w:instrText>
+        <w:instrText xml:space="preserve"> PAGEREF _Toc483750567 \h </w:instrText>
       </w:r>
       <w:r>
         <w:fldChar w:fldCharType="separate"/>
@@ -728,7 +688,7 @@
         <w:fldChar w:fldCharType="begin"/>
       </w:r>
       <w:r>
-        <w:instrText xml:space="preserve"> PAGEREF _Toc483735748 \h </w:instrText>
+        <w:instrText xml:space="preserve"> PAGEREF _Toc483750568 \h </w:instrText>
       </w:r>
       <w:r>
         <w:fldChar w:fldCharType="separate"/>
@@ -770,7 +730,7 @@
         <w:fldChar w:fldCharType="begin"/>
       </w:r>
       <w:r>
-        <w:instrText xml:space="preserve"> PAGEREF _Toc483735749 \h </w:instrText>
+        <w:instrText xml:space="preserve"> PAGEREF _Toc483750569 \h </w:instrText>
       </w:r>
       <w:r>
         <w:fldChar w:fldCharType="separate"/>
@@ -814,7 +774,7 @@
         <w:fldChar w:fldCharType="begin"/>
       </w:r>
       <w:r>
-        <w:instrText xml:space="preserve"> PAGEREF _Toc483735750 \h </w:instrText>
+        <w:instrText xml:space="preserve"> PAGEREF _Toc483750570 \h </w:instrText>
       </w:r>
       <w:r>
         <w:fldChar w:fldCharType="separate"/>
@@ -856,7 +816,7 @@
         <w:fldChar w:fldCharType="begin"/>
       </w:r>
       <w:r>
-        <w:instrText xml:space="preserve"> PAGEREF _Toc483735751 \h </w:instrText>
+        <w:instrText xml:space="preserve"> PAGEREF _Toc483750571 \h </w:instrText>
       </w:r>
       <w:r>
         <w:fldChar w:fldCharType="separate"/>
@@ -898,7 +858,7 @@
         <w:fldChar w:fldCharType="begin"/>
       </w:r>
       <w:r>
-        <w:instrText xml:space="preserve"> PAGEREF _Toc483735752 \h </w:instrText>
+        <w:instrText xml:space="preserve"> PAGEREF _Toc483750572 \h </w:instrText>
       </w:r>
       <w:r>
         <w:fldChar w:fldCharType="separate"/>
@@ -940,7 +900,7 @@
         <w:fldChar w:fldCharType="begin"/>
       </w:r>
       <w:r>
-        <w:instrText xml:space="preserve"> PAGEREF _Toc483735753 \h </w:instrText>
+        <w:instrText xml:space="preserve"> PAGEREF _Toc483750573 \h </w:instrText>
       </w:r>
       <w:r>
         <w:fldChar w:fldCharType="separate"/>
@@ -982,7 +942,7 @@
         <w:fldChar w:fldCharType="begin"/>
       </w:r>
       <w:r>
-        <w:instrText xml:space="preserve"> PAGEREF _Toc483735754 \h </w:instrText>
+        <w:instrText xml:space="preserve"> PAGEREF _Toc483750574 \h </w:instrText>
       </w:r>
       <w:r>
         <w:fldChar w:fldCharType="separate"/>
@@ -1024,7 +984,7 @@
         <w:fldChar w:fldCharType="begin"/>
       </w:r>
       <w:r>
-        <w:instrText xml:space="preserve"> PAGEREF _Toc483735755 \h </w:instrText>
+        <w:instrText xml:space="preserve"> PAGEREF _Toc483750575 \h </w:instrText>
       </w:r>
       <w:r>
         <w:fldChar w:fldCharType="separate"/>
@@ -1066,7 +1026,7 @@
         <w:fldChar w:fldCharType="begin"/>
       </w:r>
       <w:r>
-        <w:instrText xml:space="preserve"> PAGEREF _Toc483735756 \h </w:instrText>
+        <w:instrText xml:space="preserve"> PAGEREF _Toc483750576 \h </w:instrText>
       </w:r>
       <w:r>
         <w:fldChar w:fldCharType="separate"/>
@@ -1108,7 +1068,7 @@
         <w:fldChar w:fldCharType="begin"/>
       </w:r>
       <w:r>
-        <w:instrText xml:space="preserve"> PAGEREF _Toc483735757 \h </w:instrText>
+        <w:instrText xml:space="preserve"> PAGEREF _Toc483750577 \h </w:instrText>
       </w:r>
       <w:r>
         <w:fldChar w:fldCharType="separate"/>
@@ -1150,7 +1110,7 @@
         <w:fldChar w:fldCharType="begin"/>
       </w:r>
       <w:r>
-        <w:instrText xml:space="preserve"> PAGEREF _Toc483735758 \h </w:instrText>
+        <w:instrText xml:space="preserve"> PAGEREF _Toc483750578 \h </w:instrText>
       </w:r>
       <w:r>
         <w:fldChar w:fldCharType="separate"/>
@@ -1194,7 +1154,7 @@
         <w:fldChar w:fldCharType="begin"/>
       </w:r>
       <w:r>
-        <w:instrText xml:space="preserve"> PAGEREF _Toc483735759 \h </w:instrText>
+        <w:instrText xml:space="preserve"> PAGEREF _Toc483750579 \h </w:instrText>
       </w:r>
       <w:r>
         <w:fldChar w:fldCharType="separate"/>
@@ -1236,7 +1196,7 @@
         <w:fldChar w:fldCharType="begin"/>
       </w:r>
       <w:r>
-        <w:instrText xml:space="preserve"> PAGEREF _Toc483735760 \h </w:instrText>
+        <w:instrText xml:space="preserve"> PAGEREF _Toc483750580 \h </w:instrText>
       </w:r>
       <w:r>
         <w:fldChar w:fldCharType="separate"/>
@@ -1278,7 +1238,7 @@
         <w:fldChar w:fldCharType="begin"/>
       </w:r>
       <w:r>
-        <w:instrText xml:space="preserve"> PAGEREF _Toc483735761 \h </w:instrText>
+        <w:instrText xml:space="preserve"> PAGEREF _Toc483750581 \h </w:instrText>
       </w:r>
       <w:r>
         <w:fldChar w:fldCharType="separate"/>
@@ -1320,7 +1280,7 @@
         <w:fldChar w:fldCharType="begin"/>
       </w:r>
       <w:r>
-        <w:instrText xml:space="preserve"> PAGEREF _Toc483735762 \h </w:instrText>
+        <w:instrText xml:space="preserve"> PAGEREF _Toc483750582 \h </w:instrText>
       </w:r>
       <w:r>
         <w:fldChar w:fldCharType="separate"/>
@@ -1362,7 +1322,7 @@
         <w:fldChar w:fldCharType="begin"/>
       </w:r>
       <w:r>
-        <w:instrText xml:space="preserve"> PAGEREF _Toc483735763 \h </w:instrText>
+        <w:instrText xml:space="preserve"> PAGEREF _Toc483750583 \h </w:instrText>
       </w:r>
       <w:r>
         <w:fldChar w:fldCharType="separate"/>
@@ -1404,7 +1364,7 @@
         <w:fldChar w:fldCharType="begin"/>
       </w:r>
       <w:r>
-        <w:instrText xml:space="preserve"> PAGEREF _Toc483735764 \h </w:instrText>
+        <w:instrText xml:space="preserve"> PAGEREF _Toc483750584 \h </w:instrText>
       </w:r>
       <w:r>
         <w:fldChar w:fldCharType="separate"/>
@@ -1448,7 +1408,7 @@
         <w:fldChar w:fldCharType="begin"/>
       </w:r>
       <w:r>
-        <w:instrText xml:space="preserve"> PAGEREF _Toc483735765 \h </w:instrText>
+        <w:instrText xml:space="preserve"> PAGEREF _Toc483750585 \h </w:instrText>
       </w:r>
       <w:r>
         <w:fldChar w:fldCharType="separate"/>
@@ -1490,7 +1450,7 @@
         <w:fldChar w:fldCharType="begin"/>
       </w:r>
       <w:r>
-        <w:instrText xml:space="preserve"> PAGEREF _Toc483735766 \h </w:instrText>
+        <w:instrText xml:space="preserve"> PAGEREF _Toc483750586 \h </w:instrText>
       </w:r>
       <w:r>
         <w:fldChar w:fldCharType="separate"/>
@@ -1532,7 +1492,7 @@
         <w:fldChar w:fldCharType="begin"/>
       </w:r>
       <w:r>
-        <w:instrText xml:space="preserve"> PAGEREF _Toc483735767 \h </w:instrText>
+        <w:instrText xml:space="preserve"> PAGEREF _Toc483750587 \h </w:instrText>
       </w:r>
       <w:r>
         <w:fldChar w:fldCharType="separate"/>
@@ -1574,7 +1534,7 @@
         <w:fldChar w:fldCharType="begin"/>
       </w:r>
       <w:r>
-        <w:instrText xml:space="preserve"> PAGEREF _Toc483735768 \h </w:instrText>
+        <w:instrText xml:space="preserve"> PAGEREF _Toc483750588 \h </w:instrText>
       </w:r>
       <w:r>
         <w:fldChar w:fldCharType="separate"/>
@@ -1616,7 +1576,7 @@
         <w:fldChar w:fldCharType="begin"/>
       </w:r>
       <w:r>
-        <w:instrText xml:space="preserve"> PAGEREF _Toc483735769 \h </w:instrText>
+        <w:instrText xml:space="preserve"> PAGEREF _Toc483750589 \h </w:instrText>
       </w:r>
       <w:r>
         <w:fldChar w:fldCharType="separate"/>
@@ -1658,7 +1618,7 @@
         <w:fldChar w:fldCharType="begin"/>
       </w:r>
       <w:r>
-        <w:instrText xml:space="preserve"> PAGEREF _Toc483735770 \h </w:instrText>
+        <w:instrText xml:space="preserve"> PAGEREF _Toc483750590 \h </w:instrText>
       </w:r>
       <w:r>
         <w:fldChar w:fldCharType="separate"/>
@@ -1700,7 +1660,7 @@
         <w:fldChar w:fldCharType="begin"/>
       </w:r>
       <w:r>
-        <w:instrText xml:space="preserve"> PAGEREF _Toc483735771 \h </w:instrText>
+        <w:instrText xml:space="preserve"> PAGEREF _Toc483750591 \h </w:instrText>
       </w:r>
       <w:r>
         <w:fldChar w:fldCharType="separate"/>
@@ -1744,7 +1704,7 @@
         <w:fldChar w:fldCharType="begin"/>
       </w:r>
       <w:r>
-        <w:instrText xml:space="preserve"> PAGEREF _Toc483735772 \h </w:instrText>
+        <w:instrText xml:space="preserve"> PAGEREF _Toc483750592 \h </w:instrText>
       </w:r>
       <w:r>
         <w:fldChar w:fldCharType="separate"/>
@@ -1775,7 +1735,7 @@
       <w:pPr>
         <w:pStyle w:val="berschrift1"/>
       </w:pPr>
-      <w:bookmarkStart w:id="6" w:name="_Toc483735744"/>
+      <w:bookmarkStart w:id="6" w:name="_Toc483750564"/>
       <w:r>
         <w:lastRenderedPageBreak/>
         <w:t>Einleitung</w:t>
@@ -1786,7 +1746,7 @@
       <w:pPr>
         <w:pStyle w:val="berschrift2"/>
       </w:pPr>
-      <w:bookmarkStart w:id="7" w:name="_Toc483735745"/>
+      <w:bookmarkStart w:id="7" w:name="_Toc483750565"/>
       <w:r>
         <w:t>Zweck des Dokuments</w:t>
       </w:r>
@@ -1796,7 +1756,7 @@
       <w:pPr>
         <w:pStyle w:val="berschrift2"/>
       </w:pPr>
-      <w:bookmarkStart w:id="8" w:name="_Toc483735746"/>
+      <w:bookmarkStart w:id="8" w:name="_Toc483750566"/>
       <w:r>
         <w:t>Gültigkeit des Dokuments</w:t>
       </w:r>
@@ -1810,22 +1770,14 @@
         <w:t>g</w:t>
       </w:r>
       <w:r>
-        <w:t xml:space="preserve">esamte Projekt </w:t>
-      </w:r>
-      <w:proofErr w:type="spellStart"/>
-      <w:r>
-        <w:t>Archivist</w:t>
-      </w:r>
-      <w:proofErr w:type="spellEnd"/>
-      <w:r>
-        <w:t xml:space="preserve"> (Version 1) gültig (eventuell wird das Projekt in späteren Semester erweitert, bzw. fortgeführt). Es setzt auf kein bestehendes Pflichtenheft auf. Für Änderungen ist das Projektteam (Paul Schmutz, Boris Fuchs) zuständig.</w:t>
+        <w:t>esamte Projekt Archivist (Version 1) gültig (eventuell wird das Projekt in späteren Semester erweitert, bzw. fortgeführt). Es setzt auf kein bestehendes Pflichtenheft auf. Für Änderungen ist das Projektteam (Paul Schmutz, Boris Fuchs) zuständig.</w:t>
       </w:r>
     </w:p>
     <w:p>
       <w:pPr>
         <w:pStyle w:val="berschrift2"/>
       </w:pPr>
-      <w:bookmarkStart w:id="9" w:name="_Toc483735747"/>
+      <w:bookmarkStart w:id="9" w:name="_Toc483750567"/>
       <w:r>
         <w:t>Begriffsbestimmungen und Abkürzungen</w:t>
       </w:r>
@@ -1905,15 +1857,7 @@
           </w:tcPr>
           <w:p>
             <w:r>
-              <w:t xml:space="preserve">American Standard Code </w:t>
-            </w:r>
-            <w:proofErr w:type="spellStart"/>
-            <w:r>
-              <w:t>for</w:t>
-            </w:r>
-            <w:proofErr w:type="spellEnd"/>
-            <w:r>
-              <w:t xml:space="preserve"> Information Interchange; </w:t>
+              <w:t xml:space="preserve">American Standard Code for Information Interchange; </w:t>
             </w:r>
             <w:r>
               <w:t>7-Bit Zeichencodierung, Grundlage für spätere Codierungen mit mehr Bits</w:t>
@@ -2236,15 +2180,7 @@
           </w:tcPr>
           <w:p>
             <w:r>
-              <w:t xml:space="preserve">Java </w:t>
-            </w:r>
-            <w:proofErr w:type="spellStart"/>
-            <w:r>
-              <w:t>Persistence</w:t>
-            </w:r>
-            <w:proofErr w:type="spellEnd"/>
-            <w:r>
-              <w:t xml:space="preserve"> API; Schnittstelle für Java-Anwendungen zur Übertragung von Datenbankeinträgen; dient zum ORM</w:t>
+              <w:t>Java Persistence API; Schnittstelle für Java-Anwendungen zur Übertragung von Datenbankeinträgen; dient zum ORM</w:t>
             </w:r>
           </w:p>
         </w:tc>
@@ -2271,15 +2207,7 @@
           </w:tcPr>
           <w:p>
             <w:r>
-              <w:t xml:space="preserve">JavaScript </w:t>
-            </w:r>
-            <w:proofErr w:type="spellStart"/>
-            <w:r>
-              <w:t>Object</w:t>
-            </w:r>
-            <w:proofErr w:type="spellEnd"/>
-            <w:r>
-              <w:t xml:space="preserve"> Notation; Datenformat als (einfach lesbaren) Text zum Datenaustausch zwischen zwei Anwendungen</w:t>
+              <w:t>JavaScript Object Notation; Datenformat als (einfach lesbaren) Text zum Datenaustausch zwischen zwei Anwendungen</w:t>
             </w:r>
           </w:p>
         </w:tc>
@@ -2305,13 +2233,8 @@
             <w:vAlign w:val="center"/>
           </w:tcPr>
           <w:p>
-            <w:proofErr w:type="spellStart"/>
             <w:r>
-              <w:t>Object</w:t>
-            </w:r>
-            <w:proofErr w:type="spellEnd"/>
-            <w:r>
-              <w:t xml:space="preserve"> Relational Mapping; Konzept zur Abbildung von Objekten objektorientierter Programmiersprachen in relationale Datenbanken</w:t>
+              <w:t>Object Relational Mapping; Konzept zur Abbildung von Objekten objektorientierter Programmiersprachen in relationale Datenbanken</w:t>
             </w:r>
           </w:p>
         </w:tc>
@@ -2338,15 +2261,7 @@
           </w:tcPr>
           <w:p>
             <w:r>
-              <w:t xml:space="preserve">Portable </w:t>
-            </w:r>
-            <w:proofErr w:type="spellStart"/>
-            <w:r>
-              <w:t>Document</w:t>
-            </w:r>
-            <w:proofErr w:type="spellEnd"/>
-            <w:r>
-              <w:t xml:space="preserve"> Format; plattformunabhängiges Dateiformat, von Adobe entwickelt</w:t>
+              <w:t>Portable Document Format; plattformunabhängiges Dateiformat, von Adobe entwickelt</w:t>
             </w:r>
           </w:p>
         </w:tc>
@@ -2389,7 +2304,7 @@
       <w:pPr>
         <w:pStyle w:val="berschrift2"/>
       </w:pPr>
-      <w:bookmarkStart w:id="10" w:name="_Toc483735748"/>
+      <w:bookmarkStart w:id="10" w:name="_Toc483750568"/>
       <w:r>
         <w:t>Zusammenhang mit anderen Dokumenten</w:t>
       </w:r>
@@ -2404,7 +2319,7 @@
       <w:pPr>
         <w:pStyle w:val="berschrift2"/>
       </w:pPr>
-      <w:bookmarkStart w:id="11" w:name="_Toc483735749"/>
+      <w:bookmarkStart w:id="11" w:name="_Toc483750569"/>
       <w:r>
         <w:t>Überblick über das Dokument</w:t>
       </w:r>
@@ -2476,7 +2391,7 @@
       <w:pPr>
         <w:pStyle w:val="berschrift1"/>
       </w:pPr>
-      <w:bookmarkStart w:id="12" w:name="_Toc483735750"/>
+      <w:bookmarkStart w:id="12" w:name="_Toc483750570"/>
       <w:r>
         <w:lastRenderedPageBreak/>
         <w:t>Allgemeine Beschreibung des Produkts</w:t>
@@ -2487,7 +2402,7 @@
       <w:pPr>
         <w:pStyle w:val="berschrift2"/>
       </w:pPr>
-      <w:bookmarkStart w:id="13" w:name="_Toc483735751"/>
+      <w:bookmarkStart w:id="13" w:name="_Toc483750571"/>
       <w:r>
         <w:t>Projektumgebung</w:t>
       </w:r>
@@ -2497,7 +2412,7 @@
       <w:pPr>
         <w:pStyle w:val="berschrift3"/>
       </w:pPr>
-      <w:bookmarkStart w:id="14" w:name="_Toc483735752"/>
+      <w:bookmarkStart w:id="14" w:name="_Toc483750572"/>
       <w:r>
         <w:t>Übersicht</w:t>
       </w:r>
@@ -2512,7 +2427,7 @@
         <mc:AlternateContent>
           <mc:Choice Requires="wpg">
             <w:drawing>
-              <wp:anchor distT="0" distB="0" distL="114300" distR="114300" simplePos="0" relativeHeight="251636224" behindDoc="0" locked="0" layoutInCell="1" allowOverlap="1">
+              <wp:anchor distT="0" distB="0" distL="114300" distR="114300" simplePos="0" relativeHeight="251607040" behindDoc="0" locked="0" layoutInCell="1" allowOverlap="1">
                 <wp:simplePos x="0" y="0"/>
                 <wp:positionH relativeFrom="column">
                   <wp:posOffset>-338760</wp:posOffset>
@@ -2678,7 +2593,7 @@
           </mc:Choice>
           <mc:Fallback>
             <w:pict>
-              <v:group id="Gruppieren 28" o:spid="_x0000_s1028" style="position:absolute;left:0;text-align:left;margin-left:-26.65pt;margin-top:6.35pt;width:476.35pt;height:431.4pt;z-index:251636224" coordsize="60496,54790" o:gfxdata="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">
+              <v:group id="Gruppieren 28" o:spid="_x0000_s1028" style="position:absolute;left:0;text-align:left;margin-left:-26.65pt;margin-top:6.35pt;width:476.35pt;height:431.4pt;z-index:251607040" coordsize="60496,54790" o:gfxdata="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">
                 <v:group id="Gruppieren 20" o:spid="_x0000_s1029" style="position:absolute;left:23335;width:14141;height:10168" coordsize="14141,10168" o:gfxdata="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">
                   <v:shapetype id="_x0000_t75" coordsize="21600,21600" o:spt="75" o:preferrelative="t" path="m@4@5l@4@11@9@11@9@5xe" filled="f" stroked="f">
                     <v:stroke joinstyle="miter"/>
@@ -2746,7 +2661,7 @@
         <mc:AlternateContent>
           <mc:Choice Requires="wpg">
             <w:drawing>
-              <wp:anchor distT="0" distB="0" distL="114300" distR="114300" simplePos="0" relativeHeight="251642368" behindDoc="0" locked="0" layoutInCell="1" allowOverlap="1">
+              <wp:anchor distT="0" distB="0" distL="114300" distR="114300" simplePos="0" relativeHeight="251610112" behindDoc="0" locked="0" layoutInCell="1" allowOverlap="1">
                 <wp:simplePos x="0" y="0"/>
                 <wp:positionH relativeFrom="column">
                   <wp:posOffset>-2540</wp:posOffset>
@@ -2937,7 +2852,7 @@
           </mc:Choice>
           <mc:Fallback>
             <w:pict>
-              <v:group id="Gruppieren 36" o:spid="_x0000_s1033" style="position:absolute;left:0;text-align:left;margin-left:-.2pt;margin-top:21.35pt;width:144.55pt;height:124.55pt;z-index:251642368;mso-height-relative:margin" coordsize="18357,15818" o:gfxdata="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">
+              <v:group id="Gruppieren 36" o:spid="_x0000_s1033" style="position:absolute;left:0;text-align:left;margin-left:-.2pt;margin-top:21.35pt;width:144.55pt;height:124.55pt;z-index:251610112;mso-height-relative:margin" coordsize="18357,15818" o:gfxdata="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">
                 <v:group id="Gruppieren 21" o:spid="_x0000_s1034" style="position:absolute;width:18357;height:15818" coordsize="18360,15820" o:gfxdata="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">
                   <v:shape id="Textfeld 12" o:spid="_x0000_s1035" type="#_x0000_t202" style="position:absolute;width:14141;height:4308;visibility:visible;mso-wrap-style:square;v-text-anchor:top" o:gfxdata="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" filled="f" stroked="f" strokeweight=".5pt">
                     <v:textbox>
@@ -3013,7 +2928,7 @@
         <mc:AlternateContent>
           <mc:Choice Requires="wpg">
             <w:drawing>
-              <wp:anchor distT="0" distB="0" distL="114300" distR="114300" simplePos="0" relativeHeight="251640320" behindDoc="0" locked="0" layoutInCell="1" allowOverlap="1">
+              <wp:anchor distT="0" distB="0" distL="114300" distR="114300" simplePos="0" relativeHeight="251609088" behindDoc="0" locked="0" layoutInCell="1" allowOverlap="1">
                 <wp:simplePos x="0" y="0"/>
                 <wp:positionH relativeFrom="margin">
                   <wp:align>right</wp:align>
@@ -3130,17 +3045,8 @@
                                     <w:sz w:val="18"/>
                                     <w:lang w:val="de-AT"/>
                                   </w:rPr>
-                                  <w:t xml:space="preserve">FH-Prof. DI Stephan </w:t>
+                                  <w:t>FH-Prof. DI Stephan Selinger</w:t>
                                 </w:r>
-                                <w:proofErr w:type="spellStart"/>
-                                <w:r>
-                                  <w:rPr>
-                                    <w:sz w:val="18"/>
-                                    <w:lang w:val="de-AT"/>
-                                  </w:rPr>
-                                  <w:t>Selinger</w:t>
-                                </w:r>
-                                <w:proofErr w:type="spellEnd"/>
                               </w:p>
                               <w:p>
                                 <w:pPr>
@@ -3155,17 +3061,8 @@
                                     <w:sz w:val="18"/>
                                     <w:lang w:val="de-AT"/>
                                   </w:rPr>
-                                  <w:t xml:space="preserve">FH-Prof. Dr.-Ing. Jens </w:t>
+                                  <w:t>FH-Prof. Dr.-Ing. Jens Krösche</w:t>
                                 </w:r>
-                                <w:proofErr w:type="spellStart"/>
-                                <w:r>
-                                  <w:rPr>
-                                    <w:sz w:val="18"/>
-                                    <w:lang w:val="de-AT"/>
-                                  </w:rPr>
-                                  <w:t>Krösche</w:t>
-                                </w:r>
-                                <w:proofErr w:type="spellEnd"/>
                               </w:p>
                             </w:txbxContent>
                           </wps:txbx>
@@ -3225,7 +3122,7 @@
           </mc:Choice>
           <mc:Fallback>
             <w:pict>
-              <v:group id="Gruppieren 34" o:spid="_x0000_s1038" style="position:absolute;left:0;text-align:left;margin-left:102pt;margin-top:4.65pt;width:153.2pt;height:142.4pt;z-index:251640320;mso-position-horizontal:right;mso-position-horizontal-relative:margin;mso-width-relative:margin;mso-height-relative:margin" coordorigin=",-2267" coordsize="19458,18088" o:gfxdata="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">
+              <v:group id="Gruppieren 34" o:spid="_x0000_s1038" style="position:absolute;left:0;text-align:left;margin-left:102pt;margin-top:4.65pt;width:153.2pt;height:142.4pt;z-index:251609088;mso-position-horizontal:right;mso-position-horizontal-relative:margin;mso-width-relative:margin;mso-height-relative:margin" coordorigin=",-2267" coordsize="19458,18088" o:gfxdata="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">
                 <v:group id="Gruppieren 24" o:spid="_x0000_s1039" style="position:absolute;top:-2267;width:19458;height:18087" coordorigin=",-2267" coordsize="19460,18090" o:gfxdata="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">
                   <v:shape id="Textfeld 25" o:spid="_x0000_s1040" type="#_x0000_t202" style="position:absolute;top:-2267;width:14141;height:6571;visibility:visible;mso-wrap-style:square;v-text-anchor:top" o:gfxdata="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" filled="f" stroked="f" strokeweight=".5pt">
                     <v:textbox>
@@ -3262,17 +3159,8 @@
                               <w:sz w:val="18"/>
                               <w:lang w:val="de-AT"/>
                             </w:rPr>
-                            <w:t xml:space="preserve">FH-Prof. DI Stephan </w:t>
+                            <w:t>FH-Prof. DI Stephan Selinger</w:t>
                           </w:r>
-                          <w:proofErr w:type="spellStart"/>
-                          <w:r>
-                            <w:rPr>
-                              <w:sz w:val="18"/>
-                              <w:lang w:val="de-AT"/>
-                            </w:rPr>
-                            <w:t>Selinger</w:t>
-                          </w:r>
-                          <w:proofErr w:type="spellEnd"/>
                         </w:p>
                         <w:p>
                           <w:pPr>
@@ -3287,17 +3175,8 @@
                               <w:sz w:val="18"/>
                               <w:lang w:val="de-AT"/>
                             </w:rPr>
-                            <w:t xml:space="preserve">FH-Prof. Dr.-Ing. Jens </w:t>
+                            <w:t>FH-Prof. Dr.-Ing. Jens Krösche</w:t>
                           </w:r>
-                          <w:proofErr w:type="spellStart"/>
-                          <w:r>
-                            <w:rPr>
-                              <w:sz w:val="18"/>
-                              <w:lang w:val="de-AT"/>
-                            </w:rPr>
-                            <w:t>Krösche</w:t>
-                          </w:r>
-                          <w:proofErr w:type="spellEnd"/>
                         </w:p>
                       </w:txbxContent>
                     </v:textbox>
@@ -3323,7 +3202,7 @@
         <mc:AlternateContent>
           <mc:Choice Requires="wps">
             <w:drawing>
-              <wp:anchor distT="0" distB="0" distL="114300" distR="114300" simplePos="0" relativeHeight="251660800" behindDoc="0" locked="0" layoutInCell="1" allowOverlap="1" wp14:anchorId="10CD06E4" wp14:editId="248E0BB5">
+              <wp:anchor distT="0" distB="0" distL="114300" distR="114300" simplePos="0" relativeHeight="251615232" behindDoc="0" locked="0" layoutInCell="1" allowOverlap="1" wp14:anchorId="10CD06E4" wp14:editId="248E0BB5">
                 <wp:simplePos x="0" y="0"/>
                 <wp:positionH relativeFrom="column">
                   <wp:posOffset>2023440</wp:posOffset>
@@ -3409,7 +3288,7 @@
           </mc:Choice>
           <mc:Fallback>
             <w:pict>
-              <v:shape w14:anchorId="10CD06E4" id="Textfeld 13" o:spid="_x0000_s1043" type="#_x0000_t202" style="position:absolute;left:0;text-align:left;margin-left:159.35pt;margin-top:13.3pt;width:101.4pt;height:60.4pt;z-index:251660800;visibility:visible;mso-wrap-style:square;mso-width-percent:0;mso-height-percent:0;mso-wrap-distance-left:9pt;mso-wrap-distance-top:0;mso-wrap-distance-right:9pt;mso-wrap-distance-bottom:0;mso-position-horizontal:absolute;mso-position-horizontal-relative:text;mso-position-vertical:absolute;mso-position-vertical-relative:text;mso-width-percent:0;mso-height-percent:0;mso-width-relative:margin;mso-height-relative:margin;v-text-anchor:top" o:gfxdata="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" filled="f" stroked="f" strokeweight=".5pt">
+              <v:shape w14:anchorId="10CD06E4" id="Textfeld 13" o:spid="_x0000_s1043" type="#_x0000_t202" style="position:absolute;left:0;text-align:left;margin-left:159.35pt;margin-top:13.3pt;width:101.4pt;height:60.4pt;z-index:251615232;visibility:visible;mso-wrap-style:square;mso-width-percent:0;mso-height-percent:0;mso-wrap-distance-left:9pt;mso-wrap-distance-top:0;mso-wrap-distance-right:9pt;mso-wrap-distance-bottom:0;mso-position-horizontal:absolute;mso-position-horizontal-relative:text;mso-position-vertical:absolute;mso-position-vertical-relative:text;mso-width-percent:0;mso-height-percent:0;mso-width-relative:margin;mso-height-relative:margin;v-text-anchor:top" o:gfxdata="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" filled="f" stroked="f" strokeweight=".5pt">
                 <v:textbox>
                   <w:txbxContent>
                     <w:p>
@@ -3461,7 +3340,7 @@
         <mc:AlternateContent>
           <mc:Choice Requires="wps">
             <w:drawing>
-              <wp:anchor distT="0" distB="0" distL="114300" distR="114300" simplePos="0" relativeHeight="251638272" behindDoc="0" locked="0" layoutInCell="1" allowOverlap="1">
+              <wp:anchor distT="0" distB="0" distL="114300" distR="114300" simplePos="0" relativeHeight="251608064" behindDoc="0" locked="0" layoutInCell="1" allowOverlap="1">
                 <wp:simplePos x="0" y="0"/>
                 <wp:positionH relativeFrom="margin">
                   <wp:posOffset>2050110</wp:posOffset>
@@ -3514,11 +3393,11 @@
           </mc:Choice>
           <mc:Fallback>
             <w:pict>
-              <v:shapetype w14:anchorId="70255FDC" id="_x0000_t32" coordsize="21600,21600" o:spt="32" o:oned="t" path="m,l21600,21600e" filled="f">
+              <v:shapetype w14:anchorId="7D9F85B6" id="_x0000_t32" coordsize="21600,21600" o:spt="32" o:oned="t" path="m,l21600,21600e" filled="f">
                 <v:path arrowok="t" fillok="f" o:connecttype="none"/>
                 <o:lock v:ext="edit" shapetype="t"/>
               </v:shapetype>
-              <v:shape id="Gerade Verbindung mit Pfeil 27" o:spid="_x0000_s1026" type="#_x0000_t32" style="position:absolute;margin-left:161.45pt;margin-top:22.35pt;width:92.7pt;height:0;z-index:251638272;visibility:visible;mso-wrap-style:square;mso-wrap-distance-left:9pt;mso-wrap-distance-top:0;mso-wrap-distance-right:9pt;mso-wrap-distance-bottom:0;mso-position-horizontal:absolute;mso-position-horizontal-relative:margin;mso-position-vertical:absolute;mso-position-vertical-relative:text" o:gfxdata="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" strokecolor="black [3200]" strokeweight="3pt">
+              <v:shape id="Gerade Verbindung mit Pfeil 27" o:spid="_x0000_s1026" type="#_x0000_t32" style="position:absolute;margin-left:161.45pt;margin-top:22.35pt;width:92.7pt;height:0;z-index:251608064;visibility:visible;mso-wrap-style:square;mso-wrap-distance-left:9pt;mso-wrap-distance-top:0;mso-wrap-distance-right:9pt;mso-wrap-distance-bottom:0;mso-position-horizontal:absolute;mso-position-horizontal-relative:margin;mso-position-vertical:absolute;mso-position-vertical-relative:text" o:gfxdata="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" strokecolor="black [3200]" strokeweight="3pt">
                 <v:stroke startarrow="block" endarrow="block"/>
                 <v:shadow on="t" color="black" opacity="22937f" origin=",.5" offset="0,.63889mm"/>
                 <w10:wrap anchorx="margin"/>
@@ -3539,7 +3418,7 @@
         <mc:AlternateContent>
           <mc:Choice Requires="wps">
             <w:drawing>
-              <wp:anchor distT="0" distB="0" distL="114300" distR="114300" simplePos="0" relativeHeight="251644416" behindDoc="0" locked="0" layoutInCell="1" allowOverlap="1" wp14:anchorId="6D5D196C" wp14:editId="27A53C92">
+              <wp:anchor distT="0" distB="0" distL="114300" distR="114300" simplePos="0" relativeHeight="251611136" behindDoc="0" locked="0" layoutInCell="1" allowOverlap="1" wp14:anchorId="6D5D196C" wp14:editId="27A53C92">
                 <wp:simplePos x="0" y="0"/>
                 <wp:positionH relativeFrom="margin">
                   <wp:posOffset>1885062</wp:posOffset>
@@ -3598,7 +3477,7 @@
           </mc:Choice>
           <mc:Fallback>
             <w:pict>
-              <v:shape w14:anchorId="12525B1F" id="Gerade Verbindung mit Pfeil 29" o:spid="_x0000_s1026" type="#_x0000_t32" style="position:absolute;margin-left:148.45pt;margin-top:21.5pt;width:36.25pt;height:46.7pt;z-index:251644416;visibility:visible;mso-wrap-style:square;mso-width-percent:0;mso-height-percent:0;mso-wrap-distance-left:9pt;mso-wrap-distance-top:0;mso-wrap-distance-right:9pt;mso-wrap-distance-bottom:0;mso-position-horizontal:absolute;mso-position-horizontal-relative:margin;mso-position-vertical:absolute;mso-position-vertical-relative:text;mso-width-percent:0;mso-height-percent:0;mso-width-relative:margin;mso-height-relative:margin" o:gfxdata="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" strokecolor="black [3200]" strokeweight="3pt">
+              <v:shape w14:anchorId="593C81DB" id="Gerade Verbindung mit Pfeil 29" o:spid="_x0000_s1026" type="#_x0000_t32" style="position:absolute;margin-left:148.45pt;margin-top:21.5pt;width:36.25pt;height:46.7pt;z-index:251611136;visibility:visible;mso-wrap-style:square;mso-width-percent:0;mso-height-percent:0;mso-wrap-distance-left:9pt;mso-wrap-distance-top:0;mso-wrap-distance-right:9pt;mso-wrap-distance-bottom:0;mso-position-horizontal:absolute;mso-position-horizontal-relative:margin;mso-position-vertical:absolute;mso-position-vertical-relative:text;mso-width-percent:0;mso-height-percent:0;mso-width-relative:margin;mso-height-relative:margin" o:gfxdata="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" strokecolor="black [3200]" strokeweight="3pt">
                 <v:stroke startarrow="block" endarrow="block"/>
                 <v:shadow on="t" color="black" opacity="22937f" origin=",.5" offset="0,.63889mm"/>
                 <w10:wrap anchorx="margin"/>
@@ -3617,7 +3496,7 @@
         <mc:AlternateContent>
           <mc:Choice Requires="wps">
             <w:drawing>
-              <wp:anchor distT="0" distB="0" distL="114300" distR="114300" simplePos="0" relativeHeight="251653632" behindDoc="0" locked="0" layoutInCell="1" allowOverlap="1">
+              <wp:anchor distT="0" distB="0" distL="114300" distR="114300" simplePos="0" relativeHeight="251613184" behindDoc="0" locked="0" layoutInCell="1" allowOverlap="1">
                 <wp:simplePos x="0" y="0"/>
                 <wp:positionH relativeFrom="column">
                   <wp:posOffset>1272845</wp:posOffset>
@@ -3707,7 +3586,7 @@
           </mc:Choice>
           <mc:Fallback>
             <w:pict>
-              <v:shape id="Textfeld 41" o:spid="_x0000_s1044" type="#_x0000_t202" style="position:absolute;left:0;text-align:left;margin-left:100.2pt;margin-top:13.6pt;width:78.95pt;height:60.45pt;rotation:3422656fd;z-index:251653632;visibility:visible;mso-wrap-style:square;mso-height-percent:0;mso-wrap-distance-left:9pt;mso-wrap-distance-top:0;mso-wrap-distance-right:9pt;mso-wrap-distance-bottom:0;mso-position-horizontal:absolute;mso-position-horizontal-relative:text;mso-position-vertical:absolute;mso-position-vertical-relative:text;mso-height-percent:0;mso-height-relative:margin;v-text-anchor:top" o:gfxdata="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" filled="f" stroked="f" strokeweight=".5pt">
+              <v:shape id="Textfeld 41" o:spid="_x0000_s1044" type="#_x0000_t202" style="position:absolute;left:0;text-align:left;margin-left:100.2pt;margin-top:13.6pt;width:78.95pt;height:60.45pt;rotation:3422656fd;z-index:251613184;visibility:visible;mso-wrap-style:square;mso-height-percent:0;mso-wrap-distance-left:9pt;mso-wrap-distance-top:0;mso-wrap-distance-right:9pt;mso-wrap-distance-bottom:0;mso-position-horizontal:absolute;mso-position-horizontal-relative:text;mso-position-vertical:absolute;mso-position-vertical-relative:text;mso-height-percent:0;mso-height-relative:margin;v-text-anchor:top" o:gfxdata="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" filled="f" stroked="f" strokeweight=".5pt">
                 <v:textbox>
                   <w:txbxContent>
                     <w:p>
@@ -3767,7 +3646,7 @@
         <mc:AlternateContent>
           <mc:Choice Requires="wpg">
             <w:drawing>
-              <wp:anchor distT="0" distB="0" distL="114300" distR="114300" simplePos="0" relativeHeight="251665920" behindDoc="0" locked="0" layoutInCell="1" allowOverlap="1" wp14:anchorId="2DE2F4B4" wp14:editId="76D256A2">
+              <wp:anchor distT="0" distB="0" distL="114300" distR="114300" simplePos="0" relativeHeight="251617280" behindDoc="0" locked="0" layoutInCell="1" allowOverlap="1" wp14:anchorId="2DE2F4B4" wp14:editId="76D256A2">
                 <wp:simplePos x="0" y="0"/>
                 <wp:positionH relativeFrom="margin">
                   <wp:align>center</wp:align>
@@ -3882,17 +3761,8 @@
                                   <w:sz w:val="18"/>
                                   <w:lang w:val="de-AT"/>
                                 </w:rPr>
-                                <w:t xml:space="preserve">Marcel </w:t>
+                                <w:t>Marcel Breitenfellner</w:t>
                               </w:r>
-                              <w:proofErr w:type="spellStart"/>
-                              <w:r>
-                                <w:rPr>
-                                  <w:sz w:val="18"/>
-                                  <w:lang w:val="de-AT"/>
-                                </w:rPr>
-                                <w:t>Breitenfellner</w:t>
-                              </w:r>
-                              <w:proofErr w:type="spellEnd"/>
                             </w:p>
                           </w:txbxContent>
                         </wps:txbx>
@@ -3917,7 +3787,7 @@
           </mc:Choice>
           <mc:Fallback>
             <w:pict>
-              <v:group w14:anchorId="2DE2F4B4" id="Gruppieren 30" o:spid="_x0000_s1045" style="position:absolute;left:0;text-align:left;margin-left:0;margin-top:10.6pt;width:131.35pt;height:82.95pt;z-index:251665920;mso-position-horizontal:center;mso-position-horizontal-relative:margin;mso-width-relative:margin;mso-height-relative:margin" coordorigin=",1682" coordsize="16680,10536" o:gfxdata="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">
+              <v:group w14:anchorId="2DE2F4B4" id="Gruppieren 30" o:spid="_x0000_s1045" style="position:absolute;left:0;text-align:left;margin-left:0;margin-top:10.6pt;width:131.35pt;height:82.95pt;z-index:251617280;mso-position-horizontal:center;mso-position-horizontal-relative:margin;mso-width-relative:margin;mso-height-relative:margin" coordorigin=",1682" coordsize="16680,10536" o:gfxdata="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">
                 <v:shape id="Textfeld 31" o:spid="_x0000_s1046" type="#_x0000_t202" style="position:absolute;top:1682;width:14141;height:4309;visibility:visible;mso-wrap-style:square;v-text-anchor:top" o:gfxdata="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" filled="f" stroked="f" strokeweight=".5pt">
                   <v:textbox>
                     <w:txbxContent>
@@ -3954,17 +3824,8 @@
                             <w:sz w:val="18"/>
                             <w:lang w:val="de-AT"/>
                           </w:rPr>
-                          <w:t xml:space="preserve">Marcel </w:t>
+                          <w:t>Marcel Breitenfellner</w:t>
                         </w:r>
-                        <w:proofErr w:type="spellStart"/>
-                        <w:r>
-                          <w:rPr>
-                            <w:sz w:val="18"/>
-                            <w:lang w:val="de-AT"/>
-                          </w:rPr>
-                          <w:t>Breitenfellner</w:t>
-                        </w:r>
-                        <w:proofErr w:type="spellEnd"/>
                       </w:p>
                     </w:txbxContent>
                   </v:textbox>
@@ -3997,7 +3858,7 @@
       <w:pPr>
         <w:pStyle w:val="berschrift3"/>
       </w:pPr>
-      <w:bookmarkStart w:id="15" w:name="_Toc483735753"/>
+      <w:bookmarkStart w:id="15" w:name="_Toc483750573"/>
       <w:r>
         <w:lastRenderedPageBreak/>
         <w:t>Kontaktdaten</w:t>
@@ -4028,16 +3889,8 @@
               <w:rPr>
                 <w:b/>
               </w:rPr>
-              <w:t xml:space="preserve">FH-Prof. DI Stephan </w:t>
+              <w:t>FH-Prof. DI Stephan Selinger</w:t>
             </w:r>
-            <w:proofErr w:type="spellStart"/>
-            <w:r>
-              <w:rPr>
-                <w:b/>
-              </w:rPr>
-              <w:t>Selinger</w:t>
-            </w:r>
-            <w:proofErr w:type="spellEnd"/>
           </w:p>
           <w:p>
             <w:pPr>
@@ -4090,16 +3943,8 @@
               <w:rPr>
                 <w:b/>
               </w:rPr>
-              <w:t xml:space="preserve">FH-Prof. Dr.-Ing. Jens </w:t>
+              <w:t>FH-Prof. Dr.-Ing. Jens Krösche</w:t>
             </w:r>
-            <w:proofErr w:type="spellStart"/>
-            <w:r>
-              <w:rPr>
-                <w:b/>
-              </w:rPr>
-              <w:t>Krösche</w:t>
-            </w:r>
-            <w:proofErr w:type="spellEnd"/>
           </w:p>
           <w:p>
             <w:pPr>
@@ -4155,17 +4000,8 @@
                 <w:b/>
                 <w:lang w:val="en-GB"/>
               </w:rPr>
-              <w:t xml:space="preserve">Marcel </w:t>
+              <w:t>Marcel Breitenfellner</w:t>
             </w:r>
-            <w:proofErr w:type="spellStart"/>
-            <w:r>
-              <w:rPr>
-                <w:b/>
-                <w:lang w:val="en-GB"/>
-              </w:rPr>
-              <w:t>Breitenfellner</w:t>
-            </w:r>
-            <w:proofErr w:type="spellEnd"/>
           </w:p>
           <w:p>
             <w:pPr>
@@ -4313,7 +4149,7 @@
       <w:pPr>
         <w:pStyle w:val="berschrift2"/>
       </w:pPr>
-      <w:bookmarkStart w:id="16" w:name="_Toc483735754"/>
+      <w:bookmarkStart w:id="16" w:name="_Toc483750574"/>
       <w:r>
         <w:t>Zweck des Produkts</w:t>
       </w:r>
@@ -4399,20 +4235,15 @@
       <w:pPr>
         <w:pStyle w:val="berschrift2"/>
       </w:pPr>
-      <w:bookmarkStart w:id="17" w:name="_Toc483735755"/>
+      <w:bookmarkStart w:id="17" w:name="_Toc483750575"/>
       <w:r>
         <w:t>Überblick über die geforderte Funktionalität</w:t>
       </w:r>
       <w:bookmarkEnd w:id="17"/>
     </w:p>
     <w:p>
-      <w:proofErr w:type="spellStart"/>
-      <w:r>
-        <w:t>Archivist</w:t>
-      </w:r>
-      <w:proofErr w:type="spellEnd"/>
-      <w:r>
-        <w:t xml:space="preserve"> ist eine digitale Datenbank zur Speicherung von digitalisierten Notenblättern, sowie deren Sortierung in verschiedenste Kategorien.</w:t>
+      <w:r>
+        <w:t>Archivist ist eine digitale Datenbank zur Speicherung von digitalisierten Notenblättern, sowie deren Sortierung in verschiedenste Kategorien.</w:t>
       </w:r>
       <w:r>
         <w:t xml:space="preserve"> Dadurch kann ein Notenarchiv effizient durchsucht und Noten per PDF-Datei oder Ausdruck bereitgestellt werden.</w:t>
@@ -4422,7 +4253,7 @@
       <w:pPr>
         <w:pStyle w:val="berschrift2"/>
       </w:pPr>
-      <w:bookmarkStart w:id="18" w:name="_Toc483735756"/>
+      <w:bookmarkStart w:id="18" w:name="_Toc483750576"/>
       <w:r>
         <w:t>Allgemeine Einschränkungen</w:t>
       </w:r>
@@ -4437,7 +4268,7 @@
       <w:pPr>
         <w:pStyle w:val="berschrift2"/>
       </w:pPr>
-      <w:bookmarkStart w:id="19" w:name="_Toc483735757"/>
+      <w:bookmarkStart w:id="19" w:name="_Toc483750577"/>
       <w:r>
         <w:lastRenderedPageBreak/>
         <w:t>Vorgaben zu Hardware und Software</w:t>
@@ -4540,7 +4371,7 @@
       <w:pPr>
         <w:pStyle w:val="berschrift2"/>
       </w:pPr>
-      <w:bookmarkStart w:id="20" w:name="_Toc483735758"/>
+      <w:bookmarkStart w:id="20" w:name="_Toc483750578"/>
       <w:r>
         <w:t>Benutzer des Produkts</w:t>
       </w:r>
@@ -4576,7 +4407,7 @@
       <w:pPr>
         <w:pStyle w:val="berschrift1"/>
       </w:pPr>
-      <w:bookmarkStart w:id="21" w:name="_Toc483735759"/>
+      <w:bookmarkStart w:id="21" w:name="_Toc483750579"/>
       <w:r>
         <w:lastRenderedPageBreak/>
         <w:t>Detaillierte Beschreibung der geforderten Produktmerkmale</w:t>
@@ -4592,7 +4423,7 @@
       <w:pPr>
         <w:pStyle w:val="berschrift2"/>
       </w:pPr>
-      <w:bookmarkStart w:id="22" w:name="_Toc483735760"/>
+      <w:bookmarkStart w:id="22" w:name="_Toc483750580"/>
       <w:r>
         <w:t>Lieferumfang</w:t>
       </w:r>
@@ -4652,7 +4483,7 @@
       <w:pPr>
         <w:pStyle w:val="berschrift2"/>
       </w:pPr>
-      <w:bookmarkStart w:id="23" w:name="_Toc483735761"/>
+      <w:bookmarkStart w:id="23" w:name="_Toc483750581"/>
       <w:r>
         <w:lastRenderedPageBreak/>
         <w:t>Abläufe (Szenarien) von Interaktionen mit der Umgebung</w:t>
@@ -4665,7 +4496,7 @@
           <w:noProof/>
         </w:rPr>
         <w:drawing>
-          <wp:anchor distT="0" distB="0" distL="114300" distR="114300" simplePos="0" relativeHeight="251682304" behindDoc="0" locked="0" layoutInCell="1" allowOverlap="1" wp14:anchorId="72C8AB3E" wp14:editId="175E6742">
+          <wp:anchor distT="0" distB="0" distL="114300" distR="114300" simplePos="0" relativeHeight="251622400" behindDoc="0" locked="0" layoutInCell="1" allowOverlap="1" wp14:anchorId="72C8AB3E" wp14:editId="175E6742">
             <wp:simplePos x="0" y="0"/>
             <wp:positionH relativeFrom="margin">
               <wp:align>center</wp:align>
@@ -4731,15 +4562,7 @@
         </w:drawing>
       </w:r>
       <w:r>
-        <w:t>Dem Benutzer des Systems stehen bestimmte Funktionalitäten zur Verfügung, welche für folgende Szenarien geeignet sind. Näheres zu „</w:t>
-      </w:r>
-      <w:proofErr w:type="spellStart"/>
-      <w:r>
-        <w:t>Archivist</w:t>
-      </w:r>
-      <w:proofErr w:type="spellEnd"/>
-      <w:r>
-        <w:t xml:space="preserve"> Frontend“ ist dem Punkt </w:t>
+        <w:t xml:space="preserve">Dem Benutzer des Systems stehen bestimmte Funktionalitäten zur Verfügung, welche für folgende Szenarien geeignet sind. Näheres zu „Archivist Frontend“ ist dem Punkt </w:t>
       </w:r>
       <w:r>
         <w:fldChar w:fldCharType="begin"/>
@@ -4785,7 +4608,7 @@
       <w:pPr>
         <w:pStyle w:val="berschrift2"/>
       </w:pPr>
-      <w:bookmarkStart w:id="24" w:name="_Toc483735762"/>
+      <w:bookmarkStart w:id="24" w:name="_Toc483750582"/>
       <w:r>
         <w:lastRenderedPageBreak/>
         <w:t>Externe Schnittstellen des Produkts</w:t>
@@ -4798,7 +4621,7 @@
       </w:pPr>
       <w:bookmarkStart w:id="25" w:name="_Ref483734901"/>
       <w:bookmarkStart w:id="26" w:name="_Ref483734904"/>
-      <w:bookmarkStart w:id="27" w:name="_Toc483735763"/>
+      <w:bookmarkStart w:id="27" w:name="_Toc483750583"/>
       <w:r>
         <w:t>Benutzerschnittstellen (User Interfaces)</w:t>
       </w:r>
@@ -4815,6 +4638,281 @@
       </w:r>
     </w:p>
     <w:p>
+      <w:r>
+        <w:t>Standard-Ansicht des Hauptmenüs:</w:t>
+      </w:r>
+    </w:p>
+    <w:p>
+      <w:r>
+        <w:rPr>
+          <w:noProof/>
+        </w:rPr>
+        <mc:AlternateContent>
+          <mc:Choice Requires="wps">
+            <w:drawing>
+              <wp:anchor distT="0" distB="0" distL="114300" distR="114300" simplePos="0" relativeHeight="251624448" behindDoc="0" locked="0" layoutInCell="1" allowOverlap="1">
+                <wp:simplePos x="0" y="0"/>
+                <wp:positionH relativeFrom="column">
+                  <wp:posOffset>3342801</wp:posOffset>
+                </wp:positionH>
+                <wp:positionV relativeFrom="paragraph">
+                  <wp:posOffset>916940</wp:posOffset>
+                </wp:positionV>
+                <wp:extent cx="2051050" cy="533400"/>
+                <wp:effectExtent l="0" t="0" r="25400" b="19050"/>
+                <wp:wrapNone/>
+                <wp:docPr id="16" name="Textfeld 16"/>
+                <wp:cNvGraphicFramePr/>
+                <a:graphic xmlns:a="http://schemas.openxmlformats.org/drawingml/2006/main">
+                  <a:graphicData uri="http://schemas.microsoft.com/office/word/2010/wordprocessingShape">
+                    <wps:wsp>
+                      <wps:cNvSpPr txBox="1"/>
+                      <wps:spPr>
+                        <a:xfrm>
+                          <a:off x="0" y="0"/>
+                          <a:ext cx="2051050" cy="533400"/>
+                        </a:xfrm>
+                        <a:prstGeom prst="rect">
+                          <a:avLst/>
+                        </a:prstGeom>
+                        <a:solidFill>
+                          <a:schemeClr val="bg1"/>
+                        </a:solidFill>
+                        <a:ln w="19050">
+                          <a:solidFill>
+                            <a:schemeClr val="tx2"/>
+                          </a:solidFill>
+                        </a:ln>
+                      </wps:spPr>
+                      <wps:txbx>
+                        <w:txbxContent>
+                          <w:p>
+                            <w:pPr>
+                              <w:rPr>
+                                <w:sz w:val="18"/>
+                                <w:lang w:val="de-AT"/>
+                              </w:rPr>
+                            </w:pPr>
+                            <w:r>
+                              <w:rPr>
+                                <w:sz w:val="18"/>
+                                <w:lang w:val="de-AT"/>
+                              </w:rPr>
+                              <w:t xml:space="preserve">Neues Musikstück hinzufügen (siehe </w:t>
+                            </w:r>
+                            <w:r>
+                              <w:rPr>
+                                <w:sz w:val="18"/>
+                                <w:lang w:val="de-AT"/>
+                              </w:rPr>
+                              <w:fldChar w:fldCharType="begin"/>
+                            </w:r>
+                            <w:r>
+                              <w:rPr>
+                                <w:sz w:val="18"/>
+                                <w:lang w:val="de-AT"/>
+                              </w:rPr>
+                              <w:instrText xml:space="preserve"> REF _Ref483744498 \r \h </w:instrText>
+                            </w:r>
+                            <w:r>
+                              <w:rPr>
+                                <w:sz w:val="18"/>
+                                <w:lang w:val="de-AT"/>
+                              </w:rPr>
+                            </w:r>
+                            <w:r>
+                              <w:rPr>
+                                <w:sz w:val="18"/>
+                                <w:lang w:val="de-AT"/>
+                              </w:rPr>
+                              <w:fldChar w:fldCharType="separate"/>
+                            </w:r>
+                            <w:r>
+                              <w:rPr>
+                                <w:sz w:val="18"/>
+                                <w:lang w:val="de-AT"/>
+                              </w:rPr>
+                              <w:t>3.3.1.3</w:t>
+                            </w:r>
+                            <w:r>
+                              <w:rPr>
+                                <w:sz w:val="18"/>
+                                <w:lang w:val="de-AT"/>
+                              </w:rPr>
+                              <w:fldChar w:fldCharType="end"/>
+                            </w:r>
+                            <w:r>
+                              <w:rPr>
+                                <w:sz w:val="18"/>
+                                <w:lang w:val="de-AT"/>
+                              </w:rPr>
+                              <w:t>)</w:t>
+                            </w:r>
+                          </w:p>
+                        </w:txbxContent>
+                      </wps:txbx>
+                      <wps:bodyPr rot="0" spcFirstLastPara="0" vertOverflow="overflow" horzOverflow="overflow" vert="horz" wrap="square" lIns="91440" tIns="45720" rIns="91440" bIns="45720" numCol="1" spcCol="0" rtlCol="0" fromWordArt="0" anchor="t" anchorCtr="0" forceAA="0" compatLnSpc="1">
+                        <a:prstTxWarp prst="textNoShape">
+                          <a:avLst/>
+                        </a:prstTxWarp>
+                        <a:noAutofit/>
+                      </wps:bodyPr>
+                    </wps:wsp>
+                  </a:graphicData>
+                </a:graphic>
+                <wp14:sizeRelH relativeFrom="margin">
+                  <wp14:pctWidth>0</wp14:pctWidth>
+                </wp14:sizeRelH>
+                <wp14:sizeRelV relativeFrom="margin">
+                  <wp14:pctHeight>0</wp14:pctHeight>
+                </wp14:sizeRelV>
+              </wp:anchor>
+            </w:drawing>
+          </mc:Choice>
+          <mc:Fallback>
+            <w:pict>
+              <v:shape id="Textfeld 16" o:spid="_x0000_s1048" type="#_x0000_t202" style="position:absolute;left:0;text-align:left;margin-left:263.2pt;margin-top:72.2pt;width:161.5pt;height:42pt;z-index:251624448;visibility:visible;mso-wrap-style:square;mso-width-percent:0;mso-height-percent:0;mso-wrap-distance-left:9pt;mso-wrap-distance-top:0;mso-wrap-distance-right:9pt;mso-wrap-distance-bottom:0;mso-position-horizontal:absolute;mso-position-horizontal-relative:text;mso-position-vertical:absolute;mso-position-vertical-relative:text;mso-width-percent:0;mso-height-percent:0;mso-width-relative:margin;mso-height-relative:margin;v-text-anchor:top" o:gfxdata="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" fillcolor="white [3212]" strokecolor="#1f497d [3215]" strokeweight="1.5pt">
+                <v:textbox>
+                  <w:txbxContent>
+                    <w:p>
+                      <w:pPr>
+                        <w:rPr>
+                          <w:sz w:val="18"/>
+                          <w:lang w:val="de-AT"/>
+                        </w:rPr>
+                      </w:pPr>
+                      <w:r>
+                        <w:rPr>
+                          <w:sz w:val="18"/>
+                          <w:lang w:val="de-AT"/>
+                        </w:rPr>
+                        <w:t xml:space="preserve">Neues Musikstück hinzufügen (siehe </w:t>
+                      </w:r>
+                      <w:r>
+                        <w:rPr>
+                          <w:sz w:val="18"/>
+                          <w:lang w:val="de-AT"/>
+                        </w:rPr>
+                        <w:fldChar w:fldCharType="begin"/>
+                      </w:r>
+                      <w:r>
+                        <w:rPr>
+                          <w:sz w:val="18"/>
+                          <w:lang w:val="de-AT"/>
+                        </w:rPr>
+                        <w:instrText xml:space="preserve"> REF _Ref483744498 \r \h </w:instrText>
+                      </w:r>
+                      <w:r>
+                        <w:rPr>
+                          <w:sz w:val="18"/>
+                          <w:lang w:val="de-AT"/>
+                        </w:rPr>
+                      </w:r>
+                      <w:r>
+                        <w:rPr>
+                          <w:sz w:val="18"/>
+                          <w:lang w:val="de-AT"/>
+                        </w:rPr>
+                        <w:fldChar w:fldCharType="separate"/>
+                      </w:r>
+                      <w:r>
+                        <w:rPr>
+                          <w:sz w:val="18"/>
+                          <w:lang w:val="de-AT"/>
+                        </w:rPr>
+                        <w:t>3.3.1.3</w:t>
+                      </w:r>
+                      <w:r>
+                        <w:rPr>
+                          <w:sz w:val="18"/>
+                          <w:lang w:val="de-AT"/>
+                        </w:rPr>
+                        <w:fldChar w:fldCharType="end"/>
+                      </w:r>
+                      <w:r>
+                        <w:rPr>
+                          <w:sz w:val="18"/>
+                          <w:lang w:val="de-AT"/>
+                        </w:rPr>
+                        <w:t>)</w:t>
+                      </w:r>
+                    </w:p>
+                  </w:txbxContent>
+                </v:textbox>
+              </v:shape>
+            </w:pict>
+          </mc:Fallback>
+        </mc:AlternateContent>
+      </w:r>
+      <w:r>
+        <w:rPr>
+          <w:noProof/>
+        </w:rPr>
+        <mc:AlternateContent>
+          <mc:Choice Requires="wps">
+            <w:drawing>
+              <wp:anchor distT="0" distB="0" distL="114300" distR="114300" simplePos="0" relativeHeight="251623424" behindDoc="0" locked="0" layoutInCell="1" allowOverlap="1">
+                <wp:simplePos x="0" y="0"/>
+                <wp:positionH relativeFrom="column">
+                  <wp:posOffset>5159375</wp:posOffset>
+                </wp:positionH>
+                <wp:positionV relativeFrom="paragraph">
+                  <wp:posOffset>670560</wp:posOffset>
+                </wp:positionV>
+                <wp:extent cx="165100" cy="165100"/>
+                <wp:effectExtent l="0" t="0" r="25400" b="25400"/>
+                <wp:wrapNone/>
+                <wp:docPr id="11" name="Rechteck 11"/>
+                <wp:cNvGraphicFramePr/>
+                <a:graphic xmlns:a="http://schemas.openxmlformats.org/drawingml/2006/main">
+                  <a:graphicData uri="http://schemas.microsoft.com/office/word/2010/wordprocessingShape">
+                    <wps:wsp>
+                      <wps:cNvSpPr/>
+                      <wps:spPr>
+                        <a:xfrm>
+                          <a:off x="0" y="0"/>
+                          <a:ext cx="165100" cy="165100"/>
+                        </a:xfrm>
+                        <a:prstGeom prst="rect">
+                          <a:avLst/>
+                        </a:prstGeom>
+                        <a:noFill/>
+                      </wps:spPr>
+                      <wps:style>
+                        <a:lnRef idx="2">
+                          <a:schemeClr val="accent1">
+                            <a:shade val="50000"/>
+                          </a:schemeClr>
+                        </a:lnRef>
+                        <a:fillRef idx="1">
+                          <a:schemeClr val="accent1"/>
+                        </a:fillRef>
+                        <a:effectRef idx="0">
+                          <a:schemeClr val="accent1"/>
+                        </a:effectRef>
+                        <a:fontRef idx="minor">
+                          <a:schemeClr val="lt1"/>
+                        </a:fontRef>
+                      </wps:style>
+                      <wps:bodyPr rot="0" spcFirstLastPara="0" vertOverflow="overflow" horzOverflow="overflow" vert="horz" wrap="square" lIns="91440" tIns="45720" rIns="91440" bIns="45720" numCol="1" spcCol="0" rtlCol="0" fromWordArt="0" anchor="ctr" anchorCtr="0" forceAA="0" compatLnSpc="1">
+                        <a:prstTxWarp prst="textNoShape">
+                          <a:avLst/>
+                        </a:prstTxWarp>
+                        <a:noAutofit/>
+                      </wps:bodyPr>
+                    </wps:wsp>
+                  </a:graphicData>
+                </a:graphic>
+              </wp:anchor>
+            </w:drawing>
+          </mc:Choice>
+          <mc:Fallback>
+            <w:pict>
+              <v:rect w14:anchorId="4EAE42FC" id="Rechteck 11" o:spid="_x0000_s1026" style="position:absolute;margin-left:406.25pt;margin-top:52.8pt;width:13pt;height:13pt;z-index:251623424;visibility:visible;mso-wrap-style:square;mso-wrap-distance-left:9pt;mso-wrap-distance-top:0;mso-wrap-distance-right:9pt;mso-wrap-distance-bottom:0;mso-position-horizontal:absolute;mso-position-horizontal-relative:text;mso-position-vertical:absolute;mso-position-vertical-relative:text;v-text-anchor:middle" o:gfxdata="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" filled="f" strokecolor="#243f60 [1604]" strokeweight="2pt"/>
+            </w:pict>
+          </mc:Fallback>
+        </mc:AlternateContent>
+      </w:r>
       <w:r>
         <w:rPr>
           <w:noProof/>
@@ -4871,6 +4969,12 @@
         </w:drawing>
       </w:r>
     </w:p>
+    <w:p/>
+    <w:p>
+      <w:r>
+        <w:t>Hauptmenü, beim ersten Aufruf nach der Installation (noch keine Daten vorhanden):</w:t>
+      </w:r>
+    </w:p>
     <w:p>
       <w:r>
         <w:rPr>
@@ -4929,11 +5033,25 @@
       </w:r>
     </w:p>
     <w:p>
+      <w:pPr>
+        <w:spacing w:before="0" w:line="240" w:lineRule="auto"/>
+        <w:jc w:val="left"/>
+      </w:pPr>
+      <w:r>
+        <w:br w:type="page"/>
+      </w:r>
+    </w:p>
+    <w:p>
+      <w:r>
+        <w:lastRenderedPageBreak/>
+        <w:t>Suche nach Musikstücken ohne Suchergebnis:</w:t>
+      </w:r>
+    </w:p>
+    <w:p>
       <w:r>
         <w:rPr>
           <w:noProof/>
         </w:rPr>
-        <w:lastRenderedPageBreak/>
         <w:drawing>
           <wp:inline distT="0" distB="0" distL="0" distR="0">
             <wp:extent cx="5400675" cy="3036942"/>
@@ -4986,7 +5104,181 @@
         </w:drawing>
       </w:r>
     </w:p>
-    <w:p>
+    <w:p/>
+    <w:p>
+      <w:r>
+        <w:t>Anhaken von mehreren Musikstücken, anschließend ist löschen möglich:</w:t>
+      </w:r>
+    </w:p>
+    <w:p>
+      <w:r>
+        <mc:AlternateContent>
+          <mc:Choice Requires="wps">
+            <w:drawing>
+              <wp:anchor distT="0" distB="0" distL="114300" distR="114300" simplePos="0" relativeHeight="251250688" behindDoc="0" locked="0" layoutInCell="1" allowOverlap="1" wp14:anchorId="616AE819" wp14:editId="5D5700EA">
+                <wp:simplePos x="0" y="0"/>
+                <wp:positionH relativeFrom="column">
+                  <wp:posOffset>3161030</wp:posOffset>
+                </wp:positionH>
+                <wp:positionV relativeFrom="paragraph">
+                  <wp:posOffset>935194</wp:posOffset>
+                </wp:positionV>
+                <wp:extent cx="2051050" cy="388961"/>
+                <wp:effectExtent l="0" t="0" r="25400" b="11430"/>
+                <wp:wrapNone/>
+                <wp:docPr id="73" name="Textfeld 73"/>
+                <wp:cNvGraphicFramePr/>
+                <a:graphic xmlns:a="http://schemas.openxmlformats.org/drawingml/2006/main">
+                  <a:graphicData uri="http://schemas.microsoft.com/office/word/2010/wordprocessingShape">
+                    <wps:wsp>
+                      <wps:cNvSpPr txBox="1"/>
+                      <wps:spPr>
+                        <a:xfrm>
+                          <a:off x="0" y="0"/>
+                          <a:ext cx="2051050" cy="388961"/>
+                        </a:xfrm>
+                        <a:prstGeom prst="rect">
+                          <a:avLst/>
+                        </a:prstGeom>
+                        <a:solidFill>
+                          <a:schemeClr val="bg1"/>
+                        </a:solidFill>
+                        <a:ln w="19050">
+                          <a:solidFill>
+                            <a:schemeClr val="tx2"/>
+                          </a:solidFill>
+                        </a:ln>
+                      </wps:spPr>
+                      <wps:txbx>
+                        <w:txbxContent>
+                          <w:p>
+                            <w:pPr>
+                              <w:rPr>
+                                <w:sz w:val="18"/>
+                                <w:lang w:val="de-AT"/>
+                              </w:rPr>
+                            </w:pPr>
+                            <w:r>
+                              <w:rPr>
+                                <w:sz w:val="18"/>
+                                <w:lang w:val="de-AT"/>
+                              </w:rPr>
+                              <w:t>Ausgewählte Musikstücke löschen</w:t>
+                            </w:r>
+                          </w:p>
+                        </w:txbxContent>
+                      </wps:txbx>
+                      <wps:bodyPr rot="0" spcFirstLastPara="0" vertOverflow="overflow" horzOverflow="overflow" vert="horz" wrap="square" lIns="91440" tIns="45720" rIns="91440" bIns="45720" numCol="1" spcCol="0" rtlCol="0" fromWordArt="0" anchor="t" anchorCtr="0" forceAA="0" compatLnSpc="1">
+                        <a:prstTxWarp prst="textNoShape">
+                          <a:avLst/>
+                        </a:prstTxWarp>
+                        <a:noAutofit/>
+                      </wps:bodyPr>
+                    </wps:wsp>
+                  </a:graphicData>
+                </a:graphic>
+                <wp14:sizeRelH relativeFrom="margin">
+                  <wp14:pctWidth>0</wp14:pctWidth>
+                </wp14:sizeRelH>
+                <wp14:sizeRelV relativeFrom="margin">
+                  <wp14:pctHeight>0</wp14:pctHeight>
+                </wp14:sizeRelV>
+              </wp:anchor>
+            </w:drawing>
+          </mc:Choice>
+          <mc:Fallback>
+            <w:pict>
+              <v:shape w14:anchorId="616AE819" id="Textfeld 73" o:spid="_x0000_s1049" type="#_x0000_t202" style="position:absolute;left:0;text-align:left;margin-left:248.9pt;margin-top:73.65pt;width:161.5pt;height:30.65pt;z-index:251250688;visibility:visible;mso-wrap-style:square;mso-width-percent:0;mso-height-percent:0;mso-wrap-distance-left:9pt;mso-wrap-distance-top:0;mso-wrap-distance-right:9pt;mso-wrap-distance-bottom:0;mso-position-horizontal:absolute;mso-position-horizontal-relative:text;mso-position-vertical:absolute;mso-position-vertical-relative:text;mso-width-percent:0;mso-height-percent:0;mso-width-relative:margin;mso-height-relative:margin;v-text-anchor:top" o:gfxdata="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" fillcolor="white [3212]" strokecolor="#1f497d [3215]" strokeweight="1.5pt">
+                <v:textbox>
+                  <w:txbxContent>
+                    <w:p>
+                      <w:pPr>
+                        <w:rPr>
+                          <w:sz w:val="18"/>
+                          <w:lang w:val="de-AT"/>
+                        </w:rPr>
+                      </w:pPr>
+                      <w:r>
+                        <w:rPr>
+                          <w:sz w:val="18"/>
+                          <w:lang w:val="de-AT"/>
+                        </w:rPr>
+                        <w:t>Ausgewählte Musikstücke löschen</w:t>
+                      </w:r>
+                    </w:p>
+                  </w:txbxContent>
+                </v:textbox>
+              </v:shape>
+            </w:pict>
+          </mc:Fallback>
+        </mc:AlternateContent>
+      </w:r>
+      <w:r>
+        <mc:AlternateContent>
+          <mc:Choice Requires="wps">
+            <w:drawing>
+              <wp:anchor distT="0" distB="0" distL="114300" distR="114300" simplePos="0" relativeHeight="251180032" behindDoc="0" locked="0" layoutInCell="1" allowOverlap="1" wp14:anchorId="7436DF31" wp14:editId="781D53CF">
+                <wp:simplePos x="0" y="0"/>
+                <wp:positionH relativeFrom="column">
+                  <wp:posOffset>4968079</wp:posOffset>
+                </wp:positionH>
+                <wp:positionV relativeFrom="paragraph">
+                  <wp:posOffset>674370</wp:posOffset>
+                </wp:positionV>
+                <wp:extent cx="165100" cy="165100"/>
+                <wp:effectExtent l="0" t="0" r="25400" b="25400"/>
+                <wp:wrapNone/>
+                <wp:docPr id="55" name="Rechteck 55"/>
+                <wp:cNvGraphicFramePr/>
+                <a:graphic xmlns:a="http://schemas.openxmlformats.org/drawingml/2006/main">
+                  <a:graphicData uri="http://schemas.microsoft.com/office/word/2010/wordprocessingShape">
+                    <wps:wsp>
+                      <wps:cNvSpPr/>
+                      <wps:spPr>
+                        <a:xfrm>
+                          <a:off x="0" y="0"/>
+                          <a:ext cx="165100" cy="165100"/>
+                        </a:xfrm>
+                        <a:prstGeom prst="rect">
+                          <a:avLst/>
+                        </a:prstGeom>
+                        <a:noFill/>
+                      </wps:spPr>
+                      <wps:style>
+                        <a:lnRef idx="2">
+                          <a:schemeClr val="accent1">
+                            <a:shade val="50000"/>
+                          </a:schemeClr>
+                        </a:lnRef>
+                        <a:fillRef idx="1">
+                          <a:schemeClr val="accent1"/>
+                        </a:fillRef>
+                        <a:effectRef idx="0">
+                          <a:schemeClr val="accent1"/>
+                        </a:effectRef>
+                        <a:fontRef idx="minor">
+                          <a:schemeClr val="lt1"/>
+                        </a:fontRef>
+                      </wps:style>
+                      <wps:bodyPr rot="0" spcFirstLastPara="0" vertOverflow="overflow" horzOverflow="overflow" vert="horz" wrap="square" lIns="91440" tIns="45720" rIns="91440" bIns="45720" numCol="1" spcCol="0" rtlCol="0" fromWordArt="0" anchor="ctr" anchorCtr="0" forceAA="0" compatLnSpc="1">
+                        <a:prstTxWarp prst="textNoShape">
+                          <a:avLst/>
+                        </a:prstTxWarp>
+                        <a:noAutofit/>
+                      </wps:bodyPr>
+                    </wps:wsp>
+                  </a:graphicData>
+                </a:graphic>
+              </wp:anchor>
+            </w:drawing>
+          </mc:Choice>
+          <mc:Fallback>
+            <w:pict>
+              <v:rect w14:anchorId="67D745E3" id="Rechteck 55" o:spid="_x0000_s1026" style="position:absolute;margin-left:391.2pt;margin-top:53.1pt;width:13pt;height:13pt;z-index:251180032;visibility:visible;mso-wrap-style:square;mso-wrap-distance-left:9pt;mso-wrap-distance-top:0;mso-wrap-distance-right:9pt;mso-wrap-distance-bottom:0;mso-position-horizontal:absolute;mso-position-horizontal-relative:text;mso-position-vertical:absolute;mso-position-vertical-relative:text;v-text-anchor:middle" o:gfxdata="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" filled="f" strokecolor="#243f60 [1604]" strokeweight="2pt"/>
+            </w:pict>
+          </mc:Fallback>
+        </mc:AlternateContent>
+      </w:r>
       <w:r>
         <w:rPr>
           <w:noProof/>
@@ -5054,6 +5346,452 @@
     </w:p>
     <w:p>
       <w:r>
+        <mc:AlternateContent>
+          <mc:Choice Requires="wps">
+            <w:drawing>
+              <wp:anchor distT="0" distB="0" distL="114300" distR="114300" simplePos="0" relativeHeight="251488256" behindDoc="0" locked="0" layoutInCell="1" allowOverlap="1" wp14:anchorId="2960EF53" wp14:editId="06CA06BE">
+                <wp:simplePos x="0" y="0"/>
+                <wp:positionH relativeFrom="column">
+                  <wp:posOffset>2758791</wp:posOffset>
+                </wp:positionH>
+                <wp:positionV relativeFrom="paragraph">
+                  <wp:posOffset>700405</wp:posOffset>
+                </wp:positionV>
+                <wp:extent cx="2149162" cy="381635"/>
+                <wp:effectExtent l="0" t="0" r="22860" b="18415"/>
+                <wp:wrapNone/>
+                <wp:docPr id="78" name="Textfeld 78"/>
+                <wp:cNvGraphicFramePr/>
+                <a:graphic xmlns:a="http://schemas.openxmlformats.org/drawingml/2006/main">
+                  <a:graphicData uri="http://schemas.microsoft.com/office/word/2010/wordprocessingShape">
+                    <wps:wsp>
+                      <wps:cNvSpPr txBox="1"/>
+                      <wps:spPr>
+                        <a:xfrm>
+                          <a:off x="0" y="0"/>
+                          <a:ext cx="2149162" cy="381635"/>
+                        </a:xfrm>
+                        <a:prstGeom prst="rect">
+                          <a:avLst/>
+                        </a:prstGeom>
+                        <a:solidFill>
+                          <a:schemeClr val="bg1"/>
+                        </a:solidFill>
+                        <a:ln w="19050">
+                          <a:solidFill>
+                            <a:schemeClr val="tx2"/>
+                          </a:solidFill>
+                        </a:ln>
+                      </wps:spPr>
+                      <wps:txbx>
+                        <w:txbxContent>
+                          <w:p>
+                            <w:pPr>
+                              <w:rPr>
+                                <w:sz w:val="18"/>
+                                <w:lang w:val="de-AT"/>
+                              </w:rPr>
+                            </w:pPr>
+                            <w:r>
+                              <w:rPr>
+                                <w:sz w:val="18"/>
+                                <w:lang w:val="de-AT"/>
+                              </w:rPr>
+                              <w:t xml:space="preserve">Musikstück </w:t>
+                            </w:r>
+                            <w:r>
+                              <w:rPr>
+                                <w:sz w:val="18"/>
+                                <w:lang w:val="de-AT"/>
+                              </w:rPr>
+                              <w:t xml:space="preserve">bearbeiten (siehe </w:t>
+                            </w:r>
+                            <w:r>
+                              <w:rPr>
+                                <w:sz w:val="18"/>
+                                <w:lang w:val="de-AT"/>
+                              </w:rPr>
+                              <w:fldChar w:fldCharType="begin"/>
+                            </w:r>
+                            <w:r>
+                              <w:rPr>
+                                <w:sz w:val="18"/>
+                                <w:lang w:val="de-AT"/>
+                              </w:rPr>
+                              <w:instrText xml:space="preserve"> REF _Ref483750234 \r \h </w:instrText>
+                            </w:r>
+                            <w:r>
+                              <w:rPr>
+                                <w:sz w:val="18"/>
+                                <w:lang w:val="de-AT"/>
+                              </w:rPr>
+                            </w:r>
+                            <w:r>
+                              <w:rPr>
+                                <w:sz w:val="18"/>
+                                <w:lang w:val="de-AT"/>
+                              </w:rPr>
+                              <w:fldChar w:fldCharType="separate"/>
+                            </w:r>
+                            <w:r>
+                              <w:rPr>
+                                <w:sz w:val="18"/>
+                                <w:lang w:val="de-AT"/>
+                              </w:rPr>
+                              <w:t>3.3.1.4</w:t>
+                            </w:r>
+                            <w:r>
+                              <w:rPr>
+                                <w:sz w:val="18"/>
+                                <w:lang w:val="de-AT"/>
+                              </w:rPr>
+                              <w:fldChar w:fldCharType="end"/>
+                            </w:r>
+                            <w:r>
+                              <w:rPr>
+                                <w:sz w:val="18"/>
+                                <w:lang w:val="de-AT"/>
+                              </w:rPr>
+                              <w:t>)</w:t>
+                            </w:r>
+                          </w:p>
+                        </w:txbxContent>
+                      </wps:txbx>
+                      <wps:bodyPr rot="0" spcFirstLastPara="0" vertOverflow="overflow" horzOverflow="overflow" vert="horz" wrap="square" lIns="91440" tIns="45720" rIns="91440" bIns="45720" numCol="1" spcCol="0" rtlCol="0" fromWordArt="0" anchor="t" anchorCtr="0" forceAA="0" compatLnSpc="1">
+                        <a:prstTxWarp prst="textNoShape">
+                          <a:avLst/>
+                        </a:prstTxWarp>
+                        <a:noAutofit/>
+                      </wps:bodyPr>
+                    </wps:wsp>
+                  </a:graphicData>
+                </a:graphic>
+                <wp14:sizeRelH relativeFrom="margin">
+                  <wp14:pctWidth>0</wp14:pctWidth>
+                </wp14:sizeRelH>
+                <wp14:sizeRelV relativeFrom="margin">
+                  <wp14:pctHeight>0</wp14:pctHeight>
+                </wp14:sizeRelV>
+              </wp:anchor>
+            </w:drawing>
+          </mc:Choice>
+          <mc:Fallback>
+            <w:pict>
+              <v:shape w14:anchorId="2960EF53" id="Textfeld 78" o:spid="_x0000_s1050" type="#_x0000_t202" style="position:absolute;left:0;text-align:left;margin-left:217.25pt;margin-top:55.15pt;width:169.25pt;height:30.05pt;z-index:251488256;visibility:visible;mso-wrap-style:square;mso-width-percent:0;mso-height-percent:0;mso-wrap-distance-left:9pt;mso-wrap-distance-top:0;mso-wrap-distance-right:9pt;mso-wrap-distance-bottom:0;mso-position-horizontal:absolute;mso-position-horizontal-relative:text;mso-position-vertical:absolute;mso-position-vertical-relative:text;mso-width-percent:0;mso-height-percent:0;mso-width-relative:margin;mso-height-relative:margin;v-text-anchor:top" o:gfxdata="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" fillcolor="white [3212]" strokecolor="#1f497d [3215]" strokeweight="1.5pt">
+                <v:textbox>
+                  <w:txbxContent>
+                    <w:p>
+                      <w:pPr>
+                        <w:rPr>
+                          <w:sz w:val="18"/>
+                          <w:lang w:val="de-AT"/>
+                        </w:rPr>
+                      </w:pPr>
+                      <w:r>
+                        <w:rPr>
+                          <w:sz w:val="18"/>
+                          <w:lang w:val="de-AT"/>
+                        </w:rPr>
+                        <w:t xml:space="preserve">Musikstück </w:t>
+                      </w:r>
+                      <w:r>
+                        <w:rPr>
+                          <w:sz w:val="18"/>
+                          <w:lang w:val="de-AT"/>
+                        </w:rPr>
+                        <w:t xml:space="preserve">bearbeiten (siehe </w:t>
+                      </w:r>
+                      <w:r>
+                        <w:rPr>
+                          <w:sz w:val="18"/>
+                          <w:lang w:val="de-AT"/>
+                        </w:rPr>
+                        <w:fldChar w:fldCharType="begin"/>
+                      </w:r>
+                      <w:r>
+                        <w:rPr>
+                          <w:sz w:val="18"/>
+                          <w:lang w:val="de-AT"/>
+                        </w:rPr>
+                        <w:instrText xml:space="preserve"> REF _Ref483750234 \r \h </w:instrText>
+                      </w:r>
+                      <w:r>
+                        <w:rPr>
+                          <w:sz w:val="18"/>
+                          <w:lang w:val="de-AT"/>
+                        </w:rPr>
+                      </w:r>
+                      <w:r>
+                        <w:rPr>
+                          <w:sz w:val="18"/>
+                          <w:lang w:val="de-AT"/>
+                        </w:rPr>
+                        <w:fldChar w:fldCharType="separate"/>
+                      </w:r>
+                      <w:r>
+                        <w:rPr>
+                          <w:sz w:val="18"/>
+                          <w:lang w:val="de-AT"/>
+                        </w:rPr>
+                        <w:t>3.3.1.4</w:t>
+                      </w:r>
+                      <w:r>
+                        <w:rPr>
+                          <w:sz w:val="18"/>
+                          <w:lang w:val="de-AT"/>
+                        </w:rPr>
+                        <w:fldChar w:fldCharType="end"/>
+                      </w:r>
+                      <w:r>
+                        <w:rPr>
+                          <w:sz w:val="18"/>
+                          <w:lang w:val="de-AT"/>
+                        </w:rPr>
+                        <w:t>)</w:t>
+                      </w:r>
+                    </w:p>
+                  </w:txbxContent>
+                </v:textbox>
+              </v:shape>
+            </w:pict>
+          </mc:Fallback>
+        </mc:AlternateContent>
+      </w:r>
+      <w:r>
+        <mc:AlternateContent>
+          <mc:Choice Requires="wps">
+            <w:drawing>
+              <wp:anchor distT="0" distB="0" distL="114300" distR="114300" simplePos="0" relativeHeight="251451392" behindDoc="0" locked="0" layoutInCell="1" allowOverlap="1" wp14:anchorId="35958EBF" wp14:editId="459214C5">
+                <wp:simplePos x="0" y="0"/>
+                <wp:positionH relativeFrom="column">
+                  <wp:posOffset>5001099</wp:posOffset>
+                </wp:positionH>
+                <wp:positionV relativeFrom="paragraph">
+                  <wp:posOffset>680085</wp:posOffset>
+                </wp:positionV>
+                <wp:extent cx="165100" cy="165100"/>
+                <wp:effectExtent l="0" t="0" r="25400" b="25400"/>
+                <wp:wrapNone/>
+                <wp:docPr id="77" name="Rechteck 77"/>
+                <wp:cNvGraphicFramePr/>
+                <a:graphic xmlns:a="http://schemas.openxmlformats.org/drawingml/2006/main">
+                  <a:graphicData uri="http://schemas.microsoft.com/office/word/2010/wordprocessingShape">
+                    <wps:wsp>
+                      <wps:cNvSpPr/>
+                      <wps:spPr>
+                        <a:xfrm>
+                          <a:off x="0" y="0"/>
+                          <a:ext cx="165100" cy="165100"/>
+                        </a:xfrm>
+                        <a:prstGeom prst="rect">
+                          <a:avLst/>
+                        </a:prstGeom>
+                        <a:noFill/>
+                      </wps:spPr>
+                      <wps:style>
+                        <a:lnRef idx="2">
+                          <a:schemeClr val="accent1">
+                            <a:shade val="50000"/>
+                          </a:schemeClr>
+                        </a:lnRef>
+                        <a:fillRef idx="1">
+                          <a:schemeClr val="accent1"/>
+                        </a:fillRef>
+                        <a:effectRef idx="0">
+                          <a:schemeClr val="accent1"/>
+                        </a:effectRef>
+                        <a:fontRef idx="minor">
+                          <a:schemeClr val="lt1"/>
+                        </a:fontRef>
+                      </wps:style>
+                      <wps:bodyPr rot="0" spcFirstLastPara="0" vertOverflow="overflow" horzOverflow="overflow" vert="horz" wrap="square" lIns="91440" tIns="45720" rIns="91440" bIns="45720" numCol="1" spcCol="0" rtlCol="0" fromWordArt="0" anchor="ctr" anchorCtr="0" forceAA="0" compatLnSpc="1">
+                        <a:prstTxWarp prst="textNoShape">
+                          <a:avLst/>
+                        </a:prstTxWarp>
+                        <a:noAutofit/>
+                      </wps:bodyPr>
+                    </wps:wsp>
+                  </a:graphicData>
+                </a:graphic>
+              </wp:anchor>
+            </w:drawing>
+          </mc:Choice>
+          <mc:Fallback>
+            <w:pict>
+              <v:rect w14:anchorId="50887914" id="Rechteck 77" o:spid="_x0000_s1026" style="position:absolute;margin-left:393.8pt;margin-top:53.55pt;width:13pt;height:13pt;z-index:251451392;visibility:visible;mso-wrap-style:square;mso-wrap-distance-left:9pt;mso-wrap-distance-top:0;mso-wrap-distance-right:9pt;mso-wrap-distance-bottom:0;mso-position-horizontal:absolute;mso-position-horizontal-relative:text;mso-position-vertical:absolute;mso-position-vertical-relative:text;v-text-anchor:middle" o:gfxdata="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" filled="f" strokecolor="#243f60 [1604]" strokeweight="2pt"/>
+            </w:pict>
+          </mc:Fallback>
+        </mc:AlternateContent>
+      </w:r>
+      <w:r>
+        <mc:AlternateContent>
+          <mc:Choice Requires="wps">
+            <w:drawing>
+              <wp:anchor distT="0" distB="0" distL="114300" distR="114300" simplePos="0" relativeHeight="251414528" behindDoc="0" locked="0" layoutInCell="1" allowOverlap="1" wp14:anchorId="616AE819" wp14:editId="5D5700EA">
+                <wp:simplePos x="0" y="0"/>
+                <wp:positionH relativeFrom="column">
+                  <wp:posOffset>5016500</wp:posOffset>
+                </wp:positionH>
+                <wp:positionV relativeFrom="paragraph">
+                  <wp:posOffset>892014</wp:posOffset>
+                </wp:positionV>
+                <wp:extent cx="1248770" cy="382137"/>
+                <wp:effectExtent l="0" t="0" r="27940" b="18415"/>
+                <wp:wrapNone/>
+                <wp:docPr id="76" name="Textfeld 76"/>
+                <wp:cNvGraphicFramePr/>
+                <a:graphic xmlns:a="http://schemas.openxmlformats.org/drawingml/2006/main">
+                  <a:graphicData uri="http://schemas.microsoft.com/office/word/2010/wordprocessingShape">
+                    <wps:wsp>
+                      <wps:cNvSpPr txBox="1"/>
+                      <wps:spPr>
+                        <a:xfrm>
+                          <a:off x="0" y="0"/>
+                          <a:ext cx="1248770" cy="382137"/>
+                        </a:xfrm>
+                        <a:prstGeom prst="rect">
+                          <a:avLst/>
+                        </a:prstGeom>
+                        <a:solidFill>
+                          <a:schemeClr val="bg1"/>
+                        </a:solidFill>
+                        <a:ln w="19050">
+                          <a:solidFill>
+                            <a:schemeClr val="tx2"/>
+                          </a:solidFill>
+                        </a:ln>
+                      </wps:spPr>
+                      <wps:txbx>
+                        <w:txbxContent>
+                          <w:p>
+                            <w:pPr>
+                              <w:rPr>
+                                <w:sz w:val="18"/>
+                                <w:lang w:val="de-AT"/>
+                              </w:rPr>
+                            </w:pPr>
+                            <w:r>
+                              <w:rPr>
+                                <w:sz w:val="18"/>
+                                <w:lang w:val="de-AT"/>
+                              </w:rPr>
+                              <w:t>Musikstück löschen</w:t>
+                            </w:r>
+                          </w:p>
+                        </w:txbxContent>
+                      </wps:txbx>
+                      <wps:bodyPr rot="0" spcFirstLastPara="0" vertOverflow="overflow" horzOverflow="overflow" vert="horz" wrap="square" lIns="91440" tIns="45720" rIns="91440" bIns="45720" numCol="1" spcCol="0" rtlCol="0" fromWordArt="0" anchor="t" anchorCtr="0" forceAA="0" compatLnSpc="1">
+                        <a:prstTxWarp prst="textNoShape">
+                          <a:avLst/>
+                        </a:prstTxWarp>
+                        <a:noAutofit/>
+                      </wps:bodyPr>
+                    </wps:wsp>
+                  </a:graphicData>
+                </a:graphic>
+                <wp14:sizeRelH relativeFrom="margin">
+                  <wp14:pctWidth>0</wp14:pctWidth>
+                </wp14:sizeRelH>
+                <wp14:sizeRelV relativeFrom="margin">
+                  <wp14:pctHeight>0</wp14:pctHeight>
+                </wp14:sizeRelV>
+              </wp:anchor>
+            </w:drawing>
+          </mc:Choice>
+          <mc:Fallback>
+            <w:pict>
+              <v:shape w14:anchorId="616AE819" id="Textfeld 76" o:spid="_x0000_s1051" type="#_x0000_t202" style="position:absolute;left:0;text-align:left;margin-left:395pt;margin-top:70.25pt;width:98.35pt;height:30.1pt;z-index:251414528;visibility:visible;mso-wrap-style:square;mso-width-percent:0;mso-height-percent:0;mso-wrap-distance-left:9pt;mso-wrap-distance-top:0;mso-wrap-distance-right:9pt;mso-wrap-distance-bottom:0;mso-position-horizontal:absolute;mso-position-horizontal-relative:text;mso-position-vertical:absolute;mso-position-vertical-relative:text;mso-width-percent:0;mso-height-percent:0;mso-width-relative:margin;mso-height-relative:margin;v-text-anchor:top" o:gfxdata="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" fillcolor="white [3212]" strokecolor="#1f497d [3215]" strokeweight="1.5pt">
+                <v:textbox>
+                  <w:txbxContent>
+                    <w:p>
+                      <w:pPr>
+                        <w:rPr>
+                          <w:sz w:val="18"/>
+                          <w:lang w:val="de-AT"/>
+                        </w:rPr>
+                      </w:pPr>
+                      <w:r>
+                        <w:rPr>
+                          <w:sz w:val="18"/>
+                          <w:lang w:val="de-AT"/>
+                        </w:rPr>
+                        <w:t>Musikstück löschen</w:t>
+                      </w:r>
+                    </w:p>
+                  </w:txbxContent>
+                </v:textbox>
+              </v:shape>
+            </w:pict>
+          </mc:Fallback>
+        </mc:AlternateContent>
+      </w:r>
+      <w:r>
+        <mc:AlternateContent>
+          <mc:Choice Requires="wps">
+            <w:drawing>
+              <wp:anchor distT="0" distB="0" distL="114300" distR="114300" simplePos="0" relativeHeight="251332608" behindDoc="0" locked="0" layoutInCell="1" allowOverlap="1" wp14:anchorId="7436DF31" wp14:editId="781D53CF">
+                <wp:simplePos x="0" y="0"/>
+                <wp:positionH relativeFrom="column">
+                  <wp:posOffset>5166995</wp:posOffset>
+                </wp:positionH>
+                <wp:positionV relativeFrom="paragraph">
+                  <wp:posOffset>683260</wp:posOffset>
+                </wp:positionV>
+                <wp:extent cx="165100" cy="165100"/>
+                <wp:effectExtent l="0" t="0" r="25400" b="25400"/>
+                <wp:wrapNone/>
+                <wp:docPr id="74" name="Rechteck 74"/>
+                <wp:cNvGraphicFramePr/>
+                <a:graphic xmlns:a="http://schemas.openxmlformats.org/drawingml/2006/main">
+                  <a:graphicData uri="http://schemas.microsoft.com/office/word/2010/wordprocessingShape">
+                    <wps:wsp>
+                      <wps:cNvSpPr/>
+                      <wps:spPr>
+                        <a:xfrm>
+                          <a:off x="0" y="0"/>
+                          <a:ext cx="165100" cy="165100"/>
+                        </a:xfrm>
+                        <a:prstGeom prst="rect">
+                          <a:avLst/>
+                        </a:prstGeom>
+                        <a:noFill/>
+                      </wps:spPr>
+                      <wps:style>
+                        <a:lnRef idx="2">
+                          <a:schemeClr val="accent1">
+                            <a:shade val="50000"/>
+                          </a:schemeClr>
+                        </a:lnRef>
+                        <a:fillRef idx="1">
+                          <a:schemeClr val="accent1"/>
+                        </a:fillRef>
+                        <a:effectRef idx="0">
+                          <a:schemeClr val="accent1"/>
+                        </a:effectRef>
+                        <a:fontRef idx="minor">
+                          <a:schemeClr val="lt1"/>
+                        </a:fontRef>
+                      </wps:style>
+                      <wps:bodyPr rot="0" spcFirstLastPara="0" vertOverflow="overflow" horzOverflow="overflow" vert="horz" wrap="square" lIns="91440" tIns="45720" rIns="91440" bIns="45720" numCol="1" spcCol="0" rtlCol="0" fromWordArt="0" anchor="ctr" anchorCtr="0" forceAA="0" compatLnSpc="1">
+                        <a:prstTxWarp prst="textNoShape">
+                          <a:avLst/>
+                        </a:prstTxWarp>
+                        <a:noAutofit/>
+                      </wps:bodyPr>
+                    </wps:wsp>
+                  </a:graphicData>
+                </a:graphic>
+              </wp:anchor>
+            </w:drawing>
+          </mc:Choice>
+          <mc:Fallback>
+            <w:pict>
+              <v:rect w14:anchorId="2305EF6B" id="Rechteck 74" o:spid="_x0000_s1026" style="position:absolute;margin-left:406.85pt;margin-top:53.8pt;width:13pt;height:13pt;z-index:251332608;visibility:visible;mso-wrap-style:square;mso-wrap-distance-left:9pt;mso-wrap-distance-top:0;mso-wrap-distance-right:9pt;mso-wrap-distance-bottom:0;mso-position-horizontal:absolute;mso-position-horizontal-relative:text;mso-position-vertical:absolute;mso-position-vertical-relative:text;v-text-anchor:middle" o:gfxdata="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" filled="f" strokecolor="#243f60 [1604]" strokeweight="2pt"/>
+            </w:pict>
+          </mc:Fallback>
+        </mc:AlternateContent>
+      </w:r>
+      <w:r>
         <w:rPr>
           <w:noProof/>
         </w:rPr>
@@ -5113,14 +5851,553 @@
       <w:pPr>
         <w:pStyle w:val="berschrift4"/>
       </w:pPr>
-      <w:r>
-        <w:t xml:space="preserve">Neues </w:t>
-      </w:r>
-      <w:r>
-        <w:t>Musikstück</w:t>
-      </w:r>
-    </w:p>
-    <w:p>
+      <w:bookmarkStart w:id="28" w:name="_Ref483744498"/>
+      <w:r>
+        <w:t>Neues Musikstück</w:t>
+      </w:r>
+      <w:bookmarkEnd w:id="28"/>
+    </w:p>
+    <w:p>
+      <w:r>
+        <mc:AlternateContent>
+          <mc:Choice Requires="wps">
+            <w:drawing>
+              <wp:anchor distT="0" distB="0" distL="114300" distR="114300" simplePos="0" relativeHeight="251601920" behindDoc="0" locked="0" layoutInCell="1" allowOverlap="1" wp14:anchorId="1AE86AE7" wp14:editId="6159D783">
+                <wp:simplePos x="0" y="0"/>
+                <wp:positionH relativeFrom="column">
+                  <wp:posOffset>657035</wp:posOffset>
+                </wp:positionH>
+                <wp:positionV relativeFrom="paragraph">
+                  <wp:posOffset>2547326</wp:posOffset>
+                </wp:positionV>
+                <wp:extent cx="2422478" cy="381635"/>
+                <wp:effectExtent l="0" t="0" r="16510" b="18415"/>
+                <wp:wrapNone/>
+                <wp:docPr id="81" name="Textfeld 81"/>
+                <wp:cNvGraphicFramePr/>
+                <a:graphic xmlns:a="http://schemas.openxmlformats.org/drawingml/2006/main">
+                  <a:graphicData uri="http://schemas.microsoft.com/office/word/2010/wordprocessingShape">
+                    <wps:wsp>
+                      <wps:cNvSpPr txBox="1"/>
+                      <wps:spPr>
+                        <a:xfrm>
+                          <a:off x="0" y="0"/>
+                          <a:ext cx="2422478" cy="381635"/>
+                        </a:xfrm>
+                        <a:prstGeom prst="rect">
+                          <a:avLst/>
+                        </a:prstGeom>
+                        <a:solidFill>
+                          <a:schemeClr val="bg1"/>
+                        </a:solidFill>
+                        <a:ln w="19050">
+                          <a:solidFill>
+                            <a:schemeClr val="tx2"/>
+                          </a:solidFill>
+                        </a:ln>
+                      </wps:spPr>
+                      <wps:txbx>
+                        <w:txbxContent>
+                          <w:p>
+                            <w:pPr>
+                              <w:rPr>
+                                <w:sz w:val="18"/>
+                                <w:lang w:val="de-AT"/>
+                              </w:rPr>
+                            </w:pPr>
+                            <w:r>
+                              <w:rPr>
+                                <w:sz w:val="18"/>
+                                <w:lang w:val="de-AT"/>
+                              </w:rPr>
+                              <w:t xml:space="preserve">Einzelstimmen hinzufügen (siehe </w:t>
+                            </w:r>
+                            <w:r>
+                              <w:rPr>
+                                <w:sz w:val="18"/>
+                                <w:lang w:val="de-AT"/>
+                              </w:rPr>
+                              <w:fldChar w:fldCharType="begin"/>
+                            </w:r>
+                            <w:r>
+                              <w:rPr>
+                                <w:sz w:val="18"/>
+                                <w:lang w:val="de-AT"/>
+                              </w:rPr>
+                              <w:instrText xml:space="preserve"> REF _Ref483750345 \r \h </w:instrText>
+                            </w:r>
+                            <w:r>
+                              <w:rPr>
+                                <w:sz w:val="18"/>
+                                <w:lang w:val="de-AT"/>
+                              </w:rPr>
+                            </w:r>
+                            <w:r>
+                              <w:rPr>
+                                <w:sz w:val="18"/>
+                                <w:lang w:val="de-AT"/>
+                              </w:rPr>
+                              <w:fldChar w:fldCharType="separate"/>
+                            </w:r>
+                            <w:r>
+                              <w:rPr>
+                                <w:sz w:val="18"/>
+                                <w:lang w:val="de-AT"/>
+                              </w:rPr>
+                              <w:t>3.3.1.6</w:t>
+                            </w:r>
+                            <w:r>
+                              <w:rPr>
+                                <w:sz w:val="18"/>
+                                <w:lang w:val="de-AT"/>
+                              </w:rPr>
+                              <w:fldChar w:fldCharType="end"/>
+                            </w:r>
+                            <w:r>
+                              <w:rPr>
+                                <w:sz w:val="18"/>
+                                <w:lang w:val="de-AT"/>
+                              </w:rPr>
+                              <w:t>)</w:t>
+                            </w:r>
+                          </w:p>
+                        </w:txbxContent>
+                      </wps:txbx>
+                      <wps:bodyPr rot="0" spcFirstLastPara="0" vertOverflow="overflow" horzOverflow="overflow" vert="horz" wrap="square" lIns="91440" tIns="45720" rIns="91440" bIns="45720" numCol="1" spcCol="0" rtlCol="0" fromWordArt="0" anchor="t" anchorCtr="0" forceAA="0" compatLnSpc="1">
+                        <a:prstTxWarp prst="textNoShape">
+                          <a:avLst/>
+                        </a:prstTxWarp>
+                        <a:noAutofit/>
+                      </wps:bodyPr>
+                    </wps:wsp>
+                  </a:graphicData>
+                </a:graphic>
+                <wp14:sizeRelH relativeFrom="margin">
+                  <wp14:pctWidth>0</wp14:pctWidth>
+                </wp14:sizeRelH>
+                <wp14:sizeRelV relativeFrom="margin">
+                  <wp14:pctHeight>0</wp14:pctHeight>
+                </wp14:sizeRelV>
+              </wp:anchor>
+            </w:drawing>
+          </mc:Choice>
+          <mc:Fallback>
+            <w:pict>
+              <v:shape w14:anchorId="1AE86AE7" id="Textfeld 81" o:spid="_x0000_s1052" type="#_x0000_t202" style="position:absolute;left:0;text-align:left;margin-left:51.75pt;margin-top:200.6pt;width:190.75pt;height:30.05pt;z-index:251601920;visibility:visible;mso-wrap-style:square;mso-width-percent:0;mso-height-percent:0;mso-wrap-distance-left:9pt;mso-wrap-distance-top:0;mso-wrap-distance-right:9pt;mso-wrap-distance-bottom:0;mso-position-horizontal:absolute;mso-position-horizontal-relative:text;mso-position-vertical:absolute;mso-position-vertical-relative:text;mso-width-percent:0;mso-height-percent:0;mso-width-relative:margin;mso-height-relative:margin;v-text-anchor:top" o:gfxdata="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" fillcolor="white [3212]" strokecolor="#1f497d [3215]" strokeweight="1.5pt">
+                <v:textbox>
+                  <w:txbxContent>
+                    <w:p>
+                      <w:pPr>
+                        <w:rPr>
+                          <w:sz w:val="18"/>
+                          <w:lang w:val="de-AT"/>
+                        </w:rPr>
+                      </w:pPr>
+                      <w:r>
+                        <w:rPr>
+                          <w:sz w:val="18"/>
+                          <w:lang w:val="de-AT"/>
+                        </w:rPr>
+                        <w:t xml:space="preserve">Einzelstimmen hinzufügen (siehe </w:t>
+                      </w:r>
+                      <w:r>
+                        <w:rPr>
+                          <w:sz w:val="18"/>
+                          <w:lang w:val="de-AT"/>
+                        </w:rPr>
+                        <w:fldChar w:fldCharType="begin"/>
+                      </w:r>
+                      <w:r>
+                        <w:rPr>
+                          <w:sz w:val="18"/>
+                          <w:lang w:val="de-AT"/>
+                        </w:rPr>
+                        <w:instrText xml:space="preserve"> REF _Ref483750345 \r \h </w:instrText>
+                      </w:r>
+                      <w:r>
+                        <w:rPr>
+                          <w:sz w:val="18"/>
+                          <w:lang w:val="de-AT"/>
+                        </w:rPr>
+                      </w:r>
+                      <w:r>
+                        <w:rPr>
+                          <w:sz w:val="18"/>
+                          <w:lang w:val="de-AT"/>
+                        </w:rPr>
+                        <w:fldChar w:fldCharType="separate"/>
+                      </w:r>
+                      <w:r>
+                        <w:rPr>
+                          <w:sz w:val="18"/>
+                          <w:lang w:val="de-AT"/>
+                        </w:rPr>
+                        <w:t>3.3.1.6</w:t>
+                      </w:r>
+                      <w:r>
+                        <w:rPr>
+                          <w:sz w:val="18"/>
+                          <w:lang w:val="de-AT"/>
+                        </w:rPr>
+                        <w:fldChar w:fldCharType="end"/>
+                      </w:r>
+                      <w:r>
+                        <w:rPr>
+                          <w:sz w:val="18"/>
+                          <w:lang w:val="de-AT"/>
+                        </w:rPr>
+                        <w:t>)</w:t>
+                      </w:r>
+                    </w:p>
+                  </w:txbxContent>
+                </v:textbox>
+              </v:shape>
+            </w:pict>
+          </mc:Fallback>
+        </mc:AlternateContent>
+      </w:r>
+      <w:r>
+        <mc:AlternateContent>
+          <mc:Choice Requires="wps">
+            <w:drawing>
+              <wp:anchor distT="0" distB="0" distL="114300" distR="114300" simplePos="0" relativeHeight="251604992" behindDoc="0" locked="0" layoutInCell="1" allowOverlap="1" wp14:anchorId="7C94B794" wp14:editId="7053A2F9">
+                <wp:simplePos x="0" y="0"/>
+                <wp:positionH relativeFrom="column">
+                  <wp:posOffset>131180</wp:posOffset>
+                </wp:positionH>
+                <wp:positionV relativeFrom="paragraph">
+                  <wp:posOffset>2498459</wp:posOffset>
+                </wp:positionV>
+                <wp:extent cx="457200" cy="368489"/>
+                <wp:effectExtent l="0" t="0" r="19050" b="12700"/>
+                <wp:wrapNone/>
+                <wp:docPr id="82" name="Rechteck 82"/>
+                <wp:cNvGraphicFramePr/>
+                <a:graphic xmlns:a="http://schemas.openxmlformats.org/drawingml/2006/main">
+                  <a:graphicData uri="http://schemas.microsoft.com/office/word/2010/wordprocessingShape">
+                    <wps:wsp>
+                      <wps:cNvSpPr/>
+                      <wps:spPr>
+                        <a:xfrm>
+                          <a:off x="0" y="0"/>
+                          <a:ext cx="457200" cy="368489"/>
+                        </a:xfrm>
+                        <a:prstGeom prst="rect">
+                          <a:avLst/>
+                        </a:prstGeom>
+                        <a:noFill/>
+                      </wps:spPr>
+                      <wps:style>
+                        <a:lnRef idx="2">
+                          <a:schemeClr val="accent1">
+                            <a:shade val="50000"/>
+                          </a:schemeClr>
+                        </a:lnRef>
+                        <a:fillRef idx="1">
+                          <a:schemeClr val="accent1"/>
+                        </a:fillRef>
+                        <a:effectRef idx="0">
+                          <a:schemeClr val="accent1"/>
+                        </a:effectRef>
+                        <a:fontRef idx="minor">
+                          <a:schemeClr val="lt1"/>
+                        </a:fontRef>
+                      </wps:style>
+                      <wps:bodyPr rot="0" spcFirstLastPara="0" vertOverflow="overflow" horzOverflow="overflow" vert="horz" wrap="square" lIns="91440" tIns="45720" rIns="91440" bIns="45720" numCol="1" spcCol="0" rtlCol="0" fromWordArt="0" anchor="ctr" anchorCtr="0" forceAA="0" compatLnSpc="1">
+                        <a:prstTxWarp prst="textNoShape">
+                          <a:avLst/>
+                        </a:prstTxWarp>
+                        <a:noAutofit/>
+                      </wps:bodyPr>
+                    </wps:wsp>
+                  </a:graphicData>
+                </a:graphic>
+                <wp14:sizeRelH relativeFrom="margin">
+                  <wp14:pctWidth>0</wp14:pctWidth>
+                </wp14:sizeRelH>
+                <wp14:sizeRelV relativeFrom="margin">
+                  <wp14:pctHeight>0</wp14:pctHeight>
+                </wp14:sizeRelV>
+              </wp:anchor>
+            </w:drawing>
+          </mc:Choice>
+          <mc:Fallback>
+            <w:pict>
+              <v:rect w14:anchorId="729A40DE" id="Rechteck 82" o:spid="_x0000_s1026" style="position:absolute;margin-left:10.35pt;margin-top:196.75pt;width:36pt;height:29pt;z-index:251604992;visibility:visible;mso-wrap-style:square;mso-width-percent:0;mso-height-percent:0;mso-wrap-distance-left:9pt;mso-wrap-distance-top:0;mso-wrap-distance-right:9pt;mso-wrap-distance-bottom:0;mso-position-horizontal:absolute;mso-position-horizontal-relative:text;mso-position-vertical:absolute;mso-position-vertical-relative:text;mso-width-percent:0;mso-height-percent:0;mso-width-relative:margin;mso-height-relative:margin;v-text-anchor:middle" o:gfxdata="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" filled="f" strokecolor="#243f60 [1604]" strokeweight="2pt"/>
+            </w:pict>
+          </mc:Fallback>
+        </mc:AlternateContent>
+      </w:r>
+      <w:r>
+        <mc:AlternateContent>
+          <mc:Choice Requires="wps">
+            <w:drawing>
+              <wp:anchor distT="0" distB="0" distL="114300" distR="114300" simplePos="0" relativeHeight="251597824" behindDoc="0" locked="0" layoutInCell="1" allowOverlap="1" wp14:anchorId="2422907F" wp14:editId="5D0E137B">
+                <wp:simplePos x="0" y="0"/>
+                <wp:positionH relativeFrom="column">
+                  <wp:posOffset>657035</wp:posOffset>
+                </wp:positionH>
+                <wp:positionV relativeFrom="paragraph">
+                  <wp:posOffset>2131069</wp:posOffset>
+                </wp:positionV>
+                <wp:extent cx="1842448" cy="381635"/>
+                <wp:effectExtent l="0" t="0" r="24765" b="18415"/>
+                <wp:wrapNone/>
+                <wp:docPr id="80" name="Textfeld 80"/>
+                <wp:cNvGraphicFramePr/>
+                <a:graphic xmlns:a="http://schemas.openxmlformats.org/drawingml/2006/main">
+                  <a:graphicData uri="http://schemas.microsoft.com/office/word/2010/wordprocessingShape">
+                    <wps:wsp>
+                      <wps:cNvSpPr txBox="1"/>
+                      <wps:spPr>
+                        <a:xfrm>
+                          <a:off x="0" y="0"/>
+                          <a:ext cx="1842448" cy="381635"/>
+                        </a:xfrm>
+                        <a:prstGeom prst="rect">
+                          <a:avLst/>
+                        </a:prstGeom>
+                        <a:solidFill>
+                          <a:schemeClr val="bg1"/>
+                        </a:solidFill>
+                        <a:ln w="19050">
+                          <a:solidFill>
+                            <a:schemeClr val="tx2"/>
+                          </a:solidFill>
+                        </a:ln>
+                      </wps:spPr>
+                      <wps:txbx>
+                        <w:txbxContent>
+                          <w:p>
+                            <w:pPr>
+                              <w:rPr>
+                                <w:sz w:val="18"/>
+                                <w:lang w:val="de-AT"/>
+                              </w:rPr>
+                            </w:pPr>
+                            <w:r>
+                              <w:rPr>
+                                <w:sz w:val="18"/>
+                                <w:lang w:val="de-AT"/>
+                              </w:rPr>
+                              <w:t xml:space="preserve">Einzelstimmen (siehe </w:t>
+                            </w:r>
+                            <w:r>
+                              <w:rPr>
+                                <w:sz w:val="18"/>
+                                <w:lang w:val="de-AT"/>
+                              </w:rPr>
+                              <w:fldChar w:fldCharType="begin"/>
+                            </w:r>
+                            <w:r>
+                              <w:rPr>
+                                <w:sz w:val="18"/>
+                                <w:lang w:val="de-AT"/>
+                              </w:rPr>
+                              <w:instrText xml:space="preserve"> REF _Ref483750304 \r \h </w:instrText>
+                            </w:r>
+                            <w:r>
+                              <w:rPr>
+                                <w:sz w:val="18"/>
+                                <w:lang w:val="de-AT"/>
+                              </w:rPr>
+                            </w:r>
+                            <w:r>
+                              <w:rPr>
+                                <w:sz w:val="18"/>
+                                <w:lang w:val="de-AT"/>
+                              </w:rPr>
+                              <w:fldChar w:fldCharType="separate"/>
+                            </w:r>
+                            <w:r>
+                              <w:rPr>
+                                <w:sz w:val="18"/>
+                                <w:lang w:val="de-AT"/>
+                              </w:rPr>
+                              <w:t>3.3.1.5</w:t>
+                            </w:r>
+                            <w:r>
+                              <w:rPr>
+                                <w:sz w:val="18"/>
+                                <w:lang w:val="de-AT"/>
+                              </w:rPr>
+                              <w:fldChar w:fldCharType="end"/>
+                            </w:r>
+                            <w:r>
+                              <w:rPr>
+                                <w:sz w:val="18"/>
+                                <w:lang w:val="de-AT"/>
+                              </w:rPr>
+                              <w:t>)</w:t>
+                            </w:r>
+                          </w:p>
+                        </w:txbxContent>
+                      </wps:txbx>
+                      <wps:bodyPr rot="0" spcFirstLastPara="0" vertOverflow="overflow" horzOverflow="overflow" vert="horz" wrap="square" lIns="91440" tIns="45720" rIns="91440" bIns="45720" numCol="1" spcCol="0" rtlCol="0" fromWordArt="0" anchor="t" anchorCtr="0" forceAA="0" compatLnSpc="1">
+                        <a:prstTxWarp prst="textNoShape">
+                          <a:avLst/>
+                        </a:prstTxWarp>
+                        <a:noAutofit/>
+                      </wps:bodyPr>
+                    </wps:wsp>
+                  </a:graphicData>
+                </a:graphic>
+                <wp14:sizeRelH relativeFrom="margin">
+                  <wp14:pctWidth>0</wp14:pctWidth>
+                </wp14:sizeRelH>
+                <wp14:sizeRelV relativeFrom="margin">
+                  <wp14:pctHeight>0</wp14:pctHeight>
+                </wp14:sizeRelV>
+              </wp:anchor>
+            </w:drawing>
+          </mc:Choice>
+          <mc:Fallback>
+            <w:pict>
+              <v:shape w14:anchorId="2422907F" id="Textfeld 80" o:spid="_x0000_s1053" type="#_x0000_t202" style="position:absolute;left:0;text-align:left;margin-left:51.75pt;margin-top:167.8pt;width:145.05pt;height:30.05pt;z-index:251597824;visibility:visible;mso-wrap-style:square;mso-width-percent:0;mso-height-percent:0;mso-wrap-distance-left:9pt;mso-wrap-distance-top:0;mso-wrap-distance-right:9pt;mso-wrap-distance-bottom:0;mso-position-horizontal:absolute;mso-position-horizontal-relative:text;mso-position-vertical:absolute;mso-position-vertical-relative:text;mso-width-percent:0;mso-height-percent:0;mso-width-relative:margin;mso-height-relative:margin;v-text-anchor:top" o:gfxdata="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" fillcolor="white [3212]" strokecolor="#1f497d [3215]" strokeweight="1.5pt">
+                <v:textbox>
+                  <w:txbxContent>
+                    <w:p>
+                      <w:pPr>
+                        <w:rPr>
+                          <w:sz w:val="18"/>
+                          <w:lang w:val="de-AT"/>
+                        </w:rPr>
+                      </w:pPr>
+                      <w:r>
+                        <w:rPr>
+                          <w:sz w:val="18"/>
+                          <w:lang w:val="de-AT"/>
+                        </w:rPr>
+                        <w:t xml:space="preserve">Einzelstimmen (siehe </w:t>
+                      </w:r>
+                      <w:r>
+                        <w:rPr>
+                          <w:sz w:val="18"/>
+                          <w:lang w:val="de-AT"/>
+                        </w:rPr>
+                        <w:fldChar w:fldCharType="begin"/>
+                      </w:r>
+                      <w:r>
+                        <w:rPr>
+                          <w:sz w:val="18"/>
+                          <w:lang w:val="de-AT"/>
+                        </w:rPr>
+                        <w:instrText xml:space="preserve"> REF _Ref483750304 \r \h </w:instrText>
+                      </w:r>
+                      <w:r>
+                        <w:rPr>
+                          <w:sz w:val="18"/>
+                          <w:lang w:val="de-AT"/>
+                        </w:rPr>
+                      </w:r>
+                      <w:r>
+                        <w:rPr>
+                          <w:sz w:val="18"/>
+                          <w:lang w:val="de-AT"/>
+                        </w:rPr>
+                        <w:fldChar w:fldCharType="separate"/>
+                      </w:r>
+                      <w:r>
+                        <w:rPr>
+                          <w:sz w:val="18"/>
+                          <w:lang w:val="de-AT"/>
+                        </w:rPr>
+                        <w:t>3.3.1.5</w:t>
+                      </w:r>
+                      <w:r>
+                        <w:rPr>
+                          <w:sz w:val="18"/>
+                          <w:lang w:val="de-AT"/>
+                        </w:rPr>
+                        <w:fldChar w:fldCharType="end"/>
+                      </w:r>
+                      <w:r>
+                        <w:rPr>
+                          <w:sz w:val="18"/>
+                          <w:lang w:val="de-AT"/>
+                        </w:rPr>
+                        <w:t>)</w:t>
+                      </w:r>
+                    </w:p>
+                  </w:txbxContent>
+                </v:textbox>
+              </v:shape>
+            </w:pict>
+          </mc:Fallback>
+        </mc:AlternateContent>
+      </w:r>
+      <w:r>
+        <mc:AlternateContent>
+          <mc:Choice Requires="wps">
+            <w:drawing>
+              <wp:anchor distT="0" distB="0" distL="114300" distR="114300" simplePos="0" relativeHeight="251542528" behindDoc="0" locked="0" layoutInCell="1" allowOverlap="1" wp14:anchorId="61E32DB3" wp14:editId="635D09C3">
+                <wp:simplePos x="0" y="0"/>
+                <wp:positionH relativeFrom="column">
+                  <wp:posOffset>131597</wp:posOffset>
+                </wp:positionH>
+                <wp:positionV relativeFrom="paragraph">
+                  <wp:posOffset>2363081</wp:posOffset>
+                </wp:positionV>
+                <wp:extent cx="457200" cy="136478"/>
+                <wp:effectExtent l="0" t="0" r="19050" b="16510"/>
+                <wp:wrapNone/>
+                <wp:docPr id="79" name="Rechteck 79"/>
+                <wp:cNvGraphicFramePr/>
+                <a:graphic xmlns:a="http://schemas.openxmlformats.org/drawingml/2006/main">
+                  <a:graphicData uri="http://schemas.microsoft.com/office/word/2010/wordprocessingShape">
+                    <wps:wsp>
+                      <wps:cNvSpPr/>
+                      <wps:spPr>
+                        <a:xfrm>
+                          <a:off x="0" y="0"/>
+                          <a:ext cx="457200" cy="136478"/>
+                        </a:xfrm>
+                        <a:prstGeom prst="rect">
+                          <a:avLst/>
+                        </a:prstGeom>
+                        <a:noFill/>
+                      </wps:spPr>
+                      <wps:style>
+                        <a:lnRef idx="2">
+                          <a:schemeClr val="accent1">
+                            <a:shade val="50000"/>
+                          </a:schemeClr>
+                        </a:lnRef>
+                        <a:fillRef idx="1">
+                          <a:schemeClr val="accent1"/>
+                        </a:fillRef>
+                        <a:effectRef idx="0">
+                          <a:schemeClr val="accent1"/>
+                        </a:effectRef>
+                        <a:fontRef idx="minor">
+                          <a:schemeClr val="lt1"/>
+                        </a:fontRef>
+                      </wps:style>
+                      <wps:bodyPr rot="0" spcFirstLastPara="0" vertOverflow="overflow" horzOverflow="overflow" vert="horz" wrap="square" lIns="91440" tIns="45720" rIns="91440" bIns="45720" numCol="1" spcCol="0" rtlCol="0" fromWordArt="0" anchor="ctr" anchorCtr="0" forceAA="0" compatLnSpc="1">
+                        <a:prstTxWarp prst="textNoShape">
+                          <a:avLst/>
+                        </a:prstTxWarp>
+                        <a:noAutofit/>
+                      </wps:bodyPr>
+                    </wps:wsp>
+                  </a:graphicData>
+                </a:graphic>
+                <wp14:sizeRelH relativeFrom="margin">
+                  <wp14:pctWidth>0</wp14:pctWidth>
+                </wp14:sizeRelH>
+                <wp14:sizeRelV relativeFrom="margin">
+                  <wp14:pctHeight>0</wp14:pctHeight>
+                </wp14:sizeRelV>
+              </wp:anchor>
+            </w:drawing>
+          </mc:Choice>
+          <mc:Fallback>
+            <w:pict>
+              <v:rect w14:anchorId="4FFDF52F" id="Rechteck 79" o:spid="_x0000_s1026" style="position:absolute;margin-left:10.35pt;margin-top:186.05pt;width:36pt;height:10.75pt;z-index:251542528;visibility:visible;mso-wrap-style:square;mso-width-percent:0;mso-height-percent:0;mso-wrap-distance-left:9pt;mso-wrap-distance-top:0;mso-wrap-distance-right:9pt;mso-wrap-distance-bottom:0;mso-position-horizontal:absolute;mso-position-horizontal-relative:text;mso-position-vertical:absolute;mso-position-vertical-relative:text;mso-width-percent:0;mso-height-percent:0;mso-width-relative:margin;mso-height-relative:margin;v-text-anchor:middle" o:gfxdata="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" filled="f" strokecolor="#243f60 [1604]" strokeweight="2pt"/>
+            </w:pict>
+          </mc:Fallback>
+        </mc:AlternateContent>
+      </w:r>
       <w:r>
         <w:rPr>
           <w:noProof/>
@@ -5190,15 +6467,554 @@
       <w:pPr>
         <w:pStyle w:val="berschrift4"/>
       </w:pPr>
+      <w:bookmarkStart w:id="29" w:name="_Ref483750234"/>
       <w:r>
         <w:lastRenderedPageBreak/>
-        <w:t>Musikstück</w:t>
-      </w:r>
-      <w:r>
-        <w:t xml:space="preserve"> bearbeiten</w:t>
-      </w:r>
-    </w:p>
-    <w:p>
+        <w:t>Musikstück bearbeiten</w:t>
+      </w:r>
+      <w:bookmarkEnd w:id="29"/>
+    </w:p>
+    <w:p>
+      <w:r>
+        <mc:AlternateContent>
+          <mc:Choice Requires="wps">
+            <w:drawing>
+              <wp:anchor distT="0" distB="0" distL="114300" distR="114300" simplePos="0" relativeHeight="251913216" behindDoc="0" locked="0" layoutInCell="1" allowOverlap="1" wp14:anchorId="46CB3D35" wp14:editId="7DF7FDC1">
+                <wp:simplePos x="0" y="0"/>
+                <wp:positionH relativeFrom="column">
+                  <wp:posOffset>2348230</wp:posOffset>
+                </wp:positionH>
+                <wp:positionV relativeFrom="paragraph">
+                  <wp:posOffset>2574129</wp:posOffset>
+                </wp:positionV>
+                <wp:extent cx="2421890" cy="381635"/>
+                <wp:effectExtent l="0" t="0" r="16510" b="18415"/>
+                <wp:wrapNone/>
+                <wp:docPr id="94" name="Textfeld 94"/>
+                <wp:cNvGraphicFramePr/>
+                <a:graphic xmlns:a="http://schemas.openxmlformats.org/drawingml/2006/main">
+                  <a:graphicData uri="http://schemas.microsoft.com/office/word/2010/wordprocessingShape">
+                    <wps:wsp>
+                      <wps:cNvSpPr txBox="1"/>
+                      <wps:spPr>
+                        <a:xfrm>
+                          <a:off x="0" y="0"/>
+                          <a:ext cx="2421890" cy="381635"/>
+                        </a:xfrm>
+                        <a:prstGeom prst="rect">
+                          <a:avLst/>
+                        </a:prstGeom>
+                        <a:solidFill>
+                          <a:schemeClr val="bg1"/>
+                        </a:solidFill>
+                        <a:ln w="19050">
+                          <a:solidFill>
+                            <a:schemeClr val="tx2"/>
+                          </a:solidFill>
+                        </a:ln>
+                      </wps:spPr>
+                      <wps:txbx>
+                        <w:txbxContent>
+                          <w:p>
+                            <w:pPr>
+                              <w:rPr>
+                                <w:sz w:val="18"/>
+                                <w:lang w:val="de-AT"/>
+                              </w:rPr>
+                            </w:pPr>
+                            <w:r>
+                              <w:rPr>
+                                <w:sz w:val="18"/>
+                                <w:lang w:val="de-AT"/>
+                              </w:rPr>
+                              <w:t xml:space="preserve">Einzelstimmen hinzufügen (siehe </w:t>
+                            </w:r>
+                            <w:r>
+                              <w:rPr>
+                                <w:sz w:val="18"/>
+                                <w:lang w:val="de-AT"/>
+                              </w:rPr>
+                              <w:fldChar w:fldCharType="begin"/>
+                            </w:r>
+                            <w:r>
+                              <w:rPr>
+                                <w:sz w:val="18"/>
+                                <w:lang w:val="de-AT"/>
+                              </w:rPr>
+                              <w:instrText xml:space="preserve"> REF _Ref483750345 \r \h </w:instrText>
+                            </w:r>
+                            <w:r>
+                              <w:rPr>
+                                <w:sz w:val="18"/>
+                                <w:lang w:val="de-AT"/>
+                              </w:rPr>
+                            </w:r>
+                            <w:r>
+                              <w:rPr>
+                                <w:sz w:val="18"/>
+                                <w:lang w:val="de-AT"/>
+                              </w:rPr>
+                              <w:fldChar w:fldCharType="separate"/>
+                            </w:r>
+                            <w:r>
+                              <w:rPr>
+                                <w:sz w:val="18"/>
+                                <w:lang w:val="de-AT"/>
+                              </w:rPr>
+                              <w:t>3.3.1.6</w:t>
+                            </w:r>
+                            <w:r>
+                              <w:rPr>
+                                <w:sz w:val="18"/>
+                                <w:lang w:val="de-AT"/>
+                              </w:rPr>
+                              <w:fldChar w:fldCharType="end"/>
+                            </w:r>
+                            <w:r>
+                              <w:rPr>
+                                <w:sz w:val="18"/>
+                                <w:lang w:val="de-AT"/>
+                              </w:rPr>
+                              <w:t>)</w:t>
+                            </w:r>
+                          </w:p>
+                        </w:txbxContent>
+                      </wps:txbx>
+                      <wps:bodyPr rot="0" spcFirstLastPara="0" vertOverflow="overflow" horzOverflow="overflow" vert="horz" wrap="square" lIns="91440" tIns="45720" rIns="91440" bIns="45720" numCol="1" spcCol="0" rtlCol="0" fromWordArt="0" anchor="t" anchorCtr="0" forceAA="0" compatLnSpc="1">
+                        <a:prstTxWarp prst="textNoShape">
+                          <a:avLst/>
+                        </a:prstTxWarp>
+                        <a:noAutofit/>
+                      </wps:bodyPr>
+                    </wps:wsp>
+                  </a:graphicData>
+                </a:graphic>
+                <wp14:sizeRelH relativeFrom="margin">
+                  <wp14:pctWidth>0</wp14:pctWidth>
+                </wp14:sizeRelH>
+                <wp14:sizeRelV relativeFrom="margin">
+                  <wp14:pctHeight>0</wp14:pctHeight>
+                </wp14:sizeRelV>
+              </wp:anchor>
+            </w:drawing>
+          </mc:Choice>
+          <mc:Fallback>
+            <w:pict>
+              <v:shape w14:anchorId="46CB3D35" id="Textfeld 94" o:spid="_x0000_s1054" type="#_x0000_t202" style="position:absolute;left:0;text-align:left;margin-left:184.9pt;margin-top:202.7pt;width:190.7pt;height:30.05pt;z-index:251913216;visibility:visible;mso-wrap-style:square;mso-width-percent:0;mso-height-percent:0;mso-wrap-distance-left:9pt;mso-wrap-distance-top:0;mso-wrap-distance-right:9pt;mso-wrap-distance-bottom:0;mso-position-horizontal:absolute;mso-position-horizontal-relative:text;mso-position-vertical:absolute;mso-position-vertical-relative:text;mso-width-percent:0;mso-height-percent:0;mso-width-relative:margin;mso-height-relative:margin;v-text-anchor:top" o:gfxdata="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" fillcolor="white [3212]" strokecolor="#1f497d [3215]" strokeweight="1.5pt">
+                <v:textbox>
+                  <w:txbxContent>
+                    <w:p>
+                      <w:pPr>
+                        <w:rPr>
+                          <w:sz w:val="18"/>
+                          <w:lang w:val="de-AT"/>
+                        </w:rPr>
+                      </w:pPr>
+                      <w:r>
+                        <w:rPr>
+                          <w:sz w:val="18"/>
+                          <w:lang w:val="de-AT"/>
+                        </w:rPr>
+                        <w:t xml:space="preserve">Einzelstimmen hinzufügen (siehe </w:t>
+                      </w:r>
+                      <w:r>
+                        <w:rPr>
+                          <w:sz w:val="18"/>
+                          <w:lang w:val="de-AT"/>
+                        </w:rPr>
+                        <w:fldChar w:fldCharType="begin"/>
+                      </w:r>
+                      <w:r>
+                        <w:rPr>
+                          <w:sz w:val="18"/>
+                          <w:lang w:val="de-AT"/>
+                        </w:rPr>
+                        <w:instrText xml:space="preserve"> REF _Ref483750345 \r \h </w:instrText>
+                      </w:r>
+                      <w:r>
+                        <w:rPr>
+                          <w:sz w:val="18"/>
+                          <w:lang w:val="de-AT"/>
+                        </w:rPr>
+                      </w:r>
+                      <w:r>
+                        <w:rPr>
+                          <w:sz w:val="18"/>
+                          <w:lang w:val="de-AT"/>
+                        </w:rPr>
+                        <w:fldChar w:fldCharType="separate"/>
+                      </w:r>
+                      <w:r>
+                        <w:rPr>
+                          <w:sz w:val="18"/>
+                          <w:lang w:val="de-AT"/>
+                        </w:rPr>
+                        <w:t>3.3.1.6</w:t>
+                      </w:r>
+                      <w:r>
+                        <w:rPr>
+                          <w:sz w:val="18"/>
+                          <w:lang w:val="de-AT"/>
+                        </w:rPr>
+                        <w:fldChar w:fldCharType="end"/>
+                      </w:r>
+                      <w:r>
+                        <w:rPr>
+                          <w:sz w:val="18"/>
+                          <w:lang w:val="de-AT"/>
+                        </w:rPr>
+                        <w:t>)</w:t>
+                      </w:r>
+                    </w:p>
+                  </w:txbxContent>
+                </v:textbox>
+              </v:shape>
+            </w:pict>
+          </mc:Fallback>
+        </mc:AlternateContent>
+      </w:r>
+      <w:r>
+        <mc:AlternateContent>
+          <mc:Choice Requires="wps">
+            <w:drawing>
+              <wp:anchor distT="0" distB="0" distL="114300" distR="114300" simplePos="0" relativeHeight="252014592" behindDoc="0" locked="0" layoutInCell="1" allowOverlap="1" wp14:anchorId="741C47AF" wp14:editId="7BF70A18">
+                <wp:simplePos x="0" y="0"/>
+                <wp:positionH relativeFrom="column">
+                  <wp:posOffset>1849755</wp:posOffset>
+                </wp:positionH>
+                <wp:positionV relativeFrom="paragraph">
+                  <wp:posOffset>2490944</wp:posOffset>
+                </wp:positionV>
+                <wp:extent cx="457200" cy="368300"/>
+                <wp:effectExtent l="0" t="0" r="19050" b="12700"/>
+                <wp:wrapNone/>
+                <wp:docPr id="95" name="Rechteck 95"/>
+                <wp:cNvGraphicFramePr/>
+                <a:graphic xmlns:a="http://schemas.openxmlformats.org/drawingml/2006/main">
+                  <a:graphicData uri="http://schemas.microsoft.com/office/word/2010/wordprocessingShape">
+                    <wps:wsp>
+                      <wps:cNvSpPr/>
+                      <wps:spPr>
+                        <a:xfrm>
+                          <a:off x="0" y="0"/>
+                          <a:ext cx="457200" cy="368300"/>
+                        </a:xfrm>
+                        <a:prstGeom prst="rect">
+                          <a:avLst/>
+                        </a:prstGeom>
+                        <a:noFill/>
+                      </wps:spPr>
+                      <wps:style>
+                        <a:lnRef idx="2">
+                          <a:schemeClr val="accent1">
+                            <a:shade val="50000"/>
+                          </a:schemeClr>
+                        </a:lnRef>
+                        <a:fillRef idx="1">
+                          <a:schemeClr val="accent1"/>
+                        </a:fillRef>
+                        <a:effectRef idx="0">
+                          <a:schemeClr val="accent1"/>
+                        </a:effectRef>
+                        <a:fontRef idx="minor">
+                          <a:schemeClr val="lt1"/>
+                        </a:fontRef>
+                      </wps:style>
+                      <wps:bodyPr rot="0" spcFirstLastPara="0" vertOverflow="overflow" horzOverflow="overflow" vert="horz" wrap="square" lIns="91440" tIns="45720" rIns="91440" bIns="45720" numCol="1" spcCol="0" rtlCol="0" fromWordArt="0" anchor="ctr" anchorCtr="0" forceAA="0" compatLnSpc="1">
+                        <a:prstTxWarp prst="textNoShape">
+                          <a:avLst/>
+                        </a:prstTxWarp>
+                        <a:noAutofit/>
+                      </wps:bodyPr>
+                    </wps:wsp>
+                  </a:graphicData>
+                </a:graphic>
+                <wp14:sizeRelH relativeFrom="margin">
+                  <wp14:pctWidth>0</wp14:pctWidth>
+                </wp14:sizeRelH>
+                <wp14:sizeRelV relativeFrom="margin">
+                  <wp14:pctHeight>0</wp14:pctHeight>
+                </wp14:sizeRelV>
+              </wp:anchor>
+            </w:drawing>
+          </mc:Choice>
+          <mc:Fallback>
+            <w:pict>
+              <v:rect w14:anchorId="033168CC" id="Rechteck 95" o:spid="_x0000_s1026" style="position:absolute;margin-left:145.65pt;margin-top:196.15pt;width:36pt;height:29pt;z-index:252014592;visibility:visible;mso-wrap-style:square;mso-width-percent:0;mso-height-percent:0;mso-wrap-distance-left:9pt;mso-wrap-distance-top:0;mso-wrap-distance-right:9pt;mso-wrap-distance-bottom:0;mso-position-horizontal:absolute;mso-position-horizontal-relative:text;mso-position-vertical:absolute;mso-position-vertical-relative:text;mso-width-percent:0;mso-height-percent:0;mso-width-relative:margin;mso-height-relative:margin;v-text-anchor:middle" o:gfxdata="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" filled="f" strokecolor="#243f60 [1604]" strokeweight="2pt"/>
+            </w:pict>
+          </mc:Fallback>
+        </mc:AlternateContent>
+      </w:r>
+      <w:r>
+        <mc:AlternateContent>
+          <mc:Choice Requires="wps">
+            <w:drawing>
+              <wp:anchor distT="0" distB="0" distL="114300" distR="114300" simplePos="0" relativeHeight="251813888" behindDoc="0" locked="0" layoutInCell="1" allowOverlap="1" wp14:anchorId="33FBAD78" wp14:editId="593AA358">
+                <wp:simplePos x="0" y="0"/>
+                <wp:positionH relativeFrom="column">
+                  <wp:posOffset>690577</wp:posOffset>
+                </wp:positionH>
+                <wp:positionV relativeFrom="paragraph">
+                  <wp:posOffset>2058623</wp:posOffset>
+                </wp:positionV>
+                <wp:extent cx="1842135" cy="381635"/>
+                <wp:effectExtent l="0" t="0" r="24765" b="18415"/>
+                <wp:wrapNone/>
+                <wp:docPr id="84" name="Textfeld 84"/>
+                <wp:cNvGraphicFramePr/>
+                <a:graphic xmlns:a="http://schemas.openxmlformats.org/drawingml/2006/main">
+                  <a:graphicData uri="http://schemas.microsoft.com/office/word/2010/wordprocessingShape">
+                    <wps:wsp>
+                      <wps:cNvSpPr txBox="1"/>
+                      <wps:spPr>
+                        <a:xfrm>
+                          <a:off x="0" y="0"/>
+                          <a:ext cx="1842135" cy="381635"/>
+                        </a:xfrm>
+                        <a:prstGeom prst="rect">
+                          <a:avLst/>
+                        </a:prstGeom>
+                        <a:solidFill>
+                          <a:schemeClr val="bg1"/>
+                        </a:solidFill>
+                        <a:ln w="19050">
+                          <a:solidFill>
+                            <a:schemeClr val="tx2"/>
+                          </a:solidFill>
+                        </a:ln>
+                      </wps:spPr>
+                      <wps:txbx>
+                        <w:txbxContent>
+                          <w:p>
+                            <w:pPr>
+                              <w:rPr>
+                                <w:sz w:val="18"/>
+                                <w:lang w:val="de-AT"/>
+                              </w:rPr>
+                            </w:pPr>
+                            <w:r>
+                              <w:rPr>
+                                <w:sz w:val="18"/>
+                                <w:lang w:val="de-AT"/>
+                              </w:rPr>
+                              <w:t xml:space="preserve">Einzelstimmen (siehe </w:t>
+                            </w:r>
+                            <w:r>
+                              <w:rPr>
+                                <w:sz w:val="18"/>
+                                <w:lang w:val="de-AT"/>
+                              </w:rPr>
+                              <w:fldChar w:fldCharType="begin"/>
+                            </w:r>
+                            <w:r>
+                              <w:rPr>
+                                <w:sz w:val="18"/>
+                                <w:lang w:val="de-AT"/>
+                              </w:rPr>
+                              <w:instrText xml:space="preserve"> REF _Ref483750304 \r \h </w:instrText>
+                            </w:r>
+                            <w:r>
+                              <w:rPr>
+                                <w:sz w:val="18"/>
+                                <w:lang w:val="de-AT"/>
+                              </w:rPr>
+                            </w:r>
+                            <w:r>
+                              <w:rPr>
+                                <w:sz w:val="18"/>
+                                <w:lang w:val="de-AT"/>
+                              </w:rPr>
+                              <w:fldChar w:fldCharType="separate"/>
+                            </w:r>
+                            <w:r>
+                              <w:rPr>
+                                <w:sz w:val="18"/>
+                                <w:lang w:val="de-AT"/>
+                              </w:rPr>
+                              <w:t>3.3.1.5</w:t>
+                            </w:r>
+                            <w:r>
+                              <w:rPr>
+                                <w:sz w:val="18"/>
+                                <w:lang w:val="de-AT"/>
+                              </w:rPr>
+                              <w:fldChar w:fldCharType="end"/>
+                            </w:r>
+                            <w:r>
+                              <w:rPr>
+                                <w:sz w:val="18"/>
+                                <w:lang w:val="de-AT"/>
+                              </w:rPr>
+                              <w:t>)</w:t>
+                            </w:r>
+                          </w:p>
+                        </w:txbxContent>
+                      </wps:txbx>
+                      <wps:bodyPr rot="0" spcFirstLastPara="0" vertOverflow="overflow" horzOverflow="overflow" vert="horz" wrap="square" lIns="91440" tIns="45720" rIns="91440" bIns="45720" numCol="1" spcCol="0" rtlCol="0" fromWordArt="0" anchor="t" anchorCtr="0" forceAA="0" compatLnSpc="1">
+                        <a:prstTxWarp prst="textNoShape">
+                          <a:avLst/>
+                        </a:prstTxWarp>
+                        <a:noAutofit/>
+                      </wps:bodyPr>
+                    </wps:wsp>
+                  </a:graphicData>
+                </a:graphic>
+                <wp14:sizeRelH relativeFrom="margin">
+                  <wp14:pctWidth>0</wp14:pctWidth>
+                </wp14:sizeRelH>
+                <wp14:sizeRelV relativeFrom="margin">
+                  <wp14:pctHeight>0</wp14:pctHeight>
+                </wp14:sizeRelV>
+              </wp:anchor>
+            </w:drawing>
+          </mc:Choice>
+          <mc:Fallback>
+            <w:pict>
+              <v:shape w14:anchorId="33FBAD78" id="Textfeld 84" o:spid="_x0000_s1055" type="#_x0000_t202" style="position:absolute;left:0;text-align:left;margin-left:54.4pt;margin-top:162.1pt;width:145.05pt;height:30.05pt;z-index:251813888;visibility:visible;mso-wrap-style:square;mso-width-percent:0;mso-height-percent:0;mso-wrap-distance-left:9pt;mso-wrap-distance-top:0;mso-wrap-distance-right:9pt;mso-wrap-distance-bottom:0;mso-position-horizontal:absolute;mso-position-horizontal-relative:text;mso-position-vertical:absolute;mso-position-vertical-relative:text;mso-width-percent:0;mso-height-percent:0;mso-width-relative:margin;mso-height-relative:margin;v-text-anchor:top" o:gfxdata="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" fillcolor="white [3212]" strokecolor="#1f497d [3215]" strokeweight="1.5pt">
+                <v:textbox>
+                  <w:txbxContent>
+                    <w:p>
+                      <w:pPr>
+                        <w:rPr>
+                          <w:sz w:val="18"/>
+                          <w:lang w:val="de-AT"/>
+                        </w:rPr>
+                      </w:pPr>
+                      <w:r>
+                        <w:rPr>
+                          <w:sz w:val="18"/>
+                          <w:lang w:val="de-AT"/>
+                        </w:rPr>
+                        <w:t xml:space="preserve">Einzelstimmen (siehe </w:t>
+                      </w:r>
+                      <w:r>
+                        <w:rPr>
+                          <w:sz w:val="18"/>
+                          <w:lang w:val="de-AT"/>
+                        </w:rPr>
+                        <w:fldChar w:fldCharType="begin"/>
+                      </w:r>
+                      <w:r>
+                        <w:rPr>
+                          <w:sz w:val="18"/>
+                          <w:lang w:val="de-AT"/>
+                        </w:rPr>
+                        <w:instrText xml:space="preserve"> REF _Ref483750304 \r \h </w:instrText>
+                      </w:r>
+                      <w:r>
+                        <w:rPr>
+                          <w:sz w:val="18"/>
+                          <w:lang w:val="de-AT"/>
+                        </w:rPr>
+                      </w:r>
+                      <w:r>
+                        <w:rPr>
+                          <w:sz w:val="18"/>
+                          <w:lang w:val="de-AT"/>
+                        </w:rPr>
+                        <w:fldChar w:fldCharType="separate"/>
+                      </w:r>
+                      <w:r>
+                        <w:rPr>
+                          <w:sz w:val="18"/>
+                          <w:lang w:val="de-AT"/>
+                        </w:rPr>
+                        <w:t>3.3.1.5</w:t>
+                      </w:r>
+                      <w:r>
+                        <w:rPr>
+                          <w:sz w:val="18"/>
+                          <w:lang w:val="de-AT"/>
+                        </w:rPr>
+                        <w:fldChar w:fldCharType="end"/>
+                      </w:r>
+                      <w:r>
+                        <w:rPr>
+                          <w:sz w:val="18"/>
+                          <w:lang w:val="de-AT"/>
+                        </w:rPr>
+                        <w:t>)</w:t>
+                      </w:r>
+                    </w:p>
+                  </w:txbxContent>
+                </v:textbox>
+              </v:shape>
+            </w:pict>
+          </mc:Fallback>
+        </mc:AlternateContent>
+      </w:r>
+      <w:r>
+        <mc:AlternateContent>
+          <mc:Choice Requires="wps">
+            <w:drawing>
+              <wp:anchor distT="0" distB="0" distL="114300" distR="114300" simplePos="0" relativeHeight="251716608" behindDoc="0" locked="0" layoutInCell="1" allowOverlap="1" wp14:anchorId="0C124A27" wp14:editId="34B36614">
+                <wp:simplePos x="0" y="0"/>
+                <wp:positionH relativeFrom="column">
+                  <wp:posOffset>138430</wp:posOffset>
+                </wp:positionH>
+                <wp:positionV relativeFrom="paragraph">
+                  <wp:posOffset>2385695</wp:posOffset>
+                </wp:positionV>
+                <wp:extent cx="457200" cy="135890"/>
+                <wp:effectExtent l="0" t="0" r="19050" b="16510"/>
+                <wp:wrapNone/>
+                <wp:docPr id="83" name="Rechteck 83"/>
+                <wp:cNvGraphicFramePr/>
+                <a:graphic xmlns:a="http://schemas.openxmlformats.org/drawingml/2006/main">
+                  <a:graphicData uri="http://schemas.microsoft.com/office/word/2010/wordprocessingShape">
+                    <wps:wsp>
+                      <wps:cNvSpPr/>
+                      <wps:spPr>
+                        <a:xfrm>
+                          <a:off x="0" y="0"/>
+                          <a:ext cx="457200" cy="135890"/>
+                        </a:xfrm>
+                        <a:prstGeom prst="rect">
+                          <a:avLst/>
+                        </a:prstGeom>
+                        <a:noFill/>
+                      </wps:spPr>
+                      <wps:style>
+                        <a:lnRef idx="2">
+                          <a:schemeClr val="accent1">
+                            <a:shade val="50000"/>
+                          </a:schemeClr>
+                        </a:lnRef>
+                        <a:fillRef idx="1">
+                          <a:schemeClr val="accent1"/>
+                        </a:fillRef>
+                        <a:effectRef idx="0">
+                          <a:schemeClr val="accent1"/>
+                        </a:effectRef>
+                        <a:fontRef idx="minor">
+                          <a:schemeClr val="lt1"/>
+                        </a:fontRef>
+                      </wps:style>
+                      <wps:bodyPr rot="0" spcFirstLastPara="0" vertOverflow="overflow" horzOverflow="overflow" vert="horz" wrap="square" lIns="91440" tIns="45720" rIns="91440" bIns="45720" numCol="1" spcCol="0" rtlCol="0" fromWordArt="0" anchor="ctr" anchorCtr="0" forceAA="0" compatLnSpc="1">
+                        <a:prstTxWarp prst="textNoShape">
+                          <a:avLst/>
+                        </a:prstTxWarp>
+                        <a:noAutofit/>
+                      </wps:bodyPr>
+                    </wps:wsp>
+                  </a:graphicData>
+                </a:graphic>
+                <wp14:sizeRelH relativeFrom="margin">
+                  <wp14:pctWidth>0</wp14:pctWidth>
+                </wp14:sizeRelH>
+                <wp14:sizeRelV relativeFrom="margin">
+                  <wp14:pctHeight>0</wp14:pctHeight>
+                </wp14:sizeRelV>
+              </wp:anchor>
+            </w:drawing>
+          </mc:Choice>
+          <mc:Fallback>
+            <w:pict>
+              <v:rect w14:anchorId="0B0D5CCB" id="Rechteck 83" o:spid="_x0000_s1026" style="position:absolute;margin-left:10.9pt;margin-top:187.85pt;width:36pt;height:10.7pt;z-index:251716608;visibility:visible;mso-wrap-style:square;mso-width-percent:0;mso-height-percent:0;mso-wrap-distance-left:9pt;mso-wrap-distance-top:0;mso-wrap-distance-right:9pt;mso-wrap-distance-bottom:0;mso-position-horizontal:absolute;mso-position-horizontal-relative:text;mso-position-vertical:absolute;mso-position-vertical-relative:text;mso-width-percent:0;mso-height-percent:0;mso-width-relative:margin;mso-height-relative:margin;v-text-anchor:middle" o:gfxdata="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" filled="f" strokecolor="#243f60 [1604]" strokeweight="2pt"/>
+            </w:pict>
+          </mc:Fallback>
+        </mc:AlternateContent>
+      </w:r>
       <w:r>
         <w:rPr>
           <w:noProof/>
@@ -5259,11 +7075,195 @@
       <w:pPr>
         <w:pStyle w:val="berschrift4"/>
       </w:pPr>
+      <w:bookmarkStart w:id="30" w:name="_Ref483750304"/>
       <w:r>
         <w:t>Einzelstimmen Musikstück</w:t>
       </w:r>
-    </w:p>
-    <w:p>
+      <w:bookmarkEnd w:id="30"/>
+    </w:p>
+    <w:p>
+      <w:r>
+        <w:t>Standard-Ansicht</w:t>
+      </w:r>
+      <w:r>
+        <w:t xml:space="preserve"> der Einzelstimmen</w:t>
+      </w:r>
+      <w:r>
+        <w:t>:</w:t>
+      </w:r>
+      <w:r>
+        <w:t xml:space="preserve"> </w:t>
+      </w:r>
+    </w:p>
+    <w:p>
+      <w:r>
+        <mc:AlternateContent>
+          <mc:Choice Requires="wps">
+            <w:drawing>
+              <wp:anchor distT="0" distB="0" distL="114300" distR="114300" simplePos="0" relativeHeight="252066816" behindDoc="0" locked="0" layoutInCell="1" allowOverlap="1" wp14:anchorId="76106942" wp14:editId="6EA30A27">
+                <wp:simplePos x="0" y="0"/>
+                <wp:positionH relativeFrom="column">
+                  <wp:posOffset>3823315</wp:posOffset>
+                </wp:positionH>
+                <wp:positionV relativeFrom="paragraph">
+                  <wp:posOffset>938378</wp:posOffset>
+                </wp:positionV>
+                <wp:extent cx="1589377" cy="381635"/>
+                <wp:effectExtent l="0" t="0" r="11430" b="18415"/>
+                <wp:wrapNone/>
+                <wp:docPr id="96" name="Textfeld 96"/>
+                <wp:cNvGraphicFramePr/>
+                <a:graphic xmlns:a="http://schemas.openxmlformats.org/drawingml/2006/main">
+                  <a:graphicData uri="http://schemas.microsoft.com/office/word/2010/wordprocessingShape">
+                    <wps:wsp>
+                      <wps:cNvSpPr txBox="1"/>
+                      <wps:spPr>
+                        <a:xfrm>
+                          <a:off x="0" y="0"/>
+                          <a:ext cx="1589377" cy="381635"/>
+                        </a:xfrm>
+                        <a:prstGeom prst="rect">
+                          <a:avLst/>
+                        </a:prstGeom>
+                        <a:solidFill>
+                          <a:schemeClr val="bg1"/>
+                        </a:solidFill>
+                        <a:ln w="19050">
+                          <a:solidFill>
+                            <a:schemeClr val="tx2"/>
+                          </a:solidFill>
+                        </a:ln>
+                      </wps:spPr>
+                      <wps:txbx>
+                        <w:txbxContent>
+                          <w:p>
+                            <w:pPr>
+                              <w:rPr>
+                                <w:sz w:val="18"/>
+                                <w:lang w:val="de-AT"/>
+                              </w:rPr>
+                            </w:pPr>
+                            <w:r>
+                              <w:rPr>
+                                <w:sz w:val="18"/>
+                                <w:lang w:val="de-AT"/>
+                              </w:rPr>
+                              <w:t>Einzelstimme hinzufügen</w:t>
+                            </w:r>
+                          </w:p>
+                        </w:txbxContent>
+                      </wps:txbx>
+                      <wps:bodyPr rot="0" spcFirstLastPara="0" vertOverflow="overflow" horzOverflow="overflow" vert="horz" wrap="square" lIns="91440" tIns="45720" rIns="91440" bIns="45720" numCol="1" spcCol="0" rtlCol="0" fromWordArt="0" anchor="t" anchorCtr="0" forceAA="0" compatLnSpc="1">
+                        <a:prstTxWarp prst="textNoShape">
+                          <a:avLst/>
+                        </a:prstTxWarp>
+                        <a:noAutofit/>
+                      </wps:bodyPr>
+                    </wps:wsp>
+                  </a:graphicData>
+                </a:graphic>
+                <wp14:sizeRelH relativeFrom="margin">
+                  <wp14:pctWidth>0</wp14:pctWidth>
+                </wp14:sizeRelH>
+                <wp14:sizeRelV relativeFrom="margin">
+                  <wp14:pctHeight>0</wp14:pctHeight>
+                </wp14:sizeRelV>
+              </wp:anchor>
+            </w:drawing>
+          </mc:Choice>
+          <mc:Fallback>
+            <w:pict>
+              <v:shape w14:anchorId="76106942" id="Textfeld 96" o:spid="_x0000_s1056" type="#_x0000_t202" style="position:absolute;left:0;text-align:left;margin-left:301.05pt;margin-top:73.9pt;width:125.15pt;height:30.05pt;z-index:252066816;visibility:visible;mso-wrap-style:square;mso-width-percent:0;mso-height-percent:0;mso-wrap-distance-left:9pt;mso-wrap-distance-top:0;mso-wrap-distance-right:9pt;mso-wrap-distance-bottom:0;mso-position-horizontal:absolute;mso-position-horizontal-relative:text;mso-position-vertical:absolute;mso-position-vertical-relative:text;mso-width-percent:0;mso-height-percent:0;mso-width-relative:margin;mso-height-relative:margin;v-text-anchor:top" o:gfxdata="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" fillcolor="white [3212]" strokecolor="#1f497d [3215]" strokeweight="1.5pt">
+                <v:textbox>
+                  <w:txbxContent>
+                    <w:p>
+                      <w:pPr>
+                        <w:rPr>
+                          <w:sz w:val="18"/>
+                          <w:lang w:val="de-AT"/>
+                        </w:rPr>
+                      </w:pPr>
+                      <w:r>
+                        <w:rPr>
+                          <w:sz w:val="18"/>
+                          <w:lang w:val="de-AT"/>
+                        </w:rPr>
+                        <w:t>Einzelstimme hinzufügen</w:t>
+                      </w:r>
+                    </w:p>
+                  </w:txbxContent>
+                </v:textbox>
+              </v:shape>
+            </w:pict>
+          </mc:Fallback>
+        </mc:AlternateContent>
+      </w:r>
+      <w:r>
+        <mc:AlternateContent>
+          <mc:Choice Requires="wps">
+            <w:drawing>
+              <wp:anchor distT="0" distB="0" distL="114300" distR="114300" simplePos="0" relativeHeight="252119040" behindDoc="0" locked="0" layoutInCell="1" allowOverlap="1" wp14:anchorId="6C3DC4BA" wp14:editId="18B0FF3F">
+                <wp:simplePos x="0" y="0"/>
+                <wp:positionH relativeFrom="column">
+                  <wp:posOffset>5165251</wp:posOffset>
+                </wp:positionH>
+                <wp:positionV relativeFrom="paragraph">
+                  <wp:posOffset>676275</wp:posOffset>
+                </wp:positionV>
+                <wp:extent cx="165100" cy="165100"/>
+                <wp:effectExtent l="0" t="0" r="25400" b="25400"/>
+                <wp:wrapNone/>
+                <wp:docPr id="97" name="Rechteck 97"/>
+                <wp:cNvGraphicFramePr/>
+                <a:graphic xmlns:a="http://schemas.openxmlformats.org/drawingml/2006/main">
+                  <a:graphicData uri="http://schemas.microsoft.com/office/word/2010/wordprocessingShape">
+                    <wps:wsp>
+                      <wps:cNvSpPr/>
+                      <wps:spPr>
+                        <a:xfrm>
+                          <a:off x="0" y="0"/>
+                          <a:ext cx="165100" cy="165100"/>
+                        </a:xfrm>
+                        <a:prstGeom prst="rect">
+                          <a:avLst/>
+                        </a:prstGeom>
+                        <a:noFill/>
+                      </wps:spPr>
+                      <wps:style>
+                        <a:lnRef idx="2">
+                          <a:schemeClr val="accent1">
+                            <a:shade val="50000"/>
+                          </a:schemeClr>
+                        </a:lnRef>
+                        <a:fillRef idx="1">
+                          <a:schemeClr val="accent1"/>
+                        </a:fillRef>
+                        <a:effectRef idx="0">
+                          <a:schemeClr val="accent1"/>
+                        </a:effectRef>
+                        <a:fontRef idx="minor">
+                          <a:schemeClr val="lt1"/>
+                        </a:fontRef>
+                      </wps:style>
+                      <wps:bodyPr rot="0" spcFirstLastPara="0" vertOverflow="overflow" horzOverflow="overflow" vert="horz" wrap="square" lIns="91440" tIns="45720" rIns="91440" bIns="45720" numCol="1" spcCol="0" rtlCol="0" fromWordArt="0" anchor="ctr" anchorCtr="0" forceAA="0" compatLnSpc="1">
+                        <a:prstTxWarp prst="textNoShape">
+                          <a:avLst/>
+                        </a:prstTxWarp>
+                        <a:noAutofit/>
+                      </wps:bodyPr>
+                    </wps:wsp>
+                  </a:graphicData>
+                </a:graphic>
+              </wp:anchor>
+            </w:drawing>
+          </mc:Choice>
+          <mc:Fallback>
+            <w:pict>
+              <v:rect w14:anchorId="586D6311" id="Rechteck 97" o:spid="_x0000_s1026" style="position:absolute;margin-left:406.7pt;margin-top:53.25pt;width:13pt;height:13pt;z-index:252119040;visibility:visible;mso-wrap-style:square;mso-wrap-distance-left:9pt;mso-wrap-distance-top:0;mso-wrap-distance-right:9pt;mso-wrap-distance-bottom:0;mso-position-horizontal:absolute;mso-position-horizontal-relative:text;mso-position-vertical:absolute;mso-position-vertical-relative:text;v-text-anchor:middle" o:gfxdata="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" filled="f" strokecolor="#243f60 [1604]" strokeweight="2pt"/>
+            </w:pict>
+          </mc:Fallback>
+        </mc:AlternateContent>
+      </w:r>
       <w:r>
         <w:rPr>
           <w:noProof/>
@@ -5320,12 +7320,198 @@
         </w:drawing>
       </w:r>
     </w:p>
-    <w:p>
+    <w:p/>
+    <w:p>
+      <w:pPr>
+        <w:spacing w:before="0" w:line="240" w:lineRule="auto"/>
+        <w:jc w:val="left"/>
+      </w:pPr>
+      <w:r>
+        <w:br w:type="page"/>
+      </w:r>
+    </w:p>
+    <w:p>
+      <w:r>
+        <w:lastRenderedPageBreak/>
+        <w:t>Anhaken von Einzelstimmen, anschließend löschen möglich:</w:t>
+      </w:r>
+      <w:r>
+        <w:t xml:space="preserve"> </w:t>
+      </w:r>
+    </w:p>
+    <w:p>
+      <w:r>
+        <mc:AlternateContent>
+          <mc:Choice Requires="wps">
+            <w:drawing>
+              <wp:anchor distT="0" distB="0" distL="114300" distR="114300" simplePos="0" relativeHeight="252162048" behindDoc="0" locked="0" layoutInCell="1" allowOverlap="1" wp14:anchorId="7D51EE1D" wp14:editId="4B28D734">
+                <wp:simplePos x="0" y="0"/>
+                <wp:positionH relativeFrom="column">
+                  <wp:posOffset>3004450</wp:posOffset>
+                </wp:positionH>
+                <wp:positionV relativeFrom="paragraph">
+                  <wp:posOffset>937819</wp:posOffset>
+                </wp:positionV>
+                <wp:extent cx="2182448" cy="381635"/>
+                <wp:effectExtent l="0" t="0" r="27940" b="18415"/>
+                <wp:wrapNone/>
+                <wp:docPr id="98" name="Textfeld 98"/>
+                <wp:cNvGraphicFramePr/>
+                <a:graphic xmlns:a="http://schemas.openxmlformats.org/drawingml/2006/main">
+                  <a:graphicData uri="http://schemas.microsoft.com/office/word/2010/wordprocessingShape">
+                    <wps:wsp>
+                      <wps:cNvSpPr txBox="1"/>
+                      <wps:spPr>
+                        <a:xfrm>
+                          <a:off x="0" y="0"/>
+                          <a:ext cx="2182448" cy="381635"/>
+                        </a:xfrm>
+                        <a:prstGeom prst="rect">
+                          <a:avLst/>
+                        </a:prstGeom>
+                        <a:solidFill>
+                          <a:schemeClr val="bg1"/>
+                        </a:solidFill>
+                        <a:ln w="19050">
+                          <a:solidFill>
+                            <a:schemeClr val="tx2"/>
+                          </a:solidFill>
+                        </a:ln>
+                      </wps:spPr>
+                      <wps:txbx>
+                        <w:txbxContent>
+                          <w:p>
+                            <w:pPr>
+                              <w:rPr>
+                                <w:sz w:val="18"/>
+                                <w:lang w:val="de-AT"/>
+                              </w:rPr>
+                            </w:pPr>
+                            <w:r>
+                              <w:rPr>
+                                <w:sz w:val="18"/>
+                                <w:lang w:val="de-AT"/>
+                              </w:rPr>
+                              <w:t>Ausgewählte Einzelstimmen löschen</w:t>
+                            </w:r>
+                          </w:p>
+                        </w:txbxContent>
+                      </wps:txbx>
+                      <wps:bodyPr rot="0" spcFirstLastPara="0" vertOverflow="overflow" horzOverflow="overflow" vert="horz" wrap="square" lIns="91440" tIns="45720" rIns="91440" bIns="45720" numCol="1" spcCol="0" rtlCol="0" fromWordArt="0" anchor="t" anchorCtr="0" forceAA="0" compatLnSpc="1">
+                        <a:prstTxWarp prst="textNoShape">
+                          <a:avLst/>
+                        </a:prstTxWarp>
+                        <a:noAutofit/>
+                      </wps:bodyPr>
+                    </wps:wsp>
+                  </a:graphicData>
+                </a:graphic>
+                <wp14:sizeRelH relativeFrom="margin">
+                  <wp14:pctWidth>0</wp14:pctWidth>
+                </wp14:sizeRelH>
+                <wp14:sizeRelV relativeFrom="margin">
+                  <wp14:pctHeight>0</wp14:pctHeight>
+                </wp14:sizeRelV>
+              </wp:anchor>
+            </w:drawing>
+          </mc:Choice>
+          <mc:Fallback>
+            <w:pict>
+              <v:shape w14:anchorId="7D51EE1D" id="Textfeld 98" o:spid="_x0000_s1057" type="#_x0000_t202" style="position:absolute;left:0;text-align:left;margin-left:236.55pt;margin-top:73.85pt;width:171.85pt;height:30.05pt;z-index:252162048;visibility:visible;mso-wrap-style:square;mso-width-percent:0;mso-height-percent:0;mso-wrap-distance-left:9pt;mso-wrap-distance-top:0;mso-wrap-distance-right:9pt;mso-wrap-distance-bottom:0;mso-position-horizontal:absolute;mso-position-horizontal-relative:text;mso-position-vertical:absolute;mso-position-vertical-relative:text;mso-width-percent:0;mso-height-percent:0;mso-width-relative:margin;mso-height-relative:margin;v-text-anchor:top" o:gfxdata="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" fillcolor="white [3212]" strokecolor="#1f497d [3215]" strokeweight="1.5pt">
+                <v:textbox>
+                  <w:txbxContent>
+                    <w:p>
+                      <w:pPr>
+                        <w:rPr>
+                          <w:sz w:val="18"/>
+                          <w:lang w:val="de-AT"/>
+                        </w:rPr>
+                      </w:pPr>
+                      <w:r>
+                        <w:rPr>
+                          <w:sz w:val="18"/>
+                          <w:lang w:val="de-AT"/>
+                        </w:rPr>
+                        <w:t>Ausgewählte Einzelstimmen löschen</w:t>
+                      </w:r>
+                    </w:p>
+                  </w:txbxContent>
+                </v:textbox>
+              </v:shape>
+            </w:pict>
+          </mc:Fallback>
+        </mc:AlternateContent>
+      </w:r>
+      <w:r>
+        <mc:AlternateContent>
+          <mc:Choice Requires="wps">
+            <w:drawing>
+              <wp:anchor distT="0" distB="0" distL="114300" distR="114300" simplePos="0" relativeHeight="252205056" behindDoc="0" locked="0" layoutInCell="1" allowOverlap="1" wp14:anchorId="169825EB" wp14:editId="65F3545A">
+                <wp:simplePos x="0" y="0"/>
+                <wp:positionH relativeFrom="column">
+                  <wp:posOffset>4938575</wp:posOffset>
+                </wp:positionH>
+                <wp:positionV relativeFrom="paragraph">
+                  <wp:posOffset>677687</wp:posOffset>
+                </wp:positionV>
+                <wp:extent cx="165100" cy="165100"/>
+                <wp:effectExtent l="0" t="0" r="25400" b="25400"/>
+                <wp:wrapNone/>
+                <wp:docPr id="99" name="Rechteck 99"/>
+                <wp:cNvGraphicFramePr/>
+                <a:graphic xmlns:a="http://schemas.openxmlformats.org/drawingml/2006/main">
+                  <a:graphicData uri="http://schemas.microsoft.com/office/word/2010/wordprocessingShape">
+                    <wps:wsp>
+                      <wps:cNvSpPr/>
+                      <wps:spPr>
+                        <a:xfrm>
+                          <a:off x="0" y="0"/>
+                          <a:ext cx="165100" cy="165100"/>
+                        </a:xfrm>
+                        <a:prstGeom prst="rect">
+                          <a:avLst/>
+                        </a:prstGeom>
+                        <a:noFill/>
+                      </wps:spPr>
+                      <wps:style>
+                        <a:lnRef idx="2">
+                          <a:schemeClr val="accent1">
+                            <a:shade val="50000"/>
+                          </a:schemeClr>
+                        </a:lnRef>
+                        <a:fillRef idx="1">
+                          <a:schemeClr val="accent1"/>
+                        </a:fillRef>
+                        <a:effectRef idx="0">
+                          <a:schemeClr val="accent1"/>
+                        </a:effectRef>
+                        <a:fontRef idx="minor">
+                          <a:schemeClr val="lt1"/>
+                        </a:fontRef>
+                      </wps:style>
+                      <wps:bodyPr rot="0" spcFirstLastPara="0" vertOverflow="overflow" horzOverflow="overflow" vert="horz" wrap="square" lIns="91440" tIns="45720" rIns="91440" bIns="45720" numCol="1" spcCol="0" rtlCol="0" fromWordArt="0" anchor="ctr" anchorCtr="0" forceAA="0" compatLnSpc="1">
+                        <a:prstTxWarp prst="textNoShape">
+                          <a:avLst/>
+                        </a:prstTxWarp>
+                        <a:noAutofit/>
+                      </wps:bodyPr>
+                    </wps:wsp>
+                  </a:graphicData>
+                </a:graphic>
+              </wp:anchor>
+            </w:drawing>
+          </mc:Choice>
+          <mc:Fallback>
+            <w:pict>
+              <v:rect w14:anchorId="63F28059" id="Rechteck 99" o:spid="_x0000_s1026" style="position:absolute;margin-left:388.85pt;margin-top:53.35pt;width:13pt;height:13pt;z-index:252205056;visibility:visible;mso-wrap-style:square;mso-wrap-distance-left:9pt;mso-wrap-distance-top:0;mso-wrap-distance-right:9pt;mso-wrap-distance-bottom:0;mso-position-horizontal:absolute;mso-position-horizontal-relative:text;mso-position-vertical:absolute;mso-position-vertical-relative:text;v-text-anchor:middle" o:gfxdata="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" filled="f" strokecolor="#243f60 [1604]" strokeweight="2pt"/>
+            </w:pict>
+          </mc:Fallback>
+        </mc:AlternateContent>
+      </w:r>
       <w:r>
         <w:rPr>
           <w:noProof/>
         </w:rPr>
-        <w:lastRenderedPageBreak/>
         <w:drawing>
           <wp:inline distT="0" distB="0" distL="0" distR="0">
             <wp:extent cx="5400675" cy="3038817"/>
@@ -5382,9 +7568,11 @@
       <w:pPr>
         <w:pStyle w:val="berschrift4"/>
       </w:pPr>
+      <w:bookmarkStart w:id="31" w:name="_Ref483750345"/>
       <w:r>
         <w:t>Neue Einzelstimme</w:t>
       </w:r>
+      <w:bookmarkEnd w:id="31"/>
     </w:p>
     <w:p>
       <w:r>
@@ -5458,12 +7646,12 @@
       <w:pPr>
         <w:pStyle w:val="berschrift3"/>
       </w:pPr>
-      <w:bookmarkStart w:id="28" w:name="_Toc483735764"/>
+      <w:bookmarkStart w:id="32" w:name="_Toc483750584"/>
       <w:r>
         <w:lastRenderedPageBreak/>
         <w:t>Systemschnittstellen</w:t>
       </w:r>
-      <w:bookmarkEnd w:id="28"/>
+      <w:bookmarkEnd w:id="32"/>
     </w:p>
     <w:p>
       <w:r>
@@ -5484,7 +7672,7 @@
         <mc:AlternateContent>
           <mc:Choice Requires="wpg">
             <w:drawing>
-              <wp:anchor distT="0" distB="0" distL="114300" distR="114300" simplePos="0" relativeHeight="251672064" behindDoc="0" locked="0" layoutInCell="1" allowOverlap="1">
+              <wp:anchor distT="0" distB="0" distL="114300" distR="114300" simplePos="0" relativeHeight="251619328" behindDoc="0" locked="0" layoutInCell="1" allowOverlap="1">
                 <wp:simplePos x="0" y="0"/>
                 <wp:positionH relativeFrom="column">
                   <wp:posOffset>3915374</wp:posOffset>
@@ -5957,25 +8145,14 @@
                                     <w:lang w:val="de-AT"/>
                                   </w:rPr>
                                 </w:pPr>
-                                <w:proofErr w:type="spellStart"/>
                                 <w:r>
                                   <w:rPr>
                                     <w:color w:val="1F497D" w:themeColor="text2"/>
                                     <w:sz w:val="18"/>
                                     <w:lang w:val="de-AT"/>
                                   </w:rPr>
-                                  <w:t>jpa</w:t>
+                                  <w:t>jpa/</w:t>
                                 </w:r>
-                                <w:proofErr w:type="spellEnd"/>
-                                <w:r>
-                                  <w:rPr>
-                                    <w:color w:val="1F497D" w:themeColor="text2"/>
-                                    <w:sz w:val="18"/>
-                                    <w:lang w:val="de-AT"/>
-                                  </w:rPr>
-                                  <w:t>/</w:t>
-                                </w:r>
-                                <w:proofErr w:type="spellStart"/>
                                 <w:r>
                                   <w:rPr>
                                     <w:color w:val="1F497D" w:themeColor="text2"/>
@@ -5984,7 +8161,6 @@
                                   </w:rPr>
                                   <w:t>jdbc</w:t>
                                 </w:r>
-                                <w:proofErr w:type="spellEnd"/>
                               </w:p>
                             </w:txbxContent>
                           </wps:txbx>
@@ -6004,13 +8180,13 @@
           </mc:Choice>
           <mc:Fallback>
             <w:pict>
-              <v:group id="Gruppieren 67" o:spid="_x0000_s1048" style="position:absolute;left:0;text-align:left;margin-left:308.3pt;margin-top:16.45pt;width:119.15pt;height:252.7pt;z-index:251672064" coordsize="15129,32090" o:gfxdata="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">
-                <v:group id="Gruppieren 65" o:spid="_x0000_s1049" style="position:absolute;width:15129;height:32090" coordsize="15129,32090" o:gfxdata="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">
-                  <v:group id="Gruppieren 64" o:spid="_x0000_s1050" style="position:absolute;width:15129;height:31831" coordsize="15129,31831" o:gfxdata="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">
-                    <v:group id="Gruppieren 63" o:spid="_x0000_s1051" style="position:absolute;width:15129;height:31831" coordsize="15129,31831" o:gfxdata="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">
-                      <v:group id="Gruppieren 39" o:spid="_x0000_s1052" style="position:absolute;width:14630;height:31831" coordsize="14630,31831" o:gfxdata="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">
-                        <v:rect id="Rechteck 22" o:spid="_x0000_s1053" style="position:absolute;left:238;top:3338;width:14392;height:28493;visibility:visible;mso-wrap-style:square;v-text-anchor:middle" o:gfxdata="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" filled="f" strokecolor="#243f60 [1604]" strokeweight="2pt"/>
-                        <v:shape id="Textfeld 37" o:spid="_x0000_s1054" type="#_x0000_t202" style="position:absolute;width:12722;height:4134;visibility:visible;mso-wrap-style:square;v-text-anchor:top" o:gfxdata="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" filled="f" stroked="f" strokeweight=".5pt">
+              <v:group id="Gruppieren 67" o:spid="_x0000_s1058" style="position:absolute;left:0;text-align:left;margin-left:308.3pt;margin-top:16.45pt;width:119.15pt;height:252.7pt;z-index:251619328" coordsize="15129,32090" o:gfxdata="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">
+                <v:group id="Gruppieren 65" o:spid="_x0000_s1059" style="position:absolute;width:15129;height:32090" coordsize="15129,32090" o:gfxdata="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">
+                  <v:group id="Gruppieren 64" o:spid="_x0000_s1060" style="position:absolute;width:15129;height:31831" coordsize="15129,31831" o:gfxdata="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">
+                    <v:group id="Gruppieren 63" o:spid="_x0000_s1061" style="position:absolute;width:15129;height:31831" coordsize="15129,31831" o:gfxdata="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">
+                      <v:group id="Gruppieren 39" o:spid="_x0000_s1062" style="position:absolute;width:14630;height:31831" coordsize="14630,31831" o:gfxdata="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">
+                        <v:rect id="Rechteck 22" o:spid="_x0000_s1063" style="position:absolute;left:238;top:3338;width:14392;height:28493;visibility:visible;mso-wrap-style:square;v-text-anchor:middle" o:gfxdata="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" filled="f" strokecolor="#243f60 [1604]" strokeweight="2pt"/>
+                        <v:shape id="Textfeld 37" o:spid="_x0000_s1064" type="#_x0000_t202" style="position:absolute;width:12722;height:4134;visibility:visible;mso-wrap-style:square;v-text-anchor:top" o:gfxdata="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" filled="f" stroked="f" strokeweight=".5pt">
                           <v:textbox>
                             <w:txbxContent>
                               <w:p>
@@ -6030,9 +8206,9 @@
                           </v:textbox>
                         </v:shape>
                       </v:group>
-                      <v:group id="Gruppieren 45" o:spid="_x0000_s1055" style="position:absolute;left:2415;top:4140;width:12714;height:9392" coordsize="12722,9393" o:gfxdata="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">
-                        <v:rect id="Rechteck 46" o:spid="_x0000_s1056" style="position:absolute;left:172;top:3191;width:9542;height:6202;visibility:visible;mso-wrap-style:square;v-text-anchor:middle" o:gfxdata="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" filled="f" strokecolor="#243f60 [1604]" strokeweight="2pt"/>
-                        <v:shape id="Textfeld 47" o:spid="_x0000_s1057" type="#_x0000_t202" style="position:absolute;width:12722;height:4134;visibility:visible;mso-wrap-style:square;v-text-anchor:top" o:gfxdata="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" filled="f" stroked="f" strokeweight=".5pt">
+                      <v:group id="Gruppieren 45" o:spid="_x0000_s1065" style="position:absolute;left:2415;top:4140;width:12714;height:9392" coordsize="12722,9393" o:gfxdata="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">
+                        <v:rect id="Rechteck 46" o:spid="_x0000_s1066" style="position:absolute;left:172;top:3191;width:9542;height:6202;visibility:visible;mso-wrap-style:square;v-text-anchor:middle" o:gfxdata="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" filled="f" strokecolor="#243f60 [1604]" strokeweight="2pt"/>
+                        <v:shape id="Textfeld 47" o:spid="_x0000_s1067" type="#_x0000_t202" style="position:absolute;width:12722;height:4134;visibility:visible;mso-wrap-style:square;v-text-anchor:top" o:gfxdata="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" filled="f" stroked="f" strokeweight=".5pt">
                           <v:textbox>
                             <w:txbxContent>
                               <w:p>
@@ -6053,19 +8229,19 @@
                             </w:txbxContent>
                           </v:textbox>
                         </v:shape>
-                        <v:shape id="Grafik 48" o:spid="_x0000_s1058" type="#_x0000_t75" style="position:absolute;left:977;top:5203;width:8310;height:2476;visibility:visible;mso-wrap-style:square" o:gfxdata="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">
+                        <v:shape id="Grafik 48" o:spid="_x0000_s1068" type="#_x0000_t75" style="position:absolute;left:977;top:5203;width:8310;height:2476;visibility:visible;mso-wrap-style:square" o:gfxdata="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">
                           <v:imagedata r:id="rId28" o:title=""/>
                         </v:shape>
                       </v:group>
                     </v:group>
-                    <v:group id="Gruppieren 53" o:spid="_x0000_s1059" style="position:absolute;left:2587;top:19840;width:9532;height:6198" coordorigin="172,3191" coordsize="9541,6202" o:gfxdata="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">
-                      <v:rect id="Rechteck 54" o:spid="_x0000_s1060" style="position:absolute;left:172;top:3191;width:9542;height:6202;visibility:visible;mso-wrap-style:square;v-text-anchor:middle" o:gfxdata="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" filled="f" strokecolor="#243f60 [1604]" strokeweight="2pt"/>
-                      <v:shape id="Grafik 56" o:spid="_x0000_s1061" type="#_x0000_t75" style="position:absolute;left:2253;top:3630;width:5691;height:5689;visibility:visible;mso-wrap-style:square" o:gfxdata="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">
+                    <v:group id="Gruppieren 53" o:spid="_x0000_s1069" style="position:absolute;left:2587;top:19840;width:9532;height:6198" coordorigin="172,3191" coordsize="9541,6202" o:gfxdata="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">
+                      <v:rect id="Rechteck 54" o:spid="_x0000_s1070" style="position:absolute;left:172;top:3191;width:9542;height:6202;visibility:visible;mso-wrap-style:square;v-text-anchor:middle" o:gfxdata="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" filled="f" strokecolor="#243f60 [1604]" strokeweight="2pt"/>
+                      <v:shape id="Grafik 56" o:spid="_x0000_s1071" type="#_x0000_t75" style="position:absolute;left:2253;top:3630;width:5691;height:5689;visibility:visible;mso-wrap-style:square" o:gfxdata="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">
                         <v:imagedata r:id="rId29" o:title=""/>
                       </v:shape>
                     </v:group>
                   </v:group>
-                  <v:shape id="Textfeld 57" o:spid="_x0000_s1062" type="#_x0000_t202" style="position:absolute;left:1552;top:25534;width:13371;height:6556;visibility:visible;mso-wrap-style:square;v-text-anchor:top" o:gfxdata="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" filled="f" stroked="f" strokeweight=".5pt">
+                  <v:shape id="Textfeld 57" o:spid="_x0000_s1072" type="#_x0000_t202" style="position:absolute;left:1552;top:25534;width:13371;height:6556;visibility:visible;mso-wrap-style:square;v-text-anchor:top" o:gfxdata="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" filled="f" stroked="f" strokeweight=".5pt">
                     <v:textbox>
                       <w:txbxContent>
                         <w:p>
@@ -6087,11 +8263,11 @@
                     </v:textbox>
                   </v:shape>
                 </v:group>
-                <v:group id="Gruppieren 66" o:spid="_x0000_s1063" style="position:absolute;left:7158;top:13629;width:6816;height:6120" coordorigin="-1" coordsize="6816,6120" o:gfxdata="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">
-                  <v:shape id="Gerade Verbindung mit Pfeil 58" o:spid="_x0000_s1064" type="#_x0000_t32" style="position:absolute;left:172;width:0;height:6120;visibility:visible;mso-wrap-style:square" o:connectortype="straight" o:gfxdata="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" strokecolor="#4579b8 [3044]">
+                <v:group id="Gruppieren 66" o:spid="_x0000_s1073" style="position:absolute;left:7158;top:13629;width:6816;height:6120" coordorigin="-1" coordsize="6816,6120" o:gfxdata="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">
+                  <v:shape id="Gerade Verbindung mit Pfeil 58" o:spid="_x0000_s1074" type="#_x0000_t32" style="position:absolute;left:172;width:0;height:6120;visibility:visible;mso-wrap-style:square" o:connectortype="straight" o:gfxdata="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" strokecolor="#4579b8 [3044]">
                     <v:stroke startarrow="block" endarrow="block"/>
                   </v:shape>
-                  <v:shape id="Textfeld 59" o:spid="_x0000_s1065" type="#_x0000_t202" style="position:absolute;left:-1;top:1378;width:6815;height:4135;visibility:visible;mso-wrap-style:square;v-text-anchor:top" o:gfxdata="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" filled="f" stroked="f" strokeweight=".5pt">
+                  <v:shape id="Textfeld 59" o:spid="_x0000_s1075" type="#_x0000_t202" style="position:absolute;left:-1;top:1378;width:6815;height:4135;visibility:visible;mso-wrap-style:square;v-text-anchor:top" o:gfxdata="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" filled="f" stroked="f" strokeweight=".5pt">
                     <v:textbox>
                       <w:txbxContent>
                         <w:p>
@@ -6103,25 +8279,14 @@
                               <w:lang w:val="de-AT"/>
                             </w:rPr>
                           </w:pPr>
-                          <w:proofErr w:type="spellStart"/>
                           <w:r>
                             <w:rPr>
                               <w:color w:val="1F497D" w:themeColor="text2"/>
                               <w:sz w:val="18"/>
                               <w:lang w:val="de-AT"/>
                             </w:rPr>
-                            <w:t>jpa</w:t>
+                            <w:t>jpa/</w:t>
                           </w:r>
-                          <w:proofErr w:type="spellEnd"/>
-                          <w:r>
-                            <w:rPr>
-                              <w:color w:val="1F497D" w:themeColor="text2"/>
-                              <w:sz w:val="18"/>
-                              <w:lang w:val="de-AT"/>
-                            </w:rPr>
-                            <w:t>/</w:t>
-                          </w:r>
-                          <w:proofErr w:type="spellStart"/>
                           <w:r>
                             <w:rPr>
                               <w:color w:val="1F497D" w:themeColor="text2"/>
@@ -6130,7 +8295,6 @@
                             </w:rPr>
                             <w:t>jdbc</w:t>
                           </w:r>
-                          <w:proofErr w:type="spellEnd"/>
                         </w:p>
                       </w:txbxContent>
                     </v:textbox>
@@ -6148,7 +8312,7 @@
         <mc:AlternateContent>
           <mc:Choice Requires="wpg">
             <w:drawing>
-              <wp:anchor distT="0" distB="0" distL="114300" distR="114300" simplePos="0" relativeHeight="251634176" behindDoc="0" locked="0" layoutInCell="1" allowOverlap="1">
+              <wp:anchor distT="0" distB="0" distL="114300" distR="114300" simplePos="0" relativeHeight="251606016" behindDoc="0" locked="0" layoutInCell="1" allowOverlap="1">
                 <wp:simplePos x="0" y="0"/>
                 <wp:positionH relativeFrom="column">
                   <wp:posOffset>-1018</wp:posOffset>
@@ -6395,10 +8559,10 @@
           </mc:Choice>
           <mc:Fallback>
             <w:pict>
-              <v:group id="Gruppieren 62" o:spid="_x0000_s1066" style="position:absolute;left:0;text-align:left;margin-left:-.1pt;margin-top:17.1pt;width:120.55pt;height:172.8pt;z-index:251634176" coordsize="15306,21945" o:gfxdata="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">
-                <v:group id="Gruppieren 38" o:spid="_x0000_s1067" style="position:absolute;width:14630;height:21945" coordsize="14630,21945" o:gfxdata="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">
-                  <v:rect id="Rechteck 15" o:spid="_x0000_s1068" style="position:absolute;left:238;top:3260;width:14392;height:18685;visibility:visible;mso-wrap-style:square;v-text-anchor:middle" o:gfxdata="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" filled="f" strokecolor="#243f60 [1604]" strokeweight="2pt"/>
-                  <v:shape id="Textfeld 18" o:spid="_x0000_s1069" type="#_x0000_t202" style="position:absolute;width:12722;height:4134;visibility:visible;mso-wrap-style:square;v-text-anchor:top" o:gfxdata="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" filled="f" stroked="f" strokeweight=".5pt">
+              <v:group id="Gruppieren 62" o:spid="_x0000_s1076" style="position:absolute;left:0;text-align:left;margin-left:-.1pt;margin-top:17.1pt;width:120.55pt;height:172.8pt;z-index:251606016" coordsize="15306,21945" o:gfxdata="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">
+                <v:group id="Gruppieren 38" o:spid="_x0000_s1077" style="position:absolute;width:14630;height:21945" coordsize="14630,21945" o:gfxdata="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">
+                  <v:rect id="Rechteck 15" o:spid="_x0000_s1078" style="position:absolute;left:238;top:3260;width:14392;height:18685;visibility:visible;mso-wrap-style:square;v-text-anchor:middle" o:gfxdata="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" filled="f" strokecolor="#243f60 [1604]" strokeweight="2pt"/>
+                  <v:shape id="Textfeld 18" o:spid="_x0000_s1079" type="#_x0000_t202" style="position:absolute;width:12722;height:4134;visibility:visible;mso-wrap-style:square;v-text-anchor:top" o:gfxdata="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" filled="f" stroked="f" strokeweight=".5pt">
                     <v:textbox>
                       <w:txbxContent>
                         <w:p>
@@ -6418,9 +8582,9 @@
                     </v:textbox>
                   </v:shape>
                 </v:group>
-                <v:group id="Gruppieren 44" o:spid="_x0000_s1070" style="position:absolute;left:2587;top:4399;width:12719;height:9392" coordsize="12722,9393" o:gfxdata="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">
-                  <v:rect id="Rechteck 40" o:spid="_x0000_s1071" style="position:absolute;left:172;top:3191;width:9542;height:6202;visibility:visible;mso-wrap-style:square;v-text-anchor:middle" o:gfxdata="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" filled="f" strokecolor="#243f60 [1604]" strokeweight="2pt"/>
-                  <v:shape id="Textfeld 42" o:spid="_x0000_s1072" type="#_x0000_t202" style="position:absolute;width:12722;height:4134;visibility:visible;mso-wrap-style:square;v-text-anchor:top" o:gfxdata="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" filled="f" stroked="f" strokeweight=".5pt">
+                <v:group id="Gruppieren 44" o:spid="_x0000_s1080" style="position:absolute;left:2587;top:4399;width:12719;height:9392" coordsize="12722,9393" o:gfxdata="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">
+                  <v:rect id="Rechteck 40" o:spid="_x0000_s1081" style="position:absolute;left:172;top:3191;width:9542;height:6202;visibility:visible;mso-wrap-style:square;v-text-anchor:middle" o:gfxdata="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" filled="f" strokecolor="#243f60 [1604]" strokeweight="2pt"/>
+                  <v:shape id="Textfeld 42" o:spid="_x0000_s1082" type="#_x0000_t202" style="position:absolute;width:12722;height:4134;visibility:visible;mso-wrap-style:square;v-text-anchor:top" o:gfxdata="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" filled="f" stroked="f" strokeweight=".5pt">
                     <v:textbox>
                       <w:txbxContent>
                         <w:p>
@@ -6441,7 +8605,7 @@
                       </w:txbxContent>
                     </v:textbox>
                   </v:shape>
-                  <v:shape id="Grafik 43" o:spid="_x0000_s1073" type="#_x0000_t75" style="position:absolute;left:2329;top:3795;width:5257;height:5245;visibility:visible;mso-wrap-style:square" o:gfxdata="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">
+                  <v:shape id="Grafik 43" o:spid="_x0000_s1083" type="#_x0000_t75" style="position:absolute;left:2329;top:3795;width:5257;height:5245;visibility:visible;mso-wrap-style:square" o:gfxdata="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">
                     <v:imagedata r:id="rId31" o:title="" cropbottom="162f"/>
                   </v:shape>
                 </v:group>
@@ -6459,7 +8623,7 @@
         <mc:AlternateContent>
           <mc:Choice Requires="wps">
             <w:drawing>
-              <wp:anchor distT="0" distB="0" distL="114300" distR="114300" simplePos="0" relativeHeight="251674112" behindDoc="0" locked="0" layoutInCell="1" allowOverlap="1">
+              <wp:anchor distT="0" distB="0" distL="114300" distR="114300" simplePos="0" relativeHeight="251620352" behindDoc="0" locked="0" layoutInCell="1" allowOverlap="1">
                 <wp:simplePos x="0" y="0"/>
                 <wp:positionH relativeFrom="column">
                   <wp:posOffset>2491740</wp:posOffset>
@@ -6549,7 +8713,7 @@
           </mc:Choice>
           <mc:Fallback>
             <w:pict>
-              <v:oval id="Ellipse 68" o:spid="_x0000_s1074" style="position:absolute;left:0;text-align:left;margin-left:196.2pt;margin-top:7.55pt;width:25.5pt;height:25.5pt;z-index:251674112;visibility:visible;mso-wrap-style:square;mso-width-percent:0;mso-height-percent:0;mso-wrap-distance-left:9pt;mso-wrap-distance-top:0;mso-wrap-distance-right:9pt;mso-wrap-distance-bottom:0;mso-position-horizontal:absolute;mso-position-horizontal-relative:text;mso-position-vertical:absolute;mso-position-vertical-relative:text;mso-width-percent:0;mso-height-percent:0;mso-width-relative:margin;mso-height-relative:margin;v-text-anchor:middle" o:gfxdata="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" fillcolor="white [3212]" strokecolor="#243f60 [1604]" strokeweight="2pt">
+              <v:oval id="Ellipse 68" o:spid="_x0000_s1084" style="position:absolute;left:0;text-align:left;margin-left:196.2pt;margin-top:7.55pt;width:25.5pt;height:25.5pt;z-index:251620352;visibility:visible;mso-wrap-style:square;mso-width-percent:0;mso-height-percent:0;mso-wrap-distance-left:9pt;mso-wrap-distance-top:0;mso-wrap-distance-right:9pt;mso-wrap-distance-bottom:0;mso-position-horizontal:absolute;mso-position-horizontal-relative:text;mso-position-vertical:absolute;mso-position-vertical-relative:text;mso-width-percent:0;mso-height-percent:0;mso-width-relative:margin;mso-height-relative:margin;v-text-anchor:middle" o:gfxdata="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" fillcolor="white [3212]" strokecolor="#243f60 [1604]" strokeweight="2pt">
                 <v:textbox>
                   <w:txbxContent>
                     <w:p>
@@ -6589,7 +8753,7 @@
         <mc:AlternateContent>
           <mc:Choice Requires="wpg">
             <w:drawing>
-              <wp:anchor distT="0" distB="0" distL="114300" distR="114300" simplePos="0" relativeHeight="251651584" behindDoc="0" locked="0" layoutInCell="1" allowOverlap="1">
+              <wp:anchor distT="0" distB="0" distL="114300" distR="114300" simplePos="0" relativeHeight="251612160" behindDoc="0" locked="0" layoutInCell="1" allowOverlap="1">
                 <wp:simplePos x="0" y="0"/>
                 <wp:positionH relativeFrom="column">
                   <wp:posOffset>1232559</wp:posOffset>
@@ -6672,23 +8836,13 @@
                                   <w:lang w:val="de-AT"/>
                                 </w:rPr>
                               </w:pPr>
-                              <w:proofErr w:type="spellStart"/>
                               <w:r>
                                 <w:rPr>
                                   <w:color w:val="1F497D" w:themeColor="text2"/>
                                   <w:sz w:val="18"/>
                                   <w:lang w:val="de-AT"/>
                                 </w:rPr>
-                                <w:t>json</w:t>
-                              </w:r>
-                              <w:proofErr w:type="spellEnd"/>
-                              <w:r>
-                                <w:rPr>
-                                  <w:color w:val="1F497D" w:themeColor="text2"/>
-                                  <w:sz w:val="18"/>
-                                  <w:lang w:val="de-AT"/>
-                                </w:rPr>
-                                <w:t>, base64</w:t>
+                                <w:t>json, base64</w:t>
                               </w:r>
                             </w:p>
                           </w:txbxContent>
@@ -6708,11 +8862,11 @@
           </mc:Choice>
           <mc:Fallback>
             <w:pict>
-              <v:group id="Gruppieren 60" o:spid="_x0000_s1075" style="position:absolute;left:0;text-align:left;margin-left:97.05pt;margin-top:17.75pt;width:230.55pt;height:32.55pt;z-index:251651584" coordsize="29279,4134" o:gfxdata="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">
-                <v:shape id="Gerade Verbindung mit Pfeil 49" o:spid="_x0000_s1076" type="#_x0000_t32" style="position:absolute;top:2760;width:29279;height:0;visibility:visible;mso-wrap-style:square" o:connectortype="straight" o:gfxdata="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" strokecolor="#4579b8 [3044]">
+              <v:group id="Gruppieren 60" o:spid="_x0000_s1085" style="position:absolute;left:0;text-align:left;margin-left:97.05pt;margin-top:17.75pt;width:230.55pt;height:32.55pt;z-index:251612160" coordsize="29279,4134" o:gfxdata="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">
+                <v:shape id="Gerade Verbindung mit Pfeil 49" o:spid="_x0000_s1086" type="#_x0000_t32" style="position:absolute;top:2760;width:29279;height:0;visibility:visible;mso-wrap-style:square" o:connectortype="straight" o:gfxdata="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" strokecolor="#4579b8 [3044]">
                   <v:stroke endarrow="block"/>
                 </v:shape>
-                <v:shape id="Textfeld 50" o:spid="_x0000_s1077" type="#_x0000_t202" style="position:absolute;left:8281;width:12722;height:4134;visibility:visible;mso-wrap-style:square;v-text-anchor:top" o:gfxdata="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" filled="f" stroked="f" strokeweight=".5pt">
+                <v:shape id="Textfeld 50" o:spid="_x0000_s1087" type="#_x0000_t202" style="position:absolute;left:8281;width:12722;height:4134;visibility:visible;mso-wrap-style:square;v-text-anchor:top" o:gfxdata="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" filled="f" stroked="f" strokeweight=".5pt">
                   <v:textbox>
                     <w:txbxContent>
                       <w:p>
@@ -6724,23 +8878,13 @@
                             <w:lang w:val="de-AT"/>
                           </w:rPr>
                         </w:pPr>
-                        <w:proofErr w:type="spellStart"/>
                         <w:r>
                           <w:rPr>
                             <w:color w:val="1F497D" w:themeColor="text2"/>
                             <w:sz w:val="18"/>
                             <w:lang w:val="de-AT"/>
                           </w:rPr>
-                          <w:t>json</w:t>
-                        </w:r>
-                        <w:proofErr w:type="spellEnd"/>
-                        <w:r>
-                          <w:rPr>
-                            <w:color w:val="1F497D" w:themeColor="text2"/>
-                            <w:sz w:val="18"/>
-                            <w:lang w:val="de-AT"/>
-                          </w:rPr>
-                          <w:t>, base64</w:t>
+                          <w:t>json, base64</w:t>
                         </w:r>
                       </w:p>
                     </w:txbxContent>
@@ -6761,7 +8905,7 @@
         <mc:AlternateContent>
           <mc:Choice Requires="wpg">
             <w:drawing>
-              <wp:anchor distT="0" distB="0" distL="114300" distR="114300" simplePos="0" relativeHeight="251658752" behindDoc="0" locked="0" layoutInCell="1" allowOverlap="1">
+              <wp:anchor distT="0" distB="0" distL="114300" distR="114300" simplePos="0" relativeHeight="251614208" behindDoc="0" locked="0" layoutInCell="1" allowOverlap="1">
                 <wp:simplePos x="0" y="0"/>
                 <wp:positionH relativeFrom="column">
                   <wp:posOffset>1232559</wp:posOffset>
@@ -6844,41 +8988,13 @@
                                   <w:lang w:val="de-AT"/>
                                 </w:rPr>
                               </w:pPr>
-                              <w:proofErr w:type="spellStart"/>
                               <w:r>
                                 <w:rPr>
                                   <w:color w:val="1F497D" w:themeColor="text2"/>
                                   <w:sz w:val="18"/>
                                   <w:lang w:val="de-AT"/>
                                 </w:rPr>
-                                <w:t>html</w:t>
-                              </w:r>
-                              <w:proofErr w:type="spellEnd"/>
-                              <w:r>
-                                <w:rPr>
-                                  <w:color w:val="1F497D" w:themeColor="text2"/>
-                                  <w:sz w:val="18"/>
-                                  <w:lang w:val="de-AT"/>
-                                </w:rPr>
-                                <w:t xml:space="preserve">, </w:t>
-                              </w:r>
-                              <w:proofErr w:type="spellStart"/>
-                              <w:r>
-                                <w:rPr>
-                                  <w:color w:val="1F497D" w:themeColor="text2"/>
-                                  <w:sz w:val="18"/>
-                                  <w:lang w:val="de-AT"/>
-                                </w:rPr>
-                                <w:t>json</w:t>
-                              </w:r>
-                              <w:proofErr w:type="spellEnd"/>
-                              <w:r>
-                                <w:rPr>
-                                  <w:color w:val="1F497D" w:themeColor="text2"/>
-                                  <w:sz w:val="18"/>
-                                  <w:lang w:val="de-AT"/>
-                                </w:rPr>
-                                <w:t>, base64</w:t>
+                                <w:t>html, json, base64</w:t>
                               </w:r>
                             </w:p>
                           </w:txbxContent>
@@ -6898,11 +9014,11 @@
           </mc:Choice>
           <mc:Fallback>
             <w:pict>
-              <v:group id="Gruppieren 61" o:spid="_x0000_s1078" style="position:absolute;left:0;text-align:left;margin-left:97.05pt;margin-top:4.1pt;width:230.5pt;height:32.55pt;z-index:251658752" coordsize="29273,4133" o:gfxdata="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">
-                <v:shape id="Gerade Verbindung mit Pfeil 51" o:spid="_x0000_s1079" type="#_x0000_t32" style="position:absolute;top:2760;width:29273;height:0;flip:x;visibility:visible;mso-wrap-style:square" o:connectortype="straight" o:gfxdata="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" strokecolor="#4579b8 [3044]">
+              <v:group id="Gruppieren 61" o:spid="_x0000_s1088" style="position:absolute;left:0;text-align:left;margin-left:97.05pt;margin-top:4.1pt;width:230.5pt;height:32.55pt;z-index:251614208" coordsize="29273,4133" o:gfxdata="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">
+                <v:shape id="Gerade Verbindung mit Pfeil 51" o:spid="_x0000_s1089" type="#_x0000_t32" style="position:absolute;top:2760;width:29273;height:0;flip:x;visibility:visible;mso-wrap-style:square" o:connectortype="straight" o:gfxdata="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" strokecolor="#4579b8 [3044]">
                   <v:stroke endarrow="block"/>
                 </v:shape>
-                <v:shape id="Textfeld 52" o:spid="_x0000_s1080" type="#_x0000_t202" style="position:absolute;left:5607;width:18115;height:4133;visibility:visible;mso-wrap-style:square;v-text-anchor:top" o:gfxdata="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" filled="f" stroked="f" strokeweight=".5pt">
+                <v:shape id="Textfeld 52" o:spid="_x0000_s1090" type="#_x0000_t202" style="position:absolute;left:5607;width:18115;height:4133;visibility:visible;mso-wrap-style:square;v-text-anchor:top" o:gfxdata="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" filled="f" stroked="f" strokeweight=".5pt">
                   <v:textbox>
                     <w:txbxContent>
                       <w:p>
@@ -6914,41 +9030,13 @@
                             <w:lang w:val="de-AT"/>
                           </w:rPr>
                         </w:pPr>
-                        <w:proofErr w:type="spellStart"/>
                         <w:r>
                           <w:rPr>
                             <w:color w:val="1F497D" w:themeColor="text2"/>
                             <w:sz w:val="18"/>
                             <w:lang w:val="de-AT"/>
                           </w:rPr>
-                          <w:t>html</w:t>
-                        </w:r>
-                        <w:proofErr w:type="spellEnd"/>
-                        <w:r>
-                          <w:rPr>
-                            <w:color w:val="1F497D" w:themeColor="text2"/>
-                            <w:sz w:val="18"/>
-                            <w:lang w:val="de-AT"/>
-                          </w:rPr>
-                          <w:t xml:space="preserve">, </w:t>
-                        </w:r>
-                        <w:proofErr w:type="spellStart"/>
-                        <w:r>
-                          <w:rPr>
-                            <w:color w:val="1F497D" w:themeColor="text2"/>
-                            <w:sz w:val="18"/>
-                            <w:lang w:val="de-AT"/>
-                          </w:rPr>
-                          <w:t>json</w:t>
-                        </w:r>
-                        <w:proofErr w:type="spellEnd"/>
-                        <w:r>
-                          <w:rPr>
-                            <w:color w:val="1F497D" w:themeColor="text2"/>
-                            <w:sz w:val="18"/>
-                            <w:lang w:val="de-AT"/>
-                          </w:rPr>
-                          <w:t>, base64</w:t>
+                          <w:t>html, json, base64</w:t>
                         </w:r>
                       </w:p>
                     </w:txbxContent>
@@ -6968,7 +9056,7 @@
         <mc:AlternateContent>
           <mc:Choice Requires="wps">
             <w:drawing>
-              <wp:anchor distT="0" distB="0" distL="114300" distR="114300" simplePos="0" relativeHeight="251663872" behindDoc="0" locked="0" layoutInCell="1" allowOverlap="1" wp14:anchorId="20D17307" wp14:editId="1E36905A">
+              <wp:anchor distT="0" distB="0" distL="114300" distR="114300" simplePos="0" relativeHeight="251616256" behindDoc="0" locked="0" layoutInCell="1" allowOverlap="1" wp14:anchorId="20D17307" wp14:editId="1E36905A">
                 <wp:simplePos x="0" y="0"/>
                 <wp:positionH relativeFrom="column">
                   <wp:posOffset>4235570</wp:posOffset>
@@ -7058,7 +9146,7 @@
           </mc:Choice>
           <mc:Fallback>
             <w:pict>
-              <v:oval w14:anchorId="20D17307" id="Ellipse 69" o:spid="_x0000_s1081" style="position:absolute;left:0;text-align:left;margin-left:333.5pt;margin-top:22.4pt;width:25.5pt;height:25.5pt;z-index:251663872;visibility:visible;mso-wrap-style:square;mso-width-percent:0;mso-height-percent:0;mso-wrap-distance-left:9pt;mso-wrap-distance-top:0;mso-wrap-distance-right:9pt;mso-wrap-distance-bottom:0;mso-position-horizontal:absolute;mso-position-horizontal-relative:text;mso-position-vertical:absolute;mso-position-vertical-relative:text;mso-width-percent:0;mso-height-percent:0;mso-width-relative:margin;mso-height-relative:margin;v-text-anchor:middle" o:gfxdata="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" fillcolor="white [3212]" strokecolor="#243f60 [1604]" strokeweight="2pt">
+              <v:oval w14:anchorId="20D17307" id="Ellipse 69" o:spid="_x0000_s1091" style="position:absolute;left:0;text-align:left;margin-left:333.5pt;margin-top:22.4pt;width:25.5pt;height:25.5pt;z-index:251616256;visibility:visible;mso-wrap-style:square;mso-width-percent:0;mso-height-percent:0;mso-wrap-distance-left:9pt;mso-wrap-distance-top:0;mso-wrap-distance-right:9pt;mso-wrap-distance-bottom:0;mso-position-horizontal:absolute;mso-position-horizontal-relative:text;mso-position-vertical:absolute;mso-position-vertical-relative:text;mso-width-percent:0;mso-height-percent:0;mso-width-relative:margin;mso-height-relative:margin;v-text-anchor:middle" o:gfxdata="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" fillcolor="white [3212]" strokecolor="#243f60 [1604]" strokeweight="2pt">
                 <v:textbox>
                   <w:txbxContent>
                     <w:p>
@@ -7120,7 +9208,7 @@
         <mc:AlternateContent>
           <mc:Choice Requires="wps">
             <w:drawing>
-              <wp:anchor distT="0" distB="0" distL="114300" distR="114300" simplePos="0" relativeHeight="251670016" behindDoc="0" locked="0" layoutInCell="1" allowOverlap="1" wp14:anchorId="6E596B30" wp14:editId="7771F7FC">
+              <wp:anchor distT="0" distB="0" distL="114300" distR="114300" simplePos="0" relativeHeight="251618304" behindDoc="0" locked="0" layoutInCell="1" allowOverlap="1" wp14:anchorId="6E596B30" wp14:editId="7771F7FC">
                 <wp:simplePos x="0" y="0"/>
                 <wp:positionH relativeFrom="column">
                   <wp:posOffset>0</wp:posOffset>
@@ -7210,7 +9298,7 @@
           </mc:Choice>
           <mc:Fallback>
             <w:pict>
-              <v:oval w14:anchorId="6E596B30" id="Ellipse 70" o:spid="_x0000_s1082" style="position:absolute;left:0;text-align:left;margin-left:0;margin-top:20.35pt;width:25.5pt;height:25.5pt;z-index:251670016;visibility:visible;mso-wrap-style:square;mso-width-percent:0;mso-height-percent:0;mso-wrap-distance-left:9pt;mso-wrap-distance-top:0;mso-wrap-distance-right:9pt;mso-wrap-distance-bottom:0;mso-position-horizontal:absolute;mso-position-horizontal-relative:text;mso-position-vertical:absolute;mso-position-vertical-relative:text;mso-width-percent:0;mso-height-percent:0;mso-width-relative:margin;mso-height-relative:margin;v-text-anchor:middle" o:gfxdata="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" fillcolor="white [3212]" strokecolor="#243f60 [1604]" strokeweight="2pt">
+              <v:oval w14:anchorId="6E596B30" id="Ellipse 70" o:spid="_x0000_s1092" style="position:absolute;left:0;text-align:left;margin-left:0;margin-top:20.35pt;width:25.5pt;height:25.5pt;z-index:251618304;visibility:visible;mso-wrap-style:square;mso-width-percent:0;mso-height-percent:0;mso-wrap-distance-left:9pt;mso-wrap-distance-top:0;mso-wrap-distance-right:9pt;mso-wrap-distance-bottom:0;mso-position-horizontal:absolute;mso-position-horizontal-relative:text;mso-position-vertical:absolute;mso-position-vertical-relative:text;mso-width-percent:0;mso-height-percent:0;mso-width-relative:margin;mso-height-relative:margin;v-text-anchor:middle" o:gfxdata="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" fillcolor="white [3212]" strokecolor="#243f60 [1604]" strokeweight="2pt">
                 <v:textbox>
                   <w:txbxContent>
                     <w:p>
@@ -7388,7 +9476,7 @@
         <mc:AlternateContent>
           <mc:Choice Requires="wps">
             <w:drawing>
-              <wp:anchor distT="0" distB="0" distL="114300" distR="114300" simplePos="0" relativeHeight="251676160" behindDoc="0" locked="0" layoutInCell="1" allowOverlap="1" wp14:anchorId="1712F2A1" wp14:editId="4CF2D617">
+              <wp:anchor distT="0" distB="0" distL="114300" distR="114300" simplePos="0" relativeHeight="251621376" behindDoc="0" locked="0" layoutInCell="1" allowOverlap="1" wp14:anchorId="1712F2A1" wp14:editId="4CF2D617">
                 <wp:simplePos x="0" y="0"/>
                 <wp:positionH relativeFrom="column">
                   <wp:posOffset>0</wp:posOffset>
@@ -7478,7 +9566,7 @@
           </mc:Choice>
           <mc:Fallback>
             <w:pict>
-              <v:oval w14:anchorId="1712F2A1" id="Ellipse 71" o:spid="_x0000_s1083" style="position:absolute;left:0;text-align:left;margin-left:0;margin-top:-6.15pt;width:25.5pt;height:25.5pt;z-index:251676160;visibility:visible;mso-wrap-style:square;mso-width-percent:0;mso-height-percent:0;mso-wrap-distance-left:9pt;mso-wrap-distance-top:0;mso-wrap-distance-right:9pt;mso-wrap-distance-bottom:0;mso-position-horizontal:absolute;mso-position-horizontal-relative:text;mso-position-vertical:absolute;mso-position-vertical-relative:text;mso-width-percent:0;mso-height-percent:0;mso-width-relative:margin;mso-height-relative:margin;v-text-anchor:middle" o:gfxdata="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" fillcolor="white [3212]" strokecolor="#243f60 [1604]" strokeweight="2pt">
+              <v:oval w14:anchorId="1712F2A1" id="Ellipse 71" o:spid="_x0000_s1093" style="position:absolute;left:0;text-align:left;margin-left:0;margin-top:-6.15pt;width:25.5pt;height:25.5pt;z-index:251621376;visibility:visible;mso-wrap-style:square;mso-width-percent:0;mso-height-percent:0;mso-wrap-distance-left:9pt;mso-wrap-distance-top:0;mso-wrap-distance-right:9pt;mso-wrap-distance-bottom:0;mso-position-horizontal:absolute;mso-position-horizontal-relative:text;mso-position-vertical:absolute;mso-position-vertical-relative:text;mso-width-percent:0;mso-height-percent:0;mso-width-relative:margin;mso-height-relative:margin;v-text-anchor:middle" o:gfxdata="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" fillcolor="white [3212]" strokecolor="#243f60 [1604]" strokeweight="2pt">
                 <v:textbox>
                   <w:txbxContent>
                     <w:p>
@@ -7556,12 +9644,12 @@
       <w:pPr>
         <w:pStyle w:val="berschrift1"/>
       </w:pPr>
-      <w:bookmarkStart w:id="29" w:name="_Toc483735765"/>
+      <w:bookmarkStart w:id="33" w:name="_Toc483750585"/>
       <w:r>
         <w:lastRenderedPageBreak/>
         <w:t>Vorgaben an die Projektabwicklung</w:t>
       </w:r>
-      <w:bookmarkEnd w:id="29"/>
+      <w:bookmarkEnd w:id="33"/>
     </w:p>
     <w:p>
       <w:r>
@@ -7572,21 +9660,21 @@
       <w:pPr>
         <w:pStyle w:val="berschrift2"/>
       </w:pPr>
-      <w:bookmarkStart w:id="30" w:name="_Toc483735766"/>
+      <w:bookmarkStart w:id="34" w:name="_Toc483750586"/>
       <w:r>
         <w:t>Anforderungen an die Realisierung</w:t>
       </w:r>
-      <w:bookmarkEnd w:id="30"/>
+      <w:bookmarkEnd w:id="34"/>
     </w:p>
     <w:p>
       <w:pPr>
         <w:pStyle w:val="berschrift3"/>
       </w:pPr>
-      <w:bookmarkStart w:id="31" w:name="_Toc483735767"/>
+      <w:bookmarkStart w:id="35" w:name="_Toc483750587"/>
       <w:r>
         <w:t>Hardware</w:t>
       </w:r>
-      <w:bookmarkEnd w:id="31"/>
+      <w:bookmarkEnd w:id="35"/>
     </w:p>
     <w:p>
       <w:r>
@@ -7656,11 +9744,11 @@
       <w:pPr>
         <w:pStyle w:val="berschrift3"/>
       </w:pPr>
-      <w:bookmarkStart w:id="32" w:name="_Toc483735768"/>
+      <w:bookmarkStart w:id="36" w:name="_Toc483750588"/>
       <w:r>
         <w:t>Software</w:t>
       </w:r>
-      <w:bookmarkEnd w:id="32"/>
+      <w:bookmarkEnd w:id="36"/>
     </w:p>
     <w:p>
       <w:pPr>
@@ -7816,7 +9904,7 @@
       <w:pPr>
         <w:pStyle w:val="berschrift4"/>
       </w:pPr>
-      <w:bookmarkStart w:id="33" w:name="_Ref483217025"/>
+      <w:bookmarkStart w:id="37" w:name="_Ref483217025"/>
       <w:r>
         <w:lastRenderedPageBreak/>
         <w:t>Entwicklungsumgebung</w:t>
@@ -7836,7 +9924,7 @@
       <w:r>
         <w:t>ibliotheken</w:t>
       </w:r>
-      <w:bookmarkEnd w:id="33"/>
+      <w:bookmarkEnd w:id="37"/>
     </w:p>
     <w:p>
       <w:r>
@@ -7852,23 +9940,7 @@
         <w:t>Entwicklung</w:t>
       </w:r>
       <w:r>
-        <w:t xml:space="preserve"> des </w:t>
-      </w:r>
-      <w:proofErr w:type="spellStart"/>
-      <w:r>
-        <w:t>Backends</w:t>
-      </w:r>
-      <w:proofErr w:type="spellEnd"/>
-      <w:r>
-        <w:t xml:space="preserve"> und </w:t>
-      </w:r>
-      <w:proofErr w:type="spellStart"/>
-      <w:r>
-        <w:t>Frontends</w:t>
-      </w:r>
-      <w:proofErr w:type="spellEnd"/>
-      <w:r>
-        <w:t xml:space="preserve"> benötigten Bestandteile sind:</w:t>
+        <w:t xml:space="preserve"> des Backends und Frontends benötigten Bestandteile sind:</w:t>
       </w:r>
     </w:p>
     <w:tbl>
@@ -8010,15 +10082,7 @@
           </w:p>
           <w:p>
             <w:r>
-              <w:t xml:space="preserve">Nachdem STS eine modifizierte Version von </w:t>
-            </w:r>
-            <w:proofErr w:type="spellStart"/>
-            <w:r>
-              <w:t>Eclipse</w:t>
-            </w:r>
-            <w:proofErr w:type="spellEnd"/>
-            <w:r>
-              <w:t xml:space="preserve"> ist, </w:t>
+              <w:t xml:space="preserve">Nachdem STS eine modifizierte Version von Eclipse ist, </w:t>
             </w:r>
             <w:r>
               <w:t xml:space="preserve">werden die </w:t>
@@ -8048,14 +10112,12 @@
                 <w:b/>
               </w:rPr>
             </w:pPr>
-            <w:proofErr w:type="spellStart"/>
             <w:r>
               <w:rPr>
                 <w:b/>
               </w:rPr>
               <w:t>Wildfly</w:t>
             </w:r>
-            <w:proofErr w:type="spellEnd"/>
           </w:p>
           <w:p>
             <w:pPr>
@@ -8129,21 +10191,8 @@
             <w:pPr>
               <w:jc w:val="left"/>
             </w:pPr>
-            <w:proofErr w:type="spellStart"/>
             <w:r>
-              <w:t>WildFly</w:t>
-            </w:r>
-            <w:proofErr w:type="spellEnd"/>
-            <w:r>
-              <w:t xml:space="preserve"> ist ein </w:t>
-            </w:r>
-            <w:proofErr w:type="spellStart"/>
-            <w:r>
-              <w:t>Application</w:t>
-            </w:r>
-            <w:proofErr w:type="spellEnd"/>
-            <w:r>
-              <w:t xml:space="preserve"> Server nach dem Java-EE-Standard</w:t>
+              <w:t>WildFly ist ein Application Server nach dem Java-EE-Standard</w:t>
             </w:r>
             <w:r>
               <w:t xml:space="preserve"> (Open-Source)</w:t>
@@ -8160,15 +10209,7 @@
               <w:t>Im Projekt werden d</w:t>
             </w:r>
             <w:r>
-              <w:t xml:space="preserve">as Spring Boot Backend sowie das Frontend auf einem </w:t>
-            </w:r>
-            <w:proofErr w:type="spellStart"/>
-            <w:r>
-              <w:t>WildFly</w:t>
-            </w:r>
-            <w:proofErr w:type="spellEnd"/>
-            <w:r>
-              <w:t xml:space="preserve">-Server gehostet. </w:t>
+              <w:t xml:space="preserve">as Spring Boot Backend sowie das Frontend auf einem WildFly-Server gehostet. </w:t>
             </w:r>
             <w:r>
               <w:t>Alternativ können auch alle Java-EE-fähigen Applikationsserver verwendet werden.</w:t>
@@ -8179,15 +10220,7 @@
               <w:jc w:val="left"/>
             </w:pPr>
             <w:r>
-              <w:t xml:space="preserve">Da </w:t>
-            </w:r>
-            <w:proofErr w:type="spellStart"/>
-            <w:r>
-              <w:t>WildFly</w:t>
-            </w:r>
-            <w:proofErr w:type="spellEnd"/>
-            <w:r>
-              <w:t xml:space="preserve"> mit Java implementiert wurde, kann dieser plattformunabhängig genutzt werden.</w:t>
+              <w:t>Da WildFly mit Java implementiert wurde, kann dieser plattformunabhängig genutzt werden.</w:t>
             </w:r>
           </w:p>
         </w:tc>
@@ -8307,16 +10340,8 @@
               <w:rPr>
                 <w:b/>
               </w:rPr>
-              <w:t xml:space="preserve">MySQL </w:t>
+              <w:t>MySQL Workbench</w:t>
             </w:r>
-            <w:proofErr w:type="spellStart"/>
-            <w:r>
-              <w:rPr>
-                <w:b/>
-              </w:rPr>
-              <w:t>Workbench</w:t>
-            </w:r>
-            <w:proofErr w:type="spellEnd"/>
           </w:p>
           <w:p>
             <w:pPr>
@@ -8394,15 +10419,7 @@
               <w:jc w:val="left"/>
             </w:pPr>
             <w:r>
-              <w:t xml:space="preserve">Als wichtiges Planungswerkzeug wird die MySQL </w:t>
-            </w:r>
-            <w:proofErr w:type="spellStart"/>
-            <w:r>
-              <w:t>Workbench</w:t>
-            </w:r>
-            <w:proofErr w:type="spellEnd"/>
-            <w:r>
-              <w:t xml:space="preserve"> verwendet. D. h. es wird damit das notwendige Datenmodell (ERD) erstellt und eine neue </w:t>
+              <w:t xml:space="preserve">Als wichtiges Planungswerkzeug wird die MySQL Workbench verwendet. D. h. es wird damit das notwendige Datenmodell (ERD) erstellt und eine neue </w:t>
             </w:r>
             <w:r>
               <w:t>MySQL-Datenbank daraus erzeugt.</w:t>
@@ -8423,14 +10440,12 @@
                 <w:b/>
               </w:rPr>
             </w:pPr>
-            <w:proofErr w:type="spellStart"/>
             <w:r>
               <w:rPr>
                 <w:b/>
               </w:rPr>
               <w:t>AngularJS</w:t>
             </w:r>
-            <w:proofErr w:type="spellEnd"/>
           </w:p>
           <w:p>
             <w:pPr>
@@ -8505,23 +10520,7 @@
               <w:jc w:val="left"/>
             </w:pPr>
             <w:r>
-              <w:t xml:space="preserve">Zur Entwicklung der Frontend-Anwendung kommt HTML + JavaScript zum Einsatz. </w:t>
-            </w:r>
-            <w:proofErr w:type="spellStart"/>
-            <w:r>
-              <w:t>AngularJS</w:t>
-            </w:r>
-            <w:proofErr w:type="spellEnd"/>
-            <w:r>
-              <w:t xml:space="preserve"> ist dabei ein JavaScript-Framework zur Erstellung von Single-Page-Webanwendung. Die gesamte Frontend-Programmlogik wird mithilfe </w:t>
-            </w:r>
-            <w:proofErr w:type="spellStart"/>
-            <w:r>
-              <w:t>AngularJS</w:t>
-            </w:r>
-            <w:proofErr w:type="spellEnd"/>
-            <w:r>
-              <w:t xml:space="preserve"> entwickelt.</w:t>
+              <w:t>Zur Entwicklung der Frontend-Anwendung kommt HTML + JavaScript zum Einsatz. AngularJS ist dabei ein JavaScript-Framework zur Erstellung von Single-Page-Webanwendung. Die gesamte Frontend-Programmlogik wird mithilfe AngularJS entwickelt.</w:t>
             </w:r>
           </w:p>
           <w:p>
@@ -8529,23 +10528,7 @@
               <w:jc w:val="left"/>
             </w:pPr>
             <w:r>
-              <w:t xml:space="preserve">Zusätzlich zu </w:t>
-            </w:r>
-            <w:proofErr w:type="spellStart"/>
-            <w:r>
-              <w:t>AngularJS</w:t>
-            </w:r>
-            <w:proofErr w:type="spellEnd"/>
-            <w:r>
-              <w:t xml:space="preserve"> wird auch ein </w:t>
-            </w:r>
-            <w:proofErr w:type="spellStart"/>
-            <w:r>
-              <w:t>AngularJS</w:t>
-            </w:r>
-            <w:proofErr w:type="spellEnd"/>
-            <w:r>
-              <w:t>-</w:t>
+              <w:t>Zusätzlich zu AngularJS wird auch ein AngularJS-</w:t>
             </w:r>
             <w:r>
               <w:t xml:space="preserve">Tool </w:t>
@@ -8557,15 +10540,7 @@
               <w:t>UI-Router</w:t>
             </w:r>
             <w:r>
-              <w:t xml:space="preserve"> verwendet, das die Navigation zwischen einzelnen Seiten in der </w:t>
-            </w:r>
-            <w:proofErr w:type="spellStart"/>
-            <w:r>
-              <w:t>AngularJS</w:t>
-            </w:r>
-            <w:proofErr w:type="spellEnd"/>
-            <w:r>
-              <w:t>-App erleichtert.</w:t>
+              <w:t xml:space="preserve"> verwendet, das die Navigation zwischen einzelnen Seiten in der AngularJS-App erleichtert.</w:t>
             </w:r>
           </w:p>
         </w:tc>
@@ -8741,11 +10716,9 @@
           <w:numId w:val="45"/>
         </w:numPr>
       </w:pPr>
-      <w:proofErr w:type="spellStart"/>
       <w:r>
         <w:t>WildFly</w:t>
       </w:r>
-      <w:proofErr w:type="spellEnd"/>
       <w:r>
         <w:tab/>
       </w:r>
@@ -8767,15 +10740,7 @@
       </w:r>
       <w:r>
         <w:tab/>
-        <w:t xml:space="preserve">    </w:t>
-      </w:r>
-      <w:proofErr w:type="spellStart"/>
-      <w:r>
-        <w:t>WildFly</w:t>
-      </w:r>
-      <w:proofErr w:type="spellEnd"/>
-      <w:r>
-        <w:t xml:space="preserve"> gehostete Frontend-Webapplikation</w:t>
+        <w:t xml:space="preserve">    WildFly gehostete Frontend-Webapplikation</w:t>
       </w:r>
     </w:p>
     <w:p>
@@ -8799,15 +10764,7 @@
         </w:numPr>
       </w:pPr>
       <w:r>
-        <w:t xml:space="preserve">Browser (Unterstützung von </w:t>
-      </w:r>
-      <w:proofErr w:type="spellStart"/>
-      <w:r>
-        <w:t>AngularJS</w:t>
-      </w:r>
-      <w:proofErr w:type="spellEnd"/>
-      <w:r>
-        <w:t xml:space="preserve"> notwendig)</w:t>
+        <w:t>Browser (Unterstützung von AngularJS notwendig)</w:t>
       </w:r>
     </w:p>
     <w:p>
@@ -8906,11 +10863,11 @@
       <w:pPr>
         <w:pStyle w:val="berschrift2"/>
       </w:pPr>
-      <w:bookmarkStart w:id="34" w:name="_Toc483735769"/>
+      <w:bookmarkStart w:id="38" w:name="_Toc483750589"/>
       <w:r>
         <w:t>Fertige und zugekaufte Komponenten</w:t>
       </w:r>
-      <w:bookmarkEnd w:id="34"/>
+      <w:bookmarkEnd w:id="38"/>
     </w:p>
     <w:p>
       <w:r>
@@ -8956,11 +10913,11 @@
       <w:pPr>
         <w:pStyle w:val="berschrift2"/>
       </w:pPr>
-      <w:bookmarkStart w:id="35" w:name="_Toc483735770"/>
+      <w:bookmarkStart w:id="39" w:name="_Toc483750590"/>
       <w:r>
         <w:t>Unterauftragnehmer</w:t>
       </w:r>
-      <w:bookmarkEnd w:id="35"/>
+      <w:bookmarkEnd w:id="39"/>
     </w:p>
     <w:p>
       <w:r>
@@ -9099,13 +11056,8 @@
               <w:jc w:val="left"/>
             </w:pPr>
             <w:r>
-              <w:t xml:space="preserve">Birgit </w:t>
+              <w:t>Birgit Haselmayr</w:t>
             </w:r>
-            <w:proofErr w:type="spellStart"/>
-            <w:r>
-              <w:t>Haselmayr</w:t>
-            </w:r>
-            <w:proofErr w:type="spellEnd"/>
           </w:p>
         </w:tc>
         <w:tc>
@@ -9146,12 +11098,12 @@
       <w:pPr>
         <w:pStyle w:val="berschrift2"/>
       </w:pPr>
-      <w:bookmarkStart w:id="36" w:name="_Toc483735771"/>
+      <w:bookmarkStart w:id="40" w:name="_Toc483750591"/>
       <w:r>
         <w:lastRenderedPageBreak/>
         <w:t>Lieferbedingungen</w:t>
       </w:r>
-      <w:bookmarkEnd w:id="36"/>
+      <w:bookmarkEnd w:id="40"/>
     </w:p>
     <w:p>
       <w:r>
@@ -9226,25 +11178,20 @@
       <w:pPr>
         <w:pStyle w:val="berschrift1"/>
       </w:pPr>
-      <w:bookmarkStart w:id="37" w:name="_Toc483735772"/>
+      <w:bookmarkStart w:id="41" w:name="_Toc483750592"/>
       <w:r>
         <w:lastRenderedPageBreak/>
         <w:t>Verpflichtungen des Auftraggebers</w:t>
       </w:r>
-      <w:bookmarkEnd w:id="37"/>
+      <w:bookmarkEnd w:id="41"/>
     </w:p>
     <w:p>
       <w:r>
         <w:t xml:space="preserve">Nachdem sowohl Auftragnehmer und Auftraggeber der FH Hagenberg angehören, verpflichtet sich der Auftraggeber die Auftragnehmer </w:t>
       </w:r>
       <w:r>
-        <w:t xml:space="preserve">durch Vermittlung von </w:t>
-      </w:r>
-      <w:proofErr w:type="spellStart"/>
-      <w:r>
-        <w:t>Know-How</w:t>
-      </w:r>
-      <w:proofErr w:type="spellEnd"/>
+        <w:t>durch Vermittlung von Know-How</w:t>
+      </w:r>
       <w:r>
         <w:t xml:space="preserve"> und Bereitstellung von Hilfsmitteln </w:t>
       </w:r>
@@ -9307,15 +11254,7 @@
         </w:numPr>
       </w:pPr>
       <w:r>
-        <w:t>Versorgung mit spezieller Software/Hardware (</w:t>
-      </w:r>
-      <w:proofErr w:type="spellStart"/>
-      <w:r>
-        <w:t>zB</w:t>
-      </w:r>
-      <w:proofErr w:type="spellEnd"/>
-      <w:r>
-        <w:t xml:space="preserve"> Scanner) zur Abwicklung des Projekts</w:t>
+        <w:t>Versorgung mit spezieller Software/Hardware (zB Scanner) zur Abwicklung des Projekts</w:t>
       </w:r>
     </w:p>
     <w:p>
@@ -9552,19 +11491,11 @@
         <w:sz w:val="18"/>
       </w:rPr>
     </w:pPr>
-    <w:proofErr w:type="spellStart"/>
     <w:r>
       <w:rPr>
         <w:sz w:val="18"/>
       </w:rPr>
-      <w:t>Matr</w:t>
-    </w:r>
-    <w:proofErr w:type="spellEnd"/>
-    <w:r>
-      <w:rPr>
-        <w:sz w:val="18"/>
-      </w:rPr>
-      <w:t>.-Nr.: S1610237004</w:t>
+      <w:t>Matr.-Nr.: S1610237004</w:t>
     </w:r>
     <w:r>
       <w:rPr>
@@ -9644,19 +11575,11 @@
       </w:rPr>
       <w:tab/>
     </w:r>
-    <w:proofErr w:type="spellStart"/>
     <w:r>
       <w:rPr>
         <w:sz w:val="18"/>
       </w:rPr>
-      <w:t>Matr</w:t>
-    </w:r>
-    <w:proofErr w:type="spellEnd"/>
-    <w:r>
-      <w:rPr>
-        <w:sz w:val="18"/>
-      </w:rPr>
-      <w:t>.-Nr.: S1610237028</w:t>
+      <w:t>Matr.-Nr.: S1610237028</w:t>
     </w:r>
   </w:p>
   <w:p>
@@ -9718,14 +11641,27 @@
     <w:r>
       <w:instrText xml:space="preserve"> IF  </w:instrText>
     </w:r>
-    <w:fldSimple w:instr=" STYLEREF &quot;Überschrift 1&quot; \n \* MERGEFORMAT ">
-      <w:r>
-        <w:rPr>
-          <w:noProof/>
-        </w:rPr>
-        <w:instrText>5</w:instrText>
-      </w:r>
-    </w:fldSimple>
+    <w:r>
+      <w:fldChar w:fldCharType="begin"/>
+    </w:r>
+    <w:r>
+      <w:instrText xml:space="preserve"> STYLEREF "Überschrift 1" \n \* MERGEFORMAT </w:instrText>
+    </w:r>
+    <w:r>
+      <w:fldChar w:fldCharType="separate"/>
+    </w:r>
+    <w:r>
+      <w:rPr>
+        <w:noProof/>
+      </w:rPr>
+      <w:instrText>4</w:instrText>
+    </w:r>
+    <w:r>
+      <w:rPr>
+        <w:noProof/>
+      </w:rPr>
+      <w:fldChar w:fldCharType="end"/>
+    </w:r>
     <w:r>
       <w:instrText xml:space="preserve">&lt;&gt;"0" </w:instrText>
     </w:r>
@@ -9735,14 +11671,27 @@
     <w:r>
       <w:instrText xml:space="preserve"> QUOTE </w:instrText>
     </w:r>
-    <w:fldSimple w:instr=" STYLEREF &quot;Überschrift 1&quot; \n \* MERGEFORMAT ">
-      <w:r>
-        <w:rPr>
-          <w:noProof/>
-        </w:rPr>
-        <w:instrText>5</w:instrText>
-      </w:r>
-    </w:fldSimple>
+    <w:r>
+      <w:fldChar w:fldCharType="begin"/>
+    </w:r>
+    <w:r>
+      <w:instrText xml:space="preserve"> STYLEREF "Überschrift 1" \n \* MERGEFORMAT </w:instrText>
+    </w:r>
+    <w:r>
+      <w:fldChar w:fldCharType="separate"/>
+    </w:r>
+    <w:r>
+      <w:rPr>
+        <w:noProof/>
+      </w:rPr>
+      <w:instrText>4</w:instrText>
+    </w:r>
+    <w:r>
+      <w:rPr>
+        <w:noProof/>
+      </w:rPr>
+      <w:fldChar w:fldCharType="end"/>
+    </w:r>
     <w:r>
       <w:instrText xml:space="preserve"> " " \* MERGEFORMAT </w:instrText>
     </w:r>
@@ -9753,7 +11702,7 @@
       <w:rPr>
         <w:noProof/>
       </w:rPr>
-      <w:instrText>5</w:instrText>
+      <w:instrText>4</w:instrText>
     </w:r>
     <w:r>
       <w:instrText xml:space="preserve"> </w:instrText>
@@ -9771,19 +11720,32 @@
       <w:rPr>
         <w:noProof/>
       </w:rPr>
-      <w:t xml:space="preserve">5 </w:t>
+      <w:t xml:space="preserve">4 </w:t>
     </w:r>
     <w:r>
       <w:fldChar w:fldCharType="end"/>
     </w:r>
-    <w:fldSimple w:instr=" STYLEREF &quot;Überschrift 1&quot; \* MERGEFORMAT ">
-      <w:r>
-        <w:rPr>
-          <w:noProof/>
-        </w:rPr>
-        <w:t>Verpflichtungen des Auftraggebers</w:t>
-      </w:r>
-    </w:fldSimple>
+    <w:r>
+      <w:fldChar w:fldCharType="begin"/>
+    </w:r>
+    <w:r>
+      <w:instrText xml:space="preserve"> STYLEREF "Überschrift 1" \* MERGEFORMAT </w:instrText>
+    </w:r>
+    <w:r>
+      <w:fldChar w:fldCharType="separate"/>
+    </w:r>
+    <w:r>
+      <w:rPr>
+        <w:noProof/>
+      </w:rPr>
+      <w:t>Vorgaben an die Projektabwicklung</w:t>
+    </w:r>
+    <w:r>
+      <w:rPr>
+        <w:noProof/>
+      </w:rPr>
+      <w:fldChar w:fldCharType="end"/>
+    </w:r>
     <w:r>
       <w:tab/>
     </w:r>
@@ -9800,7 +11762,7 @@
       <w:rPr>
         <w:noProof/>
       </w:rPr>
-      <w:t>20</w:t>
+      <w:t>18</w:t>
     </w:r>
     <w:r>
       <w:fldChar w:fldCharType="end"/>
@@ -15299,7 +17261,7 @@
 </file>
 
 <file path=customXml/itemProps1.xml><?xml version="1.0" encoding="utf-8"?>
-<ds:datastoreItem xmlns:ds="http://schemas.openxmlformats.org/officeDocument/2006/customXml" ds:itemID="{36EEFDF2-F8E2-4252-B52F-E7FF023C00BA}">
+<ds:datastoreItem xmlns:ds="http://schemas.openxmlformats.org/officeDocument/2006/customXml" ds:itemID="{4D424E78-AC21-4B45-AE34-22DC9EE92D63}">
   <ds:schemaRefs>
     <ds:schemaRef ds:uri="http://schemas.openxmlformats.org/officeDocument/2006/bibliography"/>
   </ds:schemaRefs>
